--- a/max_plomer_resume_json.docx
+++ b/max_plomer_resume_json.docx
@@ -40,6 +40,7 @@
       <w:r>
         <w:rPr>
           <w:rFonts w:ascii="PT Sans" w:hAnsi="PT Sans"/>
+          <w:b/>
           <w:sz w:val="20"/>
           <w:szCs w:val="20"/>
         </w:rPr>
@@ -109,6 +110,7 @@
       <w:r>
         <w:rPr>
           <w:rFonts w:ascii="PT Sans" w:hAnsi="PT Sans"/>
+          <w:b/>
           <w:sz w:val="20"/>
           <w:szCs w:val="20"/>
         </w:rPr>
@@ -388,7 +390,17 @@
           <w:sz w:val="20"/>
           <w:szCs w:val="20"/>
         </w:rPr>
-        <w:t>New York NY</w:t>
+        <w:t xml:space="preserve">New York </w:t>
+      </w:r>
+      <w:bookmarkStart w:id="0" w:name="_GoBack"/>
+      <w:bookmarkEnd w:id="0"/>
+      <w:r>
+        <w:rPr>
+          <w:rFonts w:ascii="PT Sans" w:hAnsi="PT Sans"/>
+          <w:sz w:val="20"/>
+          <w:szCs w:val="20"/>
+        </w:rPr>
+        <w:t>NY</w:t>
       </w:r>
       <w:r>
         <w:rPr>
@@ -437,6 +449,7 @@
       <w:r>
         <w:rPr>
           <w:rFonts w:ascii="PT Sans" w:hAnsi="PT Sans"/>
+          <w:b/>
           <w:sz w:val="20"/>
           <w:szCs w:val="20"/>
         </w:rPr>
@@ -524,6 +537,7 @@
       <w:r>
         <w:rPr>
           <w:rFonts w:ascii="PT Sans" w:hAnsi="PT Sans"/>
+          <w:b/>
           <w:sz w:val="20"/>
           <w:szCs w:val="20"/>
         </w:rPr>
@@ -665,26 +679,260 @@
           <w:sz w:val="20"/>
           <w:szCs w:val="20"/>
         </w:rPr>
-        <w:t>Sept 2014 - N</w:t>
-      </w:r>
-      <w:bookmarkStart w:id="0" w:name="_GoBack"/>
-      <w:bookmarkEnd w:id="0"/>
+        <w:t>Sept 2014 - Nov 2014</w:t>
+      </w:r>
+      <w:r>
+        <w:rPr>
+          <w:rFonts w:ascii="Courier" w:hAnsi="Courier"/>
+          <w:sz w:val="20"/>
+          <w:szCs w:val="20"/>
+        </w:rPr>
+        <w:t>"</w:t>
+      </w:r>
+    </w:p>
+    <w:p>
+      <w:pPr>
+        <w:ind w:left="1080" w:hanging="1080"/>
+        <w:rPr>
+          <w:rFonts w:ascii="Courier" w:hAnsi="Courier"/>
+          <w:sz w:val="20"/>
+          <w:szCs w:val="20"/>
+        </w:rPr>
+      </w:pPr>
+      <w:r>
+        <w:rPr>
+          <w:rFonts w:ascii="Courier" w:hAnsi="Courier"/>
+          <w:sz w:val="20"/>
+          <w:szCs w:val="20"/>
+        </w:rPr>
+        <w:t xml:space="preserve">    },</w:t>
+      </w:r>
+    </w:p>
+    <w:p>
+      <w:pPr>
+        <w:ind w:left="1080" w:hanging="1080"/>
+        <w:rPr>
+          <w:rFonts w:ascii="Courier" w:hAnsi="Courier"/>
+          <w:sz w:val="20"/>
+          <w:szCs w:val="20"/>
+        </w:rPr>
+      </w:pPr>
+      <w:r>
+        <w:rPr>
+          <w:rFonts w:ascii="Courier" w:hAnsi="Courier"/>
+          <w:sz w:val="20"/>
+          <w:szCs w:val="20"/>
+        </w:rPr>
+        <w:t xml:space="preserve">    {</w:t>
+      </w:r>
+    </w:p>
+    <w:p>
+      <w:pPr>
+        <w:ind w:left="1080" w:hanging="1080"/>
+        <w:rPr>
+          <w:rFonts w:ascii="Courier" w:hAnsi="Courier"/>
+          <w:sz w:val="20"/>
+          <w:szCs w:val="20"/>
+        </w:rPr>
+      </w:pPr>
+      <w:r>
+        <w:rPr>
+          <w:rFonts w:ascii="Courier" w:hAnsi="Courier"/>
+          <w:sz w:val="20"/>
+          <w:szCs w:val="20"/>
+        </w:rPr>
+        <w:t xml:space="preserve">      </w:t>
+      </w:r>
+      <w:r>
+        <w:rPr>
+          <w:rFonts w:ascii="Courier" w:hAnsi="Courier"/>
+          <w:color w:val="3366FF"/>
+          <w:sz w:val="20"/>
+          <w:szCs w:val="20"/>
+        </w:rPr>
+        <w:t>"</w:t>
+      </w:r>
       <w:r>
         <w:rPr>
           <w:rFonts w:ascii="PT Sans" w:hAnsi="PT Sans"/>
-          <w:sz w:val="20"/>
-          <w:szCs w:val="20"/>
-        </w:rPr>
-        <w:t>ov 2014</w:t>
-      </w:r>
-      <w:r>
-        <w:rPr>
-          <w:rFonts w:ascii="Courier" w:hAnsi="Courier"/>
+          <w:color w:val="3366FF"/>
+          <w:sz w:val="20"/>
+          <w:szCs w:val="20"/>
+        </w:rPr>
+        <w:t>school</w:t>
+      </w:r>
+      <w:r>
+        <w:rPr>
+          <w:rFonts w:ascii="Courier" w:hAnsi="Courier"/>
+          <w:color w:val="3366FF"/>
+          <w:sz w:val="20"/>
+          <w:szCs w:val="20"/>
+        </w:rPr>
+        <w:t>":</w:t>
+      </w:r>
+      <w:r>
+        <w:rPr>
+          <w:rFonts w:ascii="Courier" w:hAnsi="Courier"/>
+          <w:sz w:val="20"/>
+          <w:szCs w:val="20"/>
+        </w:rPr>
+        <w:t xml:space="preserve"> "</w:t>
+      </w:r>
+      <w:r>
+        <w:rPr>
+          <w:rFonts w:ascii="PT Sans" w:hAnsi="PT Sans"/>
+          <w:b/>
+          <w:sz w:val="20"/>
+          <w:szCs w:val="20"/>
+        </w:rPr>
+        <w:t>University of Connecticut</w:t>
+      </w:r>
+      <w:r>
+        <w:rPr>
+          <w:rFonts w:ascii="Courier" w:hAnsi="Courier"/>
+          <w:sz w:val="20"/>
+          <w:szCs w:val="20"/>
+        </w:rPr>
+        <w:t>",</w:t>
+      </w:r>
+    </w:p>
+    <w:p>
+      <w:pPr>
+        <w:ind w:left="1080" w:hanging="1080"/>
+        <w:rPr>
+          <w:rFonts w:ascii="Courier" w:hAnsi="Courier"/>
+          <w:sz w:val="20"/>
+          <w:szCs w:val="20"/>
+        </w:rPr>
+      </w:pPr>
+      <w:r>
+        <w:rPr>
+          <w:rFonts w:ascii="Courier" w:hAnsi="Courier"/>
+          <w:sz w:val="20"/>
+          <w:szCs w:val="20"/>
+        </w:rPr>
+        <w:t xml:space="preserve">      </w:t>
+      </w:r>
+      <w:r>
+        <w:rPr>
+          <w:rFonts w:ascii="Courier" w:hAnsi="Courier"/>
+          <w:color w:val="3366FF"/>
           <w:sz w:val="20"/>
           <w:szCs w:val="20"/>
         </w:rPr>
         <w:t>"</w:t>
       </w:r>
+      <w:r>
+        <w:rPr>
+          <w:rFonts w:ascii="PT Sans" w:hAnsi="PT Sans"/>
+          <w:color w:val="3366FF"/>
+          <w:sz w:val="20"/>
+          <w:szCs w:val="20"/>
+        </w:rPr>
+        <w:t>degree</w:t>
+      </w:r>
+      <w:r>
+        <w:rPr>
+          <w:rFonts w:ascii="Courier" w:hAnsi="Courier"/>
+          <w:color w:val="3366FF"/>
+          <w:sz w:val="20"/>
+          <w:szCs w:val="20"/>
+        </w:rPr>
+        <w:t>":</w:t>
+      </w:r>
+      <w:r>
+        <w:rPr>
+          <w:rFonts w:ascii="Courier" w:hAnsi="Courier"/>
+          <w:sz w:val="20"/>
+          <w:szCs w:val="20"/>
+        </w:rPr>
+        <w:t xml:space="preserve"> "</w:t>
+      </w:r>
+      <w:r>
+        <w:rPr>
+          <w:rFonts w:ascii="PT Sans" w:hAnsi="PT Sans"/>
+          <w:sz w:val="20"/>
+          <w:szCs w:val="20"/>
+        </w:rPr>
+        <w:t>Master of Science in Mechanical Engineering (GPA 3.5/4.0)</w:t>
+      </w:r>
+      <w:r>
+        <w:rPr>
+          <w:rFonts w:ascii="Courier" w:hAnsi="Courier"/>
+          <w:sz w:val="20"/>
+          <w:szCs w:val="20"/>
+        </w:rPr>
+        <w:t>",</w:t>
+      </w:r>
+    </w:p>
+    <w:p>
+      <w:pPr>
+        <w:ind w:left="1080" w:hanging="1080"/>
+        <w:rPr>
+          <w:rFonts w:ascii="Courier" w:hAnsi="Courier"/>
+          <w:sz w:val="20"/>
+          <w:szCs w:val="20"/>
+        </w:rPr>
+      </w:pPr>
+      <w:r>
+        <w:rPr>
+          <w:rFonts w:ascii="Courier" w:hAnsi="Courier"/>
+          <w:sz w:val="20"/>
+          <w:szCs w:val="20"/>
+        </w:rPr>
+        <w:t xml:space="preserve">      </w:t>
+      </w:r>
+      <w:r>
+        <w:rPr>
+          <w:rFonts w:ascii="Courier" w:hAnsi="Courier"/>
+          <w:color w:val="3366FF"/>
+          <w:sz w:val="20"/>
+          <w:szCs w:val="20"/>
+        </w:rPr>
+        <w:t>"</w:t>
+      </w:r>
+      <w:r>
+        <w:rPr>
+          <w:rFonts w:ascii="PT Sans" w:hAnsi="PT Sans"/>
+          <w:color w:val="3366FF"/>
+          <w:sz w:val="20"/>
+          <w:szCs w:val="20"/>
+        </w:rPr>
+        <w:t>completed</w:t>
+      </w:r>
+      <w:r>
+        <w:rPr>
+          <w:rFonts w:ascii="Courier" w:hAnsi="Courier"/>
+          <w:color w:val="3366FF"/>
+          <w:sz w:val="20"/>
+          <w:szCs w:val="20"/>
+        </w:rPr>
+        <w:t>":</w:t>
+      </w:r>
+      <w:r>
+        <w:rPr>
+          <w:rFonts w:ascii="Courier" w:hAnsi="Courier"/>
+          <w:sz w:val="20"/>
+          <w:szCs w:val="20"/>
+        </w:rPr>
+        <w:t xml:space="preserve"> "</w:t>
+      </w:r>
+      <w:r>
+        <w:rPr>
+          <w:rFonts w:ascii="PT Sans" w:hAnsi="PT Sans"/>
+          <w:sz w:val="20"/>
+          <w:szCs w:val="20"/>
+        </w:rPr>
+        <w:t>May 2013</w:t>
+      </w:r>
+      <w:r>
+        <w:rPr>
+          <w:rFonts w:ascii="Courier" w:hAnsi="Courier"/>
+          <w:sz w:val="20"/>
+          <w:szCs w:val="20"/>
+        </w:rPr>
+        <w:t>"</w:t>
+      </w:r>
     </w:p>
     <w:p>
       <w:pPr>
@@ -737,43 +985,361 @@
           <w:sz w:val="20"/>
           <w:szCs w:val="20"/>
         </w:rPr>
-        <w:t xml:space="preserve">      "school": "University of Connecticut",</w:t>
-      </w:r>
-    </w:p>
-    <w:p>
-      <w:pPr>
-        <w:ind w:left="1080" w:hanging="1080"/>
-        <w:rPr>
-          <w:rFonts w:ascii="Courier" w:hAnsi="Courier"/>
-          <w:sz w:val="20"/>
-          <w:szCs w:val="20"/>
-        </w:rPr>
-      </w:pPr>
-      <w:r>
-        <w:rPr>
-          <w:rFonts w:ascii="Courier" w:hAnsi="Courier"/>
-          <w:sz w:val="20"/>
-          <w:szCs w:val="20"/>
-        </w:rPr>
-        <w:t xml:space="preserve">      "degree": "Master of Science in Mechanical Engineering (GPA 3.5/4.0)",</w:t>
-      </w:r>
-    </w:p>
-    <w:p>
-      <w:pPr>
-        <w:ind w:left="1080" w:hanging="1080"/>
-        <w:rPr>
-          <w:rFonts w:ascii="Courier" w:hAnsi="Courier"/>
-          <w:sz w:val="20"/>
-          <w:szCs w:val="20"/>
-        </w:rPr>
-      </w:pPr>
-      <w:r>
-        <w:rPr>
-          <w:rFonts w:ascii="Courier" w:hAnsi="Courier"/>
-          <w:sz w:val="20"/>
-          <w:szCs w:val="20"/>
-        </w:rPr>
-        <w:t xml:space="preserve">      "completed": "May 2013"</w:t>
+        <w:t xml:space="preserve">      "</w:t>
+      </w:r>
+      <w:r>
+        <w:rPr>
+          <w:rFonts w:ascii="PT Sans" w:hAnsi="PT Sans"/>
+          <w:sz w:val="20"/>
+          <w:szCs w:val="20"/>
+        </w:rPr>
+        <w:t>school</w:t>
+      </w:r>
+      <w:r>
+        <w:rPr>
+          <w:rFonts w:ascii="Courier" w:hAnsi="Courier"/>
+          <w:sz w:val="20"/>
+          <w:szCs w:val="20"/>
+        </w:rPr>
+        <w:t>": "University of Connecticut",</w:t>
+      </w:r>
+    </w:p>
+    <w:p>
+      <w:pPr>
+        <w:ind w:left="1080" w:hanging="1080"/>
+        <w:rPr>
+          <w:rFonts w:ascii="Courier" w:hAnsi="Courier"/>
+          <w:sz w:val="20"/>
+          <w:szCs w:val="20"/>
+        </w:rPr>
+      </w:pPr>
+      <w:r>
+        <w:rPr>
+          <w:rFonts w:ascii="Courier" w:hAnsi="Courier"/>
+          <w:sz w:val="20"/>
+          <w:szCs w:val="20"/>
+        </w:rPr>
+        <w:t xml:space="preserve">      "</w:t>
+      </w:r>
+      <w:r>
+        <w:rPr>
+          <w:rFonts w:ascii="PT Sans" w:hAnsi="PT Sans"/>
+          <w:sz w:val="20"/>
+          <w:szCs w:val="20"/>
+        </w:rPr>
+        <w:t>degree</w:t>
+      </w:r>
+      <w:r>
+        <w:rPr>
+          <w:rFonts w:ascii="Courier" w:hAnsi="Courier"/>
+          <w:sz w:val="20"/>
+          <w:szCs w:val="20"/>
+        </w:rPr>
+        <w:t>": "Bachelor of Science in Mechanical Engineering",</w:t>
+      </w:r>
+    </w:p>
+    <w:p>
+      <w:pPr>
+        <w:ind w:left="1080" w:hanging="1080"/>
+        <w:rPr>
+          <w:rFonts w:ascii="Courier" w:hAnsi="Courier"/>
+          <w:sz w:val="20"/>
+          <w:szCs w:val="20"/>
+        </w:rPr>
+      </w:pPr>
+      <w:r>
+        <w:rPr>
+          <w:rFonts w:ascii="Courier" w:hAnsi="Courier"/>
+          <w:sz w:val="20"/>
+          <w:szCs w:val="20"/>
+        </w:rPr>
+        <w:t xml:space="preserve">      "</w:t>
+      </w:r>
+      <w:r>
+        <w:rPr>
+          <w:rFonts w:ascii="PT Sans" w:hAnsi="PT Sans"/>
+          <w:sz w:val="20"/>
+          <w:szCs w:val="20"/>
+        </w:rPr>
+        <w:t>completed</w:t>
+      </w:r>
+      <w:r>
+        <w:rPr>
+          <w:rFonts w:ascii="Courier" w:hAnsi="Courier"/>
+          <w:sz w:val="20"/>
+          <w:szCs w:val="20"/>
+        </w:rPr>
+        <w:t>": "Dec 2010"</w:t>
+      </w:r>
+    </w:p>
+    <w:p>
+      <w:pPr>
+        <w:ind w:left="1080" w:hanging="1080"/>
+        <w:rPr>
+          <w:rFonts w:ascii="Courier" w:hAnsi="Courier"/>
+          <w:sz w:val="20"/>
+          <w:szCs w:val="20"/>
+        </w:rPr>
+      </w:pPr>
+      <w:r>
+        <w:rPr>
+          <w:rFonts w:ascii="Courier" w:hAnsi="Courier"/>
+          <w:sz w:val="20"/>
+          <w:szCs w:val="20"/>
+        </w:rPr>
+        <w:t xml:space="preserve">    }</w:t>
+      </w:r>
+    </w:p>
+    <w:p>
+      <w:pPr>
+        <w:ind w:left="1080" w:hanging="1080"/>
+        <w:rPr>
+          <w:rFonts w:ascii="Courier" w:hAnsi="Courier"/>
+          <w:sz w:val="20"/>
+          <w:szCs w:val="20"/>
+        </w:rPr>
+      </w:pPr>
+      <w:r>
+        <w:rPr>
+          <w:rFonts w:ascii="Courier" w:hAnsi="Courier"/>
+          <w:sz w:val="20"/>
+          <w:szCs w:val="20"/>
+        </w:rPr>
+        <w:t xml:space="preserve">  ],</w:t>
+      </w:r>
+    </w:p>
+    <w:p>
+      <w:pPr>
+        <w:ind w:left="1080" w:hanging="1080"/>
+        <w:rPr>
+          <w:rFonts w:ascii="Courier" w:hAnsi="Courier"/>
+          <w:sz w:val="20"/>
+          <w:szCs w:val="20"/>
+        </w:rPr>
+      </w:pPr>
+      <w:r>
+        <w:rPr>
+          <w:rFonts w:ascii="Courier" w:hAnsi="Courier"/>
+          <w:sz w:val="20"/>
+          <w:szCs w:val="20"/>
+        </w:rPr>
+        <w:t xml:space="preserve">  "Experience": [</w:t>
+      </w:r>
+    </w:p>
+    <w:p>
+      <w:pPr>
+        <w:ind w:left="1080" w:hanging="1080"/>
+        <w:rPr>
+          <w:rFonts w:ascii="Courier" w:hAnsi="Courier"/>
+          <w:sz w:val="20"/>
+          <w:szCs w:val="20"/>
+        </w:rPr>
+      </w:pPr>
+      <w:r>
+        <w:rPr>
+          <w:rFonts w:ascii="Courier" w:hAnsi="Courier"/>
+          <w:sz w:val="20"/>
+          <w:szCs w:val="20"/>
+        </w:rPr>
+        <w:t xml:space="preserve">    {</w:t>
+      </w:r>
+    </w:p>
+    <w:p>
+      <w:pPr>
+        <w:ind w:left="1080" w:hanging="1080"/>
+        <w:rPr>
+          <w:rFonts w:ascii="Courier" w:hAnsi="Courier"/>
+          <w:sz w:val="20"/>
+          <w:szCs w:val="20"/>
+        </w:rPr>
+      </w:pPr>
+      <w:r>
+        <w:rPr>
+          <w:rFonts w:ascii="Courier" w:hAnsi="Courier"/>
+          <w:sz w:val="20"/>
+          <w:szCs w:val="20"/>
+        </w:rPr>
+        <w:t xml:space="preserve">      "company": "The Psalm of Howard Thurman Documentary Film",</w:t>
+      </w:r>
+    </w:p>
+    <w:p>
+      <w:pPr>
+        <w:ind w:left="1080" w:hanging="1080"/>
+        <w:rPr>
+          <w:rFonts w:ascii="Courier" w:hAnsi="Courier"/>
+          <w:sz w:val="20"/>
+          <w:szCs w:val="20"/>
+        </w:rPr>
+      </w:pPr>
+      <w:r>
+        <w:rPr>
+          <w:rFonts w:ascii="Courier" w:hAnsi="Courier"/>
+          <w:sz w:val="20"/>
+          <w:szCs w:val="20"/>
+        </w:rPr>
+        <w:t xml:space="preserve">      "location": "Boston MA",</w:t>
+      </w:r>
+    </w:p>
+    <w:p>
+      <w:pPr>
+        <w:ind w:left="1080" w:hanging="1080"/>
+        <w:rPr>
+          <w:rFonts w:ascii="Courier" w:hAnsi="Courier"/>
+          <w:sz w:val="20"/>
+          <w:szCs w:val="20"/>
+        </w:rPr>
+      </w:pPr>
+      <w:r>
+        <w:rPr>
+          <w:rFonts w:ascii="Courier" w:hAnsi="Courier"/>
+          <w:sz w:val="20"/>
+          <w:szCs w:val="20"/>
+        </w:rPr>
+        <w:t xml:space="preserve">      "starting": "Apr 2015",</w:t>
+      </w:r>
+    </w:p>
+    <w:p>
+      <w:pPr>
+        <w:ind w:left="1080" w:hanging="1080"/>
+        <w:rPr>
+          <w:rFonts w:ascii="Courier" w:hAnsi="Courier"/>
+          <w:sz w:val="20"/>
+          <w:szCs w:val="20"/>
+        </w:rPr>
+      </w:pPr>
+      <w:r>
+        <w:rPr>
+          <w:rFonts w:ascii="Courier" w:hAnsi="Courier"/>
+          <w:sz w:val="20"/>
+          <w:szCs w:val="20"/>
+        </w:rPr>
+        <w:t xml:space="preserve">      "highlights": [</w:t>
+      </w:r>
+    </w:p>
+    <w:p>
+      <w:pPr>
+        <w:ind w:left="1080" w:hanging="1080"/>
+        <w:rPr>
+          <w:rFonts w:ascii="Courier" w:hAnsi="Courier"/>
+          <w:sz w:val="20"/>
+          <w:szCs w:val="20"/>
+        </w:rPr>
+      </w:pPr>
+      <w:r>
+        <w:rPr>
+          <w:rFonts w:ascii="Courier" w:hAnsi="Courier"/>
+          <w:sz w:val="20"/>
+          <w:szCs w:val="20"/>
+        </w:rPr>
+        <w:t xml:space="preserve">        "Generated Ruby on Rails app using Rails Composer, then integrated a customized Bootstrap Template and styled modal",</w:t>
+      </w:r>
+    </w:p>
+    <w:p>
+      <w:pPr>
+        <w:ind w:left="1080" w:hanging="1080"/>
+        <w:rPr>
+          <w:rFonts w:ascii="Courier" w:hAnsi="Courier"/>
+          <w:sz w:val="20"/>
+          <w:szCs w:val="20"/>
+        </w:rPr>
+      </w:pPr>
+      <w:r>
+        <w:rPr>
+          <w:rFonts w:ascii="Courier" w:hAnsi="Courier"/>
+          <w:sz w:val="20"/>
+          <w:szCs w:val="20"/>
+        </w:rPr>
+        <w:t xml:space="preserve">        "Adapted the Devise-Bootstrap user management system, provided by Rails Composer, into an admin dashboard",</w:t>
+      </w:r>
+    </w:p>
+    <w:p>
+      <w:pPr>
+        <w:ind w:left="1080" w:hanging="1080"/>
+        <w:rPr>
+          <w:rFonts w:ascii="Courier" w:hAnsi="Courier"/>
+          <w:sz w:val="20"/>
+          <w:szCs w:val="20"/>
+        </w:rPr>
+      </w:pPr>
+      <w:r>
+        <w:rPr>
+          <w:rFonts w:ascii="Courier" w:hAnsi="Courier"/>
+          <w:sz w:val="20"/>
+          <w:szCs w:val="20"/>
+        </w:rPr>
+        <w:t xml:space="preserve">        "Utilized sendgrid-ruby gem to email Contact Us messages and subscribe requests via SendGrid API",</w:t>
+      </w:r>
+    </w:p>
+    <w:p>
+      <w:pPr>
+        <w:ind w:left="1080" w:hanging="1080"/>
+        <w:rPr>
+          <w:rFonts w:ascii="Courier" w:hAnsi="Courier"/>
+          <w:sz w:val="20"/>
+          <w:szCs w:val="20"/>
+        </w:rPr>
+      </w:pPr>
+      <w:r>
+        <w:rPr>
+          <w:rFonts w:ascii="Courier" w:hAnsi="Courier"/>
+          <w:sz w:val="20"/>
+          <w:szCs w:val="20"/>
+        </w:rPr>
+        <w:t xml:space="preserve">        "Configured Google Drive shared folder as a web server to host site content, this empowered artist to edit site content and see updates instantly",</w:t>
+      </w:r>
+    </w:p>
+    <w:p>
+      <w:pPr>
+        <w:ind w:left="1080" w:hanging="1080"/>
+        <w:rPr>
+          <w:rFonts w:ascii="Courier" w:hAnsi="Courier"/>
+          <w:sz w:val="20"/>
+          <w:szCs w:val="20"/>
+        </w:rPr>
+      </w:pPr>
+      <w:r>
+        <w:rPr>
+          <w:rFonts w:ascii="Courier" w:hAnsi="Courier"/>
+          <w:sz w:val="20"/>
+          <w:szCs w:val="20"/>
+        </w:rPr>
+        <w:t xml:space="preserve">        "Authored YAML representation of site content including text and references to posts and pictures, that is hosted on Google Drive and parsed by Rails and injected into template during requests",</w:t>
+      </w:r>
+    </w:p>
+    <w:p>
+      <w:pPr>
+        <w:ind w:left="1080" w:hanging="1080"/>
+        <w:rPr>
+          <w:rFonts w:ascii="Courier" w:hAnsi="Courier"/>
+          <w:sz w:val="20"/>
+          <w:szCs w:val="20"/>
+        </w:rPr>
+      </w:pPr>
+      <w:r>
+        <w:rPr>
+          <w:rFonts w:ascii="Courier" w:hAnsi="Courier"/>
+          <w:sz w:val="20"/>
+          <w:szCs w:val="20"/>
+        </w:rPr>
+        <w:t xml:space="preserve">        "Staging URL =&gt; http://howardthurmanfilm.herokuapp.com"</w:t>
+      </w:r>
+    </w:p>
+    <w:p>
+      <w:pPr>
+        <w:ind w:left="1080" w:hanging="1080"/>
+        <w:rPr>
+          <w:rFonts w:ascii="Courier" w:hAnsi="Courier"/>
+          <w:sz w:val="20"/>
+          <w:szCs w:val="20"/>
+        </w:rPr>
+      </w:pPr>
+      <w:r>
+        <w:rPr>
+          <w:rFonts w:ascii="Courier" w:hAnsi="Courier"/>
+          <w:sz w:val="20"/>
+          <w:szCs w:val="20"/>
+        </w:rPr>
+        <w:t xml:space="preserve">      ]</w:t>
       </w:r>
     </w:p>
     <w:p>
@@ -827,97 +1393,169 @@
           <w:sz w:val="20"/>
           <w:szCs w:val="20"/>
         </w:rPr>
-        <w:t xml:space="preserve">      "school": "University of Connecticut",</w:t>
-      </w:r>
-    </w:p>
-    <w:p>
-      <w:pPr>
-        <w:ind w:left="1080" w:hanging="1080"/>
-        <w:rPr>
-          <w:rFonts w:ascii="Courier" w:hAnsi="Courier"/>
-          <w:sz w:val="20"/>
-          <w:szCs w:val="20"/>
-        </w:rPr>
-      </w:pPr>
-      <w:r>
-        <w:rPr>
-          <w:rFonts w:ascii="Courier" w:hAnsi="Courier"/>
-          <w:sz w:val="20"/>
-          <w:szCs w:val="20"/>
-        </w:rPr>
-        <w:t xml:space="preserve">      "degree": "Bachelor of Science in Mechanical Engineering",</w:t>
-      </w:r>
-    </w:p>
-    <w:p>
-      <w:pPr>
-        <w:ind w:left="1080" w:hanging="1080"/>
-        <w:rPr>
-          <w:rFonts w:ascii="Courier" w:hAnsi="Courier"/>
-          <w:sz w:val="20"/>
-          <w:szCs w:val="20"/>
-        </w:rPr>
-      </w:pPr>
-      <w:r>
-        <w:rPr>
-          <w:rFonts w:ascii="Courier" w:hAnsi="Courier"/>
-          <w:sz w:val="20"/>
-          <w:szCs w:val="20"/>
-        </w:rPr>
-        <w:t xml:space="preserve">      "completed": "Dec 2010"</w:t>
-      </w:r>
-    </w:p>
-    <w:p>
-      <w:pPr>
-        <w:ind w:left="1080" w:hanging="1080"/>
-        <w:rPr>
-          <w:rFonts w:ascii="Courier" w:hAnsi="Courier"/>
-          <w:sz w:val="20"/>
-          <w:szCs w:val="20"/>
-        </w:rPr>
-      </w:pPr>
-      <w:r>
-        <w:rPr>
-          <w:rFonts w:ascii="Courier" w:hAnsi="Courier"/>
-          <w:sz w:val="20"/>
-          <w:szCs w:val="20"/>
-        </w:rPr>
-        <w:t xml:space="preserve">    }</w:t>
-      </w:r>
-    </w:p>
-    <w:p>
-      <w:pPr>
-        <w:ind w:left="1080" w:hanging="1080"/>
-        <w:rPr>
-          <w:rFonts w:ascii="Courier" w:hAnsi="Courier"/>
-          <w:sz w:val="20"/>
-          <w:szCs w:val="20"/>
-        </w:rPr>
-      </w:pPr>
-      <w:r>
-        <w:rPr>
-          <w:rFonts w:ascii="Courier" w:hAnsi="Courier"/>
-          <w:sz w:val="20"/>
-          <w:szCs w:val="20"/>
-        </w:rPr>
-        <w:t xml:space="preserve">  ],</w:t>
-      </w:r>
-    </w:p>
-    <w:p>
-      <w:pPr>
-        <w:ind w:left="1080" w:hanging="1080"/>
-        <w:rPr>
-          <w:rFonts w:ascii="Courier" w:hAnsi="Courier"/>
-          <w:sz w:val="20"/>
-          <w:szCs w:val="20"/>
-        </w:rPr>
-      </w:pPr>
-      <w:r>
-        <w:rPr>
-          <w:rFonts w:ascii="Courier" w:hAnsi="Courier"/>
-          <w:sz w:val="20"/>
-          <w:szCs w:val="20"/>
-        </w:rPr>
-        <w:t xml:space="preserve">  "Experience": [</w:t>
+        <w:t xml:space="preserve">      "company": "Free Fundraise.com",</w:t>
+      </w:r>
+    </w:p>
+    <w:p>
+      <w:pPr>
+        <w:ind w:left="1080" w:hanging="1080"/>
+        <w:rPr>
+          <w:rFonts w:ascii="Courier" w:hAnsi="Courier"/>
+          <w:sz w:val="20"/>
+          <w:szCs w:val="20"/>
+        </w:rPr>
+      </w:pPr>
+      <w:r>
+        <w:rPr>
+          <w:rFonts w:ascii="Courier" w:hAnsi="Courier"/>
+          <w:sz w:val="20"/>
+          <w:szCs w:val="20"/>
+        </w:rPr>
+        <w:t xml:space="preserve">      "location": "Boston MA",</w:t>
+      </w:r>
+    </w:p>
+    <w:p>
+      <w:pPr>
+        <w:ind w:left="1080" w:hanging="1080"/>
+        <w:rPr>
+          <w:rFonts w:ascii="Courier" w:hAnsi="Courier"/>
+          <w:sz w:val="20"/>
+          <w:szCs w:val="20"/>
+        </w:rPr>
+      </w:pPr>
+      <w:r>
+        <w:rPr>
+          <w:rFonts w:ascii="Courier" w:hAnsi="Courier"/>
+          <w:sz w:val="20"/>
+          <w:szCs w:val="20"/>
+        </w:rPr>
+        <w:t xml:space="preserve">      "dates": "Mar 2015 - May 2015",</w:t>
+      </w:r>
+    </w:p>
+    <w:p>
+      <w:pPr>
+        <w:ind w:left="1080" w:hanging="1080"/>
+        <w:rPr>
+          <w:rFonts w:ascii="Courier" w:hAnsi="Courier"/>
+          <w:sz w:val="20"/>
+          <w:szCs w:val="20"/>
+        </w:rPr>
+      </w:pPr>
+      <w:r>
+        <w:rPr>
+          <w:rFonts w:ascii="Courier" w:hAnsi="Courier"/>
+          <w:sz w:val="20"/>
+          <w:szCs w:val="20"/>
+        </w:rPr>
+        <w:t xml:space="preserve">      "highlights": [</w:t>
+      </w:r>
+    </w:p>
+    <w:p>
+      <w:pPr>
+        <w:ind w:left="1080" w:hanging="1080"/>
+        <w:rPr>
+          <w:rFonts w:ascii="Courier" w:hAnsi="Courier"/>
+          <w:sz w:val="20"/>
+          <w:szCs w:val="20"/>
+        </w:rPr>
+      </w:pPr>
+      <w:r>
+        <w:rPr>
+          <w:rFonts w:ascii="Courier" w:hAnsi="Courier"/>
+          <w:sz w:val="20"/>
+          <w:szCs w:val="20"/>
+        </w:rPr>
+        <w:t xml:space="preserve">        "Engineered API-driven Backbone.js app enabling you to shop and give the advertising affiliate fees generated to the charity of your choice",</w:t>
+      </w:r>
+    </w:p>
+    <w:p>
+      <w:pPr>
+        <w:ind w:left="1080" w:hanging="1080"/>
+        <w:rPr>
+          <w:rFonts w:ascii="Courier" w:hAnsi="Courier"/>
+          <w:sz w:val="20"/>
+          <w:szCs w:val="20"/>
+        </w:rPr>
+      </w:pPr>
+      <w:r>
+        <w:rPr>
+          <w:rFonts w:ascii="Courier" w:hAnsi="Courier"/>
+          <w:sz w:val="20"/>
+          <w:szCs w:val="20"/>
+        </w:rPr>
+        <w:t xml:space="preserve">        "Designed and programmed user interface in Backbone.js with carousels built on jQuery fading methods",</w:t>
+      </w:r>
+    </w:p>
+    <w:p>
+      <w:pPr>
+        <w:ind w:left="1080" w:hanging="1080"/>
+        <w:rPr>
+          <w:rFonts w:ascii="Courier" w:hAnsi="Courier"/>
+          <w:sz w:val="20"/>
+          <w:szCs w:val="20"/>
+        </w:rPr>
+      </w:pPr>
+      <w:r>
+        <w:rPr>
+          <w:rFonts w:ascii="Courier" w:hAnsi="Courier"/>
+          <w:sz w:val="20"/>
+          <w:szCs w:val="20"/>
+        </w:rPr>
+        <w:t xml:space="preserve">        "Allowed users to either select a featured charity, or to explore all, which adds a selected charity to the featured collection as well as activating it for donations",</w:t>
+      </w:r>
+    </w:p>
+    <w:p>
+      <w:pPr>
+        <w:ind w:left="1080" w:hanging="1080"/>
+        <w:rPr>
+          <w:rFonts w:ascii="Courier" w:hAnsi="Courier"/>
+          <w:sz w:val="20"/>
+          <w:szCs w:val="20"/>
+        </w:rPr>
+      </w:pPr>
+      <w:r>
+        <w:rPr>
+          <w:rFonts w:ascii="Courier" w:hAnsi="Courier"/>
+          <w:sz w:val="20"/>
+          <w:szCs w:val="20"/>
+        </w:rPr>
+        <w:t xml:space="preserve">        "Integrated charity tracking-ids into each unique set of query string parameters required by Amazon, eBay and FlexOffers affiliate programs"</w:t>
+      </w:r>
+    </w:p>
+    <w:p>
+      <w:pPr>
+        <w:ind w:left="1080" w:hanging="1080"/>
+        <w:rPr>
+          <w:rFonts w:ascii="Courier" w:hAnsi="Courier"/>
+          <w:sz w:val="20"/>
+          <w:szCs w:val="20"/>
+        </w:rPr>
+      </w:pPr>
+      <w:r>
+        <w:rPr>
+          <w:rFonts w:ascii="Courier" w:hAnsi="Courier"/>
+          <w:sz w:val="20"/>
+          <w:szCs w:val="20"/>
+        </w:rPr>
+        <w:t xml:space="preserve">      ]</w:t>
+      </w:r>
+    </w:p>
+    <w:p>
+      <w:pPr>
+        <w:ind w:left="1080" w:hanging="1080"/>
+        <w:rPr>
+          <w:rFonts w:ascii="Courier" w:hAnsi="Courier"/>
+          <w:sz w:val="20"/>
+          <w:szCs w:val="20"/>
+        </w:rPr>
+      </w:pPr>
+      <w:r>
+        <w:rPr>
+          <w:rFonts w:ascii="Courier" w:hAnsi="Courier"/>
+          <w:sz w:val="20"/>
+          <w:szCs w:val="20"/>
+        </w:rPr>
+        <w:t xml:space="preserve">    },</w:t>
       </w:r>
     </w:p>
     <w:p>
@@ -953,7 +1591,7 @@
           <w:sz w:val="20"/>
           <w:szCs w:val="20"/>
         </w:rPr>
-        <w:t xml:space="preserve">      "company": "The Psalm of Howard Thurman Documentary Film",</w:t>
+        <w:t xml:space="preserve">      "company": "Outlearn.com",</w:t>
       </w:r>
     </w:p>
     <w:p>
@@ -989,438 +1627,7 @@
           <w:sz w:val="20"/>
           <w:szCs w:val="20"/>
         </w:rPr>
-        <w:t xml:space="preserve">      "starting": "Apr 2015",</w:t>
-      </w:r>
-    </w:p>
-    <w:p>
-      <w:pPr>
-        <w:ind w:left="1080" w:hanging="1080"/>
-        <w:rPr>
-          <w:rFonts w:ascii="Courier" w:hAnsi="Courier"/>
-          <w:sz w:val="20"/>
-          <w:szCs w:val="20"/>
-        </w:rPr>
-      </w:pPr>
-      <w:r>
-        <w:rPr>
-          <w:rFonts w:ascii="Courier" w:hAnsi="Courier"/>
-          <w:sz w:val="20"/>
-          <w:szCs w:val="20"/>
-        </w:rPr>
-        <w:t xml:space="preserve">      "highlights": [</w:t>
-      </w:r>
-    </w:p>
-    <w:p>
-      <w:pPr>
-        <w:ind w:left="1080" w:hanging="1080"/>
-        <w:rPr>
-          <w:rFonts w:ascii="Courier" w:hAnsi="Courier"/>
-          <w:sz w:val="20"/>
-          <w:szCs w:val="20"/>
-        </w:rPr>
-      </w:pPr>
-      <w:r>
-        <w:rPr>
-          <w:rFonts w:ascii="Courier" w:hAnsi="Courier"/>
-          <w:sz w:val="20"/>
-          <w:szCs w:val="20"/>
-        </w:rPr>
-        <w:t xml:space="preserve">        "Generated Ruby on Rails app using Rails Composer, then integrated a customized Bootstrap Template and styled modal",</w:t>
-      </w:r>
-    </w:p>
-    <w:p>
-      <w:pPr>
-        <w:ind w:left="1080" w:hanging="1080"/>
-        <w:rPr>
-          <w:rFonts w:ascii="Courier" w:hAnsi="Courier"/>
-          <w:sz w:val="20"/>
-          <w:szCs w:val="20"/>
-        </w:rPr>
-      </w:pPr>
-      <w:r>
-        <w:rPr>
-          <w:rFonts w:ascii="Courier" w:hAnsi="Courier"/>
-          <w:sz w:val="20"/>
-          <w:szCs w:val="20"/>
-        </w:rPr>
-        <w:t xml:space="preserve">        "Adapted the Devise-Bootstrap user management system, provided by Rails Composer, into an admin dashboard",</w:t>
-      </w:r>
-    </w:p>
-    <w:p>
-      <w:pPr>
-        <w:ind w:left="1080" w:hanging="1080"/>
-        <w:rPr>
-          <w:rFonts w:ascii="Courier" w:hAnsi="Courier"/>
-          <w:sz w:val="20"/>
-          <w:szCs w:val="20"/>
-        </w:rPr>
-      </w:pPr>
-      <w:r>
-        <w:rPr>
-          <w:rFonts w:ascii="Courier" w:hAnsi="Courier"/>
-          <w:sz w:val="20"/>
-          <w:szCs w:val="20"/>
-        </w:rPr>
-        <w:t xml:space="preserve">        "Utilized sendgrid-ruby gem to email Contact Us messages and subscribe requests via SendGrid API",</w:t>
-      </w:r>
-    </w:p>
-    <w:p>
-      <w:pPr>
-        <w:ind w:left="1080" w:hanging="1080"/>
-        <w:rPr>
-          <w:rFonts w:ascii="Courier" w:hAnsi="Courier"/>
-          <w:sz w:val="20"/>
-          <w:szCs w:val="20"/>
-        </w:rPr>
-      </w:pPr>
-      <w:r>
-        <w:rPr>
-          <w:rFonts w:ascii="Courier" w:hAnsi="Courier"/>
-          <w:sz w:val="20"/>
-          <w:szCs w:val="20"/>
-        </w:rPr>
-        <w:t xml:space="preserve">        "Configured Google Drive shared folder as a web server to host site content, this empowered artist to edit site content and see updates instantly",</w:t>
-      </w:r>
-    </w:p>
-    <w:p>
-      <w:pPr>
-        <w:ind w:left="1080" w:hanging="1080"/>
-        <w:rPr>
-          <w:rFonts w:ascii="Courier" w:hAnsi="Courier"/>
-          <w:sz w:val="20"/>
-          <w:szCs w:val="20"/>
-        </w:rPr>
-      </w:pPr>
-      <w:r>
-        <w:rPr>
-          <w:rFonts w:ascii="Courier" w:hAnsi="Courier"/>
-          <w:sz w:val="20"/>
-          <w:szCs w:val="20"/>
-        </w:rPr>
-        <w:t xml:space="preserve">        "Authored YAML representation of site content including text and references to posts and pictures, that is hosted on Google Drive and parsed by Rails and injected into template during requests",</w:t>
-      </w:r>
-    </w:p>
-    <w:p>
-      <w:pPr>
-        <w:ind w:left="1080" w:hanging="1080"/>
-        <w:rPr>
-          <w:rFonts w:ascii="Courier" w:hAnsi="Courier"/>
-          <w:sz w:val="20"/>
-          <w:szCs w:val="20"/>
-        </w:rPr>
-      </w:pPr>
-      <w:r>
-        <w:rPr>
-          <w:rFonts w:ascii="Courier" w:hAnsi="Courier"/>
-          <w:sz w:val="20"/>
-          <w:szCs w:val="20"/>
-        </w:rPr>
-        <w:t xml:space="preserve">        "Staging URL =&gt; http://howardthurmanfilm.herokuapp.com"</w:t>
-      </w:r>
-    </w:p>
-    <w:p>
-      <w:pPr>
-        <w:ind w:left="1080" w:hanging="1080"/>
-        <w:rPr>
-          <w:rFonts w:ascii="Courier" w:hAnsi="Courier"/>
-          <w:sz w:val="20"/>
-          <w:szCs w:val="20"/>
-        </w:rPr>
-      </w:pPr>
-      <w:r>
-        <w:rPr>
-          <w:rFonts w:ascii="Courier" w:hAnsi="Courier"/>
-          <w:sz w:val="20"/>
-          <w:szCs w:val="20"/>
-        </w:rPr>
-        <w:t xml:space="preserve">      ]</w:t>
-      </w:r>
-    </w:p>
-    <w:p>
-      <w:pPr>
-        <w:ind w:left="1080" w:hanging="1080"/>
-        <w:rPr>
-          <w:rFonts w:ascii="Courier" w:hAnsi="Courier"/>
-          <w:sz w:val="20"/>
-          <w:szCs w:val="20"/>
-        </w:rPr>
-      </w:pPr>
-      <w:r>
-        <w:rPr>
-          <w:rFonts w:ascii="Courier" w:hAnsi="Courier"/>
-          <w:sz w:val="20"/>
-          <w:szCs w:val="20"/>
-        </w:rPr>
-        <w:t xml:space="preserve">    },</w:t>
-      </w:r>
-    </w:p>
-    <w:p>
-      <w:pPr>
-        <w:ind w:left="1080" w:hanging="1080"/>
-        <w:rPr>
-          <w:rFonts w:ascii="Courier" w:hAnsi="Courier"/>
-          <w:sz w:val="20"/>
-          <w:szCs w:val="20"/>
-        </w:rPr>
-      </w:pPr>
-      <w:r>
-        <w:rPr>
-          <w:rFonts w:ascii="Courier" w:hAnsi="Courier"/>
-          <w:sz w:val="20"/>
-          <w:szCs w:val="20"/>
-        </w:rPr>
-        <w:t xml:space="preserve">    {</w:t>
-      </w:r>
-    </w:p>
-    <w:p>
-      <w:pPr>
-        <w:ind w:left="1080" w:hanging="1080"/>
-        <w:rPr>
-          <w:rFonts w:ascii="Courier" w:hAnsi="Courier"/>
-          <w:sz w:val="20"/>
-          <w:szCs w:val="20"/>
-        </w:rPr>
-      </w:pPr>
-      <w:r>
-        <w:rPr>
-          <w:rFonts w:ascii="Courier" w:hAnsi="Courier"/>
-          <w:sz w:val="20"/>
-          <w:szCs w:val="20"/>
-        </w:rPr>
-        <w:t xml:space="preserve">      "company": "Free Fundraise.com",</w:t>
-      </w:r>
-    </w:p>
-    <w:p>
-      <w:pPr>
-        <w:ind w:left="1080" w:hanging="1080"/>
-        <w:rPr>
-          <w:rFonts w:ascii="Courier" w:hAnsi="Courier"/>
-          <w:sz w:val="20"/>
-          <w:szCs w:val="20"/>
-        </w:rPr>
-      </w:pPr>
-      <w:r>
-        <w:rPr>
-          <w:rFonts w:ascii="Courier" w:hAnsi="Courier"/>
-          <w:sz w:val="20"/>
-          <w:szCs w:val="20"/>
-        </w:rPr>
-        <w:t xml:space="preserve">      "location": "Boston MA",</w:t>
-      </w:r>
-    </w:p>
-    <w:p>
-      <w:pPr>
-        <w:ind w:left="1080" w:hanging="1080"/>
-        <w:rPr>
-          <w:rFonts w:ascii="Courier" w:hAnsi="Courier"/>
-          <w:sz w:val="20"/>
-          <w:szCs w:val="20"/>
-        </w:rPr>
-      </w:pPr>
-      <w:r>
-        <w:rPr>
-          <w:rFonts w:ascii="Courier" w:hAnsi="Courier"/>
-          <w:sz w:val="20"/>
-          <w:szCs w:val="20"/>
-        </w:rPr>
-        <w:t xml:space="preserve">      "dates": "Mar 2015 - May 2015",</w:t>
-      </w:r>
-    </w:p>
-    <w:p>
-      <w:pPr>
-        <w:ind w:left="1080" w:hanging="1080"/>
-        <w:rPr>
-          <w:rFonts w:ascii="Courier" w:hAnsi="Courier"/>
-          <w:sz w:val="20"/>
-          <w:szCs w:val="20"/>
-        </w:rPr>
-      </w:pPr>
-      <w:r>
-        <w:rPr>
-          <w:rFonts w:ascii="Courier" w:hAnsi="Courier"/>
-          <w:sz w:val="20"/>
-          <w:szCs w:val="20"/>
-        </w:rPr>
-        <w:t xml:space="preserve">      "highlights": [</w:t>
-      </w:r>
-    </w:p>
-    <w:p>
-      <w:pPr>
-        <w:ind w:left="1080" w:hanging="1080"/>
-        <w:rPr>
-          <w:rFonts w:ascii="Courier" w:hAnsi="Courier"/>
-          <w:sz w:val="20"/>
-          <w:szCs w:val="20"/>
-        </w:rPr>
-      </w:pPr>
-      <w:r>
-        <w:rPr>
-          <w:rFonts w:ascii="Courier" w:hAnsi="Courier"/>
-          <w:sz w:val="20"/>
-          <w:szCs w:val="20"/>
-        </w:rPr>
-        <w:t xml:space="preserve">        "Engineered API-driven Backbone.js app enabling you to shop and give the advertising affiliate fees generated to the charity of your choice",</w:t>
-      </w:r>
-    </w:p>
-    <w:p>
-      <w:pPr>
-        <w:ind w:left="1080" w:hanging="1080"/>
-        <w:rPr>
-          <w:rFonts w:ascii="Courier" w:hAnsi="Courier"/>
-          <w:sz w:val="20"/>
-          <w:szCs w:val="20"/>
-        </w:rPr>
-      </w:pPr>
-      <w:r>
-        <w:rPr>
-          <w:rFonts w:ascii="Courier" w:hAnsi="Courier"/>
-          <w:sz w:val="20"/>
-          <w:szCs w:val="20"/>
-        </w:rPr>
-        <w:t xml:space="preserve">        "Designed and programmed user interface in Backbone.js with carousels built on jQuery fading methods",</w:t>
-      </w:r>
-    </w:p>
-    <w:p>
-      <w:pPr>
-        <w:ind w:left="1080" w:hanging="1080"/>
-        <w:rPr>
-          <w:rFonts w:ascii="Courier" w:hAnsi="Courier"/>
-          <w:sz w:val="20"/>
-          <w:szCs w:val="20"/>
-        </w:rPr>
-      </w:pPr>
-      <w:r>
-        <w:rPr>
-          <w:rFonts w:ascii="Courier" w:hAnsi="Courier"/>
-          <w:sz w:val="20"/>
-          <w:szCs w:val="20"/>
-        </w:rPr>
-        <w:t xml:space="preserve">        "Allowed users to either select a featured charity, or to explore all, which adds a selected charity to the featured collection as well as activating it for donations",</w:t>
-      </w:r>
-    </w:p>
-    <w:p>
-      <w:pPr>
-        <w:ind w:left="1080" w:hanging="1080"/>
-        <w:rPr>
-          <w:rFonts w:ascii="Courier" w:hAnsi="Courier"/>
-          <w:sz w:val="20"/>
-          <w:szCs w:val="20"/>
-        </w:rPr>
-      </w:pPr>
-      <w:r>
-        <w:rPr>
-          <w:rFonts w:ascii="Courier" w:hAnsi="Courier"/>
-          <w:sz w:val="20"/>
-          <w:szCs w:val="20"/>
-        </w:rPr>
-        <w:t xml:space="preserve">        "Integrated charity tracking-ids into each unique set of query string parameters required by Amazon, eBay and FlexOffers affiliate programs"</w:t>
-      </w:r>
-    </w:p>
-    <w:p>
-      <w:pPr>
-        <w:ind w:left="1080" w:hanging="1080"/>
-        <w:rPr>
-          <w:rFonts w:ascii="Courier" w:hAnsi="Courier"/>
-          <w:sz w:val="20"/>
-          <w:szCs w:val="20"/>
-        </w:rPr>
-      </w:pPr>
-      <w:r>
-        <w:rPr>
-          <w:rFonts w:ascii="Courier" w:hAnsi="Courier"/>
-          <w:sz w:val="20"/>
-          <w:szCs w:val="20"/>
-        </w:rPr>
-        <w:t xml:space="preserve">      ]</w:t>
-      </w:r>
-    </w:p>
-    <w:p>
-      <w:pPr>
-        <w:ind w:left="1080" w:hanging="1080"/>
-        <w:rPr>
-          <w:rFonts w:ascii="Courier" w:hAnsi="Courier"/>
-          <w:sz w:val="20"/>
-          <w:szCs w:val="20"/>
-        </w:rPr>
-      </w:pPr>
-      <w:r>
-        <w:rPr>
-          <w:rFonts w:ascii="Courier" w:hAnsi="Courier"/>
-          <w:sz w:val="20"/>
-          <w:szCs w:val="20"/>
-        </w:rPr>
-        <w:t xml:space="preserve">    },</w:t>
-      </w:r>
-    </w:p>
-    <w:p>
-      <w:pPr>
-        <w:ind w:left="1080" w:hanging="1080"/>
-        <w:rPr>
-          <w:rFonts w:ascii="Courier" w:hAnsi="Courier"/>
-          <w:sz w:val="20"/>
-          <w:szCs w:val="20"/>
-        </w:rPr>
-      </w:pPr>
-      <w:r>
-        <w:rPr>
-          <w:rFonts w:ascii="Courier" w:hAnsi="Courier"/>
-          <w:sz w:val="20"/>
-          <w:szCs w:val="20"/>
-        </w:rPr>
-        <w:t xml:space="preserve">    {</w:t>
-      </w:r>
-    </w:p>
-    <w:p>
-      <w:pPr>
-        <w:ind w:left="1080" w:hanging="1080"/>
-        <w:rPr>
-          <w:rFonts w:ascii="Courier" w:hAnsi="Courier"/>
-          <w:sz w:val="20"/>
-          <w:szCs w:val="20"/>
-        </w:rPr>
-      </w:pPr>
-      <w:r>
-        <w:rPr>
-          <w:rFonts w:ascii="Courier" w:hAnsi="Courier"/>
-          <w:sz w:val="20"/>
-          <w:szCs w:val="20"/>
-        </w:rPr>
-        <w:t xml:space="preserve">      "company": "Outlearn.com",</w:t>
-      </w:r>
-    </w:p>
-    <w:p>
-      <w:pPr>
-        <w:ind w:left="1080" w:hanging="1080"/>
-        <w:rPr>
-          <w:rFonts w:ascii="Courier" w:hAnsi="Courier"/>
-          <w:sz w:val="20"/>
-          <w:szCs w:val="20"/>
-        </w:rPr>
-      </w:pPr>
-      <w:r>
-        <w:rPr>
-          <w:rFonts w:ascii="Courier" w:hAnsi="Courier"/>
-          <w:sz w:val="20"/>
-          <w:szCs w:val="20"/>
-        </w:rPr>
-        <w:t xml:space="preserve">      "location": "Boston MA",</w:t>
-      </w:r>
-    </w:p>
-    <w:p>
-      <w:pPr>
-        <w:ind w:left="1080" w:hanging="1080"/>
-        <w:rPr>
-          <w:rFonts w:ascii="Courier" w:hAnsi="Courier"/>
-          <w:sz w:val="20"/>
-          <w:szCs w:val="20"/>
-        </w:rPr>
-      </w:pPr>
-      <w:r>
-        <w:rPr>
-          <w:rFonts w:ascii="Courier" w:hAnsi="Courier"/>
-          <w:sz w:val="20"/>
-          <w:szCs w:val="20"/>
-        </w:rPr>
+        <w:lastRenderedPageBreak/>
         <w:t xml:space="preserve">      "dates": "Jan 2015 - Feb 2015",</w:t>
       </w:r>
     </w:p>
@@ -1439,7 +1646,6 @@
           <w:sz w:val="20"/>
           <w:szCs w:val="20"/>
         </w:rPr>
-        <w:lastRenderedPageBreak/>
         <w:t xml:space="preserve">      "highlights": [</w:t>
       </w:r>
     </w:p>

--- a/max_plomer_resume_json.docx
+++ b/max_plomer_resume_json.docx
@@ -390,17 +390,7 @@
           <w:sz w:val="20"/>
           <w:szCs w:val="20"/>
         </w:rPr>
-        <w:t xml:space="preserve">New York </w:t>
-      </w:r>
-      <w:bookmarkStart w:id="0" w:name="_GoBack"/>
-      <w:bookmarkEnd w:id="0"/>
-      <w:r>
-        <w:rPr>
-          <w:rFonts w:ascii="PT Sans" w:hAnsi="PT Sans"/>
-          <w:sz w:val="20"/>
-          <w:szCs w:val="20"/>
-        </w:rPr>
-        <w:t>NY</w:t>
+        <w:t>New York NY</w:t>
       </w:r>
       <w:r>
         <w:rPr>
@@ -985,11 +975,21 @@
           <w:sz w:val="20"/>
           <w:szCs w:val="20"/>
         </w:rPr>
-        <w:t xml:space="preserve">      "</w:t>
+        <w:t xml:space="preserve">      </w:t>
+      </w:r>
+      <w:r>
+        <w:rPr>
+          <w:rFonts w:ascii="Courier" w:hAnsi="Courier"/>
+          <w:color w:val="3366FF"/>
+          <w:sz w:val="20"/>
+          <w:szCs w:val="20"/>
+        </w:rPr>
+        <w:t>"</w:t>
       </w:r>
       <w:r>
         <w:rPr>
           <w:rFonts w:ascii="PT Sans" w:hAnsi="PT Sans"/>
+          <w:color w:val="3366FF"/>
           <w:sz w:val="20"/>
           <w:szCs w:val="20"/>
         </w:rPr>
@@ -998,32 +998,70 @@
       <w:r>
         <w:rPr>
           <w:rFonts w:ascii="Courier" w:hAnsi="Courier"/>
-          <w:sz w:val="20"/>
-          <w:szCs w:val="20"/>
-        </w:rPr>
-        <w:t>": "University of Connecticut",</w:t>
-      </w:r>
-    </w:p>
-    <w:p>
-      <w:pPr>
-        <w:ind w:left="1080" w:hanging="1080"/>
-        <w:rPr>
-          <w:rFonts w:ascii="Courier" w:hAnsi="Courier"/>
-          <w:sz w:val="20"/>
-          <w:szCs w:val="20"/>
-        </w:rPr>
-      </w:pPr>
-      <w:r>
-        <w:rPr>
-          <w:rFonts w:ascii="Courier" w:hAnsi="Courier"/>
-          <w:sz w:val="20"/>
-          <w:szCs w:val="20"/>
-        </w:rPr>
-        <w:t xml:space="preserve">      "</w:t>
-      </w:r>
+          <w:color w:val="3366FF"/>
+          <w:sz w:val="20"/>
+          <w:szCs w:val="20"/>
+        </w:rPr>
+        <w:t>":</w:t>
+      </w:r>
+      <w:r>
+        <w:rPr>
+          <w:rFonts w:ascii="Courier" w:hAnsi="Courier"/>
+          <w:sz w:val="20"/>
+          <w:szCs w:val="20"/>
+        </w:rPr>
+        <w:t xml:space="preserve"> "</w:t>
+      </w:r>
+      <w:bookmarkStart w:id="0" w:name="_GoBack"/>
       <w:r>
         <w:rPr>
           <w:rFonts w:ascii="PT Sans" w:hAnsi="PT Sans"/>
+          <w:b/>
+          <w:sz w:val="20"/>
+          <w:szCs w:val="20"/>
+        </w:rPr>
+        <w:t>University of Connecticut</w:t>
+      </w:r>
+      <w:bookmarkEnd w:id="0"/>
+      <w:r>
+        <w:rPr>
+          <w:rFonts w:ascii="Courier" w:hAnsi="Courier"/>
+          <w:sz w:val="20"/>
+          <w:szCs w:val="20"/>
+        </w:rPr>
+        <w:t>",</w:t>
+      </w:r>
+    </w:p>
+    <w:p>
+      <w:pPr>
+        <w:ind w:left="1080" w:hanging="1080"/>
+        <w:rPr>
+          <w:rFonts w:ascii="Courier" w:hAnsi="Courier"/>
+          <w:sz w:val="20"/>
+          <w:szCs w:val="20"/>
+        </w:rPr>
+      </w:pPr>
+      <w:r>
+        <w:rPr>
+          <w:rFonts w:ascii="Courier" w:hAnsi="Courier"/>
+          <w:sz w:val="20"/>
+          <w:szCs w:val="20"/>
+        </w:rPr>
+        <w:t xml:space="preserve">      </w:t>
+      </w:r>
+      <w:r>
+        <w:rPr>
+          <w:rFonts w:ascii="Courier" w:hAnsi="Courier"/>
+          <w:color w:val="3366FF"/>
+          <w:sz w:val="20"/>
+          <w:szCs w:val="20"/>
+        </w:rPr>
+        <w:t>"</w:t>
+      </w:r>
+      <w:r>
+        <w:rPr>
+          <w:rFonts w:ascii="PT Sans" w:hAnsi="PT Sans"/>
+          <w:color w:val="3366FF"/>
           <w:sz w:val="20"/>
           <w:szCs w:val="20"/>
         </w:rPr>
@@ -1032,28 +1070,19 @@
       <w:r>
         <w:rPr>
           <w:rFonts w:ascii="Courier" w:hAnsi="Courier"/>
-          <w:sz w:val="20"/>
-          <w:szCs w:val="20"/>
-        </w:rPr>
-        <w:t>": "Bachelor of Science in Mechanical Engineering",</w:t>
-      </w:r>
-    </w:p>
-    <w:p>
-      <w:pPr>
-        <w:ind w:left="1080" w:hanging="1080"/>
-        <w:rPr>
-          <w:rFonts w:ascii="Courier" w:hAnsi="Courier"/>
-          <w:sz w:val="20"/>
-          <w:szCs w:val="20"/>
-        </w:rPr>
-      </w:pPr>
-      <w:r>
-        <w:rPr>
-          <w:rFonts w:ascii="Courier" w:hAnsi="Courier"/>
-          <w:sz w:val="20"/>
-          <w:szCs w:val="20"/>
-        </w:rPr>
-        <w:t xml:space="preserve">      "</w:t>
+          <w:color w:val="3366FF"/>
+          <w:sz w:val="20"/>
+          <w:szCs w:val="20"/>
+        </w:rPr>
+        <w:t>":</w:t>
+      </w:r>
+      <w:r>
+        <w:rPr>
+          <w:rFonts w:ascii="Courier" w:hAnsi="Courier"/>
+          <w:sz w:val="20"/>
+          <w:szCs w:val="20"/>
+        </w:rPr>
+        <w:t xml:space="preserve"> "</w:t>
       </w:r>
       <w:r>
         <w:rPr>
@@ -1061,15 +1090,84 @@
           <w:sz w:val="20"/>
           <w:szCs w:val="20"/>
         </w:rPr>
+        <w:t>Bachelor of Science in Mechanical Engineering</w:t>
+      </w:r>
+      <w:r>
+        <w:rPr>
+          <w:rFonts w:ascii="Courier" w:hAnsi="Courier"/>
+          <w:sz w:val="20"/>
+          <w:szCs w:val="20"/>
+        </w:rPr>
+        <w:t>",</w:t>
+      </w:r>
+    </w:p>
+    <w:p>
+      <w:pPr>
+        <w:ind w:left="1080" w:hanging="1080"/>
+        <w:rPr>
+          <w:rFonts w:ascii="Courier" w:hAnsi="Courier"/>
+          <w:sz w:val="20"/>
+          <w:szCs w:val="20"/>
+        </w:rPr>
+      </w:pPr>
+      <w:r>
+        <w:rPr>
+          <w:rFonts w:ascii="Courier" w:hAnsi="Courier"/>
+          <w:sz w:val="20"/>
+          <w:szCs w:val="20"/>
+        </w:rPr>
+        <w:t xml:space="preserve">      </w:t>
+      </w:r>
+      <w:r>
+        <w:rPr>
+          <w:rFonts w:ascii="Courier" w:hAnsi="Courier"/>
+          <w:color w:val="3366FF"/>
+          <w:sz w:val="20"/>
+          <w:szCs w:val="20"/>
+        </w:rPr>
+        <w:t>"</w:t>
+      </w:r>
+      <w:r>
+        <w:rPr>
+          <w:rFonts w:ascii="PT Sans" w:hAnsi="PT Sans"/>
+          <w:color w:val="3366FF"/>
+          <w:sz w:val="20"/>
+          <w:szCs w:val="20"/>
+        </w:rPr>
         <w:t>completed</w:t>
       </w:r>
       <w:r>
         <w:rPr>
           <w:rFonts w:ascii="Courier" w:hAnsi="Courier"/>
-          <w:sz w:val="20"/>
-          <w:szCs w:val="20"/>
-        </w:rPr>
-        <w:t>": "Dec 2010"</w:t>
+          <w:color w:val="3366FF"/>
+          <w:sz w:val="20"/>
+          <w:szCs w:val="20"/>
+        </w:rPr>
+        <w:t>":</w:t>
+      </w:r>
+      <w:r>
+        <w:rPr>
+          <w:rFonts w:ascii="Courier" w:hAnsi="Courier"/>
+          <w:sz w:val="20"/>
+          <w:szCs w:val="20"/>
+        </w:rPr>
+        <w:t xml:space="preserve"> "</w:t>
+      </w:r>
+      <w:r>
+        <w:rPr>
+          <w:rFonts w:ascii="PT Sans" w:hAnsi="PT Sans"/>
+          <w:sz w:val="20"/>
+          <w:szCs w:val="20"/>
+        </w:rPr>
+        <w:t>Dec 2010</w:t>
+      </w:r>
+      <w:r>
+        <w:rPr>
+          <w:rFonts w:ascii="Courier" w:hAnsi="Courier"/>
+          <w:sz w:val="20"/>
+          <w:szCs w:val="20"/>
+        </w:rPr>
+        <w:t>"</w:t>
       </w:r>
     </w:p>
     <w:p>

--- a/max_plomer_resume_json.docx
+++ b/max_plomer_resume_json.docx
@@ -1012,7 +1012,6 @@
         </w:rPr>
         <w:t xml:space="preserve"> "</w:t>
       </w:r>
-      <w:bookmarkStart w:id="0" w:name="_GoBack"/>
       <w:r>
         <w:rPr>
           <w:rFonts w:ascii="PT Sans" w:hAnsi="PT Sans"/>
@@ -1022,6 +1021,304 @@
         </w:rPr>
         <w:t>University of Connecticut</w:t>
       </w:r>
+      <w:r>
+        <w:rPr>
+          <w:rFonts w:ascii="Courier" w:hAnsi="Courier"/>
+          <w:sz w:val="20"/>
+          <w:szCs w:val="20"/>
+        </w:rPr>
+        <w:t>",</w:t>
+      </w:r>
+    </w:p>
+    <w:p>
+      <w:pPr>
+        <w:ind w:left="1080" w:hanging="1080"/>
+        <w:rPr>
+          <w:rFonts w:ascii="Courier" w:hAnsi="Courier"/>
+          <w:sz w:val="20"/>
+          <w:szCs w:val="20"/>
+        </w:rPr>
+      </w:pPr>
+      <w:r>
+        <w:rPr>
+          <w:rFonts w:ascii="Courier" w:hAnsi="Courier"/>
+          <w:sz w:val="20"/>
+          <w:szCs w:val="20"/>
+        </w:rPr>
+        <w:t xml:space="preserve">      </w:t>
+      </w:r>
+      <w:r>
+        <w:rPr>
+          <w:rFonts w:ascii="Courier" w:hAnsi="Courier"/>
+          <w:color w:val="3366FF"/>
+          <w:sz w:val="20"/>
+          <w:szCs w:val="20"/>
+        </w:rPr>
+        <w:t>"</w:t>
+      </w:r>
+      <w:r>
+        <w:rPr>
+          <w:rFonts w:ascii="PT Sans" w:hAnsi="PT Sans"/>
+          <w:color w:val="3366FF"/>
+          <w:sz w:val="20"/>
+          <w:szCs w:val="20"/>
+        </w:rPr>
+        <w:t>degree</w:t>
+      </w:r>
+      <w:r>
+        <w:rPr>
+          <w:rFonts w:ascii="Courier" w:hAnsi="Courier"/>
+          <w:color w:val="3366FF"/>
+          <w:sz w:val="20"/>
+          <w:szCs w:val="20"/>
+        </w:rPr>
+        <w:t>":</w:t>
+      </w:r>
+      <w:r>
+        <w:rPr>
+          <w:rFonts w:ascii="Courier" w:hAnsi="Courier"/>
+          <w:sz w:val="20"/>
+          <w:szCs w:val="20"/>
+        </w:rPr>
+        <w:t xml:space="preserve"> "</w:t>
+      </w:r>
+      <w:r>
+        <w:rPr>
+          <w:rFonts w:ascii="PT Sans" w:hAnsi="PT Sans"/>
+          <w:sz w:val="20"/>
+          <w:szCs w:val="20"/>
+        </w:rPr>
+        <w:t>Bachelor of Science in Mechanical Engineering</w:t>
+      </w:r>
+      <w:r>
+        <w:rPr>
+          <w:rFonts w:ascii="Courier" w:hAnsi="Courier"/>
+          <w:sz w:val="20"/>
+          <w:szCs w:val="20"/>
+        </w:rPr>
+        <w:t>",</w:t>
+      </w:r>
+    </w:p>
+    <w:p>
+      <w:pPr>
+        <w:ind w:left="1080" w:hanging="1080"/>
+        <w:rPr>
+          <w:rFonts w:ascii="Courier" w:hAnsi="Courier"/>
+          <w:sz w:val="20"/>
+          <w:szCs w:val="20"/>
+        </w:rPr>
+      </w:pPr>
+      <w:r>
+        <w:rPr>
+          <w:rFonts w:ascii="Courier" w:hAnsi="Courier"/>
+          <w:sz w:val="20"/>
+          <w:szCs w:val="20"/>
+        </w:rPr>
+        <w:t xml:space="preserve">      </w:t>
+      </w:r>
+      <w:r>
+        <w:rPr>
+          <w:rFonts w:ascii="Courier" w:hAnsi="Courier"/>
+          <w:color w:val="3366FF"/>
+          <w:sz w:val="20"/>
+          <w:szCs w:val="20"/>
+        </w:rPr>
+        <w:t>"</w:t>
+      </w:r>
+      <w:r>
+        <w:rPr>
+          <w:rFonts w:ascii="PT Sans" w:hAnsi="PT Sans"/>
+          <w:color w:val="3366FF"/>
+          <w:sz w:val="20"/>
+          <w:szCs w:val="20"/>
+        </w:rPr>
+        <w:t>completed</w:t>
+      </w:r>
+      <w:r>
+        <w:rPr>
+          <w:rFonts w:ascii="Courier" w:hAnsi="Courier"/>
+          <w:color w:val="3366FF"/>
+          <w:sz w:val="20"/>
+          <w:szCs w:val="20"/>
+        </w:rPr>
+        <w:t>":</w:t>
+      </w:r>
+      <w:r>
+        <w:rPr>
+          <w:rFonts w:ascii="Courier" w:hAnsi="Courier"/>
+          <w:sz w:val="20"/>
+          <w:szCs w:val="20"/>
+        </w:rPr>
+        <w:t xml:space="preserve"> "</w:t>
+      </w:r>
+      <w:r>
+        <w:rPr>
+          <w:rFonts w:ascii="PT Sans" w:hAnsi="PT Sans"/>
+          <w:sz w:val="20"/>
+          <w:szCs w:val="20"/>
+        </w:rPr>
+        <w:t>Dec 2010</w:t>
+      </w:r>
+      <w:r>
+        <w:rPr>
+          <w:rFonts w:ascii="Courier" w:hAnsi="Courier"/>
+          <w:sz w:val="20"/>
+          <w:szCs w:val="20"/>
+        </w:rPr>
+        <w:t>"</w:t>
+      </w:r>
+    </w:p>
+    <w:p>
+      <w:pPr>
+        <w:ind w:left="1080" w:hanging="1080"/>
+        <w:rPr>
+          <w:rFonts w:ascii="Courier" w:hAnsi="Courier"/>
+          <w:sz w:val="20"/>
+          <w:szCs w:val="20"/>
+        </w:rPr>
+      </w:pPr>
+      <w:r>
+        <w:rPr>
+          <w:rFonts w:ascii="Courier" w:hAnsi="Courier"/>
+          <w:sz w:val="20"/>
+          <w:szCs w:val="20"/>
+        </w:rPr>
+        <w:t xml:space="preserve">    }</w:t>
+      </w:r>
+    </w:p>
+    <w:p>
+      <w:pPr>
+        <w:ind w:left="1080" w:hanging="1080"/>
+        <w:rPr>
+          <w:rFonts w:ascii="Courier" w:hAnsi="Courier"/>
+          <w:sz w:val="20"/>
+          <w:szCs w:val="20"/>
+        </w:rPr>
+      </w:pPr>
+      <w:r>
+        <w:rPr>
+          <w:rFonts w:ascii="Courier" w:hAnsi="Courier"/>
+          <w:sz w:val="20"/>
+          <w:szCs w:val="20"/>
+        </w:rPr>
+        <w:t xml:space="preserve">  ],</w:t>
+      </w:r>
+    </w:p>
+    <w:p>
+      <w:pPr>
+        <w:ind w:left="1080" w:hanging="1080"/>
+        <w:rPr>
+          <w:rFonts w:ascii="Courier" w:hAnsi="Courier"/>
+          <w:sz w:val="20"/>
+          <w:szCs w:val="20"/>
+        </w:rPr>
+      </w:pPr>
+      <w:r>
+        <w:rPr>
+          <w:rFonts w:ascii="Courier" w:hAnsi="Courier"/>
+          <w:sz w:val="20"/>
+          <w:szCs w:val="20"/>
+        </w:rPr>
+        <w:t xml:space="preserve">  "</w:t>
+      </w:r>
+      <w:r>
+        <w:rPr>
+          <w:rFonts w:ascii="PT Sans" w:hAnsi="PT Sans"/>
+          <w:b/>
+          <w:sz w:val="20"/>
+          <w:szCs w:val="20"/>
+        </w:rPr>
+        <w:t>Experience</w:t>
+      </w:r>
+      <w:r>
+        <w:rPr>
+          <w:rFonts w:ascii="Courier" w:hAnsi="Courier"/>
+          <w:sz w:val="20"/>
+          <w:szCs w:val="20"/>
+        </w:rPr>
+        <w:t>": [</w:t>
+      </w:r>
+    </w:p>
+    <w:p>
+      <w:pPr>
+        <w:ind w:left="1080" w:hanging="1080"/>
+        <w:rPr>
+          <w:rFonts w:ascii="Courier" w:hAnsi="Courier"/>
+          <w:sz w:val="20"/>
+          <w:szCs w:val="20"/>
+        </w:rPr>
+      </w:pPr>
+      <w:r>
+        <w:rPr>
+          <w:rFonts w:ascii="Courier" w:hAnsi="Courier"/>
+          <w:sz w:val="20"/>
+          <w:szCs w:val="20"/>
+        </w:rPr>
+        <w:t xml:space="preserve">    {</w:t>
+      </w:r>
+    </w:p>
+    <w:p>
+      <w:pPr>
+        <w:ind w:left="1080" w:hanging="1080"/>
+        <w:rPr>
+          <w:rFonts w:ascii="Courier" w:hAnsi="Courier"/>
+          <w:sz w:val="20"/>
+          <w:szCs w:val="20"/>
+        </w:rPr>
+      </w:pPr>
+      <w:r>
+        <w:rPr>
+          <w:rFonts w:ascii="Courier" w:hAnsi="Courier"/>
+          <w:sz w:val="20"/>
+          <w:szCs w:val="20"/>
+        </w:rPr>
+        <w:t xml:space="preserve">      </w:t>
+      </w:r>
+      <w:r>
+        <w:rPr>
+          <w:rFonts w:ascii="Courier" w:hAnsi="Courier"/>
+          <w:color w:val="3366FF"/>
+          <w:sz w:val="20"/>
+          <w:szCs w:val="20"/>
+        </w:rPr>
+        <w:t>"</w:t>
+      </w:r>
+      <w:r>
+        <w:rPr>
+          <w:rFonts w:ascii="PT Sans" w:hAnsi="PT Sans"/>
+          <w:color w:val="3366FF"/>
+          <w:sz w:val="20"/>
+          <w:szCs w:val="20"/>
+        </w:rPr>
+        <w:t>company</w:t>
+      </w:r>
+      <w:r>
+        <w:rPr>
+          <w:rFonts w:ascii="Courier" w:hAnsi="Courier"/>
+          <w:color w:val="3366FF"/>
+          <w:sz w:val="20"/>
+          <w:szCs w:val="20"/>
+        </w:rPr>
+        <w:t>":</w:t>
+      </w:r>
+      <w:r>
+        <w:rPr>
+          <w:rFonts w:ascii="Courier" w:hAnsi="Courier"/>
+          <w:sz w:val="20"/>
+          <w:szCs w:val="20"/>
+        </w:rPr>
+        <w:t xml:space="preserve"> "</w:t>
+      </w:r>
+      <w:bookmarkStart w:id="0" w:name="_GoBack"/>
+      <w:r>
+        <w:rPr>
+          <w:rFonts w:ascii="PT Sans" w:hAnsi="PT Sans"/>
+          <w:b/>
+          <w:sz w:val="20"/>
+          <w:szCs w:val="20"/>
+        </w:rPr>
+        <w:t>The Psalm of Howard Thurman Documentary Film</w:t>
+      </w:r>
       <w:bookmarkEnd w:id="0"/>
       <w:r>
         <w:rPr>
@@ -1065,7 +1362,7 @@
           <w:sz w:val="20"/>
           <w:szCs w:val="20"/>
         </w:rPr>
-        <w:t>degree</w:t>
+        <w:t>location</w:t>
       </w:r>
       <w:r>
         <w:rPr>
@@ -1090,7 +1387,7 @@
           <w:sz w:val="20"/>
           <w:szCs w:val="20"/>
         </w:rPr>
-        <w:t>Bachelor of Science in Mechanical Engineering</w:t>
+        <w:t>Boston MA</w:t>
       </w:r>
       <w:r>
         <w:rPr>
@@ -1134,7 +1431,7 @@
           <w:sz w:val="20"/>
           <w:szCs w:val="20"/>
         </w:rPr>
-        <w:t>completed</w:t>
+        <w:t>starting</w:t>
       </w:r>
       <w:r>
         <w:rPr>
@@ -1159,267 +1456,272 @@
           <w:sz w:val="20"/>
           <w:szCs w:val="20"/>
         </w:rPr>
-        <w:t>Dec 2010</w:t>
-      </w:r>
-      <w:r>
-        <w:rPr>
-          <w:rFonts w:ascii="Courier" w:hAnsi="Courier"/>
+        <w:t>Apr 2015</w:t>
+      </w:r>
+      <w:r>
+        <w:rPr>
+          <w:rFonts w:ascii="Courier" w:hAnsi="Courier"/>
+          <w:sz w:val="20"/>
+          <w:szCs w:val="20"/>
+        </w:rPr>
+        <w:t>",</w:t>
+      </w:r>
+    </w:p>
+    <w:p>
+      <w:pPr>
+        <w:ind w:left="1080" w:hanging="1080"/>
+        <w:rPr>
+          <w:rFonts w:ascii="Courier" w:hAnsi="Courier"/>
+          <w:sz w:val="20"/>
+          <w:szCs w:val="20"/>
+        </w:rPr>
+      </w:pPr>
+      <w:r>
+        <w:rPr>
+          <w:rFonts w:ascii="Courier" w:hAnsi="Courier"/>
+          <w:sz w:val="20"/>
+          <w:szCs w:val="20"/>
+        </w:rPr>
+        <w:t xml:space="preserve">      </w:t>
+      </w:r>
+      <w:r>
+        <w:rPr>
+          <w:rFonts w:ascii="Courier" w:hAnsi="Courier"/>
+          <w:color w:val="3366FF"/>
           <w:sz w:val="20"/>
           <w:szCs w:val="20"/>
         </w:rPr>
         <w:t>"</w:t>
       </w:r>
-    </w:p>
-    <w:p>
-      <w:pPr>
-        <w:ind w:left="1080" w:hanging="1080"/>
-        <w:rPr>
-          <w:rFonts w:ascii="Courier" w:hAnsi="Courier"/>
-          <w:sz w:val="20"/>
-          <w:szCs w:val="20"/>
-        </w:rPr>
-      </w:pPr>
-      <w:r>
-        <w:rPr>
-          <w:rFonts w:ascii="Courier" w:hAnsi="Courier"/>
-          <w:sz w:val="20"/>
-          <w:szCs w:val="20"/>
-        </w:rPr>
-        <w:t xml:space="preserve">    }</w:t>
-      </w:r>
-    </w:p>
-    <w:p>
-      <w:pPr>
-        <w:ind w:left="1080" w:hanging="1080"/>
-        <w:rPr>
-          <w:rFonts w:ascii="Courier" w:hAnsi="Courier"/>
-          <w:sz w:val="20"/>
-          <w:szCs w:val="20"/>
-        </w:rPr>
-      </w:pPr>
-      <w:r>
-        <w:rPr>
-          <w:rFonts w:ascii="Courier" w:hAnsi="Courier"/>
-          <w:sz w:val="20"/>
-          <w:szCs w:val="20"/>
-        </w:rPr>
-        <w:t xml:space="preserve">  ],</w:t>
-      </w:r>
-    </w:p>
-    <w:p>
-      <w:pPr>
-        <w:ind w:left="1080" w:hanging="1080"/>
-        <w:rPr>
-          <w:rFonts w:ascii="Courier" w:hAnsi="Courier"/>
-          <w:sz w:val="20"/>
-          <w:szCs w:val="20"/>
-        </w:rPr>
-      </w:pPr>
-      <w:r>
-        <w:rPr>
-          <w:rFonts w:ascii="Courier" w:hAnsi="Courier"/>
-          <w:sz w:val="20"/>
-          <w:szCs w:val="20"/>
-        </w:rPr>
-        <w:t xml:space="preserve">  "Experience": [</w:t>
-      </w:r>
-    </w:p>
-    <w:p>
-      <w:pPr>
-        <w:ind w:left="1080" w:hanging="1080"/>
-        <w:rPr>
-          <w:rFonts w:ascii="Courier" w:hAnsi="Courier"/>
-          <w:sz w:val="20"/>
-          <w:szCs w:val="20"/>
-        </w:rPr>
-      </w:pPr>
-      <w:r>
-        <w:rPr>
-          <w:rFonts w:ascii="Courier" w:hAnsi="Courier"/>
-          <w:sz w:val="20"/>
-          <w:szCs w:val="20"/>
-        </w:rPr>
-        <w:t xml:space="preserve">    {</w:t>
-      </w:r>
-    </w:p>
-    <w:p>
-      <w:pPr>
-        <w:ind w:left="1080" w:hanging="1080"/>
-        <w:rPr>
-          <w:rFonts w:ascii="Courier" w:hAnsi="Courier"/>
-          <w:sz w:val="20"/>
-          <w:szCs w:val="20"/>
-        </w:rPr>
-      </w:pPr>
-      <w:r>
-        <w:rPr>
-          <w:rFonts w:ascii="Courier" w:hAnsi="Courier"/>
-          <w:sz w:val="20"/>
-          <w:szCs w:val="20"/>
-        </w:rPr>
-        <w:t xml:space="preserve">      "company": "The Psalm of Howard Thurman Documentary Film",</w:t>
-      </w:r>
-    </w:p>
-    <w:p>
-      <w:pPr>
-        <w:ind w:left="1080" w:hanging="1080"/>
-        <w:rPr>
-          <w:rFonts w:ascii="Courier" w:hAnsi="Courier"/>
-          <w:sz w:val="20"/>
-          <w:szCs w:val="20"/>
-        </w:rPr>
-      </w:pPr>
-      <w:r>
-        <w:rPr>
-          <w:rFonts w:ascii="Courier" w:hAnsi="Courier"/>
-          <w:sz w:val="20"/>
-          <w:szCs w:val="20"/>
-        </w:rPr>
-        <w:t xml:space="preserve">      "location": "Boston MA",</w:t>
-      </w:r>
-    </w:p>
-    <w:p>
-      <w:pPr>
-        <w:ind w:left="1080" w:hanging="1080"/>
-        <w:rPr>
-          <w:rFonts w:ascii="Courier" w:hAnsi="Courier"/>
-          <w:sz w:val="20"/>
-          <w:szCs w:val="20"/>
-        </w:rPr>
-      </w:pPr>
-      <w:r>
-        <w:rPr>
-          <w:rFonts w:ascii="Courier" w:hAnsi="Courier"/>
-          <w:sz w:val="20"/>
-          <w:szCs w:val="20"/>
-        </w:rPr>
-        <w:t xml:space="preserve">      "starting": "Apr 2015",</w:t>
-      </w:r>
-    </w:p>
-    <w:p>
-      <w:pPr>
-        <w:ind w:left="1080" w:hanging="1080"/>
-        <w:rPr>
-          <w:rFonts w:ascii="Courier" w:hAnsi="Courier"/>
-          <w:sz w:val="20"/>
-          <w:szCs w:val="20"/>
-        </w:rPr>
-      </w:pPr>
-      <w:r>
-        <w:rPr>
-          <w:rFonts w:ascii="Courier" w:hAnsi="Courier"/>
-          <w:sz w:val="20"/>
-          <w:szCs w:val="20"/>
-        </w:rPr>
-        <w:t xml:space="preserve">      "highlights": [</w:t>
-      </w:r>
-    </w:p>
-    <w:p>
-      <w:pPr>
-        <w:ind w:left="1080" w:hanging="1080"/>
-        <w:rPr>
-          <w:rFonts w:ascii="Courier" w:hAnsi="Courier"/>
-          <w:sz w:val="20"/>
-          <w:szCs w:val="20"/>
-        </w:rPr>
-      </w:pPr>
-      <w:r>
-        <w:rPr>
-          <w:rFonts w:ascii="Courier" w:hAnsi="Courier"/>
-          <w:sz w:val="20"/>
-          <w:szCs w:val="20"/>
-        </w:rPr>
-        <w:t xml:space="preserve">        "Generated Ruby on Rails app using Rails Composer, then integrated a customized Bootstrap Template and styled modal",</w:t>
-      </w:r>
-    </w:p>
-    <w:p>
-      <w:pPr>
-        <w:ind w:left="1080" w:hanging="1080"/>
-        <w:rPr>
-          <w:rFonts w:ascii="Courier" w:hAnsi="Courier"/>
-          <w:sz w:val="20"/>
-          <w:szCs w:val="20"/>
-        </w:rPr>
-      </w:pPr>
-      <w:r>
-        <w:rPr>
-          <w:rFonts w:ascii="Courier" w:hAnsi="Courier"/>
-          <w:sz w:val="20"/>
-          <w:szCs w:val="20"/>
-        </w:rPr>
-        <w:t xml:space="preserve">        "Adapted the Devise-Bootstrap user management system, provided by Rails Composer, into an admin dashboard",</w:t>
-      </w:r>
-    </w:p>
-    <w:p>
-      <w:pPr>
-        <w:ind w:left="1080" w:hanging="1080"/>
-        <w:rPr>
-          <w:rFonts w:ascii="Courier" w:hAnsi="Courier"/>
-          <w:sz w:val="20"/>
-          <w:szCs w:val="20"/>
-        </w:rPr>
-      </w:pPr>
-      <w:r>
-        <w:rPr>
-          <w:rFonts w:ascii="Courier" w:hAnsi="Courier"/>
-          <w:sz w:val="20"/>
-          <w:szCs w:val="20"/>
-        </w:rPr>
-        <w:t xml:space="preserve">        "Utilized sendgrid-ruby gem to email Contact Us messages and subscribe requests via SendGrid API",</w:t>
-      </w:r>
-    </w:p>
-    <w:p>
-      <w:pPr>
-        <w:ind w:left="1080" w:hanging="1080"/>
-        <w:rPr>
-          <w:rFonts w:ascii="Courier" w:hAnsi="Courier"/>
-          <w:sz w:val="20"/>
-          <w:szCs w:val="20"/>
-        </w:rPr>
-      </w:pPr>
-      <w:r>
-        <w:rPr>
-          <w:rFonts w:ascii="Courier" w:hAnsi="Courier"/>
-          <w:sz w:val="20"/>
-          <w:szCs w:val="20"/>
-        </w:rPr>
-        <w:t xml:space="preserve">        "Configured Google Drive shared folder as a web server to host site content, this empowered artist to edit site content and see updates instantly",</w:t>
-      </w:r>
-    </w:p>
-    <w:p>
-      <w:pPr>
-        <w:ind w:left="1080" w:hanging="1080"/>
-        <w:rPr>
-          <w:rFonts w:ascii="Courier" w:hAnsi="Courier"/>
-          <w:sz w:val="20"/>
-          <w:szCs w:val="20"/>
-        </w:rPr>
-      </w:pPr>
-      <w:r>
-        <w:rPr>
-          <w:rFonts w:ascii="Courier" w:hAnsi="Courier"/>
-          <w:sz w:val="20"/>
-          <w:szCs w:val="20"/>
-        </w:rPr>
-        <w:t xml:space="preserve">        "Authored YAML representation of site content including text and references to posts and pictures, that is hosted on Google Drive and parsed by Rails and injected into template during requests",</w:t>
-      </w:r>
-    </w:p>
-    <w:p>
-      <w:pPr>
-        <w:ind w:left="1080" w:hanging="1080"/>
-        <w:rPr>
-          <w:rFonts w:ascii="Courier" w:hAnsi="Courier"/>
-          <w:sz w:val="20"/>
-          <w:szCs w:val="20"/>
-        </w:rPr>
-      </w:pPr>
-      <w:r>
-        <w:rPr>
-          <w:rFonts w:ascii="Courier" w:hAnsi="Courier"/>
-          <w:sz w:val="20"/>
-          <w:szCs w:val="20"/>
-        </w:rPr>
-        <w:t xml:space="preserve">        "Staging URL =&gt; http://howardthurmanfilm.herokuapp.com"</w:t>
+      <w:r>
+        <w:rPr>
+          <w:rFonts w:ascii="PT Sans" w:hAnsi="PT Sans"/>
+          <w:color w:val="3366FF"/>
+          <w:sz w:val="20"/>
+          <w:szCs w:val="20"/>
+        </w:rPr>
+        <w:t>highlights</w:t>
+      </w:r>
+      <w:r>
+        <w:rPr>
+          <w:rFonts w:ascii="Courier" w:hAnsi="Courier"/>
+          <w:color w:val="3366FF"/>
+          <w:sz w:val="20"/>
+          <w:szCs w:val="20"/>
+        </w:rPr>
+        <w:t>":</w:t>
+      </w:r>
+      <w:r>
+        <w:rPr>
+          <w:rFonts w:ascii="Courier" w:hAnsi="Courier"/>
+          <w:sz w:val="20"/>
+          <w:szCs w:val="20"/>
+        </w:rPr>
+        <w:t xml:space="preserve"> [</w:t>
+      </w:r>
+    </w:p>
+    <w:p>
+      <w:pPr>
+        <w:ind w:left="1080" w:hanging="1080"/>
+        <w:rPr>
+          <w:rFonts w:ascii="Courier" w:hAnsi="Courier"/>
+          <w:sz w:val="20"/>
+          <w:szCs w:val="20"/>
+        </w:rPr>
+      </w:pPr>
+      <w:r>
+        <w:rPr>
+          <w:rFonts w:ascii="Courier" w:hAnsi="Courier"/>
+          <w:sz w:val="20"/>
+          <w:szCs w:val="20"/>
+        </w:rPr>
+        <w:t xml:space="preserve">        "</w:t>
+      </w:r>
+      <w:r>
+        <w:rPr>
+          <w:rFonts w:ascii="PT Sans" w:hAnsi="PT Sans"/>
+          <w:sz w:val="20"/>
+          <w:szCs w:val="20"/>
+        </w:rPr>
+        <w:t>Generated Ruby on Rails app using Rails Composer, then integrated a customized Bootstrap Template and styled modal</w:t>
+      </w:r>
+      <w:r>
+        <w:rPr>
+          <w:rFonts w:ascii="Courier" w:hAnsi="Courier"/>
+          <w:sz w:val="20"/>
+          <w:szCs w:val="20"/>
+        </w:rPr>
+        <w:t>",</w:t>
+      </w:r>
+    </w:p>
+    <w:p>
+      <w:pPr>
+        <w:ind w:left="1080" w:hanging="1080"/>
+        <w:rPr>
+          <w:rFonts w:ascii="Courier" w:hAnsi="Courier"/>
+          <w:sz w:val="20"/>
+          <w:szCs w:val="20"/>
+        </w:rPr>
+      </w:pPr>
+      <w:r>
+        <w:rPr>
+          <w:rFonts w:ascii="Courier" w:hAnsi="Courier"/>
+          <w:sz w:val="20"/>
+          <w:szCs w:val="20"/>
+        </w:rPr>
+        <w:t xml:space="preserve">        "</w:t>
+      </w:r>
+      <w:r>
+        <w:rPr>
+          <w:rFonts w:ascii="PT Sans" w:hAnsi="PT Sans"/>
+          <w:sz w:val="20"/>
+          <w:szCs w:val="20"/>
+        </w:rPr>
+        <w:t>Adapted the Devise-Bootstrap user management system, provided by Rails Composer, into an admin dashboard</w:t>
+      </w:r>
+      <w:r>
+        <w:rPr>
+          <w:rFonts w:ascii="Courier" w:hAnsi="Courier"/>
+          <w:sz w:val="20"/>
+          <w:szCs w:val="20"/>
+        </w:rPr>
+        <w:t>",</w:t>
+      </w:r>
+    </w:p>
+    <w:p>
+      <w:pPr>
+        <w:ind w:left="1080" w:hanging="1080"/>
+        <w:rPr>
+          <w:rFonts w:ascii="Courier" w:hAnsi="Courier"/>
+          <w:sz w:val="20"/>
+          <w:szCs w:val="20"/>
+        </w:rPr>
+      </w:pPr>
+      <w:r>
+        <w:rPr>
+          <w:rFonts w:ascii="Courier" w:hAnsi="Courier"/>
+          <w:sz w:val="20"/>
+          <w:szCs w:val="20"/>
+        </w:rPr>
+        <w:t xml:space="preserve">        "</w:t>
+      </w:r>
+      <w:r>
+        <w:rPr>
+          <w:rFonts w:ascii="PT Sans" w:hAnsi="PT Sans"/>
+          <w:sz w:val="20"/>
+          <w:szCs w:val="20"/>
+        </w:rPr>
+        <w:t>Utilized sendgrid-ruby gem to email Contact Us messages and subscribe requests via SendGrid API</w:t>
+      </w:r>
+      <w:r>
+        <w:rPr>
+          <w:rFonts w:ascii="Courier" w:hAnsi="Courier"/>
+          <w:sz w:val="20"/>
+          <w:szCs w:val="20"/>
+        </w:rPr>
+        <w:t>",</w:t>
+      </w:r>
+    </w:p>
+    <w:p>
+      <w:pPr>
+        <w:ind w:left="1080" w:hanging="1080"/>
+        <w:rPr>
+          <w:rFonts w:ascii="Courier" w:hAnsi="Courier"/>
+          <w:sz w:val="20"/>
+          <w:szCs w:val="20"/>
+        </w:rPr>
+      </w:pPr>
+      <w:r>
+        <w:rPr>
+          <w:rFonts w:ascii="Courier" w:hAnsi="Courier"/>
+          <w:sz w:val="20"/>
+          <w:szCs w:val="20"/>
+        </w:rPr>
+        <w:t xml:space="preserve">        "</w:t>
+      </w:r>
+      <w:r>
+        <w:rPr>
+          <w:rFonts w:ascii="PT Sans" w:hAnsi="PT Sans"/>
+          <w:sz w:val="20"/>
+          <w:szCs w:val="20"/>
+        </w:rPr>
+        <w:t>Configured Google Drive shared folder as a web server to host site content, this empowered artist to edit site content and see updates instantly</w:t>
+      </w:r>
+      <w:r>
+        <w:rPr>
+          <w:rFonts w:ascii="Courier" w:hAnsi="Courier"/>
+          <w:sz w:val="20"/>
+          <w:szCs w:val="20"/>
+        </w:rPr>
+        <w:t>",</w:t>
+      </w:r>
+    </w:p>
+    <w:p>
+      <w:pPr>
+        <w:ind w:left="1080" w:hanging="1080"/>
+        <w:rPr>
+          <w:rFonts w:ascii="Courier" w:hAnsi="Courier"/>
+          <w:sz w:val="20"/>
+          <w:szCs w:val="20"/>
+        </w:rPr>
+      </w:pPr>
+      <w:r>
+        <w:rPr>
+          <w:rFonts w:ascii="Courier" w:hAnsi="Courier"/>
+          <w:sz w:val="20"/>
+          <w:szCs w:val="20"/>
+        </w:rPr>
+        <w:t xml:space="preserve">        "</w:t>
+      </w:r>
+      <w:r>
+        <w:rPr>
+          <w:rFonts w:ascii="PT Sans" w:hAnsi="PT Sans"/>
+          <w:sz w:val="20"/>
+          <w:szCs w:val="20"/>
+        </w:rPr>
+        <w:t>Authored YAML representation of site content including text and references to posts and pictures, that is hosted on Google Drive and parsed by Rails and injected into template during requests</w:t>
+      </w:r>
+      <w:r>
+        <w:rPr>
+          <w:rFonts w:ascii="Courier" w:hAnsi="Courier"/>
+          <w:sz w:val="20"/>
+          <w:szCs w:val="20"/>
+        </w:rPr>
+        <w:t>",</w:t>
+      </w:r>
+    </w:p>
+    <w:p>
+      <w:pPr>
+        <w:ind w:left="1080" w:hanging="1080"/>
+        <w:rPr>
+          <w:rFonts w:ascii="Courier" w:hAnsi="Courier"/>
+          <w:sz w:val="20"/>
+          <w:szCs w:val="20"/>
+        </w:rPr>
+      </w:pPr>
+      <w:r>
+        <w:rPr>
+          <w:rFonts w:ascii="Courier" w:hAnsi="Courier"/>
+          <w:sz w:val="20"/>
+          <w:szCs w:val="20"/>
+        </w:rPr>
+        <w:t xml:space="preserve">        "</w:t>
+      </w:r>
+      <w:r>
+        <w:rPr>
+          <w:rFonts w:ascii="PT Sans" w:hAnsi="PT Sans"/>
+          <w:sz w:val="20"/>
+          <w:szCs w:val="20"/>
+        </w:rPr>
+        <w:t>Staging URL =&gt; http://howardthurmanfilm.herokuapp.com</w:t>
+      </w:r>
+      <w:r>
+        <w:rPr>
+          <w:rFonts w:ascii="Courier" w:hAnsi="Courier"/>
+          <w:sz w:val="20"/>
+          <w:szCs w:val="20"/>
+        </w:rPr>
+        <w:t>"</w:t>
       </w:r>
     </w:p>
     <w:p>

--- a/max_plomer_resume_json.docx
+++ b/max_plomer_resume_json.docx
@@ -1309,7 +1309,6 @@
         </w:rPr>
         <w:t xml:space="preserve"> "</w:t>
       </w:r>
-      <w:bookmarkStart w:id="0" w:name="_GoBack"/>
       <w:r>
         <w:rPr>
           <w:rFonts w:ascii="PT Sans" w:hAnsi="PT Sans"/>
@@ -1319,7 +1318,6 @@
         </w:rPr>
         <w:t>The Psalm of Howard Thurman Documentary Film</w:t>
       </w:r>
-      <w:bookmarkEnd w:id="0"/>
       <w:r>
         <w:rPr>
           <w:rFonts w:ascii="Courier" w:hAnsi="Courier"/>
@@ -1793,43 +1791,125 @@
           <w:sz w:val="20"/>
           <w:szCs w:val="20"/>
         </w:rPr>
-        <w:t xml:space="preserve">      "company": "Free Fundraise.com",</w:t>
-      </w:r>
-    </w:p>
-    <w:p>
-      <w:pPr>
-        <w:ind w:left="1080" w:hanging="1080"/>
-        <w:rPr>
-          <w:rFonts w:ascii="Courier" w:hAnsi="Courier"/>
-          <w:sz w:val="20"/>
-          <w:szCs w:val="20"/>
-        </w:rPr>
-      </w:pPr>
-      <w:r>
-        <w:rPr>
-          <w:rFonts w:ascii="Courier" w:hAnsi="Courier"/>
-          <w:sz w:val="20"/>
-          <w:szCs w:val="20"/>
-        </w:rPr>
-        <w:t xml:space="preserve">      "location": "Boston MA",</w:t>
-      </w:r>
-    </w:p>
-    <w:p>
-      <w:pPr>
-        <w:ind w:left="1080" w:hanging="1080"/>
-        <w:rPr>
-          <w:rFonts w:ascii="Courier" w:hAnsi="Courier"/>
-          <w:sz w:val="20"/>
-          <w:szCs w:val="20"/>
-        </w:rPr>
-      </w:pPr>
-      <w:r>
-        <w:rPr>
-          <w:rFonts w:ascii="Courier" w:hAnsi="Courier"/>
-          <w:sz w:val="20"/>
-          <w:szCs w:val="20"/>
-        </w:rPr>
-        <w:t xml:space="preserve">      "dates": "Mar 2015 - May 2015",</w:t>
+        <w:t xml:space="preserve">      "</w:t>
+      </w:r>
+      <w:r>
+        <w:rPr>
+          <w:rFonts w:ascii="PT Sans" w:hAnsi="PT Sans"/>
+          <w:sz w:val="20"/>
+          <w:szCs w:val="20"/>
+        </w:rPr>
+        <w:t>company</w:t>
+      </w:r>
+      <w:r>
+        <w:rPr>
+          <w:rFonts w:ascii="Courier" w:hAnsi="Courier"/>
+          <w:sz w:val="20"/>
+          <w:szCs w:val="20"/>
+        </w:rPr>
+        <w:t>": "</w:t>
+      </w:r>
+      <w:r>
+        <w:rPr>
+          <w:rFonts w:ascii="PT Sans" w:hAnsi="PT Sans"/>
+          <w:sz w:val="20"/>
+          <w:szCs w:val="20"/>
+        </w:rPr>
+        <w:t>Free Fundraise.com</w:t>
+      </w:r>
+      <w:r>
+        <w:rPr>
+          <w:rFonts w:ascii="Courier" w:hAnsi="Courier"/>
+          <w:sz w:val="20"/>
+          <w:szCs w:val="20"/>
+        </w:rPr>
+        <w:t>",</w:t>
+      </w:r>
+    </w:p>
+    <w:p>
+      <w:pPr>
+        <w:ind w:left="1080" w:hanging="1080"/>
+        <w:rPr>
+          <w:rFonts w:ascii="Courier" w:hAnsi="Courier"/>
+          <w:sz w:val="20"/>
+          <w:szCs w:val="20"/>
+        </w:rPr>
+      </w:pPr>
+      <w:r>
+        <w:rPr>
+          <w:rFonts w:ascii="Courier" w:hAnsi="Courier"/>
+          <w:sz w:val="20"/>
+          <w:szCs w:val="20"/>
+        </w:rPr>
+        <w:t xml:space="preserve">      "</w:t>
+      </w:r>
+      <w:r>
+        <w:rPr>
+          <w:rFonts w:ascii="PT Sans" w:hAnsi="PT Sans"/>
+          <w:sz w:val="20"/>
+          <w:szCs w:val="20"/>
+        </w:rPr>
+        <w:t>location</w:t>
+      </w:r>
+      <w:r>
+        <w:rPr>
+          <w:rFonts w:ascii="Courier" w:hAnsi="Courier"/>
+          <w:sz w:val="20"/>
+          <w:szCs w:val="20"/>
+        </w:rPr>
+        <w:t>": "</w:t>
+      </w:r>
+      <w:bookmarkStart w:id="0" w:name="_GoBack"/>
+      <w:r>
+        <w:rPr>
+          <w:rFonts w:ascii="PT Sans" w:hAnsi="PT Sans"/>
+          <w:sz w:val="20"/>
+          <w:szCs w:val="20"/>
+        </w:rPr>
+        <w:t>Boston MA</w:t>
+      </w:r>
+      <w:bookmarkEnd w:id="0"/>
+      <w:r>
+        <w:rPr>
+          <w:rFonts w:ascii="Courier" w:hAnsi="Courier"/>
+          <w:sz w:val="20"/>
+          <w:szCs w:val="20"/>
+        </w:rPr>
+        <w:t>",</w:t>
+      </w:r>
+    </w:p>
+    <w:p>
+      <w:pPr>
+        <w:ind w:left="1080" w:hanging="1080"/>
+        <w:rPr>
+          <w:rFonts w:ascii="Courier" w:hAnsi="Courier"/>
+          <w:sz w:val="20"/>
+          <w:szCs w:val="20"/>
+        </w:rPr>
+      </w:pPr>
+      <w:r>
+        <w:rPr>
+          <w:rFonts w:ascii="Courier" w:hAnsi="Courier"/>
+          <w:sz w:val="20"/>
+          <w:szCs w:val="20"/>
+        </w:rPr>
+        <w:t xml:space="preserve">      "</w:t>
+      </w:r>
+      <w:r>
+        <w:rPr>
+          <w:rFonts w:ascii="PT Sans" w:hAnsi="PT Sans"/>
+          <w:sz w:val="20"/>
+          <w:szCs w:val="20"/>
+        </w:rPr>
+        <w:t>dates</w:t>
+      </w:r>
+      <w:r>
+        <w:rPr>
+          <w:rFonts w:ascii="Courier" w:hAnsi="Courier"/>
+          <w:sz w:val="20"/>
+          <w:szCs w:val="20"/>
+        </w:rPr>
+        <w:t>": "Mar 2015 - May 2015",</w:t>
       </w:r>
     </w:p>
     <w:p>

--- a/max_plomer_resume_json.docx
+++ b/max_plomer_resume_json.docx
@@ -1791,11 +1791,21 @@
           <w:sz w:val="20"/>
           <w:szCs w:val="20"/>
         </w:rPr>
-        <w:t xml:space="preserve">      "</w:t>
-      </w:r>
-      <w:r>
-        <w:rPr>
-          <w:rFonts w:ascii="PT Sans" w:hAnsi="PT Sans"/>
+        <w:t xml:space="preserve">      </w:t>
+      </w:r>
+      <w:r>
+        <w:rPr>
+          <w:rFonts w:ascii="Courier" w:hAnsi="Courier"/>
+          <w:color w:val="3366FF"/>
+          <w:sz w:val="20"/>
+          <w:szCs w:val="20"/>
+        </w:rPr>
+        <w:t>"</w:t>
+      </w:r>
+      <w:r>
+        <w:rPr>
+          <w:rFonts w:ascii="PT Sans" w:hAnsi="PT Sans"/>
+          <w:color w:val="3366FF"/>
           <w:sz w:val="20"/>
           <w:szCs w:val="20"/>
         </w:rPr>
@@ -1804,14 +1814,24 @@
       <w:r>
         <w:rPr>
           <w:rFonts w:ascii="Courier" w:hAnsi="Courier"/>
-          <w:sz w:val="20"/>
-          <w:szCs w:val="20"/>
-        </w:rPr>
-        <w:t>": "</w:t>
-      </w:r>
-      <w:r>
-        <w:rPr>
-          <w:rFonts w:ascii="PT Sans" w:hAnsi="PT Sans"/>
+          <w:color w:val="3366FF"/>
+          <w:sz w:val="20"/>
+          <w:szCs w:val="20"/>
+        </w:rPr>
+        <w:t>":</w:t>
+      </w:r>
+      <w:r>
+        <w:rPr>
+          <w:rFonts w:ascii="Courier" w:hAnsi="Courier"/>
+          <w:sz w:val="20"/>
+          <w:szCs w:val="20"/>
+        </w:rPr>
+        <w:t xml:space="preserve"> "</w:t>
+      </w:r>
+      <w:r>
+        <w:rPr>
+          <w:rFonts w:ascii="PT Sans" w:hAnsi="PT Sans"/>
+          <w:b/>
           <w:sz w:val="20"/>
           <w:szCs w:val="20"/>
         </w:rPr>
@@ -1841,11 +1861,21 @@
           <w:sz w:val="20"/>
           <w:szCs w:val="20"/>
         </w:rPr>
-        <w:t xml:space="preserve">      "</w:t>
-      </w:r>
-      <w:r>
-        <w:rPr>
-          <w:rFonts w:ascii="PT Sans" w:hAnsi="PT Sans"/>
+        <w:t xml:space="preserve">      </w:t>
+      </w:r>
+      <w:r>
+        <w:rPr>
+          <w:rFonts w:ascii="Courier" w:hAnsi="Courier"/>
+          <w:color w:val="3366FF"/>
+          <w:sz w:val="20"/>
+          <w:szCs w:val="20"/>
+        </w:rPr>
+        <w:t>"</w:t>
+      </w:r>
+      <w:r>
+        <w:rPr>
+          <w:rFonts w:ascii="PT Sans" w:hAnsi="PT Sans"/>
+          <w:color w:val="3366FF"/>
           <w:sz w:val="20"/>
           <w:szCs w:val="20"/>
         </w:rPr>
@@ -1854,23 +1884,648 @@
       <w:r>
         <w:rPr>
           <w:rFonts w:ascii="Courier" w:hAnsi="Courier"/>
-          <w:sz w:val="20"/>
-          <w:szCs w:val="20"/>
-        </w:rPr>
-        <w:t>": "</w:t>
+          <w:color w:val="3366FF"/>
+          <w:sz w:val="20"/>
+          <w:szCs w:val="20"/>
+        </w:rPr>
+        <w:t>":</w:t>
+      </w:r>
+      <w:r>
+        <w:rPr>
+          <w:rFonts w:ascii="Courier" w:hAnsi="Courier"/>
+          <w:sz w:val="20"/>
+          <w:szCs w:val="20"/>
+        </w:rPr>
+        <w:t xml:space="preserve"> "</w:t>
+      </w:r>
+      <w:r>
+        <w:rPr>
+          <w:rFonts w:ascii="PT Sans" w:hAnsi="PT Sans"/>
+          <w:sz w:val="20"/>
+          <w:szCs w:val="20"/>
+        </w:rPr>
+        <w:t>Boston MA</w:t>
+      </w:r>
+      <w:r>
+        <w:rPr>
+          <w:rFonts w:ascii="Courier" w:hAnsi="Courier"/>
+          <w:sz w:val="20"/>
+          <w:szCs w:val="20"/>
+        </w:rPr>
+        <w:t>",</w:t>
+      </w:r>
+    </w:p>
+    <w:p>
+      <w:pPr>
+        <w:ind w:left="1080" w:hanging="1080"/>
+        <w:rPr>
+          <w:rFonts w:ascii="Courier" w:hAnsi="Courier"/>
+          <w:sz w:val="20"/>
+          <w:szCs w:val="20"/>
+        </w:rPr>
+      </w:pPr>
+      <w:r>
+        <w:rPr>
+          <w:rFonts w:ascii="Courier" w:hAnsi="Courier"/>
+          <w:sz w:val="20"/>
+          <w:szCs w:val="20"/>
+        </w:rPr>
+        <w:t xml:space="preserve">      </w:t>
+      </w:r>
+      <w:r>
+        <w:rPr>
+          <w:rFonts w:ascii="Courier" w:hAnsi="Courier"/>
+          <w:color w:val="3366FF"/>
+          <w:sz w:val="20"/>
+          <w:szCs w:val="20"/>
+        </w:rPr>
+        <w:t>"</w:t>
+      </w:r>
+      <w:r>
+        <w:rPr>
+          <w:rFonts w:ascii="PT Sans" w:hAnsi="PT Sans"/>
+          <w:color w:val="3366FF"/>
+          <w:sz w:val="20"/>
+          <w:szCs w:val="20"/>
+        </w:rPr>
+        <w:t>dates</w:t>
+      </w:r>
+      <w:r>
+        <w:rPr>
+          <w:rFonts w:ascii="Courier" w:hAnsi="Courier"/>
+          <w:color w:val="3366FF"/>
+          <w:sz w:val="20"/>
+          <w:szCs w:val="20"/>
+        </w:rPr>
+        <w:t>":</w:t>
+      </w:r>
+      <w:r>
+        <w:rPr>
+          <w:rFonts w:ascii="Courier" w:hAnsi="Courier"/>
+          <w:sz w:val="20"/>
+          <w:szCs w:val="20"/>
+        </w:rPr>
+        <w:t xml:space="preserve"> "</w:t>
+      </w:r>
+      <w:r>
+        <w:rPr>
+          <w:rFonts w:ascii="PT Sans" w:hAnsi="PT Sans"/>
+          <w:sz w:val="20"/>
+          <w:szCs w:val="20"/>
+        </w:rPr>
+        <w:t>Mar 2015 - May 2015</w:t>
+      </w:r>
+      <w:r>
+        <w:rPr>
+          <w:rFonts w:ascii="Courier" w:hAnsi="Courier"/>
+          <w:sz w:val="20"/>
+          <w:szCs w:val="20"/>
+        </w:rPr>
+        <w:t>",</w:t>
+      </w:r>
+    </w:p>
+    <w:p>
+      <w:pPr>
+        <w:ind w:left="1080" w:hanging="1080"/>
+        <w:rPr>
+          <w:rFonts w:ascii="Courier" w:hAnsi="Courier"/>
+          <w:sz w:val="20"/>
+          <w:szCs w:val="20"/>
+        </w:rPr>
+      </w:pPr>
+      <w:r>
+        <w:rPr>
+          <w:rFonts w:ascii="Courier" w:hAnsi="Courier"/>
+          <w:sz w:val="20"/>
+          <w:szCs w:val="20"/>
+        </w:rPr>
+        <w:t xml:space="preserve">      </w:t>
+      </w:r>
+      <w:r>
+        <w:rPr>
+          <w:rFonts w:ascii="Courier" w:hAnsi="Courier"/>
+          <w:color w:val="3366FF"/>
+          <w:sz w:val="20"/>
+          <w:szCs w:val="20"/>
+        </w:rPr>
+        <w:t>"</w:t>
+      </w:r>
+      <w:r>
+        <w:rPr>
+          <w:rFonts w:ascii="PT Sans" w:hAnsi="PT Sans"/>
+          <w:color w:val="3366FF"/>
+          <w:sz w:val="20"/>
+          <w:szCs w:val="20"/>
+        </w:rPr>
+        <w:t>highlights</w:t>
+      </w:r>
+      <w:r>
+        <w:rPr>
+          <w:rFonts w:ascii="Courier" w:hAnsi="Courier"/>
+          <w:color w:val="3366FF"/>
+          <w:sz w:val="20"/>
+          <w:szCs w:val="20"/>
+        </w:rPr>
+        <w:t>":</w:t>
+      </w:r>
+      <w:r>
+        <w:rPr>
+          <w:rFonts w:ascii="Courier" w:hAnsi="Courier"/>
+          <w:sz w:val="20"/>
+          <w:szCs w:val="20"/>
+        </w:rPr>
+        <w:t xml:space="preserve"> [</w:t>
+      </w:r>
+    </w:p>
+    <w:p>
+      <w:pPr>
+        <w:ind w:left="1080" w:hanging="1080"/>
+        <w:rPr>
+          <w:rFonts w:ascii="Courier" w:hAnsi="Courier"/>
+          <w:sz w:val="20"/>
+          <w:szCs w:val="20"/>
+        </w:rPr>
+      </w:pPr>
+      <w:r>
+        <w:rPr>
+          <w:rFonts w:ascii="Courier" w:hAnsi="Courier"/>
+          <w:sz w:val="20"/>
+          <w:szCs w:val="20"/>
+        </w:rPr>
+        <w:t xml:space="preserve">        "</w:t>
+      </w:r>
+      <w:r>
+        <w:rPr>
+          <w:rFonts w:ascii="PT Sans" w:hAnsi="PT Sans"/>
+          <w:sz w:val="20"/>
+          <w:szCs w:val="20"/>
+        </w:rPr>
+        <w:t>Engineered API-driven Backbone.js app enabling you to shop and give the advertising affiliate fees generated to the charity of your choice</w:t>
+      </w:r>
+      <w:r>
+        <w:rPr>
+          <w:rFonts w:ascii="Courier" w:hAnsi="Courier"/>
+          <w:sz w:val="20"/>
+          <w:szCs w:val="20"/>
+        </w:rPr>
+        <w:t>",</w:t>
+      </w:r>
+    </w:p>
+    <w:p>
+      <w:pPr>
+        <w:ind w:left="1080" w:hanging="1080"/>
+        <w:rPr>
+          <w:rFonts w:ascii="Courier" w:hAnsi="Courier"/>
+          <w:sz w:val="20"/>
+          <w:szCs w:val="20"/>
+        </w:rPr>
+      </w:pPr>
+      <w:r>
+        <w:rPr>
+          <w:rFonts w:ascii="Courier" w:hAnsi="Courier"/>
+          <w:sz w:val="20"/>
+          <w:szCs w:val="20"/>
+        </w:rPr>
+        <w:t xml:space="preserve">        "</w:t>
+      </w:r>
+      <w:r>
+        <w:rPr>
+          <w:rFonts w:ascii="PT Sans" w:hAnsi="PT Sans"/>
+          <w:sz w:val="20"/>
+          <w:szCs w:val="20"/>
+        </w:rPr>
+        <w:t>Designed and programmed user interface in Backbone.js with carousels built on jQuery fading methods</w:t>
+      </w:r>
+      <w:r>
+        <w:rPr>
+          <w:rFonts w:ascii="Courier" w:hAnsi="Courier"/>
+          <w:sz w:val="20"/>
+          <w:szCs w:val="20"/>
+        </w:rPr>
+        <w:t>",</w:t>
+      </w:r>
+    </w:p>
+    <w:p>
+      <w:pPr>
+        <w:ind w:left="1080" w:hanging="1080"/>
+        <w:rPr>
+          <w:rFonts w:ascii="Courier" w:hAnsi="Courier"/>
+          <w:sz w:val="20"/>
+          <w:szCs w:val="20"/>
+        </w:rPr>
+      </w:pPr>
+      <w:r>
+        <w:rPr>
+          <w:rFonts w:ascii="Courier" w:hAnsi="Courier"/>
+          <w:sz w:val="20"/>
+          <w:szCs w:val="20"/>
+        </w:rPr>
+        <w:t xml:space="preserve">        "</w:t>
+      </w:r>
+      <w:r>
+        <w:rPr>
+          <w:rFonts w:ascii="PT Sans" w:hAnsi="PT Sans"/>
+          <w:sz w:val="20"/>
+          <w:szCs w:val="20"/>
+        </w:rPr>
+        <w:t>Allowed users to either select a featured charity, or to explore all, which adds a selected charity to the featured collection as well as activating it for donations</w:t>
+      </w:r>
+      <w:r>
+        <w:rPr>
+          <w:rFonts w:ascii="Courier" w:hAnsi="Courier"/>
+          <w:sz w:val="20"/>
+          <w:szCs w:val="20"/>
+        </w:rPr>
+        <w:t>",</w:t>
+      </w:r>
+    </w:p>
+    <w:p>
+      <w:pPr>
+        <w:ind w:left="1080" w:hanging="1080"/>
+        <w:rPr>
+          <w:rFonts w:ascii="Courier" w:hAnsi="Courier"/>
+          <w:sz w:val="20"/>
+          <w:szCs w:val="20"/>
+        </w:rPr>
+      </w:pPr>
+      <w:r>
+        <w:rPr>
+          <w:rFonts w:ascii="Courier" w:hAnsi="Courier"/>
+          <w:sz w:val="20"/>
+          <w:szCs w:val="20"/>
+        </w:rPr>
+        <w:t xml:space="preserve">        "</w:t>
+      </w:r>
+      <w:r>
+        <w:rPr>
+          <w:rFonts w:ascii="PT Sans" w:hAnsi="PT Sans"/>
+          <w:sz w:val="20"/>
+          <w:szCs w:val="20"/>
+        </w:rPr>
+        <w:t>Integrated charity tracking-ids into each unique set of query string parameters required by Amazon, eBay and FlexOffers affiliate programs</w:t>
+      </w:r>
+      <w:r>
+        <w:rPr>
+          <w:rFonts w:ascii="Courier" w:hAnsi="Courier"/>
+          <w:sz w:val="20"/>
+          <w:szCs w:val="20"/>
+        </w:rPr>
+        <w:t>"</w:t>
+      </w:r>
+    </w:p>
+    <w:p>
+      <w:pPr>
+        <w:ind w:left="1080" w:hanging="1080"/>
+        <w:rPr>
+          <w:rFonts w:ascii="Courier" w:hAnsi="Courier"/>
+          <w:sz w:val="20"/>
+          <w:szCs w:val="20"/>
+        </w:rPr>
+      </w:pPr>
+      <w:r>
+        <w:rPr>
+          <w:rFonts w:ascii="Courier" w:hAnsi="Courier"/>
+          <w:sz w:val="20"/>
+          <w:szCs w:val="20"/>
+        </w:rPr>
+        <w:t xml:space="preserve">      ]</w:t>
+      </w:r>
+    </w:p>
+    <w:p>
+      <w:pPr>
+        <w:ind w:left="1080" w:hanging="1080"/>
+        <w:rPr>
+          <w:rFonts w:ascii="Courier" w:hAnsi="Courier"/>
+          <w:sz w:val="20"/>
+          <w:szCs w:val="20"/>
+        </w:rPr>
+      </w:pPr>
+      <w:r>
+        <w:rPr>
+          <w:rFonts w:ascii="Courier" w:hAnsi="Courier"/>
+          <w:sz w:val="20"/>
+          <w:szCs w:val="20"/>
+        </w:rPr>
+        <w:t xml:space="preserve">    },</w:t>
+      </w:r>
+    </w:p>
+    <w:p>
+      <w:pPr>
+        <w:ind w:left="1080" w:hanging="1080"/>
+        <w:rPr>
+          <w:rFonts w:ascii="Courier" w:hAnsi="Courier"/>
+          <w:sz w:val="20"/>
+          <w:szCs w:val="20"/>
+        </w:rPr>
+      </w:pPr>
+      <w:r>
+        <w:rPr>
+          <w:rFonts w:ascii="Courier" w:hAnsi="Courier"/>
+          <w:sz w:val="20"/>
+          <w:szCs w:val="20"/>
+        </w:rPr>
+        <w:t xml:space="preserve">    {</w:t>
+      </w:r>
+    </w:p>
+    <w:p>
+      <w:pPr>
+        <w:ind w:left="1080" w:hanging="1080"/>
+        <w:rPr>
+          <w:rFonts w:ascii="Courier" w:hAnsi="Courier"/>
+          <w:sz w:val="20"/>
+          <w:szCs w:val="20"/>
+        </w:rPr>
+      </w:pPr>
+      <w:r>
+        <w:rPr>
+          <w:rFonts w:ascii="Courier" w:hAnsi="Courier"/>
+          <w:sz w:val="20"/>
+          <w:szCs w:val="20"/>
+        </w:rPr>
+        <w:t xml:space="preserve">      </w:t>
+      </w:r>
+      <w:r>
+        <w:rPr>
+          <w:rFonts w:ascii="Courier" w:hAnsi="Courier"/>
+          <w:color w:val="3366FF"/>
+          <w:sz w:val="20"/>
+          <w:szCs w:val="20"/>
+        </w:rPr>
+        <w:t>"</w:t>
+      </w:r>
+      <w:r>
+        <w:rPr>
+          <w:rFonts w:ascii="PT Sans" w:hAnsi="PT Sans"/>
+          <w:color w:val="3366FF"/>
+          <w:sz w:val="20"/>
+          <w:szCs w:val="20"/>
+        </w:rPr>
+        <w:t>company</w:t>
+      </w:r>
+      <w:r>
+        <w:rPr>
+          <w:rFonts w:ascii="Courier" w:hAnsi="Courier"/>
+          <w:color w:val="3366FF"/>
+          <w:sz w:val="20"/>
+          <w:szCs w:val="20"/>
+        </w:rPr>
+        <w:t>":</w:t>
+      </w:r>
+      <w:r>
+        <w:rPr>
+          <w:rFonts w:ascii="Courier" w:hAnsi="Courier"/>
+          <w:sz w:val="20"/>
+          <w:szCs w:val="20"/>
+        </w:rPr>
+        <w:t xml:space="preserve"> "</w:t>
+      </w:r>
+      <w:r>
+        <w:rPr>
+          <w:rFonts w:ascii="PT Sans" w:hAnsi="PT Sans"/>
+          <w:b/>
+          <w:sz w:val="20"/>
+          <w:szCs w:val="20"/>
+        </w:rPr>
+        <w:t>Outlearn.com</w:t>
+      </w:r>
+      <w:r>
+        <w:rPr>
+          <w:rFonts w:ascii="Courier" w:hAnsi="Courier"/>
+          <w:sz w:val="20"/>
+          <w:szCs w:val="20"/>
+        </w:rPr>
+        <w:t>",</w:t>
+      </w:r>
+    </w:p>
+    <w:p>
+      <w:pPr>
+        <w:ind w:left="1080" w:hanging="1080"/>
+        <w:rPr>
+          <w:rFonts w:ascii="Courier" w:hAnsi="Courier"/>
+          <w:sz w:val="20"/>
+          <w:szCs w:val="20"/>
+        </w:rPr>
+      </w:pPr>
+      <w:r>
+        <w:rPr>
+          <w:rFonts w:ascii="Courier" w:hAnsi="Courier"/>
+          <w:sz w:val="20"/>
+          <w:szCs w:val="20"/>
+        </w:rPr>
+        <w:lastRenderedPageBreak/>
+        <w:t xml:space="preserve">      </w:t>
+      </w:r>
+      <w:r>
+        <w:rPr>
+          <w:rFonts w:ascii="Courier" w:hAnsi="Courier"/>
+          <w:color w:val="3366FF"/>
+          <w:sz w:val="20"/>
+          <w:szCs w:val="20"/>
+        </w:rPr>
+        <w:t>"</w:t>
+      </w:r>
+      <w:r>
+        <w:rPr>
+          <w:rFonts w:ascii="PT Sans" w:hAnsi="PT Sans"/>
+          <w:color w:val="3366FF"/>
+          <w:sz w:val="20"/>
+          <w:szCs w:val="20"/>
+        </w:rPr>
+        <w:t>location</w:t>
+      </w:r>
+      <w:r>
+        <w:rPr>
+          <w:rFonts w:ascii="Courier" w:hAnsi="Courier"/>
+          <w:color w:val="3366FF"/>
+          <w:sz w:val="20"/>
+          <w:szCs w:val="20"/>
+        </w:rPr>
+        <w:t>":</w:t>
+      </w:r>
+      <w:r>
+        <w:rPr>
+          <w:rFonts w:ascii="Courier" w:hAnsi="Courier"/>
+          <w:sz w:val="20"/>
+          <w:szCs w:val="20"/>
+        </w:rPr>
+        <w:t xml:space="preserve"> "</w:t>
+      </w:r>
+      <w:r>
+        <w:rPr>
+          <w:rFonts w:ascii="PT Sans" w:hAnsi="PT Sans"/>
+          <w:sz w:val="20"/>
+          <w:szCs w:val="20"/>
+        </w:rPr>
+        <w:t>Boston MA</w:t>
+      </w:r>
+      <w:r>
+        <w:rPr>
+          <w:rFonts w:ascii="Courier" w:hAnsi="Courier"/>
+          <w:sz w:val="20"/>
+          <w:szCs w:val="20"/>
+        </w:rPr>
+        <w:t>",</w:t>
+      </w:r>
+    </w:p>
+    <w:p>
+      <w:pPr>
+        <w:ind w:left="1080" w:hanging="1080"/>
+        <w:rPr>
+          <w:rFonts w:ascii="Courier" w:hAnsi="Courier"/>
+          <w:sz w:val="20"/>
+          <w:szCs w:val="20"/>
+        </w:rPr>
+      </w:pPr>
+      <w:r>
+        <w:rPr>
+          <w:rFonts w:ascii="Courier" w:hAnsi="Courier"/>
+          <w:sz w:val="20"/>
+          <w:szCs w:val="20"/>
+        </w:rPr>
+        <w:t xml:space="preserve">      </w:t>
+      </w:r>
+      <w:r>
+        <w:rPr>
+          <w:rFonts w:ascii="Courier" w:hAnsi="Courier"/>
+          <w:color w:val="3366FF"/>
+          <w:sz w:val="20"/>
+          <w:szCs w:val="20"/>
+        </w:rPr>
+        <w:t>"</w:t>
+      </w:r>
+      <w:r>
+        <w:rPr>
+          <w:rFonts w:ascii="PT Sans" w:hAnsi="PT Sans"/>
+          <w:color w:val="3366FF"/>
+          <w:sz w:val="20"/>
+          <w:szCs w:val="20"/>
+        </w:rPr>
+        <w:t>dates</w:t>
+      </w:r>
+      <w:r>
+        <w:rPr>
+          <w:rFonts w:ascii="Courier" w:hAnsi="Courier"/>
+          <w:color w:val="3366FF"/>
+          <w:sz w:val="20"/>
+          <w:szCs w:val="20"/>
+        </w:rPr>
+        <w:t>":</w:t>
+      </w:r>
+      <w:r>
+        <w:rPr>
+          <w:rFonts w:ascii="Courier" w:hAnsi="Courier"/>
+          <w:sz w:val="20"/>
+          <w:szCs w:val="20"/>
+        </w:rPr>
+        <w:t xml:space="preserve"> "</w:t>
+      </w:r>
+      <w:r>
+        <w:rPr>
+          <w:rFonts w:ascii="PT Sans" w:hAnsi="PT Sans"/>
+          <w:sz w:val="20"/>
+          <w:szCs w:val="20"/>
+        </w:rPr>
+        <w:t>Jan 2015 - Feb 2015</w:t>
+      </w:r>
+      <w:r>
+        <w:rPr>
+          <w:rFonts w:ascii="Courier" w:hAnsi="Courier"/>
+          <w:sz w:val="20"/>
+          <w:szCs w:val="20"/>
+        </w:rPr>
+        <w:t>",</w:t>
+      </w:r>
+    </w:p>
+    <w:p>
+      <w:pPr>
+        <w:ind w:left="1080" w:hanging="1080"/>
+        <w:rPr>
+          <w:rFonts w:ascii="Courier" w:hAnsi="Courier"/>
+          <w:sz w:val="20"/>
+          <w:szCs w:val="20"/>
+        </w:rPr>
+      </w:pPr>
+      <w:r>
+        <w:rPr>
+          <w:rFonts w:ascii="Courier" w:hAnsi="Courier"/>
+          <w:sz w:val="20"/>
+          <w:szCs w:val="20"/>
+        </w:rPr>
+        <w:t xml:space="preserve">      </w:t>
+      </w:r>
+      <w:r>
+        <w:rPr>
+          <w:rFonts w:ascii="Courier" w:hAnsi="Courier"/>
+          <w:color w:val="3366FF"/>
+          <w:sz w:val="20"/>
+          <w:szCs w:val="20"/>
+        </w:rPr>
+        <w:t>"</w:t>
+      </w:r>
+      <w:r>
+        <w:rPr>
+          <w:rFonts w:ascii="PT Sans" w:hAnsi="PT Sans"/>
+          <w:color w:val="3366FF"/>
+          <w:sz w:val="20"/>
+          <w:szCs w:val="20"/>
+        </w:rPr>
+        <w:t>highlights</w:t>
+      </w:r>
+      <w:r>
+        <w:rPr>
+          <w:rFonts w:ascii="Courier" w:hAnsi="Courier"/>
+          <w:color w:val="3366FF"/>
+          <w:sz w:val="20"/>
+          <w:szCs w:val="20"/>
+        </w:rPr>
+        <w:t>":</w:t>
+      </w:r>
+      <w:r>
+        <w:rPr>
+          <w:rFonts w:ascii="Courier" w:hAnsi="Courier"/>
+          <w:sz w:val="20"/>
+          <w:szCs w:val="20"/>
+        </w:rPr>
+        <w:t xml:space="preserve"> [</w:t>
+      </w:r>
+    </w:p>
+    <w:p>
+      <w:pPr>
+        <w:ind w:left="1080" w:hanging="1080"/>
+        <w:rPr>
+          <w:rFonts w:ascii="Courier" w:hAnsi="Courier"/>
+          <w:sz w:val="20"/>
+          <w:szCs w:val="20"/>
+        </w:rPr>
+      </w:pPr>
+      <w:r>
+        <w:rPr>
+          <w:rFonts w:ascii="Courier" w:hAnsi="Courier"/>
+          <w:sz w:val="20"/>
+          <w:szCs w:val="20"/>
+        </w:rPr>
+        <w:t xml:space="preserve">        "</w:t>
+      </w:r>
+      <w:r>
+        <w:rPr>
+          <w:rFonts w:ascii="PT Sans" w:hAnsi="PT Sans"/>
+          <w:sz w:val="20"/>
+          <w:szCs w:val="20"/>
+        </w:rPr>
+        <w:t>Researched technic</w:t>
       </w:r>
       <w:bookmarkStart w:id="0" w:name="_GoBack"/>
-      <w:r>
-        <w:rPr>
-          <w:rFonts w:ascii="PT Sans" w:hAnsi="PT Sans"/>
-          <w:sz w:val="20"/>
-          <w:szCs w:val="20"/>
-        </w:rPr>
-        <w:t>Boston MA</w:t>
-      </w:r>
       <w:bookmarkEnd w:id="0"/>
       <w:r>
         <w:rPr>
+          <w:rFonts w:ascii="PT Sans" w:hAnsi="PT Sans"/>
+          <w:sz w:val="20"/>
+          <w:szCs w:val="20"/>
+        </w:rPr>
+        <w:t>al training topics and formatted content into prototype format</w:t>
+      </w:r>
+      <w:r>
+        <w:rPr>
           <w:rFonts w:ascii="Courier" w:hAnsi="Courier"/>
           <w:sz w:val="20"/>
           <w:szCs w:val="20"/>
@@ -1893,330 +2548,125 @@
           <w:sz w:val="20"/>
           <w:szCs w:val="20"/>
         </w:rPr>
-        <w:t xml:space="preserve">      "</w:t>
-      </w:r>
-      <w:r>
-        <w:rPr>
-          <w:rFonts w:ascii="PT Sans" w:hAnsi="PT Sans"/>
-          <w:sz w:val="20"/>
-          <w:szCs w:val="20"/>
-        </w:rPr>
-        <w:t>dates</w:t>
-      </w:r>
-      <w:r>
-        <w:rPr>
-          <w:rFonts w:ascii="Courier" w:hAnsi="Courier"/>
-          <w:sz w:val="20"/>
-          <w:szCs w:val="20"/>
-        </w:rPr>
-        <w:t>": "Mar 2015 - May 2015",</w:t>
-      </w:r>
-    </w:p>
-    <w:p>
-      <w:pPr>
-        <w:ind w:left="1080" w:hanging="1080"/>
-        <w:rPr>
-          <w:rFonts w:ascii="Courier" w:hAnsi="Courier"/>
-          <w:sz w:val="20"/>
-          <w:szCs w:val="20"/>
-        </w:rPr>
-      </w:pPr>
-      <w:r>
-        <w:rPr>
-          <w:rFonts w:ascii="Courier" w:hAnsi="Courier"/>
-          <w:sz w:val="20"/>
-          <w:szCs w:val="20"/>
-        </w:rPr>
-        <w:t xml:space="preserve">      "highlights": [</w:t>
-      </w:r>
-    </w:p>
-    <w:p>
-      <w:pPr>
-        <w:ind w:left="1080" w:hanging="1080"/>
-        <w:rPr>
-          <w:rFonts w:ascii="Courier" w:hAnsi="Courier"/>
-          <w:sz w:val="20"/>
-          <w:szCs w:val="20"/>
-        </w:rPr>
-      </w:pPr>
-      <w:r>
-        <w:rPr>
-          <w:rFonts w:ascii="Courier" w:hAnsi="Courier"/>
-          <w:sz w:val="20"/>
-          <w:szCs w:val="20"/>
-        </w:rPr>
-        <w:t xml:space="preserve">        "Engineered API-driven Backbone.js app enabling you to shop and give the advertising affiliate fees generated to the charity of your choice",</w:t>
-      </w:r>
-    </w:p>
-    <w:p>
-      <w:pPr>
-        <w:ind w:left="1080" w:hanging="1080"/>
-        <w:rPr>
-          <w:rFonts w:ascii="Courier" w:hAnsi="Courier"/>
-          <w:sz w:val="20"/>
-          <w:szCs w:val="20"/>
-        </w:rPr>
-      </w:pPr>
-      <w:r>
-        <w:rPr>
-          <w:rFonts w:ascii="Courier" w:hAnsi="Courier"/>
-          <w:sz w:val="20"/>
-          <w:szCs w:val="20"/>
-        </w:rPr>
-        <w:t xml:space="preserve">        "Designed and programmed user interface in Backbone.js with carousels built on jQuery fading methods",</w:t>
-      </w:r>
-    </w:p>
-    <w:p>
-      <w:pPr>
-        <w:ind w:left="1080" w:hanging="1080"/>
-        <w:rPr>
-          <w:rFonts w:ascii="Courier" w:hAnsi="Courier"/>
-          <w:sz w:val="20"/>
-          <w:szCs w:val="20"/>
-        </w:rPr>
-      </w:pPr>
-      <w:r>
-        <w:rPr>
-          <w:rFonts w:ascii="Courier" w:hAnsi="Courier"/>
-          <w:sz w:val="20"/>
-          <w:szCs w:val="20"/>
-        </w:rPr>
-        <w:t xml:space="preserve">        "Allowed users to either select a featured charity, or to explore all, which adds a selected charity to the featured collection as well as activating it for donations",</w:t>
-      </w:r>
-    </w:p>
-    <w:p>
-      <w:pPr>
-        <w:ind w:left="1080" w:hanging="1080"/>
-        <w:rPr>
-          <w:rFonts w:ascii="Courier" w:hAnsi="Courier"/>
-          <w:sz w:val="20"/>
-          <w:szCs w:val="20"/>
-        </w:rPr>
-      </w:pPr>
-      <w:r>
-        <w:rPr>
-          <w:rFonts w:ascii="Courier" w:hAnsi="Courier"/>
-          <w:sz w:val="20"/>
-          <w:szCs w:val="20"/>
-        </w:rPr>
-        <w:t xml:space="preserve">        "Integrated charity tracking-ids into each unique set of query string parameters required by Amazon, eBay and FlexOffers affiliate programs"</w:t>
-      </w:r>
-    </w:p>
-    <w:p>
-      <w:pPr>
-        <w:ind w:left="1080" w:hanging="1080"/>
-        <w:rPr>
-          <w:rFonts w:ascii="Courier" w:hAnsi="Courier"/>
-          <w:sz w:val="20"/>
-          <w:szCs w:val="20"/>
-        </w:rPr>
-      </w:pPr>
-      <w:r>
-        <w:rPr>
-          <w:rFonts w:ascii="Courier" w:hAnsi="Courier"/>
-          <w:sz w:val="20"/>
-          <w:szCs w:val="20"/>
-        </w:rPr>
-        <w:t xml:space="preserve">      ]</w:t>
-      </w:r>
-    </w:p>
-    <w:p>
-      <w:pPr>
-        <w:ind w:left="1080" w:hanging="1080"/>
-        <w:rPr>
-          <w:rFonts w:ascii="Courier" w:hAnsi="Courier"/>
-          <w:sz w:val="20"/>
-          <w:szCs w:val="20"/>
-        </w:rPr>
-      </w:pPr>
-      <w:r>
-        <w:rPr>
-          <w:rFonts w:ascii="Courier" w:hAnsi="Courier"/>
-          <w:sz w:val="20"/>
-          <w:szCs w:val="20"/>
-        </w:rPr>
-        <w:t xml:space="preserve">    },</w:t>
-      </w:r>
-    </w:p>
-    <w:p>
-      <w:pPr>
-        <w:ind w:left="1080" w:hanging="1080"/>
-        <w:rPr>
-          <w:rFonts w:ascii="Courier" w:hAnsi="Courier"/>
-          <w:sz w:val="20"/>
-          <w:szCs w:val="20"/>
-        </w:rPr>
-      </w:pPr>
-      <w:r>
-        <w:rPr>
-          <w:rFonts w:ascii="Courier" w:hAnsi="Courier"/>
-          <w:sz w:val="20"/>
-          <w:szCs w:val="20"/>
-        </w:rPr>
-        <w:t xml:space="preserve">    {</w:t>
-      </w:r>
-    </w:p>
-    <w:p>
-      <w:pPr>
-        <w:ind w:left="1080" w:hanging="1080"/>
-        <w:rPr>
-          <w:rFonts w:ascii="Courier" w:hAnsi="Courier"/>
-          <w:sz w:val="20"/>
-          <w:szCs w:val="20"/>
-        </w:rPr>
-      </w:pPr>
-      <w:r>
-        <w:rPr>
-          <w:rFonts w:ascii="Courier" w:hAnsi="Courier"/>
-          <w:sz w:val="20"/>
-          <w:szCs w:val="20"/>
-        </w:rPr>
-        <w:t xml:space="preserve">      "company": "Outlearn.com",</w:t>
-      </w:r>
-    </w:p>
-    <w:p>
-      <w:pPr>
-        <w:ind w:left="1080" w:hanging="1080"/>
-        <w:rPr>
-          <w:rFonts w:ascii="Courier" w:hAnsi="Courier"/>
-          <w:sz w:val="20"/>
-          <w:szCs w:val="20"/>
-        </w:rPr>
-      </w:pPr>
-      <w:r>
-        <w:rPr>
-          <w:rFonts w:ascii="Courier" w:hAnsi="Courier"/>
-          <w:sz w:val="20"/>
-          <w:szCs w:val="20"/>
-        </w:rPr>
-        <w:t xml:space="preserve">      "location": "Boston MA",</w:t>
-      </w:r>
-    </w:p>
-    <w:p>
-      <w:pPr>
-        <w:ind w:left="1080" w:hanging="1080"/>
-        <w:rPr>
-          <w:rFonts w:ascii="Courier" w:hAnsi="Courier"/>
-          <w:sz w:val="20"/>
-          <w:szCs w:val="20"/>
-        </w:rPr>
-      </w:pPr>
-      <w:r>
-        <w:rPr>
-          <w:rFonts w:ascii="Courier" w:hAnsi="Courier"/>
-          <w:sz w:val="20"/>
-          <w:szCs w:val="20"/>
-        </w:rPr>
-        <w:lastRenderedPageBreak/>
-        <w:t xml:space="preserve">      "dates": "Jan 2015 - Feb 2015",</w:t>
-      </w:r>
-    </w:p>
-    <w:p>
-      <w:pPr>
-        <w:ind w:left="1080" w:hanging="1080"/>
-        <w:rPr>
-          <w:rFonts w:ascii="Courier" w:hAnsi="Courier"/>
-          <w:sz w:val="20"/>
-          <w:szCs w:val="20"/>
-        </w:rPr>
-      </w:pPr>
-      <w:r>
-        <w:rPr>
-          <w:rFonts w:ascii="Courier" w:hAnsi="Courier"/>
-          <w:sz w:val="20"/>
-          <w:szCs w:val="20"/>
-        </w:rPr>
-        <w:t xml:space="preserve">      "highlights": [</w:t>
-      </w:r>
-    </w:p>
-    <w:p>
-      <w:pPr>
-        <w:ind w:left="1080" w:hanging="1080"/>
-        <w:rPr>
-          <w:rFonts w:ascii="Courier" w:hAnsi="Courier"/>
-          <w:sz w:val="20"/>
-          <w:szCs w:val="20"/>
-        </w:rPr>
-      </w:pPr>
-      <w:r>
-        <w:rPr>
-          <w:rFonts w:ascii="Courier" w:hAnsi="Courier"/>
-          <w:sz w:val="20"/>
-          <w:szCs w:val="20"/>
-        </w:rPr>
-        <w:t xml:space="preserve">        "Researched technical training topics and formatted content into prototype format",</w:t>
-      </w:r>
-    </w:p>
-    <w:p>
-      <w:pPr>
-        <w:ind w:left="1080" w:hanging="1080"/>
-        <w:rPr>
-          <w:rFonts w:ascii="Courier" w:hAnsi="Courier"/>
-          <w:sz w:val="20"/>
-          <w:szCs w:val="20"/>
-        </w:rPr>
-      </w:pPr>
-      <w:r>
-        <w:rPr>
-          <w:rFonts w:ascii="Courier" w:hAnsi="Courier"/>
-          <w:sz w:val="20"/>
-          <w:szCs w:val="20"/>
-        </w:rPr>
-        <w:t xml:space="preserve">        "Integrated with GitHub through importation of repositories and allowing login using GitHub account",</w:t>
-      </w:r>
-    </w:p>
-    <w:p>
-      <w:pPr>
-        <w:ind w:left="1080" w:hanging="1080"/>
-        <w:rPr>
-          <w:rFonts w:ascii="Courier" w:hAnsi="Courier"/>
-          <w:sz w:val="20"/>
-          <w:szCs w:val="20"/>
-        </w:rPr>
-      </w:pPr>
-      <w:r>
-        <w:rPr>
-          <w:rFonts w:ascii="Courier" w:hAnsi="Courier"/>
-          <w:sz w:val="20"/>
-          <w:szCs w:val="20"/>
-        </w:rPr>
-        <w:t xml:space="preserve">        "Experimented with JavaScript Fancytree library, a dynamic tree view plugin for jQuery, to display imported contents",</w:t>
-      </w:r>
-    </w:p>
-    <w:p>
-      <w:pPr>
-        <w:ind w:left="1080" w:hanging="1080"/>
-        <w:rPr>
-          <w:rFonts w:ascii="Courier" w:hAnsi="Courier"/>
-          <w:sz w:val="20"/>
-          <w:szCs w:val="20"/>
-        </w:rPr>
-      </w:pPr>
-      <w:r>
-        <w:rPr>
-          <w:rFonts w:ascii="Courier" w:hAnsi="Courier"/>
-          <w:sz w:val="20"/>
-          <w:szCs w:val="20"/>
-        </w:rPr>
-        <w:t xml:space="preserve">        "Engineered advanced coding challenges using RSpec tests for Ruby and Jasmine tests for JavaScript",</w:t>
-      </w:r>
-    </w:p>
-    <w:p>
-      <w:pPr>
-        <w:ind w:left="1080" w:hanging="1080"/>
-        <w:rPr>
-          <w:rFonts w:ascii="Courier" w:hAnsi="Courier"/>
-          <w:sz w:val="20"/>
-          <w:szCs w:val="20"/>
-        </w:rPr>
-      </w:pPr>
-      <w:r>
-        <w:rPr>
-          <w:rFonts w:ascii="Courier" w:hAnsi="Courier"/>
-          <w:sz w:val="20"/>
-          <w:szCs w:val="20"/>
-        </w:rPr>
-        <w:t xml:space="preserve">        "Created interactive terminal sessions for Ruby, JavaScript and PHP using jq-console, a jQuery plugin"</w:t>
+        <w:t xml:space="preserve">        "</w:t>
+      </w:r>
+      <w:r>
+        <w:rPr>
+          <w:rFonts w:ascii="PT Sans" w:hAnsi="PT Sans"/>
+          <w:sz w:val="20"/>
+          <w:szCs w:val="20"/>
+        </w:rPr>
+        <w:t>Integrated with GitHub through importation of repositories and allowing login using GitHub account</w:t>
+      </w:r>
+      <w:r>
+        <w:rPr>
+          <w:rFonts w:ascii="Courier" w:hAnsi="Courier"/>
+          <w:sz w:val="20"/>
+          <w:szCs w:val="20"/>
+        </w:rPr>
+        <w:t>",</w:t>
+      </w:r>
+    </w:p>
+    <w:p>
+      <w:pPr>
+        <w:ind w:left="1080" w:hanging="1080"/>
+        <w:rPr>
+          <w:rFonts w:ascii="Courier" w:hAnsi="Courier"/>
+          <w:sz w:val="20"/>
+          <w:szCs w:val="20"/>
+        </w:rPr>
+      </w:pPr>
+      <w:r>
+        <w:rPr>
+          <w:rFonts w:ascii="Courier" w:hAnsi="Courier"/>
+          <w:sz w:val="20"/>
+          <w:szCs w:val="20"/>
+        </w:rPr>
+        <w:t xml:space="preserve">        "</w:t>
+      </w:r>
+      <w:r>
+        <w:rPr>
+          <w:rFonts w:ascii="PT Sans" w:hAnsi="PT Sans"/>
+          <w:sz w:val="20"/>
+          <w:szCs w:val="20"/>
+        </w:rPr>
+        <w:t>Experimented with JavaScript Fancytree library, a dynamic tree view plugin for jQuery, to display imported contents</w:t>
+      </w:r>
+      <w:r>
+        <w:rPr>
+          <w:rFonts w:ascii="Courier" w:hAnsi="Courier"/>
+          <w:sz w:val="20"/>
+          <w:szCs w:val="20"/>
+        </w:rPr>
+        <w:t>",</w:t>
+      </w:r>
+    </w:p>
+    <w:p>
+      <w:pPr>
+        <w:ind w:left="1080" w:hanging="1080"/>
+        <w:rPr>
+          <w:rFonts w:ascii="Courier" w:hAnsi="Courier"/>
+          <w:sz w:val="20"/>
+          <w:szCs w:val="20"/>
+        </w:rPr>
+      </w:pPr>
+      <w:r>
+        <w:rPr>
+          <w:rFonts w:ascii="Courier" w:hAnsi="Courier"/>
+          <w:sz w:val="20"/>
+          <w:szCs w:val="20"/>
+        </w:rPr>
+        <w:t xml:space="preserve">        "</w:t>
+      </w:r>
+      <w:r>
+        <w:rPr>
+          <w:rFonts w:ascii="PT Sans" w:hAnsi="PT Sans"/>
+          <w:sz w:val="20"/>
+          <w:szCs w:val="20"/>
+        </w:rPr>
+        <w:t>Engineered advanced coding challenges using RSpec tests for Ruby and Jasmine tests for JavaScript</w:t>
+      </w:r>
+      <w:r>
+        <w:rPr>
+          <w:rFonts w:ascii="Courier" w:hAnsi="Courier"/>
+          <w:sz w:val="20"/>
+          <w:szCs w:val="20"/>
+        </w:rPr>
+        <w:t>",</w:t>
+      </w:r>
+    </w:p>
+    <w:p>
+      <w:pPr>
+        <w:ind w:left="1080" w:hanging="1080"/>
+        <w:rPr>
+          <w:rFonts w:ascii="Courier" w:hAnsi="Courier"/>
+          <w:sz w:val="20"/>
+          <w:szCs w:val="20"/>
+        </w:rPr>
+      </w:pPr>
+      <w:r>
+        <w:rPr>
+          <w:rFonts w:ascii="Courier" w:hAnsi="Courier"/>
+          <w:sz w:val="20"/>
+          <w:szCs w:val="20"/>
+        </w:rPr>
+        <w:t xml:space="preserve">        "</w:t>
+      </w:r>
+      <w:r>
+        <w:rPr>
+          <w:rFonts w:ascii="PT Sans" w:hAnsi="PT Sans"/>
+          <w:sz w:val="20"/>
+          <w:szCs w:val="20"/>
+        </w:rPr>
+        <w:t>Created interactive terminal sessions for Ruby, JavaScript and PHP using jq-console, a jQuery plugin</w:t>
+      </w:r>
+      <w:r>
+        <w:rPr>
+          <w:rFonts w:ascii="Courier" w:hAnsi="Courier"/>
+          <w:sz w:val="20"/>
+          <w:szCs w:val="20"/>
+        </w:rPr>
+        <w:t>"</w:t>
       </w:r>
     </w:p>
     <w:p>

--- a/max_plomer_resume_json.docx
+++ b/max_plomer_resume_json.docx
@@ -2512,701 +2512,1389 @@
           <w:sz w:val="20"/>
           <w:szCs w:val="20"/>
         </w:rPr>
-        <w:t>Researched technic</w:t>
+        <w:t>Researched technical training topics and formatted content into prototype format</w:t>
+      </w:r>
+      <w:r>
+        <w:rPr>
+          <w:rFonts w:ascii="Courier" w:hAnsi="Courier"/>
+          <w:sz w:val="20"/>
+          <w:szCs w:val="20"/>
+        </w:rPr>
+        <w:t>",</w:t>
+      </w:r>
+    </w:p>
+    <w:p>
+      <w:pPr>
+        <w:ind w:left="1080" w:hanging="1080"/>
+        <w:rPr>
+          <w:rFonts w:ascii="Courier" w:hAnsi="Courier"/>
+          <w:sz w:val="20"/>
+          <w:szCs w:val="20"/>
+        </w:rPr>
+      </w:pPr>
+      <w:r>
+        <w:rPr>
+          <w:rFonts w:ascii="Courier" w:hAnsi="Courier"/>
+          <w:sz w:val="20"/>
+          <w:szCs w:val="20"/>
+        </w:rPr>
+        <w:t xml:space="preserve">        "</w:t>
+      </w:r>
+      <w:r>
+        <w:rPr>
+          <w:rFonts w:ascii="PT Sans" w:hAnsi="PT Sans"/>
+          <w:sz w:val="20"/>
+          <w:szCs w:val="20"/>
+        </w:rPr>
+        <w:t>Integrated with GitHub through importation of repositories and allowing login using GitHub account</w:t>
+      </w:r>
+      <w:r>
+        <w:rPr>
+          <w:rFonts w:ascii="Courier" w:hAnsi="Courier"/>
+          <w:sz w:val="20"/>
+          <w:szCs w:val="20"/>
+        </w:rPr>
+        <w:t>",</w:t>
+      </w:r>
+    </w:p>
+    <w:p>
+      <w:pPr>
+        <w:ind w:left="1080" w:hanging="1080"/>
+        <w:rPr>
+          <w:rFonts w:ascii="Courier" w:hAnsi="Courier"/>
+          <w:sz w:val="20"/>
+          <w:szCs w:val="20"/>
+        </w:rPr>
+      </w:pPr>
+      <w:r>
+        <w:rPr>
+          <w:rFonts w:ascii="Courier" w:hAnsi="Courier"/>
+          <w:sz w:val="20"/>
+          <w:szCs w:val="20"/>
+        </w:rPr>
+        <w:t xml:space="preserve">        "</w:t>
+      </w:r>
+      <w:r>
+        <w:rPr>
+          <w:rFonts w:ascii="PT Sans" w:hAnsi="PT Sans"/>
+          <w:sz w:val="20"/>
+          <w:szCs w:val="20"/>
+        </w:rPr>
+        <w:t>Experimented with JavaScript Fancytree library, a dynamic tree view plugin for jQuery, to display imported contents</w:t>
+      </w:r>
+      <w:r>
+        <w:rPr>
+          <w:rFonts w:ascii="Courier" w:hAnsi="Courier"/>
+          <w:sz w:val="20"/>
+          <w:szCs w:val="20"/>
+        </w:rPr>
+        <w:t>",</w:t>
+      </w:r>
+    </w:p>
+    <w:p>
+      <w:pPr>
+        <w:ind w:left="1080" w:hanging="1080"/>
+        <w:rPr>
+          <w:rFonts w:ascii="Courier" w:hAnsi="Courier"/>
+          <w:sz w:val="20"/>
+          <w:szCs w:val="20"/>
+        </w:rPr>
+      </w:pPr>
+      <w:r>
+        <w:rPr>
+          <w:rFonts w:ascii="Courier" w:hAnsi="Courier"/>
+          <w:sz w:val="20"/>
+          <w:szCs w:val="20"/>
+        </w:rPr>
+        <w:t xml:space="preserve">        "</w:t>
+      </w:r>
+      <w:r>
+        <w:rPr>
+          <w:rFonts w:ascii="PT Sans" w:hAnsi="PT Sans"/>
+          <w:sz w:val="20"/>
+          <w:szCs w:val="20"/>
+        </w:rPr>
+        <w:t>Engineered advanced coding challenges using RSpec tests for Ruby and Jasmine tests for JavaScript</w:t>
+      </w:r>
+      <w:r>
+        <w:rPr>
+          <w:rFonts w:ascii="Courier" w:hAnsi="Courier"/>
+          <w:sz w:val="20"/>
+          <w:szCs w:val="20"/>
+        </w:rPr>
+        <w:t>",</w:t>
+      </w:r>
+    </w:p>
+    <w:p>
+      <w:pPr>
+        <w:ind w:left="1080" w:hanging="1080"/>
+        <w:rPr>
+          <w:rFonts w:ascii="Courier" w:hAnsi="Courier"/>
+          <w:sz w:val="20"/>
+          <w:szCs w:val="20"/>
+        </w:rPr>
+      </w:pPr>
+      <w:r>
+        <w:rPr>
+          <w:rFonts w:ascii="Courier" w:hAnsi="Courier"/>
+          <w:sz w:val="20"/>
+          <w:szCs w:val="20"/>
+        </w:rPr>
+        <w:t xml:space="preserve">        "</w:t>
+      </w:r>
+      <w:r>
+        <w:rPr>
+          <w:rFonts w:ascii="PT Sans" w:hAnsi="PT Sans"/>
+          <w:sz w:val="20"/>
+          <w:szCs w:val="20"/>
+        </w:rPr>
+        <w:t>Created interactive terminal sessions for Ruby, JavaScript and PHP using jq-console, a jQuery plugin</w:t>
+      </w:r>
+      <w:r>
+        <w:rPr>
+          <w:rFonts w:ascii="Courier" w:hAnsi="Courier"/>
+          <w:sz w:val="20"/>
+          <w:szCs w:val="20"/>
+        </w:rPr>
+        <w:t>"</w:t>
+      </w:r>
+    </w:p>
+    <w:p>
+      <w:pPr>
+        <w:ind w:left="1080" w:hanging="1080"/>
+        <w:rPr>
+          <w:rFonts w:ascii="Courier" w:hAnsi="Courier"/>
+          <w:sz w:val="20"/>
+          <w:szCs w:val="20"/>
+        </w:rPr>
+      </w:pPr>
+      <w:r>
+        <w:rPr>
+          <w:rFonts w:ascii="Courier" w:hAnsi="Courier"/>
+          <w:sz w:val="20"/>
+          <w:szCs w:val="20"/>
+        </w:rPr>
+        <w:t xml:space="preserve">      ]</w:t>
+      </w:r>
+    </w:p>
+    <w:p>
+      <w:pPr>
+        <w:ind w:left="1080" w:hanging="1080"/>
+        <w:rPr>
+          <w:rFonts w:ascii="Courier" w:hAnsi="Courier"/>
+          <w:sz w:val="20"/>
+          <w:szCs w:val="20"/>
+        </w:rPr>
+      </w:pPr>
+      <w:r>
+        <w:rPr>
+          <w:rFonts w:ascii="Courier" w:hAnsi="Courier"/>
+          <w:sz w:val="20"/>
+          <w:szCs w:val="20"/>
+        </w:rPr>
+        <w:t xml:space="preserve">    },</w:t>
+      </w:r>
+    </w:p>
+    <w:p>
+      <w:pPr>
+        <w:ind w:left="1080" w:hanging="1080"/>
+        <w:rPr>
+          <w:rFonts w:ascii="Courier" w:hAnsi="Courier"/>
+          <w:sz w:val="20"/>
+          <w:szCs w:val="20"/>
+        </w:rPr>
+      </w:pPr>
+      <w:r>
+        <w:rPr>
+          <w:rFonts w:ascii="Courier" w:hAnsi="Courier"/>
+          <w:sz w:val="20"/>
+          <w:szCs w:val="20"/>
+        </w:rPr>
+        <w:t xml:space="preserve">    {</w:t>
+      </w:r>
+    </w:p>
+    <w:p>
+      <w:pPr>
+        <w:ind w:left="1080" w:hanging="1080"/>
+        <w:rPr>
+          <w:rFonts w:ascii="Courier" w:hAnsi="Courier"/>
+          <w:sz w:val="20"/>
+          <w:szCs w:val="20"/>
+        </w:rPr>
+      </w:pPr>
+      <w:r>
+        <w:rPr>
+          <w:rFonts w:ascii="Courier" w:hAnsi="Courier"/>
+          <w:sz w:val="20"/>
+          <w:szCs w:val="20"/>
+        </w:rPr>
+        <w:t xml:space="preserve">      </w:t>
+      </w:r>
+      <w:r>
+        <w:rPr>
+          <w:rFonts w:ascii="Courier" w:hAnsi="Courier"/>
+          <w:color w:val="3366FF"/>
+          <w:sz w:val="20"/>
+          <w:szCs w:val="20"/>
+        </w:rPr>
+        <w:t>"</w:t>
+      </w:r>
+      <w:r>
+        <w:rPr>
+          <w:rFonts w:ascii="PT Sans" w:hAnsi="PT Sans"/>
+          <w:color w:val="3366FF"/>
+          <w:sz w:val="20"/>
+          <w:szCs w:val="20"/>
+        </w:rPr>
+        <w:t>company</w:t>
+      </w:r>
+      <w:r>
+        <w:rPr>
+          <w:rFonts w:ascii="Courier" w:hAnsi="Courier"/>
+          <w:color w:val="3366FF"/>
+          <w:sz w:val="20"/>
+          <w:szCs w:val="20"/>
+        </w:rPr>
+        <w:t>":</w:t>
+      </w:r>
+      <w:r>
+        <w:rPr>
+          <w:rFonts w:ascii="Courier" w:hAnsi="Courier"/>
+          <w:sz w:val="20"/>
+          <w:szCs w:val="20"/>
+        </w:rPr>
+        <w:t xml:space="preserve"> "</w:t>
+      </w:r>
+      <w:r>
+        <w:rPr>
+          <w:rFonts w:ascii="PT Sans" w:hAnsi="PT Sans"/>
+          <w:b/>
+          <w:sz w:val="20"/>
+          <w:szCs w:val="20"/>
+        </w:rPr>
+        <w:t>Westport CT and World Maker Faires</w:t>
+      </w:r>
+      <w:r>
+        <w:rPr>
+          <w:rFonts w:ascii="Courier" w:hAnsi="Courier"/>
+          <w:sz w:val="20"/>
+          <w:szCs w:val="20"/>
+        </w:rPr>
+        <w:t>",</w:t>
+      </w:r>
+    </w:p>
+    <w:p>
+      <w:pPr>
+        <w:ind w:left="1080" w:hanging="1080"/>
+        <w:rPr>
+          <w:rFonts w:ascii="Courier" w:hAnsi="Courier"/>
+          <w:sz w:val="20"/>
+          <w:szCs w:val="20"/>
+        </w:rPr>
+      </w:pPr>
+      <w:r>
+        <w:rPr>
+          <w:rFonts w:ascii="Courier" w:hAnsi="Courier"/>
+          <w:sz w:val="20"/>
+          <w:szCs w:val="20"/>
+        </w:rPr>
+        <w:t xml:space="preserve">      </w:t>
+      </w:r>
+      <w:r>
+        <w:rPr>
+          <w:rFonts w:ascii="Courier" w:hAnsi="Courier"/>
+          <w:color w:val="3366FF"/>
+          <w:sz w:val="20"/>
+          <w:szCs w:val="20"/>
+        </w:rPr>
+        <w:t>"</w:t>
+      </w:r>
+      <w:r>
+        <w:rPr>
+          <w:rFonts w:ascii="PT Sans" w:hAnsi="PT Sans"/>
+          <w:color w:val="3366FF"/>
+          <w:sz w:val="20"/>
+          <w:szCs w:val="20"/>
+        </w:rPr>
+        <w:t>location</w:t>
+      </w:r>
+      <w:r>
+        <w:rPr>
+          <w:rFonts w:ascii="Courier" w:hAnsi="Courier"/>
+          <w:color w:val="3366FF"/>
+          <w:sz w:val="20"/>
+          <w:szCs w:val="20"/>
+        </w:rPr>
+        <w:t>":</w:t>
+      </w:r>
+      <w:r>
+        <w:rPr>
+          <w:rFonts w:ascii="Courier" w:hAnsi="Courier"/>
+          <w:sz w:val="20"/>
+          <w:szCs w:val="20"/>
+        </w:rPr>
+        <w:t xml:space="preserve"> "</w:t>
+      </w:r>
+      <w:r>
+        <w:rPr>
+          <w:rFonts w:ascii="PT Sans" w:hAnsi="PT Sans"/>
+          <w:sz w:val="20"/>
+          <w:szCs w:val="20"/>
+        </w:rPr>
+        <w:t>Westport CT and New York NY</w:t>
+      </w:r>
+      <w:r>
+        <w:rPr>
+          <w:rFonts w:ascii="Courier" w:hAnsi="Courier"/>
+          <w:sz w:val="20"/>
+          <w:szCs w:val="20"/>
+        </w:rPr>
+        <w:t>",</w:t>
+      </w:r>
+    </w:p>
+    <w:p>
+      <w:pPr>
+        <w:ind w:left="1080" w:hanging="1080"/>
+        <w:rPr>
+          <w:rFonts w:ascii="Courier" w:hAnsi="Courier"/>
+          <w:sz w:val="20"/>
+          <w:szCs w:val="20"/>
+        </w:rPr>
+      </w:pPr>
+      <w:r>
+        <w:rPr>
+          <w:rFonts w:ascii="Courier" w:hAnsi="Courier"/>
+          <w:sz w:val="20"/>
+          <w:szCs w:val="20"/>
+        </w:rPr>
+        <w:t xml:space="preserve">      </w:t>
+      </w:r>
+      <w:r>
+        <w:rPr>
+          <w:rFonts w:ascii="Courier" w:hAnsi="Courier"/>
+          <w:color w:val="3366FF"/>
+          <w:sz w:val="20"/>
+          <w:szCs w:val="20"/>
+        </w:rPr>
+        <w:t>"</w:t>
+      </w:r>
+      <w:r>
+        <w:rPr>
+          <w:rFonts w:ascii="PT Sans" w:hAnsi="PT Sans"/>
+          <w:color w:val="3366FF"/>
+          <w:sz w:val="20"/>
+          <w:szCs w:val="20"/>
+        </w:rPr>
+        <w:t>dates</w:t>
+      </w:r>
+      <w:r>
+        <w:rPr>
+          <w:rFonts w:ascii="Courier" w:hAnsi="Courier"/>
+          <w:color w:val="3366FF"/>
+          <w:sz w:val="20"/>
+          <w:szCs w:val="20"/>
+        </w:rPr>
+        <w:t>":</w:t>
+      </w:r>
+      <w:r>
+        <w:rPr>
+          <w:rFonts w:ascii="Courier" w:hAnsi="Courier"/>
+          <w:sz w:val="20"/>
+          <w:szCs w:val="20"/>
+        </w:rPr>
+        <w:t xml:space="preserve"> "</w:t>
+      </w:r>
+      <w:r>
+        <w:rPr>
+          <w:rFonts w:ascii="PT Sans" w:hAnsi="PT Sans"/>
+          <w:sz w:val="20"/>
+          <w:szCs w:val="20"/>
+        </w:rPr>
+        <w:t>Apr 2014 (Westport) and Sept 2014 (World)</w:t>
+      </w:r>
+      <w:r>
+        <w:rPr>
+          <w:rFonts w:ascii="Courier" w:hAnsi="Courier"/>
+          <w:sz w:val="20"/>
+          <w:szCs w:val="20"/>
+        </w:rPr>
+        <w:t>",</w:t>
+      </w:r>
+    </w:p>
+    <w:p>
+      <w:pPr>
+        <w:ind w:left="1080" w:hanging="1080"/>
+        <w:rPr>
+          <w:rFonts w:ascii="Courier" w:hAnsi="Courier"/>
+          <w:sz w:val="20"/>
+          <w:szCs w:val="20"/>
+        </w:rPr>
+      </w:pPr>
+      <w:r>
+        <w:rPr>
+          <w:rFonts w:ascii="Courier" w:hAnsi="Courier"/>
+          <w:sz w:val="20"/>
+          <w:szCs w:val="20"/>
+        </w:rPr>
+        <w:t xml:space="preserve">      </w:t>
+      </w:r>
+      <w:r>
+        <w:rPr>
+          <w:rFonts w:ascii="Courier" w:hAnsi="Courier"/>
+          <w:color w:val="3366FF"/>
+          <w:sz w:val="20"/>
+          <w:szCs w:val="20"/>
+        </w:rPr>
+        <w:t>"</w:t>
+      </w:r>
+      <w:r>
+        <w:rPr>
+          <w:rFonts w:ascii="PT Sans" w:hAnsi="PT Sans"/>
+          <w:color w:val="3366FF"/>
+          <w:sz w:val="20"/>
+          <w:szCs w:val="20"/>
+        </w:rPr>
+        <w:t>highlights</w:t>
+      </w:r>
+      <w:r>
+        <w:rPr>
+          <w:rFonts w:ascii="Courier" w:hAnsi="Courier"/>
+          <w:color w:val="3366FF"/>
+          <w:sz w:val="20"/>
+          <w:szCs w:val="20"/>
+        </w:rPr>
+        <w:t>":</w:t>
+      </w:r>
+      <w:r>
+        <w:rPr>
+          <w:rFonts w:ascii="Courier" w:hAnsi="Courier"/>
+          <w:sz w:val="20"/>
+          <w:szCs w:val="20"/>
+        </w:rPr>
+        <w:t xml:space="preserve"> [</w:t>
+      </w:r>
+    </w:p>
+    <w:p>
+      <w:pPr>
+        <w:ind w:left="1080" w:hanging="1080"/>
+        <w:rPr>
+          <w:rFonts w:ascii="Courier" w:hAnsi="Courier"/>
+          <w:sz w:val="20"/>
+          <w:szCs w:val="20"/>
+        </w:rPr>
+      </w:pPr>
+      <w:r>
+        <w:rPr>
+          <w:rFonts w:ascii="Courier" w:hAnsi="Courier"/>
+          <w:sz w:val="20"/>
+          <w:szCs w:val="20"/>
+        </w:rPr>
+        <w:t xml:space="preserve">        "</w:t>
+      </w:r>
+      <w:r>
+        <w:rPr>
+          <w:rFonts w:ascii="PT Sans" w:hAnsi="PT Sans"/>
+          <w:sz w:val="20"/>
+          <w:szCs w:val="20"/>
+        </w:rPr>
+        <w:t>Presented the science behind my software package Clean Fuel Chemical Kinetics and how it can be used to model clean fuels in the engines of tomorrow</w:t>
+      </w:r>
+      <w:r>
+        <w:rPr>
+          <w:rFonts w:ascii="Courier" w:hAnsi="Courier"/>
+          <w:sz w:val="20"/>
+          <w:szCs w:val="20"/>
+        </w:rPr>
+        <w:t>",</w:t>
+      </w:r>
+    </w:p>
+    <w:p>
+      <w:pPr>
+        <w:ind w:left="1080" w:hanging="1080"/>
+        <w:rPr>
+          <w:rFonts w:ascii="Courier" w:hAnsi="Courier"/>
+          <w:sz w:val="20"/>
+          <w:szCs w:val="20"/>
+        </w:rPr>
+      </w:pPr>
+      <w:r>
+        <w:rPr>
+          <w:rFonts w:ascii="Courier" w:hAnsi="Courier"/>
+          <w:sz w:val="20"/>
+          <w:szCs w:val="20"/>
+        </w:rPr>
+        <w:t xml:space="preserve">        "</w:t>
+      </w:r>
+      <w:r>
+        <w:rPr>
+          <w:rFonts w:ascii="PT Sans" w:hAnsi="PT Sans"/>
+          <w:sz w:val="20"/>
+          <w:szCs w:val="20"/>
+        </w:rPr>
+        <w:t>Articulated reaction rate and Lagrange multiplier problems to teach science and math to faire attendees</w:t>
+      </w:r>
+      <w:r>
+        <w:rPr>
+          <w:rFonts w:ascii="Courier" w:hAnsi="Courier"/>
+          <w:sz w:val="20"/>
+          <w:szCs w:val="20"/>
+        </w:rPr>
+        <w:t>"</w:t>
+      </w:r>
+    </w:p>
+    <w:p>
+      <w:pPr>
+        <w:ind w:left="1080" w:hanging="1080"/>
+        <w:rPr>
+          <w:rFonts w:ascii="Courier" w:hAnsi="Courier"/>
+          <w:sz w:val="20"/>
+          <w:szCs w:val="20"/>
+        </w:rPr>
+      </w:pPr>
+      <w:r>
+        <w:rPr>
+          <w:rFonts w:ascii="Courier" w:hAnsi="Courier"/>
+          <w:sz w:val="20"/>
+          <w:szCs w:val="20"/>
+        </w:rPr>
+        <w:t xml:space="preserve">      ]</w:t>
+      </w:r>
+    </w:p>
+    <w:p>
+      <w:pPr>
+        <w:ind w:left="1080" w:hanging="1080"/>
+        <w:rPr>
+          <w:rFonts w:ascii="Courier" w:hAnsi="Courier"/>
+          <w:sz w:val="20"/>
+          <w:szCs w:val="20"/>
+        </w:rPr>
+      </w:pPr>
+      <w:r>
+        <w:rPr>
+          <w:rFonts w:ascii="Courier" w:hAnsi="Courier"/>
+          <w:sz w:val="20"/>
+          <w:szCs w:val="20"/>
+        </w:rPr>
+        <w:t xml:space="preserve">    },</w:t>
+      </w:r>
+    </w:p>
+    <w:p>
+      <w:pPr>
+        <w:ind w:left="1080" w:hanging="1080"/>
+        <w:rPr>
+          <w:rFonts w:ascii="Courier" w:hAnsi="Courier"/>
+          <w:sz w:val="20"/>
+          <w:szCs w:val="20"/>
+        </w:rPr>
+      </w:pPr>
+      <w:r>
+        <w:rPr>
+          <w:rFonts w:ascii="Courier" w:hAnsi="Courier"/>
+          <w:sz w:val="20"/>
+          <w:szCs w:val="20"/>
+        </w:rPr>
+        <w:t xml:space="preserve">    {</w:t>
+      </w:r>
+    </w:p>
+    <w:p>
+      <w:pPr>
+        <w:ind w:left="1080" w:hanging="1080"/>
+        <w:rPr>
+          <w:rFonts w:ascii="Courier" w:hAnsi="Courier"/>
+          <w:sz w:val="20"/>
+          <w:szCs w:val="20"/>
+        </w:rPr>
+      </w:pPr>
+      <w:r>
+        <w:rPr>
+          <w:rFonts w:ascii="Courier" w:hAnsi="Courier"/>
+          <w:sz w:val="20"/>
+          <w:szCs w:val="20"/>
+        </w:rPr>
+        <w:t xml:space="preserve">      </w:t>
+      </w:r>
+      <w:r>
+        <w:rPr>
+          <w:rFonts w:ascii="Courier" w:hAnsi="Courier"/>
+          <w:color w:val="3366FF"/>
+          <w:sz w:val="20"/>
+          <w:szCs w:val="20"/>
+        </w:rPr>
+        <w:t>"</w:t>
+      </w:r>
+      <w:r>
+        <w:rPr>
+          <w:rFonts w:ascii="PT Sans" w:hAnsi="PT Sans"/>
+          <w:color w:val="3366FF"/>
+          <w:sz w:val="20"/>
+          <w:szCs w:val="20"/>
+        </w:rPr>
+        <w:t>company</w:t>
+      </w:r>
+      <w:r>
+        <w:rPr>
+          <w:rFonts w:ascii="Courier" w:hAnsi="Courier"/>
+          <w:color w:val="3366FF"/>
+          <w:sz w:val="20"/>
+          <w:szCs w:val="20"/>
+        </w:rPr>
+        <w:t>":</w:t>
+      </w:r>
+      <w:r>
+        <w:rPr>
+          <w:rFonts w:ascii="Courier" w:hAnsi="Courier"/>
+          <w:sz w:val="20"/>
+          <w:szCs w:val="20"/>
+        </w:rPr>
+        <w:t xml:space="preserve"> </w:t>
+      </w:r>
+      <w:r>
+        <w:rPr>
+          <w:rFonts w:ascii="Courier" w:hAnsi="Courier"/>
+          <w:sz w:val="20"/>
+          <w:szCs w:val="20"/>
+        </w:rPr>
+        <w:t>"</w:t>
+      </w:r>
+      <w:r>
+        <w:rPr>
+          <w:rFonts w:ascii="PT Sans" w:hAnsi="PT Sans"/>
+          <w:b/>
+          <w:sz w:val="20"/>
+          <w:szCs w:val="20"/>
+        </w:rPr>
+        <w:t>Saigeworks LLC</w:t>
+      </w:r>
+      <w:r>
+        <w:rPr>
+          <w:rFonts w:ascii="Courier" w:hAnsi="Courier"/>
+          <w:sz w:val="20"/>
+          <w:szCs w:val="20"/>
+        </w:rPr>
+        <w:t>",</w:t>
+      </w:r>
+    </w:p>
+    <w:p>
+      <w:pPr>
+        <w:ind w:left="1080" w:hanging="1080"/>
+        <w:rPr>
+          <w:rFonts w:ascii="Courier" w:hAnsi="Courier"/>
+          <w:sz w:val="20"/>
+          <w:szCs w:val="20"/>
+        </w:rPr>
+      </w:pPr>
+      <w:r>
+        <w:rPr>
+          <w:rFonts w:ascii="Courier" w:hAnsi="Courier"/>
+          <w:sz w:val="20"/>
+          <w:szCs w:val="20"/>
+        </w:rPr>
+        <w:t xml:space="preserve">      </w:t>
+      </w:r>
+      <w:r>
+        <w:rPr>
+          <w:rFonts w:ascii="Courier" w:hAnsi="Courier"/>
+          <w:color w:val="3366FF"/>
+          <w:sz w:val="20"/>
+          <w:szCs w:val="20"/>
+        </w:rPr>
+        <w:t>"</w:t>
+      </w:r>
+      <w:r>
+        <w:rPr>
+          <w:rFonts w:ascii="PT Sans" w:hAnsi="PT Sans"/>
+          <w:color w:val="3366FF"/>
+          <w:sz w:val="20"/>
+          <w:szCs w:val="20"/>
+        </w:rPr>
+        <w:t>location</w:t>
+      </w:r>
+      <w:r>
+        <w:rPr>
+          <w:rFonts w:ascii="Courier" w:hAnsi="Courier"/>
+          <w:color w:val="3366FF"/>
+          <w:sz w:val="20"/>
+          <w:szCs w:val="20"/>
+        </w:rPr>
+        <w:t>":</w:t>
+      </w:r>
+      <w:r>
+        <w:rPr>
+          <w:rFonts w:ascii="Courier" w:hAnsi="Courier"/>
+          <w:sz w:val="20"/>
+          <w:szCs w:val="20"/>
+        </w:rPr>
+        <w:t xml:space="preserve"> </w:t>
+      </w:r>
+      <w:r>
+        <w:rPr>
+          <w:rFonts w:ascii="Courier" w:hAnsi="Courier"/>
+          <w:sz w:val="20"/>
+          <w:szCs w:val="20"/>
+        </w:rPr>
+        <w:t>"</w:t>
+      </w:r>
+      <w:r>
+        <w:rPr>
+          <w:rFonts w:ascii="PT Sans" w:hAnsi="PT Sans"/>
+          <w:sz w:val="20"/>
+          <w:szCs w:val="20"/>
+        </w:rPr>
+        <w:t>Trumbull CT</w:t>
+      </w:r>
+      <w:r>
+        <w:rPr>
+          <w:rFonts w:ascii="Courier" w:hAnsi="Courier"/>
+          <w:sz w:val="20"/>
+          <w:szCs w:val="20"/>
+        </w:rPr>
+        <w:t>",</w:t>
+      </w:r>
+    </w:p>
+    <w:p>
+      <w:pPr>
+        <w:ind w:left="1080" w:hanging="1080"/>
+        <w:rPr>
+          <w:rFonts w:ascii="Courier" w:hAnsi="Courier"/>
+          <w:sz w:val="20"/>
+          <w:szCs w:val="20"/>
+        </w:rPr>
+      </w:pPr>
+      <w:r>
+        <w:rPr>
+          <w:rFonts w:ascii="Courier" w:hAnsi="Courier"/>
+          <w:sz w:val="20"/>
+          <w:szCs w:val="20"/>
+        </w:rPr>
+        <w:t xml:space="preserve">      </w:t>
+      </w:r>
+      <w:r>
+        <w:rPr>
+          <w:rFonts w:ascii="Courier" w:hAnsi="Courier"/>
+          <w:color w:val="3366FF"/>
+          <w:sz w:val="20"/>
+          <w:szCs w:val="20"/>
+        </w:rPr>
+        <w:t>"</w:t>
+      </w:r>
+      <w:r>
+        <w:rPr>
+          <w:rFonts w:ascii="PT Sans" w:hAnsi="PT Sans"/>
+          <w:color w:val="3366FF"/>
+          <w:sz w:val="20"/>
+          <w:szCs w:val="20"/>
+        </w:rPr>
+        <w:t>date</w:t>
+      </w:r>
+      <w:r>
+        <w:rPr>
+          <w:rFonts w:ascii="Courier" w:hAnsi="Courier"/>
+          <w:color w:val="3366FF"/>
+          <w:sz w:val="20"/>
+          <w:szCs w:val="20"/>
+        </w:rPr>
+        <w:t>":</w:t>
+      </w:r>
+      <w:r>
+        <w:rPr>
+          <w:rFonts w:ascii="Courier" w:hAnsi="Courier"/>
+          <w:sz w:val="20"/>
+          <w:szCs w:val="20"/>
+        </w:rPr>
+        <w:t xml:space="preserve"> </w:t>
+      </w:r>
+      <w:r>
+        <w:rPr>
+          <w:rFonts w:ascii="Courier" w:hAnsi="Courier"/>
+          <w:sz w:val="20"/>
+          <w:szCs w:val="20"/>
+        </w:rPr>
+        <w:t>"</w:t>
+      </w:r>
+      <w:r>
+        <w:rPr>
+          <w:rFonts w:ascii="PT Sans" w:hAnsi="PT Sans"/>
+          <w:sz w:val="20"/>
+          <w:szCs w:val="20"/>
+        </w:rPr>
+        <w:t>May 2014</w:t>
+      </w:r>
+      <w:r>
+        <w:rPr>
+          <w:rFonts w:ascii="Courier" w:hAnsi="Courier"/>
+          <w:sz w:val="20"/>
+          <w:szCs w:val="20"/>
+        </w:rPr>
+        <w:t>",</w:t>
+      </w:r>
+    </w:p>
+    <w:p>
+      <w:pPr>
+        <w:ind w:left="1080" w:hanging="1080"/>
+        <w:rPr>
+          <w:rFonts w:ascii="Courier" w:hAnsi="Courier"/>
+          <w:sz w:val="20"/>
+          <w:szCs w:val="20"/>
+        </w:rPr>
+      </w:pPr>
+      <w:r>
+        <w:rPr>
+          <w:rFonts w:ascii="Courier" w:hAnsi="Courier"/>
+          <w:sz w:val="20"/>
+          <w:szCs w:val="20"/>
+        </w:rPr>
+        <w:t xml:space="preserve">      </w:t>
+      </w:r>
+      <w:r>
+        <w:rPr>
+          <w:rFonts w:ascii="Courier" w:hAnsi="Courier"/>
+          <w:color w:val="3366FF"/>
+          <w:sz w:val="20"/>
+          <w:szCs w:val="20"/>
+        </w:rPr>
+        <w:t>"</w:t>
+      </w:r>
+      <w:r>
+        <w:rPr>
+          <w:rFonts w:ascii="PT Sans" w:hAnsi="PT Sans"/>
+          <w:color w:val="3366FF"/>
+          <w:sz w:val="20"/>
+          <w:szCs w:val="20"/>
+        </w:rPr>
+        <w:t>highlights</w:t>
+      </w:r>
+      <w:r>
+        <w:rPr>
+          <w:rFonts w:ascii="Courier" w:hAnsi="Courier"/>
+          <w:color w:val="3366FF"/>
+          <w:sz w:val="20"/>
+          <w:szCs w:val="20"/>
+        </w:rPr>
+        <w:t>":</w:t>
+      </w:r>
+      <w:r>
+        <w:rPr>
+          <w:rFonts w:ascii="Courier" w:hAnsi="Courier"/>
+          <w:sz w:val="20"/>
+          <w:szCs w:val="20"/>
+        </w:rPr>
+        <w:t xml:space="preserve"> </w:t>
+      </w:r>
+      <w:r>
+        <w:rPr>
+          <w:rFonts w:ascii="Courier" w:hAnsi="Courier"/>
+          <w:sz w:val="20"/>
+          <w:szCs w:val="20"/>
+        </w:rPr>
+        <w:t>[</w:t>
+      </w:r>
+    </w:p>
+    <w:p>
+      <w:pPr>
+        <w:ind w:left="1080" w:hanging="1080"/>
+        <w:rPr>
+          <w:rFonts w:ascii="Courier" w:hAnsi="Courier"/>
+          <w:sz w:val="20"/>
+          <w:szCs w:val="20"/>
+        </w:rPr>
+      </w:pPr>
+      <w:r>
+        <w:rPr>
+          <w:rFonts w:ascii="Courier" w:hAnsi="Courier"/>
+          <w:sz w:val="20"/>
+          <w:szCs w:val="20"/>
+        </w:rPr>
+        <w:t xml:space="preserve">        "</w:t>
+      </w:r>
+      <w:r>
+        <w:rPr>
+          <w:rFonts w:ascii="PT Sans" w:hAnsi="PT Sans"/>
+          <w:sz w:val="20"/>
+          <w:szCs w:val="20"/>
+        </w:rPr>
+        <w:t>Utilized my chemical kinetics software to transform inventor’s hands-on experience into concrete engineering terms</w:t>
+      </w:r>
+      <w:r>
+        <w:rPr>
+          <w:rFonts w:ascii="Courier" w:hAnsi="Courier"/>
+          <w:sz w:val="20"/>
+          <w:szCs w:val="20"/>
+        </w:rPr>
+        <w:t>",</w:t>
+      </w:r>
+    </w:p>
+    <w:p>
+      <w:pPr>
+        <w:ind w:left="1080" w:hanging="1080"/>
+        <w:rPr>
+          <w:rFonts w:ascii="Courier" w:hAnsi="Courier"/>
+          <w:sz w:val="20"/>
+          <w:szCs w:val="20"/>
+        </w:rPr>
+      </w:pPr>
+      <w:r>
+        <w:rPr>
+          <w:rFonts w:ascii="Courier" w:hAnsi="Courier"/>
+          <w:sz w:val="20"/>
+          <w:szCs w:val="20"/>
+        </w:rPr>
+        <w:t xml:space="preserve">        "</w:t>
+      </w:r>
+      <w:r>
+        <w:rPr>
+          <w:rFonts w:ascii="PT Sans" w:hAnsi="PT Sans"/>
+          <w:sz w:val="20"/>
+          <w:szCs w:val="20"/>
+        </w:rPr>
+        <w:t>Determined that 2.4 kJ of work and 3.3 kJ of heat for methane, and 3.0 kJ of work and 5.1 kJ of heat for hydrogen, was produced in one cycle per gram of fuel and oxygen at stoichiometric ratio</w:t>
+      </w:r>
+      <w:r>
+        <w:rPr>
+          <w:rFonts w:ascii="Courier" w:hAnsi="Courier"/>
+          <w:sz w:val="20"/>
+          <w:szCs w:val="20"/>
+        </w:rPr>
+        <w:t>"</w:t>
+      </w:r>
+    </w:p>
+    <w:p>
+      <w:pPr>
+        <w:ind w:left="1080" w:hanging="1080"/>
+        <w:rPr>
+          <w:rFonts w:ascii="Courier" w:hAnsi="Courier"/>
+          <w:sz w:val="20"/>
+          <w:szCs w:val="20"/>
+        </w:rPr>
+      </w:pPr>
+      <w:r>
+        <w:rPr>
+          <w:rFonts w:ascii="Courier" w:hAnsi="Courier"/>
+          <w:sz w:val="20"/>
+          <w:szCs w:val="20"/>
+        </w:rPr>
+        <w:t xml:space="preserve">      ]</w:t>
+      </w:r>
+    </w:p>
+    <w:p>
+      <w:pPr>
+        <w:ind w:left="1080" w:hanging="1080"/>
+        <w:rPr>
+          <w:rFonts w:ascii="Courier" w:hAnsi="Courier"/>
+          <w:sz w:val="20"/>
+          <w:szCs w:val="20"/>
+        </w:rPr>
+      </w:pPr>
+      <w:r>
+        <w:rPr>
+          <w:rFonts w:ascii="Courier" w:hAnsi="Courier"/>
+          <w:sz w:val="20"/>
+          <w:szCs w:val="20"/>
+        </w:rPr>
+        <w:t xml:space="preserve">    },</w:t>
+      </w:r>
+    </w:p>
+    <w:p>
+      <w:pPr>
+        <w:ind w:left="1080" w:hanging="1080"/>
+        <w:rPr>
+          <w:rFonts w:ascii="Courier" w:hAnsi="Courier"/>
+          <w:sz w:val="20"/>
+          <w:szCs w:val="20"/>
+        </w:rPr>
+      </w:pPr>
+      <w:r>
+        <w:rPr>
+          <w:rFonts w:ascii="Courier" w:hAnsi="Courier"/>
+          <w:sz w:val="20"/>
+          <w:szCs w:val="20"/>
+        </w:rPr>
+        <w:t xml:space="preserve">    {</w:t>
+      </w:r>
+    </w:p>
+    <w:p>
+      <w:pPr>
+        <w:ind w:left="1080" w:hanging="1080"/>
+        <w:rPr>
+          <w:rFonts w:ascii="Courier" w:hAnsi="Courier"/>
+          <w:sz w:val="20"/>
+          <w:szCs w:val="20"/>
+        </w:rPr>
+      </w:pPr>
+      <w:r>
+        <w:rPr>
+          <w:rFonts w:ascii="Courier" w:hAnsi="Courier"/>
+          <w:sz w:val="20"/>
+          <w:szCs w:val="20"/>
+        </w:rPr>
+        <w:t xml:space="preserve">      </w:t>
+      </w:r>
+      <w:r>
+        <w:rPr>
+          <w:rFonts w:ascii="Courier" w:hAnsi="Courier"/>
+          <w:color w:val="3366FF"/>
+          <w:sz w:val="20"/>
+          <w:szCs w:val="20"/>
+        </w:rPr>
+        <w:t>"</w:t>
+      </w:r>
+      <w:r>
+        <w:rPr>
+          <w:rFonts w:ascii="PT Sans" w:hAnsi="PT Sans"/>
+          <w:color w:val="3366FF"/>
+          <w:sz w:val="20"/>
+          <w:szCs w:val="20"/>
+        </w:rPr>
+        <w:t>company</w:t>
+      </w:r>
+      <w:r>
+        <w:rPr>
+          <w:rFonts w:ascii="Courier" w:hAnsi="Courier"/>
+          <w:color w:val="3366FF"/>
+          <w:sz w:val="20"/>
+          <w:szCs w:val="20"/>
+        </w:rPr>
+        <w:t>":</w:t>
+      </w:r>
+      <w:r>
+        <w:rPr>
+          <w:rFonts w:ascii="Courier" w:hAnsi="Courier"/>
+          <w:sz w:val="20"/>
+          <w:szCs w:val="20"/>
+        </w:rPr>
+        <w:t xml:space="preserve"> "</w:t>
+      </w:r>
+      <w:r>
+        <w:rPr>
+          <w:rFonts w:ascii="PT Sans" w:hAnsi="PT Sans"/>
+          <w:b/>
+          <w:sz w:val="20"/>
+          <w:szCs w:val="20"/>
+        </w:rPr>
+        <w:t>University of Connecticut</w:t>
+      </w:r>
+      <w:r>
+        <w:rPr>
+          <w:rFonts w:ascii="Courier" w:hAnsi="Courier"/>
+          <w:sz w:val="20"/>
+          <w:szCs w:val="20"/>
+        </w:rPr>
+        <w:t>",</w:t>
+      </w:r>
+    </w:p>
+    <w:p>
+      <w:pPr>
+        <w:ind w:left="1080" w:hanging="1080"/>
+        <w:rPr>
+          <w:rFonts w:ascii="Courier" w:hAnsi="Courier"/>
+          <w:sz w:val="20"/>
+          <w:szCs w:val="20"/>
+        </w:rPr>
+      </w:pPr>
+      <w:r>
+        <w:rPr>
+          <w:rFonts w:ascii="Courier" w:hAnsi="Courier"/>
+          <w:sz w:val="20"/>
+          <w:szCs w:val="20"/>
+        </w:rPr>
+        <w:t xml:space="preserve">      </w:t>
+      </w:r>
+      <w:r>
+        <w:rPr>
+          <w:rFonts w:ascii="Courier" w:hAnsi="Courier"/>
+          <w:color w:val="3366FF"/>
+          <w:sz w:val="20"/>
+          <w:szCs w:val="20"/>
+        </w:rPr>
+        <w:t>"</w:t>
+      </w:r>
+      <w:r>
+        <w:rPr>
+          <w:rFonts w:ascii="PT Sans" w:hAnsi="PT Sans"/>
+          <w:color w:val="3366FF"/>
+          <w:sz w:val="20"/>
+          <w:szCs w:val="20"/>
+        </w:rPr>
+        <w:t>location</w:t>
+      </w:r>
+      <w:r>
+        <w:rPr>
+          <w:rFonts w:ascii="Courier" w:hAnsi="Courier"/>
+          <w:color w:val="3366FF"/>
+          <w:sz w:val="20"/>
+          <w:szCs w:val="20"/>
+        </w:rPr>
+        <w:t>":</w:t>
+      </w:r>
+      <w:r>
+        <w:rPr>
+          <w:rFonts w:ascii="Courier" w:hAnsi="Courier"/>
+          <w:sz w:val="20"/>
+          <w:szCs w:val="20"/>
+        </w:rPr>
+        <w:t xml:space="preserve"> "</w:t>
+      </w:r>
+      <w:r>
+        <w:rPr>
+          <w:rFonts w:ascii="PT Sans" w:hAnsi="PT Sans"/>
+          <w:sz w:val="20"/>
+          <w:szCs w:val="20"/>
+        </w:rPr>
+        <w:t>Storrs CT</w:t>
+      </w:r>
+      <w:r>
+        <w:rPr>
+          <w:rFonts w:ascii="Courier" w:hAnsi="Courier"/>
+          <w:sz w:val="20"/>
+          <w:szCs w:val="20"/>
+        </w:rPr>
+        <w:t>",</w:t>
+      </w:r>
+    </w:p>
+    <w:p>
+      <w:pPr>
+        <w:ind w:left="1080" w:hanging="1080"/>
+        <w:rPr>
+          <w:rFonts w:ascii="Courier" w:hAnsi="Courier"/>
+          <w:sz w:val="20"/>
+          <w:szCs w:val="20"/>
+        </w:rPr>
+      </w:pPr>
+      <w:r>
+        <w:rPr>
+          <w:rFonts w:ascii="Courier" w:hAnsi="Courier"/>
+          <w:sz w:val="20"/>
+          <w:szCs w:val="20"/>
+        </w:rPr>
+        <w:t xml:space="preserve">      </w:t>
+      </w:r>
+      <w:r>
+        <w:rPr>
+          <w:rFonts w:ascii="Courier" w:hAnsi="Courier"/>
+          <w:color w:val="3366FF"/>
+          <w:sz w:val="20"/>
+          <w:szCs w:val="20"/>
+        </w:rPr>
+        <w:t>"</w:t>
+      </w:r>
+      <w:r>
+        <w:rPr>
+          <w:rFonts w:ascii="PT Sans" w:hAnsi="PT Sans"/>
+          <w:color w:val="3366FF"/>
+          <w:sz w:val="20"/>
+          <w:szCs w:val="20"/>
+        </w:rPr>
+        <w:t>dates</w:t>
+      </w:r>
+      <w:r>
+        <w:rPr>
+          <w:rFonts w:ascii="Courier" w:hAnsi="Courier"/>
+          <w:color w:val="3366FF"/>
+          <w:sz w:val="20"/>
+          <w:szCs w:val="20"/>
+        </w:rPr>
+        <w:t>":</w:t>
+      </w:r>
+      <w:r>
+        <w:rPr>
+          <w:rFonts w:ascii="Courier" w:hAnsi="Courier"/>
+          <w:sz w:val="20"/>
+          <w:szCs w:val="20"/>
+        </w:rPr>
+        <w:t xml:space="preserve"> "</w:t>
+      </w:r>
+      <w:r>
+        <w:rPr>
+          <w:rFonts w:ascii="PT Sans" w:hAnsi="PT Sans"/>
+          <w:sz w:val="20"/>
+          <w:szCs w:val="20"/>
+        </w:rPr>
+        <w:t>Jan 2011 - Dec 2012</w:t>
+      </w:r>
+      <w:r>
+        <w:rPr>
+          <w:rFonts w:ascii="Courier" w:hAnsi="Courier"/>
+          <w:sz w:val="20"/>
+          <w:szCs w:val="20"/>
+        </w:rPr>
+        <w:t>",</w:t>
+      </w:r>
+    </w:p>
+    <w:p>
+      <w:pPr>
+        <w:ind w:left="1080" w:hanging="1080"/>
+        <w:rPr>
+          <w:rFonts w:ascii="Courier" w:hAnsi="Courier"/>
+          <w:sz w:val="20"/>
+          <w:szCs w:val="20"/>
+        </w:rPr>
+      </w:pPr>
+      <w:r>
+        <w:rPr>
+          <w:rFonts w:ascii="Courier" w:hAnsi="Courier"/>
+          <w:sz w:val="20"/>
+          <w:szCs w:val="20"/>
+        </w:rPr>
+        <w:t xml:space="preserve">      </w:t>
+      </w:r>
+      <w:r>
+        <w:rPr>
+          <w:rFonts w:ascii="Courier" w:hAnsi="Courier"/>
+          <w:color w:val="3366FF"/>
+          <w:sz w:val="20"/>
+          <w:szCs w:val="20"/>
+        </w:rPr>
+        <w:t>"</w:t>
+      </w:r>
+      <w:r>
+        <w:rPr>
+          <w:rFonts w:ascii="PT Sans" w:hAnsi="PT Sans"/>
+          <w:color w:val="3366FF"/>
+          <w:sz w:val="20"/>
+          <w:szCs w:val="20"/>
+        </w:rPr>
+        <w:t>highlights</w:t>
+      </w:r>
+      <w:r>
+        <w:rPr>
+          <w:rFonts w:ascii="Courier" w:hAnsi="Courier"/>
+          <w:color w:val="3366FF"/>
+          <w:sz w:val="20"/>
+          <w:szCs w:val="20"/>
+        </w:rPr>
+        <w:t>":</w:t>
+      </w:r>
+      <w:r>
+        <w:rPr>
+          <w:rFonts w:ascii="Courier" w:hAnsi="Courier"/>
+          <w:sz w:val="20"/>
+          <w:szCs w:val="20"/>
+        </w:rPr>
+        <w:t xml:space="preserve"> [</w:t>
+      </w:r>
+    </w:p>
+    <w:p>
+      <w:pPr>
+        <w:ind w:left="1080" w:hanging="1080"/>
+        <w:rPr>
+          <w:rFonts w:ascii="Courier" w:hAnsi="Courier"/>
+          <w:sz w:val="20"/>
+          <w:szCs w:val="20"/>
+        </w:rPr>
+      </w:pPr>
+      <w:r>
+        <w:rPr>
+          <w:rFonts w:ascii="Courier" w:hAnsi="Courier"/>
+          <w:sz w:val="20"/>
+          <w:szCs w:val="20"/>
+        </w:rPr>
+        <w:t xml:space="preserve">        "</w:t>
+      </w:r>
+      <w:r>
+        <w:rPr>
+          <w:rFonts w:ascii="PT Sans" w:hAnsi="PT Sans"/>
+          <w:sz w:val="20"/>
+          <w:szCs w:val="20"/>
+        </w:rPr>
+        <w:t>Teaching Assistant for Combustion, Compressible Flow, Renewable Energy, and Senior Design Project classes</w:t>
+      </w:r>
+      <w:r>
+        <w:rPr>
+          <w:rFonts w:ascii="Courier" w:hAnsi="Courier"/>
+          <w:sz w:val="20"/>
+          <w:szCs w:val="20"/>
+        </w:rPr>
+        <w:t>"</w:t>
+      </w:r>
+    </w:p>
+    <w:p>
+      <w:pPr>
+        <w:ind w:left="1080" w:hanging="1080"/>
+        <w:rPr>
+          <w:rFonts w:ascii="Courier" w:hAnsi="Courier"/>
+          <w:sz w:val="20"/>
+          <w:szCs w:val="20"/>
+        </w:rPr>
+      </w:pPr>
+      <w:r>
+        <w:rPr>
+          <w:rFonts w:ascii="Courier" w:hAnsi="Courier"/>
+          <w:sz w:val="20"/>
+          <w:szCs w:val="20"/>
+        </w:rPr>
+        <w:t xml:space="preserve">      ]</w:t>
+      </w:r>
+    </w:p>
+    <w:p>
+      <w:pPr>
+        <w:ind w:left="1080" w:hanging="1080"/>
+        <w:rPr>
+          <w:rFonts w:ascii="Courier" w:hAnsi="Courier"/>
+          <w:sz w:val="20"/>
+          <w:szCs w:val="20"/>
+        </w:rPr>
+      </w:pPr>
+      <w:r>
+        <w:rPr>
+          <w:rFonts w:ascii="Courier" w:hAnsi="Courier"/>
+          <w:sz w:val="20"/>
+          <w:szCs w:val="20"/>
+        </w:rPr>
+        <w:t xml:space="preserve">    }</w:t>
+      </w:r>
+    </w:p>
+    <w:p>
+      <w:pPr>
+        <w:ind w:left="1080" w:hanging="1080"/>
+        <w:rPr>
+          <w:rFonts w:ascii="Courier" w:hAnsi="Courier"/>
+          <w:sz w:val="20"/>
+          <w:szCs w:val="20"/>
+        </w:rPr>
+      </w:pPr>
+      <w:r>
+        <w:rPr>
+          <w:rFonts w:ascii="Courier" w:hAnsi="Courier"/>
+          <w:sz w:val="20"/>
+          <w:szCs w:val="20"/>
+        </w:rPr>
+        <w:t xml:space="preserve">  ],</w:t>
       </w:r>
       <w:bookmarkStart w:id="0" w:name="_GoBack"/>
       <w:bookmarkEnd w:id="0"/>
-      <w:r>
-        <w:rPr>
-          <w:rFonts w:ascii="PT Sans" w:hAnsi="PT Sans"/>
-          <w:sz w:val="20"/>
-          <w:szCs w:val="20"/>
-        </w:rPr>
-        <w:t>al training topics and formatted content into prototype format</w:t>
-      </w:r>
-      <w:r>
-        <w:rPr>
-          <w:rFonts w:ascii="Courier" w:hAnsi="Courier"/>
-          <w:sz w:val="20"/>
-          <w:szCs w:val="20"/>
-        </w:rPr>
-        <w:t>",</w:t>
-      </w:r>
-    </w:p>
-    <w:p>
-      <w:pPr>
-        <w:ind w:left="1080" w:hanging="1080"/>
-        <w:rPr>
-          <w:rFonts w:ascii="Courier" w:hAnsi="Courier"/>
-          <w:sz w:val="20"/>
-          <w:szCs w:val="20"/>
-        </w:rPr>
-      </w:pPr>
-      <w:r>
-        <w:rPr>
-          <w:rFonts w:ascii="Courier" w:hAnsi="Courier"/>
-          <w:sz w:val="20"/>
-          <w:szCs w:val="20"/>
-        </w:rPr>
-        <w:t xml:space="preserve">        "</w:t>
-      </w:r>
-      <w:r>
-        <w:rPr>
-          <w:rFonts w:ascii="PT Sans" w:hAnsi="PT Sans"/>
-          <w:sz w:val="20"/>
-          <w:szCs w:val="20"/>
-        </w:rPr>
-        <w:t>Integrated with GitHub through importation of repositories and allowing login using GitHub account</w:t>
-      </w:r>
-      <w:r>
-        <w:rPr>
-          <w:rFonts w:ascii="Courier" w:hAnsi="Courier"/>
-          <w:sz w:val="20"/>
-          <w:szCs w:val="20"/>
-        </w:rPr>
-        <w:t>",</w:t>
-      </w:r>
-    </w:p>
-    <w:p>
-      <w:pPr>
-        <w:ind w:left="1080" w:hanging="1080"/>
-        <w:rPr>
-          <w:rFonts w:ascii="Courier" w:hAnsi="Courier"/>
-          <w:sz w:val="20"/>
-          <w:szCs w:val="20"/>
-        </w:rPr>
-      </w:pPr>
-      <w:r>
-        <w:rPr>
-          <w:rFonts w:ascii="Courier" w:hAnsi="Courier"/>
-          <w:sz w:val="20"/>
-          <w:szCs w:val="20"/>
-        </w:rPr>
-        <w:t xml:space="preserve">        "</w:t>
-      </w:r>
-      <w:r>
-        <w:rPr>
-          <w:rFonts w:ascii="PT Sans" w:hAnsi="PT Sans"/>
-          <w:sz w:val="20"/>
-          <w:szCs w:val="20"/>
-        </w:rPr>
-        <w:t>Experimented with JavaScript Fancytree library, a dynamic tree view plugin for jQuery, to display imported contents</w:t>
-      </w:r>
-      <w:r>
-        <w:rPr>
-          <w:rFonts w:ascii="Courier" w:hAnsi="Courier"/>
-          <w:sz w:val="20"/>
-          <w:szCs w:val="20"/>
-        </w:rPr>
-        <w:t>",</w:t>
-      </w:r>
-    </w:p>
-    <w:p>
-      <w:pPr>
-        <w:ind w:left="1080" w:hanging="1080"/>
-        <w:rPr>
-          <w:rFonts w:ascii="Courier" w:hAnsi="Courier"/>
-          <w:sz w:val="20"/>
-          <w:szCs w:val="20"/>
-        </w:rPr>
-      </w:pPr>
-      <w:r>
-        <w:rPr>
-          <w:rFonts w:ascii="Courier" w:hAnsi="Courier"/>
-          <w:sz w:val="20"/>
-          <w:szCs w:val="20"/>
-        </w:rPr>
-        <w:t xml:space="preserve">        "</w:t>
-      </w:r>
-      <w:r>
-        <w:rPr>
-          <w:rFonts w:ascii="PT Sans" w:hAnsi="PT Sans"/>
-          <w:sz w:val="20"/>
-          <w:szCs w:val="20"/>
-        </w:rPr>
-        <w:t>Engineered advanced coding challenges using RSpec tests for Ruby and Jasmine tests for JavaScript</w:t>
-      </w:r>
-      <w:r>
-        <w:rPr>
-          <w:rFonts w:ascii="Courier" w:hAnsi="Courier"/>
-          <w:sz w:val="20"/>
-          <w:szCs w:val="20"/>
-        </w:rPr>
-        <w:t>",</w:t>
-      </w:r>
-    </w:p>
-    <w:p>
-      <w:pPr>
-        <w:ind w:left="1080" w:hanging="1080"/>
-        <w:rPr>
-          <w:rFonts w:ascii="Courier" w:hAnsi="Courier"/>
-          <w:sz w:val="20"/>
-          <w:szCs w:val="20"/>
-        </w:rPr>
-      </w:pPr>
-      <w:r>
-        <w:rPr>
-          <w:rFonts w:ascii="Courier" w:hAnsi="Courier"/>
-          <w:sz w:val="20"/>
-          <w:szCs w:val="20"/>
-        </w:rPr>
-        <w:t xml:space="preserve">        "</w:t>
-      </w:r>
-      <w:r>
-        <w:rPr>
-          <w:rFonts w:ascii="PT Sans" w:hAnsi="PT Sans"/>
-          <w:sz w:val="20"/>
-          <w:szCs w:val="20"/>
-        </w:rPr>
-        <w:t>Created interactive terminal sessions for Ruby, JavaScript and PHP using jq-console, a jQuery plugin</w:t>
-      </w:r>
-      <w:r>
-        <w:rPr>
-          <w:rFonts w:ascii="Courier" w:hAnsi="Courier"/>
-          <w:sz w:val="20"/>
-          <w:szCs w:val="20"/>
-        </w:rPr>
-        <w:t>"</w:t>
-      </w:r>
-    </w:p>
-    <w:p>
-      <w:pPr>
-        <w:ind w:left="1080" w:hanging="1080"/>
-        <w:rPr>
-          <w:rFonts w:ascii="Courier" w:hAnsi="Courier"/>
-          <w:sz w:val="20"/>
-          <w:szCs w:val="20"/>
-        </w:rPr>
-      </w:pPr>
-      <w:r>
-        <w:rPr>
-          <w:rFonts w:ascii="Courier" w:hAnsi="Courier"/>
-          <w:sz w:val="20"/>
-          <w:szCs w:val="20"/>
-        </w:rPr>
-        <w:t xml:space="preserve">      ]</w:t>
-      </w:r>
-    </w:p>
-    <w:p>
-      <w:pPr>
-        <w:ind w:left="1080" w:hanging="1080"/>
-        <w:rPr>
-          <w:rFonts w:ascii="Courier" w:hAnsi="Courier"/>
-          <w:sz w:val="20"/>
-          <w:szCs w:val="20"/>
-        </w:rPr>
-      </w:pPr>
-      <w:r>
-        <w:rPr>
-          <w:rFonts w:ascii="Courier" w:hAnsi="Courier"/>
-          <w:sz w:val="20"/>
-          <w:szCs w:val="20"/>
-        </w:rPr>
-        <w:t xml:space="preserve">    },</w:t>
-      </w:r>
-    </w:p>
-    <w:p>
-      <w:pPr>
-        <w:ind w:left="1080" w:hanging="1080"/>
-        <w:rPr>
-          <w:rFonts w:ascii="Courier" w:hAnsi="Courier"/>
-          <w:sz w:val="20"/>
-          <w:szCs w:val="20"/>
-        </w:rPr>
-      </w:pPr>
-      <w:r>
-        <w:rPr>
-          <w:rFonts w:ascii="Courier" w:hAnsi="Courier"/>
-          <w:sz w:val="20"/>
-          <w:szCs w:val="20"/>
-        </w:rPr>
-        <w:t xml:space="preserve">    {</w:t>
-      </w:r>
-    </w:p>
-    <w:p>
-      <w:pPr>
-        <w:ind w:left="1080" w:hanging="1080"/>
-        <w:rPr>
-          <w:rFonts w:ascii="Courier" w:hAnsi="Courier"/>
-          <w:sz w:val="20"/>
-          <w:szCs w:val="20"/>
-        </w:rPr>
-      </w:pPr>
-      <w:r>
-        <w:rPr>
-          <w:rFonts w:ascii="Courier" w:hAnsi="Courier"/>
-          <w:sz w:val="20"/>
-          <w:szCs w:val="20"/>
-        </w:rPr>
-        <w:t xml:space="preserve">      "company": "Westport CT and World Maker Faires",</w:t>
-      </w:r>
-    </w:p>
-    <w:p>
-      <w:pPr>
-        <w:ind w:left="1080" w:hanging="1080"/>
-        <w:rPr>
-          <w:rFonts w:ascii="Courier" w:hAnsi="Courier"/>
-          <w:sz w:val="20"/>
-          <w:szCs w:val="20"/>
-        </w:rPr>
-      </w:pPr>
-      <w:r>
-        <w:rPr>
-          <w:rFonts w:ascii="Courier" w:hAnsi="Courier"/>
-          <w:sz w:val="20"/>
-          <w:szCs w:val="20"/>
-        </w:rPr>
-        <w:t xml:space="preserve">      "location": "Westport CT and New York NY",</w:t>
-      </w:r>
-    </w:p>
-    <w:p>
-      <w:pPr>
-        <w:ind w:left="1080" w:hanging="1080"/>
-        <w:rPr>
-          <w:rFonts w:ascii="Courier" w:hAnsi="Courier"/>
-          <w:sz w:val="20"/>
-          <w:szCs w:val="20"/>
-        </w:rPr>
-      </w:pPr>
-      <w:r>
-        <w:rPr>
-          <w:rFonts w:ascii="Courier" w:hAnsi="Courier"/>
-          <w:sz w:val="20"/>
-          <w:szCs w:val="20"/>
-        </w:rPr>
-        <w:t xml:space="preserve">      "dates": "Apr 2014 (Westport) and Sept 2014 (World)",</w:t>
-      </w:r>
-    </w:p>
-    <w:p>
-      <w:pPr>
-        <w:ind w:left="1080" w:hanging="1080"/>
-        <w:rPr>
-          <w:rFonts w:ascii="Courier" w:hAnsi="Courier"/>
-          <w:sz w:val="20"/>
-          <w:szCs w:val="20"/>
-        </w:rPr>
-      </w:pPr>
-      <w:r>
-        <w:rPr>
-          <w:rFonts w:ascii="Courier" w:hAnsi="Courier"/>
-          <w:sz w:val="20"/>
-          <w:szCs w:val="20"/>
-        </w:rPr>
-        <w:t xml:space="preserve">      "highlights": [</w:t>
-      </w:r>
-    </w:p>
-    <w:p>
-      <w:pPr>
-        <w:ind w:left="1080" w:hanging="1080"/>
-        <w:rPr>
-          <w:rFonts w:ascii="Courier" w:hAnsi="Courier"/>
-          <w:sz w:val="20"/>
-          <w:szCs w:val="20"/>
-        </w:rPr>
-      </w:pPr>
-      <w:r>
-        <w:rPr>
-          <w:rFonts w:ascii="Courier" w:hAnsi="Courier"/>
-          <w:sz w:val="20"/>
-          <w:szCs w:val="20"/>
-        </w:rPr>
-        <w:t xml:space="preserve">        "Presented the science behind my software package Clean Fuel Chemical Kinetics and how it can be used to model clean fuels in the engines of tomorrow",</w:t>
-      </w:r>
-    </w:p>
-    <w:p>
-      <w:pPr>
-        <w:ind w:left="1080" w:hanging="1080"/>
-        <w:rPr>
-          <w:rFonts w:ascii="Courier" w:hAnsi="Courier"/>
-          <w:sz w:val="20"/>
-          <w:szCs w:val="20"/>
-        </w:rPr>
-      </w:pPr>
-      <w:r>
-        <w:rPr>
-          <w:rFonts w:ascii="Courier" w:hAnsi="Courier"/>
-          <w:sz w:val="20"/>
-          <w:szCs w:val="20"/>
-        </w:rPr>
-        <w:t xml:space="preserve">        "Articulated reaction rate and Lagrange multiplier problems to teach science and math to faire attendees"</w:t>
-      </w:r>
-    </w:p>
-    <w:p>
-      <w:pPr>
-        <w:ind w:left="1080" w:hanging="1080"/>
-        <w:rPr>
-          <w:rFonts w:ascii="Courier" w:hAnsi="Courier"/>
-          <w:sz w:val="20"/>
-          <w:szCs w:val="20"/>
-        </w:rPr>
-      </w:pPr>
-      <w:r>
-        <w:rPr>
-          <w:rFonts w:ascii="Courier" w:hAnsi="Courier"/>
-          <w:sz w:val="20"/>
-          <w:szCs w:val="20"/>
-        </w:rPr>
-        <w:t xml:space="preserve">      ]</w:t>
-      </w:r>
-    </w:p>
-    <w:p>
-      <w:pPr>
-        <w:ind w:left="1080" w:hanging="1080"/>
-        <w:rPr>
-          <w:rFonts w:ascii="Courier" w:hAnsi="Courier"/>
-          <w:sz w:val="20"/>
-          <w:szCs w:val="20"/>
-        </w:rPr>
-      </w:pPr>
-      <w:r>
-        <w:rPr>
-          <w:rFonts w:ascii="Courier" w:hAnsi="Courier"/>
-          <w:sz w:val="20"/>
-          <w:szCs w:val="20"/>
-        </w:rPr>
-        <w:t xml:space="preserve">    },</w:t>
-      </w:r>
-    </w:p>
-    <w:p>
-      <w:pPr>
-        <w:ind w:left="1080" w:hanging="1080"/>
-        <w:rPr>
-          <w:rFonts w:ascii="Courier" w:hAnsi="Courier"/>
-          <w:sz w:val="20"/>
-          <w:szCs w:val="20"/>
-        </w:rPr>
-      </w:pPr>
-      <w:r>
-        <w:rPr>
-          <w:rFonts w:ascii="Courier" w:hAnsi="Courier"/>
-          <w:sz w:val="20"/>
-          <w:szCs w:val="20"/>
-        </w:rPr>
-        <w:t xml:space="preserve">    {</w:t>
-      </w:r>
-    </w:p>
-    <w:p>
-      <w:pPr>
-        <w:ind w:left="1080" w:hanging="1080"/>
-        <w:rPr>
-          <w:rFonts w:ascii="Courier" w:hAnsi="Courier"/>
-          <w:sz w:val="20"/>
-          <w:szCs w:val="20"/>
-        </w:rPr>
-      </w:pPr>
-      <w:r>
-        <w:rPr>
-          <w:rFonts w:ascii="Courier" w:hAnsi="Courier"/>
-          <w:sz w:val="20"/>
-          <w:szCs w:val="20"/>
-        </w:rPr>
-        <w:t xml:space="preserve">      "company": "Saigeworks LLC",</w:t>
-      </w:r>
-    </w:p>
-    <w:p>
-      <w:pPr>
-        <w:ind w:left="1080" w:hanging="1080"/>
-        <w:rPr>
-          <w:rFonts w:ascii="Courier" w:hAnsi="Courier"/>
-          <w:sz w:val="20"/>
-          <w:szCs w:val="20"/>
-        </w:rPr>
-      </w:pPr>
-      <w:r>
-        <w:rPr>
-          <w:rFonts w:ascii="Courier" w:hAnsi="Courier"/>
-          <w:sz w:val="20"/>
-          <w:szCs w:val="20"/>
-        </w:rPr>
-        <w:t xml:space="preserve">      "location": "Trumbull CT",</w:t>
-      </w:r>
-    </w:p>
-    <w:p>
-      <w:pPr>
-        <w:ind w:left="1080" w:hanging="1080"/>
-        <w:rPr>
-          <w:rFonts w:ascii="Courier" w:hAnsi="Courier"/>
-          <w:sz w:val="20"/>
-          <w:szCs w:val="20"/>
-        </w:rPr>
-      </w:pPr>
-      <w:r>
-        <w:rPr>
-          <w:rFonts w:ascii="Courier" w:hAnsi="Courier"/>
-          <w:sz w:val="20"/>
-          <w:szCs w:val="20"/>
-        </w:rPr>
-        <w:t xml:space="preserve">      "date": "May 2014",</w:t>
-      </w:r>
-    </w:p>
-    <w:p>
-      <w:pPr>
-        <w:ind w:left="1080" w:hanging="1080"/>
-        <w:rPr>
-          <w:rFonts w:ascii="Courier" w:hAnsi="Courier"/>
-          <w:sz w:val="20"/>
-          <w:szCs w:val="20"/>
-        </w:rPr>
-      </w:pPr>
-      <w:r>
-        <w:rPr>
-          <w:rFonts w:ascii="Courier" w:hAnsi="Courier"/>
-          <w:sz w:val="20"/>
-          <w:szCs w:val="20"/>
-        </w:rPr>
-        <w:t xml:space="preserve">      "highlights": [</w:t>
-      </w:r>
-    </w:p>
-    <w:p>
-      <w:pPr>
-        <w:ind w:left="1080" w:hanging="1080"/>
-        <w:rPr>
-          <w:rFonts w:ascii="Courier" w:hAnsi="Courier"/>
-          <w:sz w:val="20"/>
-          <w:szCs w:val="20"/>
-        </w:rPr>
-      </w:pPr>
-      <w:r>
-        <w:rPr>
-          <w:rFonts w:ascii="Courier" w:hAnsi="Courier"/>
-          <w:sz w:val="20"/>
-          <w:szCs w:val="20"/>
-        </w:rPr>
-        <w:t xml:space="preserve">        "Utilized my chemical kinetics software to transform inventor’s hands-on experience into concrete engineering terms",</w:t>
-      </w:r>
-    </w:p>
-    <w:p>
-      <w:pPr>
-        <w:ind w:left="1080" w:hanging="1080"/>
-        <w:rPr>
-          <w:rFonts w:ascii="Courier" w:hAnsi="Courier"/>
-          <w:sz w:val="20"/>
-          <w:szCs w:val="20"/>
-        </w:rPr>
-      </w:pPr>
-      <w:r>
-        <w:rPr>
-          <w:rFonts w:ascii="Courier" w:hAnsi="Courier"/>
-          <w:sz w:val="20"/>
-          <w:szCs w:val="20"/>
-        </w:rPr>
-        <w:t xml:space="preserve">        "Determined that 2.4 kJ of work and 3.3 kJ of heat for methane, and 3.0 kJ of work and 5.1 kJ of heat for hydrogen, was produced in one cycle per gram of fuel and oxygen at stoichiometric ratio"</w:t>
-      </w:r>
-    </w:p>
-    <w:p>
-      <w:pPr>
-        <w:ind w:left="1080" w:hanging="1080"/>
-        <w:rPr>
-          <w:rFonts w:ascii="Courier" w:hAnsi="Courier"/>
-          <w:sz w:val="20"/>
-          <w:szCs w:val="20"/>
-        </w:rPr>
-      </w:pPr>
-      <w:r>
-        <w:rPr>
-          <w:rFonts w:ascii="Courier" w:hAnsi="Courier"/>
-          <w:sz w:val="20"/>
-          <w:szCs w:val="20"/>
-        </w:rPr>
-        <w:t xml:space="preserve">      ]</w:t>
-      </w:r>
-    </w:p>
-    <w:p>
-      <w:pPr>
-        <w:ind w:left="1080" w:hanging="1080"/>
-        <w:rPr>
-          <w:rFonts w:ascii="Courier" w:hAnsi="Courier"/>
-          <w:sz w:val="20"/>
-          <w:szCs w:val="20"/>
-        </w:rPr>
-      </w:pPr>
-      <w:r>
-        <w:rPr>
-          <w:rFonts w:ascii="Courier" w:hAnsi="Courier"/>
-          <w:sz w:val="20"/>
-          <w:szCs w:val="20"/>
-        </w:rPr>
-        <w:t xml:space="preserve">    },</w:t>
-      </w:r>
-    </w:p>
-    <w:p>
-      <w:pPr>
-        <w:ind w:left="1080" w:hanging="1080"/>
-        <w:rPr>
-          <w:rFonts w:ascii="Courier" w:hAnsi="Courier"/>
-          <w:sz w:val="20"/>
-          <w:szCs w:val="20"/>
-        </w:rPr>
-      </w:pPr>
-      <w:r>
-        <w:rPr>
-          <w:rFonts w:ascii="Courier" w:hAnsi="Courier"/>
-          <w:sz w:val="20"/>
-          <w:szCs w:val="20"/>
-        </w:rPr>
-        <w:t xml:space="preserve">    {</w:t>
-      </w:r>
-    </w:p>
-    <w:p>
-      <w:pPr>
-        <w:ind w:left="1080" w:hanging="1080"/>
-        <w:rPr>
-          <w:rFonts w:ascii="Courier" w:hAnsi="Courier"/>
-          <w:sz w:val="20"/>
-          <w:szCs w:val="20"/>
-        </w:rPr>
-      </w:pPr>
-      <w:r>
-        <w:rPr>
-          <w:rFonts w:ascii="Courier" w:hAnsi="Courier"/>
-          <w:sz w:val="20"/>
-          <w:szCs w:val="20"/>
-        </w:rPr>
-        <w:t xml:space="preserve">      "company": "University of Connecticut",</w:t>
-      </w:r>
-    </w:p>
-    <w:p>
-      <w:pPr>
-        <w:ind w:left="1080" w:hanging="1080"/>
-        <w:rPr>
-          <w:rFonts w:ascii="Courier" w:hAnsi="Courier"/>
-          <w:sz w:val="20"/>
-          <w:szCs w:val="20"/>
-        </w:rPr>
-      </w:pPr>
-      <w:r>
-        <w:rPr>
-          <w:rFonts w:ascii="Courier" w:hAnsi="Courier"/>
-          <w:sz w:val="20"/>
-          <w:szCs w:val="20"/>
-        </w:rPr>
-        <w:t xml:space="preserve">      "location": "Storrs CT",</w:t>
-      </w:r>
-    </w:p>
-    <w:p>
-      <w:pPr>
-        <w:ind w:left="1080" w:hanging="1080"/>
-        <w:rPr>
-          <w:rFonts w:ascii="Courier" w:hAnsi="Courier"/>
-          <w:sz w:val="20"/>
-          <w:szCs w:val="20"/>
-        </w:rPr>
-      </w:pPr>
-      <w:r>
-        <w:rPr>
-          <w:rFonts w:ascii="Courier" w:hAnsi="Courier"/>
-          <w:sz w:val="20"/>
-          <w:szCs w:val="20"/>
-        </w:rPr>
-        <w:t xml:space="preserve">      "dates": "Jan 2011 - Dec 2012",</w:t>
-      </w:r>
-    </w:p>
-    <w:p>
-      <w:pPr>
-        <w:ind w:left="1080" w:hanging="1080"/>
-        <w:rPr>
-          <w:rFonts w:ascii="Courier" w:hAnsi="Courier"/>
-          <w:sz w:val="20"/>
-          <w:szCs w:val="20"/>
-        </w:rPr>
-      </w:pPr>
-      <w:r>
-        <w:rPr>
-          <w:rFonts w:ascii="Courier" w:hAnsi="Courier"/>
-          <w:sz w:val="20"/>
-          <w:szCs w:val="20"/>
-        </w:rPr>
-        <w:t xml:space="preserve">      "highlights": [</w:t>
-      </w:r>
-    </w:p>
-    <w:p>
-      <w:pPr>
-        <w:ind w:left="1080" w:hanging="1080"/>
-        <w:rPr>
-          <w:rFonts w:ascii="Courier" w:hAnsi="Courier"/>
-          <w:sz w:val="20"/>
-          <w:szCs w:val="20"/>
-        </w:rPr>
-      </w:pPr>
-      <w:r>
-        <w:rPr>
-          <w:rFonts w:ascii="Courier" w:hAnsi="Courier"/>
-          <w:sz w:val="20"/>
-          <w:szCs w:val="20"/>
-        </w:rPr>
-        <w:t xml:space="preserve">        "Teaching Assistant for Combustion, Compressible Flow, Renewable Energy, and Senior Design Project classes"</w:t>
-      </w:r>
-    </w:p>
-    <w:p>
-      <w:pPr>
-        <w:ind w:left="1080" w:hanging="1080"/>
-        <w:rPr>
-          <w:rFonts w:ascii="Courier" w:hAnsi="Courier"/>
-          <w:sz w:val="20"/>
-          <w:szCs w:val="20"/>
-        </w:rPr>
-      </w:pPr>
-      <w:r>
-        <w:rPr>
-          <w:rFonts w:ascii="Courier" w:hAnsi="Courier"/>
-          <w:sz w:val="20"/>
-          <w:szCs w:val="20"/>
-        </w:rPr>
-        <w:t xml:space="preserve">      ]</w:t>
-      </w:r>
-    </w:p>
-    <w:p>
-      <w:pPr>
-        <w:ind w:left="1080" w:hanging="1080"/>
-        <w:rPr>
-          <w:rFonts w:ascii="Courier" w:hAnsi="Courier"/>
-          <w:sz w:val="20"/>
-          <w:szCs w:val="20"/>
-        </w:rPr>
-      </w:pPr>
-      <w:r>
-        <w:rPr>
-          <w:rFonts w:ascii="Courier" w:hAnsi="Courier"/>
-          <w:sz w:val="20"/>
-          <w:szCs w:val="20"/>
-        </w:rPr>
-        <w:t xml:space="preserve">    }</w:t>
-      </w:r>
-    </w:p>
-    <w:p>
-      <w:pPr>
-        <w:ind w:left="1080" w:hanging="1080"/>
-        <w:rPr>
-          <w:rFonts w:ascii="Courier" w:hAnsi="Courier"/>
-          <w:sz w:val="20"/>
-          <w:szCs w:val="20"/>
-        </w:rPr>
-      </w:pPr>
-      <w:r>
-        <w:rPr>
-          <w:rFonts w:ascii="Courier" w:hAnsi="Courier"/>
-          <w:sz w:val="20"/>
-          <w:szCs w:val="20"/>
-        </w:rPr>
-        <w:t xml:space="preserve">  ],</w:t>
-      </w:r>
-    </w:p>
-    <w:p>
-      <w:pPr>
-        <w:ind w:left="1080" w:hanging="1080"/>
-        <w:rPr>
-          <w:rFonts w:ascii="Courier" w:hAnsi="Courier"/>
-          <w:sz w:val="20"/>
-          <w:szCs w:val="20"/>
-        </w:rPr>
-      </w:pPr>
-      <w:r>
-        <w:rPr>
-          <w:rFonts w:ascii="Courier" w:hAnsi="Courier"/>
-          <w:sz w:val="20"/>
-          <w:szCs w:val="20"/>
-        </w:rPr>
-        <w:t xml:space="preserve">  "Projects": [</w:t>
+    </w:p>
+    <w:p>
+      <w:pPr>
+        <w:ind w:left="1080" w:hanging="1080"/>
+        <w:rPr>
+          <w:rFonts w:ascii="Courier" w:hAnsi="Courier"/>
+          <w:sz w:val="20"/>
+          <w:szCs w:val="20"/>
+        </w:rPr>
+      </w:pPr>
+      <w:r>
+        <w:rPr>
+          <w:rFonts w:ascii="Courier" w:hAnsi="Courier"/>
+          <w:sz w:val="20"/>
+          <w:szCs w:val="20"/>
+        </w:rPr>
+        <w:t xml:space="preserve">  "</w:t>
+      </w:r>
+      <w:r>
+        <w:rPr>
+          <w:rFonts w:ascii="PT Sans" w:hAnsi="PT Sans"/>
+          <w:b/>
+          <w:sz w:val="20"/>
+          <w:szCs w:val="20"/>
+        </w:rPr>
+        <w:t>Projects</w:t>
+      </w:r>
+      <w:r>
+        <w:rPr>
+          <w:rFonts w:ascii="Courier" w:hAnsi="Courier"/>
+          <w:sz w:val="20"/>
+          <w:szCs w:val="20"/>
+        </w:rPr>
+        <w:t>": [</w:t>
       </w:r>
     </w:p>
     <w:p>

--- a/max_plomer_resume_json.docx
+++ b/max_plomer_resume_json.docx
@@ -3859,6 +3859,388 @@
         </w:rPr>
         <w:t xml:space="preserve">  ],</w:t>
       </w:r>
+    </w:p>
+    <w:p>
+      <w:pPr>
+        <w:ind w:left="1080" w:hanging="1080"/>
+        <w:rPr>
+          <w:rFonts w:ascii="Courier" w:hAnsi="Courier"/>
+          <w:sz w:val="20"/>
+          <w:szCs w:val="20"/>
+        </w:rPr>
+      </w:pPr>
+      <w:r>
+        <w:rPr>
+          <w:rFonts w:ascii="Courier" w:hAnsi="Courier"/>
+          <w:sz w:val="20"/>
+          <w:szCs w:val="20"/>
+        </w:rPr>
+        <w:t xml:space="preserve">  "</w:t>
+      </w:r>
+      <w:r>
+        <w:rPr>
+          <w:rFonts w:ascii="PT Sans" w:hAnsi="PT Sans"/>
+          <w:b/>
+          <w:sz w:val="20"/>
+          <w:szCs w:val="20"/>
+        </w:rPr>
+        <w:t>Projects</w:t>
+      </w:r>
+      <w:r>
+        <w:rPr>
+          <w:rFonts w:ascii="Courier" w:hAnsi="Courier"/>
+          <w:sz w:val="20"/>
+          <w:szCs w:val="20"/>
+        </w:rPr>
+        <w:t>": [</w:t>
+      </w:r>
+    </w:p>
+    <w:p>
+      <w:pPr>
+        <w:ind w:left="1080" w:hanging="1080"/>
+        <w:rPr>
+          <w:rFonts w:ascii="Courier" w:hAnsi="Courier"/>
+          <w:sz w:val="20"/>
+          <w:szCs w:val="20"/>
+        </w:rPr>
+      </w:pPr>
+      <w:r>
+        <w:rPr>
+          <w:rFonts w:ascii="Courier" w:hAnsi="Courier"/>
+          <w:sz w:val="20"/>
+          <w:szCs w:val="20"/>
+        </w:rPr>
+        <w:t xml:space="preserve">    {</w:t>
+      </w:r>
+    </w:p>
+    <w:p>
+      <w:pPr>
+        <w:ind w:left="1080" w:hanging="1080"/>
+        <w:rPr>
+          <w:rFonts w:ascii="Courier" w:hAnsi="Courier"/>
+          <w:sz w:val="20"/>
+          <w:szCs w:val="20"/>
+        </w:rPr>
+      </w:pPr>
+      <w:r>
+        <w:rPr>
+          <w:rFonts w:ascii="Courier" w:hAnsi="Courier"/>
+          <w:sz w:val="20"/>
+          <w:szCs w:val="20"/>
+        </w:rPr>
+        <w:t xml:space="preserve">      </w:t>
+      </w:r>
+      <w:r>
+        <w:rPr>
+          <w:rFonts w:ascii="Courier" w:hAnsi="Courier"/>
+          <w:color w:val="3366FF"/>
+          <w:sz w:val="20"/>
+          <w:szCs w:val="20"/>
+        </w:rPr>
+        <w:t>"</w:t>
+      </w:r>
+      <w:r>
+        <w:rPr>
+          <w:rFonts w:ascii="PT Sans" w:hAnsi="PT Sans"/>
+          <w:color w:val="3366FF"/>
+          <w:sz w:val="20"/>
+          <w:szCs w:val="20"/>
+        </w:rPr>
+        <w:t>project</w:t>
+      </w:r>
+      <w:r>
+        <w:rPr>
+          <w:rFonts w:ascii="Courier" w:hAnsi="Courier"/>
+          <w:color w:val="3366FF"/>
+          <w:sz w:val="20"/>
+          <w:szCs w:val="20"/>
+        </w:rPr>
+        <w:t>":</w:t>
+      </w:r>
+      <w:r>
+        <w:rPr>
+          <w:rFonts w:ascii="Courier" w:hAnsi="Courier"/>
+          <w:sz w:val="20"/>
+          <w:szCs w:val="20"/>
+        </w:rPr>
+        <w:t xml:space="preserve"> "</w:t>
+      </w:r>
+      <w:r>
+        <w:rPr>
+          <w:rFonts w:ascii="PT Sans" w:hAnsi="PT Sans"/>
+          <w:b/>
+          <w:sz w:val="20"/>
+          <w:szCs w:val="20"/>
+        </w:rPr>
+        <w:t>Carbon Footprint.co</w:t>
+      </w:r>
+      <w:r>
+        <w:rPr>
+          <w:rFonts w:ascii="Courier" w:hAnsi="Courier"/>
+          <w:sz w:val="20"/>
+          <w:szCs w:val="20"/>
+        </w:rPr>
+        <w:t>",</w:t>
+      </w:r>
+    </w:p>
+    <w:p>
+      <w:pPr>
+        <w:ind w:left="1080" w:hanging="1080"/>
+        <w:rPr>
+          <w:rFonts w:ascii="Courier" w:hAnsi="Courier"/>
+          <w:sz w:val="20"/>
+          <w:szCs w:val="20"/>
+        </w:rPr>
+      </w:pPr>
+      <w:r>
+        <w:rPr>
+          <w:rFonts w:ascii="Courier" w:hAnsi="Courier"/>
+          <w:sz w:val="20"/>
+          <w:szCs w:val="20"/>
+        </w:rPr>
+        <w:t xml:space="preserve">      </w:t>
+      </w:r>
+      <w:r>
+        <w:rPr>
+          <w:rFonts w:ascii="Courier" w:hAnsi="Courier"/>
+          <w:color w:val="3366FF"/>
+          <w:sz w:val="20"/>
+          <w:szCs w:val="20"/>
+        </w:rPr>
+        <w:t>"</w:t>
+      </w:r>
+      <w:r>
+        <w:rPr>
+          <w:rFonts w:ascii="PT Sans" w:hAnsi="PT Sans"/>
+          <w:color w:val="3366FF"/>
+          <w:sz w:val="20"/>
+          <w:szCs w:val="20"/>
+        </w:rPr>
+        <w:t>source</w:t>
+      </w:r>
+      <w:r>
+        <w:rPr>
+          <w:rFonts w:ascii="Courier" w:hAnsi="Courier"/>
+          <w:color w:val="3366FF"/>
+          <w:sz w:val="20"/>
+          <w:szCs w:val="20"/>
+        </w:rPr>
+        <w:t>":</w:t>
+      </w:r>
+      <w:r>
+        <w:rPr>
+          <w:rFonts w:ascii="Courier" w:hAnsi="Courier"/>
+          <w:sz w:val="20"/>
+          <w:szCs w:val="20"/>
+        </w:rPr>
+        <w:t xml:space="preserve"> "</w:t>
+      </w:r>
+      <w:r>
+        <w:rPr>
+          <w:rFonts w:ascii="PT Sans" w:hAnsi="PT Sans"/>
+          <w:sz w:val="20"/>
+          <w:szCs w:val="20"/>
+        </w:rPr>
+        <w:t>github.com/maxplomer/carbon-calculator</w:t>
+      </w:r>
+      <w:r>
+        <w:rPr>
+          <w:rFonts w:ascii="Courier" w:hAnsi="Courier"/>
+          <w:sz w:val="20"/>
+          <w:szCs w:val="20"/>
+        </w:rPr>
+        <w:t>",</w:t>
+      </w:r>
+    </w:p>
+    <w:p>
+      <w:pPr>
+        <w:ind w:left="1080" w:hanging="1080"/>
+        <w:rPr>
+          <w:rFonts w:ascii="Courier" w:hAnsi="Courier"/>
+          <w:sz w:val="20"/>
+          <w:szCs w:val="20"/>
+        </w:rPr>
+      </w:pPr>
+      <w:r>
+        <w:rPr>
+          <w:rFonts w:ascii="Courier" w:hAnsi="Courier"/>
+          <w:sz w:val="20"/>
+          <w:szCs w:val="20"/>
+        </w:rPr>
+        <w:t xml:space="preserve">      </w:t>
+      </w:r>
+      <w:r>
+        <w:rPr>
+          <w:rFonts w:ascii="Courier" w:hAnsi="Courier"/>
+          <w:color w:val="3366FF"/>
+          <w:sz w:val="20"/>
+          <w:szCs w:val="20"/>
+        </w:rPr>
+        <w:t>"</w:t>
+      </w:r>
+      <w:r>
+        <w:rPr>
+          <w:rFonts w:ascii="PT Sans" w:hAnsi="PT Sans"/>
+          <w:color w:val="3366FF"/>
+          <w:sz w:val="20"/>
+          <w:szCs w:val="20"/>
+        </w:rPr>
+        <w:t>date</w:t>
+      </w:r>
+      <w:r>
+        <w:rPr>
+          <w:rFonts w:ascii="Courier" w:hAnsi="Courier"/>
+          <w:color w:val="3366FF"/>
+          <w:sz w:val="20"/>
+          <w:szCs w:val="20"/>
+        </w:rPr>
+        <w:t>":</w:t>
+      </w:r>
+      <w:r>
+        <w:rPr>
+          <w:rFonts w:ascii="Courier" w:hAnsi="Courier"/>
+          <w:sz w:val="20"/>
+          <w:szCs w:val="20"/>
+        </w:rPr>
+        <w:t xml:space="preserve"> "</w:t>
+      </w:r>
+      <w:r>
+        <w:rPr>
+          <w:rFonts w:ascii="PT Sans" w:hAnsi="PT Sans"/>
+          <w:sz w:val="20"/>
+          <w:szCs w:val="20"/>
+        </w:rPr>
+        <w:t>May 2015</w:t>
+      </w:r>
+      <w:r>
+        <w:rPr>
+          <w:rFonts w:ascii="Courier" w:hAnsi="Courier"/>
+          <w:sz w:val="20"/>
+          <w:szCs w:val="20"/>
+        </w:rPr>
+        <w:t>",</w:t>
+      </w:r>
+    </w:p>
+    <w:p>
+      <w:pPr>
+        <w:ind w:left="1080" w:hanging="1080"/>
+        <w:rPr>
+          <w:rFonts w:ascii="Courier" w:hAnsi="Courier"/>
+          <w:sz w:val="20"/>
+          <w:szCs w:val="20"/>
+        </w:rPr>
+      </w:pPr>
+      <w:r>
+        <w:rPr>
+          <w:rFonts w:ascii="Courier" w:hAnsi="Courier"/>
+          <w:sz w:val="20"/>
+          <w:szCs w:val="20"/>
+        </w:rPr>
+        <w:t xml:space="preserve">      </w:t>
+      </w:r>
+      <w:r>
+        <w:rPr>
+          <w:rFonts w:ascii="Courier" w:hAnsi="Courier"/>
+          <w:color w:val="3366FF"/>
+          <w:sz w:val="20"/>
+          <w:szCs w:val="20"/>
+        </w:rPr>
+        <w:t>"</w:t>
+      </w:r>
+      <w:r>
+        <w:rPr>
+          <w:rFonts w:ascii="PT Sans" w:hAnsi="PT Sans"/>
+          <w:color w:val="3366FF"/>
+          <w:sz w:val="20"/>
+          <w:szCs w:val="20"/>
+        </w:rPr>
+        <w:t>highlights</w:t>
+      </w:r>
+      <w:r>
+        <w:rPr>
+          <w:rFonts w:ascii="Courier" w:hAnsi="Courier"/>
+          <w:color w:val="3366FF"/>
+          <w:sz w:val="20"/>
+          <w:szCs w:val="20"/>
+        </w:rPr>
+        <w:t>":</w:t>
+      </w:r>
+      <w:r>
+        <w:rPr>
+          <w:rFonts w:ascii="Courier" w:hAnsi="Courier"/>
+          <w:sz w:val="20"/>
+          <w:szCs w:val="20"/>
+        </w:rPr>
+        <w:t xml:space="preserve"> [</w:t>
+      </w:r>
+    </w:p>
+    <w:p>
+      <w:pPr>
+        <w:ind w:left="1080" w:hanging="1080"/>
+        <w:rPr>
+          <w:rFonts w:ascii="Courier" w:hAnsi="Courier"/>
+          <w:sz w:val="20"/>
+          <w:szCs w:val="20"/>
+        </w:rPr>
+      </w:pPr>
+      <w:r>
+        <w:rPr>
+          <w:rFonts w:ascii="Courier" w:hAnsi="Courier"/>
+          <w:sz w:val="20"/>
+          <w:szCs w:val="20"/>
+        </w:rPr>
+        <w:t xml:space="preserve">        "</w:t>
+      </w:r>
+      <w:r>
+        <w:rPr>
+          <w:rFonts w:ascii="PT Sans" w:hAnsi="PT Sans"/>
+          <w:sz w:val="20"/>
+          <w:szCs w:val="20"/>
+        </w:rPr>
+        <w:t>Architected AngularJS app that performs carbon footprint calculation and persists data to Ruby on Rails backend</w:t>
+      </w:r>
+      <w:r>
+        <w:rPr>
+          <w:rFonts w:ascii="Courier" w:hAnsi="Courier"/>
+          <w:sz w:val="20"/>
+          <w:szCs w:val="20"/>
+        </w:rPr>
+        <w:t>",</w:t>
+      </w:r>
+    </w:p>
+    <w:p>
+      <w:pPr>
+        <w:ind w:left="1080" w:hanging="1080"/>
+        <w:rPr>
+          <w:rFonts w:ascii="Courier" w:hAnsi="Courier"/>
+          <w:sz w:val="20"/>
+          <w:szCs w:val="20"/>
+        </w:rPr>
+      </w:pPr>
+      <w:r>
+        <w:rPr>
+          <w:rFonts w:ascii="Courier" w:hAnsi="Courier"/>
+          <w:sz w:val="20"/>
+          <w:szCs w:val="20"/>
+        </w:rPr>
+        <w:t xml:space="preserve">        "</w:t>
+      </w:r>
+      <w:r>
+        <w:rPr>
+          <w:rFonts w:ascii="PT Sans" w:hAnsi="PT Sans"/>
+          <w:sz w:val="20"/>
+          <w:szCs w:val="20"/>
+        </w:rPr>
+        <w:t>Added user authentication using the angular-devise service, and charted user progress with the angular-charts component</w:t>
+      </w:r>
+      <w:r>
+        <w:rPr>
+          <w:rFonts w:ascii="Courier" w:hAnsi="Courier"/>
+          <w:sz w:val="20"/>
+          <w:szCs w:val="20"/>
+        </w:rPr>
+        <w:t>",</w:t>
+      </w:r>
       <w:bookmarkStart w:id="0" w:name="_GoBack"/>
       <w:bookmarkEnd w:id="0"/>
     </w:p>
@@ -3877,168 +4259,23 @@
           <w:sz w:val="20"/>
           <w:szCs w:val="20"/>
         </w:rPr>
-        <w:t xml:space="preserve">  "</w:t>
-      </w:r>
-      <w:r>
-        <w:rPr>
-          <w:rFonts w:ascii="PT Sans" w:hAnsi="PT Sans"/>
-          <w:b/>
-          <w:sz w:val="20"/>
-          <w:szCs w:val="20"/>
-        </w:rPr>
-        <w:t>Projects</w:t>
-      </w:r>
-      <w:r>
-        <w:rPr>
-          <w:rFonts w:ascii="Courier" w:hAnsi="Courier"/>
-          <w:sz w:val="20"/>
-          <w:szCs w:val="20"/>
-        </w:rPr>
-        <w:t>": [</w:t>
-      </w:r>
-    </w:p>
-    <w:p>
-      <w:pPr>
-        <w:ind w:left="1080" w:hanging="1080"/>
-        <w:rPr>
-          <w:rFonts w:ascii="Courier" w:hAnsi="Courier"/>
-          <w:sz w:val="20"/>
-          <w:szCs w:val="20"/>
-        </w:rPr>
-      </w:pPr>
-      <w:r>
-        <w:rPr>
-          <w:rFonts w:ascii="Courier" w:hAnsi="Courier"/>
-          <w:sz w:val="20"/>
-          <w:szCs w:val="20"/>
-        </w:rPr>
-        <w:t xml:space="preserve">    {</w:t>
-      </w:r>
-    </w:p>
-    <w:p>
-      <w:pPr>
-        <w:ind w:left="1080" w:hanging="1080"/>
-        <w:rPr>
-          <w:rFonts w:ascii="Courier" w:hAnsi="Courier"/>
-          <w:sz w:val="20"/>
-          <w:szCs w:val="20"/>
-        </w:rPr>
-      </w:pPr>
-      <w:r>
-        <w:rPr>
-          <w:rFonts w:ascii="Courier" w:hAnsi="Courier"/>
-          <w:sz w:val="20"/>
-          <w:szCs w:val="20"/>
-        </w:rPr>
-        <w:t xml:space="preserve">      "project": "Carbon Footprint.co",</w:t>
-      </w:r>
-    </w:p>
-    <w:p>
-      <w:pPr>
-        <w:ind w:left="1080" w:hanging="1080"/>
-        <w:rPr>
-          <w:rFonts w:ascii="Courier" w:hAnsi="Courier"/>
-          <w:sz w:val="20"/>
-          <w:szCs w:val="20"/>
-        </w:rPr>
-      </w:pPr>
-      <w:r>
-        <w:rPr>
-          <w:rFonts w:ascii="Courier" w:hAnsi="Courier"/>
-          <w:sz w:val="20"/>
-          <w:szCs w:val="20"/>
-        </w:rPr>
-        <w:t xml:space="preserve">      "source": "github.com/maxplomer/carbon-calculator",</w:t>
-      </w:r>
-    </w:p>
-    <w:p>
-      <w:pPr>
-        <w:ind w:left="1080" w:hanging="1080"/>
-        <w:rPr>
-          <w:rFonts w:ascii="Courier" w:hAnsi="Courier"/>
-          <w:sz w:val="20"/>
-          <w:szCs w:val="20"/>
-        </w:rPr>
-      </w:pPr>
-      <w:r>
-        <w:rPr>
-          <w:rFonts w:ascii="Courier" w:hAnsi="Courier"/>
-          <w:sz w:val="20"/>
-          <w:szCs w:val="20"/>
-        </w:rPr>
-        <w:t xml:space="preserve">      "date": "May 2015",</w:t>
-      </w:r>
-    </w:p>
-    <w:p>
-      <w:pPr>
-        <w:ind w:left="1080" w:hanging="1080"/>
-        <w:rPr>
-          <w:rFonts w:ascii="Courier" w:hAnsi="Courier"/>
-          <w:sz w:val="20"/>
-          <w:szCs w:val="20"/>
-        </w:rPr>
-      </w:pPr>
-      <w:r>
-        <w:rPr>
-          <w:rFonts w:ascii="Courier" w:hAnsi="Courier"/>
-          <w:sz w:val="20"/>
-          <w:szCs w:val="20"/>
-        </w:rPr>
-        <w:t xml:space="preserve">      "highlights": [</w:t>
-      </w:r>
-    </w:p>
-    <w:p>
-      <w:pPr>
-        <w:ind w:left="1080" w:hanging="1080"/>
-        <w:rPr>
-          <w:rFonts w:ascii="Courier" w:hAnsi="Courier"/>
-          <w:sz w:val="20"/>
-          <w:szCs w:val="20"/>
-        </w:rPr>
-      </w:pPr>
-      <w:r>
-        <w:rPr>
-          <w:rFonts w:ascii="Courier" w:hAnsi="Courier"/>
-          <w:sz w:val="20"/>
-          <w:szCs w:val="20"/>
-        </w:rPr>
-        <w:t xml:space="preserve">        "Architected AngularJS app that performs carbon footprint calculation and persists data to Ruby on Rails backend",</w:t>
-      </w:r>
-    </w:p>
-    <w:p>
-      <w:pPr>
-        <w:ind w:left="1080" w:hanging="1080"/>
-        <w:rPr>
-          <w:rFonts w:ascii="Courier" w:hAnsi="Courier"/>
-          <w:sz w:val="20"/>
-          <w:szCs w:val="20"/>
-        </w:rPr>
-      </w:pPr>
-      <w:r>
-        <w:rPr>
-          <w:rFonts w:ascii="Courier" w:hAnsi="Courier"/>
-          <w:sz w:val="20"/>
-          <w:szCs w:val="20"/>
-        </w:rPr>
-        <w:t xml:space="preserve">        "Added user authentication using the angular-devise service, and charted user progress with the angular-charts component",</w:t>
-      </w:r>
-    </w:p>
-    <w:p>
-      <w:pPr>
-        <w:ind w:left="1080" w:hanging="1080"/>
-        <w:rPr>
-          <w:rFonts w:ascii="Courier" w:hAnsi="Courier"/>
-          <w:sz w:val="20"/>
-          <w:szCs w:val="20"/>
-        </w:rPr>
-      </w:pPr>
-      <w:r>
-        <w:rPr>
-          <w:rFonts w:ascii="Courier" w:hAnsi="Courier"/>
-          <w:sz w:val="20"/>
-          <w:szCs w:val="20"/>
-        </w:rPr>
-        <w:t xml:space="preserve">        "Sent result of footprint calculation, coded in Ruby, to the AngularJS frontend via API as an attribute in the ActiveModel Serializer"</w:t>
+        <w:t xml:space="preserve">        "</w:t>
+      </w:r>
+      <w:r>
+        <w:rPr>
+          <w:rFonts w:ascii="PT Sans" w:hAnsi="PT Sans"/>
+          <w:sz w:val="20"/>
+          <w:szCs w:val="20"/>
+        </w:rPr>
+        <w:t>Sent result of footprint calculation, coded in Ruby, to the AngularJS frontend via API as an attribute in the ActiveModel Serializer</w:t>
+      </w:r>
+      <w:r>
+        <w:rPr>
+          <w:rFonts w:ascii="Courier" w:hAnsi="Courier"/>
+          <w:sz w:val="20"/>
+          <w:szCs w:val="20"/>
+        </w:rPr>
+        <w:t>"</w:t>
       </w:r>
     </w:p>
     <w:p>

--- a/max_plomer_resume_json.docx
+++ b/max_plomer_resume_json.docx
@@ -4241,6 +4241,1171 @@
         </w:rPr>
         <w:t>",</w:t>
       </w:r>
+    </w:p>
+    <w:p>
+      <w:pPr>
+        <w:ind w:left="1080" w:hanging="1080"/>
+        <w:rPr>
+          <w:rFonts w:ascii="Courier" w:hAnsi="Courier"/>
+          <w:sz w:val="20"/>
+          <w:szCs w:val="20"/>
+        </w:rPr>
+      </w:pPr>
+      <w:r>
+        <w:rPr>
+          <w:rFonts w:ascii="Courier" w:hAnsi="Courier"/>
+          <w:sz w:val="20"/>
+          <w:szCs w:val="20"/>
+        </w:rPr>
+        <w:t xml:space="preserve">        "</w:t>
+      </w:r>
+      <w:r>
+        <w:rPr>
+          <w:rFonts w:ascii="PT Sans" w:hAnsi="PT Sans"/>
+          <w:sz w:val="20"/>
+          <w:szCs w:val="20"/>
+        </w:rPr>
+        <w:t>Sent result of footprint calculation, coded in Ruby, to the AngularJS frontend via API as an attribute in the ActiveModel Serializer</w:t>
+      </w:r>
+      <w:r>
+        <w:rPr>
+          <w:rFonts w:ascii="Courier" w:hAnsi="Courier"/>
+          <w:sz w:val="20"/>
+          <w:szCs w:val="20"/>
+        </w:rPr>
+        <w:t>"</w:t>
+      </w:r>
+    </w:p>
+    <w:p>
+      <w:pPr>
+        <w:ind w:left="1080" w:hanging="1080"/>
+        <w:rPr>
+          <w:rFonts w:ascii="Courier" w:hAnsi="Courier"/>
+          <w:sz w:val="20"/>
+          <w:szCs w:val="20"/>
+        </w:rPr>
+      </w:pPr>
+      <w:r>
+        <w:rPr>
+          <w:rFonts w:ascii="Courier" w:hAnsi="Courier"/>
+          <w:sz w:val="20"/>
+          <w:szCs w:val="20"/>
+        </w:rPr>
+        <w:t xml:space="preserve">      ]</w:t>
+      </w:r>
+    </w:p>
+    <w:p>
+      <w:pPr>
+        <w:ind w:left="1080" w:hanging="1080"/>
+        <w:rPr>
+          <w:rFonts w:ascii="Courier" w:hAnsi="Courier"/>
+          <w:sz w:val="20"/>
+          <w:szCs w:val="20"/>
+        </w:rPr>
+      </w:pPr>
+      <w:r>
+        <w:rPr>
+          <w:rFonts w:ascii="Courier" w:hAnsi="Courier"/>
+          <w:sz w:val="20"/>
+          <w:szCs w:val="20"/>
+        </w:rPr>
+        <w:t xml:space="preserve">    },</w:t>
+      </w:r>
+    </w:p>
+    <w:p>
+      <w:pPr>
+        <w:ind w:left="1080" w:hanging="1080"/>
+        <w:rPr>
+          <w:rFonts w:ascii="Courier" w:hAnsi="Courier"/>
+          <w:sz w:val="20"/>
+          <w:szCs w:val="20"/>
+        </w:rPr>
+      </w:pPr>
+      <w:r>
+        <w:rPr>
+          <w:rFonts w:ascii="Courier" w:hAnsi="Courier"/>
+          <w:sz w:val="20"/>
+          <w:szCs w:val="20"/>
+        </w:rPr>
+        <w:t xml:space="preserve">    {</w:t>
+      </w:r>
+    </w:p>
+    <w:p>
+      <w:pPr>
+        <w:ind w:left="1080" w:hanging="1080"/>
+        <w:rPr>
+          <w:rFonts w:ascii="Courier" w:hAnsi="Courier"/>
+          <w:sz w:val="20"/>
+          <w:szCs w:val="20"/>
+        </w:rPr>
+      </w:pPr>
+      <w:r>
+        <w:rPr>
+          <w:rFonts w:ascii="Courier" w:hAnsi="Courier"/>
+          <w:sz w:val="20"/>
+          <w:szCs w:val="20"/>
+        </w:rPr>
+        <w:t xml:space="preserve">      </w:t>
+      </w:r>
+      <w:r>
+        <w:rPr>
+          <w:rFonts w:ascii="Courier" w:hAnsi="Courier"/>
+          <w:color w:val="3366FF"/>
+          <w:sz w:val="20"/>
+          <w:szCs w:val="20"/>
+        </w:rPr>
+        <w:t>"</w:t>
+      </w:r>
+      <w:r>
+        <w:rPr>
+          <w:rFonts w:ascii="PT Sans" w:hAnsi="PT Sans"/>
+          <w:color w:val="3366FF"/>
+          <w:sz w:val="20"/>
+          <w:szCs w:val="20"/>
+        </w:rPr>
+        <w:t>project</w:t>
+      </w:r>
+      <w:r>
+        <w:rPr>
+          <w:rFonts w:ascii="Courier" w:hAnsi="Courier"/>
+          <w:color w:val="3366FF"/>
+          <w:sz w:val="20"/>
+          <w:szCs w:val="20"/>
+        </w:rPr>
+        <w:t>":</w:t>
+      </w:r>
+      <w:r>
+        <w:rPr>
+          <w:rFonts w:ascii="Courier" w:hAnsi="Courier"/>
+          <w:sz w:val="20"/>
+          <w:szCs w:val="20"/>
+        </w:rPr>
+        <w:t xml:space="preserve"> "</w:t>
+      </w:r>
+      <w:r>
+        <w:rPr>
+          <w:rFonts w:ascii="PT Sans" w:hAnsi="PT Sans"/>
+          <w:b/>
+          <w:sz w:val="20"/>
+          <w:szCs w:val="20"/>
+        </w:rPr>
+        <w:t>Andrew Talty.tv</w:t>
+      </w:r>
+      <w:r>
+        <w:rPr>
+          <w:rFonts w:ascii="Courier" w:hAnsi="Courier"/>
+          <w:sz w:val="20"/>
+          <w:szCs w:val="20"/>
+        </w:rPr>
+        <w:t>",</w:t>
+      </w:r>
+    </w:p>
+    <w:p>
+      <w:pPr>
+        <w:ind w:left="1080" w:hanging="1080"/>
+        <w:rPr>
+          <w:rFonts w:ascii="Courier" w:hAnsi="Courier"/>
+          <w:sz w:val="20"/>
+          <w:szCs w:val="20"/>
+        </w:rPr>
+      </w:pPr>
+      <w:r>
+        <w:rPr>
+          <w:rFonts w:ascii="Courier" w:hAnsi="Courier"/>
+          <w:sz w:val="20"/>
+          <w:szCs w:val="20"/>
+        </w:rPr>
+        <w:t xml:space="preserve">      </w:t>
+      </w:r>
+      <w:r>
+        <w:rPr>
+          <w:rFonts w:ascii="Courier" w:hAnsi="Courier"/>
+          <w:color w:val="3366FF"/>
+          <w:sz w:val="20"/>
+          <w:szCs w:val="20"/>
+        </w:rPr>
+        <w:t>"</w:t>
+      </w:r>
+      <w:r>
+        <w:rPr>
+          <w:rFonts w:ascii="PT Sans" w:hAnsi="PT Sans"/>
+          <w:color w:val="3366FF"/>
+          <w:sz w:val="20"/>
+          <w:szCs w:val="20"/>
+        </w:rPr>
+        <w:t>source</w:t>
+      </w:r>
+      <w:r>
+        <w:rPr>
+          <w:rFonts w:ascii="Courier" w:hAnsi="Courier"/>
+          <w:color w:val="3366FF"/>
+          <w:sz w:val="20"/>
+          <w:szCs w:val="20"/>
+        </w:rPr>
+        <w:t>":</w:t>
+      </w:r>
+      <w:r>
+        <w:rPr>
+          <w:rFonts w:ascii="Courier" w:hAnsi="Courier"/>
+          <w:sz w:val="20"/>
+          <w:szCs w:val="20"/>
+        </w:rPr>
+        <w:t xml:space="preserve"> "</w:t>
+      </w:r>
+      <w:r>
+        <w:rPr>
+          <w:rFonts w:ascii="PT Sans" w:hAnsi="PT Sans"/>
+          <w:sz w:val="20"/>
+          <w:szCs w:val="20"/>
+        </w:rPr>
+        <w:t>github.com/maxplomer/andrewtaltytv</w:t>
+      </w:r>
+      <w:r>
+        <w:rPr>
+          <w:rFonts w:ascii="Courier" w:hAnsi="Courier"/>
+          <w:sz w:val="20"/>
+          <w:szCs w:val="20"/>
+        </w:rPr>
+        <w:t>",</w:t>
+      </w:r>
+    </w:p>
+    <w:p>
+      <w:pPr>
+        <w:ind w:left="1080" w:hanging="1080"/>
+        <w:rPr>
+          <w:rFonts w:ascii="Courier" w:hAnsi="Courier"/>
+          <w:sz w:val="20"/>
+          <w:szCs w:val="20"/>
+        </w:rPr>
+      </w:pPr>
+      <w:r>
+        <w:rPr>
+          <w:rFonts w:ascii="Courier" w:hAnsi="Courier"/>
+          <w:sz w:val="20"/>
+          <w:szCs w:val="20"/>
+        </w:rPr>
+        <w:t xml:space="preserve">      </w:t>
+      </w:r>
+      <w:r>
+        <w:rPr>
+          <w:rFonts w:ascii="Courier" w:hAnsi="Courier"/>
+          <w:color w:val="3366FF"/>
+          <w:sz w:val="20"/>
+          <w:szCs w:val="20"/>
+        </w:rPr>
+        <w:t>"</w:t>
+      </w:r>
+      <w:r>
+        <w:rPr>
+          <w:rFonts w:ascii="PT Sans" w:hAnsi="PT Sans"/>
+          <w:color w:val="3366FF"/>
+          <w:sz w:val="20"/>
+          <w:szCs w:val="20"/>
+        </w:rPr>
+        <w:t>date</w:t>
+      </w:r>
+      <w:r>
+        <w:rPr>
+          <w:rFonts w:ascii="Courier" w:hAnsi="Courier"/>
+          <w:color w:val="3366FF"/>
+          <w:sz w:val="20"/>
+          <w:szCs w:val="20"/>
+        </w:rPr>
+        <w:t>":</w:t>
+      </w:r>
+      <w:r>
+        <w:rPr>
+          <w:rFonts w:ascii="Courier" w:hAnsi="Courier"/>
+          <w:sz w:val="20"/>
+          <w:szCs w:val="20"/>
+        </w:rPr>
+        <w:t xml:space="preserve"> "</w:t>
+      </w:r>
+      <w:r>
+        <w:rPr>
+          <w:rFonts w:ascii="PT Sans" w:hAnsi="PT Sans"/>
+          <w:sz w:val="20"/>
+          <w:szCs w:val="20"/>
+        </w:rPr>
+        <w:t>Apr 2015</w:t>
+      </w:r>
+      <w:r>
+        <w:rPr>
+          <w:rFonts w:ascii="Courier" w:hAnsi="Courier"/>
+          <w:sz w:val="20"/>
+          <w:szCs w:val="20"/>
+        </w:rPr>
+        <w:t>",</w:t>
+      </w:r>
+    </w:p>
+    <w:p>
+      <w:pPr>
+        <w:ind w:left="1080" w:hanging="1080"/>
+        <w:rPr>
+          <w:rFonts w:ascii="Courier" w:hAnsi="Courier"/>
+          <w:sz w:val="20"/>
+          <w:szCs w:val="20"/>
+        </w:rPr>
+      </w:pPr>
+      <w:r>
+        <w:rPr>
+          <w:rFonts w:ascii="Courier" w:hAnsi="Courier"/>
+          <w:sz w:val="20"/>
+          <w:szCs w:val="20"/>
+        </w:rPr>
+        <w:t xml:space="preserve">      </w:t>
+      </w:r>
+      <w:r>
+        <w:rPr>
+          <w:rFonts w:ascii="Courier" w:hAnsi="Courier"/>
+          <w:color w:val="3366FF"/>
+          <w:sz w:val="20"/>
+          <w:szCs w:val="20"/>
+        </w:rPr>
+        <w:t>"</w:t>
+      </w:r>
+      <w:r>
+        <w:rPr>
+          <w:rFonts w:ascii="PT Sans" w:hAnsi="PT Sans"/>
+          <w:color w:val="3366FF"/>
+          <w:sz w:val="20"/>
+          <w:szCs w:val="20"/>
+        </w:rPr>
+        <w:t>highlights</w:t>
+      </w:r>
+      <w:r>
+        <w:rPr>
+          <w:rFonts w:ascii="Courier" w:hAnsi="Courier"/>
+          <w:color w:val="3366FF"/>
+          <w:sz w:val="20"/>
+          <w:szCs w:val="20"/>
+        </w:rPr>
+        <w:t>":</w:t>
+      </w:r>
+      <w:r>
+        <w:rPr>
+          <w:rFonts w:ascii="Courier" w:hAnsi="Courier"/>
+          <w:sz w:val="20"/>
+          <w:szCs w:val="20"/>
+        </w:rPr>
+        <w:t xml:space="preserve"> [</w:t>
+      </w:r>
+    </w:p>
+    <w:p>
+      <w:pPr>
+        <w:ind w:left="1080" w:hanging="1080"/>
+        <w:rPr>
+          <w:rFonts w:ascii="Courier" w:hAnsi="Courier"/>
+          <w:sz w:val="20"/>
+          <w:szCs w:val="20"/>
+        </w:rPr>
+      </w:pPr>
+      <w:r>
+        <w:rPr>
+          <w:rFonts w:ascii="Courier" w:hAnsi="Courier"/>
+          <w:sz w:val="20"/>
+          <w:szCs w:val="20"/>
+        </w:rPr>
+        <w:t xml:space="preserve">        "</w:t>
+      </w:r>
+      <w:r>
+        <w:rPr>
+          <w:rFonts w:ascii="PT Sans" w:hAnsi="PT Sans"/>
+          <w:sz w:val="20"/>
+          <w:szCs w:val="20"/>
+        </w:rPr>
+        <w:t>Used jquery-tubular plugin to display a responsive YouTube video in the background of a TV producer’s Ruby on Rails portfolio page</w:t>
+      </w:r>
+      <w:r>
+        <w:rPr>
+          <w:rFonts w:ascii="Courier" w:hAnsi="Courier"/>
+          <w:sz w:val="20"/>
+          <w:szCs w:val="20"/>
+        </w:rPr>
+        <w:t>",</w:t>
+      </w:r>
+    </w:p>
+    <w:p>
+      <w:pPr>
+        <w:ind w:left="1080" w:hanging="1080"/>
+        <w:rPr>
+          <w:rFonts w:ascii="Courier" w:hAnsi="Courier"/>
+          <w:sz w:val="20"/>
+          <w:szCs w:val="20"/>
+        </w:rPr>
+      </w:pPr>
+      <w:r>
+        <w:rPr>
+          <w:rFonts w:ascii="Courier" w:hAnsi="Courier"/>
+          <w:sz w:val="20"/>
+          <w:szCs w:val="20"/>
+        </w:rPr>
+        <w:t xml:space="preserve">        "</w:t>
+      </w:r>
+      <w:r>
+        <w:rPr>
+          <w:rFonts w:ascii="PT Sans" w:hAnsi="PT Sans"/>
+          <w:sz w:val="20"/>
+          <w:szCs w:val="20"/>
+        </w:rPr>
+        <w:t>Detected client’s browser type using JavaScript’s navigator object, then displayed a still image background for mobile devices</w:t>
+      </w:r>
+      <w:r>
+        <w:rPr>
+          <w:rFonts w:ascii="Courier" w:hAnsi="Courier"/>
+          <w:sz w:val="20"/>
+          <w:szCs w:val="20"/>
+        </w:rPr>
+        <w:t>",</w:t>
+      </w:r>
+    </w:p>
+    <w:p>
+      <w:pPr>
+        <w:ind w:left="1080" w:hanging="1080"/>
+        <w:rPr>
+          <w:rFonts w:ascii="Courier" w:hAnsi="Courier"/>
+          <w:sz w:val="20"/>
+          <w:szCs w:val="20"/>
+        </w:rPr>
+      </w:pPr>
+      <w:r>
+        <w:rPr>
+          <w:rFonts w:ascii="Courier" w:hAnsi="Courier"/>
+          <w:sz w:val="20"/>
+          <w:szCs w:val="20"/>
+        </w:rPr>
+        <w:t xml:space="preserve">        "</w:t>
+      </w:r>
+      <w:r>
+        <w:rPr>
+          <w:rFonts w:ascii="PT Sans" w:hAnsi="PT Sans"/>
+          <w:sz w:val="20"/>
+          <w:szCs w:val="20"/>
+        </w:rPr>
+        <w:t>Created a subtle effect by blurring social media and video control buttons using the text-shadow CSS attribute</w:t>
+      </w:r>
+      <w:r>
+        <w:rPr>
+          <w:rFonts w:ascii="Courier" w:hAnsi="Courier"/>
+          <w:sz w:val="20"/>
+          <w:szCs w:val="20"/>
+        </w:rPr>
+        <w:t>"</w:t>
+      </w:r>
+    </w:p>
+    <w:p>
+      <w:pPr>
+        <w:ind w:left="1080" w:hanging="1080"/>
+        <w:rPr>
+          <w:rFonts w:ascii="Courier" w:hAnsi="Courier"/>
+          <w:sz w:val="20"/>
+          <w:szCs w:val="20"/>
+        </w:rPr>
+      </w:pPr>
+      <w:r>
+        <w:rPr>
+          <w:rFonts w:ascii="Courier" w:hAnsi="Courier"/>
+          <w:sz w:val="20"/>
+          <w:szCs w:val="20"/>
+        </w:rPr>
+        <w:t xml:space="preserve">      ]</w:t>
+      </w:r>
+    </w:p>
+    <w:p>
+      <w:pPr>
+        <w:ind w:left="1080" w:hanging="1080"/>
+        <w:rPr>
+          <w:rFonts w:ascii="Courier" w:hAnsi="Courier"/>
+          <w:sz w:val="20"/>
+          <w:szCs w:val="20"/>
+        </w:rPr>
+      </w:pPr>
+      <w:r>
+        <w:rPr>
+          <w:rFonts w:ascii="Courier" w:hAnsi="Courier"/>
+          <w:sz w:val="20"/>
+          <w:szCs w:val="20"/>
+        </w:rPr>
+        <w:t xml:space="preserve">    },</w:t>
+      </w:r>
+    </w:p>
+    <w:p>
+      <w:pPr>
+        <w:ind w:left="1080" w:hanging="1080"/>
+        <w:rPr>
+          <w:rFonts w:ascii="Courier" w:hAnsi="Courier"/>
+          <w:sz w:val="20"/>
+          <w:szCs w:val="20"/>
+        </w:rPr>
+      </w:pPr>
+      <w:r>
+        <w:rPr>
+          <w:rFonts w:ascii="Courier" w:hAnsi="Courier"/>
+          <w:sz w:val="20"/>
+          <w:szCs w:val="20"/>
+        </w:rPr>
+        <w:t xml:space="preserve">    {</w:t>
+      </w:r>
+    </w:p>
+    <w:p>
+      <w:pPr>
+        <w:ind w:left="1080" w:hanging="1080"/>
+        <w:rPr>
+          <w:rFonts w:ascii="Courier" w:hAnsi="Courier"/>
+          <w:sz w:val="20"/>
+          <w:szCs w:val="20"/>
+        </w:rPr>
+      </w:pPr>
+      <w:r>
+        <w:rPr>
+          <w:rFonts w:ascii="Courier" w:hAnsi="Courier"/>
+          <w:sz w:val="20"/>
+          <w:szCs w:val="20"/>
+        </w:rPr>
+        <w:t xml:space="preserve">      </w:t>
+      </w:r>
+      <w:r>
+        <w:rPr>
+          <w:rFonts w:ascii="Courier" w:hAnsi="Courier"/>
+          <w:color w:val="3366FF"/>
+          <w:sz w:val="20"/>
+          <w:szCs w:val="20"/>
+        </w:rPr>
+        <w:t>"</w:t>
+      </w:r>
+      <w:r>
+        <w:rPr>
+          <w:rFonts w:ascii="PT Sans" w:hAnsi="PT Sans"/>
+          <w:color w:val="3366FF"/>
+          <w:sz w:val="20"/>
+          <w:szCs w:val="20"/>
+        </w:rPr>
+        <w:t>project</w:t>
+      </w:r>
+      <w:r>
+        <w:rPr>
+          <w:rFonts w:ascii="Courier" w:hAnsi="Courier"/>
+          <w:color w:val="3366FF"/>
+          <w:sz w:val="20"/>
+          <w:szCs w:val="20"/>
+        </w:rPr>
+        <w:t>":</w:t>
+      </w:r>
+      <w:r>
+        <w:rPr>
+          <w:rFonts w:ascii="Courier" w:hAnsi="Courier"/>
+          <w:sz w:val="20"/>
+          <w:szCs w:val="20"/>
+        </w:rPr>
+        <w:t xml:space="preserve"> "</w:t>
+      </w:r>
+      <w:r>
+        <w:rPr>
+          <w:rFonts w:ascii="PT Sans" w:hAnsi="PT Sans"/>
+          <w:b/>
+          <w:sz w:val="20"/>
+          <w:szCs w:val="20"/>
+        </w:rPr>
+        <w:t>JavaScript Sandbox.com</w:t>
+      </w:r>
+      <w:r>
+        <w:rPr>
+          <w:rFonts w:ascii="Courier" w:hAnsi="Courier"/>
+          <w:sz w:val="20"/>
+          <w:szCs w:val="20"/>
+        </w:rPr>
+        <w:t>",</w:t>
+      </w:r>
+    </w:p>
+    <w:p>
+      <w:pPr>
+        <w:ind w:left="1080" w:hanging="1080"/>
+        <w:rPr>
+          <w:rFonts w:ascii="Courier" w:hAnsi="Courier"/>
+          <w:sz w:val="20"/>
+          <w:szCs w:val="20"/>
+        </w:rPr>
+      </w:pPr>
+      <w:r>
+        <w:rPr>
+          <w:rFonts w:ascii="Courier" w:hAnsi="Courier"/>
+          <w:sz w:val="20"/>
+          <w:szCs w:val="20"/>
+        </w:rPr>
+        <w:t xml:space="preserve">      </w:t>
+      </w:r>
+      <w:r>
+        <w:rPr>
+          <w:rFonts w:ascii="Courier" w:hAnsi="Courier"/>
+          <w:color w:val="3366FF"/>
+          <w:sz w:val="20"/>
+          <w:szCs w:val="20"/>
+        </w:rPr>
+        <w:t>"</w:t>
+      </w:r>
+      <w:r>
+        <w:rPr>
+          <w:rFonts w:ascii="PT Sans" w:hAnsi="PT Sans"/>
+          <w:color w:val="3366FF"/>
+          <w:sz w:val="20"/>
+          <w:szCs w:val="20"/>
+        </w:rPr>
+        <w:t>source</w:t>
+      </w:r>
+      <w:r>
+        <w:rPr>
+          <w:rFonts w:ascii="Courier" w:hAnsi="Courier"/>
+          <w:color w:val="3366FF"/>
+          <w:sz w:val="20"/>
+          <w:szCs w:val="20"/>
+        </w:rPr>
+        <w:t>":</w:t>
+      </w:r>
+      <w:r>
+        <w:rPr>
+          <w:rFonts w:ascii="Courier" w:hAnsi="Courier"/>
+          <w:sz w:val="20"/>
+          <w:szCs w:val="20"/>
+        </w:rPr>
+        <w:t xml:space="preserve"> "</w:t>
+      </w:r>
+      <w:r>
+        <w:rPr>
+          <w:rFonts w:ascii="PT Sans" w:hAnsi="PT Sans"/>
+          <w:sz w:val="20"/>
+          <w:szCs w:val="20"/>
+        </w:rPr>
+        <w:t>github.com/maxplomer/javascript_sandbox</w:t>
+      </w:r>
+      <w:r>
+        <w:rPr>
+          <w:rFonts w:ascii="Courier" w:hAnsi="Courier"/>
+          <w:sz w:val="20"/>
+          <w:szCs w:val="20"/>
+        </w:rPr>
+        <w:t>",</w:t>
+      </w:r>
+    </w:p>
+    <w:p>
+      <w:pPr>
+        <w:ind w:left="1080" w:hanging="1080"/>
+        <w:rPr>
+          <w:rFonts w:ascii="Courier" w:hAnsi="Courier"/>
+          <w:sz w:val="20"/>
+          <w:szCs w:val="20"/>
+        </w:rPr>
+      </w:pPr>
+      <w:r>
+        <w:rPr>
+          <w:rFonts w:ascii="Courier" w:hAnsi="Courier"/>
+          <w:sz w:val="20"/>
+          <w:szCs w:val="20"/>
+        </w:rPr>
+        <w:t xml:space="preserve">      </w:t>
+      </w:r>
+      <w:r>
+        <w:rPr>
+          <w:rFonts w:ascii="Courier" w:hAnsi="Courier"/>
+          <w:color w:val="3366FF"/>
+          <w:sz w:val="20"/>
+          <w:szCs w:val="20"/>
+        </w:rPr>
+        <w:t>"</w:t>
+      </w:r>
+      <w:r>
+        <w:rPr>
+          <w:rFonts w:ascii="PT Sans" w:hAnsi="PT Sans"/>
+          <w:color w:val="3366FF"/>
+          <w:sz w:val="20"/>
+          <w:szCs w:val="20"/>
+        </w:rPr>
+        <w:t>date</w:t>
+      </w:r>
+      <w:r>
+        <w:rPr>
+          <w:rFonts w:ascii="Courier" w:hAnsi="Courier"/>
+          <w:color w:val="3366FF"/>
+          <w:sz w:val="20"/>
+          <w:szCs w:val="20"/>
+        </w:rPr>
+        <w:t>":</w:t>
+      </w:r>
+      <w:r>
+        <w:rPr>
+          <w:rFonts w:ascii="Courier" w:hAnsi="Courier"/>
+          <w:sz w:val="20"/>
+          <w:szCs w:val="20"/>
+        </w:rPr>
+        <w:t xml:space="preserve"> "</w:t>
+      </w:r>
+      <w:r>
+        <w:rPr>
+          <w:rFonts w:ascii="PT Sans" w:hAnsi="PT Sans"/>
+          <w:sz w:val="20"/>
+          <w:szCs w:val="20"/>
+        </w:rPr>
+        <w:t>Dec 2014</w:t>
+      </w:r>
+      <w:r>
+        <w:rPr>
+          <w:rFonts w:ascii="Courier" w:hAnsi="Courier"/>
+          <w:sz w:val="20"/>
+          <w:szCs w:val="20"/>
+        </w:rPr>
+        <w:t>",</w:t>
+      </w:r>
+    </w:p>
+    <w:p>
+      <w:pPr>
+        <w:ind w:left="1080" w:hanging="1080"/>
+        <w:rPr>
+          <w:rFonts w:ascii="Courier" w:hAnsi="Courier"/>
+          <w:sz w:val="20"/>
+          <w:szCs w:val="20"/>
+        </w:rPr>
+      </w:pPr>
+      <w:r>
+        <w:rPr>
+          <w:rFonts w:ascii="Courier" w:hAnsi="Courier"/>
+          <w:sz w:val="20"/>
+          <w:szCs w:val="20"/>
+        </w:rPr>
+        <w:t xml:space="preserve">      </w:t>
+      </w:r>
+      <w:r>
+        <w:rPr>
+          <w:rFonts w:ascii="Courier" w:hAnsi="Courier"/>
+          <w:color w:val="3366FF"/>
+          <w:sz w:val="20"/>
+          <w:szCs w:val="20"/>
+        </w:rPr>
+        <w:t>"</w:t>
+      </w:r>
+      <w:r>
+        <w:rPr>
+          <w:rFonts w:ascii="PT Sans" w:hAnsi="PT Sans"/>
+          <w:color w:val="3366FF"/>
+          <w:sz w:val="20"/>
+          <w:szCs w:val="20"/>
+        </w:rPr>
+        <w:t>highlights</w:t>
+      </w:r>
+      <w:r>
+        <w:rPr>
+          <w:rFonts w:ascii="Courier" w:hAnsi="Courier"/>
+          <w:color w:val="3366FF"/>
+          <w:sz w:val="20"/>
+          <w:szCs w:val="20"/>
+        </w:rPr>
+        <w:t>":</w:t>
+      </w:r>
+      <w:r>
+        <w:rPr>
+          <w:rFonts w:ascii="Courier" w:hAnsi="Courier"/>
+          <w:sz w:val="20"/>
+          <w:szCs w:val="20"/>
+        </w:rPr>
+        <w:t xml:space="preserve"> [</w:t>
+      </w:r>
+    </w:p>
+    <w:p>
+      <w:pPr>
+        <w:ind w:left="1080" w:hanging="1080"/>
+        <w:rPr>
+          <w:rFonts w:ascii="Courier" w:hAnsi="Courier"/>
+          <w:sz w:val="20"/>
+          <w:szCs w:val="20"/>
+        </w:rPr>
+      </w:pPr>
+      <w:r>
+        <w:rPr>
+          <w:rFonts w:ascii="Courier" w:hAnsi="Courier"/>
+          <w:sz w:val="20"/>
+          <w:szCs w:val="20"/>
+        </w:rPr>
+        <w:t xml:space="preserve">        "</w:t>
+      </w:r>
+      <w:r>
+        <w:rPr>
+          <w:rFonts w:ascii="PT Sans" w:hAnsi="PT Sans"/>
+          <w:sz w:val="20"/>
+          <w:szCs w:val="20"/>
+        </w:rPr>
+        <w:t>Used Constructed online code testing environment using Ruby on Rails and Backbone.js, great for evaluating HTML, CSS and JavaScript code in the browser</w:t>
+      </w:r>
+      <w:r>
+        <w:rPr>
+          <w:rFonts w:ascii="Courier" w:hAnsi="Courier"/>
+          <w:sz w:val="20"/>
+          <w:szCs w:val="20"/>
+        </w:rPr>
+        <w:t>",</w:t>
+      </w:r>
+    </w:p>
+    <w:p>
+      <w:pPr>
+        <w:ind w:left="1080" w:hanging="1080"/>
+        <w:rPr>
+          <w:rFonts w:ascii="Courier" w:hAnsi="Courier"/>
+          <w:sz w:val="20"/>
+          <w:szCs w:val="20"/>
+        </w:rPr>
+      </w:pPr>
+      <w:r>
+        <w:rPr>
+          <w:rFonts w:ascii="Courier" w:hAnsi="Courier"/>
+          <w:sz w:val="20"/>
+          <w:szCs w:val="20"/>
+        </w:rPr>
+        <w:t xml:space="preserve">        "</w:t>
+      </w:r>
+      <w:r>
+        <w:rPr>
+          <w:rFonts w:ascii="PT Sans" w:hAnsi="PT Sans"/>
+          <w:sz w:val="20"/>
+          <w:szCs w:val="20"/>
+        </w:rPr>
+        <w:t>Architected user authentication using a current_user Rails controller and corresponding current_user Backbone.js Model</w:t>
+      </w:r>
+      <w:r>
+        <w:rPr>
+          <w:rFonts w:ascii="Courier" w:hAnsi="Courier"/>
+          <w:sz w:val="20"/>
+          <w:szCs w:val="20"/>
+        </w:rPr>
+        <w:t>",</w:t>
+      </w:r>
+    </w:p>
+    <w:p>
+      <w:pPr>
+        <w:ind w:left="1080" w:hanging="1080"/>
+        <w:rPr>
+          <w:rFonts w:ascii="Courier" w:hAnsi="Courier"/>
+          <w:sz w:val="20"/>
+          <w:szCs w:val="20"/>
+        </w:rPr>
+      </w:pPr>
+      <w:r>
+        <w:rPr>
+          <w:rFonts w:ascii="Courier" w:hAnsi="Courier"/>
+          <w:sz w:val="20"/>
+          <w:szCs w:val="20"/>
+        </w:rPr>
+        <w:t xml:space="preserve">        "</w:t>
+      </w:r>
+      <w:r>
+        <w:rPr>
+          <w:rFonts w:ascii="PT Sans" w:hAnsi="PT Sans"/>
+          <w:sz w:val="20"/>
+          <w:szCs w:val="20"/>
+        </w:rPr>
+        <w:t>Selected the Bootstrap navbar component to create an intuitive site navigation</w:t>
+      </w:r>
+      <w:r>
+        <w:rPr>
+          <w:rFonts w:ascii="Courier" w:hAnsi="Courier"/>
+          <w:sz w:val="20"/>
+          <w:szCs w:val="20"/>
+        </w:rPr>
+        <w:t>"</w:t>
+      </w:r>
+    </w:p>
+    <w:p>
+      <w:pPr>
+        <w:ind w:left="1080" w:hanging="1080"/>
+        <w:rPr>
+          <w:rFonts w:ascii="Courier" w:hAnsi="Courier"/>
+          <w:sz w:val="20"/>
+          <w:szCs w:val="20"/>
+        </w:rPr>
+      </w:pPr>
+      <w:r>
+        <w:rPr>
+          <w:rFonts w:ascii="Courier" w:hAnsi="Courier"/>
+          <w:sz w:val="20"/>
+          <w:szCs w:val="20"/>
+        </w:rPr>
+        <w:t xml:space="preserve">      ]</w:t>
+      </w:r>
+    </w:p>
+    <w:p>
+      <w:pPr>
+        <w:ind w:left="1080" w:hanging="1080"/>
+        <w:rPr>
+          <w:rFonts w:ascii="Courier" w:hAnsi="Courier"/>
+          <w:sz w:val="20"/>
+          <w:szCs w:val="20"/>
+        </w:rPr>
+      </w:pPr>
+      <w:r>
+        <w:rPr>
+          <w:rFonts w:ascii="Courier" w:hAnsi="Courier"/>
+          <w:sz w:val="20"/>
+          <w:szCs w:val="20"/>
+        </w:rPr>
+        <w:t xml:space="preserve">    },</w:t>
+      </w:r>
+    </w:p>
+    <w:p>
+      <w:pPr>
+        <w:ind w:left="1080" w:hanging="1080"/>
+        <w:rPr>
+          <w:rFonts w:ascii="Courier" w:hAnsi="Courier"/>
+          <w:sz w:val="20"/>
+          <w:szCs w:val="20"/>
+        </w:rPr>
+      </w:pPr>
+      <w:r>
+        <w:rPr>
+          <w:rFonts w:ascii="Courier" w:hAnsi="Courier"/>
+          <w:sz w:val="20"/>
+          <w:szCs w:val="20"/>
+        </w:rPr>
+        <w:t xml:space="preserve">    {</w:t>
+      </w:r>
+    </w:p>
+    <w:p>
+      <w:pPr>
+        <w:ind w:left="1080" w:hanging="1080"/>
+        <w:rPr>
+          <w:rFonts w:ascii="Courier" w:hAnsi="Courier"/>
+          <w:sz w:val="20"/>
+          <w:szCs w:val="20"/>
+        </w:rPr>
+      </w:pPr>
+      <w:r>
+        <w:rPr>
+          <w:rFonts w:ascii="Courier" w:hAnsi="Courier"/>
+          <w:sz w:val="20"/>
+          <w:szCs w:val="20"/>
+        </w:rPr>
+        <w:t xml:space="preserve">      </w:t>
+      </w:r>
+      <w:r>
+        <w:rPr>
+          <w:rFonts w:ascii="Courier" w:hAnsi="Courier"/>
+          <w:color w:val="3366FF"/>
+          <w:sz w:val="20"/>
+          <w:szCs w:val="20"/>
+        </w:rPr>
+        <w:t>"</w:t>
+      </w:r>
+      <w:r>
+        <w:rPr>
+          <w:rFonts w:ascii="PT Sans" w:hAnsi="PT Sans"/>
+          <w:color w:val="3366FF"/>
+          <w:sz w:val="20"/>
+          <w:szCs w:val="20"/>
+        </w:rPr>
+        <w:t>project</w:t>
+      </w:r>
+      <w:r>
+        <w:rPr>
+          <w:rFonts w:ascii="Courier" w:hAnsi="Courier"/>
+          <w:color w:val="3366FF"/>
+          <w:sz w:val="20"/>
+          <w:szCs w:val="20"/>
+        </w:rPr>
+        <w:t>":</w:t>
+      </w:r>
+      <w:r>
+        <w:rPr>
+          <w:rFonts w:ascii="Courier" w:hAnsi="Courier"/>
+          <w:sz w:val="20"/>
+          <w:szCs w:val="20"/>
+        </w:rPr>
+        <w:t xml:space="preserve"> "</w:t>
+      </w:r>
+      <w:r>
+        <w:rPr>
+          <w:rFonts w:ascii="PT Sans" w:hAnsi="PT Sans"/>
+          <w:b/>
+          <w:sz w:val="20"/>
+          <w:szCs w:val="20"/>
+        </w:rPr>
+        <w:t>Real Estate Tracker.co</w:t>
+      </w:r>
+      <w:r>
+        <w:rPr>
+          <w:rFonts w:ascii="Courier" w:hAnsi="Courier"/>
+          <w:sz w:val="20"/>
+          <w:szCs w:val="20"/>
+        </w:rPr>
+        <w:t>",</w:t>
+      </w:r>
+    </w:p>
+    <w:p>
+      <w:pPr>
+        <w:ind w:left="1080" w:hanging="1080"/>
+        <w:rPr>
+          <w:rFonts w:ascii="Courier" w:hAnsi="Courier"/>
+          <w:sz w:val="20"/>
+          <w:szCs w:val="20"/>
+        </w:rPr>
+      </w:pPr>
+      <w:r>
+        <w:rPr>
+          <w:rFonts w:ascii="Courier" w:hAnsi="Courier"/>
+          <w:sz w:val="20"/>
+          <w:szCs w:val="20"/>
+        </w:rPr>
+        <w:t xml:space="preserve">      </w:t>
+      </w:r>
+      <w:r>
+        <w:rPr>
+          <w:rFonts w:ascii="Courier" w:hAnsi="Courier"/>
+          <w:color w:val="3366FF"/>
+          <w:sz w:val="20"/>
+          <w:szCs w:val="20"/>
+        </w:rPr>
+        <w:t>"</w:t>
+      </w:r>
+      <w:r>
+        <w:rPr>
+          <w:rFonts w:ascii="PT Sans" w:hAnsi="PT Sans"/>
+          <w:color w:val="3366FF"/>
+          <w:sz w:val="20"/>
+          <w:szCs w:val="20"/>
+        </w:rPr>
+        <w:t>source</w:t>
+      </w:r>
+      <w:r>
+        <w:rPr>
+          <w:rFonts w:ascii="Courier" w:hAnsi="Courier"/>
+          <w:color w:val="3366FF"/>
+          <w:sz w:val="20"/>
+          <w:szCs w:val="20"/>
+        </w:rPr>
+        <w:t>":</w:t>
+      </w:r>
+      <w:r>
+        <w:rPr>
+          <w:rFonts w:ascii="Courier" w:hAnsi="Courier"/>
+          <w:sz w:val="20"/>
+          <w:szCs w:val="20"/>
+        </w:rPr>
+        <w:t xml:space="preserve"> "</w:t>
+      </w:r>
+      <w:r>
+        <w:rPr>
+          <w:rFonts w:ascii="PT Sans" w:hAnsi="PT Sans"/>
+          <w:sz w:val="20"/>
+          <w:szCs w:val="20"/>
+        </w:rPr>
+        <w:t>github.com/maxplomer/real_estate_tracker</w:t>
+      </w:r>
+      <w:r>
+        <w:rPr>
+          <w:rFonts w:ascii="Courier" w:hAnsi="Courier"/>
+          <w:sz w:val="20"/>
+          <w:szCs w:val="20"/>
+        </w:rPr>
+        <w:t>",</w:t>
+      </w:r>
+    </w:p>
+    <w:p>
+      <w:pPr>
+        <w:ind w:left="1080" w:hanging="1080"/>
+        <w:rPr>
+          <w:rFonts w:ascii="Courier" w:hAnsi="Courier"/>
+          <w:sz w:val="20"/>
+          <w:szCs w:val="20"/>
+        </w:rPr>
+      </w:pPr>
+      <w:r>
+        <w:rPr>
+          <w:rFonts w:ascii="Courier" w:hAnsi="Courier"/>
+          <w:sz w:val="20"/>
+          <w:szCs w:val="20"/>
+        </w:rPr>
+        <w:t xml:space="preserve">      </w:t>
+      </w:r>
+      <w:r>
+        <w:rPr>
+          <w:rFonts w:ascii="Courier" w:hAnsi="Courier"/>
+          <w:color w:val="3366FF"/>
+          <w:sz w:val="20"/>
+          <w:szCs w:val="20"/>
+        </w:rPr>
+        <w:t>"date":</w:t>
+      </w:r>
+      <w:r>
+        <w:rPr>
+          <w:rFonts w:ascii="Courier" w:hAnsi="Courier"/>
+          <w:sz w:val="20"/>
+          <w:szCs w:val="20"/>
+        </w:rPr>
+        <w:t xml:space="preserve"> "</w:t>
+      </w:r>
+      <w:r>
+        <w:rPr>
+          <w:rFonts w:ascii="PT Sans" w:hAnsi="PT Sans"/>
+          <w:sz w:val="20"/>
+          <w:szCs w:val="20"/>
+        </w:rPr>
+        <w:t>Dec 2014</w:t>
+      </w:r>
+      <w:r>
+        <w:rPr>
+          <w:rFonts w:ascii="Courier" w:hAnsi="Courier"/>
+          <w:sz w:val="20"/>
+          <w:szCs w:val="20"/>
+        </w:rPr>
+        <w:t>",</w:t>
+      </w:r>
+    </w:p>
+    <w:p>
+      <w:pPr>
+        <w:ind w:left="1080" w:hanging="1080"/>
+        <w:rPr>
+          <w:rFonts w:ascii="Courier" w:hAnsi="Courier"/>
+          <w:sz w:val="20"/>
+          <w:szCs w:val="20"/>
+        </w:rPr>
+      </w:pPr>
+      <w:r>
+        <w:rPr>
+          <w:rFonts w:ascii="Courier" w:hAnsi="Courier"/>
+          <w:sz w:val="20"/>
+          <w:szCs w:val="20"/>
+        </w:rPr>
+        <w:t xml:space="preserve">      </w:t>
+      </w:r>
+      <w:r>
+        <w:rPr>
+          <w:rFonts w:ascii="Courier" w:hAnsi="Courier"/>
+          <w:color w:val="3366FF"/>
+          <w:sz w:val="20"/>
+          <w:szCs w:val="20"/>
+        </w:rPr>
+        <w:t>"</w:t>
+      </w:r>
+      <w:r>
+        <w:rPr>
+          <w:rFonts w:ascii="PT Sans" w:hAnsi="PT Sans"/>
+          <w:color w:val="3366FF"/>
+          <w:sz w:val="20"/>
+          <w:szCs w:val="20"/>
+        </w:rPr>
+        <w:t>highlights</w:t>
+      </w:r>
+      <w:r>
+        <w:rPr>
+          <w:rFonts w:ascii="Courier" w:hAnsi="Courier"/>
+          <w:color w:val="3366FF"/>
+          <w:sz w:val="20"/>
+          <w:szCs w:val="20"/>
+        </w:rPr>
+        <w:t>":</w:t>
+      </w:r>
+      <w:r>
+        <w:rPr>
+          <w:rFonts w:ascii="Courier" w:hAnsi="Courier"/>
+          <w:sz w:val="20"/>
+          <w:szCs w:val="20"/>
+        </w:rPr>
+        <w:t xml:space="preserve"> [</w:t>
+      </w:r>
       <w:bookmarkStart w:id="0" w:name="_GoBack"/>
       <w:bookmarkEnd w:id="0"/>
     </w:p>
@@ -4267,7 +5432,41 @@
           <w:sz w:val="20"/>
           <w:szCs w:val="20"/>
         </w:rPr>
-        <w:t>Sent result of footprint calculation, coded in Ruby, to the AngularJS frontend via API as an attribute in the ActiveModel Serializer</w:t>
+        <w:t>Presented complex financial analyses for investment properties using instantly updating forms and compelling diagrams</w:t>
+      </w:r>
+      <w:r>
+        <w:rPr>
+          <w:rFonts w:ascii="Courier" w:hAnsi="Courier"/>
+          <w:sz w:val="20"/>
+          <w:szCs w:val="20"/>
+        </w:rPr>
+        <w:t>",</w:t>
+      </w:r>
+    </w:p>
+    <w:p>
+      <w:pPr>
+        <w:ind w:left="1080" w:hanging="1080"/>
+        <w:rPr>
+          <w:rFonts w:ascii="Courier" w:hAnsi="Courier"/>
+          <w:sz w:val="20"/>
+          <w:szCs w:val="20"/>
+        </w:rPr>
+      </w:pPr>
+      <w:r>
+        <w:rPr>
+          <w:rFonts w:ascii="Courier" w:hAnsi="Courier"/>
+          <w:sz w:val="20"/>
+          <w:szCs w:val="20"/>
+        </w:rPr>
+        <w:t xml:space="preserve">        "</w:t>
+      </w:r>
+      <w:r>
+        <w:rPr>
+          <w:rFonts w:ascii="PT Sans" w:hAnsi="PT Sans"/>
+          <w:sz w:val="20"/>
+          <w:szCs w:val="20"/>
+        </w:rPr>
+        <w:t>Communicated data to API using jQuery Ajax requests from within the Ruby on Rails rendered view</w:t>
       </w:r>
       <w:r>
         <w:rPr>
@@ -4276,528 +5475,6 @@
           <w:szCs w:val="20"/>
         </w:rPr>
         <w:t>"</w:t>
-      </w:r>
-    </w:p>
-    <w:p>
-      <w:pPr>
-        <w:ind w:left="1080" w:hanging="1080"/>
-        <w:rPr>
-          <w:rFonts w:ascii="Courier" w:hAnsi="Courier"/>
-          <w:sz w:val="20"/>
-          <w:szCs w:val="20"/>
-        </w:rPr>
-      </w:pPr>
-      <w:r>
-        <w:rPr>
-          <w:rFonts w:ascii="Courier" w:hAnsi="Courier"/>
-          <w:sz w:val="20"/>
-          <w:szCs w:val="20"/>
-        </w:rPr>
-        <w:t xml:space="preserve">      ]</w:t>
-      </w:r>
-    </w:p>
-    <w:p>
-      <w:pPr>
-        <w:ind w:left="1080" w:hanging="1080"/>
-        <w:rPr>
-          <w:rFonts w:ascii="Courier" w:hAnsi="Courier"/>
-          <w:sz w:val="20"/>
-          <w:szCs w:val="20"/>
-        </w:rPr>
-      </w:pPr>
-      <w:r>
-        <w:rPr>
-          <w:rFonts w:ascii="Courier" w:hAnsi="Courier"/>
-          <w:sz w:val="20"/>
-          <w:szCs w:val="20"/>
-        </w:rPr>
-        <w:t xml:space="preserve">    },</w:t>
-      </w:r>
-    </w:p>
-    <w:p>
-      <w:pPr>
-        <w:ind w:left="1080" w:hanging="1080"/>
-        <w:rPr>
-          <w:rFonts w:ascii="Courier" w:hAnsi="Courier"/>
-          <w:sz w:val="20"/>
-          <w:szCs w:val="20"/>
-        </w:rPr>
-      </w:pPr>
-      <w:r>
-        <w:rPr>
-          <w:rFonts w:ascii="Courier" w:hAnsi="Courier"/>
-          <w:sz w:val="20"/>
-          <w:szCs w:val="20"/>
-        </w:rPr>
-        <w:t xml:space="preserve">    {</w:t>
-      </w:r>
-    </w:p>
-    <w:p>
-      <w:pPr>
-        <w:ind w:left="1080" w:hanging="1080"/>
-        <w:rPr>
-          <w:rFonts w:ascii="Courier" w:hAnsi="Courier"/>
-          <w:sz w:val="20"/>
-          <w:szCs w:val="20"/>
-        </w:rPr>
-      </w:pPr>
-      <w:r>
-        <w:rPr>
-          <w:rFonts w:ascii="Courier" w:hAnsi="Courier"/>
-          <w:sz w:val="20"/>
-          <w:szCs w:val="20"/>
-        </w:rPr>
-        <w:t xml:space="preserve">      "project": "Andrew Talty.tv",</w:t>
-      </w:r>
-    </w:p>
-    <w:p>
-      <w:pPr>
-        <w:ind w:left="1080" w:hanging="1080"/>
-        <w:rPr>
-          <w:rFonts w:ascii="Courier" w:hAnsi="Courier"/>
-          <w:sz w:val="20"/>
-          <w:szCs w:val="20"/>
-        </w:rPr>
-      </w:pPr>
-      <w:r>
-        <w:rPr>
-          <w:rFonts w:ascii="Courier" w:hAnsi="Courier"/>
-          <w:sz w:val="20"/>
-          <w:szCs w:val="20"/>
-        </w:rPr>
-        <w:t xml:space="preserve">      "source": "github.com/maxplomer/andrewtaltytv",</w:t>
-      </w:r>
-    </w:p>
-    <w:p>
-      <w:pPr>
-        <w:ind w:left="1080" w:hanging="1080"/>
-        <w:rPr>
-          <w:rFonts w:ascii="Courier" w:hAnsi="Courier"/>
-          <w:sz w:val="20"/>
-          <w:szCs w:val="20"/>
-        </w:rPr>
-      </w:pPr>
-      <w:r>
-        <w:rPr>
-          <w:rFonts w:ascii="Courier" w:hAnsi="Courier"/>
-          <w:sz w:val="20"/>
-          <w:szCs w:val="20"/>
-        </w:rPr>
-        <w:t xml:space="preserve">      "date": "Apr 2015",</w:t>
-      </w:r>
-    </w:p>
-    <w:p>
-      <w:pPr>
-        <w:ind w:left="1080" w:hanging="1080"/>
-        <w:rPr>
-          <w:rFonts w:ascii="Courier" w:hAnsi="Courier"/>
-          <w:sz w:val="20"/>
-          <w:szCs w:val="20"/>
-        </w:rPr>
-      </w:pPr>
-      <w:r>
-        <w:rPr>
-          <w:rFonts w:ascii="Courier" w:hAnsi="Courier"/>
-          <w:sz w:val="20"/>
-          <w:szCs w:val="20"/>
-        </w:rPr>
-        <w:t xml:space="preserve">      "highlights": [</w:t>
-      </w:r>
-    </w:p>
-    <w:p>
-      <w:pPr>
-        <w:ind w:left="1080" w:hanging="1080"/>
-        <w:rPr>
-          <w:rFonts w:ascii="Courier" w:hAnsi="Courier"/>
-          <w:sz w:val="20"/>
-          <w:szCs w:val="20"/>
-        </w:rPr>
-      </w:pPr>
-      <w:r>
-        <w:rPr>
-          <w:rFonts w:ascii="Courier" w:hAnsi="Courier"/>
-          <w:sz w:val="20"/>
-          <w:szCs w:val="20"/>
-        </w:rPr>
-        <w:t xml:space="preserve">        "Used jquery-tubular plugin to display a responsive YouTube video in the background of a TV producer’s Ruby on Rails portfolio page",</w:t>
-      </w:r>
-    </w:p>
-    <w:p>
-      <w:pPr>
-        <w:ind w:left="1080" w:hanging="1080"/>
-        <w:rPr>
-          <w:rFonts w:ascii="Courier" w:hAnsi="Courier"/>
-          <w:sz w:val="20"/>
-          <w:szCs w:val="20"/>
-        </w:rPr>
-      </w:pPr>
-      <w:r>
-        <w:rPr>
-          <w:rFonts w:ascii="Courier" w:hAnsi="Courier"/>
-          <w:sz w:val="20"/>
-          <w:szCs w:val="20"/>
-        </w:rPr>
-        <w:t xml:space="preserve">        "Detected client’s browser type using JavaScript’s navigator object, then displayed a still image background for mobile devices",</w:t>
-      </w:r>
-    </w:p>
-    <w:p>
-      <w:pPr>
-        <w:ind w:left="1080" w:hanging="1080"/>
-        <w:rPr>
-          <w:rFonts w:ascii="Courier" w:hAnsi="Courier"/>
-          <w:sz w:val="20"/>
-          <w:szCs w:val="20"/>
-        </w:rPr>
-      </w:pPr>
-      <w:r>
-        <w:rPr>
-          <w:rFonts w:ascii="Courier" w:hAnsi="Courier"/>
-          <w:sz w:val="20"/>
-          <w:szCs w:val="20"/>
-        </w:rPr>
-        <w:t xml:space="preserve">        "Created a subtle effect by blurring social media and video control buttons using the text-shadow CSS attribute"</w:t>
-      </w:r>
-    </w:p>
-    <w:p>
-      <w:pPr>
-        <w:ind w:left="1080" w:hanging="1080"/>
-        <w:rPr>
-          <w:rFonts w:ascii="Courier" w:hAnsi="Courier"/>
-          <w:sz w:val="20"/>
-          <w:szCs w:val="20"/>
-        </w:rPr>
-      </w:pPr>
-      <w:r>
-        <w:rPr>
-          <w:rFonts w:ascii="Courier" w:hAnsi="Courier"/>
-          <w:sz w:val="20"/>
-          <w:szCs w:val="20"/>
-        </w:rPr>
-        <w:t xml:space="preserve">      ]</w:t>
-      </w:r>
-    </w:p>
-    <w:p>
-      <w:pPr>
-        <w:ind w:left="1080" w:hanging="1080"/>
-        <w:rPr>
-          <w:rFonts w:ascii="Courier" w:hAnsi="Courier"/>
-          <w:sz w:val="20"/>
-          <w:szCs w:val="20"/>
-        </w:rPr>
-      </w:pPr>
-      <w:r>
-        <w:rPr>
-          <w:rFonts w:ascii="Courier" w:hAnsi="Courier"/>
-          <w:sz w:val="20"/>
-          <w:szCs w:val="20"/>
-        </w:rPr>
-        <w:t xml:space="preserve">    },</w:t>
-      </w:r>
-    </w:p>
-    <w:p>
-      <w:pPr>
-        <w:ind w:left="1080" w:hanging="1080"/>
-        <w:rPr>
-          <w:rFonts w:ascii="Courier" w:hAnsi="Courier"/>
-          <w:sz w:val="20"/>
-          <w:szCs w:val="20"/>
-        </w:rPr>
-      </w:pPr>
-      <w:r>
-        <w:rPr>
-          <w:rFonts w:ascii="Courier" w:hAnsi="Courier"/>
-          <w:sz w:val="20"/>
-          <w:szCs w:val="20"/>
-        </w:rPr>
-        <w:t xml:space="preserve">    {</w:t>
-      </w:r>
-    </w:p>
-    <w:p>
-      <w:pPr>
-        <w:ind w:left="1080" w:hanging="1080"/>
-        <w:rPr>
-          <w:rFonts w:ascii="Courier" w:hAnsi="Courier"/>
-          <w:sz w:val="20"/>
-          <w:szCs w:val="20"/>
-        </w:rPr>
-      </w:pPr>
-      <w:r>
-        <w:rPr>
-          <w:rFonts w:ascii="Courier" w:hAnsi="Courier"/>
-          <w:sz w:val="20"/>
-          <w:szCs w:val="20"/>
-        </w:rPr>
-        <w:t xml:space="preserve">      "project": "JavaScript Sandbox.com",</w:t>
-      </w:r>
-    </w:p>
-    <w:p>
-      <w:pPr>
-        <w:ind w:left="1080" w:hanging="1080"/>
-        <w:rPr>
-          <w:rFonts w:ascii="Courier" w:hAnsi="Courier"/>
-          <w:sz w:val="20"/>
-          <w:szCs w:val="20"/>
-        </w:rPr>
-      </w:pPr>
-      <w:r>
-        <w:rPr>
-          <w:rFonts w:ascii="Courier" w:hAnsi="Courier"/>
-          <w:sz w:val="20"/>
-          <w:szCs w:val="20"/>
-        </w:rPr>
-        <w:t xml:space="preserve">      "source": "github.com/maxplomer/javascript_sandbox",</w:t>
-      </w:r>
-    </w:p>
-    <w:p>
-      <w:pPr>
-        <w:ind w:left="1080" w:hanging="1080"/>
-        <w:rPr>
-          <w:rFonts w:ascii="Courier" w:hAnsi="Courier"/>
-          <w:sz w:val="20"/>
-          <w:szCs w:val="20"/>
-        </w:rPr>
-      </w:pPr>
-      <w:r>
-        <w:rPr>
-          <w:rFonts w:ascii="Courier" w:hAnsi="Courier"/>
-          <w:sz w:val="20"/>
-          <w:szCs w:val="20"/>
-        </w:rPr>
-        <w:t xml:space="preserve">      "date": "Dec 2014",</w:t>
-      </w:r>
-    </w:p>
-    <w:p>
-      <w:pPr>
-        <w:ind w:left="1080" w:hanging="1080"/>
-        <w:rPr>
-          <w:rFonts w:ascii="Courier" w:hAnsi="Courier"/>
-          <w:sz w:val="20"/>
-          <w:szCs w:val="20"/>
-        </w:rPr>
-      </w:pPr>
-      <w:r>
-        <w:rPr>
-          <w:rFonts w:ascii="Courier" w:hAnsi="Courier"/>
-          <w:sz w:val="20"/>
-          <w:szCs w:val="20"/>
-        </w:rPr>
-        <w:t xml:space="preserve">      "highlights": [</w:t>
-      </w:r>
-    </w:p>
-    <w:p>
-      <w:pPr>
-        <w:ind w:left="1080" w:hanging="1080"/>
-        <w:rPr>
-          <w:rFonts w:ascii="Courier" w:hAnsi="Courier"/>
-          <w:sz w:val="20"/>
-          <w:szCs w:val="20"/>
-        </w:rPr>
-      </w:pPr>
-      <w:r>
-        <w:rPr>
-          <w:rFonts w:ascii="Courier" w:hAnsi="Courier"/>
-          <w:sz w:val="20"/>
-          <w:szCs w:val="20"/>
-        </w:rPr>
-        <w:t xml:space="preserve">        "Used Constructed online code testing environment using Ruby on Rails and Backbone.js, great for evaluating HTML, CSS and JavaScript code in the browser",</w:t>
-      </w:r>
-    </w:p>
-    <w:p>
-      <w:pPr>
-        <w:ind w:left="1080" w:hanging="1080"/>
-        <w:rPr>
-          <w:rFonts w:ascii="Courier" w:hAnsi="Courier"/>
-          <w:sz w:val="20"/>
-          <w:szCs w:val="20"/>
-        </w:rPr>
-      </w:pPr>
-      <w:r>
-        <w:rPr>
-          <w:rFonts w:ascii="Courier" w:hAnsi="Courier"/>
-          <w:sz w:val="20"/>
-          <w:szCs w:val="20"/>
-        </w:rPr>
-        <w:t xml:space="preserve">        "Architected user authentication using a current_user Rails controller and corresponding current_user Backbone.js Model",</w:t>
-      </w:r>
-    </w:p>
-    <w:p>
-      <w:pPr>
-        <w:ind w:left="1080" w:hanging="1080"/>
-        <w:rPr>
-          <w:rFonts w:ascii="Courier" w:hAnsi="Courier"/>
-          <w:sz w:val="20"/>
-          <w:szCs w:val="20"/>
-        </w:rPr>
-      </w:pPr>
-      <w:r>
-        <w:rPr>
-          <w:rFonts w:ascii="Courier" w:hAnsi="Courier"/>
-          <w:sz w:val="20"/>
-          <w:szCs w:val="20"/>
-        </w:rPr>
-        <w:t xml:space="preserve">        "Selected the Bootstrap navbar component to create an intuitive site navigation"</w:t>
-      </w:r>
-    </w:p>
-    <w:p>
-      <w:pPr>
-        <w:ind w:left="1080" w:hanging="1080"/>
-        <w:rPr>
-          <w:rFonts w:ascii="Courier" w:hAnsi="Courier"/>
-          <w:sz w:val="20"/>
-          <w:szCs w:val="20"/>
-        </w:rPr>
-      </w:pPr>
-      <w:r>
-        <w:rPr>
-          <w:rFonts w:ascii="Courier" w:hAnsi="Courier"/>
-          <w:sz w:val="20"/>
-          <w:szCs w:val="20"/>
-        </w:rPr>
-        <w:t xml:space="preserve">      ]</w:t>
-      </w:r>
-    </w:p>
-    <w:p>
-      <w:pPr>
-        <w:ind w:left="1080" w:hanging="1080"/>
-        <w:rPr>
-          <w:rFonts w:ascii="Courier" w:hAnsi="Courier"/>
-          <w:sz w:val="20"/>
-          <w:szCs w:val="20"/>
-        </w:rPr>
-      </w:pPr>
-      <w:r>
-        <w:rPr>
-          <w:rFonts w:ascii="Courier" w:hAnsi="Courier"/>
-          <w:sz w:val="20"/>
-          <w:szCs w:val="20"/>
-        </w:rPr>
-        <w:t xml:space="preserve">    },</w:t>
-      </w:r>
-    </w:p>
-    <w:p>
-      <w:pPr>
-        <w:ind w:left="1080" w:hanging="1080"/>
-        <w:rPr>
-          <w:rFonts w:ascii="Courier" w:hAnsi="Courier"/>
-          <w:sz w:val="20"/>
-          <w:szCs w:val="20"/>
-        </w:rPr>
-      </w:pPr>
-      <w:r>
-        <w:rPr>
-          <w:rFonts w:ascii="Courier" w:hAnsi="Courier"/>
-          <w:sz w:val="20"/>
-          <w:szCs w:val="20"/>
-        </w:rPr>
-        <w:t xml:space="preserve">    {</w:t>
-      </w:r>
-    </w:p>
-    <w:p>
-      <w:pPr>
-        <w:ind w:left="1080" w:hanging="1080"/>
-        <w:rPr>
-          <w:rFonts w:ascii="Courier" w:hAnsi="Courier"/>
-          <w:sz w:val="20"/>
-          <w:szCs w:val="20"/>
-        </w:rPr>
-      </w:pPr>
-      <w:r>
-        <w:rPr>
-          <w:rFonts w:ascii="Courier" w:hAnsi="Courier"/>
-          <w:sz w:val="20"/>
-          <w:szCs w:val="20"/>
-        </w:rPr>
-        <w:t xml:space="preserve">      "project": "Real Estate Tracker.co",</w:t>
-      </w:r>
-    </w:p>
-    <w:p>
-      <w:pPr>
-        <w:ind w:left="1080" w:hanging="1080"/>
-        <w:rPr>
-          <w:rFonts w:ascii="Courier" w:hAnsi="Courier"/>
-          <w:sz w:val="20"/>
-          <w:szCs w:val="20"/>
-        </w:rPr>
-      </w:pPr>
-      <w:r>
-        <w:rPr>
-          <w:rFonts w:ascii="Courier" w:hAnsi="Courier"/>
-          <w:sz w:val="20"/>
-          <w:szCs w:val="20"/>
-        </w:rPr>
-        <w:t xml:space="preserve">      "source": "github.com/maxplomer/real_estate_tracker",</w:t>
-      </w:r>
-    </w:p>
-    <w:p>
-      <w:pPr>
-        <w:ind w:left="1080" w:hanging="1080"/>
-        <w:rPr>
-          <w:rFonts w:ascii="Courier" w:hAnsi="Courier"/>
-          <w:sz w:val="20"/>
-          <w:szCs w:val="20"/>
-        </w:rPr>
-      </w:pPr>
-      <w:r>
-        <w:rPr>
-          <w:rFonts w:ascii="Courier" w:hAnsi="Courier"/>
-          <w:sz w:val="20"/>
-          <w:szCs w:val="20"/>
-        </w:rPr>
-        <w:t xml:space="preserve">      "date": "Dec 2014",</w:t>
-      </w:r>
-    </w:p>
-    <w:p>
-      <w:pPr>
-        <w:ind w:left="1080" w:hanging="1080"/>
-        <w:rPr>
-          <w:rFonts w:ascii="Courier" w:hAnsi="Courier"/>
-          <w:sz w:val="20"/>
-          <w:szCs w:val="20"/>
-        </w:rPr>
-      </w:pPr>
-      <w:r>
-        <w:rPr>
-          <w:rFonts w:ascii="Courier" w:hAnsi="Courier"/>
-          <w:sz w:val="20"/>
-          <w:szCs w:val="20"/>
-        </w:rPr>
-        <w:t xml:space="preserve">      "highlights": [</w:t>
-      </w:r>
-    </w:p>
-    <w:p>
-      <w:pPr>
-        <w:ind w:left="1080" w:hanging="1080"/>
-        <w:rPr>
-          <w:rFonts w:ascii="Courier" w:hAnsi="Courier"/>
-          <w:sz w:val="20"/>
-          <w:szCs w:val="20"/>
-        </w:rPr>
-      </w:pPr>
-      <w:r>
-        <w:rPr>
-          <w:rFonts w:ascii="Courier" w:hAnsi="Courier"/>
-          <w:sz w:val="20"/>
-          <w:szCs w:val="20"/>
-        </w:rPr>
-        <w:t xml:space="preserve">        "Presented complex financial analyses for investment properties using instantly updating forms and compelling diagrams",</w:t>
-      </w:r>
-    </w:p>
-    <w:p>
-      <w:pPr>
-        <w:ind w:left="1080" w:hanging="1080"/>
-        <w:rPr>
-          <w:rFonts w:ascii="Courier" w:hAnsi="Courier"/>
-          <w:sz w:val="20"/>
-          <w:szCs w:val="20"/>
-        </w:rPr>
-      </w:pPr>
-      <w:r>
-        <w:rPr>
-          <w:rFonts w:ascii="Courier" w:hAnsi="Courier"/>
-          <w:sz w:val="20"/>
-          <w:szCs w:val="20"/>
-        </w:rPr>
-        <w:t xml:space="preserve">        "Communicated data to API using jQuery Ajax requests from within the Ruby on Rails rendered view"</w:t>
       </w:r>
     </w:p>
     <w:p>

--- a/max_plomer_resume_json.docx
+++ b/max_plomer_resume_json.docx
@@ -5406,850 +5406,1594 @@
         </w:rPr>
         <w:t xml:space="preserve"> [</w:t>
       </w:r>
+    </w:p>
+    <w:p>
+      <w:pPr>
+        <w:ind w:left="1080" w:hanging="1080"/>
+        <w:rPr>
+          <w:rFonts w:ascii="Courier" w:hAnsi="Courier"/>
+          <w:sz w:val="20"/>
+          <w:szCs w:val="20"/>
+        </w:rPr>
+      </w:pPr>
+      <w:r>
+        <w:rPr>
+          <w:rFonts w:ascii="Courier" w:hAnsi="Courier"/>
+          <w:sz w:val="20"/>
+          <w:szCs w:val="20"/>
+        </w:rPr>
+        <w:t xml:space="preserve">        "</w:t>
+      </w:r>
+      <w:r>
+        <w:rPr>
+          <w:rFonts w:ascii="PT Sans" w:hAnsi="PT Sans"/>
+          <w:sz w:val="20"/>
+          <w:szCs w:val="20"/>
+        </w:rPr>
+        <w:t>Presented complex financial analyses for investment properties using instantly updating forms and compelling diagrams</w:t>
+      </w:r>
+      <w:r>
+        <w:rPr>
+          <w:rFonts w:ascii="Courier" w:hAnsi="Courier"/>
+          <w:sz w:val="20"/>
+          <w:szCs w:val="20"/>
+        </w:rPr>
+        <w:t>",</w:t>
+      </w:r>
+    </w:p>
+    <w:p>
+      <w:pPr>
+        <w:ind w:left="1080" w:hanging="1080"/>
+        <w:rPr>
+          <w:rFonts w:ascii="Courier" w:hAnsi="Courier"/>
+          <w:sz w:val="20"/>
+          <w:szCs w:val="20"/>
+        </w:rPr>
+      </w:pPr>
+      <w:r>
+        <w:rPr>
+          <w:rFonts w:ascii="Courier" w:hAnsi="Courier"/>
+          <w:sz w:val="20"/>
+          <w:szCs w:val="20"/>
+        </w:rPr>
+        <w:t xml:space="preserve">        "</w:t>
+      </w:r>
+      <w:r>
+        <w:rPr>
+          <w:rFonts w:ascii="PT Sans" w:hAnsi="PT Sans"/>
+          <w:sz w:val="20"/>
+          <w:szCs w:val="20"/>
+        </w:rPr>
+        <w:t>Communicated data to API using jQuery Ajax requests from within the Ruby on Rails rendered view</w:t>
+      </w:r>
+      <w:r>
+        <w:rPr>
+          <w:rFonts w:ascii="Courier" w:hAnsi="Courier"/>
+          <w:sz w:val="20"/>
+          <w:szCs w:val="20"/>
+        </w:rPr>
+        <w:t>"</w:t>
+      </w:r>
+    </w:p>
+    <w:p>
+      <w:pPr>
+        <w:ind w:left="1080" w:hanging="1080"/>
+        <w:rPr>
+          <w:rFonts w:ascii="Courier" w:hAnsi="Courier"/>
+          <w:sz w:val="20"/>
+          <w:szCs w:val="20"/>
+        </w:rPr>
+      </w:pPr>
+      <w:r>
+        <w:rPr>
+          <w:rFonts w:ascii="Courier" w:hAnsi="Courier"/>
+          <w:sz w:val="20"/>
+          <w:szCs w:val="20"/>
+        </w:rPr>
+        <w:t xml:space="preserve">      ]</w:t>
+      </w:r>
+    </w:p>
+    <w:p>
+      <w:pPr>
+        <w:ind w:left="1080" w:hanging="1080"/>
+        <w:rPr>
+          <w:rFonts w:ascii="Courier" w:hAnsi="Courier"/>
+          <w:sz w:val="20"/>
+          <w:szCs w:val="20"/>
+        </w:rPr>
+      </w:pPr>
+      <w:r>
+        <w:rPr>
+          <w:rFonts w:ascii="Courier" w:hAnsi="Courier"/>
+          <w:sz w:val="20"/>
+          <w:szCs w:val="20"/>
+        </w:rPr>
+        <w:t xml:space="preserve">    },</w:t>
+      </w:r>
+    </w:p>
+    <w:p>
+      <w:pPr>
+        <w:ind w:left="1080" w:hanging="1080"/>
+        <w:rPr>
+          <w:rFonts w:ascii="Courier" w:hAnsi="Courier"/>
+          <w:sz w:val="20"/>
+          <w:szCs w:val="20"/>
+        </w:rPr>
+      </w:pPr>
+      <w:r>
+        <w:rPr>
+          <w:rFonts w:ascii="Courier" w:hAnsi="Courier"/>
+          <w:sz w:val="20"/>
+          <w:szCs w:val="20"/>
+        </w:rPr>
+        <w:t xml:space="preserve">    {</w:t>
+      </w:r>
+    </w:p>
+    <w:p>
+      <w:pPr>
+        <w:ind w:left="1080" w:hanging="1080"/>
+        <w:rPr>
+          <w:rFonts w:ascii="Courier" w:hAnsi="Courier"/>
+          <w:sz w:val="20"/>
+          <w:szCs w:val="20"/>
+        </w:rPr>
+      </w:pPr>
+      <w:r>
+        <w:rPr>
+          <w:rFonts w:ascii="Courier" w:hAnsi="Courier"/>
+          <w:sz w:val="20"/>
+          <w:szCs w:val="20"/>
+        </w:rPr>
+        <w:t xml:space="preserve">      </w:t>
+      </w:r>
+      <w:r>
+        <w:rPr>
+          <w:rFonts w:ascii="Courier" w:hAnsi="Courier"/>
+          <w:color w:val="3366FF"/>
+          <w:sz w:val="20"/>
+          <w:szCs w:val="20"/>
+        </w:rPr>
+        <w:t>"</w:t>
+      </w:r>
+      <w:r>
+        <w:rPr>
+          <w:rFonts w:ascii="PT Sans" w:hAnsi="PT Sans"/>
+          <w:color w:val="3366FF"/>
+          <w:sz w:val="20"/>
+          <w:szCs w:val="20"/>
+        </w:rPr>
+        <w:t>project</w:t>
+      </w:r>
+      <w:r>
+        <w:rPr>
+          <w:rFonts w:ascii="Courier" w:hAnsi="Courier"/>
+          <w:color w:val="3366FF"/>
+          <w:sz w:val="20"/>
+          <w:szCs w:val="20"/>
+        </w:rPr>
+        <w:t>":</w:t>
+      </w:r>
+      <w:r>
+        <w:rPr>
+          <w:rFonts w:ascii="Courier" w:hAnsi="Courier"/>
+          <w:sz w:val="20"/>
+          <w:szCs w:val="20"/>
+        </w:rPr>
+        <w:t xml:space="preserve"> "</w:t>
+      </w:r>
+      <w:r>
+        <w:rPr>
+          <w:rFonts w:ascii="PT Sans" w:hAnsi="PT Sans"/>
+          <w:b/>
+          <w:sz w:val="20"/>
+          <w:szCs w:val="20"/>
+        </w:rPr>
+        <w:t>Coding Challenges.co</w:t>
+      </w:r>
+      <w:r>
+        <w:rPr>
+          <w:rFonts w:ascii="Courier" w:hAnsi="Courier"/>
+          <w:sz w:val="20"/>
+          <w:szCs w:val="20"/>
+        </w:rPr>
+        <w:t>",</w:t>
+      </w:r>
+    </w:p>
+    <w:p>
+      <w:pPr>
+        <w:ind w:left="1080" w:hanging="1080"/>
+        <w:rPr>
+          <w:rFonts w:ascii="Courier" w:hAnsi="Courier"/>
+          <w:sz w:val="20"/>
+          <w:szCs w:val="20"/>
+        </w:rPr>
+      </w:pPr>
+      <w:r>
+        <w:rPr>
+          <w:rFonts w:ascii="Courier" w:hAnsi="Courier"/>
+          <w:sz w:val="20"/>
+          <w:szCs w:val="20"/>
+        </w:rPr>
+        <w:t xml:space="preserve">      </w:t>
+      </w:r>
+      <w:r>
+        <w:rPr>
+          <w:rFonts w:ascii="Courier" w:hAnsi="Courier"/>
+          <w:color w:val="3366FF"/>
+          <w:sz w:val="20"/>
+          <w:szCs w:val="20"/>
+        </w:rPr>
+        <w:t>"</w:t>
+      </w:r>
+      <w:r>
+        <w:rPr>
+          <w:rFonts w:ascii="PT Sans" w:hAnsi="PT Sans"/>
+          <w:color w:val="3366FF"/>
+          <w:sz w:val="20"/>
+          <w:szCs w:val="20"/>
+        </w:rPr>
+        <w:t>source</w:t>
+      </w:r>
+      <w:r>
+        <w:rPr>
+          <w:rFonts w:ascii="Courier" w:hAnsi="Courier"/>
+          <w:color w:val="3366FF"/>
+          <w:sz w:val="20"/>
+          <w:szCs w:val="20"/>
+        </w:rPr>
+        <w:t>":</w:t>
+      </w:r>
+      <w:r>
+        <w:rPr>
+          <w:rFonts w:ascii="Courier" w:hAnsi="Courier"/>
+          <w:sz w:val="20"/>
+          <w:szCs w:val="20"/>
+        </w:rPr>
+        <w:t xml:space="preserve"> "</w:t>
+      </w:r>
+      <w:r>
+        <w:rPr>
+          <w:rFonts w:ascii="PT Sans" w:hAnsi="PT Sans"/>
+          <w:sz w:val="20"/>
+          <w:szCs w:val="20"/>
+        </w:rPr>
+        <w:t>github.com/maxplomer/coding_challenges</w:t>
+      </w:r>
+      <w:r>
+        <w:rPr>
+          <w:rFonts w:ascii="Courier" w:hAnsi="Courier"/>
+          <w:sz w:val="20"/>
+          <w:szCs w:val="20"/>
+        </w:rPr>
+        <w:t>",</w:t>
+      </w:r>
+    </w:p>
+    <w:p>
+      <w:pPr>
+        <w:ind w:left="1080" w:hanging="1080"/>
+        <w:rPr>
+          <w:rFonts w:ascii="Courier" w:hAnsi="Courier"/>
+          <w:sz w:val="20"/>
+          <w:szCs w:val="20"/>
+        </w:rPr>
+      </w:pPr>
+      <w:r>
+        <w:rPr>
+          <w:rFonts w:ascii="Courier" w:hAnsi="Courier"/>
+          <w:sz w:val="20"/>
+          <w:szCs w:val="20"/>
+        </w:rPr>
+        <w:t xml:space="preserve">      </w:t>
+      </w:r>
+      <w:r>
+        <w:rPr>
+          <w:rFonts w:ascii="Courier" w:hAnsi="Courier"/>
+          <w:color w:val="3366FF"/>
+          <w:sz w:val="20"/>
+          <w:szCs w:val="20"/>
+        </w:rPr>
+        <w:t>"</w:t>
+      </w:r>
+      <w:r>
+        <w:rPr>
+          <w:rFonts w:ascii="PT Sans" w:hAnsi="PT Sans"/>
+          <w:color w:val="3366FF"/>
+          <w:sz w:val="20"/>
+          <w:szCs w:val="20"/>
+        </w:rPr>
+        <w:t>date</w:t>
+      </w:r>
+      <w:r>
+        <w:rPr>
+          <w:rFonts w:ascii="Courier" w:hAnsi="Courier"/>
+          <w:color w:val="3366FF"/>
+          <w:sz w:val="20"/>
+          <w:szCs w:val="20"/>
+        </w:rPr>
+        <w:t>":</w:t>
+      </w:r>
+      <w:r>
+        <w:rPr>
+          <w:rFonts w:ascii="Courier" w:hAnsi="Courier"/>
+          <w:sz w:val="20"/>
+          <w:szCs w:val="20"/>
+        </w:rPr>
+        <w:t xml:space="preserve"> "</w:t>
+      </w:r>
+      <w:r>
+        <w:rPr>
+          <w:rFonts w:ascii="PT Sans" w:hAnsi="PT Sans"/>
+          <w:sz w:val="20"/>
+          <w:szCs w:val="20"/>
+        </w:rPr>
+        <w:t>Nov 2014</w:t>
+      </w:r>
+      <w:r>
+        <w:rPr>
+          <w:rFonts w:ascii="Courier" w:hAnsi="Courier"/>
+          <w:sz w:val="20"/>
+          <w:szCs w:val="20"/>
+        </w:rPr>
+        <w:t>",</w:t>
+      </w:r>
+    </w:p>
+    <w:p>
+      <w:pPr>
+        <w:ind w:left="1080" w:hanging="1080"/>
+        <w:rPr>
+          <w:rFonts w:ascii="Courier" w:hAnsi="Courier"/>
+          <w:sz w:val="20"/>
+          <w:szCs w:val="20"/>
+        </w:rPr>
+      </w:pPr>
+      <w:r>
+        <w:rPr>
+          <w:rFonts w:ascii="Courier" w:hAnsi="Courier"/>
+          <w:sz w:val="20"/>
+          <w:szCs w:val="20"/>
+        </w:rPr>
+        <w:t xml:space="preserve">      </w:t>
+      </w:r>
+      <w:r>
+        <w:rPr>
+          <w:rFonts w:ascii="Courier" w:hAnsi="Courier"/>
+          <w:color w:val="3366FF"/>
+          <w:sz w:val="20"/>
+          <w:szCs w:val="20"/>
+        </w:rPr>
+        <w:t>"</w:t>
+      </w:r>
+      <w:r>
+        <w:rPr>
+          <w:rFonts w:ascii="PT Sans" w:hAnsi="PT Sans"/>
+          <w:color w:val="3366FF"/>
+          <w:sz w:val="20"/>
+          <w:szCs w:val="20"/>
+        </w:rPr>
+        <w:t>highlights</w:t>
+      </w:r>
+      <w:r>
+        <w:rPr>
+          <w:rFonts w:ascii="Courier" w:hAnsi="Courier"/>
+          <w:color w:val="3366FF"/>
+          <w:sz w:val="20"/>
+          <w:szCs w:val="20"/>
+        </w:rPr>
+        <w:t>":</w:t>
+      </w:r>
+      <w:r>
+        <w:rPr>
+          <w:rFonts w:ascii="Courier" w:hAnsi="Courier"/>
+          <w:sz w:val="20"/>
+          <w:szCs w:val="20"/>
+        </w:rPr>
+        <w:t xml:space="preserve"> [</w:t>
+      </w:r>
+    </w:p>
+    <w:p>
+      <w:pPr>
+        <w:ind w:left="1080" w:hanging="1080"/>
+        <w:rPr>
+          <w:rFonts w:ascii="Courier" w:hAnsi="Courier"/>
+          <w:sz w:val="20"/>
+          <w:szCs w:val="20"/>
+        </w:rPr>
+      </w:pPr>
+      <w:r>
+        <w:rPr>
+          <w:rFonts w:ascii="Courier" w:hAnsi="Courier"/>
+          <w:sz w:val="20"/>
+          <w:szCs w:val="20"/>
+        </w:rPr>
+        <w:t xml:space="preserve">        "</w:t>
+      </w:r>
+      <w:r>
+        <w:rPr>
+          <w:rFonts w:ascii="PT Sans" w:hAnsi="PT Sans"/>
+          <w:sz w:val="20"/>
+          <w:szCs w:val="20"/>
+        </w:rPr>
+        <w:t>Enlisted Ruby on Rails to create a community where users can compete and boost their programming skills</w:t>
+      </w:r>
+      <w:r>
+        <w:rPr>
+          <w:rFonts w:ascii="Courier" w:hAnsi="Courier"/>
+          <w:sz w:val="20"/>
+          <w:szCs w:val="20"/>
+        </w:rPr>
+        <w:t>",</w:t>
+      </w:r>
+    </w:p>
+    <w:p>
+      <w:pPr>
+        <w:ind w:left="1080" w:hanging="1080"/>
+        <w:rPr>
+          <w:rFonts w:ascii="Courier" w:hAnsi="Courier"/>
+          <w:sz w:val="20"/>
+          <w:szCs w:val="20"/>
+        </w:rPr>
+      </w:pPr>
+      <w:r>
+        <w:rPr>
+          <w:rFonts w:ascii="Courier" w:hAnsi="Courier"/>
+          <w:sz w:val="20"/>
+          <w:szCs w:val="20"/>
+        </w:rPr>
+        <w:t xml:space="preserve">        "</w:t>
+      </w:r>
+      <w:r>
+        <w:rPr>
+          <w:rFonts w:ascii="PT Sans" w:hAnsi="PT Sans"/>
+          <w:sz w:val="20"/>
+          <w:szCs w:val="20"/>
+        </w:rPr>
+        <w:t>Harnessed Ace high performance code-editor to deliver code syntax highlighting for Ruby, JavaScript and SQL</w:t>
+      </w:r>
+      <w:r>
+        <w:rPr>
+          <w:rFonts w:ascii="Courier" w:hAnsi="Courier"/>
+          <w:sz w:val="20"/>
+          <w:szCs w:val="20"/>
+        </w:rPr>
+        <w:t>",</w:t>
+      </w:r>
+    </w:p>
+    <w:p>
+      <w:pPr>
+        <w:ind w:left="1080" w:hanging="1080"/>
+        <w:rPr>
+          <w:rFonts w:ascii="Courier" w:hAnsi="Courier"/>
+          <w:sz w:val="20"/>
+          <w:szCs w:val="20"/>
+        </w:rPr>
+      </w:pPr>
+      <w:r>
+        <w:rPr>
+          <w:rFonts w:ascii="Courier" w:hAnsi="Courier"/>
+          <w:sz w:val="20"/>
+          <w:szCs w:val="20"/>
+        </w:rPr>
+        <w:t xml:space="preserve">        "</w:t>
+      </w:r>
+      <w:r>
+        <w:rPr>
+          <w:rFonts w:ascii="PT Sans" w:hAnsi="PT Sans"/>
+          <w:sz w:val="20"/>
+          <w:szCs w:val="20"/>
+        </w:rPr>
+        <w:t>Jailed user-submitted code as to only permit safe method calls</w:t>
+      </w:r>
+      <w:r>
+        <w:rPr>
+          <w:rFonts w:ascii="Courier" w:hAnsi="Courier"/>
+          <w:sz w:val="20"/>
+          <w:szCs w:val="20"/>
+        </w:rPr>
+        <w:t>"</w:t>
+      </w:r>
+    </w:p>
+    <w:p>
+      <w:pPr>
+        <w:ind w:left="1080" w:hanging="1080"/>
+        <w:rPr>
+          <w:rFonts w:ascii="Courier" w:hAnsi="Courier"/>
+          <w:sz w:val="20"/>
+          <w:szCs w:val="20"/>
+        </w:rPr>
+      </w:pPr>
+      <w:r>
+        <w:rPr>
+          <w:rFonts w:ascii="Courier" w:hAnsi="Courier"/>
+          <w:sz w:val="20"/>
+          <w:szCs w:val="20"/>
+        </w:rPr>
+        <w:t xml:space="preserve">      ]</w:t>
+      </w:r>
+    </w:p>
+    <w:p>
+      <w:pPr>
+        <w:ind w:left="1080" w:hanging="1080"/>
+        <w:rPr>
+          <w:rFonts w:ascii="Courier" w:hAnsi="Courier"/>
+          <w:sz w:val="20"/>
+          <w:szCs w:val="20"/>
+        </w:rPr>
+      </w:pPr>
+      <w:r>
+        <w:rPr>
+          <w:rFonts w:ascii="Courier" w:hAnsi="Courier"/>
+          <w:sz w:val="20"/>
+          <w:szCs w:val="20"/>
+        </w:rPr>
+        <w:t xml:space="preserve">    },</w:t>
+      </w:r>
+    </w:p>
+    <w:p>
+      <w:pPr>
+        <w:ind w:left="1080" w:hanging="1080"/>
+        <w:rPr>
+          <w:rFonts w:ascii="Courier" w:hAnsi="Courier"/>
+          <w:sz w:val="20"/>
+          <w:szCs w:val="20"/>
+        </w:rPr>
+      </w:pPr>
+      <w:r>
+        <w:rPr>
+          <w:rFonts w:ascii="Courier" w:hAnsi="Courier"/>
+          <w:sz w:val="20"/>
+          <w:szCs w:val="20"/>
+        </w:rPr>
+        <w:t xml:space="preserve">    {</w:t>
+      </w:r>
+    </w:p>
+    <w:p>
+      <w:pPr>
+        <w:ind w:left="1080" w:hanging="1080"/>
+        <w:rPr>
+          <w:rFonts w:ascii="Courier" w:hAnsi="Courier"/>
+          <w:sz w:val="20"/>
+          <w:szCs w:val="20"/>
+        </w:rPr>
+      </w:pPr>
+      <w:r>
+        <w:rPr>
+          <w:rFonts w:ascii="Courier" w:hAnsi="Courier"/>
+          <w:sz w:val="20"/>
+          <w:szCs w:val="20"/>
+        </w:rPr>
+        <w:t xml:space="preserve">      </w:t>
+      </w:r>
+      <w:r>
+        <w:rPr>
+          <w:rFonts w:ascii="Courier" w:hAnsi="Courier"/>
+          <w:color w:val="3366FF"/>
+          <w:sz w:val="20"/>
+          <w:szCs w:val="20"/>
+        </w:rPr>
+        <w:t>"</w:t>
+      </w:r>
+      <w:r>
+        <w:rPr>
+          <w:rFonts w:ascii="PT Sans" w:hAnsi="PT Sans"/>
+          <w:color w:val="3366FF"/>
+          <w:sz w:val="20"/>
+          <w:szCs w:val="20"/>
+        </w:rPr>
+        <w:t>project</w:t>
+      </w:r>
+      <w:r>
+        <w:rPr>
+          <w:rFonts w:ascii="Courier" w:hAnsi="Courier"/>
+          <w:color w:val="3366FF"/>
+          <w:sz w:val="20"/>
+          <w:szCs w:val="20"/>
+        </w:rPr>
+        <w:t>":</w:t>
+      </w:r>
+      <w:r>
+        <w:rPr>
+          <w:rFonts w:ascii="Courier" w:hAnsi="Courier"/>
+          <w:sz w:val="20"/>
+          <w:szCs w:val="20"/>
+        </w:rPr>
+        <w:t xml:space="preserve"> "</w:t>
+      </w:r>
+      <w:r>
+        <w:rPr>
+          <w:rFonts w:ascii="PT Sans" w:hAnsi="PT Sans"/>
+          <w:b/>
+          <w:sz w:val="20"/>
+          <w:szCs w:val="20"/>
+        </w:rPr>
+        <w:t>Bit Chart.co</w:t>
+      </w:r>
+      <w:r>
+        <w:rPr>
+          <w:rFonts w:ascii="Courier" w:hAnsi="Courier"/>
+          <w:sz w:val="20"/>
+          <w:szCs w:val="20"/>
+        </w:rPr>
+        <w:t>",</w:t>
+      </w:r>
+    </w:p>
+    <w:p>
+      <w:pPr>
+        <w:ind w:left="1080" w:hanging="1080"/>
+        <w:rPr>
+          <w:rFonts w:ascii="Courier" w:hAnsi="Courier"/>
+          <w:sz w:val="20"/>
+          <w:szCs w:val="20"/>
+        </w:rPr>
+      </w:pPr>
+      <w:r>
+        <w:rPr>
+          <w:rFonts w:ascii="Courier" w:hAnsi="Courier"/>
+          <w:sz w:val="20"/>
+          <w:szCs w:val="20"/>
+        </w:rPr>
+        <w:t xml:space="preserve">      </w:t>
+      </w:r>
+      <w:r>
+        <w:rPr>
+          <w:rFonts w:ascii="Courier" w:hAnsi="Courier"/>
+          <w:color w:val="3366FF"/>
+          <w:sz w:val="20"/>
+          <w:szCs w:val="20"/>
+        </w:rPr>
+        <w:t>"</w:t>
+      </w:r>
+      <w:r>
+        <w:rPr>
+          <w:rFonts w:ascii="PT Sans" w:hAnsi="PT Sans"/>
+          <w:color w:val="3366FF"/>
+          <w:sz w:val="20"/>
+          <w:szCs w:val="20"/>
+        </w:rPr>
+        <w:t>source</w:t>
+      </w:r>
+      <w:r>
+        <w:rPr>
+          <w:rFonts w:ascii="Courier" w:hAnsi="Courier"/>
+          <w:color w:val="3366FF"/>
+          <w:sz w:val="20"/>
+          <w:szCs w:val="20"/>
+        </w:rPr>
+        <w:t>":</w:t>
+      </w:r>
+      <w:r>
+        <w:rPr>
+          <w:rFonts w:ascii="Courier" w:hAnsi="Courier"/>
+          <w:sz w:val="20"/>
+          <w:szCs w:val="20"/>
+        </w:rPr>
+        <w:t xml:space="preserve"> "</w:t>
+      </w:r>
+      <w:r>
+        <w:rPr>
+          <w:rFonts w:ascii="PT Sans" w:hAnsi="PT Sans"/>
+          <w:sz w:val="20"/>
+          <w:szCs w:val="20"/>
+        </w:rPr>
+        <w:t>github.com/maxplomer/finance-clone</w:t>
+      </w:r>
+      <w:r>
+        <w:rPr>
+          <w:rFonts w:ascii="Courier" w:hAnsi="Courier"/>
+          <w:sz w:val="20"/>
+          <w:szCs w:val="20"/>
+        </w:rPr>
+        <w:t>",</w:t>
+      </w:r>
+    </w:p>
+    <w:p>
+      <w:pPr>
+        <w:ind w:left="1080" w:hanging="1080"/>
+        <w:rPr>
+          <w:rFonts w:ascii="Courier" w:hAnsi="Courier"/>
+          <w:sz w:val="20"/>
+          <w:szCs w:val="20"/>
+        </w:rPr>
+      </w:pPr>
+      <w:r>
+        <w:rPr>
+          <w:rFonts w:ascii="Courier" w:hAnsi="Courier"/>
+          <w:sz w:val="20"/>
+          <w:szCs w:val="20"/>
+        </w:rPr>
+        <w:t xml:space="preserve">      </w:t>
+      </w:r>
+      <w:r>
+        <w:rPr>
+          <w:rFonts w:ascii="Courier" w:hAnsi="Courier"/>
+          <w:color w:val="3366FF"/>
+          <w:sz w:val="20"/>
+          <w:szCs w:val="20"/>
+        </w:rPr>
+        <w:t>"</w:t>
+      </w:r>
+      <w:r>
+        <w:rPr>
+          <w:rFonts w:ascii="PT Sans" w:hAnsi="PT Sans"/>
+          <w:color w:val="3366FF"/>
+          <w:sz w:val="20"/>
+          <w:szCs w:val="20"/>
+        </w:rPr>
+        <w:t>date</w:t>
+      </w:r>
+      <w:r>
+        <w:rPr>
+          <w:rFonts w:ascii="Courier" w:hAnsi="Courier"/>
+          <w:color w:val="3366FF"/>
+          <w:sz w:val="20"/>
+          <w:szCs w:val="20"/>
+        </w:rPr>
+        <w:t>":</w:t>
+      </w:r>
+      <w:r>
+        <w:rPr>
+          <w:rFonts w:ascii="Courier" w:hAnsi="Courier"/>
+          <w:sz w:val="20"/>
+          <w:szCs w:val="20"/>
+        </w:rPr>
+        <w:t xml:space="preserve"> "</w:t>
+      </w:r>
+      <w:r>
+        <w:rPr>
+          <w:rFonts w:ascii="PT Sans" w:hAnsi="PT Sans"/>
+          <w:sz w:val="20"/>
+          <w:szCs w:val="20"/>
+        </w:rPr>
+        <w:t>Nov 2014</w:t>
+      </w:r>
+      <w:r>
+        <w:rPr>
+          <w:rFonts w:ascii="Courier" w:hAnsi="Courier"/>
+          <w:sz w:val="20"/>
+          <w:szCs w:val="20"/>
+        </w:rPr>
+        <w:t>",</w:t>
+      </w:r>
+    </w:p>
+    <w:p>
+      <w:pPr>
+        <w:ind w:left="1080" w:hanging="1080"/>
+        <w:rPr>
+          <w:rFonts w:ascii="Courier" w:hAnsi="Courier"/>
+          <w:sz w:val="20"/>
+          <w:szCs w:val="20"/>
+        </w:rPr>
+      </w:pPr>
+      <w:r>
+        <w:rPr>
+          <w:rFonts w:ascii="Courier" w:hAnsi="Courier"/>
+          <w:sz w:val="20"/>
+          <w:szCs w:val="20"/>
+        </w:rPr>
+        <w:t xml:space="preserve">      </w:t>
+      </w:r>
+      <w:r>
+        <w:rPr>
+          <w:rFonts w:ascii="Courier" w:hAnsi="Courier"/>
+          <w:color w:val="3366FF"/>
+          <w:sz w:val="20"/>
+          <w:szCs w:val="20"/>
+        </w:rPr>
+        <w:t>"</w:t>
+      </w:r>
+      <w:r>
+        <w:rPr>
+          <w:rFonts w:ascii="PT Sans" w:hAnsi="PT Sans"/>
+          <w:color w:val="3366FF"/>
+          <w:sz w:val="20"/>
+          <w:szCs w:val="20"/>
+        </w:rPr>
+        <w:t>highlights</w:t>
+      </w:r>
+      <w:r>
+        <w:rPr>
+          <w:rFonts w:ascii="Courier" w:hAnsi="Courier"/>
+          <w:color w:val="3366FF"/>
+          <w:sz w:val="20"/>
+          <w:szCs w:val="20"/>
+        </w:rPr>
+        <w:t>":</w:t>
+      </w:r>
+      <w:r>
+        <w:rPr>
+          <w:rFonts w:ascii="Courier" w:hAnsi="Courier"/>
+          <w:sz w:val="20"/>
+          <w:szCs w:val="20"/>
+        </w:rPr>
+        <w:t xml:space="preserve"> [</w:t>
+      </w:r>
+    </w:p>
+    <w:p>
+      <w:pPr>
+        <w:ind w:left="1080" w:hanging="1080"/>
+        <w:rPr>
+          <w:rFonts w:ascii="Courier" w:hAnsi="Courier"/>
+          <w:sz w:val="20"/>
+          <w:szCs w:val="20"/>
+        </w:rPr>
+      </w:pPr>
+      <w:r>
+        <w:rPr>
+          <w:rFonts w:ascii="Courier" w:hAnsi="Courier"/>
+          <w:sz w:val="20"/>
+          <w:szCs w:val="20"/>
+        </w:rPr>
+        <w:t xml:space="preserve">        "</w:t>
+      </w:r>
+      <w:r>
+        <w:rPr>
+          <w:rFonts w:ascii="PT Sans" w:hAnsi="PT Sans"/>
+          <w:sz w:val="20"/>
+          <w:szCs w:val="20"/>
+        </w:rPr>
+        <w:t>Built stock investing competition application using Ruby on Rails and Backbone.js; a pure Rails version was also created</w:t>
+      </w:r>
+      <w:r>
+        <w:rPr>
+          <w:rFonts w:ascii="Courier" w:hAnsi="Courier"/>
+          <w:sz w:val="20"/>
+          <w:szCs w:val="20"/>
+        </w:rPr>
+        <w:t>",</w:t>
+      </w:r>
+    </w:p>
+    <w:p>
+      <w:pPr>
+        <w:ind w:left="1080" w:hanging="1080"/>
+        <w:rPr>
+          <w:rFonts w:ascii="Courier" w:hAnsi="Courier"/>
+          <w:sz w:val="20"/>
+          <w:szCs w:val="20"/>
+        </w:rPr>
+      </w:pPr>
+      <w:r>
+        <w:rPr>
+          <w:rFonts w:ascii="Courier" w:hAnsi="Courier"/>
+          <w:sz w:val="20"/>
+          <w:szCs w:val="20"/>
+        </w:rPr>
+        <w:t xml:space="preserve">        "</w:t>
+      </w:r>
+      <w:r>
+        <w:rPr>
+          <w:rFonts w:ascii="PT Sans" w:hAnsi="PT Sans"/>
+          <w:sz w:val="20"/>
+          <w:szCs w:val="20"/>
+        </w:rPr>
+        <w:t>Applied Heroku scheduler and market_beat ruby gem to save stock market quotes to a PostgreSQL database</w:t>
+      </w:r>
+      <w:r>
+        <w:rPr>
+          <w:rFonts w:ascii="Courier" w:hAnsi="Courier"/>
+          <w:sz w:val="20"/>
+          <w:szCs w:val="20"/>
+        </w:rPr>
+        <w:t>",</w:t>
+      </w:r>
+    </w:p>
+    <w:p>
+      <w:pPr>
+        <w:ind w:left="1080" w:hanging="1080"/>
+        <w:rPr>
+          <w:rFonts w:ascii="Courier" w:hAnsi="Courier"/>
+          <w:sz w:val="20"/>
+          <w:szCs w:val="20"/>
+        </w:rPr>
+      </w:pPr>
+      <w:r>
+        <w:rPr>
+          <w:rFonts w:ascii="Courier" w:hAnsi="Courier"/>
+          <w:sz w:val="20"/>
+          <w:szCs w:val="20"/>
+        </w:rPr>
+        <w:t xml:space="preserve">        "</w:t>
+      </w:r>
+      <w:r>
+        <w:rPr>
+          <w:rFonts w:ascii="PT Sans" w:hAnsi="PT Sans"/>
+          <w:sz w:val="20"/>
+          <w:szCs w:val="20"/>
+        </w:rPr>
+        <w:t>Graphed user portfolio performance using Highcharts pure JavaScript library; calculated chart data using algorithm optimized for least SQL queries</w:t>
+      </w:r>
+      <w:r>
+        <w:rPr>
+          <w:rFonts w:ascii="Courier" w:hAnsi="Courier"/>
+          <w:sz w:val="20"/>
+          <w:szCs w:val="20"/>
+        </w:rPr>
+        <w:t>"</w:t>
+      </w:r>
+    </w:p>
+    <w:p>
+      <w:pPr>
+        <w:ind w:left="1080" w:hanging="1080"/>
+        <w:rPr>
+          <w:rFonts w:ascii="Courier" w:hAnsi="Courier"/>
+          <w:sz w:val="20"/>
+          <w:szCs w:val="20"/>
+        </w:rPr>
+      </w:pPr>
+      <w:r>
+        <w:rPr>
+          <w:rFonts w:ascii="Courier" w:hAnsi="Courier"/>
+          <w:sz w:val="20"/>
+          <w:szCs w:val="20"/>
+        </w:rPr>
+        <w:t xml:space="preserve">      ]</w:t>
+      </w:r>
+    </w:p>
+    <w:p>
+      <w:pPr>
+        <w:ind w:left="1080" w:hanging="1080"/>
+        <w:rPr>
+          <w:rFonts w:ascii="Courier" w:hAnsi="Courier"/>
+          <w:sz w:val="20"/>
+          <w:szCs w:val="20"/>
+        </w:rPr>
+      </w:pPr>
+      <w:r>
+        <w:rPr>
+          <w:rFonts w:ascii="Courier" w:hAnsi="Courier"/>
+          <w:sz w:val="20"/>
+          <w:szCs w:val="20"/>
+        </w:rPr>
+        <w:t xml:space="preserve">    },</w:t>
+      </w:r>
+    </w:p>
+    <w:p>
+      <w:pPr>
+        <w:ind w:left="1080" w:hanging="1080"/>
+        <w:rPr>
+          <w:rFonts w:ascii="Courier" w:hAnsi="Courier"/>
+          <w:sz w:val="20"/>
+          <w:szCs w:val="20"/>
+        </w:rPr>
+      </w:pPr>
+      <w:r>
+        <w:rPr>
+          <w:rFonts w:ascii="Courier" w:hAnsi="Courier"/>
+          <w:sz w:val="20"/>
+          <w:szCs w:val="20"/>
+        </w:rPr>
+        <w:t xml:space="preserve">    {</w:t>
+      </w:r>
+    </w:p>
+    <w:p>
+      <w:pPr>
+        <w:ind w:left="1080" w:hanging="1080"/>
+        <w:rPr>
+          <w:rFonts w:ascii="Courier" w:hAnsi="Courier"/>
+          <w:sz w:val="20"/>
+          <w:szCs w:val="20"/>
+        </w:rPr>
+      </w:pPr>
+      <w:r>
+        <w:rPr>
+          <w:rFonts w:ascii="Courier" w:hAnsi="Courier"/>
+          <w:sz w:val="20"/>
+          <w:szCs w:val="20"/>
+        </w:rPr>
+        <w:t xml:space="preserve">      </w:t>
+      </w:r>
+      <w:r>
+        <w:rPr>
+          <w:rFonts w:ascii="Courier" w:hAnsi="Courier"/>
+          <w:color w:val="3366FF"/>
+          <w:sz w:val="20"/>
+          <w:szCs w:val="20"/>
+        </w:rPr>
+        <w:t>"</w:t>
+      </w:r>
+      <w:r>
+        <w:rPr>
+          <w:rFonts w:ascii="PT Sans" w:hAnsi="PT Sans"/>
+          <w:color w:val="3366FF"/>
+          <w:sz w:val="20"/>
+          <w:szCs w:val="20"/>
+        </w:rPr>
+        <w:t>project</w:t>
+      </w:r>
+      <w:r>
+        <w:rPr>
+          <w:rFonts w:ascii="Courier" w:hAnsi="Courier"/>
+          <w:color w:val="3366FF"/>
+          <w:sz w:val="20"/>
+          <w:szCs w:val="20"/>
+        </w:rPr>
+        <w:t>":</w:t>
+      </w:r>
+      <w:r>
+        <w:rPr>
+          <w:rFonts w:ascii="Courier" w:hAnsi="Courier"/>
+          <w:sz w:val="20"/>
+          <w:szCs w:val="20"/>
+        </w:rPr>
+        <w:t xml:space="preserve"> "</w:t>
+      </w:r>
+      <w:r>
+        <w:rPr>
+          <w:rFonts w:ascii="PT Sans" w:hAnsi="PT Sans"/>
+          <w:b/>
+          <w:sz w:val="20"/>
+          <w:szCs w:val="20"/>
+        </w:rPr>
+        <w:t>Clean Fuel Chemical Kinetics</w:t>
+      </w:r>
+      <w:r>
+        <w:rPr>
+          <w:rFonts w:ascii="Courier" w:hAnsi="Courier"/>
+          <w:sz w:val="20"/>
+          <w:szCs w:val="20"/>
+        </w:rPr>
+        <w:t>",</w:t>
+      </w:r>
+    </w:p>
+    <w:p>
+      <w:pPr>
+        <w:ind w:left="1080" w:hanging="1080"/>
+        <w:rPr>
+          <w:rFonts w:ascii="Courier" w:hAnsi="Courier"/>
+          <w:sz w:val="20"/>
+          <w:szCs w:val="20"/>
+        </w:rPr>
+      </w:pPr>
+      <w:r>
+        <w:rPr>
+          <w:rFonts w:ascii="Courier" w:hAnsi="Courier"/>
+          <w:sz w:val="20"/>
+          <w:szCs w:val="20"/>
+        </w:rPr>
+        <w:t xml:space="preserve">      </w:t>
+      </w:r>
+      <w:r>
+        <w:rPr>
+          <w:rFonts w:ascii="Courier" w:hAnsi="Courier"/>
+          <w:color w:val="3366FF"/>
+          <w:sz w:val="20"/>
+          <w:szCs w:val="20"/>
+        </w:rPr>
+        <w:t>"</w:t>
+      </w:r>
+      <w:r>
+        <w:rPr>
+          <w:rFonts w:ascii="PT Sans" w:hAnsi="PT Sans"/>
+          <w:color w:val="3366FF"/>
+          <w:sz w:val="20"/>
+          <w:szCs w:val="20"/>
+        </w:rPr>
+        <w:t>fuel-specific packages available at</w:t>
+      </w:r>
+      <w:r>
+        <w:rPr>
+          <w:rFonts w:ascii="Courier" w:hAnsi="Courier"/>
+          <w:color w:val="3366FF"/>
+          <w:sz w:val="20"/>
+          <w:szCs w:val="20"/>
+        </w:rPr>
+        <w:t>":</w:t>
+      </w:r>
+      <w:r>
+        <w:rPr>
+          <w:rFonts w:ascii="Courier" w:hAnsi="Courier"/>
+          <w:sz w:val="20"/>
+          <w:szCs w:val="20"/>
+        </w:rPr>
+        <w:t xml:space="preserve"> "</w:t>
+      </w:r>
+      <w:r>
+        <w:rPr>
+          <w:rFonts w:ascii="PT Sans" w:hAnsi="PT Sans"/>
+          <w:sz w:val="20"/>
+          <w:szCs w:val="20"/>
+        </w:rPr>
+        <w:t>combustionhelp.com</w:t>
+      </w:r>
+      <w:r>
+        <w:rPr>
+          <w:rFonts w:ascii="Courier" w:hAnsi="Courier"/>
+          <w:sz w:val="20"/>
+          <w:szCs w:val="20"/>
+        </w:rPr>
+        <w:t>",</w:t>
+      </w:r>
+    </w:p>
+    <w:p>
+      <w:pPr>
+        <w:ind w:left="1080" w:hanging="1080"/>
+        <w:rPr>
+          <w:rFonts w:ascii="Courier" w:hAnsi="Courier"/>
+          <w:sz w:val="20"/>
+          <w:szCs w:val="20"/>
+        </w:rPr>
+      </w:pPr>
+      <w:r>
+        <w:rPr>
+          <w:rFonts w:ascii="Courier" w:hAnsi="Courier"/>
+          <w:sz w:val="20"/>
+          <w:szCs w:val="20"/>
+        </w:rPr>
+        <w:t xml:space="preserve">      </w:t>
+      </w:r>
+      <w:r>
+        <w:rPr>
+          <w:rFonts w:ascii="Courier" w:hAnsi="Courier"/>
+          <w:color w:val="3366FF"/>
+          <w:sz w:val="20"/>
+          <w:szCs w:val="20"/>
+        </w:rPr>
+        <w:t>"</w:t>
+      </w:r>
+      <w:r>
+        <w:rPr>
+          <w:rFonts w:ascii="PT Sans" w:hAnsi="PT Sans"/>
+          <w:color w:val="3366FF"/>
+          <w:sz w:val="20"/>
+          <w:szCs w:val="20"/>
+        </w:rPr>
+        <w:t>dates</w:t>
+      </w:r>
+      <w:r>
+        <w:rPr>
+          <w:rFonts w:ascii="Courier" w:hAnsi="Courier"/>
+          <w:color w:val="3366FF"/>
+          <w:sz w:val="20"/>
+          <w:szCs w:val="20"/>
+        </w:rPr>
+        <w:t>":</w:t>
+      </w:r>
+      <w:r>
+        <w:rPr>
+          <w:rFonts w:ascii="Courier" w:hAnsi="Courier"/>
+          <w:sz w:val="20"/>
+          <w:szCs w:val="20"/>
+        </w:rPr>
+        <w:t xml:space="preserve"> "</w:t>
+      </w:r>
+      <w:r>
+        <w:rPr>
+          <w:rFonts w:ascii="PT Sans" w:hAnsi="PT Sans"/>
+          <w:sz w:val="20"/>
+          <w:szCs w:val="20"/>
+        </w:rPr>
+        <w:t>June 2013 - Dec 2013</w:t>
+      </w:r>
+      <w:r>
+        <w:rPr>
+          <w:rFonts w:ascii="Courier" w:hAnsi="Courier"/>
+          <w:sz w:val="20"/>
+          <w:szCs w:val="20"/>
+        </w:rPr>
+        <w:t>",</w:t>
+      </w:r>
+    </w:p>
+    <w:p>
+      <w:pPr>
+        <w:ind w:left="1080" w:hanging="1080"/>
+        <w:rPr>
+          <w:rFonts w:ascii="Courier" w:hAnsi="Courier"/>
+          <w:sz w:val="20"/>
+          <w:szCs w:val="20"/>
+        </w:rPr>
+      </w:pPr>
+      <w:r>
+        <w:rPr>
+          <w:rFonts w:ascii="Courier" w:hAnsi="Courier"/>
+          <w:sz w:val="20"/>
+          <w:szCs w:val="20"/>
+        </w:rPr>
+        <w:t xml:space="preserve">      </w:t>
+      </w:r>
+      <w:r>
+        <w:rPr>
+          <w:rFonts w:ascii="Courier" w:hAnsi="Courier"/>
+          <w:color w:val="3366FF"/>
+          <w:sz w:val="20"/>
+          <w:szCs w:val="20"/>
+        </w:rPr>
+        <w:t>"</w:t>
+      </w:r>
+      <w:r>
+        <w:rPr>
+          <w:rFonts w:ascii="PT Sans" w:hAnsi="PT Sans"/>
+          <w:color w:val="3366FF"/>
+          <w:sz w:val="20"/>
+          <w:szCs w:val="20"/>
+        </w:rPr>
+        <w:t>highlights</w:t>
+      </w:r>
+      <w:r>
+        <w:rPr>
+          <w:rFonts w:ascii="Courier" w:hAnsi="Courier"/>
+          <w:color w:val="3366FF"/>
+          <w:sz w:val="20"/>
+          <w:szCs w:val="20"/>
+        </w:rPr>
+        <w:t>":</w:t>
+      </w:r>
+      <w:r>
+        <w:rPr>
+          <w:rFonts w:ascii="Courier" w:hAnsi="Courier"/>
+          <w:sz w:val="20"/>
+          <w:szCs w:val="20"/>
+        </w:rPr>
+        <w:t xml:space="preserve"> [</w:t>
+      </w:r>
+    </w:p>
+    <w:p>
+      <w:pPr>
+        <w:ind w:left="1080" w:hanging="1080"/>
+        <w:rPr>
+          <w:rFonts w:ascii="Courier" w:hAnsi="Courier"/>
+          <w:sz w:val="20"/>
+          <w:szCs w:val="20"/>
+        </w:rPr>
+      </w:pPr>
+      <w:r>
+        <w:rPr>
+          <w:rFonts w:ascii="Courier" w:hAnsi="Courier"/>
+          <w:sz w:val="20"/>
+          <w:szCs w:val="20"/>
+        </w:rPr>
+        <w:t xml:space="preserve">        "</w:t>
+      </w:r>
+      <w:r>
+        <w:rPr>
+          <w:rFonts w:ascii="PT Sans" w:hAnsi="PT Sans"/>
+          <w:sz w:val="20"/>
+          <w:szCs w:val="20"/>
+        </w:rPr>
+        <w:t>Programmed simplified chemical kinetics software package in MATLAB; a version using hybrid of GNU Octave and Fortran was also created</w:t>
+      </w:r>
+      <w:r>
+        <w:rPr>
+          <w:rFonts w:ascii="Courier" w:hAnsi="Courier"/>
+          <w:sz w:val="20"/>
+          <w:szCs w:val="20"/>
+        </w:rPr>
+        <w:t>",</w:t>
+      </w:r>
+    </w:p>
+    <w:p>
+      <w:pPr>
+        <w:ind w:left="1080" w:hanging="1080"/>
+        <w:rPr>
+          <w:rFonts w:ascii="Courier" w:hAnsi="Courier"/>
+          <w:sz w:val="20"/>
+          <w:szCs w:val="20"/>
+        </w:rPr>
+      </w:pPr>
+      <w:r>
+        <w:rPr>
+          <w:rFonts w:ascii="Courier" w:hAnsi="Courier"/>
+          <w:sz w:val="20"/>
+          <w:szCs w:val="20"/>
+        </w:rPr>
+        <w:t xml:space="preserve">        "</w:t>
+      </w:r>
+      <w:r>
+        <w:rPr>
+          <w:rFonts w:ascii="PT Sans" w:hAnsi="PT Sans"/>
+          <w:sz w:val="20"/>
+          <w:szCs w:val="20"/>
+        </w:rPr>
+        <w:t>Investigated CHEMKIN-II mechanism format, Arrhenius/Lindeman/Troe form reactions, calculating thermodynamic data from NASA polynomials, programming language speeds and license costs</w:t>
+      </w:r>
+      <w:r>
+        <w:rPr>
+          <w:rFonts w:ascii="Courier" w:hAnsi="Courier"/>
+          <w:sz w:val="20"/>
+          <w:szCs w:val="20"/>
+        </w:rPr>
+        <w:t>",</w:t>
+      </w:r>
+    </w:p>
+    <w:p>
+      <w:pPr>
+        <w:ind w:left="1080" w:hanging="1080"/>
+        <w:rPr>
+          <w:rFonts w:ascii="Courier" w:hAnsi="Courier"/>
+          <w:sz w:val="20"/>
+          <w:szCs w:val="20"/>
+        </w:rPr>
+      </w:pPr>
+      <w:r>
+        <w:rPr>
+          <w:rFonts w:ascii="Courier" w:hAnsi="Courier"/>
+          <w:sz w:val="20"/>
+          <w:szCs w:val="20"/>
+        </w:rPr>
+        <w:t xml:space="preserve">        "</w:t>
+      </w:r>
+      <w:r>
+        <w:rPr>
+          <w:rFonts w:ascii="PT Sans" w:hAnsi="PT Sans"/>
+          <w:sz w:val="20"/>
+          <w:szCs w:val="20"/>
+        </w:rPr>
+        <w:t>Applied MATLAB profiler to improve program inefficiencies; time to converge constant volume reactor with methane fuel was reduced from 619 sec to 0.8 sec</w:t>
+      </w:r>
+      <w:r>
+        <w:rPr>
+          <w:rFonts w:ascii="Courier" w:hAnsi="Courier"/>
+          <w:sz w:val="20"/>
+          <w:szCs w:val="20"/>
+        </w:rPr>
+        <w:t>"</w:t>
+      </w:r>
+    </w:p>
+    <w:p>
+      <w:pPr>
+        <w:ind w:left="1080" w:hanging="1080"/>
+        <w:rPr>
+          <w:rFonts w:ascii="Courier" w:hAnsi="Courier"/>
+          <w:sz w:val="20"/>
+          <w:szCs w:val="20"/>
+        </w:rPr>
+      </w:pPr>
+      <w:r>
+        <w:rPr>
+          <w:rFonts w:ascii="Courier" w:hAnsi="Courier"/>
+          <w:sz w:val="20"/>
+          <w:szCs w:val="20"/>
+        </w:rPr>
+        <w:t xml:space="preserve">      ]</w:t>
+      </w:r>
+    </w:p>
+    <w:p>
+      <w:pPr>
+        <w:ind w:left="1080" w:hanging="1080"/>
+        <w:rPr>
+          <w:rFonts w:ascii="Courier" w:hAnsi="Courier"/>
+          <w:sz w:val="20"/>
+          <w:szCs w:val="20"/>
+        </w:rPr>
+      </w:pPr>
+      <w:r>
+        <w:rPr>
+          <w:rFonts w:ascii="Courier" w:hAnsi="Courier"/>
+          <w:sz w:val="20"/>
+          <w:szCs w:val="20"/>
+        </w:rPr>
+        <w:t xml:space="preserve">    }</w:t>
+      </w:r>
+    </w:p>
+    <w:p>
+      <w:pPr>
+        <w:ind w:left="1080" w:hanging="1080"/>
+        <w:rPr>
+          <w:rFonts w:ascii="Courier" w:hAnsi="Courier"/>
+          <w:sz w:val="20"/>
+          <w:szCs w:val="20"/>
+        </w:rPr>
+      </w:pPr>
+      <w:r>
+        <w:rPr>
+          <w:rFonts w:ascii="Courier" w:hAnsi="Courier"/>
+          <w:sz w:val="20"/>
+          <w:szCs w:val="20"/>
+        </w:rPr>
+        <w:t xml:space="preserve">  ],</w:t>
+      </w:r>
+    </w:p>
+    <w:p>
+      <w:pPr>
+        <w:ind w:left="1080" w:hanging="1080"/>
+        <w:rPr>
+          <w:rFonts w:ascii="Courier" w:hAnsi="Courier"/>
+          <w:sz w:val="20"/>
+          <w:szCs w:val="20"/>
+        </w:rPr>
+      </w:pPr>
+      <w:r>
+        <w:rPr>
+          <w:rFonts w:ascii="Courier" w:hAnsi="Courier"/>
+          <w:sz w:val="20"/>
+          <w:szCs w:val="20"/>
+        </w:rPr>
+        <w:t xml:space="preserve">  "</w:t>
+      </w:r>
+      <w:r>
+        <w:rPr>
+          <w:rFonts w:ascii="PT Sans" w:hAnsi="PT Sans"/>
+          <w:b/>
+          <w:sz w:val="20"/>
+          <w:szCs w:val="20"/>
+        </w:rPr>
+        <w:t>Technology Skills</w:t>
+      </w:r>
+      <w:r>
+        <w:rPr>
+          <w:rFonts w:ascii="Courier" w:hAnsi="Courier"/>
+          <w:sz w:val="20"/>
+          <w:szCs w:val="20"/>
+        </w:rPr>
+        <w:t>": {</w:t>
+      </w:r>
+    </w:p>
+    <w:p>
+      <w:pPr>
+        <w:ind w:left="1080" w:hanging="1080"/>
+        <w:rPr>
+          <w:rFonts w:ascii="Courier" w:hAnsi="Courier"/>
+          <w:sz w:val="20"/>
+          <w:szCs w:val="20"/>
+        </w:rPr>
+      </w:pPr>
+      <w:r>
+        <w:rPr>
+          <w:rFonts w:ascii="Courier" w:hAnsi="Courier"/>
+          <w:sz w:val="20"/>
+          <w:szCs w:val="20"/>
+        </w:rPr>
+        <w:t xml:space="preserve">    "</w:t>
+      </w:r>
+      <w:r>
+        <w:rPr>
+          <w:rFonts w:ascii="PT Sans" w:hAnsi="PT Sans"/>
+          <w:sz w:val="20"/>
+          <w:szCs w:val="20"/>
+        </w:rPr>
+        <w:t>Languages</w:t>
+      </w:r>
+      <w:r>
+        <w:rPr>
+          <w:rFonts w:ascii="Courier" w:hAnsi="Courier"/>
+          <w:sz w:val="20"/>
+          <w:szCs w:val="20"/>
+        </w:rPr>
+        <w:t>": [</w:t>
+      </w:r>
+    </w:p>
+    <w:p>
+      <w:pPr>
+        <w:ind w:left="1080" w:hanging="1080"/>
+        <w:rPr>
+          <w:rFonts w:ascii="Courier" w:hAnsi="Courier"/>
+          <w:sz w:val="20"/>
+          <w:szCs w:val="20"/>
+        </w:rPr>
+      </w:pPr>
+      <w:r>
+        <w:rPr>
+          <w:rFonts w:ascii="Courier" w:hAnsi="Courier"/>
+          <w:sz w:val="20"/>
+          <w:szCs w:val="20"/>
+        </w:rPr>
+        <w:t xml:space="preserve">      "Ruby",</w:t>
+      </w:r>
+    </w:p>
+    <w:p>
+      <w:pPr>
+        <w:ind w:left="1080" w:hanging="1080"/>
+        <w:rPr>
+          <w:rFonts w:ascii="Courier" w:hAnsi="Courier"/>
+          <w:sz w:val="20"/>
+          <w:szCs w:val="20"/>
+        </w:rPr>
+      </w:pPr>
+      <w:r>
+        <w:rPr>
+          <w:rFonts w:ascii="Courier" w:hAnsi="Courier"/>
+          <w:sz w:val="20"/>
+          <w:szCs w:val="20"/>
+        </w:rPr>
+        <w:t xml:space="preserve">      "JavaScript",</w:t>
+      </w:r>
+    </w:p>
+    <w:p>
+      <w:pPr>
+        <w:ind w:left="1080" w:hanging="1080"/>
+        <w:rPr>
+          <w:rFonts w:ascii="Courier" w:hAnsi="Courier"/>
+          <w:sz w:val="20"/>
+          <w:szCs w:val="20"/>
+        </w:rPr>
+      </w:pPr>
+      <w:r>
+        <w:rPr>
+          <w:rFonts w:ascii="Courier" w:hAnsi="Courier"/>
+          <w:sz w:val="20"/>
+          <w:szCs w:val="20"/>
+        </w:rPr>
+        <w:t xml:space="preserve">      "HTML",</w:t>
+      </w:r>
+    </w:p>
+    <w:p>
+      <w:pPr>
+        <w:ind w:left="1080" w:hanging="1080"/>
+        <w:rPr>
+          <w:rFonts w:ascii="Courier" w:hAnsi="Courier"/>
+          <w:sz w:val="20"/>
+          <w:szCs w:val="20"/>
+        </w:rPr>
+      </w:pPr>
+      <w:r>
+        <w:rPr>
+          <w:rFonts w:ascii="Courier" w:hAnsi="Courier"/>
+          <w:sz w:val="20"/>
+          <w:szCs w:val="20"/>
+        </w:rPr>
+        <w:t xml:space="preserve">      "CSS",</w:t>
+      </w:r>
+    </w:p>
+    <w:p>
+      <w:pPr>
+        <w:ind w:left="1080" w:hanging="1080"/>
+        <w:rPr>
+          <w:rFonts w:ascii="Courier" w:hAnsi="Courier"/>
+          <w:sz w:val="20"/>
+          <w:szCs w:val="20"/>
+        </w:rPr>
+      </w:pPr>
+      <w:r>
+        <w:rPr>
+          <w:rFonts w:ascii="Courier" w:hAnsi="Courier"/>
+          <w:sz w:val="20"/>
+          <w:szCs w:val="20"/>
+        </w:rPr>
+        <w:t xml:space="preserve">      "SQL",</w:t>
+      </w:r>
+    </w:p>
+    <w:p>
+      <w:pPr>
+        <w:ind w:left="1080" w:hanging="1080"/>
+        <w:rPr>
+          <w:rFonts w:ascii="Courier" w:hAnsi="Courier"/>
+          <w:sz w:val="20"/>
+          <w:szCs w:val="20"/>
+        </w:rPr>
+      </w:pPr>
+      <w:r>
+        <w:rPr>
+          <w:rFonts w:ascii="Courier" w:hAnsi="Courier"/>
+          <w:sz w:val="20"/>
+          <w:szCs w:val="20"/>
+        </w:rPr>
+        <w:t xml:space="preserve">      "MATLAB",</w:t>
+      </w:r>
+    </w:p>
+    <w:p>
+      <w:pPr>
+        <w:ind w:left="1080" w:hanging="1080"/>
+        <w:rPr>
+          <w:rFonts w:ascii="Courier" w:hAnsi="Courier"/>
+          <w:sz w:val="20"/>
+          <w:szCs w:val="20"/>
+        </w:rPr>
+      </w:pPr>
+      <w:r>
+        <w:rPr>
+          <w:rFonts w:ascii="Courier" w:hAnsi="Courier"/>
+          <w:sz w:val="20"/>
+          <w:szCs w:val="20"/>
+        </w:rPr>
+        <w:t xml:space="preserve">      "C",</w:t>
+      </w:r>
+    </w:p>
+    <w:p>
+      <w:pPr>
+        <w:ind w:left="1080" w:hanging="1080"/>
+        <w:rPr>
+          <w:rFonts w:ascii="Courier" w:hAnsi="Courier"/>
+          <w:sz w:val="20"/>
+          <w:szCs w:val="20"/>
+        </w:rPr>
+      </w:pPr>
+      <w:r>
+        <w:rPr>
+          <w:rFonts w:ascii="Courier" w:hAnsi="Courier"/>
+          <w:sz w:val="20"/>
+          <w:szCs w:val="20"/>
+        </w:rPr>
+        <w:t xml:space="preserve">      "Fortran"</w:t>
+      </w:r>
       <w:bookmarkStart w:id="0" w:name="_GoBack"/>
       <w:bookmarkEnd w:id="0"/>
-    </w:p>
-    <w:p>
-      <w:pPr>
-        <w:ind w:left="1080" w:hanging="1080"/>
-        <w:rPr>
-          <w:rFonts w:ascii="Courier" w:hAnsi="Courier"/>
-          <w:sz w:val="20"/>
-          <w:szCs w:val="20"/>
-        </w:rPr>
-      </w:pPr>
-      <w:r>
-        <w:rPr>
-          <w:rFonts w:ascii="Courier" w:hAnsi="Courier"/>
-          <w:sz w:val="20"/>
-          <w:szCs w:val="20"/>
-        </w:rPr>
-        <w:t xml:space="preserve">        "</w:t>
-      </w:r>
-      <w:r>
-        <w:rPr>
-          <w:rFonts w:ascii="PT Sans" w:hAnsi="PT Sans"/>
-          <w:sz w:val="20"/>
-          <w:szCs w:val="20"/>
-        </w:rPr>
-        <w:t>Presented complex financial analyses for investment properties using instantly updating forms and compelling diagrams</w:t>
-      </w:r>
-      <w:r>
-        <w:rPr>
-          <w:rFonts w:ascii="Courier" w:hAnsi="Courier"/>
-          <w:sz w:val="20"/>
-          <w:szCs w:val="20"/>
-        </w:rPr>
-        <w:t>",</w:t>
-      </w:r>
-    </w:p>
-    <w:p>
-      <w:pPr>
-        <w:ind w:left="1080" w:hanging="1080"/>
-        <w:rPr>
-          <w:rFonts w:ascii="Courier" w:hAnsi="Courier"/>
-          <w:sz w:val="20"/>
-          <w:szCs w:val="20"/>
-        </w:rPr>
-      </w:pPr>
-      <w:r>
-        <w:rPr>
-          <w:rFonts w:ascii="Courier" w:hAnsi="Courier"/>
-          <w:sz w:val="20"/>
-          <w:szCs w:val="20"/>
-        </w:rPr>
-        <w:t xml:space="preserve">        "</w:t>
-      </w:r>
-      <w:r>
-        <w:rPr>
-          <w:rFonts w:ascii="PT Sans" w:hAnsi="PT Sans"/>
-          <w:sz w:val="20"/>
-          <w:szCs w:val="20"/>
-        </w:rPr>
-        <w:t>Communicated data to API using jQuery Ajax requests from within the Ruby on Rails rendered view</w:t>
-      </w:r>
-      <w:r>
-        <w:rPr>
-          <w:rFonts w:ascii="Courier" w:hAnsi="Courier"/>
-          <w:sz w:val="20"/>
-          <w:szCs w:val="20"/>
-        </w:rPr>
-        <w:t>"</w:t>
-      </w:r>
-    </w:p>
-    <w:p>
-      <w:pPr>
-        <w:ind w:left="1080" w:hanging="1080"/>
-        <w:rPr>
-          <w:rFonts w:ascii="Courier" w:hAnsi="Courier"/>
-          <w:sz w:val="20"/>
-          <w:szCs w:val="20"/>
-        </w:rPr>
-      </w:pPr>
-      <w:r>
-        <w:rPr>
-          <w:rFonts w:ascii="Courier" w:hAnsi="Courier"/>
-          <w:sz w:val="20"/>
-          <w:szCs w:val="20"/>
-        </w:rPr>
-        <w:t xml:space="preserve">      ]</w:t>
-      </w:r>
-    </w:p>
-    <w:p>
-      <w:pPr>
-        <w:ind w:left="1080" w:hanging="1080"/>
-        <w:rPr>
-          <w:rFonts w:ascii="Courier" w:hAnsi="Courier"/>
-          <w:sz w:val="20"/>
-          <w:szCs w:val="20"/>
-        </w:rPr>
-      </w:pPr>
-      <w:r>
-        <w:rPr>
-          <w:rFonts w:ascii="Courier" w:hAnsi="Courier"/>
-          <w:sz w:val="20"/>
-          <w:szCs w:val="20"/>
-        </w:rPr>
-        <w:t xml:space="preserve">    },</w:t>
-      </w:r>
-    </w:p>
-    <w:p>
-      <w:pPr>
-        <w:ind w:left="1080" w:hanging="1080"/>
-        <w:rPr>
-          <w:rFonts w:ascii="Courier" w:hAnsi="Courier"/>
-          <w:sz w:val="20"/>
-          <w:szCs w:val="20"/>
-        </w:rPr>
-      </w:pPr>
-      <w:r>
-        <w:rPr>
-          <w:rFonts w:ascii="Courier" w:hAnsi="Courier"/>
-          <w:sz w:val="20"/>
-          <w:szCs w:val="20"/>
-        </w:rPr>
-        <w:t xml:space="preserve">    {</w:t>
-      </w:r>
-    </w:p>
-    <w:p>
-      <w:pPr>
-        <w:ind w:left="1080" w:hanging="1080"/>
-        <w:rPr>
-          <w:rFonts w:ascii="Courier" w:hAnsi="Courier"/>
-          <w:sz w:val="20"/>
-          <w:szCs w:val="20"/>
-        </w:rPr>
-      </w:pPr>
-      <w:r>
-        <w:rPr>
-          <w:rFonts w:ascii="Courier" w:hAnsi="Courier"/>
-          <w:sz w:val="20"/>
-          <w:szCs w:val="20"/>
-        </w:rPr>
-        <w:t xml:space="preserve">      "project": "Coding Challenges.co",</w:t>
-      </w:r>
-    </w:p>
-    <w:p>
-      <w:pPr>
-        <w:ind w:left="1080" w:hanging="1080"/>
-        <w:rPr>
-          <w:rFonts w:ascii="Courier" w:hAnsi="Courier"/>
-          <w:sz w:val="20"/>
-          <w:szCs w:val="20"/>
-        </w:rPr>
-      </w:pPr>
-      <w:r>
-        <w:rPr>
-          <w:rFonts w:ascii="Courier" w:hAnsi="Courier"/>
-          <w:sz w:val="20"/>
-          <w:szCs w:val="20"/>
-        </w:rPr>
-        <w:t xml:space="preserve">      "source": "github.com/maxplomer/coding_challenges",</w:t>
-      </w:r>
-    </w:p>
-    <w:p>
-      <w:pPr>
-        <w:ind w:left="1080" w:hanging="1080"/>
-        <w:rPr>
-          <w:rFonts w:ascii="Courier" w:hAnsi="Courier"/>
-          <w:sz w:val="20"/>
-          <w:szCs w:val="20"/>
-        </w:rPr>
-      </w:pPr>
-      <w:r>
-        <w:rPr>
-          <w:rFonts w:ascii="Courier" w:hAnsi="Courier"/>
-          <w:sz w:val="20"/>
-          <w:szCs w:val="20"/>
-        </w:rPr>
-        <w:t xml:space="preserve">      "date": "Nov 2014",</w:t>
-      </w:r>
-    </w:p>
-    <w:p>
-      <w:pPr>
-        <w:ind w:left="1080" w:hanging="1080"/>
-        <w:rPr>
-          <w:rFonts w:ascii="Courier" w:hAnsi="Courier"/>
-          <w:sz w:val="20"/>
-          <w:szCs w:val="20"/>
-        </w:rPr>
-      </w:pPr>
-      <w:r>
-        <w:rPr>
-          <w:rFonts w:ascii="Courier" w:hAnsi="Courier"/>
-          <w:sz w:val="20"/>
-          <w:szCs w:val="20"/>
-        </w:rPr>
-        <w:t xml:space="preserve">      "highlights": [</w:t>
-      </w:r>
-    </w:p>
-    <w:p>
-      <w:pPr>
-        <w:ind w:left="1080" w:hanging="1080"/>
-        <w:rPr>
-          <w:rFonts w:ascii="Courier" w:hAnsi="Courier"/>
-          <w:sz w:val="20"/>
-          <w:szCs w:val="20"/>
-        </w:rPr>
-      </w:pPr>
-      <w:r>
-        <w:rPr>
-          <w:rFonts w:ascii="Courier" w:hAnsi="Courier"/>
-          <w:sz w:val="20"/>
-          <w:szCs w:val="20"/>
-        </w:rPr>
-        <w:t xml:space="preserve">        "Enlisted Ruby on Rails to create a community where users can compete and boost their programming skills",</w:t>
-      </w:r>
-    </w:p>
-    <w:p>
-      <w:pPr>
-        <w:ind w:left="1080" w:hanging="1080"/>
-        <w:rPr>
-          <w:rFonts w:ascii="Courier" w:hAnsi="Courier"/>
-          <w:sz w:val="20"/>
-          <w:szCs w:val="20"/>
-        </w:rPr>
-      </w:pPr>
-      <w:r>
-        <w:rPr>
-          <w:rFonts w:ascii="Courier" w:hAnsi="Courier"/>
-          <w:sz w:val="20"/>
-          <w:szCs w:val="20"/>
-        </w:rPr>
-        <w:t xml:space="preserve">        "Harnessed Ace high performance code-editor to deliver code syntax highlighting for Ruby, JavaScript and SQL",</w:t>
-      </w:r>
-    </w:p>
-    <w:p>
-      <w:pPr>
-        <w:ind w:left="1080" w:hanging="1080"/>
-        <w:rPr>
-          <w:rFonts w:ascii="Courier" w:hAnsi="Courier"/>
-          <w:sz w:val="20"/>
-          <w:szCs w:val="20"/>
-        </w:rPr>
-      </w:pPr>
-      <w:r>
-        <w:rPr>
-          <w:rFonts w:ascii="Courier" w:hAnsi="Courier"/>
-          <w:sz w:val="20"/>
-          <w:szCs w:val="20"/>
-        </w:rPr>
-        <w:t xml:space="preserve">        "Jailed user-submitted code as to only permit safe method calls"</w:t>
-      </w:r>
-    </w:p>
-    <w:p>
-      <w:pPr>
-        <w:ind w:left="1080" w:hanging="1080"/>
-        <w:rPr>
-          <w:rFonts w:ascii="Courier" w:hAnsi="Courier"/>
-          <w:sz w:val="20"/>
-          <w:szCs w:val="20"/>
-        </w:rPr>
-      </w:pPr>
-      <w:r>
-        <w:rPr>
-          <w:rFonts w:ascii="Courier" w:hAnsi="Courier"/>
-          <w:sz w:val="20"/>
-          <w:szCs w:val="20"/>
-        </w:rPr>
-        <w:t xml:space="preserve">      ]</w:t>
-      </w:r>
-    </w:p>
-    <w:p>
-      <w:pPr>
-        <w:ind w:left="1080" w:hanging="1080"/>
-        <w:rPr>
-          <w:rFonts w:ascii="Courier" w:hAnsi="Courier"/>
-          <w:sz w:val="20"/>
-          <w:szCs w:val="20"/>
-        </w:rPr>
-      </w:pPr>
-      <w:r>
-        <w:rPr>
-          <w:rFonts w:ascii="Courier" w:hAnsi="Courier"/>
-          <w:sz w:val="20"/>
-          <w:szCs w:val="20"/>
-        </w:rPr>
-        <w:t xml:space="preserve">    },</w:t>
-      </w:r>
-    </w:p>
-    <w:p>
-      <w:pPr>
-        <w:ind w:left="1080" w:hanging="1080"/>
-        <w:rPr>
-          <w:rFonts w:ascii="Courier" w:hAnsi="Courier"/>
-          <w:sz w:val="20"/>
-          <w:szCs w:val="20"/>
-        </w:rPr>
-      </w:pPr>
-      <w:r>
-        <w:rPr>
-          <w:rFonts w:ascii="Courier" w:hAnsi="Courier"/>
-          <w:sz w:val="20"/>
-          <w:szCs w:val="20"/>
-        </w:rPr>
-        <w:t xml:space="preserve">    {</w:t>
-      </w:r>
-    </w:p>
-    <w:p>
-      <w:pPr>
-        <w:ind w:left="1080" w:hanging="1080"/>
-        <w:rPr>
-          <w:rFonts w:ascii="Courier" w:hAnsi="Courier"/>
-          <w:sz w:val="20"/>
-          <w:szCs w:val="20"/>
-        </w:rPr>
-      </w:pPr>
-      <w:r>
-        <w:rPr>
-          <w:rFonts w:ascii="Courier" w:hAnsi="Courier"/>
-          <w:sz w:val="20"/>
-          <w:szCs w:val="20"/>
-        </w:rPr>
-        <w:t xml:space="preserve">      "project": "Bit Chart.co",</w:t>
-      </w:r>
-    </w:p>
-    <w:p>
-      <w:pPr>
-        <w:ind w:left="1080" w:hanging="1080"/>
-        <w:rPr>
-          <w:rFonts w:ascii="Courier" w:hAnsi="Courier"/>
-          <w:sz w:val="20"/>
-          <w:szCs w:val="20"/>
-        </w:rPr>
-      </w:pPr>
-      <w:r>
-        <w:rPr>
-          <w:rFonts w:ascii="Courier" w:hAnsi="Courier"/>
-          <w:sz w:val="20"/>
-          <w:szCs w:val="20"/>
-        </w:rPr>
-        <w:t xml:space="preserve">      "source": "github.com/maxplomer/finance-clone",</w:t>
-      </w:r>
-    </w:p>
-    <w:p>
-      <w:pPr>
-        <w:ind w:left="1080" w:hanging="1080"/>
-        <w:rPr>
-          <w:rFonts w:ascii="Courier" w:hAnsi="Courier"/>
-          <w:sz w:val="20"/>
-          <w:szCs w:val="20"/>
-        </w:rPr>
-      </w:pPr>
-      <w:r>
-        <w:rPr>
-          <w:rFonts w:ascii="Courier" w:hAnsi="Courier"/>
-          <w:sz w:val="20"/>
-          <w:szCs w:val="20"/>
-        </w:rPr>
-        <w:t xml:space="preserve">      "date": "Nov 2014",</w:t>
-      </w:r>
-    </w:p>
-    <w:p>
-      <w:pPr>
-        <w:ind w:left="1080" w:hanging="1080"/>
-        <w:rPr>
-          <w:rFonts w:ascii="Courier" w:hAnsi="Courier"/>
-          <w:sz w:val="20"/>
-          <w:szCs w:val="20"/>
-        </w:rPr>
-      </w:pPr>
-      <w:r>
-        <w:rPr>
-          <w:rFonts w:ascii="Courier" w:hAnsi="Courier"/>
-          <w:sz w:val="20"/>
-          <w:szCs w:val="20"/>
-        </w:rPr>
-        <w:t xml:space="preserve">      "highlights": [</w:t>
-      </w:r>
-    </w:p>
-    <w:p>
-      <w:pPr>
-        <w:ind w:left="1080" w:hanging="1080"/>
-        <w:rPr>
-          <w:rFonts w:ascii="Courier" w:hAnsi="Courier"/>
-          <w:sz w:val="20"/>
-          <w:szCs w:val="20"/>
-        </w:rPr>
-      </w:pPr>
-      <w:r>
-        <w:rPr>
-          <w:rFonts w:ascii="Courier" w:hAnsi="Courier"/>
-          <w:sz w:val="20"/>
-          <w:szCs w:val="20"/>
-        </w:rPr>
-        <w:t xml:space="preserve">        "Built stock investing competition application using Ruby on Rails and Backbone.js; a pure Rails version was also created",</w:t>
-      </w:r>
-    </w:p>
-    <w:p>
-      <w:pPr>
-        <w:ind w:left="1080" w:hanging="1080"/>
-        <w:rPr>
-          <w:rFonts w:ascii="Courier" w:hAnsi="Courier"/>
-          <w:sz w:val="20"/>
-          <w:szCs w:val="20"/>
-        </w:rPr>
-      </w:pPr>
-      <w:r>
-        <w:rPr>
-          <w:rFonts w:ascii="Courier" w:hAnsi="Courier"/>
-          <w:sz w:val="20"/>
-          <w:szCs w:val="20"/>
-        </w:rPr>
-        <w:t xml:space="preserve">        "Applied Heroku scheduler and market_beat ruby gem to save stock market quotes to a PostgreSQL database",</w:t>
-      </w:r>
-    </w:p>
-    <w:p>
-      <w:pPr>
-        <w:ind w:left="1080" w:hanging="1080"/>
-        <w:rPr>
-          <w:rFonts w:ascii="Courier" w:hAnsi="Courier"/>
-          <w:sz w:val="20"/>
-          <w:szCs w:val="20"/>
-        </w:rPr>
-      </w:pPr>
-      <w:r>
-        <w:rPr>
-          <w:rFonts w:ascii="Courier" w:hAnsi="Courier"/>
-          <w:sz w:val="20"/>
-          <w:szCs w:val="20"/>
-        </w:rPr>
-        <w:t xml:space="preserve">        "Graphed user portfolio performance using Highcharts pure JavaScript library; calculated chart data using algorithm optimized for least SQL queries"</w:t>
-      </w:r>
-    </w:p>
-    <w:p>
-      <w:pPr>
-        <w:ind w:left="1080" w:hanging="1080"/>
-        <w:rPr>
-          <w:rFonts w:ascii="Courier" w:hAnsi="Courier"/>
-          <w:sz w:val="20"/>
-          <w:szCs w:val="20"/>
-        </w:rPr>
-      </w:pPr>
-      <w:r>
-        <w:rPr>
-          <w:rFonts w:ascii="Courier" w:hAnsi="Courier"/>
-          <w:sz w:val="20"/>
-          <w:szCs w:val="20"/>
-        </w:rPr>
-        <w:t xml:space="preserve">      ]</w:t>
-      </w:r>
-    </w:p>
-    <w:p>
-      <w:pPr>
-        <w:ind w:left="1080" w:hanging="1080"/>
-        <w:rPr>
-          <w:rFonts w:ascii="Courier" w:hAnsi="Courier"/>
-          <w:sz w:val="20"/>
-          <w:szCs w:val="20"/>
-        </w:rPr>
-      </w:pPr>
-      <w:r>
-        <w:rPr>
-          <w:rFonts w:ascii="Courier" w:hAnsi="Courier"/>
-          <w:sz w:val="20"/>
-          <w:szCs w:val="20"/>
-        </w:rPr>
-        <w:t xml:space="preserve">    },</w:t>
-      </w:r>
-    </w:p>
-    <w:p>
-      <w:pPr>
-        <w:ind w:left="1080" w:hanging="1080"/>
-        <w:rPr>
-          <w:rFonts w:ascii="Courier" w:hAnsi="Courier"/>
-          <w:sz w:val="20"/>
-          <w:szCs w:val="20"/>
-        </w:rPr>
-      </w:pPr>
-      <w:r>
-        <w:rPr>
-          <w:rFonts w:ascii="Courier" w:hAnsi="Courier"/>
-          <w:sz w:val="20"/>
-          <w:szCs w:val="20"/>
-        </w:rPr>
-        <w:t xml:space="preserve">    {</w:t>
-      </w:r>
-    </w:p>
-    <w:p>
-      <w:pPr>
-        <w:ind w:left="1080" w:hanging="1080"/>
-        <w:rPr>
-          <w:rFonts w:ascii="Courier" w:hAnsi="Courier"/>
-          <w:sz w:val="20"/>
-          <w:szCs w:val="20"/>
-        </w:rPr>
-      </w:pPr>
-      <w:r>
-        <w:rPr>
-          <w:rFonts w:ascii="Courier" w:hAnsi="Courier"/>
-          <w:sz w:val="20"/>
-          <w:szCs w:val="20"/>
-        </w:rPr>
-        <w:t xml:space="preserve">      "project": "Clean Fuel Chemical Kinetics",</w:t>
-      </w:r>
-    </w:p>
-    <w:p>
-      <w:pPr>
-        <w:ind w:left="1080" w:hanging="1080"/>
-        <w:rPr>
-          <w:rFonts w:ascii="Courier" w:hAnsi="Courier"/>
-          <w:sz w:val="20"/>
-          <w:szCs w:val="20"/>
-        </w:rPr>
-      </w:pPr>
-      <w:r>
-        <w:rPr>
-          <w:rFonts w:ascii="Courier" w:hAnsi="Courier"/>
-          <w:sz w:val="20"/>
-          <w:szCs w:val="20"/>
-        </w:rPr>
-        <w:t xml:space="preserve">      "fuel-specific packages available at": "combustionhelp.com",</w:t>
-      </w:r>
-    </w:p>
-    <w:p>
-      <w:pPr>
-        <w:ind w:left="1080" w:hanging="1080"/>
-        <w:rPr>
-          <w:rFonts w:ascii="Courier" w:hAnsi="Courier"/>
-          <w:sz w:val="20"/>
-          <w:szCs w:val="20"/>
-        </w:rPr>
-      </w:pPr>
-      <w:r>
-        <w:rPr>
-          <w:rFonts w:ascii="Courier" w:hAnsi="Courier"/>
-          <w:sz w:val="20"/>
-          <w:szCs w:val="20"/>
-        </w:rPr>
-        <w:t xml:space="preserve">      "dates": "June 2013 - Dec 2013",</w:t>
-      </w:r>
-    </w:p>
-    <w:p>
-      <w:pPr>
-        <w:ind w:left="1080" w:hanging="1080"/>
-        <w:rPr>
-          <w:rFonts w:ascii="Courier" w:hAnsi="Courier"/>
-          <w:sz w:val="20"/>
-          <w:szCs w:val="20"/>
-        </w:rPr>
-      </w:pPr>
-      <w:r>
-        <w:rPr>
-          <w:rFonts w:ascii="Courier" w:hAnsi="Courier"/>
-          <w:sz w:val="20"/>
-          <w:szCs w:val="20"/>
-        </w:rPr>
-        <w:t xml:space="preserve">      "highlights": [</w:t>
-      </w:r>
-    </w:p>
-    <w:p>
-      <w:pPr>
-        <w:ind w:left="1080" w:hanging="1080"/>
-        <w:rPr>
-          <w:rFonts w:ascii="Courier" w:hAnsi="Courier"/>
-          <w:sz w:val="20"/>
-          <w:szCs w:val="20"/>
-        </w:rPr>
-      </w:pPr>
-      <w:r>
-        <w:rPr>
-          <w:rFonts w:ascii="Courier" w:hAnsi="Courier"/>
-          <w:sz w:val="20"/>
-          <w:szCs w:val="20"/>
-        </w:rPr>
-        <w:t xml:space="preserve">        "Programmed simplified chemical kinetics software package in MATLAB; a version using hybrid of GNU Octave and Fortran was also created",</w:t>
-      </w:r>
-    </w:p>
-    <w:p>
-      <w:pPr>
-        <w:ind w:left="1080" w:hanging="1080"/>
-        <w:rPr>
-          <w:rFonts w:ascii="Courier" w:hAnsi="Courier"/>
-          <w:sz w:val="20"/>
-          <w:szCs w:val="20"/>
-        </w:rPr>
-      </w:pPr>
-      <w:r>
-        <w:rPr>
-          <w:rFonts w:ascii="Courier" w:hAnsi="Courier"/>
-          <w:sz w:val="20"/>
-          <w:szCs w:val="20"/>
-        </w:rPr>
-        <w:t xml:space="preserve">        "Investigated CHEMKIN-II mechanism format, Arrhenius/Lindeman/Troe form reactions, calculating thermodynamic data from NASA polynomials, programming language speeds and license costs",</w:t>
-      </w:r>
-    </w:p>
-    <w:p>
-      <w:pPr>
-        <w:ind w:left="1080" w:hanging="1080"/>
-        <w:rPr>
-          <w:rFonts w:ascii="Courier" w:hAnsi="Courier"/>
-          <w:sz w:val="20"/>
-          <w:szCs w:val="20"/>
-        </w:rPr>
-      </w:pPr>
-      <w:r>
-        <w:rPr>
-          <w:rFonts w:ascii="Courier" w:hAnsi="Courier"/>
-          <w:sz w:val="20"/>
-          <w:szCs w:val="20"/>
-        </w:rPr>
-        <w:t xml:space="preserve">        "Applied MATLAB profiler to improve program inefficiencies; time to converge constant volume reactor with methane fuel was reduced from 619 sec to 0.8 sec"</w:t>
-      </w:r>
-    </w:p>
-    <w:p>
-      <w:pPr>
-        <w:ind w:left="1080" w:hanging="1080"/>
-        <w:rPr>
-          <w:rFonts w:ascii="Courier" w:hAnsi="Courier"/>
-          <w:sz w:val="20"/>
-          <w:szCs w:val="20"/>
-        </w:rPr>
-      </w:pPr>
-      <w:r>
-        <w:rPr>
-          <w:rFonts w:ascii="Courier" w:hAnsi="Courier"/>
-          <w:sz w:val="20"/>
-          <w:szCs w:val="20"/>
-        </w:rPr>
-        <w:t xml:space="preserve">      ]</w:t>
-      </w:r>
-    </w:p>
-    <w:p>
-      <w:pPr>
-        <w:ind w:left="1080" w:hanging="1080"/>
-        <w:rPr>
-          <w:rFonts w:ascii="Courier" w:hAnsi="Courier"/>
-          <w:sz w:val="20"/>
-          <w:szCs w:val="20"/>
-        </w:rPr>
-      </w:pPr>
-      <w:r>
-        <w:rPr>
-          <w:rFonts w:ascii="Courier" w:hAnsi="Courier"/>
-          <w:sz w:val="20"/>
-          <w:szCs w:val="20"/>
-        </w:rPr>
-        <w:t xml:space="preserve">    }</w:t>
-      </w:r>
-    </w:p>
-    <w:p>
-      <w:pPr>
-        <w:ind w:left="1080" w:hanging="1080"/>
-        <w:rPr>
-          <w:rFonts w:ascii="Courier" w:hAnsi="Courier"/>
-          <w:sz w:val="20"/>
-          <w:szCs w:val="20"/>
-        </w:rPr>
-      </w:pPr>
-      <w:r>
-        <w:rPr>
-          <w:rFonts w:ascii="Courier" w:hAnsi="Courier"/>
-          <w:sz w:val="20"/>
-          <w:szCs w:val="20"/>
-        </w:rPr>
-        <w:t xml:space="preserve">  ],</w:t>
-      </w:r>
-    </w:p>
-    <w:p>
-      <w:pPr>
-        <w:ind w:left="1080" w:hanging="1080"/>
-        <w:rPr>
-          <w:rFonts w:ascii="Courier" w:hAnsi="Courier"/>
-          <w:sz w:val="20"/>
-          <w:szCs w:val="20"/>
-        </w:rPr>
-      </w:pPr>
-      <w:r>
-        <w:rPr>
-          <w:rFonts w:ascii="Courier" w:hAnsi="Courier"/>
-          <w:sz w:val="20"/>
-          <w:szCs w:val="20"/>
-        </w:rPr>
-        <w:t xml:space="preserve">  "Technology Skills": {</w:t>
-      </w:r>
-    </w:p>
-    <w:p>
-      <w:pPr>
-        <w:ind w:left="1080" w:hanging="1080"/>
-        <w:rPr>
-          <w:rFonts w:ascii="Courier" w:hAnsi="Courier"/>
-          <w:sz w:val="20"/>
-          <w:szCs w:val="20"/>
-        </w:rPr>
-      </w:pPr>
-      <w:r>
-        <w:rPr>
-          <w:rFonts w:ascii="Courier" w:hAnsi="Courier"/>
-          <w:sz w:val="20"/>
-          <w:szCs w:val="20"/>
-        </w:rPr>
-        <w:t xml:space="preserve">    "Languages": [</w:t>
-      </w:r>
-    </w:p>
-    <w:p>
-      <w:pPr>
-        <w:ind w:left="1080" w:hanging="1080"/>
-        <w:rPr>
-          <w:rFonts w:ascii="Courier" w:hAnsi="Courier"/>
-          <w:sz w:val="20"/>
-          <w:szCs w:val="20"/>
-        </w:rPr>
-      </w:pPr>
-      <w:r>
-        <w:rPr>
-          <w:rFonts w:ascii="Courier" w:hAnsi="Courier"/>
-          <w:sz w:val="20"/>
-          <w:szCs w:val="20"/>
-        </w:rPr>
-        <w:t xml:space="preserve">      "Ruby",</w:t>
-      </w:r>
-    </w:p>
-    <w:p>
-      <w:pPr>
-        <w:ind w:left="1080" w:hanging="1080"/>
-        <w:rPr>
-          <w:rFonts w:ascii="Courier" w:hAnsi="Courier"/>
-          <w:sz w:val="20"/>
-          <w:szCs w:val="20"/>
-        </w:rPr>
-      </w:pPr>
-      <w:r>
-        <w:rPr>
-          <w:rFonts w:ascii="Courier" w:hAnsi="Courier"/>
-          <w:sz w:val="20"/>
-          <w:szCs w:val="20"/>
-        </w:rPr>
-        <w:t xml:space="preserve">      "JavaScript",</w:t>
-      </w:r>
-    </w:p>
-    <w:p>
-      <w:pPr>
-        <w:ind w:left="1080" w:hanging="1080"/>
-        <w:rPr>
-          <w:rFonts w:ascii="Courier" w:hAnsi="Courier"/>
-          <w:sz w:val="20"/>
-          <w:szCs w:val="20"/>
-        </w:rPr>
-      </w:pPr>
-      <w:r>
-        <w:rPr>
-          <w:rFonts w:ascii="Courier" w:hAnsi="Courier"/>
-          <w:sz w:val="20"/>
-          <w:szCs w:val="20"/>
-        </w:rPr>
-        <w:t xml:space="preserve">      "HTML",</w:t>
-      </w:r>
-    </w:p>
-    <w:p>
-      <w:pPr>
-        <w:ind w:left="1080" w:hanging="1080"/>
-        <w:rPr>
-          <w:rFonts w:ascii="Courier" w:hAnsi="Courier"/>
-          <w:sz w:val="20"/>
-          <w:szCs w:val="20"/>
-        </w:rPr>
-      </w:pPr>
-      <w:r>
-        <w:rPr>
-          <w:rFonts w:ascii="Courier" w:hAnsi="Courier"/>
-          <w:sz w:val="20"/>
-          <w:szCs w:val="20"/>
-        </w:rPr>
-        <w:t xml:space="preserve">      "CSS",</w:t>
-      </w:r>
-    </w:p>
-    <w:p>
-      <w:pPr>
-        <w:ind w:left="1080" w:hanging="1080"/>
-        <w:rPr>
-          <w:rFonts w:ascii="Courier" w:hAnsi="Courier"/>
-          <w:sz w:val="20"/>
-          <w:szCs w:val="20"/>
-        </w:rPr>
-      </w:pPr>
-      <w:r>
-        <w:rPr>
-          <w:rFonts w:ascii="Courier" w:hAnsi="Courier"/>
-          <w:sz w:val="20"/>
-          <w:szCs w:val="20"/>
-        </w:rPr>
-        <w:t xml:space="preserve">      "SQL",</w:t>
-      </w:r>
-    </w:p>
-    <w:p>
-      <w:pPr>
-        <w:ind w:left="1080" w:hanging="1080"/>
-        <w:rPr>
-          <w:rFonts w:ascii="Courier" w:hAnsi="Courier"/>
-          <w:sz w:val="20"/>
-          <w:szCs w:val="20"/>
-        </w:rPr>
-      </w:pPr>
-      <w:r>
-        <w:rPr>
-          <w:rFonts w:ascii="Courier" w:hAnsi="Courier"/>
-          <w:sz w:val="20"/>
-          <w:szCs w:val="20"/>
-        </w:rPr>
-        <w:t xml:space="preserve">      "MATLAB",</w:t>
-      </w:r>
-    </w:p>
-    <w:p>
-      <w:pPr>
-        <w:ind w:left="1080" w:hanging="1080"/>
-        <w:rPr>
-          <w:rFonts w:ascii="Courier" w:hAnsi="Courier"/>
-          <w:sz w:val="20"/>
-          <w:szCs w:val="20"/>
-        </w:rPr>
-      </w:pPr>
-      <w:r>
-        <w:rPr>
-          <w:rFonts w:ascii="Courier" w:hAnsi="Courier"/>
-          <w:sz w:val="20"/>
-          <w:szCs w:val="20"/>
-        </w:rPr>
-        <w:t xml:space="preserve">      "C",</w:t>
-      </w:r>
-    </w:p>
-    <w:p>
-      <w:pPr>
-        <w:ind w:left="1080" w:hanging="1080"/>
-        <w:rPr>
-          <w:rFonts w:ascii="Courier" w:hAnsi="Courier"/>
-          <w:sz w:val="20"/>
-          <w:szCs w:val="20"/>
-        </w:rPr>
-      </w:pPr>
-      <w:r>
-        <w:rPr>
-          <w:rFonts w:ascii="Courier" w:hAnsi="Courier"/>
-          <w:sz w:val="20"/>
-          <w:szCs w:val="20"/>
-        </w:rPr>
-        <w:t xml:space="preserve">      "Fortran"</w:t>
-      </w:r>
     </w:p>
     <w:p>
       <w:pPr>

--- a/max_plomer_resume_json.docx
+++ b/max_plomer_resume_json.docx
@@ -6830,11 +6830,21 @@
           <w:sz w:val="20"/>
           <w:szCs w:val="20"/>
         </w:rPr>
-        <w:t xml:space="preserve">    "</w:t>
-      </w:r>
-      <w:r>
-        <w:rPr>
-          <w:rFonts w:ascii="PT Sans" w:hAnsi="PT Sans"/>
+        <w:t xml:space="preserve">    </w:t>
+      </w:r>
+      <w:r>
+        <w:rPr>
+          <w:rFonts w:ascii="Courier" w:hAnsi="Courier"/>
+          <w:color w:val="3366FF"/>
+          <w:sz w:val="20"/>
+          <w:szCs w:val="20"/>
+        </w:rPr>
+        <w:t>"</w:t>
+      </w:r>
+      <w:r>
+        <w:rPr>
+          <w:rFonts w:ascii="PT Sans" w:hAnsi="PT Sans"/>
+          <w:color w:val="3366FF"/>
           <w:sz w:val="20"/>
           <w:szCs w:val="20"/>
         </w:rPr>
@@ -6843,154 +6853,155 @@
       <w:r>
         <w:rPr>
           <w:rFonts w:ascii="Courier" w:hAnsi="Courier"/>
-          <w:sz w:val="20"/>
-          <w:szCs w:val="20"/>
-        </w:rPr>
-        <w:t>": [</w:t>
-      </w:r>
-    </w:p>
-    <w:p>
-      <w:pPr>
-        <w:ind w:left="1080" w:hanging="1080"/>
-        <w:rPr>
-          <w:rFonts w:ascii="Courier" w:hAnsi="Courier"/>
-          <w:sz w:val="20"/>
-          <w:szCs w:val="20"/>
-        </w:rPr>
-      </w:pPr>
-      <w:r>
-        <w:rPr>
-          <w:rFonts w:ascii="Courier" w:hAnsi="Courier"/>
-          <w:sz w:val="20"/>
-          <w:szCs w:val="20"/>
-        </w:rPr>
-        <w:t xml:space="preserve">      "Ruby",</w:t>
-      </w:r>
-    </w:p>
-    <w:p>
-      <w:pPr>
-        <w:ind w:left="1080" w:hanging="1080"/>
-        <w:rPr>
-          <w:rFonts w:ascii="Courier" w:hAnsi="Courier"/>
-          <w:sz w:val="20"/>
-          <w:szCs w:val="20"/>
-        </w:rPr>
-      </w:pPr>
-      <w:r>
-        <w:rPr>
-          <w:rFonts w:ascii="Courier" w:hAnsi="Courier"/>
-          <w:sz w:val="20"/>
-          <w:szCs w:val="20"/>
-        </w:rPr>
-        <w:t xml:space="preserve">      "JavaScript",</w:t>
-      </w:r>
-    </w:p>
-    <w:p>
-      <w:pPr>
-        <w:ind w:left="1080" w:hanging="1080"/>
-        <w:rPr>
-          <w:rFonts w:ascii="Courier" w:hAnsi="Courier"/>
-          <w:sz w:val="20"/>
-          <w:szCs w:val="20"/>
-        </w:rPr>
-      </w:pPr>
-      <w:r>
-        <w:rPr>
-          <w:rFonts w:ascii="Courier" w:hAnsi="Courier"/>
-          <w:sz w:val="20"/>
-          <w:szCs w:val="20"/>
-        </w:rPr>
-        <w:t xml:space="preserve">      "HTML",</w:t>
-      </w:r>
-    </w:p>
-    <w:p>
-      <w:pPr>
-        <w:ind w:left="1080" w:hanging="1080"/>
-        <w:rPr>
-          <w:rFonts w:ascii="Courier" w:hAnsi="Courier"/>
-          <w:sz w:val="20"/>
-          <w:szCs w:val="20"/>
-        </w:rPr>
-      </w:pPr>
-      <w:r>
-        <w:rPr>
-          <w:rFonts w:ascii="Courier" w:hAnsi="Courier"/>
-          <w:sz w:val="20"/>
-          <w:szCs w:val="20"/>
-        </w:rPr>
-        <w:t xml:space="preserve">      "CSS",</w:t>
-      </w:r>
-    </w:p>
-    <w:p>
-      <w:pPr>
-        <w:ind w:left="1080" w:hanging="1080"/>
-        <w:rPr>
-          <w:rFonts w:ascii="Courier" w:hAnsi="Courier"/>
-          <w:sz w:val="20"/>
-          <w:szCs w:val="20"/>
-        </w:rPr>
-      </w:pPr>
-      <w:r>
-        <w:rPr>
-          <w:rFonts w:ascii="Courier" w:hAnsi="Courier"/>
-          <w:sz w:val="20"/>
-          <w:szCs w:val="20"/>
-        </w:rPr>
-        <w:t xml:space="preserve">      "SQL",</w:t>
-      </w:r>
-    </w:p>
-    <w:p>
-      <w:pPr>
-        <w:ind w:left="1080" w:hanging="1080"/>
-        <w:rPr>
-          <w:rFonts w:ascii="Courier" w:hAnsi="Courier"/>
-          <w:sz w:val="20"/>
-          <w:szCs w:val="20"/>
-        </w:rPr>
-      </w:pPr>
-      <w:r>
-        <w:rPr>
-          <w:rFonts w:ascii="Courier" w:hAnsi="Courier"/>
-          <w:sz w:val="20"/>
-          <w:szCs w:val="20"/>
-        </w:rPr>
-        <w:t xml:space="preserve">      "MATLAB",</w:t>
-      </w:r>
-    </w:p>
-    <w:p>
-      <w:pPr>
-        <w:ind w:left="1080" w:hanging="1080"/>
-        <w:rPr>
-          <w:rFonts w:ascii="Courier" w:hAnsi="Courier"/>
-          <w:sz w:val="20"/>
-          <w:szCs w:val="20"/>
-        </w:rPr>
-      </w:pPr>
-      <w:r>
-        <w:rPr>
-          <w:rFonts w:ascii="Courier" w:hAnsi="Courier"/>
-          <w:sz w:val="20"/>
-          <w:szCs w:val="20"/>
-        </w:rPr>
-        <w:t xml:space="preserve">      "C",</w:t>
-      </w:r>
-    </w:p>
-    <w:p>
-      <w:pPr>
-        <w:ind w:left="1080" w:hanging="1080"/>
-        <w:rPr>
-          <w:rFonts w:ascii="Courier" w:hAnsi="Courier"/>
-          <w:sz w:val="20"/>
-          <w:szCs w:val="20"/>
-        </w:rPr>
-      </w:pPr>
-      <w:r>
-        <w:rPr>
-          <w:rFonts w:ascii="Courier" w:hAnsi="Courier"/>
-          <w:sz w:val="20"/>
-          <w:szCs w:val="20"/>
-        </w:rPr>
-        <w:t xml:space="preserve">      "Fortran"</w:t>
+          <w:color w:val="3366FF"/>
+          <w:sz w:val="20"/>
+          <w:szCs w:val="20"/>
+        </w:rPr>
+        <w:t>":</w:t>
+      </w:r>
+      <w:r>
+        <w:rPr>
+          <w:rFonts w:ascii="Courier" w:hAnsi="Courier"/>
+          <w:sz w:val="20"/>
+          <w:szCs w:val="20"/>
+        </w:rPr>
+        <w:t xml:space="preserve"> [</w:t>
+      </w:r>
+    </w:p>
+    <w:p>
+      <w:pPr>
+        <w:ind w:left="1080" w:hanging="1080"/>
+        <w:rPr>
+          <w:rFonts w:ascii="Courier" w:hAnsi="Courier"/>
+          <w:sz w:val="20"/>
+          <w:szCs w:val="20"/>
+        </w:rPr>
+      </w:pPr>
+      <w:r>
+        <w:rPr>
+          <w:rFonts w:ascii="Courier" w:hAnsi="Courier"/>
+          <w:sz w:val="20"/>
+          <w:szCs w:val="20"/>
+        </w:rPr>
+        <w:t xml:space="preserve">      "</w:t>
+      </w:r>
+      <w:r>
+        <w:rPr>
+          <w:rFonts w:ascii="PT Sans" w:hAnsi="PT Sans"/>
+          <w:sz w:val="20"/>
+          <w:szCs w:val="20"/>
+        </w:rPr>
+        <w:t>Ruby</w:t>
+      </w:r>
+      <w:r>
+        <w:rPr>
+          <w:rFonts w:ascii="Courier" w:hAnsi="Courier"/>
+          <w:sz w:val="20"/>
+          <w:szCs w:val="20"/>
+        </w:rPr>
+        <w:t>",</w:t>
+      </w:r>
+    </w:p>
+    <w:p>
+      <w:pPr>
+        <w:ind w:left="1080" w:hanging="1080"/>
+        <w:rPr>
+          <w:rFonts w:ascii="Courier" w:hAnsi="Courier"/>
+          <w:sz w:val="20"/>
+          <w:szCs w:val="20"/>
+        </w:rPr>
+      </w:pPr>
+      <w:r>
+        <w:rPr>
+          <w:rFonts w:ascii="Courier" w:hAnsi="Courier"/>
+          <w:sz w:val="20"/>
+          <w:szCs w:val="20"/>
+        </w:rPr>
+        <w:t xml:space="preserve">      "</w:t>
+      </w:r>
+      <w:r>
+        <w:rPr>
+          <w:rFonts w:ascii="PT Sans" w:hAnsi="PT Sans"/>
+          <w:sz w:val="20"/>
+          <w:szCs w:val="20"/>
+        </w:rPr>
+        <w:t>JavaScript</w:t>
+      </w:r>
+      <w:r>
+        <w:rPr>
+          <w:rFonts w:ascii="Courier" w:hAnsi="Courier"/>
+          <w:sz w:val="20"/>
+          <w:szCs w:val="20"/>
+        </w:rPr>
+        <w:t>",</w:t>
+      </w:r>
+    </w:p>
+    <w:p>
+      <w:pPr>
+        <w:ind w:left="1080" w:hanging="1080"/>
+        <w:rPr>
+          <w:rFonts w:ascii="Courier" w:hAnsi="Courier"/>
+          <w:sz w:val="20"/>
+          <w:szCs w:val="20"/>
+        </w:rPr>
+      </w:pPr>
+      <w:r>
+        <w:rPr>
+          <w:rFonts w:ascii="Courier" w:hAnsi="Courier"/>
+          <w:sz w:val="20"/>
+          <w:szCs w:val="20"/>
+        </w:rPr>
+        <w:t xml:space="preserve">      "</w:t>
+      </w:r>
+      <w:r>
+        <w:rPr>
+          <w:rFonts w:ascii="PT Sans" w:hAnsi="PT Sans"/>
+          <w:sz w:val="20"/>
+          <w:szCs w:val="20"/>
+        </w:rPr>
+        <w:t>HTML</w:t>
+      </w:r>
+      <w:r>
+        <w:rPr>
+          <w:rFonts w:ascii="Courier" w:hAnsi="Courier"/>
+          <w:sz w:val="20"/>
+          <w:szCs w:val="20"/>
+        </w:rPr>
+        <w:t>",</w:t>
+      </w:r>
+    </w:p>
+    <w:p>
+      <w:pPr>
+        <w:ind w:left="1080" w:hanging="1080"/>
+        <w:rPr>
+          <w:rFonts w:ascii="Courier" w:hAnsi="Courier"/>
+          <w:sz w:val="20"/>
+          <w:szCs w:val="20"/>
+        </w:rPr>
+      </w:pPr>
+      <w:r>
+        <w:rPr>
+          <w:rFonts w:ascii="Courier" w:hAnsi="Courier"/>
+          <w:sz w:val="20"/>
+          <w:szCs w:val="20"/>
+        </w:rPr>
+        <w:t xml:space="preserve">      "</w:t>
+      </w:r>
+      <w:r>
+        <w:rPr>
+          <w:rFonts w:ascii="PT Sans" w:hAnsi="PT Sans"/>
+          <w:sz w:val="20"/>
+          <w:szCs w:val="20"/>
+        </w:rPr>
+        <w:t>CSS</w:t>
+      </w:r>
+      <w:r>
+        <w:rPr>
+          <w:rFonts w:ascii="Courier" w:hAnsi="Courier"/>
+          <w:sz w:val="20"/>
+          <w:szCs w:val="20"/>
+        </w:rPr>
+        <w:t>",</w:t>
       </w:r>
       <w:bookmarkStart w:id="0" w:name="_GoBack"/>
       <w:bookmarkEnd w:id="0"/>
@@ -7010,6 +7021,142 @@
           <w:sz w:val="20"/>
           <w:szCs w:val="20"/>
         </w:rPr>
+        <w:t xml:space="preserve">      "</w:t>
+      </w:r>
+      <w:r>
+        <w:rPr>
+          <w:rFonts w:ascii="PT Sans" w:hAnsi="PT Sans"/>
+          <w:sz w:val="20"/>
+          <w:szCs w:val="20"/>
+        </w:rPr>
+        <w:t>SQL</w:t>
+      </w:r>
+      <w:r>
+        <w:rPr>
+          <w:rFonts w:ascii="Courier" w:hAnsi="Courier"/>
+          <w:sz w:val="20"/>
+          <w:szCs w:val="20"/>
+        </w:rPr>
+        <w:t>",</w:t>
+      </w:r>
+    </w:p>
+    <w:p>
+      <w:pPr>
+        <w:ind w:left="1080" w:hanging="1080"/>
+        <w:rPr>
+          <w:rFonts w:ascii="Courier" w:hAnsi="Courier"/>
+          <w:sz w:val="20"/>
+          <w:szCs w:val="20"/>
+        </w:rPr>
+      </w:pPr>
+      <w:r>
+        <w:rPr>
+          <w:rFonts w:ascii="Courier" w:hAnsi="Courier"/>
+          <w:sz w:val="20"/>
+          <w:szCs w:val="20"/>
+        </w:rPr>
+        <w:t xml:space="preserve">      "</w:t>
+      </w:r>
+      <w:r>
+        <w:rPr>
+          <w:rFonts w:ascii="PT Sans" w:hAnsi="PT Sans"/>
+          <w:sz w:val="20"/>
+          <w:szCs w:val="20"/>
+        </w:rPr>
+        <w:t>MATLAB</w:t>
+      </w:r>
+      <w:r>
+        <w:rPr>
+          <w:rFonts w:ascii="Courier" w:hAnsi="Courier"/>
+          <w:sz w:val="20"/>
+          <w:szCs w:val="20"/>
+        </w:rPr>
+        <w:t>",</w:t>
+      </w:r>
+    </w:p>
+    <w:p>
+      <w:pPr>
+        <w:ind w:left="1080" w:hanging="1080"/>
+        <w:rPr>
+          <w:rFonts w:ascii="Courier" w:hAnsi="Courier"/>
+          <w:sz w:val="20"/>
+          <w:szCs w:val="20"/>
+        </w:rPr>
+      </w:pPr>
+      <w:r>
+        <w:rPr>
+          <w:rFonts w:ascii="Courier" w:hAnsi="Courier"/>
+          <w:sz w:val="20"/>
+          <w:szCs w:val="20"/>
+        </w:rPr>
+        <w:t xml:space="preserve">      "</w:t>
+      </w:r>
+      <w:r>
+        <w:rPr>
+          <w:rFonts w:ascii="PT Sans" w:hAnsi="PT Sans"/>
+          <w:sz w:val="20"/>
+          <w:szCs w:val="20"/>
+        </w:rPr>
+        <w:t>C</w:t>
+      </w:r>
+      <w:r>
+        <w:rPr>
+          <w:rFonts w:ascii="Courier" w:hAnsi="Courier"/>
+          <w:sz w:val="20"/>
+          <w:szCs w:val="20"/>
+        </w:rPr>
+        <w:t>",</w:t>
+      </w:r>
+    </w:p>
+    <w:p>
+      <w:pPr>
+        <w:ind w:left="1080" w:hanging="1080"/>
+        <w:rPr>
+          <w:rFonts w:ascii="Courier" w:hAnsi="Courier"/>
+          <w:sz w:val="20"/>
+          <w:szCs w:val="20"/>
+        </w:rPr>
+      </w:pPr>
+      <w:r>
+        <w:rPr>
+          <w:rFonts w:ascii="Courier" w:hAnsi="Courier"/>
+          <w:sz w:val="20"/>
+          <w:szCs w:val="20"/>
+        </w:rPr>
+        <w:t xml:space="preserve">      "</w:t>
+      </w:r>
+      <w:r>
+        <w:rPr>
+          <w:rFonts w:ascii="PT Sans" w:hAnsi="PT Sans"/>
+          <w:sz w:val="20"/>
+          <w:szCs w:val="20"/>
+        </w:rPr>
+        <w:t>Fortran</w:t>
+      </w:r>
+      <w:r>
+        <w:rPr>
+          <w:rFonts w:ascii="Courier" w:hAnsi="Courier"/>
+          <w:sz w:val="20"/>
+          <w:szCs w:val="20"/>
+        </w:rPr>
+        <w:t>"</w:t>
+      </w:r>
+    </w:p>
+    <w:p>
+      <w:pPr>
+        <w:ind w:left="1080" w:hanging="1080"/>
+        <w:rPr>
+          <w:rFonts w:ascii="Courier" w:hAnsi="Courier"/>
+          <w:sz w:val="20"/>
+          <w:szCs w:val="20"/>
+        </w:rPr>
+      </w:pPr>
+      <w:r>
+        <w:rPr>
+          <w:rFonts w:ascii="Courier" w:hAnsi="Courier"/>
+          <w:sz w:val="20"/>
+          <w:szCs w:val="20"/>
+        </w:rPr>
         <w:t xml:space="preserve">    ],</w:t>
       </w:r>
     </w:p>
@@ -7028,169 +7175,348 @@
           <w:sz w:val="20"/>
           <w:szCs w:val="20"/>
         </w:rPr>
-        <w:t xml:space="preserve">    "Tools": [</w:t>
-      </w:r>
-    </w:p>
-    <w:p>
-      <w:pPr>
-        <w:ind w:left="1080" w:hanging="1080"/>
-        <w:rPr>
-          <w:rFonts w:ascii="Courier" w:hAnsi="Courier"/>
-          <w:sz w:val="20"/>
-          <w:szCs w:val="20"/>
-        </w:rPr>
-      </w:pPr>
-      <w:r>
-        <w:rPr>
-          <w:rFonts w:ascii="Courier" w:hAnsi="Courier"/>
-          <w:sz w:val="20"/>
-          <w:szCs w:val="20"/>
-        </w:rPr>
-        <w:t xml:space="preserve">      "Ruby on Rails",</w:t>
-      </w:r>
-    </w:p>
-    <w:p>
-      <w:pPr>
-        <w:ind w:left="1080" w:hanging="1080"/>
-        <w:rPr>
-          <w:rFonts w:ascii="Courier" w:hAnsi="Courier"/>
-          <w:sz w:val="20"/>
-          <w:szCs w:val="20"/>
-        </w:rPr>
-      </w:pPr>
-      <w:r>
-        <w:rPr>
-          <w:rFonts w:ascii="Courier" w:hAnsi="Courier"/>
-          <w:sz w:val="20"/>
-          <w:szCs w:val="20"/>
-        </w:rPr>
-        <w:t xml:space="preserve">      "jQuery",</w:t>
-      </w:r>
-    </w:p>
-    <w:p>
-      <w:pPr>
-        <w:ind w:left="1080" w:hanging="1080"/>
-        <w:rPr>
-          <w:rFonts w:ascii="Courier" w:hAnsi="Courier"/>
-          <w:sz w:val="20"/>
-          <w:szCs w:val="20"/>
-        </w:rPr>
-      </w:pPr>
-      <w:r>
-        <w:rPr>
-          <w:rFonts w:ascii="Courier" w:hAnsi="Courier"/>
-          <w:sz w:val="20"/>
-          <w:szCs w:val="20"/>
-        </w:rPr>
-        <w:t xml:space="preserve">      "AngularJS",</w:t>
-      </w:r>
-    </w:p>
-    <w:p>
-      <w:pPr>
-        <w:ind w:left="1080" w:hanging="1080"/>
-        <w:rPr>
-          <w:rFonts w:ascii="Courier" w:hAnsi="Courier"/>
-          <w:sz w:val="20"/>
-          <w:szCs w:val="20"/>
-        </w:rPr>
-      </w:pPr>
-      <w:r>
-        <w:rPr>
-          <w:rFonts w:ascii="Courier" w:hAnsi="Courier"/>
-          <w:sz w:val="20"/>
-          <w:szCs w:val="20"/>
-        </w:rPr>
-        <w:t xml:space="preserve">      "Backbone.js",</w:t>
-      </w:r>
-    </w:p>
-    <w:p>
-      <w:pPr>
-        <w:ind w:left="1080" w:hanging="1080"/>
-        <w:rPr>
-          <w:rFonts w:ascii="Courier" w:hAnsi="Courier"/>
-          <w:sz w:val="20"/>
-          <w:szCs w:val="20"/>
-        </w:rPr>
-      </w:pPr>
-      <w:r>
-        <w:rPr>
-          <w:rFonts w:ascii="Courier" w:hAnsi="Courier"/>
-          <w:sz w:val="20"/>
-          <w:szCs w:val="20"/>
-        </w:rPr>
-        <w:t xml:space="preserve">      "Ember.js",</w:t>
-      </w:r>
-    </w:p>
-    <w:p>
-      <w:pPr>
-        <w:ind w:left="1080" w:hanging="1080"/>
-        <w:rPr>
-          <w:rFonts w:ascii="Courier" w:hAnsi="Courier"/>
-          <w:sz w:val="20"/>
-          <w:szCs w:val="20"/>
-        </w:rPr>
-      </w:pPr>
-      <w:r>
-        <w:rPr>
-          <w:rFonts w:ascii="Courier" w:hAnsi="Courier"/>
-          <w:sz w:val="20"/>
-          <w:szCs w:val="20"/>
-        </w:rPr>
-        <w:t xml:space="preserve">      "Git",</w:t>
-      </w:r>
-    </w:p>
-    <w:p>
-      <w:pPr>
-        <w:ind w:left="1080" w:hanging="1080"/>
-        <w:rPr>
-          <w:rFonts w:ascii="Courier" w:hAnsi="Courier"/>
-          <w:sz w:val="20"/>
-          <w:szCs w:val="20"/>
-        </w:rPr>
-      </w:pPr>
-      <w:r>
-        <w:rPr>
-          <w:rFonts w:ascii="Courier" w:hAnsi="Courier"/>
-          <w:sz w:val="20"/>
-          <w:szCs w:val="20"/>
-        </w:rPr>
-        <w:t xml:space="preserve">      "Linux",</w:t>
-      </w:r>
-    </w:p>
-    <w:p>
-      <w:pPr>
-        <w:ind w:left="1080" w:hanging="1080"/>
-        <w:rPr>
-          <w:rFonts w:ascii="Courier" w:hAnsi="Courier"/>
-          <w:sz w:val="20"/>
-          <w:szCs w:val="20"/>
-        </w:rPr>
-      </w:pPr>
-      <w:r>
-        <w:rPr>
-          <w:rFonts w:ascii="Courier" w:hAnsi="Courier"/>
-          <w:sz w:val="20"/>
-          <w:szCs w:val="20"/>
-        </w:rPr>
-        <w:t xml:space="preserve">      "AWS",</w:t>
-      </w:r>
-    </w:p>
-    <w:p>
-      <w:pPr>
-        <w:ind w:left="1080" w:hanging="1080"/>
-        <w:rPr>
-          <w:rFonts w:ascii="Courier" w:hAnsi="Courier"/>
-          <w:sz w:val="20"/>
-          <w:szCs w:val="20"/>
-        </w:rPr>
-      </w:pPr>
-      <w:r>
-        <w:rPr>
-          <w:rFonts w:ascii="Courier" w:hAnsi="Courier"/>
-          <w:sz w:val="20"/>
-          <w:szCs w:val="20"/>
-        </w:rPr>
-        <w:t xml:space="preserve">      "Heroku"</w:t>
+        <w:t xml:space="preserve">    </w:t>
+      </w:r>
+      <w:r>
+        <w:rPr>
+          <w:rFonts w:ascii="Courier" w:hAnsi="Courier"/>
+          <w:color w:val="3366FF"/>
+          <w:sz w:val="20"/>
+          <w:szCs w:val="20"/>
+        </w:rPr>
+        <w:t>"</w:t>
+      </w:r>
+      <w:r>
+        <w:rPr>
+          <w:rFonts w:ascii="PT Sans" w:hAnsi="PT Sans"/>
+          <w:color w:val="3366FF"/>
+          <w:sz w:val="20"/>
+          <w:szCs w:val="20"/>
+        </w:rPr>
+        <w:t>Tools</w:t>
+      </w:r>
+      <w:r>
+        <w:rPr>
+          <w:rFonts w:ascii="Courier" w:hAnsi="Courier"/>
+          <w:color w:val="3366FF"/>
+          <w:sz w:val="20"/>
+          <w:szCs w:val="20"/>
+        </w:rPr>
+        <w:t>":</w:t>
+      </w:r>
+      <w:r>
+        <w:rPr>
+          <w:rFonts w:ascii="Courier" w:hAnsi="Courier"/>
+          <w:sz w:val="20"/>
+          <w:szCs w:val="20"/>
+        </w:rPr>
+        <w:t xml:space="preserve"> [</w:t>
+      </w:r>
+    </w:p>
+    <w:p>
+      <w:pPr>
+        <w:ind w:left="1080" w:hanging="1080"/>
+        <w:rPr>
+          <w:rFonts w:ascii="Courier" w:hAnsi="Courier"/>
+          <w:sz w:val="20"/>
+          <w:szCs w:val="20"/>
+        </w:rPr>
+      </w:pPr>
+      <w:r>
+        <w:rPr>
+          <w:rFonts w:ascii="Courier" w:hAnsi="Courier"/>
+          <w:sz w:val="20"/>
+          <w:szCs w:val="20"/>
+        </w:rPr>
+        <w:t xml:space="preserve">      "</w:t>
+      </w:r>
+      <w:r>
+        <w:rPr>
+          <w:rFonts w:ascii="PT Sans" w:hAnsi="PT Sans"/>
+          <w:sz w:val="20"/>
+          <w:szCs w:val="20"/>
+        </w:rPr>
+        <w:t>Ruby on Rails</w:t>
+      </w:r>
+      <w:r>
+        <w:rPr>
+          <w:rFonts w:ascii="Courier" w:hAnsi="Courier"/>
+          <w:sz w:val="20"/>
+          <w:szCs w:val="20"/>
+        </w:rPr>
+        <w:t>",</w:t>
+      </w:r>
+    </w:p>
+    <w:p>
+      <w:pPr>
+        <w:ind w:left="1080" w:hanging="1080"/>
+        <w:rPr>
+          <w:rFonts w:ascii="Courier" w:hAnsi="Courier"/>
+          <w:sz w:val="20"/>
+          <w:szCs w:val="20"/>
+        </w:rPr>
+      </w:pPr>
+      <w:r>
+        <w:rPr>
+          <w:rFonts w:ascii="Courier" w:hAnsi="Courier"/>
+          <w:sz w:val="20"/>
+          <w:szCs w:val="20"/>
+        </w:rPr>
+        <w:t xml:space="preserve">      "</w:t>
+      </w:r>
+      <w:r>
+        <w:rPr>
+          <w:rFonts w:ascii="PT Sans" w:hAnsi="PT Sans"/>
+          <w:sz w:val="20"/>
+          <w:szCs w:val="20"/>
+        </w:rPr>
+        <w:t>jQuery</w:t>
+      </w:r>
+      <w:r>
+        <w:rPr>
+          <w:rFonts w:ascii="Courier" w:hAnsi="Courier"/>
+          <w:sz w:val="20"/>
+          <w:szCs w:val="20"/>
+        </w:rPr>
+        <w:t>",</w:t>
+      </w:r>
+    </w:p>
+    <w:p>
+      <w:pPr>
+        <w:ind w:left="1080" w:hanging="1080"/>
+        <w:rPr>
+          <w:rFonts w:ascii="Courier" w:hAnsi="Courier"/>
+          <w:sz w:val="20"/>
+          <w:szCs w:val="20"/>
+        </w:rPr>
+      </w:pPr>
+      <w:r>
+        <w:rPr>
+          <w:rFonts w:ascii="Courier" w:hAnsi="Courier"/>
+          <w:sz w:val="20"/>
+          <w:szCs w:val="20"/>
+        </w:rPr>
+        <w:t xml:space="preserve">      "</w:t>
+      </w:r>
+      <w:r>
+        <w:rPr>
+          <w:rFonts w:ascii="PT Sans" w:hAnsi="PT Sans"/>
+          <w:sz w:val="20"/>
+          <w:szCs w:val="20"/>
+        </w:rPr>
+        <w:t>AngularJS</w:t>
+      </w:r>
+      <w:r>
+        <w:rPr>
+          <w:rFonts w:ascii="Courier" w:hAnsi="Courier"/>
+          <w:sz w:val="20"/>
+          <w:szCs w:val="20"/>
+        </w:rPr>
+        <w:t>",</w:t>
+      </w:r>
+    </w:p>
+    <w:p>
+      <w:pPr>
+        <w:ind w:left="1080" w:hanging="1080"/>
+        <w:rPr>
+          <w:rFonts w:ascii="Courier" w:hAnsi="Courier"/>
+          <w:sz w:val="20"/>
+          <w:szCs w:val="20"/>
+        </w:rPr>
+      </w:pPr>
+      <w:r>
+        <w:rPr>
+          <w:rFonts w:ascii="Courier" w:hAnsi="Courier"/>
+          <w:sz w:val="20"/>
+          <w:szCs w:val="20"/>
+        </w:rPr>
+        <w:t xml:space="preserve">      "</w:t>
+      </w:r>
+      <w:r>
+        <w:rPr>
+          <w:rFonts w:ascii="PT Sans" w:hAnsi="PT Sans"/>
+          <w:sz w:val="20"/>
+          <w:szCs w:val="20"/>
+        </w:rPr>
+        <w:t>Backbone.js</w:t>
+      </w:r>
+      <w:r>
+        <w:rPr>
+          <w:rFonts w:ascii="Courier" w:hAnsi="Courier"/>
+          <w:sz w:val="20"/>
+          <w:szCs w:val="20"/>
+        </w:rPr>
+        <w:t>",</w:t>
+      </w:r>
+    </w:p>
+    <w:p>
+      <w:pPr>
+        <w:ind w:left="1080" w:hanging="1080"/>
+        <w:rPr>
+          <w:rFonts w:ascii="Courier" w:hAnsi="Courier"/>
+          <w:sz w:val="20"/>
+          <w:szCs w:val="20"/>
+        </w:rPr>
+      </w:pPr>
+      <w:r>
+        <w:rPr>
+          <w:rFonts w:ascii="Courier" w:hAnsi="Courier"/>
+          <w:sz w:val="20"/>
+          <w:szCs w:val="20"/>
+        </w:rPr>
+        <w:t xml:space="preserve">      "</w:t>
+      </w:r>
+      <w:r>
+        <w:rPr>
+          <w:rFonts w:ascii="PT Sans" w:hAnsi="PT Sans"/>
+          <w:sz w:val="20"/>
+          <w:szCs w:val="20"/>
+        </w:rPr>
+        <w:t>Ember.js</w:t>
+      </w:r>
+      <w:r>
+        <w:rPr>
+          <w:rFonts w:ascii="Courier" w:hAnsi="Courier"/>
+          <w:sz w:val="20"/>
+          <w:szCs w:val="20"/>
+        </w:rPr>
+        <w:t>",</w:t>
+      </w:r>
+    </w:p>
+    <w:p>
+      <w:pPr>
+        <w:ind w:left="1080" w:hanging="1080"/>
+        <w:rPr>
+          <w:rFonts w:ascii="Courier" w:hAnsi="Courier"/>
+          <w:sz w:val="20"/>
+          <w:szCs w:val="20"/>
+        </w:rPr>
+      </w:pPr>
+      <w:r>
+        <w:rPr>
+          <w:rFonts w:ascii="Courier" w:hAnsi="Courier"/>
+          <w:sz w:val="20"/>
+          <w:szCs w:val="20"/>
+        </w:rPr>
+        <w:t xml:space="preserve">      "</w:t>
+      </w:r>
+      <w:r>
+        <w:rPr>
+          <w:rFonts w:ascii="PT Sans" w:hAnsi="PT Sans"/>
+          <w:sz w:val="20"/>
+          <w:szCs w:val="20"/>
+        </w:rPr>
+        <w:t>Git</w:t>
+      </w:r>
+      <w:r>
+        <w:rPr>
+          <w:rFonts w:ascii="Courier" w:hAnsi="Courier"/>
+          <w:sz w:val="20"/>
+          <w:szCs w:val="20"/>
+        </w:rPr>
+        <w:t>",</w:t>
+      </w:r>
+    </w:p>
+    <w:p>
+      <w:pPr>
+        <w:ind w:left="1080" w:hanging="1080"/>
+        <w:rPr>
+          <w:rFonts w:ascii="Courier" w:hAnsi="Courier"/>
+          <w:sz w:val="20"/>
+          <w:szCs w:val="20"/>
+        </w:rPr>
+      </w:pPr>
+      <w:r>
+        <w:rPr>
+          <w:rFonts w:ascii="Courier" w:hAnsi="Courier"/>
+          <w:sz w:val="20"/>
+          <w:szCs w:val="20"/>
+        </w:rPr>
+        <w:t xml:space="preserve">      "</w:t>
+      </w:r>
+      <w:r>
+        <w:rPr>
+          <w:rFonts w:ascii="PT Sans" w:hAnsi="PT Sans"/>
+          <w:sz w:val="20"/>
+          <w:szCs w:val="20"/>
+        </w:rPr>
+        <w:t>Linux</w:t>
+      </w:r>
+      <w:r>
+        <w:rPr>
+          <w:rFonts w:ascii="Courier" w:hAnsi="Courier"/>
+          <w:sz w:val="20"/>
+          <w:szCs w:val="20"/>
+        </w:rPr>
+        <w:t>",</w:t>
+      </w:r>
+    </w:p>
+    <w:p>
+      <w:pPr>
+        <w:ind w:left="1080" w:hanging="1080"/>
+        <w:rPr>
+          <w:rFonts w:ascii="Courier" w:hAnsi="Courier"/>
+          <w:sz w:val="20"/>
+          <w:szCs w:val="20"/>
+        </w:rPr>
+      </w:pPr>
+      <w:r>
+        <w:rPr>
+          <w:rFonts w:ascii="Courier" w:hAnsi="Courier"/>
+          <w:sz w:val="20"/>
+          <w:szCs w:val="20"/>
+        </w:rPr>
+        <w:t xml:space="preserve">      "</w:t>
+      </w:r>
+      <w:r>
+        <w:rPr>
+          <w:rFonts w:ascii="PT Sans" w:hAnsi="PT Sans"/>
+          <w:sz w:val="20"/>
+          <w:szCs w:val="20"/>
+        </w:rPr>
+        <w:t>AWS</w:t>
+      </w:r>
+      <w:r>
+        <w:rPr>
+          <w:rFonts w:ascii="Courier" w:hAnsi="Courier"/>
+          <w:sz w:val="20"/>
+          <w:szCs w:val="20"/>
+        </w:rPr>
+        <w:t>",</w:t>
+      </w:r>
+    </w:p>
+    <w:p>
+      <w:pPr>
+        <w:ind w:left="1080" w:hanging="1080"/>
+        <w:rPr>
+          <w:rFonts w:ascii="Courier" w:hAnsi="Courier"/>
+          <w:sz w:val="20"/>
+          <w:szCs w:val="20"/>
+        </w:rPr>
+      </w:pPr>
+      <w:r>
+        <w:rPr>
+          <w:rFonts w:ascii="Courier" w:hAnsi="Courier"/>
+          <w:sz w:val="20"/>
+          <w:szCs w:val="20"/>
+        </w:rPr>
+        <w:t xml:space="preserve">      "</w:t>
+      </w:r>
+      <w:r>
+        <w:rPr>
+          <w:rFonts w:ascii="PT Sans" w:hAnsi="PT Sans"/>
+          <w:sz w:val="20"/>
+          <w:szCs w:val="20"/>
+        </w:rPr>
+        <w:t>Heroku</w:t>
+      </w:r>
+      <w:r>
+        <w:rPr>
+          <w:rFonts w:ascii="Courier" w:hAnsi="Courier"/>
+          <w:sz w:val="20"/>
+          <w:szCs w:val="20"/>
+        </w:rPr>
+        <w:t>"</w:t>
       </w:r>
     </w:p>
     <w:p>
@@ -7226,79 +7552,178 @@
           <w:sz w:val="20"/>
           <w:szCs w:val="20"/>
         </w:rPr>
-        <w:t xml:space="preserve">    "Hobbies": [</w:t>
-      </w:r>
-    </w:p>
-    <w:p>
-      <w:pPr>
-        <w:ind w:left="1080" w:hanging="1080"/>
-        <w:rPr>
-          <w:rFonts w:ascii="Courier" w:hAnsi="Courier"/>
-          <w:sz w:val="20"/>
-          <w:szCs w:val="20"/>
-        </w:rPr>
-      </w:pPr>
-      <w:r>
-        <w:rPr>
-          <w:rFonts w:ascii="Courier" w:hAnsi="Courier"/>
-          <w:sz w:val="20"/>
-          <w:szCs w:val="20"/>
-        </w:rPr>
-        <w:t xml:space="preserve">      "Raspberry Pi",</w:t>
-      </w:r>
-    </w:p>
-    <w:p>
-      <w:pPr>
-        <w:ind w:left="1080" w:hanging="1080"/>
-        <w:rPr>
-          <w:rFonts w:ascii="Courier" w:hAnsi="Courier"/>
-          <w:sz w:val="20"/>
-          <w:szCs w:val="20"/>
-        </w:rPr>
-      </w:pPr>
-      <w:r>
-        <w:rPr>
-          <w:rFonts w:ascii="Courier" w:hAnsi="Courier"/>
-          <w:sz w:val="20"/>
-          <w:szCs w:val="20"/>
-        </w:rPr>
-        <w:t xml:space="preserve">      "Unity3D Game Engine",</w:t>
-      </w:r>
-    </w:p>
-    <w:p>
-      <w:pPr>
-        <w:ind w:left="1080" w:hanging="1080"/>
-        <w:rPr>
-          <w:rFonts w:ascii="Courier" w:hAnsi="Courier"/>
-          <w:sz w:val="20"/>
-          <w:szCs w:val="20"/>
-        </w:rPr>
-      </w:pPr>
-      <w:r>
-        <w:rPr>
-          <w:rFonts w:ascii="Courier" w:hAnsi="Courier"/>
-          <w:sz w:val="20"/>
-          <w:szCs w:val="20"/>
-        </w:rPr>
-        <w:t xml:space="preserve">      "Surfing",</w:t>
-      </w:r>
-    </w:p>
-    <w:p>
-      <w:pPr>
-        <w:ind w:left="1080" w:hanging="1080"/>
-        <w:rPr>
-          <w:rFonts w:ascii="Courier" w:hAnsi="Courier"/>
-          <w:sz w:val="20"/>
-          <w:szCs w:val="20"/>
-        </w:rPr>
-      </w:pPr>
-      <w:r>
-        <w:rPr>
-          <w:rFonts w:ascii="Courier" w:hAnsi="Courier"/>
-          <w:sz w:val="20"/>
-          <w:szCs w:val="20"/>
-        </w:rPr>
-        <w:t xml:space="preserve">      "Biking"</w:t>
+        <w:t xml:space="preserve">    </w:t>
+      </w:r>
+      <w:r>
+        <w:rPr>
+          <w:rFonts w:ascii="Courier" w:hAnsi="Courier"/>
+          <w:color w:val="3366FF"/>
+          <w:sz w:val="20"/>
+          <w:szCs w:val="20"/>
+        </w:rPr>
+        <w:t>"</w:t>
+      </w:r>
+      <w:r>
+        <w:rPr>
+          <w:rFonts w:ascii="PT Sans" w:hAnsi="PT Sans"/>
+          <w:color w:val="3366FF"/>
+          <w:sz w:val="20"/>
+          <w:szCs w:val="20"/>
+        </w:rPr>
+        <w:t>Hobbies</w:t>
+      </w:r>
+      <w:r>
+        <w:rPr>
+          <w:rFonts w:ascii="Courier" w:hAnsi="Courier"/>
+          <w:color w:val="3366FF"/>
+          <w:sz w:val="20"/>
+          <w:szCs w:val="20"/>
+        </w:rPr>
+        <w:t>":</w:t>
+      </w:r>
+      <w:r>
+        <w:rPr>
+          <w:rFonts w:ascii="Courier" w:hAnsi="Courier"/>
+          <w:sz w:val="20"/>
+          <w:szCs w:val="20"/>
+        </w:rPr>
+        <w:t xml:space="preserve"> [</w:t>
+      </w:r>
+    </w:p>
+    <w:p>
+      <w:pPr>
+        <w:ind w:left="1080" w:hanging="1080"/>
+        <w:rPr>
+          <w:rFonts w:ascii="Courier" w:hAnsi="Courier"/>
+          <w:sz w:val="20"/>
+          <w:szCs w:val="20"/>
+        </w:rPr>
+      </w:pPr>
+      <w:r>
+        <w:rPr>
+          <w:rFonts w:ascii="Courier" w:hAnsi="Courier"/>
+          <w:sz w:val="20"/>
+          <w:szCs w:val="20"/>
+        </w:rPr>
+        <w:t xml:space="preserve">      "</w:t>
+      </w:r>
+      <w:r>
+        <w:rPr>
+          <w:rFonts w:ascii="PT Sans" w:hAnsi="PT Sans"/>
+          <w:sz w:val="20"/>
+          <w:szCs w:val="20"/>
+        </w:rPr>
+        <w:t>Raspberry Pi</w:t>
+      </w:r>
+      <w:r>
+        <w:rPr>
+          <w:rFonts w:ascii="Courier" w:hAnsi="Courier"/>
+          <w:sz w:val="20"/>
+          <w:szCs w:val="20"/>
+        </w:rPr>
+        <w:t>",</w:t>
+      </w:r>
+    </w:p>
+    <w:p>
+      <w:pPr>
+        <w:ind w:left="1080" w:hanging="1080"/>
+        <w:rPr>
+          <w:rFonts w:ascii="Courier" w:hAnsi="Courier"/>
+          <w:sz w:val="20"/>
+          <w:szCs w:val="20"/>
+        </w:rPr>
+      </w:pPr>
+      <w:r>
+        <w:rPr>
+          <w:rFonts w:ascii="Courier" w:hAnsi="Courier"/>
+          <w:sz w:val="20"/>
+          <w:szCs w:val="20"/>
+        </w:rPr>
+        <w:t xml:space="preserve">      "</w:t>
+      </w:r>
+      <w:r>
+        <w:rPr>
+          <w:rFonts w:ascii="PT Sans" w:hAnsi="PT Sans"/>
+          <w:sz w:val="20"/>
+          <w:szCs w:val="20"/>
+        </w:rPr>
+        <w:t>Unity3D Game Engine</w:t>
+      </w:r>
+      <w:r>
+        <w:rPr>
+          <w:rFonts w:ascii="Courier" w:hAnsi="Courier"/>
+          <w:sz w:val="20"/>
+          <w:szCs w:val="20"/>
+        </w:rPr>
+        <w:t>",</w:t>
+      </w:r>
+    </w:p>
+    <w:p>
+      <w:pPr>
+        <w:ind w:left="1080" w:hanging="1080"/>
+        <w:rPr>
+          <w:rFonts w:ascii="Courier" w:hAnsi="Courier"/>
+          <w:sz w:val="20"/>
+          <w:szCs w:val="20"/>
+        </w:rPr>
+      </w:pPr>
+      <w:r>
+        <w:rPr>
+          <w:rFonts w:ascii="Courier" w:hAnsi="Courier"/>
+          <w:sz w:val="20"/>
+          <w:szCs w:val="20"/>
+        </w:rPr>
+        <w:t xml:space="preserve">      "</w:t>
+      </w:r>
+      <w:r>
+        <w:rPr>
+          <w:rFonts w:ascii="PT Sans" w:hAnsi="PT Sans"/>
+          <w:sz w:val="20"/>
+          <w:szCs w:val="20"/>
+        </w:rPr>
+        <w:t>Surfing</w:t>
+      </w:r>
+      <w:r>
+        <w:rPr>
+          <w:rFonts w:ascii="Courier" w:hAnsi="Courier"/>
+          <w:sz w:val="20"/>
+          <w:szCs w:val="20"/>
+        </w:rPr>
+        <w:t>",</w:t>
+      </w:r>
+    </w:p>
+    <w:p>
+      <w:pPr>
+        <w:ind w:left="1080" w:hanging="1080"/>
+        <w:rPr>
+          <w:rFonts w:ascii="Courier" w:hAnsi="Courier"/>
+          <w:sz w:val="20"/>
+          <w:szCs w:val="20"/>
+        </w:rPr>
+      </w:pPr>
+      <w:r>
+        <w:rPr>
+          <w:rFonts w:ascii="Courier" w:hAnsi="Courier"/>
+          <w:sz w:val="20"/>
+          <w:szCs w:val="20"/>
+        </w:rPr>
+        <w:t xml:space="preserve">      "</w:t>
+      </w:r>
+      <w:r>
+        <w:rPr>
+          <w:rFonts w:ascii="PT Sans" w:hAnsi="PT Sans"/>
+          <w:sz w:val="20"/>
+          <w:szCs w:val="20"/>
+        </w:rPr>
+        <w:t>Biking</w:t>
+      </w:r>
+      <w:r>
+        <w:rPr>
+          <w:rFonts w:ascii="Courier" w:hAnsi="Courier"/>
+          <w:sz w:val="20"/>
+          <w:szCs w:val="20"/>
+        </w:rPr>
+        <w:t>"</w:t>
       </w:r>
     </w:p>
     <w:p>
@@ -7334,43 +7759,110 @@
           <w:sz w:val="20"/>
           <w:szCs w:val="20"/>
         </w:rPr>
-        <w:t xml:space="preserve">    "Favorite Ruby Gems": [</w:t>
-      </w:r>
-    </w:p>
-    <w:p>
-      <w:pPr>
-        <w:ind w:left="1080" w:hanging="1080"/>
-        <w:rPr>
-          <w:rFonts w:ascii="Courier" w:hAnsi="Courier"/>
-          <w:sz w:val="20"/>
-          <w:szCs w:val="20"/>
-        </w:rPr>
-      </w:pPr>
-      <w:r>
-        <w:rPr>
-          <w:rFonts w:ascii="Courier" w:hAnsi="Courier"/>
-          <w:sz w:val="20"/>
-          <w:szCs w:val="20"/>
-        </w:rPr>
-        <w:t xml:space="preserve">      "rest-client",</w:t>
-      </w:r>
-    </w:p>
-    <w:p>
-      <w:pPr>
-        <w:ind w:left="1080" w:hanging="1080"/>
-        <w:rPr>
-          <w:rFonts w:ascii="Courier" w:hAnsi="Courier"/>
-          <w:sz w:val="20"/>
-          <w:szCs w:val="20"/>
-        </w:rPr>
-      </w:pPr>
-      <w:r>
-        <w:rPr>
-          <w:rFonts w:ascii="Courier" w:hAnsi="Courier"/>
-          <w:sz w:val="20"/>
-          <w:szCs w:val="20"/>
-        </w:rPr>
-        <w:t xml:space="preserve">      "whenever"</w:t>
+        <w:t xml:space="preserve">    </w:t>
+      </w:r>
+      <w:r>
+        <w:rPr>
+          <w:rFonts w:ascii="Courier" w:hAnsi="Courier"/>
+          <w:color w:val="3366FF"/>
+          <w:sz w:val="20"/>
+          <w:szCs w:val="20"/>
+        </w:rPr>
+        <w:t>"</w:t>
+      </w:r>
+      <w:r>
+        <w:rPr>
+          <w:rFonts w:ascii="PT Sans" w:hAnsi="PT Sans"/>
+          <w:color w:val="3366FF"/>
+          <w:sz w:val="20"/>
+          <w:szCs w:val="20"/>
+        </w:rPr>
+        <w:t>Favorite Ruby Gems</w:t>
+      </w:r>
+      <w:r>
+        <w:rPr>
+          <w:rFonts w:ascii="Courier" w:hAnsi="Courier"/>
+          <w:color w:val="3366FF"/>
+          <w:sz w:val="20"/>
+          <w:szCs w:val="20"/>
+        </w:rPr>
+        <w:t>":</w:t>
+      </w:r>
+      <w:r>
+        <w:rPr>
+          <w:rFonts w:ascii="Courier" w:hAnsi="Courier"/>
+          <w:sz w:val="20"/>
+          <w:szCs w:val="20"/>
+        </w:rPr>
+        <w:t xml:space="preserve"> [</w:t>
+      </w:r>
+    </w:p>
+    <w:p>
+      <w:pPr>
+        <w:ind w:left="1080" w:hanging="1080"/>
+        <w:rPr>
+          <w:rFonts w:ascii="Courier" w:hAnsi="Courier"/>
+          <w:sz w:val="20"/>
+          <w:szCs w:val="20"/>
+        </w:rPr>
+      </w:pPr>
+      <w:r>
+        <w:rPr>
+          <w:rFonts w:ascii="Courier" w:hAnsi="Courier"/>
+          <w:sz w:val="20"/>
+          <w:szCs w:val="20"/>
+        </w:rPr>
+        <w:t xml:space="preserve">      "</w:t>
+      </w:r>
+      <w:r>
+        <w:rPr>
+          <w:rFonts w:ascii="PT Sans" w:hAnsi="PT Sans"/>
+          <w:sz w:val="20"/>
+          <w:szCs w:val="20"/>
+        </w:rPr>
+        <w:t>rest-client</w:t>
+      </w:r>
+      <w:r>
+        <w:rPr>
+          <w:rFonts w:ascii="Courier" w:hAnsi="Courier"/>
+          <w:sz w:val="20"/>
+          <w:szCs w:val="20"/>
+        </w:rPr>
+        <w:t>",</w:t>
+      </w:r>
+    </w:p>
+    <w:p>
+      <w:pPr>
+        <w:ind w:left="1080" w:hanging="1080"/>
+        <w:rPr>
+          <w:rFonts w:ascii="Courier" w:hAnsi="Courier"/>
+          <w:sz w:val="20"/>
+          <w:szCs w:val="20"/>
+        </w:rPr>
+      </w:pPr>
+      <w:r>
+        <w:rPr>
+          <w:rFonts w:ascii="Courier" w:hAnsi="Courier"/>
+          <w:sz w:val="20"/>
+          <w:szCs w:val="20"/>
+        </w:rPr>
+        <w:t xml:space="preserve">      "</w:t>
+      </w:r>
+      <w:r>
+        <w:rPr>
+          <w:rFonts w:ascii="PT Sans" w:hAnsi="PT Sans"/>
+          <w:sz w:val="20"/>
+          <w:szCs w:val="20"/>
+        </w:rPr>
+        <w:t>whenever</w:t>
+      </w:r>
+      <w:r>
+        <w:rPr>
+          <w:rFonts w:ascii="Courier" w:hAnsi="Courier"/>
+          <w:sz w:val="20"/>
+          <w:szCs w:val="20"/>
+        </w:rPr>
+        <w:t>"</w:t>
       </w:r>
     </w:p>
     <w:p>

--- a/max_plomer_resume_json.docx
+++ b/max_plomer_resume_json.docx
@@ -1429,7 +1429,7 @@
           <w:sz w:val="20"/>
           <w:szCs w:val="20"/>
         </w:rPr>
-        <w:t>starting</w:t>
+        <w:t>dates</w:t>
       </w:r>
       <w:r>
         <w:rPr>
@@ -1456,6 +1456,24 @@
         </w:rPr>
         <w:t>Apr 2015</w:t>
       </w:r>
+      <w:r>
+        <w:rPr>
+          <w:rFonts w:ascii="PT Sans" w:hAnsi="PT Sans"/>
+          <w:sz w:val="20"/>
+          <w:szCs w:val="20"/>
+        </w:rPr>
+        <w:t xml:space="preserve"> - </w:t>
+      </w:r>
+      <w:r>
+        <w:rPr>
+          <w:rFonts w:ascii="PT Sans" w:hAnsi="PT Sans"/>
+          <w:sz w:val="20"/>
+          <w:szCs w:val="20"/>
+        </w:rPr>
+        <w:t>May 2015</w:t>
+      </w:r>
+      <w:bookmarkStart w:id="0" w:name="_GoBack"/>
+      <w:bookmarkEnd w:id="0"/>
       <w:r>
         <w:rPr>
           <w:rFonts w:ascii="Courier" w:hAnsi="Courier"/>
@@ -7003,8 +7021,6 @@
         </w:rPr>
         <w:t>",</w:t>
       </w:r>
-      <w:bookmarkStart w:id="0" w:name="_GoBack"/>
-      <w:bookmarkEnd w:id="0"/>
     </w:p>
     <w:p>
       <w:pPr>

--- a/max_plomer_resume_json.docx
+++ b/max_plomer_resume_json.docx
@@ -1472,2818 +1472,2850 @@
         </w:rPr>
         <w:t>May 2015</w:t>
       </w:r>
+      <w:r>
+        <w:rPr>
+          <w:rFonts w:ascii="Courier" w:hAnsi="Courier"/>
+          <w:sz w:val="20"/>
+          <w:szCs w:val="20"/>
+        </w:rPr>
+        <w:t>",</w:t>
+      </w:r>
+    </w:p>
+    <w:p>
+      <w:pPr>
+        <w:ind w:left="1080" w:hanging="1080"/>
+        <w:rPr>
+          <w:rFonts w:ascii="Courier" w:hAnsi="Courier"/>
+          <w:sz w:val="20"/>
+          <w:szCs w:val="20"/>
+        </w:rPr>
+      </w:pPr>
+      <w:r>
+        <w:rPr>
+          <w:rFonts w:ascii="Courier" w:hAnsi="Courier"/>
+          <w:sz w:val="20"/>
+          <w:szCs w:val="20"/>
+        </w:rPr>
+        <w:t xml:space="preserve">      </w:t>
+      </w:r>
+      <w:r>
+        <w:rPr>
+          <w:rFonts w:ascii="Courier" w:hAnsi="Courier"/>
+          <w:color w:val="3366FF"/>
+          <w:sz w:val="20"/>
+          <w:szCs w:val="20"/>
+        </w:rPr>
+        <w:t>"</w:t>
+      </w:r>
+      <w:r>
+        <w:rPr>
+          <w:rFonts w:ascii="PT Sans" w:hAnsi="PT Sans"/>
+          <w:color w:val="3366FF"/>
+          <w:sz w:val="20"/>
+          <w:szCs w:val="20"/>
+        </w:rPr>
+        <w:t>highlights</w:t>
+      </w:r>
+      <w:r>
+        <w:rPr>
+          <w:rFonts w:ascii="Courier" w:hAnsi="Courier"/>
+          <w:color w:val="3366FF"/>
+          <w:sz w:val="20"/>
+          <w:szCs w:val="20"/>
+        </w:rPr>
+        <w:t>":</w:t>
+      </w:r>
+      <w:r>
+        <w:rPr>
+          <w:rFonts w:ascii="Courier" w:hAnsi="Courier"/>
+          <w:sz w:val="20"/>
+          <w:szCs w:val="20"/>
+        </w:rPr>
+        <w:t xml:space="preserve"> [</w:t>
+      </w:r>
+    </w:p>
+    <w:p>
+      <w:pPr>
+        <w:ind w:left="1080" w:hanging="1080"/>
+        <w:rPr>
+          <w:rFonts w:ascii="Courier" w:hAnsi="Courier"/>
+          <w:sz w:val="20"/>
+          <w:szCs w:val="20"/>
+        </w:rPr>
+      </w:pPr>
+      <w:r>
+        <w:rPr>
+          <w:rFonts w:ascii="Courier" w:hAnsi="Courier"/>
+          <w:sz w:val="20"/>
+          <w:szCs w:val="20"/>
+        </w:rPr>
+        <w:t xml:space="preserve">        "</w:t>
+      </w:r>
+      <w:r>
+        <w:rPr>
+          <w:rFonts w:ascii="PT Sans" w:hAnsi="PT Sans"/>
+          <w:sz w:val="20"/>
+          <w:szCs w:val="20"/>
+        </w:rPr>
+        <w:t>Generated Ruby on Rails app using Rails Composer, then integrated a customized Bootstrap Template and styled modal</w:t>
+      </w:r>
+      <w:r>
+        <w:rPr>
+          <w:rFonts w:ascii="Courier" w:hAnsi="Courier"/>
+          <w:sz w:val="20"/>
+          <w:szCs w:val="20"/>
+        </w:rPr>
+        <w:t>",</w:t>
+      </w:r>
+    </w:p>
+    <w:p>
+      <w:pPr>
+        <w:ind w:left="1080" w:hanging="1080"/>
+        <w:rPr>
+          <w:rFonts w:ascii="Courier" w:hAnsi="Courier"/>
+          <w:sz w:val="20"/>
+          <w:szCs w:val="20"/>
+        </w:rPr>
+      </w:pPr>
+      <w:r>
+        <w:rPr>
+          <w:rFonts w:ascii="Courier" w:hAnsi="Courier"/>
+          <w:sz w:val="20"/>
+          <w:szCs w:val="20"/>
+        </w:rPr>
+        <w:t xml:space="preserve">        "</w:t>
+      </w:r>
+      <w:r>
+        <w:rPr>
+          <w:rFonts w:ascii="PT Sans" w:hAnsi="PT Sans"/>
+          <w:sz w:val="20"/>
+          <w:szCs w:val="20"/>
+        </w:rPr>
+        <w:t>Adapted the Devise-Bootstrap user management system, provided by Rails Composer, into an admin dashboard</w:t>
+      </w:r>
+      <w:r>
+        <w:rPr>
+          <w:rFonts w:ascii="Courier" w:hAnsi="Courier"/>
+          <w:sz w:val="20"/>
+          <w:szCs w:val="20"/>
+        </w:rPr>
+        <w:t>",</w:t>
+      </w:r>
+    </w:p>
+    <w:p>
+      <w:pPr>
+        <w:ind w:left="1080" w:hanging="1080"/>
+        <w:rPr>
+          <w:rFonts w:ascii="Courier" w:hAnsi="Courier"/>
+          <w:sz w:val="20"/>
+          <w:szCs w:val="20"/>
+        </w:rPr>
+      </w:pPr>
+      <w:r>
+        <w:rPr>
+          <w:rFonts w:ascii="Courier" w:hAnsi="Courier"/>
+          <w:sz w:val="20"/>
+          <w:szCs w:val="20"/>
+        </w:rPr>
+        <w:t xml:space="preserve">        "</w:t>
+      </w:r>
+      <w:r>
+        <w:rPr>
+          <w:rFonts w:ascii="PT Sans" w:hAnsi="PT Sans"/>
+          <w:sz w:val="20"/>
+          <w:szCs w:val="20"/>
+        </w:rPr>
+        <w:t>Utilized sendgrid-ruby gem to email Contact Us messages and subscribe requests via SendGrid API</w:t>
+      </w:r>
+      <w:r>
+        <w:rPr>
+          <w:rFonts w:ascii="Courier" w:hAnsi="Courier"/>
+          <w:sz w:val="20"/>
+          <w:szCs w:val="20"/>
+        </w:rPr>
+        <w:t>",</w:t>
+      </w:r>
+    </w:p>
+    <w:p>
+      <w:pPr>
+        <w:ind w:left="1080" w:hanging="1080"/>
+        <w:rPr>
+          <w:rFonts w:ascii="Courier" w:hAnsi="Courier"/>
+          <w:sz w:val="20"/>
+          <w:szCs w:val="20"/>
+        </w:rPr>
+      </w:pPr>
+      <w:r>
+        <w:rPr>
+          <w:rFonts w:ascii="Courier" w:hAnsi="Courier"/>
+          <w:sz w:val="20"/>
+          <w:szCs w:val="20"/>
+        </w:rPr>
+        <w:t xml:space="preserve">        "</w:t>
+      </w:r>
+      <w:r>
+        <w:rPr>
+          <w:rFonts w:ascii="PT Sans" w:hAnsi="PT Sans"/>
+          <w:sz w:val="20"/>
+          <w:szCs w:val="20"/>
+        </w:rPr>
+        <w:t>Configured Google Drive shared folder as a web server to host site content, this empowered artist to edit site content and see updates instantly</w:t>
+      </w:r>
+      <w:r>
+        <w:rPr>
+          <w:rFonts w:ascii="Courier" w:hAnsi="Courier"/>
+          <w:sz w:val="20"/>
+          <w:szCs w:val="20"/>
+        </w:rPr>
+        <w:t>",</w:t>
+      </w:r>
+    </w:p>
+    <w:p>
+      <w:pPr>
+        <w:ind w:left="1080" w:hanging="1080"/>
+        <w:rPr>
+          <w:rFonts w:ascii="Courier" w:hAnsi="Courier"/>
+          <w:sz w:val="20"/>
+          <w:szCs w:val="20"/>
+        </w:rPr>
+      </w:pPr>
+      <w:r>
+        <w:rPr>
+          <w:rFonts w:ascii="Courier" w:hAnsi="Courier"/>
+          <w:sz w:val="20"/>
+          <w:szCs w:val="20"/>
+        </w:rPr>
+        <w:t xml:space="preserve">        "</w:t>
+      </w:r>
+      <w:r>
+        <w:rPr>
+          <w:rFonts w:ascii="PT Sans" w:hAnsi="PT Sans"/>
+          <w:sz w:val="20"/>
+          <w:szCs w:val="20"/>
+        </w:rPr>
+        <w:t>Authored YAML representation of site content including text and references to posts and pictures, that is hosted on Google Drive and parsed by Rails and injected into template during requests</w:t>
+      </w:r>
+      <w:r>
+        <w:rPr>
+          <w:rFonts w:ascii="Courier" w:hAnsi="Courier"/>
+          <w:sz w:val="20"/>
+          <w:szCs w:val="20"/>
+        </w:rPr>
+        <w:t>",</w:t>
+      </w:r>
+    </w:p>
+    <w:p>
+      <w:pPr>
+        <w:ind w:left="1080" w:hanging="1080"/>
+        <w:rPr>
+          <w:rFonts w:ascii="Courier" w:hAnsi="Courier"/>
+          <w:sz w:val="20"/>
+          <w:szCs w:val="20"/>
+        </w:rPr>
+      </w:pPr>
+      <w:r>
+        <w:rPr>
+          <w:rFonts w:ascii="Courier" w:hAnsi="Courier"/>
+          <w:sz w:val="20"/>
+          <w:szCs w:val="20"/>
+        </w:rPr>
+        <w:t xml:space="preserve">        "</w:t>
+      </w:r>
+      <w:r>
+        <w:rPr>
+          <w:rFonts w:ascii="PT Sans" w:hAnsi="PT Sans"/>
+          <w:sz w:val="20"/>
+          <w:szCs w:val="20"/>
+        </w:rPr>
+        <w:t>Staging URL =&gt; http://howardthurmanfilm.herokuapp.com</w:t>
+      </w:r>
+      <w:r>
+        <w:rPr>
+          <w:rFonts w:ascii="Courier" w:hAnsi="Courier"/>
+          <w:sz w:val="20"/>
+          <w:szCs w:val="20"/>
+        </w:rPr>
+        <w:t>"</w:t>
+      </w:r>
+    </w:p>
+    <w:p>
+      <w:pPr>
+        <w:ind w:left="1080" w:hanging="1080"/>
+        <w:rPr>
+          <w:rFonts w:ascii="Courier" w:hAnsi="Courier"/>
+          <w:sz w:val="20"/>
+          <w:szCs w:val="20"/>
+        </w:rPr>
+      </w:pPr>
+      <w:r>
+        <w:rPr>
+          <w:rFonts w:ascii="Courier" w:hAnsi="Courier"/>
+          <w:sz w:val="20"/>
+          <w:szCs w:val="20"/>
+        </w:rPr>
+        <w:t xml:space="preserve">      ]</w:t>
+      </w:r>
+    </w:p>
+    <w:p>
+      <w:pPr>
+        <w:ind w:left="1080" w:hanging="1080"/>
+        <w:rPr>
+          <w:rFonts w:ascii="Courier" w:hAnsi="Courier"/>
+          <w:sz w:val="20"/>
+          <w:szCs w:val="20"/>
+        </w:rPr>
+      </w:pPr>
+      <w:r>
+        <w:rPr>
+          <w:rFonts w:ascii="Courier" w:hAnsi="Courier"/>
+          <w:sz w:val="20"/>
+          <w:szCs w:val="20"/>
+        </w:rPr>
+        <w:t xml:space="preserve">    },</w:t>
+      </w:r>
+    </w:p>
+    <w:p>
+      <w:pPr>
+        <w:ind w:left="1080" w:hanging="1080"/>
+        <w:rPr>
+          <w:rFonts w:ascii="Courier" w:hAnsi="Courier"/>
+          <w:sz w:val="20"/>
+          <w:szCs w:val="20"/>
+        </w:rPr>
+      </w:pPr>
+      <w:r>
+        <w:rPr>
+          <w:rFonts w:ascii="Courier" w:hAnsi="Courier"/>
+          <w:sz w:val="20"/>
+          <w:szCs w:val="20"/>
+        </w:rPr>
+        <w:t xml:space="preserve">    {</w:t>
+      </w:r>
+    </w:p>
+    <w:p>
+      <w:pPr>
+        <w:ind w:left="1080" w:hanging="1080"/>
+        <w:rPr>
+          <w:rFonts w:ascii="Courier" w:hAnsi="Courier"/>
+          <w:sz w:val="20"/>
+          <w:szCs w:val="20"/>
+        </w:rPr>
+      </w:pPr>
+      <w:r>
+        <w:rPr>
+          <w:rFonts w:ascii="Courier" w:hAnsi="Courier"/>
+          <w:sz w:val="20"/>
+          <w:szCs w:val="20"/>
+        </w:rPr>
+        <w:t xml:space="preserve">      </w:t>
+      </w:r>
+      <w:r>
+        <w:rPr>
+          <w:rFonts w:ascii="Courier" w:hAnsi="Courier"/>
+          <w:color w:val="3366FF"/>
+          <w:sz w:val="20"/>
+          <w:szCs w:val="20"/>
+        </w:rPr>
+        <w:t>"</w:t>
+      </w:r>
+      <w:r>
+        <w:rPr>
+          <w:rFonts w:ascii="PT Sans" w:hAnsi="PT Sans"/>
+          <w:color w:val="3366FF"/>
+          <w:sz w:val="20"/>
+          <w:szCs w:val="20"/>
+        </w:rPr>
+        <w:t>company</w:t>
+      </w:r>
+      <w:r>
+        <w:rPr>
+          <w:rFonts w:ascii="Courier" w:hAnsi="Courier"/>
+          <w:color w:val="3366FF"/>
+          <w:sz w:val="20"/>
+          <w:szCs w:val="20"/>
+        </w:rPr>
+        <w:t>":</w:t>
+      </w:r>
+      <w:r>
+        <w:rPr>
+          <w:rFonts w:ascii="Courier" w:hAnsi="Courier"/>
+          <w:sz w:val="20"/>
+          <w:szCs w:val="20"/>
+        </w:rPr>
+        <w:t xml:space="preserve"> "</w:t>
+      </w:r>
+      <w:r>
+        <w:rPr>
+          <w:rFonts w:ascii="PT Sans" w:hAnsi="PT Sans"/>
+          <w:b/>
+          <w:sz w:val="20"/>
+          <w:szCs w:val="20"/>
+        </w:rPr>
+        <w:t>Free Fundraise.com</w:t>
+      </w:r>
+      <w:r>
+        <w:rPr>
+          <w:rFonts w:ascii="Courier" w:hAnsi="Courier"/>
+          <w:sz w:val="20"/>
+          <w:szCs w:val="20"/>
+        </w:rPr>
+        <w:t>",</w:t>
+      </w:r>
+    </w:p>
+    <w:p>
+      <w:pPr>
+        <w:ind w:left="1080" w:hanging="1080"/>
+        <w:rPr>
+          <w:rFonts w:ascii="Courier" w:hAnsi="Courier"/>
+          <w:sz w:val="20"/>
+          <w:szCs w:val="20"/>
+        </w:rPr>
+      </w:pPr>
+      <w:r>
+        <w:rPr>
+          <w:rFonts w:ascii="Courier" w:hAnsi="Courier"/>
+          <w:sz w:val="20"/>
+          <w:szCs w:val="20"/>
+        </w:rPr>
+        <w:t xml:space="preserve">      </w:t>
+      </w:r>
+      <w:r>
+        <w:rPr>
+          <w:rFonts w:ascii="Courier" w:hAnsi="Courier"/>
+          <w:color w:val="3366FF"/>
+          <w:sz w:val="20"/>
+          <w:szCs w:val="20"/>
+        </w:rPr>
+        <w:t>"</w:t>
+      </w:r>
+      <w:r>
+        <w:rPr>
+          <w:rFonts w:ascii="PT Sans" w:hAnsi="PT Sans"/>
+          <w:color w:val="3366FF"/>
+          <w:sz w:val="20"/>
+          <w:szCs w:val="20"/>
+        </w:rPr>
+        <w:t>location</w:t>
+      </w:r>
+      <w:r>
+        <w:rPr>
+          <w:rFonts w:ascii="Courier" w:hAnsi="Courier"/>
+          <w:color w:val="3366FF"/>
+          <w:sz w:val="20"/>
+          <w:szCs w:val="20"/>
+        </w:rPr>
+        <w:t>":</w:t>
+      </w:r>
+      <w:r>
+        <w:rPr>
+          <w:rFonts w:ascii="Courier" w:hAnsi="Courier"/>
+          <w:sz w:val="20"/>
+          <w:szCs w:val="20"/>
+        </w:rPr>
+        <w:t xml:space="preserve"> "</w:t>
+      </w:r>
+      <w:r>
+        <w:rPr>
+          <w:rFonts w:ascii="PT Sans" w:hAnsi="PT Sans"/>
+          <w:sz w:val="20"/>
+          <w:szCs w:val="20"/>
+        </w:rPr>
+        <w:t>Boston MA</w:t>
+      </w:r>
+      <w:r>
+        <w:rPr>
+          <w:rFonts w:ascii="Courier" w:hAnsi="Courier"/>
+          <w:sz w:val="20"/>
+          <w:szCs w:val="20"/>
+        </w:rPr>
+        <w:t>",</w:t>
+      </w:r>
+    </w:p>
+    <w:p>
+      <w:pPr>
+        <w:ind w:left="1080" w:hanging="1080"/>
+        <w:rPr>
+          <w:rFonts w:ascii="Courier" w:hAnsi="Courier"/>
+          <w:sz w:val="20"/>
+          <w:szCs w:val="20"/>
+        </w:rPr>
+      </w:pPr>
+      <w:r>
+        <w:rPr>
+          <w:rFonts w:ascii="Courier" w:hAnsi="Courier"/>
+          <w:sz w:val="20"/>
+          <w:szCs w:val="20"/>
+        </w:rPr>
+        <w:t xml:space="preserve">      </w:t>
+      </w:r>
+      <w:r>
+        <w:rPr>
+          <w:rFonts w:ascii="Courier" w:hAnsi="Courier"/>
+          <w:color w:val="3366FF"/>
+          <w:sz w:val="20"/>
+          <w:szCs w:val="20"/>
+        </w:rPr>
+        <w:t>"</w:t>
+      </w:r>
+      <w:r>
+        <w:rPr>
+          <w:rFonts w:ascii="PT Sans" w:hAnsi="PT Sans"/>
+          <w:color w:val="3366FF"/>
+          <w:sz w:val="20"/>
+          <w:szCs w:val="20"/>
+        </w:rPr>
+        <w:t>dates</w:t>
+      </w:r>
+      <w:r>
+        <w:rPr>
+          <w:rFonts w:ascii="Courier" w:hAnsi="Courier"/>
+          <w:color w:val="3366FF"/>
+          <w:sz w:val="20"/>
+          <w:szCs w:val="20"/>
+        </w:rPr>
+        <w:t>":</w:t>
+      </w:r>
+      <w:r>
+        <w:rPr>
+          <w:rFonts w:ascii="Courier" w:hAnsi="Courier"/>
+          <w:sz w:val="20"/>
+          <w:szCs w:val="20"/>
+        </w:rPr>
+        <w:t xml:space="preserve"> "</w:t>
+      </w:r>
+      <w:r>
+        <w:rPr>
+          <w:rFonts w:ascii="PT Sans" w:hAnsi="PT Sans"/>
+          <w:sz w:val="20"/>
+          <w:szCs w:val="20"/>
+        </w:rPr>
+        <w:t>Mar 2015 - May 2015</w:t>
+      </w:r>
+      <w:r>
+        <w:rPr>
+          <w:rFonts w:ascii="Courier" w:hAnsi="Courier"/>
+          <w:sz w:val="20"/>
+          <w:szCs w:val="20"/>
+        </w:rPr>
+        <w:t>",</w:t>
+      </w:r>
+    </w:p>
+    <w:p>
+      <w:pPr>
+        <w:ind w:left="1080" w:hanging="1080"/>
+        <w:rPr>
+          <w:rFonts w:ascii="Courier" w:hAnsi="Courier"/>
+          <w:sz w:val="20"/>
+          <w:szCs w:val="20"/>
+        </w:rPr>
+      </w:pPr>
+      <w:r>
+        <w:rPr>
+          <w:rFonts w:ascii="Courier" w:hAnsi="Courier"/>
+          <w:sz w:val="20"/>
+          <w:szCs w:val="20"/>
+        </w:rPr>
+        <w:t xml:space="preserve">      </w:t>
+      </w:r>
+      <w:r>
+        <w:rPr>
+          <w:rFonts w:ascii="Courier" w:hAnsi="Courier"/>
+          <w:color w:val="3366FF"/>
+          <w:sz w:val="20"/>
+          <w:szCs w:val="20"/>
+        </w:rPr>
+        <w:t>"</w:t>
+      </w:r>
+      <w:r>
+        <w:rPr>
+          <w:rFonts w:ascii="PT Sans" w:hAnsi="PT Sans"/>
+          <w:color w:val="3366FF"/>
+          <w:sz w:val="20"/>
+          <w:szCs w:val="20"/>
+        </w:rPr>
+        <w:t>highlights</w:t>
+      </w:r>
+      <w:r>
+        <w:rPr>
+          <w:rFonts w:ascii="Courier" w:hAnsi="Courier"/>
+          <w:color w:val="3366FF"/>
+          <w:sz w:val="20"/>
+          <w:szCs w:val="20"/>
+        </w:rPr>
+        <w:t>":</w:t>
+      </w:r>
+      <w:r>
+        <w:rPr>
+          <w:rFonts w:ascii="Courier" w:hAnsi="Courier"/>
+          <w:sz w:val="20"/>
+          <w:szCs w:val="20"/>
+        </w:rPr>
+        <w:t xml:space="preserve"> [</w:t>
+      </w:r>
+    </w:p>
+    <w:p>
+      <w:pPr>
+        <w:ind w:left="1080" w:hanging="1080"/>
+        <w:rPr>
+          <w:rFonts w:ascii="Courier" w:hAnsi="Courier"/>
+          <w:sz w:val="20"/>
+          <w:szCs w:val="20"/>
+        </w:rPr>
+      </w:pPr>
+      <w:r>
+        <w:rPr>
+          <w:rFonts w:ascii="Courier" w:hAnsi="Courier"/>
+          <w:sz w:val="20"/>
+          <w:szCs w:val="20"/>
+        </w:rPr>
+        <w:t xml:space="preserve">        "</w:t>
+      </w:r>
+      <w:r>
+        <w:rPr>
+          <w:rFonts w:ascii="PT Sans" w:hAnsi="PT Sans"/>
+          <w:sz w:val="20"/>
+          <w:szCs w:val="20"/>
+        </w:rPr>
+        <w:t>Engineered API-driven Backbone.js app enabling you to shop and give the advertising affiliate fees generated to the charity of your choice</w:t>
+      </w:r>
+      <w:r>
+        <w:rPr>
+          <w:rFonts w:ascii="Courier" w:hAnsi="Courier"/>
+          <w:sz w:val="20"/>
+          <w:szCs w:val="20"/>
+        </w:rPr>
+        <w:t>",</w:t>
+      </w:r>
+    </w:p>
+    <w:p>
+      <w:pPr>
+        <w:ind w:left="1080" w:hanging="1080"/>
+        <w:rPr>
+          <w:rFonts w:ascii="Courier" w:hAnsi="Courier"/>
+          <w:sz w:val="20"/>
+          <w:szCs w:val="20"/>
+        </w:rPr>
+      </w:pPr>
+      <w:r>
+        <w:rPr>
+          <w:rFonts w:ascii="Courier" w:hAnsi="Courier"/>
+          <w:sz w:val="20"/>
+          <w:szCs w:val="20"/>
+        </w:rPr>
+        <w:t xml:space="preserve">        "</w:t>
+      </w:r>
+      <w:r>
+        <w:rPr>
+          <w:rFonts w:ascii="PT Sans" w:hAnsi="PT Sans"/>
+          <w:sz w:val="20"/>
+          <w:szCs w:val="20"/>
+        </w:rPr>
+        <w:t>Designed and programmed user interface in Backbone.js with carousels built on jQuery fading methods</w:t>
+      </w:r>
+      <w:r>
+        <w:rPr>
+          <w:rFonts w:ascii="Courier" w:hAnsi="Courier"/>
+          <w:sz w:val="20"/>
+          <w:szCs w:val="20"/>
+        </w:rPr>
+        <w:t>",</w:t>
+      </w:r>
+    </w:p>
+    <w:p>
+      <w:pPr>
+        <w:ind w:left="1080" w:hanging="1080"/>
+        <w:rPr>
+          <w:rFonts w:ascii="Courier" w:hAnsi="Courier"/>
+          <w:sz w:val="20"/>
+          <w:szCs w:val="20"/>
+        </w:rPr>
+      </w:pPr>
+      <w:r>
+        <w:rPr>
+          <w:rFonts w:ascii="Courier" w:hAnsi="Courier"/>
+          <w:sz w:val="20"/>
+          <w:szCs w:val="20"/>
+        </w:rPr>
+        <w:t xml:space="preserve">        "</w:t>
+      </w:r>
+      <w:r>
+        <w:rPr>
+          <w:rFonts w:ascii="PT Sans" w:hAnsi="PT Sans"/>
+          <w:sz w:val="20"/>
+          <w:szCs w:val="20"/>
+        </w:rPr>
+        <w:t>Allowed users to either select a featured charity, or to explore all, which adds a selected charity to the featured collection as well as activating it for donations</w:t>
+      </w:r>
+      <w:r>
+        <w:rPr>
+          <w:rFonts w:ascii="Courier" w:hAnsi="Courier"/>
+          <w:sz w:val="20"/>
+          <w:szCs w:val="20"/>
+        </w:rPr>
+        <w:t>",</w:t>
+      </w:r>
+    </w:p>
+    <w:p>
+      <w:pPr>
+        <w:ind w:left="1080" w:hanging="1080"/>
+        <w:rPr>
+          <w:rFonts w:ascii="Courier" w:hAnsi="Courier"/>
+          <w:sz w:val="20"/>
+          <w:szCs w:val="20"/>
+        </w:rPr>
+      </w:pPr>
+      <w:r>
+        <w:rPr>
+          <w:rFonts w:ascii="Courier" w:hAnsi="Courier"/>
+          <w:sz w:val="20"/>
+          <w:szCs w:val="20"/>
+        </w:rPr>
+        <w:t xml:space="preserve">        "</w:t>
+      </w:r>
+      <w:r>
+        <w:rPr>
+          <w:rFonts w:ascii="PT Sans" w:hAnsi="PT Sans"/>
+          <w:sz w:val="20"/>
+          <w:szCs w:val="20"/>
+        </w:rPr>
+        <w:t>Integrated charity tracking-ids into each unique set of query string parameters required by Amazon, eBay and FlexOffers affiliate programs</w:t>
+      </w:r>
+      <w:r>
+        <w:rPr>
+          <w:rFonts w:ascii="Courier" w:hAnsi="Courier"/>
+          <w:sz w:val="20"/>
+          <w:szCs w:val="20"/>
+        </w:rPr>
+        <w:t>"</w:t>
+      </w:r>
+    </w:p>
+    <w:p>
+      <w:pPr>
+        <w:ind w:left="1080" w:hanging="1080"/>
+        <w:rPr>
+          <w:rFonts w:ascii="Courier" w:hAnsi="Courier"/>
+          <w:sz w:val="20"/>
+          <w:szCs w:val="20"/>
+        </w:rPr>
+      </w:pPr>
+      <w:r>
+        <w:rPr>
+          <w:rFonts w:ascii="Courier" w:hAnsi="Courier"/>
+          <w:sz w:val="20"/>
+          <w:szCs w:val="20"/>
+        </w:rPr>
+        <w:t xml:space="preserve">      ]</w:t>
+      </w:r>
+    </w:p>
+    <w:p>
+      <w:pPr>
+        <w:ind w:left="1080" w:hanging="1080"/>
+        <w:rPr>
+          <w:rFonts w:ascii="Courier" w:hAnsi="Courier"/>
+          <w:sz w:val="20"/>
+          <w:szCs w:val="20"/>
+        </w:rPr>
+      </w:pPr>
+      <w:r>
+        <w:rPr>
+          <w:rFonts w:ascii="Courier" w:hAnsi="Courier"/>
+          <w:sz w:val="20"/>
+          <w:szCs w:val="20"/>
+        </w:rPr>
+        <w:t xml:space="preserve">    },</w:t>
+      </w:r>
+    </w:p>
+    <w:p>
+      <w:pPr>
+        <w:ind w:left="1080" w:hanging="1080"/>
+        <w:rPr>
+          <w:rFonts w:ascii="Courier" w:hAnsi="Courier"/>
+          <w:sz w:val="20"/>
+          <w:szCs w:val="20"/>
+        </w:rPr>
+      </w:pPr>
+      <w:r>
+        <w:rPr>
+          <w:rFonts w:ascii="Courier" w:hAnsi="Courier"/>
+          <w:sz w:val="20"/>
+          <w:szCs w:val="20"/>
+        </w:rPr>
+        <w:t xml:space="preserve">    {</w:t>
+      </w:r>
+    </w:p>
+    <w:p>
+      <w:pPr>
+        <w:ind w:left="1080" w:hanging="1080"/>
+        <w:rPr>
+          <w:rFonts w:ascii="Courier" w:hAnsi="Courier"/>
+          <w:sz w:val="20"/>
+          <w:szCs w:val="20"/>
+        </w:rPr>
+      </w:pPr>
+      <w:r>
+        <w:rPr>
+          <w:rFonts w:ascii="Courier" w:hAnsi="Courier"/>
+          <w:sz w:val="20"/>
+          <w:szCs w:val="20"/>
+        </w:rPr>
+        <w:t xml:space="preserve">      </w:t>
+      </w:r>
+      <w:r>
+        <w:rPr>
+          <w:rFonts w:ascii="Courier" w:hAnsi="Courier"/>
+          <w:color w:val="3366FF"/>
+          <w:sz w:val="20"/>
+          <w:szCs w:val="20"/>
+        </w:rPr>
+        <w:t>"</w:t>
+      </w:r>
+      <w:r>
+        <w:rPr>
+          <w:rFonts w:ascii="PT Sans" w:hAnsi="PT Sans"/>
+          <w:color w:val="3366FF"/>
+          <w:sz w:val="20"/>
+          <w:szCs w:val="20"/>
+        </w:rPr>
+        <w:t>company</w:t>
+      </w:r>
+      <w:r>
+        <w:rPr>
+          <w:rFonts w:ascii="Courier" w:hAnsi="Courier"/>
+          <w:color w:val="3366FF"/>
+          <w:sz w:val="20"/>
+          <w:szCs w:val="20"/>
+        </w:rPr>
+        <w:t>":</w:t>
+      </w:r>
+      <w:r>
+        <w:rPr>
+          <w:rFonts w:ascii="Courier" w:hAnsi="Courier"/>
+          <w:sz w:val="20"/>
+          <w:szCs w:val="20"/>
+        </w:rPr>
+        <w:t xml:space="preserve"> "</w:t>
+      </w:r>
+      <w:r>
+        <w:rPr>
+          <w:rFonts w:ascii="PT Sans" w:hAnsi="PT Sans"/>
+          <w:b/>
+          <w:sz w:val="20"/>
+          <w:szCs w:val="20"/>
+        </w:rPr>
+        <w:t>Outlearn.com</w:t>
+      </w:r>
+      <w:r>
+        <w:rPr>
+          <w:rFonts w:ascii="Courier" w:hAnsi="Courier"/>
+          <w:sz w:val="20"/>
+          <w:szCs w:val="20"/>
+        </w:rPr>
+        <w:t>",</w:t>
+      </w:r>
+    </w:p>
+    <w:p>
+      <w:pPr>
+        <w:ind w:left="1080" w:hanging="1080"/>
+        <w:rPr>
+          <w:rFonts w:ascii="Courier" w:hAnsi="Courier"/>
+          <w:sz w:val="20"/>
+          <w:szCs w:val="20"/>
+        </w:rPr>
+      </w:pPr>
+      <w:r>
+        <w:rPr>
+          <w:rFonts w:ascii="Courier" w:hAnsi="Courier"/>
+          <w:sz w:val="20"/>
+          <w:szCs w:val="20"/>
+        </w:rPr>
+        <w:lastRenderedPageBreak/>
+        <w:t xml:space="preserve">      </w:t>
+      </w:r>
+      <w:r>
+        <w:rPr>
+          <w:rFonts w:ascii="Courier" w:hAnsi="Courier"/>
+          <w:color w:val="3366FF"/>
+          <w:sz w:val="20"/>
+          <w:szCs w:val="20"/>
+        </w:rPr>
+        <w:t>"</w:t>
+      </w:r>
+      <w:r>
+        <w:rPr>
+          <w:rFonts w:ascii="PT Sans" w:hAnsi="PT Sans"/>
+          <w:color w:val="3366FF"/>
+          <w:sz w:val="20"/>
+          <w:szCs w:val="20"/>
+        </w:rPr>
+        <w:t>location</w:t>
+      </w:r>
+      <w:r>
+        <w:rPr>
+          <w:rFonts w:ascii="Courier" w:hAnsi="Courier"/>
+          <w:color w:val="3366FF"/>
+          <w:sz w:val="20"/>
+          <w:szCs w:val="20"/>
+        </w:rPr>
+        <w:t>":</w:t>
+      </w:r>
+      <w:r>
+        <w:rPr>
+          <w:rFonts w:ascii="Courier" w:hAnsi="Courier"/>
+          <w:sz w:val="20"/>
+          <w:szCs w:val="20"/>
+        </w:rPr>
+        <w:t xml:space="preserve"> "</w:t>
+      </w:r>
+      <w:r>
+        <w:rPr>
+          <w:rFonts w:ascii="PT Sans" w:hAnsi="PT Sans"/>
+          <w:sz w:val="20"/>
+          <w:szCs w:val="20"/>
+        </w:rPr>
+        <w:t>Boston MA</w:t>
+      </w:r>
+      <w:r>
+        <w:rPr>
+          <w:rFonts w:ascii="Courier" w:hAnsi="Courier"/>
+          <w:sz w:val="20"/>
+          <w:szCs w:val="20"/>
+        </w:rPr>
+        <w:t>",</w:t>
+      </w:r>
+    </w:p>
+    <w:p>
+      <w:pPr>
+        <w:ind w:left="1080" w:hanging="1080"/>
+        <w:rPr>
+          <w:rFonts w:ascii="Courier" w:hAnsi="Courier"/>
+          <w:sz w:val="20"/>
+          <w:szCs w:val="20"/>
+        </w:rPr>
+      </w:pPr>
+      <w:r>
+        <w:rPr>
+          <w:rFonts w:ascii="Courier" w:hAnsi="Courier"/>
+          <w:sz w:val="20"/>
+          <w:szCs w:val="20"/>
+        </w:rPr>
+        <w:t xml:space="preserve">      </w:t>
+      </w:r>
+      <w:r>
+        <w:rPr>
+          <w:rFonts w:ascii="Courier" w:hAnsi="Courier"/>
+          <w:color w:val="3366FF"/>
+          <w:sz w:val="20"/>
+          <w:szCs w:val="20"/>
+        </w:rPr>
+        <w:t>"</w:t>
+      </w:r>
+      <w:r>
+        <w:rPr>
+          <w:rFonts w:ascii="PT Sans" w:hAnsi="PT Sans"/>
+          <w:color w:val="3366FF"/>
+          <w:sz w:val="20"/>
+          <w:szCs w:val="20"/>
+        </w:rPr>
+        <w:t>dates</w:t>
+      </w:r>
+      <w:r>
+        <w:rPr>
+          <w:rFonts w:ascii="Courier" w:hAnsi="Courier"/>
+          <w:color w:val="3366FF"/>
+          <w:sz w:val="20"/>
+          <w:szCs w:val="20"/>
+        </w:rPr>
+        <w:t>":</w:t>
+      </w:r>
+      <w:r>
+        <w:rPr>
+          <w:rFonts w:ascii="Courier" w:hAnsi="Courier"/>
+          <w:sz w:val="20"/>
+          <w:szCs w:val="20"/>
+        </w:rPr>
+        <w:t xml:space="preserve"> "</w:t>
+      </w:r>
+      <w:r>
+        <w:rPr>
+          <w:rFonts w:ascii="PT Sans" w:hAnsi="PT Sans"/>
+          <w:sz w:val="20"/>
+          <w:szCs w:val="20"/>
+        </w:rPr>
+        <w:t>Jan 2015 - Feb 2015</w:t>
+      </w:r>
+      <w:r>
+        <w:rPr>
+          <w:rFonts w:ascii="Courier" w:hAnsi="Courier"/>
+          <w:sz w:val="20"/>
+          <w:szCs w:val="20"/>
+        </w:rPr>
+        <w:t>",</w:t>
+      </w:r>
+    </w:p>
+    <w:p>
+      <w:pPr>
+        <w:ind w:left="1080" w:hanging="1080"/>
+        <w:rPr>
+          <w:rFonts w:ascii="Courier" w:hAnsi="Courier"/>
+          <w:sz w:val="20"/>
+          <w:szCs w:val="20"/>
+        </w:rPr>
+      </w:pPr>
+      <w:r>
+        <w:rPr>
+          <w:rFonts w:ascii="Courier" w:hAnsi="Courier"/>
+          <w:sz w:val="20"/>
+          <w:szCs w:val="20"/>
+        </w:rPr>
+        <w:t xml:space="preserve">      </w:t>
+      </w:r>
+      <w:r>
+        <w:rPr>
+          <w:rFonts w:ascii="Courier" w:hAnsi="Courier"/>
+          <w:color w:val="3366FF"/>
+          <w:sz w:val="20"/>
+          <w:szCs w:val="20"/>
+        </w:rPr>
+        <w:t>"</w:t>
+      </w:r>
+      <w:r>
+        <w:rPr>
+          <w:rFonts w:ascii="PT Sans" w:hAnsi="PT Sans"/>
+          <w:color w:val="3366FF"/>
+          <w:sz w:val="20"/>
+          <w:szCs w:val="20"/>
+        </w:rPr>
+        <w:t>highlights</w:t>
+      </w:r>
+      <w:r>
+        <w:rPr>
+          <w:rFonts w:ascii="Courier" w:hAnsi="Courier"/>
+          <w:color w:val="3366FF"/>
+          <w:sz w:val="20"/>
+          <w:szCs w:val="20"/>
+        </w:rPr>
+        <w:t>":</w:t>
+      </w:r>
+      <w:r>
+        <w:rPr>
+          <w:rFonts w:ascii="Courier" w:hAnsi="Courier"/>
+          <w:sz w:val="20"/>
+          <w:szCs w:val="20"/>
+        </w:rPr>
+        <w:t xml:space="preserve"> [</w:t>
+      </w:r>
+    </w:p>
+    <w:p>
+      <w:pPr>
+        <w:ind w:left="1080" w:hanging="1080"/>
+        <w:rPr>
+          <w:rFonts w:ascii="Courier" w:hAnsi="Courier"/>
+          <w:sz w:val="20"/>
+          <w:szCs w:val="20"/>
+        </w:rPr>
+      </w:pPr>
+      <w:r>
+        <w:rPr>
+          <w:rFonts w:ascii="Courier" w:hAnsi="Courier"/>
+          <w:sz w:val="20"/>
+          <w:szCs w:val="20"/>
+        </w:rPr>
+        <w:t xml:space="preserve">        "</w:t>
+      </w:r>
+      <w:r>
+        <w:rPr>
+          <w:rFonts w:ascii="PT Sans" w:hAnsi="PT Sans"/>
+          <w:sz w:val="20"/>
+          <w:szCs w:val="20"/>
+        </w:rPr>
+        <w:t>Researched technical training topics and formatted content into prototype format</w:t>
+      </w:r>
+      <w:r>
+        <w:rPr>
+          <w:rFonts w:ascii="Courier" w:hAnsi="Courier"/>
+          <w:sz w:val="20"/>
+          <w:szCs w:val="20"/>
+        </w:rPr>
+        <w:t>",</w:t>
+      </w:r>
+    </w:p>
+    <w:p>
+      <w:pPr>
+        <w:ind w:left="1080" w:hanging="1080"/>
+        <w:rPr>
+          <w:rFonts w:ascii="Courier" w:hAnsi="Courier"/>
+          <w:sz w:val="20"/>
+          <w:szCs w:val="20"/>
+        </w:rPr>
+      </w:pPr>
+      <w:r>
+        <w:rPr>
+          <w:rFonts w:ascii="Courier" w:hAnsi="Courier"/>
+          <w:sz w:val="20"/>
+          <w:szCs w:val="20"/>
+        </w:rPr>
+        <w:t xml:space="preserve">        "</w:t>
+      </w:r>
+      <w:r>
+        <w:rPr>
+          <w:rFonts w:ascii="PT Sans" w:hAnsi="PT Sans"/>
+          <w:sz w:val="20"/>
+          <w:szCs w:val="20"/>
+        </w:rPr>
+        <w:t>Integrated with GitHub through importation of repositories and allowing login using GitHub account</w:t>
+      </w:r>
+      <w:r>
+        <w:rPr>
+          <w:rFonts w:ascii="Courier" w:hAnsi="Courier"/>
+          <w:sz w:val="20"/>
+          <w:szCs w:val="20"/>
+        </w:rPr>
+        <w:t>",</w:t>
+      </w:r>
+    </w:p>
+    <w:p>
+      <w:pPr>
+        <w:ind w:left="1080" w:hanging="1080"/>
+        <w:rPr>
+          <w:rFonts w:ascii="Courier" w:hAnsi="Courier"/>
+          <w:sz w:val="20"/>
+          <w:szCs w:val="20"/>
+        </w:rPr>
+      </w:pPr>
+      <w:r>
+        <w:rPr>
+          <w:rFonts w:ascii="Courier" w:hAnsi="Courier"/>
+          <w:sz w:val="20"/>
+          <w:szCs w:val="20"/>
+        </w:rPr>
+        <w:t xml:space="preserve">        "</w:t>
+      </w:r>
+      <w:r>
+        <w:rPr>
+          <w:rFonts w:ascii="PT Sans" w:hAnsi="PT Sans"/>
+          <w:sz w:val="20"/>
+          <w:szCs w:val="20"/>
+        </w:rPr>
+        <w:t>Experimented with JavaScript Fancytree library, a dynamic tree view plugin for jQuery, to display imported contents</w:t>
+      </w:r>
+      <w:r>
+        <w:rPr>
+          <w:rFonts w:ascii="Courier" w:hAnsi="Courier"/>
+          <w:sz w:val="20"/>
+          <w:szCs w:val="20"/>
+        </w:rPr>
+        <w:t>",</w:t>
+      </w:r>
+    </w:p>
+    <w:p>
+      <w:pPr>
+        <w:ind w:left="1080" w:hanging="1080"/>
+        <w:rPr>
+          <w:rFonts w:ascii="Courier" w:hAnsi="Courier"/>
+          <w:sz w:val="20"/>
+          <w:szCs w:val="20"/>
+        </w:rPr>
+      </w:pPr>
+      <w:r>
+        <w:rPr>
+          <w:rFonts w:ascii="Courier" w:hAnsi="Courier"/>
+          <w:sz w:val="20"/>
+          <w:szCs w:val="20"/>
+        </w:rPr>
+        <w:t xml:space="preserve">        "</w:t>
+      </w:r>
+      <w:r>
+        <w:rPr>
+          <w:rFonts w:ascii="PT Sans" w:hAnsi="PT Sans"/>
+          <w:sz w:val="20"/>
+          <w:szCs w:val="20"/>
+        </w:rPr>
+        <w:t>Engineered advanced coding challenges using RSpec tests for Ruby and Jasmine tests for JavaScript</w:t>
+      </w:r>
+      <w:r>
+        <w:rPr>
+          <w:rFonts w:ascii="Courier" w:hAnsi="Courier"/>
+          <w:sz w:val="20"/>
+          <w:szCs w:val="20"/>
+        </w:rPr>
+        <w:t>",</w:t>
+      </w:r>
+    </w:p>
+    <w:p>
+      <w:pPr>
+        <w:ind w:left="1080" w:hanging="1080"/>
+        <w:rPr>
+          <w:rFonts w:ascii="Courier" w:hAnsi="Courier"/>
+          <w:sz w:val="20"/>
+          <w:szCs w:val="20"/>
+        </w:rPr>
+      </w:pPr>
+      <w:r>
+        <w:rPr>
+          <w:rFonts w:ascii="Courier" w:hAnsi="Courier"/>
+          <w:sz w:val="20"/>
+          <w:szCs w:val="20"/>
+        </w:rPr>
+        <w:t xml:space="preserve">        "</w:t>
+      </w:r>
+      <w:r>
+        <w:rPr>
+          <w:rFonts w:ascii="PT Sans" w:hAnsi="PT Sans"/>
+          <w:sz w:val="20"/>
+          <w:szCs w:val="20"/>
+        </w:rPr>
+        <w:t>Created interactive terminal sessions for Ruby, JavaScript and PHP using jq-console, a jQuery plugin</w:t>
+      </w:r>
+      <w:r>
+        <w:rPr>
+          <w:rFonts w:ascii="Courier" w:hAnsi="Courier"/>
+          <w:sz w:val="20"/>
+          <w:szCs w:val="20"/>
+        </w:rPr>
+        <w:t>"</w:t>
+      </w:r>
+    </w:p>
+    <w:p>
+      <w:pPr>
+        <w:ind w:left="1080" w:hanging="1080"/>
+        <w:rPr>
+          <w:rFonts w:ascii="Courier" w:hAnsi="Courier"/>
+          <w:sz w:val="20"/>
+          <w:szCs w:val="20"/>
+        </w:rPr>
+      </w:pPr>
+      <w:r>
+        <w:rPr>
+          <w:rFonts w:ascii="Courier" w:hAnsi="Courier"/>
+          <w:sz w:val="20"/>
+          <w:szCs w:val="20"/>
+        </w:rPr>
+        <w:t xml:space="preserve">      ]</w:t>
+      </w:r>
+    </w:p>
+    <w:p>
+      <w:pPr>
+        <w:ind w:left="1080" w:hanging="1080"/>
+        <w:rPr>
+          <w:rFonts w:ascii="Courier" w:hAnsi="Courier"/>
+          <w:sz w:val="20"/>
+          <w:szCs w:val="20"/>
+        </w:rPr>
+      </w:pPr>
+      <w:r>
+        <w:rPr>
+          <w:rFonts w:ascii="Courier" w:hAnsi="Courier"/>
+          <w:sz w:val="20"/>
+          <w:szCs w:val="20"/>
+        </w:rPr>
+        <w:t xml:space="preserve">    },</w:t>
+      </w:r>
+    </w:p>
+    <w:p>
+      <w:pPr>
+        <w:ind w:left="1080" w:hanging="1080"/>
+        <w:rPr>
+          <w:rFonts w:ascii="Courier" w:hAnsi="Courier"/>
+          <w:sz w:val="20"/>
+          <w:szCs w:val="20"/>
+        </w:rPr>
+      </w:pPr>
+      <w:r>
+        <w:rPr>
+          <w:rFonts w:ascii="Courier" w:hAnsi="Courier"/>
+          <w:sz w:val="20"/>
+          <w:szCs w:val="20"/>
+        </w:rPr>
+        <w:t xml:space="preserve">    {</w:t>
+      </w:r>
+    </w:p>
+    <w:p>
+      <w:pPr>
+        <w:ind w:left="1080" w:hanging="1080"/>
+        <w:rPr>
+          <w:rFonts w:ascii="Courier" w:hAnsi="Courier"/>
+          <w:sz w:val="20"/>
+          <w:szCs w:val="20"/>
+        </w:rPr>
+      </w:pPr>
+      <w:r>
+        <w:rPr>
+          <w:rFonts w:ascii="Courier" w:hAnsi="Courier"/>
+          <w:sz w:val="20"/>
+          <w:szCs w:val="20"/>
+        </w:rPr>
+        <w:t xml:space="preserve">      </w:t>
+      </w:r>
+      <w:r>
+        <w:rPr>
+          <w:rFonts w:ascii="Courier" w:hAnsi="Courier"/>
+          <w:color w:val="3366FF"/>
+          <w:sz w:val="20"/>
+          <w:szCs w:val="20"/>
+        </w:rPr>
+        <w:t>"</w:t>
+      </w:r>
+      <w:r>
+        <w:rPr>
+          <w:rFonts w:ascii="PT Sans" w:hAnsi="PT Sans"/>
+          <w:color w:val="3366FF"/>
+          <w:sz w:val="20"/>
+          <w:szCs w:val="20"/>
+        </w:rPr>
+        <w:t>company</w:t>
+      </w:r>
+      <w:r>
+        <w:rPr>
+          <w:rFonts w:ascii="Courier" w:hAnsi="Courier"/>
+          <w:color w:val="3366FF"/>
+          <w:sz w:val="20"/>
+          <w:szCs w:val="20"/>
+        </w:rPr>
+        <w:t>":</w:t>
+      </w:r>
+      <w:r>
+        <w:rPr>
+          <w:rFonts w:ascii="Courier" w:hAnsi="Courier"/>
+          <w:sz w:val="20"/>
+          <w:szCs w:val="20"/>
+        </w:rPr>
+        <w:t xml:space="preserve"> "</w:t>
+      </w:r>
+      <w:r>
+        <w:rPr>
+          <w:rFonts w:ascii="PT Sans" w:hAnsi="PT Sans"/>
+          <w:b/>
+          <w:sz w:val="20"/>
+          <w:szCs w:val="20"/>
+        </w:rPr>
+        <w:t>Westport CT and World Maker Faires</w:t>
+      </w:r>
+      <w:r>
+        <w:rPr>
+          <w:rFonts w:ascii="Courier" w:hAnsi="Courier"/>
+          <w:sz w:val="20"/>
+          <w:szCs w:val="20"/>
+        </w:rPr>
+        <w:t>",</w:t>
+      </w:r>
+    </w:p>
+    <w:p>
+      <w:pPr>
+        <w:ind w:left="1080" w:hanging="1080"/>
+        <w:rPr>
+          <w:rFonts w:ascii="Courier" w:hAnsi="Courier"/>
+          <w:sz w:val="20"/>
+          <w:szCs w:val="20"/>
+        </w:rPr>
+      </w:pPr>
+      <w:r>
+        <w:rPr>
+          <w:rFonts w:ascii="Courier" w:hAnsi="Courier"/>
+          <w:sz w:val="20"/>
+          <w:szCs w:val="20"/>
+        </w:rPr>
+        <w:t xml:space="preserve">      </w:t>
+      </w:r>
+      <w:r>
+        <w:rPr>
+          <w:rFonts w:ascii="Courier" w:hAnsi="Courier"/>
+          <w:color w:val="3366FF"/>
+          <w:sz w:val="20"/>
+          <w:szCs w:val="20"/>
+        </w:rPr>
+        <w:t>"</w:t>
+      </w:r>
+      <w:r>
+        <w:rPr>
+          <w:rFonts w:ascii="PT Sans" w:hAnsi="PT Sans"/>
+          <w:color w:val="3366FF"/>
+          <w:sz w:val="20"/>
+          <w:szCs w:val="20"/>
+        </w:rPr>
+        <w:t>location</w:t>
+      </w:r>
+      <w:r>
+        <w:rPr>
+          <w:rFonts w:ascii="Courier" w:hAnsi="Courier"/>
+          <w:color w:val="3366FF"/>
+          <w:sz w:val="20"/>
+          <w:szCs w:val="20"/>
+        </w:rPr>
+        <w:t>":</w:t>
+      </w:r>
+      <w:r>
+        <w:rPr>
+          <w:rFonts w:ascii="Courier" w:hAnsi="Courier"/>
+          <w:sz w:val="20"/>
+          <w:szCs w:val="20"/>
+        </w:rPr>
+        <w:t xml:space="preserve"> "</w:t>
+      </w:r>
+      <w:r>
+        <w:rPr>
+          <w:rFonts w:ascii="PT Sans" w:hAnsi="PT Sans"/>
+          <w:sz w:val="20"/>
+          <w:szCs w:val="20"/>
+        </w:rPr>
+        <w:t>Westport CT and New York NY</w:t>
+      </w:r>
+      <w:r>
+        <w:rPr>
+          <w:rFonts w:ascii="Courier" w:hAnsi="Courier"/>
+          <w:sz w:val="20"/>
+          <w:szCs w:val="20"/>
+        </w:rPr>
+        <w:t>",</w:t>
+      </w:r>
+    </w:p>
+    <w:p>
+      <w:pPr>
+        <w:ind w:left="1080" w:hanging="1080"/>
+        <w:rPr>
+          <w:rFonts w:ascii="Courier" w:hAnsi="Courier"/>
+          <w:sz w:val="20"/>
+          <w:szCs w:val="20"/>
+        </w:rPr>
+      </w:pPr>
+      <w:r>
+        <w:rPr>
+          <w:rFonts w:ascii="Courier" w:hAnsi="Courier"/>
+          <w:sz w:val="20"/>
+          <w:szCs w:val="20"/>
+        </w:rPr>
+        <w:t xml:space="preserve">      </w:t>
+      </w:r>
+      <w:r>
+        <w:rPr>
+          <w:rFonts w:ascii="Courier" w:hAnsi="Courier"/>
+          <w:color w:val="3366FF"/>
+          <w:sz w:val="20"/>
+          <w:szCs w:val="20"/>
+        </w:rPr>
+        <w:t>"</w:t>
+      </w:r>
+      <w:r>
+        <w:rPr>
+          <w:rFonts w:ascii="PT Sans" w:hAnsi="PT Sans"/>
+          <w:color w:val="3366FF"/>
+          <w:sz w:val="20"/>
+          <w:szCs w:val="20"/>
+        </w:rPr>
+        <w:t>dates</w:t>
+      </w:r>
+      <w:r>
+        <w:rPr>
+          <w:rFonts w:ascii="Courier" w:hAnsi="Courier"/>
+          <w:color w:val="3366FF"/>
+          <w:sz w:val="20"/>
+          <w:szCs w:val="20"/>
+        </w:rPr>
+        <w:t>":</w:t>
+      </w:r>
+      <w:r>
+        <w:rPr>
+          <w:rFonts w:ascii="Courier" w:hAnsi="Courier"/>
+          <w:sz w:val="20"/>
+          <w:szCs w:val="20"/>
+        </w:rPr>
+        <w:t xml:space="preserve"> "</w:t>
+      </w:r>
+      <w:r>
+        <w:rPr>
+          <w:rFonts w:ascii="PT Sans" w:hAnsi="PT Sans"/>
+          <w:sz w:val="20"/>
+          <w:szCs w:val="20"/>
+        </w:rPr>
+        <w:t>Apr 2014 (Westport) and Sept 2014 (World)</w:t>
+      </w:r>
+      <w:r>
+        <w:rPr>
+          <w:rFonts w:ascii="Courier" w:hAnsi="Courier"/>
+          <w:sz w:val="20"/>
+          <w:szCs w:val="20"/>
+        </w:rPr>
+        <w:t>",</w:t>
+      </w:r>
+    </w:p>
+    <w:p>
+      <w:pPr>
+        <w:ind w:left="1080" w:hanging="1080"/>
+        <w:rPr>
+          <w:rFonts w:ascii="Courier" w:hAnsi="Courier"/>
+          <w:sz w:val="20"/>
+          <w:szCs w:val="20"/>
+        </w:rPr>
+      </w:pPr>
+      <w:r>
+        <w:rPr>
+          <w:rFonts w:ascii="Courier" w:hAnsi="Courier"/>
+          <w:sz w:val="20"/>
+          <w:szCs w:val="20"/>
+        </w:rPr>
+        <w:t xml:space="preserve">      </w:t>
+      </w:r>
+      <w:r>
+        <w:rPr>
+          <w:rFonts w:ascii="Courier" w:hAnsi="Courier"/>
+          <w:color w:val="3366FF"/>
+          <w:sz w:val="20"/>
+          <w:szCs w:val="20"/>
+        </w:rPr>
+        <w:t>"</w:t>
+      </w:r>
+      <w:r>
+        <w:rPr>
+          <w:rFonts w:ascii="PT Sans" w:hAnsi="PT Sans"/>
+          <w:color w:val="3366FF"/>
+          <w:sz w:val="20"/>
+          <w:szCs w:val="20"/>
+        </w:rPr>
+        <w:t>highlights</w:t>
+      </w:r>
+      <w:r>
+        <w:rPr>
+          <w:rFonts w:ascii="Courier" w:hAnsi="Courier"/>
+          <w:color w:val="3366FF"/>
+          <w:sz w:val="20"/>
+          <w:szCs w:val="20"/>
+        </w:rPr>
+        <w:t>":</w:t>
+      </w:r>
+      <w:r>
+        <w:rPr>
+          <w:rFonts w:ascii="Courier" w:hAnsi="Courier"/>
+          <w:sz w:val="20"/>
+          <w:szCs w:val="20"/>
+        </w:rPr>
+        <w:t xml:space="preserve"> [</w:t>
+      </w:r>
+    </w:p>
+    <w:p>
+      <w:pPr>
+        <w:ind w:left="1080" w:hanging="1080"/>
+        <w:rPr>
+          <w:rFonts w:ascii="Courier" w:hAnsi="Courier"/>
+          <w:sz w:val="20"/>
+          <w:szCs w:val="20"/>
+        </w:rPr>
+      </w:pPr>
+      <w:r>
+        <w:rPr>
+          <w:rFonts w:ascii="Courier" w:hAnsi="Courier"/>
+          <w:sz w:val="20"/>
+          <w:szCs w:val="20"/>
+        </w:rPr>
+        <w:t xml:space="preserve">        "</w:t>
+      </w:r>
+      <w:r>
+        <w:rPr>
+          <w:rFonts w:ascii="PT Sans" w:hAnsi="PT Sans"/>
+          <w:sz w:val="20"/>
+          <w:szCs w:val="20"/>
+        </w:rPr>
+        <w:t>Presented the science behind my software package Clean Fuel Chemical Kinetics and how it can be used to model clean fuels in the engines of tomorrow</w:t>
+      </w:r>
+      <w:r>
+        <w:rPr>
+          <w:rFonts w:ascii="Courier" w:hAnsi="Courier"/>
+          <w:sz w:val="20"/>
+          <w:szCs w:val="20"/>
+        </w:rPr>
+        <w:t>",</w:t>
+      </w:r>
+    </w:p>
+    <w:p>
+      <w:pPr>
+        <w:ind w:left="1080" w:hanging="1080"/>
+        <w:rPr>
+          <w:rFonts w:ascii="Courier" w:hAnsi="Courier"/>
+          <w:sz w:val="20"/>
+          <w:szCs w:val="20"/>
+        </w:rPr>
+      </w:pPr>
+      <w:r>
+        <w:rPr>
+          <w:rFonts w:ascii="Courier" w:hAnsi="Courier"/>
+          <w:sz w:val="20"/>
+          <w:szCs w:val="20"/>
+        </w:rPr>
+        <w:t xml:space="preserve">        "</w:t>
+      </w:r>
+      <w:r>
+        <w:rPr>
+          <w:rFonts w:ascii="PT Sans" w:hAnsi="PT Sans"/>
+          <w:sz w:val="20"/>
+          <w:szCs w:val="20"/>
+        </w:rPr>
+        <w:t>Articulated reaction rate and Lagrange multiplier problems to teach science and math to faire attendees</w:t>
+      </w:r>
+      <w:r>
+        <w:rPr>
+          <w:rFonts w:ascii="Courier" w:hAnsi="Courier"/>
+          <w:sz w:val="20"/>
+          <w:szCs w:val="20"/>
+        </w:rPr>
+        <w:t>"</w:t>
+      </w:r>
+    </w:p>
+    <w:p>
+      <w:pPr>
+        <w:ind w:left="1080" w:hanging="1080"/>
+        <w:rPr>
+          <w:rFonts w:ascii="Courier" w:hAnsi="Courier"/>
+          <w:sz w:val="20"/>
+          <w:szCs w:val="20"/>
+        </w:rPr>
+      </w:pPr>
+      <w:r>
+        <w:rPr>
+          <w:rFonts w:ascii="Courier" w:hAnsi="Courier"/>
+          <w:sz w:val="20"/>
+          <w:szCs w:val="20"/>
+        </w:rPr>
+        <w:t xml:space="preserve">      ]</w:t>
+      </w:r>
+    </w:p>
+    <w:p>
+      <w:pPr>
+        <w:ind w:left="1080" w:hanging="1080"/>
+        <w:rPr>
+          <w:rFonts w:ascii="Courier" w:hAnsi="Courier"/>
+          <w:sz w:val="20"/>
+          <w:szCs w:val="20"/>
+        </w:rPr>
+      </w:pPr>
+      <w:r>
+        <w:rPr>
+          <w:rFonts w:ascii="Courier" w:hAnsi="Courier"/>
+          <w:sz w:val="20"/>
+          <w:szCs w:val="20"/>
+        </w:rPr>
+        <w:t xml:space="preserve">    },</w:t>
+      </w:r>
+    </w:p>
+    <w:p>
+      <w:pPr>
+        <w:ind w:left="1080" w:hanging="1080"/>
+        <w:rPr>
+          <w:rFonts w:ascii="Courier" w:hAnsi="Courier"/>
+          <w:sz w:val="20"/>
+          <w:szCs w:val="20"/>
+        </w:rPr>
+      </w:pPr>
+      <w:r>
+        <w:rPr>
+          <w:rFonts w:ascii="Courier" w:hAnsi="Courier"/>
+          <w:sz w:val="20"/>
+          <w:szCs w:val="20"/>
+        </w:rPr>
+        <w:t xml:space="preserve">    {</w:t>
+      </w:r>
+    </w:p>
+    <w:p>
+      <w:pPr>
+        <w:ind w:left="1080" w:hanging="1080"/>
+        <w:rPr>
+          <w:rFonts w:ascii="Courier" w:hAnsi="Courier"/>
+          <w:sz w:val="20"/>
+          <w:szCs w:val="20"/>
+        </w:rPr>
+      </w:pPr>
+      <w:r>
+        <w:rPr>
+          <w:rFonts w:ascii="Courier" w:hAnsi="Courier"/>
+          <w:sz w:val="20"/>
+          <w:szCs w:val="20"/>
+        </w:rPr>
+        <w:t xml:space="preserve">      </w:t>
+      </w:r>
+      <w:r>
+        <w:rPr>
+          <w:rFonts w:ascii="Courier" w:hAnsi="Courier"/>
+          <w:color w:val="3366FF"/>
+          <w:sz w:val="20"/>
+          <w:szCs w:val="20"/>
+        </w:rPr>
+        <w:t>"</w:t>
+      </w:r>
+      <w:r>
+        <w:rPr>
+          <w:rFonts w:ascii="PT Sans" w:hAnsi="PT Sans"/>
+          <w:color w:val="3366FF"/>
+          <w:sz w:val="20"/>
+          <w:szCs w:val="20"/>
+        </w:rPr>
+        <w:t>company</w:t>
+      </w:r>
+      <w:r>
+        <w:rPr>
+          <w:rFonts w:ascii="Courier" w:hAnsi="Courier"/>
+          <w:color w:val="3366FF"/>
+          <w:sz w:val="20"/>
+          <w:szCs w:val="20"/>
+        </w:rPr>
+        <w:t>":</w:t>
+      </w:r>
+      <w:r>
+        <w:rPr>
+          <w:rFonts w:ascii="Courier" w:hAnsi="Courier"/>
+          <w:sz w:val="20"/>
+          <w:szCs w:val="20"/>
+        </w:rPr>
+        <w:t xml:space="preserve"> </w:t>
+      </w:r>
+      <w:r>
+        <w:rPr>
+          <w:rFonts w:ascii="Courier" w:hAnsi="Courier"/>
+          <w:sz w:val="20"/>
+          <w:szCs w:val="20"/>
+        </w:rPr>
+        <w:t>"</w:t>
+      </w:r>
+      <w:r>
+        <w:rPr>
+          <w:rFonts w:ascii="PT Sans" w:hAnsi="PT Sans"/>
+          <w:b/>
+          <w:sz w:val="20"/>
+          <w:szCs w:val="20"/>
+        </w:rPr>
+        <w:t>Saigeworks LLC</w:t>
+      </w:r>
+      <w:r>
+        <w:rPr>
+          <w:rFonts w:ascii="Courier" w:hAnsi="Courier"/>
+          <w:sz w:val="20"/>
+          <w:szCs w:val="20"/>
+        </w:rPr>
+        <w:t>",</w:t>
+      </w:r>
+    </w:p>
+    <w:p>
+      <w:pPr>
+        <w:ind w:left="1080" w:hanging="1080"/>
+        <w:rPr>
+          <w:rFonts w:ascii="Courier" w:hAnsi="Courier"/>
+          <w:sz w:val="20"/>
+          <w:szCs w:val="20"/>
+        </w:rPr>
+      </w:pPr>
+      <w:r>
+        <w:rPr>
+          <w:rFonts w:ascii="Courier" w:hAnsi="Courier"/>
+          <w:sz w:val="20"/>
+          <w:szCs w:val="20"/>
+        </w:rPr>
+        <w:t xml:space="preserve">      </w:t>
+      </w:r>
+      <w:r>
+        <w:rPr>
+          <w:rFonts w:ascii="Courier" w:hAnsi="Courier"/>
+          <w:color w:val="3366FF"/>
+          <w:sz w:val="20"/>
+          <w:szCs w:val="20"/>
+        </w:rPr>
+        <w:t>"</w:t>
+      </w:r>
+      <w:r>
+        <w:rPr>
+          <w:rFonts w:ascii="PT Sans" w:hAnsi="PT Sans"/>
+          <w:color w:val="3366FF"/>
+          <w:sz w:val="20"/>
+          <w:szCs w:val="20"/>
+        </w:rPr>
+        <w:t>location</w:t>
+      </w:r>
+      <w:r>
+        <w:rPr>
+          <w:rFonts w:ascii="Courier" w:hAnsi="Courier"/>
+          <w:color w:val="3366FF"/>
+          <w:sz w:val="20"/>
+          <w:szCs w:val="20"/>
+        </w:rPr>
+        <w:t>":</w:t>
+      </w:r>
+      <w:r>
+        <w:rPr>
+          <w:rFonts w:ascii="Courier" w:hAnsi="Courier"/>
+          <w:sz w:val="20"/>
+          <w:szCs w:val="20"/>
+        </w:rPr>
+        <w:t xml:space="preserve"> </w:t>
+      </w:r>
+      <w:r>
+        <w:rPr>
+          <w:rFonts w:ascii="Courier" w:hAnsi="Courier"/>
+          <w:sz w:val="20"/>
+          <w:szCs w:val="20"/>
+        </w:rPr>
+        <w:t>"</w:t>
+      </w:r>
+      <w:r>
+        <w:rPr>
+          <w:rFonts w:ascii="PT Sans" w:hAnsi="PT Sans"/>
+          <w:sz w:val="20"/>
+          <w:szCs w:val="20"/>
+        </w:rPr>
+        <w:t>Trumbull CT</w:t>
+      </w:r>
+      <w:r>
+        <w:rPr>
+          <w:rFonts w:ascii="Courier" w:hAnsi="Courier"/>
+          <w:sz w:val="20"/>
+          <w:szCs w:val="20"/>
+        </w:rPr>
+        <w:t>",</w:t>
+      </w:r>
+    </w:p>
+    <w:p>
+      <w:pPr>
+        <w:ind w:left="1080" w:hanging="1080"/>
+        <w:rPr>
+          <w:rFonts w:ascii="Courier" w:hAnsi="Courier"/>
+          <w:sz w:val="20"/>
+          <w:szCs w:val="20"/>
+        </w:rPr>
+      </w:pPr>
+      <w:r>
+        <w:rPr>
+          <w:rFonts w:ascii="Courier" w:hAnsi="Courier"/>
+          <w:sz w:val="20"/>
+          <w:szCs w:val="20"/>
+        </w:rPr>
+        <w:t xml:space="preserve">      </w:t>
+      </w:r>
+      <w:r>
+        <w:rPr>
+          <w:rFonts w:ascii="Courier" w:hAnsi="Courier"/>
+          <w:color w:val="3366FF"/>
+          <w:sz w:val="20"/>
+          <w:szCs w:val="20"/>
+        </w:rPr>
+        <w:t>"</w:t>
+      </w:r>
+      <w:r>
+        <w:rPr>
+          <w:rFonts w:ascii="PT Sans" w:hAnsi="PT Sans"/>
+          <w:color w:val="3366FF"/>
+          <w:sz w:val="20"/>
+          <w:szCs w:val="20"/>
+        </w:rPr>
+        <w:t>date</w:t>
+      </w:r>
+      <w:r>
+        <w:rPr>
+          <w:rFonts w:ascii="Courier" w:hAnsi="Courier"/>
+          <w:color w:val="3366FF"/>
+          <w:sz w:val="20"/>
+          <w:szCs w:val="20"/>
+        </w:rPr>
+        <w:t>":</w:t>
+      </w:r>
+      <w:r>
+        <w:rPr>
+          <w:rFonts w:ascii="Courier" w:hAnsi="Courier"/>
+          <w:sz w:val="20"/>
+          <w:szCs w:val="20"/>
+        </w:rPr>
+        <w:t xml:space="preserve"> </w:t>
+      </w:r>
+      <w:r>
+        <w:rPr>
+          <w:rFonts w:ascii="Courier" w:hAnsi="Courier"/>
+          <w:sz w:val="20"/>
+          <w:szCs w:val="20"/>
+        </w:rPr>
+        <w:t>"</w:t>
+      </w:r>
+      <w:r>
+        <w:rPr>
+          <w:rFonts w:ascii="PT Sans" w:hAnsi="PT Sans"/>
+          <w:sz w:val="20"/>
+          <w:szCs w:val="20"/>
+        </w:rPr>
+        <w:t>May 2014</w:t>
+      </w:r>
+      <w:r>
+        <w:rPr>
+          <w:rFonts w:ascii="Courier" w:hAnsi="Courier"/>
+          <w:sz w:val="20"/>
+          <w:szCs w:val="20"/>
+        </w:rPr>
+        <w:t>",</w:t>
+      </w:r>
+    </w:p>
+    <w:p>
+      <w:pPr>
+        <w:ind w:left="1080" w:hanging="1080"/>
+        <w:rPr>
+          <w:rFonts w:ascii="Courier" w:hAnsi="Courier"/>
+          <w:sz w:val="20"/>
+          <w:szCs w:val="20"/>
+        </w:rPr>
+      </w:pPr>
+      <w:r>
+        <w:rPr>
+          <w:rFonts w:ascii="Courier" w:hAnsi="Courier"/>
+          <w:sz w:val="20"/>
+          <w:szCs w:val="20"/>
+        </w:rPr>
+        <w:t xml:space="preserve">      </w:t>
+      </w:r>
+      <w:r>
+        <w:rPr>
+          <w:rFonts w:ascii="Courier" w:hAnsi="Courier"/>
+          <w:color w:val="3366FF"/>
+          <w:sz w:val="20"/>
+          <w:szCs w:val="20"/>
+        </w:rPr>
+        <w:t>"</w:t>
+      </w:r>
+      <w:r>
+        <w:rPr>
+          <w:rFonts w:ascii="PT Sans" w:hAnsi="PT Sans"/>
+          <w:color w:val="3366FF"/>
+          <w:sz w:val="20"/>
+          <w:szCs w:val="20"/>
+        </w:rPr>
+        <w:t>highlights</w:t>
+      </w:r>
+      <w:r>
+        <w:rPr>
+          <w:rFonts w:ascii="Courier" w:hAnsi="Courier"/>
+          <w:color w:val="3366FF"/>
+          <w:sz w:val="20"/>
+          <w:szCs w:val="20"/>
+        </w:rPr>
+        <w:t>":</w:t>
+      </w:r>
+      <w:r>
+        <w:rPr>
+          <w:rFonts w:ascii="Courier" w:hAnsi="Courier"/>
+          <w:sz w:val="20"/>
+          <w:szCs w:val="20"/>
+        </w:rPr>
+        <w:t xml:space="preserve"> </w:t>
+      </w:r>
+      <w:r>
+        <w:rPr>
+          <w:rFonts w:ascii="Courier" w:hAnsi="Courier"/>
+          <w:sz w:val="20"/>
+          <w:szCs w:val="20"/>
+        </w:rPr>
+        <w:t>[</w:t>
+      </w:r>
+    </w:p>
+    <w:p>
+      <w:pPr>
+        <w:ind w:left="1080" w:hanging="1080"/>
+        <w:rPr>
+          <w:rFonts w:ascii="Courier" w:hAnsi="Courier"/>
+          <w:sz w:val="20"/>
+          <w:szCs w:val="20"/>
+        </w:rPr>
+      </w:pPr>
+      <w:r>
+        <w:rPr>
+          <w:rFonts w:ascii="Courier" w:hAnsi="Courier"/>
+          <w:sz w:val="20"/>
+          <w:szCs w:val="20"/>
+        </w:rPr>
+        <w:t xml:space="preserve">        "</w:t>
+      </w:r>
+      <w:r>
+        <w:rPr>
+          <w:rFonts w:ascii="PT Sans" w:hAnsi="PT Sans"/>
+          <w:sz w:val="20"/>
+          <w:szCs w:val="20"/>
+        </w:rPr>
+        <w:t>Utilized my chemical kinetics software to transform inventor’s hands-on experience into concrete engineering terms</w:t>
+      </w:r>
+      <w:r>
+        <w:rPr>
+          <w:rFonts w:ascii="Courier" w:hAnsi="Courier"/>
+          <w:sz w:val="20"/>
+          <w:szCs w:val="20"/>
+        </w:rPr>
+        <w:t>",</w:t>
+      </w:r>
+    </w:p>
+    <w:p>
+      <w:pPr>
+        <w:ind w:left="1080" w:hanging="1080"/>
+        <w:rPr>
+          <w:rFonts w:ascii="Courier" w:hAnsi="Courier"/>
+          <w:sz w:val="20"/>
+          <w:szCs w:val="20"/>
+        </w:rPr>
+      </w:pPr>
+      <w:r>
+        <w:rPr>
+          <w:rFonts w:ascii="Courier" w:hAnsi="Courier"/>
+          <w:sz w:val="20"/>
+          <w:szCs w:val="20"/>
+        </w:rPr>
+        <w:t xml:space="preserve">        "</w:t>
+      </w:r>
+      <w:r>
+        <w:rPr>
+          <w:rFonts w:ascii="PT Sans" w:hAnsi="PT Sans"/>
+          <w:sz w:val="20"/>
+          <w:szCs w:val="20"/>
+        </w:rPr>
+        <w:t>Determined that 2.4 kJ of work and 3.3 kJ of heat for methane, and 3.0 kJ of work and 5.1 kJ of heat for hydrogen, was produced in one cycle per gram of fuel and oxygen at stoichiometric ratio</w:t>
+      </w:r>
+      <w:r>
+        <w:rPr>
+          <w:rFonts w:ascii="Courier" w:hAnsi="Courier"/>
+          <w:sz w:val="20"/>
+          <w:szCs w:val="20"/>
+        </w:rPr>
+        <w:t>"</w:t>
+      </w:r>
+    </w:p>
+    <w:p>
+      <w:pPr>
+        <w:ind w:left="1080" w:hanging="1080"/>
+        <w:rPr>
+          <w:rFonts w:ascii="Courier" w:hAnsi="Courier"/>
+          <w:sz w:val="20"/>
+          <w:szCs w:val="20"/>
+        </w:rPr>
+      </w:pPr>
+      <w:r>
+        <w:rPr>
+          <w:rFonts w:ascii="Courier" w:hAnsi="Courier"/>
+          <w:sz w:val="20"/>
+          <w:szCs w:val="20"/>
+        </w:rPr>
+        <w:t xml:space="preserve">      ]</w:t>
+      </w:r>
+    </w:p>
+    <w:p>
+      <w:pPr>
+        <w:ind w:left="1080" w:hanging="1080"/>
+        <w:rPr>
+          <w:rFonts w:ascii="Courier" w:hAnsi="Courier"/>
+          <w:sz w:val="20"/>
+          <w:szCs w:val="20"/>
+        </w:rPr>
+      </w:pPr>
+      <w:r>
+        <w:rPr>
+          <w:rFonts w:ascii="Courier" w:hAnsi="Courier"/>
+          <w:sz w:val="20"/>
+          <w:szCs w:val="20"/>
+        </w:rPr>
+        <w:t xml:space="preserve">    },</w:t>
+      </w:r>
+    </w:p>
+    <w:p>
+      <w:pPr>
+        <w:ind w:left="1080" w:hanging="1080"/>
+        <w:rPr>
+          <w:rFonts w:ascii="Courier" w:hAnsi="Courier"/>
+          <w:sz w:val="20"/>
+          <w:szCs w:val="20"/>
+        </w:rPr>
+      </w:pPr>
+      <w:r>
+        <w:rPr>
+          <w:rFonts w:ascii="Courier" w:hAnsi="Courier"/>
+          <w:sz w:val="20"/>
+          <w:szCs w:val="20"/>
+        </w:rPr>
+        <w:t xml:space="preserve">    {</w:t>
+      </w:r>
+    </w:p>
+    <w:p>
+      <w:pPr>
+        <w:ind w:left="1080" w:hanging="1080"/>
+        <w:rPr>
+          <w:rFonts w:ascii="Courier" w:hAnsi="Courier"/>
+          <w:sz w:val="20"/>
+          <w:szCs w:val="20"/>
+        </w:rPr>
+      </w:pPr>
+      <w:r>
+        <w:rPr>
+          <w:rFonts w:ascii="Courier" w:hAnsi="Courier"/>
+          <w:sz w:val="20"/>
+          <w:szCs w:val="20"/>
+        </w:rPr>
+        <w:t xml:space="preserve">      </w:t>
+      </w:r>
+      <w:r>
+        <w:rPr>
+          <w:rFonts w:ascii="Courier" w:hAnsi="Courier"/>
+          <w:color w:val="3366FF"/>
+          <w:sz w:val="20"/>
+          <w:szCs w:val="20"/>
+        </w:rPr>
+        <w:t>"</w:t>
+      </w:r>
+      <w:r>
+        <w:rPr>
+          <w:rFonts w:ascii="PT Sans" w:hAnsi="PT Sans"/>
+          <w:color w:val="3366FF"/>
+          <w:sz w:val="20"/>
+          <w:szCs w:val="20"/>
+        </w:rPr>
+        <w:t>company</w:t>
+      </w:r>
+      <w:r>
+        <w:rPr>
+          <w:rFonts w:ascii="Courier" w:hAnsi="Courier"/>
+          <w:color w:val="3366FF"/>
+          <w:sz w:val="20"/>
+          <w:szCs w:val="20"/>
+        </w:rPr>
+        <w:t>":</w:t>
+      </w:r>
+      <w:r>
+        <w:rPr>
+          <w:rFonts w:ascii="Courier" w:hAnsi="Courier"/>
+          <w:sz w:val="20"/>
+          <w:szCs w:val="20"/>
+        </w:rPr>
+        <w:t xml:space="preserve"> "</w:t>
+      </w:r>
+      <w:r>
+        <w:rPr>
+          <w:rFonts w:ascii="PT Sans" w:hAnsi="PT Sans"/>
+          <w:b/>
+          <w:sz w:val="20"/>
+          <w:szCs w:val="20"/>
+        </w:rPr>
+        <w:t>University of Connecticut</w:t>
+      </w:r>
+      <w:r>
+        <w:rPr>
+          <w:rFonts w:ascii="Courier" w:hAnsi="Courier"/>
+          <w:sz w:val="20"/>
+          <w:szCs w:val="20"/>
+        </w:rPr>
+        <w:t>",</w:t>
+      </w:r>
+    </w:p>
+    <w:p>
+      <w:pPr>
+        <w:ind w:left="1080" w:hanging="1080"/>
+        <w:rPr>
+          <w:rFonts w:ascii="Courier" w:hAnsi="Courier"/>
+          <w:sz w:val="20"/>
+          <w:szCs w:val="20"/>
+        </w:rPr>
+      </w:pPr>
+      <w:r>
+        <w:rPr>
+          <w:rFonts w:ascii="Courier" w:hAnsi="Courier"/>
+          <w:sz w:val="20"/>
+          <w:szCs w:val="20"/>
+        </w:rPr>
+        <w:t xml:space="preserve">      </w:t>
+      </w:r>
+      <w:r>
+        <w:rPr>
+          <w:rFonts w:ascii="Courier" w:hAnsi="Courier"/>
+          <w:color w:val="3366FF"/>
+          <w:sz w:val="20"/>
+          <w:szCs w:val="20"/>
+        </w:rPr>
+        <w:t>"</w:t>
+      </w:r>
+      <w:r>
+        <w:rPr>
+          <w:rFonts w:ascii="PT Sans" w:hAnsi="PT Sans"/>
+          <w:color w:val="3366FF"/>
+          <w:sz w:val="20"/>
+          <w:szCs w:val="20"/>
+        </w:rPr>
+        <w:t>location</w:t>
+      </w:r>
+      <w:r>
+        <w:rPr>
+          <w:rFonts w:ascii="Courier" w:hAnsi="Courier"/>
+          <w:color w:val="3366FF"/>
+          <w:sz w:val="20"/>
+          <w:szCs w:val="20"/>
+        </w:rPr>
+        <w:t>":</w:t>
+      </w:r>
+      <w:r>
+        <w:rPr>
+          <w:rFonts w:ascii="Courier" w:hAnsi="Courier"/>
+          <w:sz w:val="20"/>
+          <w:szCs w:val="20"/>
+        </w:rPr>
+        <w:t xml:space="preserve"> "</w:t>
+      </w:r>
+      <w:r>
+        <w:rPr>
+          <w:rFonts w:ascii="PT Sans" w:hAnsi="PT Sans"/>
+          <w:sz w:val="20"/>
+          <w:szCs w:val="20"/>
+        </w:rPr>
+        <w:t>Storrs CT</w:t>
+      </w:r>
+      <w:r>
+        <w:rPr>
+          <w:rFonts w:ascii="Courier" w:hAnsi="Courier"/>
+          <w:sz w:val="20"/>
+          <w:szCs w:val="20"/>
+        </w:rPr>
+        <w:t>",</w:t>
+      </w:r>
+    </w:p>
+    <w:p>
+      <w:pPr>
+        <w:ind w:left="1080" w:hanging="1080"/>
+        <w:rPr>
+          <w:rFonts w:ascii="Courier" w:hAnsi="Courier"/>
+          <w:sz w:val="20"/>
+          <w:szCs w:val="20"/>
+        </w:rPr>
+      </w:pPr>
+      <w:r>
+        <w:rPr>
+          <w:rFonts w:ascii="Courier" w:hAnsi="Courier"/>
+          <w:sz w:val="20"/>
+          <w:szCs w:val="20"/>
+        </w:rPr>
+        <w:t xml:space="preserve">      </w:t>
+      </w:r>
+      <w:r>
+        <w:rPr>
+          <w:rFonts w:ascii="Courier" w:hAnsi="Courier"/>
+          <w:color w:val="3366FF"/>
+          <w:sz w:val="20"/>
+          <w:szCs w:val="20"/>
+        </w:rPr>
+        <w:t>"</w:t>
+      </w:r>
+      <w:r>
+        <w:rPr>
+          <w:rFonts w:ascii="PT Sans" w:hAnsi="PT Sans"/>
+          <w:color w:val="3366FF"/>
+          <w:sz w:val="20"/>
+          <w:szCs w:val="20"/>
+        </w:rPr>
+        <w:t>dates</w:t>
+      </w:r>
+      <w:r>
+        <w:rPr>
+          <w:rFonts w:ascii="Courier" w:hAnsi="Courier"/>
+          <w:color w:val="3366FF"/>
+          <w:sz w:val="20"/>
+          <w:szCs w:val="20"/>
+        </w:rPr>
+        <w:t>":</w:t>
+      </w:r>
+      <w:r>
+        <w:rPr>
+          <w:rFonts w:ascii="Courier" w:hAnsi="Courier"/>
+          <w:sz w:val="20"/>
+          <w:szCs w:val="20"/>
+        </w:rPr>
+        <w:t xml:space="preserve"> "</w:t>
+      </w:r>
+      <w:r>
+        <w:rPr>
+          <w:rFonts w:ascii="PT Sans" w:hAnsi="PT Sans"/>
+          <w:sz w:val="20"/>
+          <w:szCs w:val="20"/>
+        </w:rPr>
+        <w:t>Jan 2011 - Dec 2012</w:t>
+      </w:r>
+      <w:r>
+        <w:rPr>
+          <w:rFonts w:ascii="Courier" w:hAnsi="Courier"/>
+          <w:sz w:val="20"/>
+          <w:szCs w:val="20"/>
+        </w:rPr>
+        <w:t>",</w:t>
+      </w:r>
+    </w:p>
+    <w:p>
+      <w:pPr>
+        <w:ind w:left="1080" w:hanging="1080"/>
+        <w:rPr>
+          <w:rFonts w:ascii="Courier" w:hAnsi="Courier"/>
+          <w:sz w:val="20"/>
+          <w:szCs w:val="20"/>
+        </w:rPr>
+      </w:pPr>
+      <w:r>
+        <w:rPr>
+          <w:rFonts w:ascii="Courier" w:hAnsi="Courier"/>
+          <w:sz w:val="20"/>
+          <w:szCs w:val="20"/>
+        </w:rPr>
+        <w:t xml:space="preserve">      </w:t>
+      </w:r>
+      <w:r>
+        <w:rPr>
+          <w:rFonts w:ascii="Courier" w:hAnsi="Courier"/>
+          <w:color w:val="3366FF"/>
+          <w:sz w:val="20"/>
+          <w:szCs w:val="20"/>
+        </w:rPr>
+        <w:t>"</w:t>
+      </w:r>
+      <w:r>
+        <w:rPr>
+          <w:rFonts w:ascii="PT Sans" w:hAnsi="PT Sans"/>
+          <w:color w:val="3366FF"/>
+          <w:sz w:val="20"/>
+          <w:szCs w:val="20"/>
+        </w:rPr>
+        <w:t>highlights</w:t>
+      </w:r>
+      <w:r>
+        <w:rPr>
+          <w:rFonts w:ascii="Courier" w:hAnsi="Courier"/>
+          <w:color w:val="3366FF"/>
+          <w:sz w:val="20"/>
+          <w:szCs w:val="20"/>
+        </w:rPr>
+        <w:t>":</w:t>
+      </w:r>
+      <w:r>
+        <w:rPr>
+          <w:rFonts w:ascii="Courier" w:hAnsi="Courier"/>
+          <w:sz w:val="20"/>
+          <w:szCs w:val="20"/>
+        </w:rPr>
+        <w:t xml:space="preserve"> [</w:t>
+      </w:r>
+    </w:p>
+    <w:p>
+      <w:pPr>
+        <w:ind w:left="1080" w:hanging="1080"/>
+        <w:rPr>
+          <w:rFonts w:ascii="Courier" w:hAnsi="Courier"/>
+          <w:sz w:val="20"/>
+          <w:szCs w:val="20"/>
+        </w:rPr>
+      </w:pPr>
+      <w:r>
+        <w:rPr>
+          <w:rFonts w:ascii="Courier" w:hAnsi="Courier"/>
+          <w:sz w:val="20"/>
+          <w:szCs w:val="20"/>
+        </w:rPr>
+        <w:t xml:space="preserve">        "</w:t>
+      </w:r>
+      <w:r>
+        <w:rPr>
+          <w:rFonts w:ascii="PT Sans" w:hAnsi="PT Sans"/>
+          <w:sz w:val="20"/>
+          <w:szCs w:val="20"/>
+        </w:rPr>
+        <w:t>Teaching Assistant for Combustion, Compressible Flow, Renewable Energy, and Senior Design Project classes</w:t>
+      </w:r>
+      <w:r>
+        <w:rPr>
+          <w:rFonts w:ascii="Courier" w:hAnsi="Courier"/>
+          <w:sz w:val="20"/>
+          <w:szCs w:val="20"/>
+        </w:rPr>
+        <w:t>"</w:t>
+      </w:r>
+    </w:p>
+    <w:p>
+      <w:pPr>
+        <w:ind w:left="1080" w:hanging="1080"/>
+        <w:rPr>
+          <w:rFonts w:ascii="Courier" w:hAnsi="Courier"/>
+          <w:sz w:val="20"/>
+          <w:szCs w:val="20"/>
+        </w:rPr>
+      </w:pPr>
+      <w:r>
+        <w:rPr>
+          <w:rFonts w:ascii="Courier" w:hAnsi="Courier"/>
+          <w:sz w:val="20"/>
+          <w:szCs w:val="20"/>
+        </w:rPr>
+        <w:t xml:space="preserve">      ]</w:t>
+      </w:r>
+    </w:p>
+    <w:p>
+      <w:pPr>
+        <w:ind w:left="1080" w:hanging="1080"/>
+        <w:rPr>
+          <w:rFonts w:ascii="Courier" w:hAnsi="Courier"/>
+          <w:sz w:val="20"/>
+          <w:szCs w:val="20"/>
+        </w:rPr>
+      </w:pPr>
+      <w:r>
+        <w:rPr>
+          <w:rFonts w:ascii="Courier" w:hAnsi="Courier"/>
+          <w:sz w:val="20"/>
+          <w:szCs w:val="20"/>
+        </w:rPr>
+        <w:t xml:space="preserve">    }</w:t>
+      </w:r>
+    </w:p>
+    <w:p>
+      <w:pPr>
+        <w:ind w:left="1080" w:hanging="1080"/>
+        <w:rPr>
+          <w:rFonts w:ascii="Courier" w:hAnsi="Courier"/>
+          <w:sz w:val="20"/>
+          <w:szCs w:val="20"/>
+        </w:rPr>
+      </w:pPr>
+      <w:r>
+        <w:rPr>
+          <w:rFonts w:ascii="Courier" w:hAnsi="Courier"/>
+          <w:sz w:val="20"/>
+          <w:szCs w:val="20"/>
+        </w:rPr>
+        <w:t xml:space="preserve">  ],</w:t>
+      </w:r>
+    </w:p>
+    <w:p>
+      <w:pPr>
+        <w:ind w:left="1080" w:hanging="1080"/>
+        <w:rPr>
+          <w:rFonts w:ascii="Courier" w:hAnsi="Courier"/>
+          <w:sz w:val="20"/>
+          <w:szCs w:val="20"/>
+        </w:rPr>
+      </w:pPr>
+      <w:r>
+        <w:rPr>
+          <w:rFonts w:ascii="Courier" w:hAnsi="Courier"/>
+          <w:sz w:val="20"/>
+          <w:szCs w:val="20"/>
+        </w:rPr>
+        <w:t xml:space="preserve">  "</w:t>
+      </w:r>
+      <w:r>
+        <w:rPr>
+          <w:rFonts w:ascii="PT Sans" w:hAnsi="PT Sans"/>
+          <w:b/>
+          <w:sz w:val="20"/>
+          <w:szCs w:val="20"/>
+        </w:rPr>
+        <w:t>Projects</w:t>
+      </w:r>
+      <w:r>
+        <w:rPr>
+          <w:rFonts w:ascii="Courier" w:hAnsi="Courier"/>
+          <w:sz w:val="20"/>
+          <w:szCs w:val="20"/>
+        </w:rPr>
+        <w:t>": [</w:t>
+      </w:r>
+    </w:p>
+    <w:p>
+      <w:pPr>
+        <w:ind w:left="1080" w:hanging="1080"/>
+        <w:rPr>
+          <w:rFonts w:ascii="Courier" w:hAnsi="Courier"/>
+          <w:sz w:val="20"/>
+          <w:szCs w:val="20"/>
+        </w:rPr>
+      </w:pPr>
+      <w:r>
+        <w:rPr>
+          <w:rFonts w:ascii="Courier" w:hAnsi="Courier"/>
+          <w:sz w:val="20"/>
+          <w:szCs w:val="20"/>
+        </w:rPr>
+        <w:t xml:space="preserve">    {</w:t>
+      </w:r>
+    </w:p>
+    <w:p>
+      <w:pPr>
+        <w:ind w:left="1080" w:hanging="1080"/>
+        <w:rPr>
+          <w:rFonts w:ascii="Courier" w:hAnsi="Courier"/>
+          <w:sz w:val="20"/>
+          <w:szCs w:val="20"/>
+        </w:rPr>
+      </w:pPr>
+      <w:r>
+        <w:rPr>
+          <w:rFonts w:ascii="Courier" w:hAnsi="Courier"/>
+          <w:sz w:val="20"/>
+          <w:szCs w:val="20"/>
+        </w:rPr>
+        <w:t xml:space="preserve">      </w:t>
+      </w:r>
+      <w:r>
+        <w:rPr>
+          <w:rFonts w:ascii="Courier" w:hAnsi="Courier"/>
+          <w:color w:val="3366FF"/>
+          <w:sz w:val="20"/>
+          <w:szCs w:val="20"/>
+        </w:rPr>
+        <w:t>"</w:t>
+      </w:r>
+      <w:r>
+        <w:rPr>
+          <w:rFonts w:ascii="PT Sans" w:hAnsi="PT Sans"/>
+          <w:color w:val="3366FF"/>
+          <w:sz w:val="20"/>
+          <w:szCs w:val="20"/>
+        </w:rPr>
+        <w:t>project</w:t>
+      </w:r>
+      <w:r>
+        <w:rPr>
+          <w:rFonts w:ascii="Courier" w:hAnsi="Courier"/>
+          <w:color w:val="3366FF"/>
+          <w:sz w:val="20"/>
+          <w:szCs w:val="20"/>
+        </w:rPr>
+        <w:t>":</w:t>
+      </w:r>
+      <w:r>
+        <w:rPr>
+          <w:rFonts w:ascii="Courier" w:hAnsi="Courier"/>
+          <w:sz w:val="20"/>
+          <w:szCs w:val="20"/>
+        </w:rPr>
+        <w:t xml:space="preserve"> "</w:t>
+      </w:r>
+      <w:r>
+        <w:rPr>
+          <w:rFonts w:ascii="PT Sans" w:hAnsi="PT Sans"/>
+          <w:b/>
+          <w:sz w:val="20"/>
+          <w:szCs w:val="20"/>
+        </w:rPr>
+        <w:t>Carbon Footprint.co</w:t>
+      </w:r>
+      <w:r>
+        <w:rPr>
+          <w:rFonts w:ascii="Courier" w:hAnsi="Courier"/>
+          <w:sz w:val="20"/>
+          <w:szCs w:val="20"/>
+        </w:rPr>
+        <w:t>",</w:t>
+      </w:r>
+    </w:p>
+    <w:p>
+      <w:pPr>
+        <w:ind w:left="1080" w:hanging="1080"/>
+        <w:rPr>
+          <w:rFonts w:ascii="Courier" w:hAnsi="Courier"/>
+          <w:sz w:val="20"/>
+          <w:szCs w:val="20"/>
+        </w:rPr>
+      </w:pPr>
+      <w:r>
+        <w:rPr>
+          <w:rFonts w:ascii="Courier" w:hAnsi="Courier"/>
+          <w:sz w:val="20"/>
+          <w:szCs w:val="20"/>
+        </w:rPr>
+        <w:t xml:space="preserve">      </w:t>
+      </w:r>
+      <w:r>
+        <w:rPr>
+          <w:rFonts w:ascii="Courier" w:hAnsi="Courier"/>
+          <w:color w:val="3366FF"/>
+          <w:sz w:val="20"/>
+          <w:szCs w:val="20"/>
+        </w:rPr>
+        <w:t>"</w:t>
+      </w:r>
+      <w:r>
+        <w:rPr>
+          <w:rFonts w:ascii="PT Sans" w:hAnsi="PT Sans"/>
+          <w:color w:val="3366FF"/>
+          <w:sz w:val="20"/>
+          <w:szCs w:val="20"/>
+        </w:rPr>
+        <w:t>source</w:t>
+      </w:r>
+      <w:r>
+        <w:rPr>
+          <w:rFonts w:ascii="Courier" w:hAnsi="Courier"/>
+          <w:color w:val="3366FF"/>
+          <w:sz w:val="20"/>
+          <w:szCs w:val="20"/>
+        </w:rPr>
+        <w:t>":</w:t>
+      </w:r>
+      <w:r>
+        <w:rPr>
+          <w:rFonts w:ascii="Courier" w:hAnsi="Courier"/>
+          <w:sz w:val="20"/>
+          <w:szCs w:val="20"/>
+        </w:rPr>
+        <w:t xml:space="preserve"> "</w:t>
+      </w:r>
+      <w:r>
+        <w:rPr>
+          <w:rFonts w:ascii="PT Sans" w:hAnsi="PT Sans"/>
+          <w:sz w:val="20"/>
+          <w:szCs w:val="20"/>
+        </w:rPr>
+        <w:t>github.com/maxplomer/carbon-calculator</w:t>
+      </w:r>
+      <w:r>
+        <w:rPr>
+          <w:rFonts w:ascii="Courier" w:hAnsi="Courier"/>
+          <w:sz w:val="20"/>
+          <w:szCs w:val="20"/>
+        </w:rPr>
+        <w:t>",</w:t>
+      </w:r>
+    </w:p>
+    <w:p>
+      <w:pPr>
+        <w:ind w:left="1080" w:hanging="1080"/>
+        <w:rPr>
+          <w:rFonts w:ascii="Courier" w:hAnsi="Courier"/>
+          <w:sz w:val="20"/>
+          <w:szCs w:val="20"/>
+        </w:rPr>
+      </w:pPr>
+      <w:r>
+        <w:rPr>
+          <w:rFonts w:ascii="Courier" w:hAnsi="Courier"/>
+          <w:sz w:val="20"/>
+          <w:szCs w:val="20"/>
+        </w:rPr>
+        <w:t xml:space="preserve">      </w:t>
+      </w:r>
+      <w:r>
+        <w:rPr>
+          <w:rFonts w:ascii="Courier" w:hAnsi="Courier"/>
+          <w:color w:val="3366FF"/>
+          <w:sz w:val="20"/>
+          <w:szCs w:val="20"/>
+        </w:rPr>
+        <w:t>"</w:t>
+      </w:r>
+      <w:r>
+        <w:rPr>
+          <w:rFonts w:ascii="PT Sans" w:hAnsi="PT Sans"/>
+          <w:color w:val="3366FF"/>
+          <w:sz w:val="20"/>
+          <w:szCs w:val="20"/>
+        </w:rPr>
+        <w:t>date</w:t>
+      </w:r>
+      <w:r>
+        <w:rPr>
+          <w:rFonts w:ascii="Courier" w:hAnsi="Courier"/>
+          <w:color w:val="3366FF"/>
+          <w:sz w:val="20"/>
+          <w:szCs w:val="20"/>
+        </w:rPr>
+        <w:t>":</w:t>
+      </w:r>
+      <w:r>
+        <w:rPr>
+          <w:rFonts w:ascii="Courier" w:hAnsi="Courier"/>
+          <w:sz w:val="20"/>
+          <w:szCs w:val="20"/>
+        </w:rPr>
+        <w:t xml:space="preserve"> "</w:t>
+      </w:r>
+      <w:r>
+        <w:rPr>
+          <w:rFonts w:ascii="PT Sans" w:hAnsi="PT Sans"/>
+          <w:sz w:val="20"/>
+          <w:szCs w:val="20"/>
+        </w:rPr>
+        <w:t>May 2015</w:t>
+      </w:r>
+      <w:r>
+        <w:rPr>
+          <w:rFonts w:ascii="Courier" w:hAnsi="Courier"/>
+          <w:sz w:val="20"/>
+          <w:szCs w:val="20"/>
+        </w:rPr>
+        <w:t>",</w:t>
+      </w:r>
+    </w:p>
+    <w:p>
+      <w:pPr>
+        <w:ind w:left="1080" w:hanging="1080"/>
+        <w:rPr>
+          <w:rFonts w:ascii="Courier" w:hAnsi="Courier"/>
+          <w:sz w:val="20"/>
+          <w:szCs w:val="20"/>
+        </w:rPr>
+      </w:pPr>
+      <w:r>
+        <w:rPr>
+          <w:rFonts w:ascii="Courier" w:hAnsi="Courier"/>
+          <w:sz w:val="20"/>
+          <w:szCs w:val="20"/>
+        </w:rPr>
+        <w:t xml:space="preserve">      </w:t>
+      </w:r>
+      <w:r>
+        <w:rPr>
+          <w:rFonts w:ascii="Courier" w:hAnsi="Courier"/>
+          <w:color w:val="3366FF"/>
+          <w:sz w:val="20"/>
+          <w:szCs w:val="20"/>
+        </w:rPr>
+        <w:t>"</w:t>
+      </w:r>
+      <w:r>
+        <w:rPr>
+          <w:rFonts w:ascii="PT Sans" w:hAnsi="PT Sans"/>
+          <w:color w:val="3366FF"/>
+          <w:sz w:val="20"/>
+          <w:szCs w:val="20"/>
+        </w:rPr>
+        <w:t>highlights</w:t>
+      </w:r>
+      <w:r>
+        <w:rPr>
+          <w:rFonts w:ascii="Courier" w:hAnsi="Courier"/>
+          <w:color w:val="3366FF"/>
+          <w:sz w:val="20"/>
+          <w:szCs w:val="20"/>
+        </w:rPr>
+        <w:t>":</w:t>
+      </w:r>
+      <w:r>
+        <w:rPr>
+          <w:rFonts w:ascii="Courier" w:hAnsi="Courier"/>
+          <w:sz w:val="20"/>
+          <w:szCs w:val="20"/>
+        </w:rPr>
+        <w:t xml:space="preserve"> [</w:t>
+      </w:r>
+    </w:p>
+    <w:p>
+      <w:pPr>
+        <w:ind w:left="1080" w:hanging="1080"/>
+        <w:rPr>
+          <w:rFonts w:ascii="Courier" w:hAnsi="Courier"/>
+          <w:sz w:val="20"/>
+          <w:szCs w:val="20"/>
+        </w:rPr>
+      </w:pPr>
+      <w:r>
+        <w:rPr>
+          <w:rFonts w:ascii="Courier" w:hAnsi="Courier"/>
+          <w:sz w:val="20"/>
+          <w:szCs w:val="20"/>
+        </w:rPr>
+        <w:t xml:space="preserve">        "</w:t>
+      </w:r>
+      <w:r>
+        <w:rPr>
+          <w:rFonts w:ascii="PT Sans" w:hAnsi="PT Sans"/>
+          <w:sz w:val="20"/>
+          <w:szCs w:val="20"/>
+        </w:rPr>
+        <w:t>Architected AngularJS app that performs carbon footprint calculation and persists data to Ruby on Rails back</w:t>
+      </w:r>
+      <w:r>
+        <w:rPr>
+          <w:rFonts w:ascii="PT Sans" w:hAnsi="PT Sans"/>
+          <w:sz w:val="20"/>
+          <w:szCs w:val="20"/>
+        </w:rPr>
+        <w:t>-</w:t>
+      </w:r>
+      <w:r>
+        <w:rPr>
+          <w:rFonts w:ascii="PT Sans" w:hAnsi="PT Sans"/>
+          <w:sz w:val="20"/>
+          <w:szCs w:val="20"/>
+        </w:rPr>
+        <w:t>end</w:t>
+      </w:r>
+      <w:r>
+        <w:rPr>
+          <w:rFonts w:ascii="Courier" w:hAnsi="Courier"/>
+          <w:sz w:val="20"/>
+          <w:szCs w:val="20"/>
+        </w:rPr>
+        <w:t>",</w:t>
+      </w:r>
+    </w:p>
+    <w:p>
+      <w:pPr>
+        <w:ind w:left="1080" w:hanging="1080"/>
+        <w:rPr>
+          <w:rFonts w:ascii="Courier" w:hAnsi="Courier"/>
+          <w:sz w:val="20"/>
+          <w:szCs w:val="20"/>
+        </w:rPr>
+      </w:pPr>
+      <w:r>
+        <w:rPr>
+          <w:rFonts w:ascii="Courier" w:hAnsi="Courier"/>
+          <w:sz w:val="20"/>
+          <w:szCs w:val="20"/>
+        </w:rPr>
+        <w:t xml:space="preserve">        "</w:t>
+      </w:r>
+      <w:r>
+        <w:rPr>
+          <w:rFonts w:ascii="PT Sans" w:hAnsi="PT Sans"/>
+          <w:sz w:val="20"/>
+          <w:szCs w:val="20"/>
+        </w:rPr>
+        <w:t>Added user authentication using the angular-devise service, and charted user progress with the angular-charts component</w:t>
+      </w:r>
+      <w:r>
+        <w:rPr>
+          <w:rFonts w:ascii="Courier" w:hAnsi="Courier"/>
+          <w:sz w:val="20"/>
+          <w:szCs w:val="20"/>
+        </w:rPr>
+        <w:t>",</w:t>
+      </w:r>
+    </w:p>
+    <w:p>
+      <w:pPr>
+        <w:ind w:left="1080" w:hanging="1080"/>
+        <w:rPr>
+          <w:rFonts w:ascii="Courier" w:hAnsi="Courier"/>
+          <w:sz w:val="20"/>
+          <w:szCs w:val="20"/>
+        </w:rPr>
+      </w:pPr>
+      <w:r>
+        <w:rPr>
+          <w:rFonts w:ascii="Courier" w:hAnsi="Courier"/>
+          <w:sz w:val="20"/>
+          <w:szCs w:val="20"/>
+        </w:rPr>
+        <w:t xml:space="preserve">        "</w:t>
+      </w:r>
+      <w:r>
+        <w:rPr>
+          <w:rFonts w:ascii="PT Sans" w:hAnsi="PT Sans"/>
+          <w:sz w:val="20"/>
+          <w:szCs w:val="20"/>
+        </w:rPr>
+        <w:t>Sent result of footprint calculation, coded in Ruby, to the AngularJS front</w:t>
+      </w:r>
+      <w:r>
+        <w:rPr>
+          <w:rFonts w:ascii="PT Sans" w:hAnsi="PT Sans"/>
+          <w:sz w:val="20"/>
+          <w:szCs w:val="20"/>
+        </w:rPr>
+        <w:t>-</w:t>
+      </w:r>
       <w:bookmarkStart w:id="0" w:name="_GoBack"/>
       <w:bookmarkEnd w:id="0"/>
       <w:r>
         <w:rPr>
-          <w:rFonts w:ascii="Courier" w:hAnsi="Courier"/>
-          <w:sz w:val="20"/>
-          <w:szCs w:val="20"/>
-        </w:rPr>
-        <w:t>",</w:t>
-      </w:r>
-    </w:p>
-    <w:p>
-      <w:pPr>
-        <w:ind w:left="1080" w:hanging="1080"/>
-        <w:rPr>
-          <w:rFonts w:ascii="Courier" w:hAnsi="Courier"/>
-          <w:sz w:val="20"/>
-          <w:szCs w:val="20"/>
-        </w:rPr>
-      </w:pPr>
-      <w:r>
-        <w:rPr>
-          <w:rFonts w:ascii="Courier" w:hAnsi="Courier"/>
-          <w:sz w:val="20"/>
-          <w:szCs w:val="20"/>
-        </w:rPr>
-        <w:t xml:space="preserve">      </w:t>
-      </w:r>
-      <w:r>
-        <w:rPr>
-          <w:rFonts w:ascii="Courier" w:hAnsi="Courier"/>
-          <w:color w:val="3366FF"/>
-          <w:sz w:val="20"/>
-          <w:szCs w:val="20"/>
-        </w:rPr>
-        <w:t>"</w:t>
-      </w:r>
-      <w:r>
-        <w:rPr>
-          <w:rFonts w:ascii="PT Sans" w:hAnsi="PT Sans"/>
-          <w:color w:val="3366FF"/>
-          <w:sz w:val="20"/>
-          <w:szCs w:val="20"/>
-        </w:rPr>
-        <w:t>highlights</w:t>
-      </w:r>
-      <w:r>
-        <w:rPr>
-          <w:rFonts w:ascii="Courier" w:hAnsi="Courier"/>
-          <w:color w:val="3366FF"/>
-          <w:sz w:val="20"/>
-          <w:szCs w:val="20"/>
-        </w:rPr>
-        <w:t>":</w:t>
-      </w:r>
-      <w:r>
-        <w:rPr>
-          <w:rFonts w:ascii="Courier" w:hAnsi="Courier"/>
-          <w:sz w:val="20"/>
-          <w:szCs w:val="20"/>
-        </w:rPr>
-        <w:t xml:space="preserve"> [</w:t>
-      </w:r>
-    </w:p>
-    <w:p>
-      <w:pPr>
-        <w:ind w:left="1080" w:hanging="1080"/>
-        <w:rPr>
-          <w:rFonts w:ascii="Courier" w:hAnsi="Courier"/>
-          <w:sz w:val="20"/>
-          <w:szCs w:val="20"/>
-        </w:rPr>
-      </w:pPr>
-      <w:r>
-        <w:rPr>
-          <w:rFonts w:ascii="Courier" w:hAnsi="Courier"/>
-          <w:sz w:val="20"/>
-          <w:szCs w:val="20"/>
-        </w:rPr>
-        <w:t xml:space="preserve">        "</w:t>
-      </w:r>
-      <w:r>
-        <w:rPr>
-          <w:rFonts w:ascii="PT Sans" w:hAnsi="PT Sans"/>
-          <w:sz w:val="20"/>
-          <w:szCs w:val="20"/>
-        </w:rPr>
-        <w:t>Generated Ruby on Rails app using Rails Composer, then integrated a customized Bootstrap Template and styled modal</w:t>
-      </w:r>
-      <w:r>
-        <w:rPr>
-          <w:rFonts w:ascii="Courier" w:hAnsi="Courier"/>
-          <w:sz w:val="20"/>
-          <w:szCs w:val="20"/>
-        </w:rPr>
-        <w:t>",</w:t>
-      </w:r>
-    </w:p>
-    <w:p>
-      <w:pPr>
-        <w:ind w:left="1080" w:hanging="1080"/>
-        <w:rPr>
-          <w:rFonts w:ascii="Courier" w:hAnsi="Courier"/>
-          <w:sz w:val="20"/>
-          <w:szCs w:val="20"/>
-        </w:rPr>
-      </w:pPr>
-      <w:r>
-        <w:rPr>
-          <w:rFonts w:ascii="Courier" w:hAnsi="Courier"/>
-          <w:sz w:val="20"/>
-          <w:szCs w:val="20"/>
-        </w:rPr>
-        <w:t xml:space="preserve">        "</w:t>
-      </w:r>
-      <w:r>
-        <w:rPr>
-          <w:rFonts w:ascii="PT Sans" w:hAnsi="PT Sans"/>
-          <w:sz w:val="20"/>
-          <w:szCs w:val="20"/>
-        </w:rPr>
-        <w:t>Adapted the Devise-Bootstrap user management system, provided by Rails Composer, into an admin dashboard</w:t>
-      </w:r>
-      <w:r>
-        <w:rPr>
-          <w:rFonts w:ascii="Courier" w:hAnsi="Courier"/>
-          <w:sz w:val="20"/>
-          <w:szCs w:val="20"/>
-        </w:rPr>
-        <w:t>",</w:t>
-      </w:r>
-    </w:p>
-    <w:p>
-      <w:pPr>
-        <w:ind w:left="1080" w:hanging="1080"/>
-        <w:rPr>
-          <w:rFonts w:ascii="Courier" w:hAnsi="Courier"/>
-          <w:sz w:val="20"/>
-          <w:szCs w:val="20"/>
-        </w:rPr>
-      </w:pPr>
-      <w:r>
-        <w:rPr>
-          <w:rFonts w:ascii="Courier" w:hAnsi="Courier"/>
-          <w:sz w:val="20"/>
-          <w:szCs w:val="20"/>
-        </w:rPr>
-        <w:t xml:space="preserve">        "</w:t>
-      </w:r>
-      <w:r>
-        <w:rPr>
-          <w:rFonts w:ascii="PT Sans" w:hAnsi="PT Sans"/>
-          <w:sz w:val="20"/>
-          <w:szCs w:val="20"/>
-        </w:rPr>
-        <w:t>Utilized sendgrid-ruby gem to email Contact Us messages and subscribe requests via SendGrid API</w:t>
-      </w:r>
-      <w:r>
-        <w:rPr>
-          <w:rFonts w:ascii="Courier" w:hAnsi="Courier"/>
-          <w:sz w:val="20"/>
-          <w:szCs w:val="20"/>
-        </w:rPr>
-        <w:t>",</w:t>
-      </w:r>
-    </w:p>
-    <w:p>
-      <w:pPr>
-        <w:ind w:left="1080" w:hanging="1080"/>
-        <w:rPr>
-          <w:rFonts w:ascii="Courier" w:hAnsi="Courier"/>
-          <w:sz w:val="20"/>
-          <w:szCs w:val="20"/>
-        </w:rPr>
-      </w:pPr>
-      <w:r>
-        <w:rPr>
-          <w:rFonts w:ascii="Courier" w:hAnsi="Courier"/>
-          <w:sz w:val="20"/>
-          <w:szCs w:val="20"/>
-        </w:rPr>
-        <w:t xml:space="preserve">        "</w:t>
-      </w:r>
-      <w:r>
-        <w:rPr>
-          <w:rFonts w:ascii="PT Sans" w:hAnsi="PT Sans"/>
-          <w:sz w:val="20"/>
-          <w:szCs w:val="20"/>
-        </w:rPr>
-        <w:t>Configured Google Drive shared folder as a web server to host site content, this empowered artist to edit site content and see updates instantly</w:t>
-      </w:r>
-      <w:r>
-        <w:rPr>
-          <w:rFonts w:ascii="Courier" w:hAnsi="Courier"/>
-          <w:sz w:val="20"/>
-          <w:szCs w:val="20"/>
-        </w:rPr>
-        <w:t>",</w:t>
-      </w:r>
-    </w:p>
-    <w:p>
-      <w:pPr>
-        <w:ind w:left="1080" w:hanging="1080"/>
-        <w:rPr>
-          <w:rFonts w:ascii="Courier" w:hAnsi="Courier"/>
-          <w:sz w:val="20"/>
-          <w:szCs w:val="20"/>
-        </w:rPr>
-      </w:pPr>
-      <w:r>
-        <w:rPr>
-          <w:rFonts w:ascii="Courier" w:hAnsi="Courier"/>
-          <w:sz w:val="20"/>
-          <w:szCs w:val="20"/>
-        </w:rPr>
-        <w:t xml:space="preserve">        "</w:t>
-      </w:r>
-      <w:r>
-        <w:rPr>
-          <w:rFonts w:ascii="PT Sans" w:hAnsi="PT Sans"/>
-          <w:sz w:val="20"/>
-          <w:szCs w:val="20"/>
-        </w:rPr>
-        <w:t>Authored YAML representation of site content including text and references to posts and pictures, that is hosted on Google Drive and parsed by Rails and injected into template during requests</w:t>
-      </w:r>
-      <w:r>
-        <w:rPr>
-          <w:rFonts w:ascii="Courier" w:hAnsi="Courier"/>
-          <w:sz w:val="20"/>
-          <w:szCs w:val="20"/>
-        </w:rPr>
-        <w:t>",</w:t>
-      </w:r>
-    </w:p>
-    <w:p>
-      <w:pPr>
-        <w:ind w:left="1080" w:hanging="1080"/>
-        <w:rPr>
-          <w:rFonts w:ascii="Courier" w:hAnsi="Courier"/>
-          <w:sz w:val="20"/>
-          <w:szCs w:val="20"/>
-        </w:rPr>
-      </w:pPr>
-      <w:r>
-        <w:rPr>
-          <w:rFonts w:ascii="Courier" w:hAnsi="Courier"/>
-          <w:sz w:val="20"/>
-          <w:szCs w:val="20"/>
-        </w:rPr>
-        <w:t xml:space="preserve">        "</w:t>
-      </w:r>
-      <w:r>
-        <w:rPr>
-          <w:rFonts w:ascii="PT Sans" w:hAnsi="PT Sans"/>
-          <w:sz w:val="20"/>
-          <w:szCs w:val="20"/>
-        </w:rPr>
-        <w:t>Staging URL =&gt; http://howardthurmanfilm.herokuapp.com</w:t>
-      </w:r>
-      <w:r>
-        <w:rPr>
-          <w:rFonts w:ascii="Courier" w:hAnsi="Courier"/>
-          <w:sz w:val="20"/>
-          <w:szCs w:val="20"/>
-        </w:rPr>
-        <w:t>"</w:t>
-      </w:r>
-    </w:p>
-    <w:p>
-      <w:pPr>
-        <w:ind w:left="1080" w:hanging="1080"/>
-        <w:rPr>
-          <w:rFonts w:ascii="Courier" w:hAnsi="Courier"/>
-          <w:sz w:val="20"/>
-          <w:szCs w:val="20"/>
-        </w:rPr>
-      </w:pPr>
-      <w:r>
-        <w:rPr>
-          <w:rFonts w:ascii="Courier" w:hAnsi="Courier"/>
-          <w:sz w:val="20"/>
-          <w:szCs w:val="20"/>
-        </w:rPr>
-        <w:t xml:space="preserve">      ]</w:t>
-      </w:r>
-    </w:p>
-    <w:p>
-      <w:pPr>
-        <w:ind w:left="1080" w:hanging="1080"/>
-        <w:rPr>
-          <w:rFonts w:ascii="Courier" w:hAnsi="Courier"/>
-          <w:sz w:val="20"/>
-          <w:szCs w:val="20"/>
-        </w:rPr>
-      </w:pPr>
-      <w:r>
-        <w:rPr>
-          <w:rFonts w:ascii="Courier" w:hAnsi="Courier"/>
-          <w:sz w:val="20"/>
-          <w:szCs w:val="20"/>
-        </w:rPr>
-        <w:t xml:space="preserve">    },</w:t>
-      </w:r>
-    </w:p>
-    <w:p>
-      <w:pPr>
-        <w:ind w:left="1080" w:hanging="1080"/>
-        <w:rPr>
-          <w:rFonts w:ascii="Courier" w:hAnsi="Courier"/>
-          <w:sz w:val="20"/>
-          <w:szCs w:val="20"/>
-        </w:rPr>
-      </w:pPr>
-      <w:r>
-        <w:rPr>
-          <w:rFonts w:ascii="Courier" w:hAnsi="Courier"/>
-          <w:sz w:val="20"/>
-          <w:szCs w:val="20"/>
-        </w:rPr>
-        <w:t xml:space="preserve">    {</w:t>
-      </w:r>
-    </w:p>
-    <w:p>
-      <w:pPr>
-        <w:ind w:left="1080" w:hanging="1080"/>
-        <w:rPr>
-          <w:rFonts w:ascii="Courier" w:hAnsi="Courier"/>
-          <w:sz w:val="20"/>
-          <w:szCs w:val="20"/>
-        </w:rPr>
-      </w:pPr>
-      <w:r>
-        <w:rPr>
-          <w:rFonts w:ascii="Courier" w:hAnsi="Courier"/>
-          <w:sz w:val="20"/>
-          <w:szCs w:val="20"/>
-        </w:rPr>
-        <w:t xml:space="preserve">      </w:t>
-      </w:r>
-      <w:r>
-        <w:rPr>
-          <w:rFonts w:ascii="Courier" w:hAnsi="Courier"/>
-          <w:color w:val="3366FF"/>
-          <w:sz w:val="20"/>
-          <w:szCs w:val="20"/>
-        </w:rPr>
-        <w:t>"</w:t>
-      </w:r>
-      <w:r>
-        <w:rPr>
-          <w:rFonts w:ascii="PT Sans" w:hAnsi="PT Sans"/>
-          <w:color w:val="3366FF"/>
-          <w:sz w:val="20"/>
-          <w:szCs w:val="20"/>
-        </w:rPr>
-        <w:t>company</w:t>
-      </w:r>
-      <w:r>
-        <w:rPr>
-          <w:rFonts w:ascii="Courier" w:hAnsi="Courier"/>
-          <w:color w:val="3366FF"/>
-          <w:sz w:val="20"/>
-          <w:szCs w:val="20"/>
-        </w:rPr>
-        <w:t>":</w:t>
-      </w:r>
-      <w:r>
-        <w:rPr>
-          <w:rFonts w:ascii="Courier" w:hAnsi="Courier"/>
-          <w:sz w:val="20"/>
-          <w:szCs w:val="20"/>
-        </w:rPr>
-        <w:t xml:space="preserve"> "</w:t>
-      </w:r>
-      <w:r>
-        <w:rPr>
-          <w:rFonts w:ascii="PT Sans" w:hAnsi="PT Sans"/>
-          <w:b/>
-          <w:sz w:val="20"/>
-          <w:szCs w:val="20"/>
-        </w:rPr>
-        <w:t>Free Fundraise.com</w:t>
-      </w:r>
-      <w:r>
-        <w:rPr>
-          <w:rFonts w:ascii="Courier" w:hAnsi="Courier"/>
-          <w:sz w:val="20"/>
-          <w:szCs w:val="20"/>
-        </w:rPr>
-        <w:t>",</w:t>
-      </w:r>
-    </w:p>
-    <w:p>
-      <w:pPr>
-        <w:ind w:left="1080" w:hanging="1080"/>
-        <w:rPr>
-          <w:rFonts w:ascii="Courier" w:hAnsi="Courier"/>
-          <w:sz w:val="20"/>
-          <w:szCs w:val="20"/>
-        </w:rPr>
-      </w:pPr>
-      <w:r>
-        <w:rPr>
-          <w:rFonts w:ascii="Courier" w:hAnsi="Courier"/>
-          <w:sz w:val="20"/>
-          <w:szCs w:val="20"/>
-        </w:rPr>
-        <w:t xml:space="preserve">      </w:t>
-      </w:r>
-      <w:r>
-        <w:rPr>
-          <w:rFonts w:ascii="Courier" w:hAnsi="Courier"/>
-          <w:color w:val="3366FF"/>
-          <w:sz w:val="20"/>
-          <w:szCs w:val="20"/>
-        </w:rPr>
-        <w:t>"</w:t>
-      </w:r>
-      <w:r>
-        <w:rPr>
-          <w:rFonts w:ascii="PT Sans" w:hAnsi="PT Sans"/>
-          <w:color w:val="3366FF"/>
-          <w:sz w:val="20"/>
-          <w:szCs w:val="20"/>
-        </w:rPr>
-        <w:t>location</w:t>
-      </w:r>
-      <w:r>
-        <w:rPr>
-          <w:rFonts w:ascii="Courier" w:hAnsi="Courier"/>
-          <w:color w:val="3366FF"/>
-          <w:sz w:val="20"/>
-          <w:szCs w:val="20"/>
-        </w:rPr>
-        <w:t>":</w:t>
-      </w:r>
-      <w:r>
-        <w:rPr>
-          <w:rFonts w:ascii="Courier" w:hAnsi="Courier"/>
-          <w:sz w:val="20"/>
-          <w:szCs w:val="20"/>
-        </w:rPr>
-        <w:t xml:space="preserve"> "</w:t>
-      </w:r>
-      <w:r>
-        <w:rPr>
-          <w:rFonts w:ascii="PT Sans" w:hAnsi="PT Sans"/>
-          <w:sz w:val="20"/>
-          <w:szCs w:val="20"/>
-        </w:rPr>
-        <w:t>Boston MA</w:t>
-      </w:r>
-      <w:r>
-        <w:rPr>
-          <w:rFonts w:ascii="Courier" w:hAnsi="Courier"/>
-          <w:sz w:val="20"/>
-          <w:szCs w:val="20"/>
-        </w:rPr>
-        <w:t>",</w:t>
-      </w:r>
-    </w:p>
-    <w:p>
-      <w:pPr>
-        <w:ind w:left="1080" w:hanging="1080"/>
-        <w:rPr>
-          <w:rFonts w:ascii="Courier" w:hAnsi="Courier"/>
-          <w:sz w:val="20"/>
-          <w:szCs w:val="20"/>
-        </w:rPr>
-      </w:pPr>
-      <w:r>
-        <w:rPr>
-          <w:rFonts w:ascii="Courier" w:hAnsi="Courier"/>
-          <w:sz w:val="20"/>
-          <w:szCs w:val="20"/>
-        </w:rPr>
-        <w:t xml:space="preserve">      </w:t>
-      </w:r>
-      <w:r>
-        <w:rPr>
-          <w:rFonts w:ascii="Courier" w:hAnsi="Courier"/>
-          <w:color w:val="3366FF"/>
-          <w:sz w:val="20"/>
-          <w:szCs w:val="20"/>
-        </w:rPr>
-        <w:t>"</w:t>
-      </w:r>
-      <w:r>
-        <w:rPr>
-          <w:rFonts w:ascii="PT Sans" w:hAnsi="PT Sans"/>
-          <w:color w:val="3366FF"/>
-          <w:sz w:val="20"/>
-          <w:szCs w:val="20"/>
-        </w:rPr>
-        <w:t>dates</w:t>
-      </w:r>
-      <w:r>
-        <w:rPr>
-          <w:rFonts w:ascii="Courier" w:hAnsi="Courier"/>
-          <w:color w:val="3366FF"/>
-          <w:sz w:val="20"/>
-          <w:szCs w:val="20"/>
-        </w:rPr>
-        <w:t>":</w:t>
-      </w:r>
-      <w:r>
-        <w:rPr>
-          <w:rFonts w:ascii="Courier" w:hAnsi="Courier"/>
-          <w:sz w:val="20"/>
-          <w:szCs w:val="20"/>
-        </w:rPr>
-        <w:t xml:space="preserve"> "</w:t>
-      </w:r>
-      <w:r>
-        <w:rPr>
-          <w:rFonts w:ascii="PT Sans" w:hAnsi="PT Sans"/>
-          <w:sz w:val="20"/>
-          <w:szCs w:val="20"/>
-        </w:rPr>
-        <w:t>Mar 2015 - May 2015</w:t>
-      </w:r>
-      <w:r>
-        <w:rPr>
-          <w:rFonts w:ascii="Courier" w:hAnsi="Courier"/>
-          <w:sz w:val="20"/>
-          <w:szCs w:val="20"/>
-        </w:rPr>
-        <w:t>",</w:t>
-      </w:r>
-    </w:p>
-    <w:p>
-      <w:pPr>
-        <w:ind w:left="1080" w:hanging="1080"/>
-        <w:rPr>
-          <w:rFonts w:ascii="Courier" w:hAnsi="Courier"/>
-          <w:sz w:val="20"/>
-          <w:szCs w:val="20"/>
-        </w:rPr>
-      </w:pPr>
-      <w:r>
-        <w:rPr>
-          <w:rFonts w:ascii="Courier" w:hAnsi="Courier"/>
-          <w:sz w:val="20"/>
-          <w:szCs w:val="20"/>
-        </w:rPr>
-        <w:t xml:space="preserve">      </w:t>
-      </w:r>
-      <w:r>
-        <w:rPr>
-          <w:rFonts w:ascii="Courier" w:hAnsi="Courier"/>
-          <w:color w:val="3366FF"/>
-          <w:sz w:val="20"/>
-          <w:szCs w:val="20"/>
-        </w:rPr>
-        <w:t>"</w:t>
-      </w:r>
-      <w:r>
-        <w:rPr>
-          <w:rFonts w:ascii="PT Sans" w:hAnsi="PT Sans"/>
-          <w:color w:val="3366FF"/>
-          <w:sz w:val="20"/>
-          <w:szCs w:val="20"/>
-        </w:rPr>
-        <w:t>highlights</w:t>
-      </w:r>
-      <w:r>
-        <w:rPr>
-          <w:rFonts w:ascii="Courier" w:hAnsi="Courier"/>
-          <w:color w:val="3366FF"/>
-          <w:sz w:val="20"/>
-          <w:szCs w:val="20"/>
-        </w:rPr>
-        <w:t>":</w:t>
-      </w:r>
-      <w:r>
-        <w:rPr>
-          <w:rFonts w:ascii="Courier" w:hAnsi="Courier"/>
-          <w:sz w:val="20"/>
-          <w:szCs w:val="20"/>
-        </w:rPr>
-        <w:t xml:space="preserve"> [</w:t>
-      </w:r>
-    </w:p>
-    <w:p>
-      <w:pPr>
-        <w:ind w:left="1080" w:hanging="1080"/>
-        <w:rPr>
-          <w:rFonts w:ascii="Courier" w:hAnsi="Courier"/>
-          <w:sz w:val="20"/>
-          <w:szCs w:val="20"/>
-        </w:rPr>
-      </w:pPr>
-      <w:r>
-        <w:rPr>
-          <w:rFonts w:ascii="Courier" w:hAnsi="Courier"/>
-          <w:sz w:val="20"/>
-          <w:szCs w:val="20"/>
-        </w:rPr>
-        <w:t xml:space="preserve">        "</w:t>
-      </w:r>
-      <w:r>
-        <w:rPr>
-          <w:rFonts w:ascii="PT Sans" w:hAnsi="PT Sans"/>
-          <w:sz w:val="20"/>
-          <w:szCs w:val="20"/>
-        </w:rPr>
-        <w:t>Engineered API-driven Backbone.js app enabling you to shop and give the advertising affiliate fees generated to the charity of your choice</w:t>
-      </w:r>
-      <w:r>
-        <w:rPr>
-          <w:rFonts w:ascii="Courier" w:hAnsi="Courier"/>
-          <w:sz w:val="20"/>
-          <w:szCs w:val="20"/>
-        </w:rPr>
-        <w:t>",</w:t>
-      </w:r>
-    </w:p>
-    <w:p>
-      <w:pPr>
-        <w:ind w:left="1080" w:hanging="1080"/>
-        <w:rPr>
-          <w:rFonts w:ascii="Courier" w:hAnsi="Courier"/>
-          <w:sz w:val="20"/>
-          <w:szCs w:val="20"/>
-        </w:rPr>
-      </w:pPr>
-      <w:r>
-        <w:rPr>
-          <w:rFonts w:ascii="Courier" w:hAnsi="Courier"/>
-          <w:sz w:val="20"/>
-          <w:szCs w:val="20"/>
-        </w:rPr>
-        <w:t xml:space="preserve">        "</w:t>
-      </w:r>
-      <w:r>
-        <w:rPr>
-          <w:rFonts w:ascii="PT Sans" w:hAnsi="PT Sans"/>
-          <w:sz w:val="20"/>
-          <w:szCs w:val="20"/>
-        </w:rPr>
-        <w:t>Designed and programmed user interface in Backbone.js with carousels built on jQuery fading methods</w:t>
-      </w:r>
-      <w:r>
-        <w:rPr>
-          <w:rFonts w:ascii="Courier" w:hAnsi="Courier"/>
-          <w:sz w:val="20"/>
-          <w:szCs w:val="20"/>
-        </w:rPr>
-        <w:t>",</w:t>
-      </w:r>
-    </w:p>
-    <w:p>
-      <w:pPr>
-        <w:ind w:left="1080" w:hanging="1080"/>
-        <w:rPr>
-          <w:rFonts w:ascii="Courier" w:hAnsi="Courier"/>
-          <w:sz w:val="20"/>
-          <w:szCs w:val="20"/>
-        </w:rPr>
-      </w:pPr>
-      <w:r>
-        <w:rPr>
-          <w:rFonts w:ascii="Courier" w:hAnsi="Courier"/>
-          <w:sz w:val="20"/>
-          <w:szCs w:val="20"/>
-        </w:rPr>
-        <w:t xml:space="preserve">        "</w:t>
-      </w:r>
-      <w:r>
-        <w:rPr>
-          <w:rFonts w:ascii="PT Sans" w:hAnsi="PT Sans"/>
-          <w:sz w:val="20"/>
-          <w:szCs w:val="20"/>
-        </w:rPr>
-        <w:t>Allowed users to either select a featured charity, or to explore all, which adds a selected charity to the featured collection as well as activating it for donations</w:t>
-      </w:r>
-      <w:r>
-        <w:rPr>
-          <w:rFonts w:ascii="Courier" w:hAnsi="Courier"/>
-          <w:sz w:val="20"/>
-          <w:szCs w:val="20"/>
-        </w:rPr>
-        <w:t>",</w:t>
-      </w:r>
-    </w:p>
-    <w:p>
-      <w:pPr>
-        <w:ind w:left="1080" w:hanging="1080"/>
-        <w:rPr>
-          <w:rFonts w:ascii="Courier" w:hAnsi="Courier"/>
-          <w:sz w:val="20"/>
-          <w:szCs w:val="20"/>
-        </w:rPr>
-      </w:pPr>
-      <w:r>
-        <w:rPr>
-          <w:rFonts w:ascii="Courier" w:hAnsi="Courier"/>
-          <w:sz w:val="20"/>
-          <w:szCs w:val="20"/>
-        </w:rPr>
-        <w:t xml:space="preserve">        "</w:t>
-      </w:r>
-      <w:r>
-        <w:rPr>
-          <w:rFonts w:ascii="PT Sans" w:hAnsi="PT Sans"/>
-          <w:sz w:val="20"/>
-          <w:szCs w:val="20"/>
-        </w:rPr>
-        <w:t>Integrated charity tracking-ids into each unique set of query string parameters required by Amazon, eBay and FlexOffers affiliate programs</w:t>
-      </w:r>
-      <w:r>
-        <w:rPr>
-          <w:rFonts w:ascii="Courier" w:hAnsi="Courier"/>
-          <w:sz w:val="20"/>
-          <w:szCs w:val="20"/>
-        </w:rPr>
-        <w:t>"</w:t>
-      </w:r>
-    </w:p>
-    <w:p>
-      <w:pPr>
-        <w:ind w:left="1080" w:hanging="1080"/>
-        <w:rPr>
-          <w:rFonts w:ascii="Courier" w:hAnsi="Courier"/>
-          <w:sz w:val="20"/>
-          <w:szCs w:val="20"/>
-        </w:rPr>
-      </w:pPr>
-      <w:r>
-        <w:rPr>
-          <w:rFonts w:ascii="Courier" w:hAnsi="Courier"/>
-          <w:sz w:val="20"/>
-          <w:szCs w:val="20"/>
-        </w:rPr>
-        <w:t xml:space="preserve">      ]</w:t>
-      </w:r>
-    </w:p>
-    <w:p>
-      <w:pPr>
-        <w:ind w:left="1080" w:hanging="1080"/>
-        <w:rPr>
-          <w:rFonts w:ascii="Courier" w:hAnsi="Courier"/>
-          <w:sz w:val="20"/>
-          <w:szCs w:val="20"/>
-        </w:rPr>
-      </w:pPr>
-      <w:r>
-        <w:rPr>
-          <w:rFonts w:ascii="Courier" w:hAnsi="Courier"/>
-          <w:sz w:val="20"/>
-          <w:szCs w:val="20"/>
-        </w:rPr>
-        <w:t xml:space="preserve">    },</w:t>
-      </w:r>
-    </w:p>
-    <w:p>
-      <w:pPr>
-        <w:ind w:left="1080" w:hanging="1080"/>
-        <w:rPr>
-          <w:rFonts w:ascii="Courier" w:hAnsi="Courier"/>
-          <w:sz w:val="20"/>
-          <w:szCs w:val="20"/>
-        </w:rPr>
-      </w:pPr>
-      <w:r>
-        <w:rPr>
-          <w:rFonts w:ascii="Courier" w:hAnsi="Courier"/>
-          <w:sz w:val="20"/>
-          <w:szCs w:val="20"/>
-        </w:rPr>
-        <w:t xml:space="preserve">    {</w:t>
-      </w:r>
-    </w:p>
-    <w:p>
-      <w:pPr>
-        <w:ind w:left="1080" w:hanging="1080"/>
-        <w:rPr>
-          <w:rFonts w:ascii="Courier" w:hAnsi="Courier"/>
-          <w:sz w:val="20"/>
-          <w:szCs w:val="20"/>
-        </w:rPr>
-      </w:pPr>
-      <w:r>
-        <w:rPr>
-          <w:rFonts w:ascii="Courier" w:hAnsi="Courier"/>
-          <w:sz w:val="20"/>
-          <w:szCs w:val="20"/>
-        </w:rPr>
-        <w:t xml:space="preserve">      </w:t>
-      </w:r>
-      <w:r>
-        <w:rPr>
-          <w:rFonts w:ascii="Courier" w:hAnsi="Courier"/>
-          <w:color w:val="3366FF"/>
-          <w:sz w:val="20"/>
-          <w:szCs w:val="20"/>
-        </w:rPr>
-        <w:t>"</w:t>
-      </w:r>
-      <w:r>
-        <w:rPr>
-          <w:rFonts w:ascii="PT Sans" w:hAnsi="PT Sans"/>
-          <w:color w:val="3366FF"/>
-          <w:sz w:val="20"/>
-          <w:szCs w:val="20"/>
-        </w:rPr>
-        <w:t>company</w:t>
-      </w:r>
-      <w:r>
-        <w:rPr>
-          <w:rFonts w:ascii="Courier" w:hAnsi="Courier"/>
-          <w:color w:val="3366FF"/>
-          <w:sz w:val="20"/>
-          <w:szCs w:val="20"/>
-        </w:rPr>
-        <w:t>":</w:t>
-      </w:r>
-      <w:r>
-        <w:rPr>
-          <w:rFonts w:ascii="Courier" w:hAnsi="Courier"/>
-          <w:sz w:val="20"/>
-          <w:szCs w:val="20"/>
-        </w:rPr>
-        <w:t xml:space="preserve"> "</w:t>
-      </w:r>
-      <w:r>
-        <w:rPr>
-          <w:rFonts w:ascii="PT Sans" w:hAnsi="PT Sans"/>
-          <w:b/>
-          <w:sz w:val="20"/>
-          <w:szCs w:val="20"/>
-        </w:rPr>
-        <w:t>Outlearn.com</w:t>
-      </w:r>
-      <w:r>
-        <w:rPr>
-          <w:rFonts w:ascii="Courier" w:hAnsi="Courier"/>
-          <w:sz w:val="20"/>
-          <w:szCs w:val="20"/>
-        </w:rPr>
-        <w:t>",</w:t>
-      </w:r>
-    </w:p>
-    <w:p>
-      <w:pPr>
-        <w:ind w:left="1080" w:hanging="1080"/>
-        <w:rPr>
-          <w:rFonts w:ascii="Courier" w:hAnsi="Courier"/>
-          <w:sz w:val="20"/>
-          <w:szCs w:val="20"/>
-        </w:rPr>
-      </w:pPr>
-      <w:r>
-        <w:rPr>
-          <w:rFonts w:ascii="Courier" w:hAnsi="Courier"/>
-          <w:sz w:val="20"/>
-          <w:szCs w:val="20"/>
-        </w:rPr>
-        <w:lastRenderedPageBreak/>
-        <w:t xml:space="preserve">      </w:t>
-      </w:r>
-      <w:r>
-        <w:rPr>
-          <w:rFonts w:ascii="Courier" w:hAnsi="Courier"/>
-          <w:color w:val="3366FF"/>
-          <w:sz w:val="20"/>
-          <w:szCs w:val="20"/>
-        </w:rPr>
-        <w:t>"</w:t>
-      </w:r>
-      <w:r>
-        <w:rPr>
-          <w:rFonts w:ascii="PT Sans" w:hAnsi="PT Sans"/>
-          <w:color w:val="3366FF"/>
-          <w:sz w:val="20"/>
-          <w:szCs w:val="20"/>
-        </w:rPr>
-        <w:t>location</w:t>
-      </w:r>
-      <w:r>
-        <w:rPr>
-          <w:rFonts w:ascii="Courier" w:hAnsi="Courier"/>
-          <w:color w:val="3366FF"/>
-          <w:sz w:val="20"/>
-          <w:szCs w:val="20"/>
-        </w:rPr>
-        <w:t>":</w:t>
-      </w:r>
-      <w:r>
-        <w:rPr>
-          <w:rFonts w:ascii="Courier" w:hAnsi="Courier"/>
-          <w:sz w:val="20"/>
-          <w:szCs w:val="20"/>
-        </w:rPr>
-        <w:t xml:space="preserve"> "</w:t>
-      </w:r>
-      <w:r>
-        <w:rPr>
-          <w:rFonts w:ascii="PT Sans" w:hAnsi="PT Sans"/>
-          <w:sz w:val="20"/>
-          <w:szCs w:val="20"/>
-        </w:rPr>
-        <w:t>Boston MA</w:t>
-      </w:r>
-      <w:r>
-        <w:rPr>
-          <w:rFonts w:ascii="Courier" w:hAnsi="Courier"/>
-          <w:sz w:val="20"/>
-          <w:szCs w:val="20"/>
-        </w:rPr>
-        <w:t>",</w:t>
-      </w:r>
-    </w:p>
-    <w:p>
-      <w:pPr>
-        <w:ind w:left="1080" w:hanging="1080"/>
-        <w:rPr>
-          <w:rFonts w:ascii="Courier" w:hAnsi="Courier"/>
-          <w:sz w:val="20"/>
-          <w:szCs w:val="20"/>
-        </w:rPr>
-      </w:pPr>
-      <w:r>
-        <w:rPr>
-          <w:rFonts w:ascii="Courier" w:hAnsi="Courier"/>
-          <w:sz w:val="20"/>
-          <w:szCs w:val="20"/>
-        </w:rPr>
-        <w:t xml:space="preserve">      </w:t>
-      </w:r>
-      <w:r>
-        <w:rPr>
-          <w:rFonts w:ascii="Courier" w:hAnsi="Courier"/>
-          <w:color w:val="3366FF"/>
-          <w:sz w:val="20"/>
-          <w:szCs w:val="20"/>
-        </w:rPr>
-        <w:t>"</w:t>
-      </w:r>
-      <w:r>
-        <w:rPr>
-          <w:rFonts w:ascii="PT Sans" w:hAnsi="PT Sans"/>
-          <w:color w:val="3366FF"/>
-          <w:sz w:val="20"/>
-          <w:szCs w:val="20"/>
-        </w:rPr>
-        <w:t>dates</w:t>
-      </w:r>
-      <w:r>
-        <w:rPr>
-          <w:rFonts w:ascii="Courier" w:hAnsi="Courier"/>
-          <w:color w:val="3366FF"/>
-          <w:sz w:val="20"/>
-          <w:szCs w:val="20"/>
-        </w:rPr>
-        <w:t>":</w:t>
-      </w:r>
-      <w:r>
-        <w:rPr>
-          <w:rFonts w:ascii="Courier" w:hAnsi="Courier"/>
-          <w:sz w:val="20"/>
-          <w:szCs w:val="20"/>
-        </w:rPr>
-        <w:t xml:space="preserve"> "</w:t>
-      </w:r>
-      <w:r>
-        <w:rPr>
-          <w:rFonts w:ascii="PT Sans" w:hAnsi="PT Sans"/>
-          <w:sz w:val="20"/>
-          <w:szCs w:val="20"/>
-        </w:rPr>
-        <w:t>Jan 2015 - Feb 2015</w:t>
-      </w:r>
-      <w:r>
-        <w:rPr>
-          <w:rFonts w:ascii="Courier" w:hAnsi="Courier"/>
-          <w:sz w:val="20"/>
-          <w:szCs w:val="20"/>
-        </w:rPr>
-        <w:t>",</w:t>
-      </w:r>
-    </w:p>
-    <w:p>
-      <w:pPr>
-        <w:ind w:left="1080" w:hanging="1080"/>
-        <w:rPr>
-          <w:rFonts w:ascii="Courier" w:hAnsi="Courier"/>
-          <w:sz w:val="20"/>
-          <w:szCs w:val="20"/>
-        </w:rPr>
-      </w:pPr>
-      <w:r>
-        <w:rPr>
-          <w:rFonts w:ascii="Courier" w:hAnsi="Courier"/>
-          <w:sz w:val="20"/>
-          <w:szCs w:val="20"/>
-        </w:rPr>
-        <w:t xml:space="preserve">      </w:t>
-      </w:r>
-      <w:r>
-        <w:rPr>
-          <w:rFonts w:ascii="Courier" w:hAnsi="Courier"/>
-          <w:color w:val="3366FF"/>
-          <w:sz w:val="20"/>
-          <w:szCs w:val="20"/>
-        </w:rPr>
-        <w:t>"</w:t>
-      </w:r>
-      <w:r>
-        <w:rPr>
-          <w:rFonts w:ascii="PT Sans" w:hAnsi="PT Sans"/>
-          <w:color w:val="3366FF"/>
-          <w:sz w:val="20"/>
-          <w:szCs w:val="20"/>
-        </w:rPr>
-        <w:t>highlights</w:t>
-      </w:r>
-      <w:r>
-        <w:rPr>
-          <w:rFonts w:ascii="Courier" w:hAnsi="Courier"/>
-          <w:color w:val="3366FF"/>
-          <w:sz w:val="20"/>
-          <w:szCs w:val="20"/>
-        </w:rPr>
-        <w:t>":</w:t>
-      </w:r>
-      <w:r>
-        <w:rPr>
-          <w:rFonts w:ascii="Courier" w:hAnsi="Courier"/>
-          <w:sz w:val="20"/>
-          <w:szCs w:val="20"/>
-        </w:rPr>
-        <w:t xml:space="preserve"> [</w:t>
-      </w:r>
-    </w:p>
-    <w:p>
-      <w:pPr>
-        <w:ind w:left="1080" w:hanging="1080"/>
-        <w:rPr>
-          <w:rFonts w:ascii="Courier" w:hAnsi="Courier"/>
-          <w:sz w:val="20"/>
-          <w:szCs w:val="20"/>
-        </w:rPr>
-      </w:pPr>
-      <w:r>
-        <w:rPr>
-          <w:rFonts w:ascii="Courier" w:hAnsi="Courier"/>
-          <w:sz w:val="20"/>
-          <w:szCs w:val="20"/>
-        </w:rPr>
-        <w:t xml:space="preserve">        "</w:t>
-      </w:r>
-      <w:r>
-        <w:rPr>
-          <w:rFonts w:ascii="PT Sans" w:hAnsi="PT Sans"/>
-          <w:sz w:val="20"/>
-          <w:szCs w:val="20"/>
-        </w:rPr>
-        <w:t>Researched technical training topics and formatted content into prototype format</w:t>
-      </w:r>
-      <w:r>
-        <w:rPr>
-          <w:rFonts w:ascii="Courier" w:hAnsi="Courier"/>
-          <w:sz w:val="20"/>
-          <w:szCs w:val="20"/>
-        </w:rPr>
-        <w:t>",</w:t>
-      </w:r>
-    </w:p>
-    <w:p>
-      <w:pPr>
-        <w:ind w:left="1080" w:hanging="1080"/>
-        <w:rPr>
-          <w:rFonts w:ascii="Courier" w:hAnsi="Courier"/>
-          <w:sz w:val="20"/>
-          <w:szCs w:val="20"/>
-        </w:rPr>
-      </w:pPr>
-      <w:r>
-        <w:rPr>
-          <w:rFonts w:ascii="Courier" w:hAnsi="Courier"/>
-          <w:sz w:val="20"/>
-          <w:szCs w:val="20"/>
-        </w:rPr>
-        <w:t xml:space="preserve">        "</w:t>
-      </w:r>
-      <w:r>
-        <w:rPr>
-          <w:rFonts w:ascii="PT Sans" w:hAnsi="PT Sans"/>
-          <w:sz w:val="20"/>
-          <w:szCs w:val="20"/>
-        </w:rPr>
-        <w:t>Integrated with GitHub through importation of repositories and allowing login using GitHub account</w:t>
-      </w:r>
-      <w:r>
-        <w:rPr>
-          <w:rFonts w:ascii="Courier" w:hAnsi="Courier"/>
-          <w:sz w:val="20"/>
-          <w:szCs w:val="20"/>
-        </w:rPr>
-        <w:t>",</w:t>
-      </w:r>
-    </w:p>
-    <w:p>
-      <w:pPr>
-        <w:ind w:left="1080" w:hanging="1080"/>
-        <w:rPr>
-          <w:rFonts w:ascii="Courier" w:hAnsi="Courier"/>
-          <w:sz w:val="20"/>
-          <w:szCs w:val="20"/>
-        </w:rPr>
-      </w:pPr>
-      <w:r>
-        <w:rPr>
-          <w:rFonts w:ascii="Courier" w:hAnsi="Courier"/>
-          <w:sz w:val="20"/>
-          <w:szCs w:val="20"/>
-        </w:rPr>
-        <w:t xml:space="preserve">        "</w:t>
-      </w:r>
-      <w:r>
-        <w:rPr>
-          <w:rFonts w:ascii="PT Sans" w:hAnsi="PT Sans"/>
-          <w:sz w:val="20"/>
-          <w:szCs w:val="20"/>
-        </w:rPr>
-        <w:t>Experimented with JavaScript Fancytree library, a dynamic tree view plugin for jQuery, to display imported contents</w:t>
-      </w:r>
-      <w:r>
-        <w:rPr>
-          <w:rFonts w:ascii="Courier" w:hAnsi="Courier"/>
-          <w:sz w:val="20"/>
-          <w:szCs w:val="20"/>
-        </w:rPr>
-        <w:t>",</w:t>
-      </w:r>
-    </w:p>
-    <w:p>
-      <w:pPr>
-        <w:ind w:left="1080" w:hanging="1080"/>
-        <w:rPr>
-          <w:rFonts w:ascii="Courier" w:hAnsi="Courier"/>
-          <w:sz w:val="20"/>
-          <w:szCs w:val="20"/>
-        </w:rPr>
-      </w:pPr>
-      <w:r>
-        <w:rPr>
-          <w:rFonts w:ascii="Courier" w:hAnsi="Courier"/>
-          <w:sz w:val="20"/>
-          <w:szCs w:val="20"/>
-        </w:rPr>
-        <w:t xml:space="preserve">        "</w:t>
-      </w:r>
-      <w:r>
-        <w:rPr>
-          <w:rFonts w:ascii="PT Sans" w:hAnsi="PT Sans"/>
-          <w:sz w:val="20"/>
-          <w:szCs w:val="20"/>
-        </w:rPr>
-        <w:t>Engineered advanced coding challenges using RSpec tests for Ruby and Jasmine tests for JavaScript</w:t>
-      </w:r>
-      <w:r>
-        <w:rPr>
-          <w:rFonts w:ascii="Courier" w:hAnsi="Courier"/>
-          <w:sz w:val="20"/>
-          <w:szCs w:val="20"/>
-        </w:rPr>
-        <w:t>",</w:t>
-      </w:r>
-    </w:p>
-    <w:p>
-      <w:pPr>
-        <w:ind w:left="1080" w:hanging="1080"/>
-        <w:rPr>
-          <w:rFonts w:ascii="Courier" w:hAnsi="Courier"/>
-          <w:sz w:val="20"/>
-          <w:szCs w:val="20"/>
-        </w:rPr>
-      </w:pPr>
-      <w:r>
-        <w:rPr>
-          <w:rFonts w:ascii="Courier" w:hAnsi="Courier"/>
-          <w:sz w:val="20"/>
-          <w:szCs w:val="20"/>
-        </w:rPr>
-        <w:t xml:space="preserve">        "</w:t>
-      </w:r>
-      <w:r>
-        <w:rPr>
-          <w:rFonts w:ascii="PT Sans" w:hAnsi="PT Sans"/>
-          <w:sz w:val="20"/>
-          <w:szCs w:val="20"/>
-        </w:rPr>
-        <w:t>Created interactive terminal sessions for Ruby, JavaScript and PHP using jq-console, a jQuery plugin</w:t>
-      </w:r>
-      <w:r>
-        <w:rPr>
-          <w:rFonts w:ascii="Courier" w:hAnsi="Courier"/>
-          <w:sz w:val="20"/>
-          <w:szCs w:val="20"/>
-        </w:rPr>
-        <w:t>"</w:t>
-      </w:r>
-    </w:p>
-    <w:p>
-      <w:pPr>
-        <w:ind w:left="1080" w:hanging="1080"/>
-        <w:rPr>
-          <w:rFonts w:ascii="Courier" w:hAnsi="Courier"/>
-          <w:sz w:val="20"/>
-          <w:szCs w:val="20"/>
-        </w:rPr>
-      </w:pPr>
-      <w:r>
-        <w:rPr>
-          <w:rFonts w:ascii="Courier" w:hAnsi="Courier"/>
-          <w:sz w:val="20"/>
-          <w:szCs w:val="20"/>
-        </w:rPr>
-        <w:t xml:space="preserve">      ]</w:t>
-      </w:r>
-    </w:p>
-    <w:p>
-      <w:pPr>
-        <w:ind w:left="1080" w:hanging="1080"/>
-        <w:rPr>
-          <w:rFonts w:ascii="Courier" w:hAnsi="Courier"/>
-          <w:sz w:val="20"/>
-          <w:szCs w:val="20"/>
-        </w:rPr>
-      </w:pPr>
-      <w:r>
-        <w:rPr>
-          <w:rFonts w:ascii="Courier" w:hAnsi="Courier"/>
-          <w:sz w:val="20"/>
-          <w:szCs w:val="20"/>
-        </w:rPr>
-        <w:t xml:space="preserve">    },</w:t>
-      </w:r>
-    </w:p>
-    <w:p>
-      <w:pPr>
-        <w:ind w:left="1080" w:hanging="1080"/>
-        <w:rPr>
-          <w:rFonts w:ascii="Courier" w:hAnsi="Courier"/>
-          <w:sz w:val="20"/>
-          <w:szCs w:val="20"/>
-        </w:rPr>
-      </w:pPr>
-      <w:r>
-        <w:rPr>
-          <w:rFonts w:ascii="Courier" w:hAnsi="Courier"/>
-          <w:sz w:val="20"/>
-          <w:szCs w:val="20"/>
-        </w:rPr>
-        <w:t xml:space="preserve">    {</w:t>
-      </w:r>
-    </w:p>
-    <w:p>
-      <w:pPr>
-        <w:ind w:left="1080" w:hanging="1080"/>
-        <w:rPr>
-          <w:rFonts w:ascii="Courier" w:hAnsi="Courier"/>
-          <w:sz w:val="20"/>
-          <w:szCs w:val="20"/>
-        </w:rPr>
-      </w:pPr>
-      <w:r>
-        <w:rPr>
-          <w:rFonts w:ascii="Courier" w:hAnsi="Courier"/>
-          <w:sz w:val="20"/>
-          <w:szCs w:val="20"/>
-        </w:rPr>
-        <w:t xml:space="preserve">      </w:t>
-      </w:r>
-      <w:r>
-        <w:rPr>
-          <w:rFonts w:ascii="Courier" w:hAnsi="Courier"/>
-          <w:color w:val="3366FF"/>
-          <w:sz w:val="20"/>
-          <w:szCs w:val="20"/>
-        </w:rPr>
-        <w:t>"</w:t>
-      </w:r>
-      <w:r>
-        <w:rPr>
-          <w:rFonts w:ascii="PT Sans" w:hAnsi="PT Sans"/>
-          <w:color w:val="3366FF"/>
-          <w:sz w:val="20"/>
-          <w:szCs w:val="20"/>
-        </w:rPr>
-        <w:t>company</w:t>
-      </w:r>
-      <w:r>
-        <w:rPr>
-          <w:rFonts w:ascii="Courier" w:hAnsi="Courier"/>
-          <w:color w:val="3366FF"/>
-          <w:sz w:val="20"/>
-          <w:szCs w:val="20"/>
-        </w:rPr>
-        <w:t>":</w:t>
-      </w:r>
-      <w:r>
-        <w:rPr>
-          <w:rFonts w:ascii="Courier" w:hAnsi="Courier"/>
-          <w:sz w:val="20"/>
-          <w:szCs w:val="20"/>
-        </w:rPr>
-        <w:t xml:space="preserve"> "</w:t>
-      </w:r>
-      <w:r>
-        <w:rPr>
-          <w:rFonts w:ascii="PT Sans" w:hAnsi="PT Sans"/>
-          <w:b/>
-          <w:sz w:val="20"/>
-          <w:szCs w:val="20"/>
-        </w:rPr>
-        <w:t>Westport CT and World Maker Faires</w:t>
-      </w:r>
-      <w:r>
-        <w:rPr>
-          <w:rFonts w:ascii="Courier" w:hAnsi="Courier"/>
-          <w:sz w:val="20"/>
-          <w:szCs w:val="20"/>
-        </w:rPr>
-        <w:t>",</w:t>
-      </w:r>
-    </w:p>
-    <w:p>
-      <w:pPr>
-        <w:ind w:left="1080" w:hanging="1080"/>
-        <w:rPr>
-          <w:rFonts w:ascii="Courier" w:hAnsi="Courier"/>
-          <w:sz w:val="20"/>
-          <w:szCs w:val="20"/>
-        </w:rPr>
-      </w:pPr>
-      <w:r>
-        <w:rPr>
-          <w:rFonts w:ascii="Courier" w:hAnsi="Courier"/>
-          <w:sz w:val="20"/>
-          <w:szCs w:val="20"/>
-        </w:rPr>
-        <w:t xml:space="preserve">      </w:t>
-      </w:r>
-      <w:r>
-        <w:rPr>
-          <w:rFonts w:ascii="Courier" w:hAnsi="Courier"/>
-          <w:color w:val="3366FF"/>
-          <w:sz w:val="20"/>
-          <w:szCs w:val="20"/>
-        </w:rPr>
-        <w:t>"</w:t>
-      </w:r>
-      <w:r>
-        <w:rPr>
-          <w:rFonts w:ascii="PT Sans" w:hAnsi="PT Sans"/>
-          <w:color w:val="3366FF"/>
-          <w:sz w:val="20"/>
-          <w:szCs w:val="20"/>
-        </w:rPr>
-        <w:t>location</w:t>
-      </w:r>
-      <w:r>
-        <w:rPr>
-          <w:rFonts w:ascii="Courier" w:hAnsi="Courier"/>
-          <w:color w:val="3366FF"/>
-          <w:sz w:val="20"/>
-          <w:szCs w:val="20"/>
-        </w:rPr>
-        <w:t>":</w:t>
-      </w:r>
-      <w:r>
-        <w:rPr>
-          <w:rFonts w:ascii="Courier" w:hAnsi="Courier"/>
-          <w:sz w:val="20"/>
-          <w:szCs w:val="20"/>
-        </w:rPr>
-        <w:t xml:space="preserve"> "</w:t>
-      </w:r>
-      <w:r>
-        <w:rPr>
-          <w:rFonts w:ascii="PT Sans" w:hAnsi="PT Sans"/>
-          <w:sz w:val="20"/>
-          <w:szCs w:val="20"/>
-        </w:rPr>
-        <w:t>Westport CT and New York NY</w:t>
-      </w:r>
-      <w:r>
-        <w:rPr>
-          <w:rFonts w:ascii="Courier" w:hAnsi="Courier"/>
-          <w:sz w:val="20"/>
-          <w:szCs w:val="20"/>
-        </w:rPr>
-        <w:t>",</w:t>
-      </w:r>
-    </w:p>
-    <w:p>
-      <w:pPr>
-        <w:ind w:left="1080" w:hanging="1080"/>
-        <w:rPr>
-          <w:rFonts w:ascii="Courier" w:hAnsi="Courier"/>
-          <w:sz w:val="20"/>
-          <w:szCs w:val="20"/>
-        </w:rPr>
-      </w:pPr>
-      <w:r>
-        <w:rPr>
-          <w:rFonts w:ascii="Courier" w:hAnsi="Courier"/>
-          <w:sz w:val="20"/>
-          <w:szCs w:val="20"/>
-        </w:rPr>
-        <w:t xml:space="preserve">      </w:t>
-      </w:r>
-      <w:r>
-        <w:rPr>
-          <w:rFonts w:ascii="Courier" w:hAnsi="Courier"/>
-          <w:color w:val="3366FF"/>
-          <w:sz w:val="20"/>
-          <w:szCs w:val="20"/>
-        </w:rPr>
-        <w:t>"</w:t>
-      </w:r>
-      <w:r>
-        <w:rPr>
-          <w:rFonts w:ascii="PT Sans" w:hAnsi="PT Sans"/>
-          <w:color w:val="3366FF"/>
-          <w:sz w:val="20"/>
-          <w:szCs w:val="20"/>
-        </w:rPr>
-        <w:t>dates</w:t>
-      </w:r>
-      <w:r>
-        <w:rPr>
-          <w:rFonts w:ascii="Courier" w:hAnsi="Courier"/>
-          <w:color w:val="3366FF"/>
-          <w:sz w:val="20"/>
-          <w:szCs w:val="20"/>
-        </w:rPr>
-        <w:t>":</w:t>
-      </w:r>
-      <w:r>
-        <w:rPr>
-          <w:rFonts w:ascii="Courier" w:hAnsi="Courier"/>
-          <w:sz w:val="20"/>
-          <w:szCs w:val="20"/>
-        </w:rPr>
-        <w:t xml:space="preserve"> "</w:t>
-      </w:r>
-      <w:r>
-        <w:rPr>
-          <w:rFonts w:ascii="PT Sans" w:hAnsi="PT Sans"/>
-          <w:sz w:val="20"/>
-          <w:szCs w:val="20"/>
-        </w:rPr>
-        <w:t>Apr 2014 (Westport) and Sept 2014 (World)</w:t>
-      </w:r>
-      <w:r>
-        <w:rPr>
-          <w:rFonts w:ascii="Courier" w:hAnsi="Courier"/>
-          <w:sz w:val="20"/>
-          <w:szCs w:val="20"/>
-        </w:rPr>
-        <w:t>",</w:t>
-      </w:r>
-    </w:p>
-    <w:p>
-      <w:pPr>
-        <w:ind w:left="1080" w:hanging="1080"/>
-        <w:rPr>
-          <w:rFonts w:ascii="Courier" w:hAnsi="Courier"/>
-          <w:sz w:val="20"/>
-          <w:szCs w:val="20"/>
-        </w:rPr>
-      </w:pPr>
-      <w:r>
-        <w:rPr>
-          <w:rFonts w:ascii="Courier" w:hAnsi="Courier"/>
-          <w:sz w:val="20"/>
-          <w:szCs w:val="20"/>
-        </w:rPr>
-        <w:t xml:space="preserve">      </w:t>
-      </w:r>
-      <w:r>
-        <w:rPr>
-          <w:rFonts w:ascii="Courier" w:hAnsi="Courier"/>
-          <w:color w:val="3366FF"/>
-          <w:sz w:val="20"/>
-          <w:szCs w:val="20"/>
-        </w:rPr>
-        <w:t>"</w:t>
-      </w:r>
-      <w:r>
-        <w:rPr>
-          <w:rFonts w:ascii="PT Sans" w:hAnsi="PT Sans"/>
-          <w:color w:val="3366FF"/>
-          <w:sz w:val="20"/>
-          <w:szCs w:val="20"/>
-        </w:rPr>
-        <w:t>highlights</w:t>
-      </w:r>
-      <w:r>
-        <w:rPr>
-          <w:rFonts w:ascii="Courier" w:hAnsi="Courier"/>
-          <w:color w:val="3366FF"/>
-          <w:sz w:val="20"/>
-          <w:szCs w:val="20"/>
-        </w:rPr>
-        <w:t>":</w:t>
-      </w:r>
-      <w:r>
-        <w:rPr>
-          <w:rFonts w:ascii="Courier" w:hAnsi="Courier"/>
-          <w:sz w:val="20"/>
-          <w:szCs w:val="20"/>
-        </w:rPr>
-        <w:t xml:space="preserve"> [</w:t>
-      </w:r>
-    </w:p>
-    <w:p>
-      <w:pPr>
-        <w:ind w:left="1080" w:hanging="1080"/>
-        <w:rPr>
-          <w:rFonts w:ascii="Courier" w:hAnsi="Courier"/>
-          <w:sz w:val="20"/>
-          <w:szCs w:val="20"/>
-        </w:rPr>
-      </w:pPr>
-      <w:r>
-        <w:rPr>
-          <w:rFonts w:ascii="Courier" w:hAnsi="Courier"/>
-          <w:sz w:val="20"/>
-          <w:szCs w:val="20"/>
-        </w:rPr>
-        <w:t xml:space="preserve">        "</w:t>
-      </w:r>
-      <w:r>
-        <w:rPr>
-          <w:rFonts w:ascii="PT Sans" w:hAnsi="PT Sans"/>
-          <w:sz w:val="20"/>
-          <w:szCs w:val="20"/>
-        </w:rPr>
-        <w:t>Presented the science behind my software package Clean Fuel Chemical Kinetics and how it can be used to model clean fuels in the engines of tomorrow</w:t>
-      </w:r>
-      <w:r>
-        <w:rPr>
-          <w:rFonts w:ascii="Courier" w:hAnsi="Courier"/>
-          <w:sz w:val="20"/>
-          <w:szCs w:val="20"/>
-        </w:rPr>
-        <w:t>",</w:t>
-      </w:r>
-    </w:p>
-    <w:p>
-      <w:pPr>
-        <w:ind w:left="1080" w:hanging="1080"/>
-        <w:rPr>
-          <w:rFonts w:ascii="Courier" w:hAnsi="Courier"/>
-          <w:sz w:val="20"/>
-          <w:szCs w:val="20"/>
-        </w:rPr>
-      </w:pPr>
-      <w:r>
-        <w:rPr>
-          <w:rFonts w:ascii="Courier" w:hAnsi="Courier"/>
-          <w:sz w:val="20"/>
-          <w:szCs w:val="20"/>
-        </w:rPr>
-        <w:t xml:space="preserve">        "</w:t>
-      </w:r>
-      <w:r>
-        <w:rPr>
-          <w:rFonts w:ascii="PT Sans" w:hAnsi="PT Sans"/>
-          <w:sz w:val="20"/>
-          <w:szCs w:val="20"/>
-        </w:rPr>
-        <w:t>Articulated reaction rate and Lagrange multiplier problems to teach science and math to faire attendees</w:t>
-      </w:r>
-      <w:r>
-        <w:rPr>
-          <w:rFonts w:ascii="Courier" w:hAnsi="Courier"/>
-          <w:sz w:val="20"/>
-          <w:szCs w:val="20"/>
-        </w:rPr>
-        <w:t>"</w:t>
-      </w:r>
-    </w:p>
-    <w:p>
-      <w:pPr>
-        <w:ind w:left="1080" w:hanging="1080"/>
-        <w:rPr>
-          <w:rFonts w:ascii="Courier" w:hAnsi="Courier"/>
-          <w:sz w:val="20"/>
-          <w:szCs w:val="20"/>
-        </w:rPr>
-      </w:pPr>
-      <w:r>
-        <w:rPr>
-          <w:rFonts w:ascii="Courier" w:hAnsi="Courier"/>
-          <w:sz w:val="20"/>
-          <w:szCs w:val="20"/>
-        </w:rPr>
-        <w:t xml:space="preserve">      ]</w:t>
-      </w:r>
-    </w:p>
-    <w:p>
-      <w:pPr>
-        <w:ind w:left="1080" w:hanging="1080"/>
-        <w:rPr>
-          <w:rFonts w:ascii="Courier" w:hAnsi="Courier"/>
-          <w:sz w:val="20"/>
-          <w:szCs w:val="20"/>
-        </w:rPr>
-      </w:pPr>
-      <w:r>
-        <w:rPr>
-          <w:rFonts w:ascii="Courier" w:hAnsi="Courier"/>
-          <w:sz w:val="20"/>
-          <w:szCs w:val="20"/>
-        </w:rPr>
-        <w:t xml:space="preserve">    },</w:t>
-      </w:r>
-    </w:p>
-    <w:p>
-      <w:pPr>
-        <w:ind w:left="1080" w:hanging="1080"/>
-        <w:rPr>
-          <w:rFonts w:ascii="Courier" w:hAnsi="Courier"/>
-          <w:sz w:val="20"/>
-          <w:szCs w:val="20"/>
-        </w:rPr>
-      </w:pPr>
-      <w:r>
-        <w:rPr>
-          <w:rFonts w:ascii="Courier" w:hAnsi="Courier"/>
-          <w:sz w:val="20"/>
-          <w:szCs w:val="20"/>
-        </w:rPr>
-        <w:t xml:space="preserve">    {</w:t>
-      </w:r>
-    </w:p>
-    <w:p>
-      <w:pPr>
-        <w:ind w:left="1080" w:hanging="1080"/>
-        <w:rPr>
-          <w:rFonts w:ascii="Courier" w:hAnsi="Courier"/>
-          <w:sz w:val="20"/>
-          <w:szCs w:val="20"/>
-        </w:rPr>
-      </w:pPr>
-      <w:r>
-        <w:rPr>
-          <w:rFonts w:ascii="Courier" w:hAnsi="Courier"/>
-          <w:sz w:val="20"/>
-          <w:szCs w:val="20"/>
-        </w:rPr>
-        <w:t xml:space="preserve">      </w:t>
-      </w:r>
-      <w:r>
-        <w:rPr>
-          <w:rFonts w:ascii="Courier" w:hAnsi="Courier"/>
-          <w:color w:val="3366FF"/>
-          <w:sz w:val="20"/>
-          <w:szCs w:val="20"/>
-        </w:rPr>
-        <w:t>"</w:t>
-      </w:r>
-      <w:r>
-        <w:rPr>
-          <w:rFonts w:ascii="PT Sans" w:hAnsi="PT Sans"/>
-          <w:color w:val="3366FF"/>
-          <w:sz w:val="20"/>
-          <w:szCs w:val="20"/>
-        </w:rPr>
-        <w:t>company</w:t>
-      </w:r>
-      <w:r>
-        <w:rPr>
-          <w:rFonts w:ascii="Courier" w:hAnsi="Courier"/>
-          <w:color w:val="3366FF"/>
-          <w:sz w:val="20"/>
-          <w:szCs w:val="20"/>
-        </w:rPr>
-        <w:t>":</w:t>
-      </w:r>
-      <w:r>
-        <w:rPr>
-          <w:rFonts w:ascii="Courier" w:hAnsi="Courier"/>
-          <w:sz w:val="20"/>
-          <w:szCs w:val="20"/>
-        </w:rPr>
-        <w:t xml:space="preserve"> </w:t>
-      </w:r>
-      <w:r>
-        <w:rPr>
-          <w:rFonts w:ascii="Courier" w:hAnsi="Courier"/>
-          <w:sz w:val="20"/>
-          <w:szCs w:val="20"/>
-        </w:rPr>
-        <w:t>"</w:t>
-      </w:r>
-      <w:r>
-        <w:rPr>
-          <w:rFonts w:ascii="PT Sans" w:hAnsi="PT Sans"/>
-          <w:b/>
-          <w:sz w:val="20"/>
-          <w:szCs w:val="20"/>
-        </w:rPr>
-        <w:t>Saigeworks LLC</w:t>
-      </w:r>
-      <w:r>
-        <w:rPr>
-          <w:rFonts w:ascii="Courier" w:hAnsi="Courier"/>
-          <w:sz w:val="20"/>
-          <w:szCs w:val="20"/>
-        </w:rPr>
-        <w:t>",</w:t>
-      </w:r>
-    </w:p>
-    <w:p>
-      <w:pPr>
-        <w:ind w:left="1080" w:hanging="1080"/>
-        <w:rPr>
-          <w:rFonts w:ascii="Courier" w:hAnsi="Courier"/>
-          <w:sz w:val="20"/>
-          <w:szCs w:val="20"/>
-        </w:rPr>
-      </w:pPr>
-      <w:r>
-        <w:rPr>
-          <w:rFonts w:ascii="Courier" w:hAnsi="Courier"/>
-          <w:sz w:val="20"/>
-          <w:szCs w:val="20"/>
-        </w:rPr>
-        <w:t xml:space="preserve">      </w:t>
-      </w:r>
-      <w:r>
-        <w:rPr>
-          <w:rFonts w:ascii="Courier" w:hAnsi="Courier"/>
-          <w:color w:val="3366FF"/>
-          <w:sz w:val="20"/>
-          <w:szCs w:val="20"/>
-        </w:rPr>
-        <w:t>"</w:t>
-      </w:r>
-      <w:r>
-        <w:rPr>
-          <w:rFonts w:ascii="PT Sans" w:hAnsi="PT Sans"/>
-          <w:color w:val="3366FF"/>
-          <w:sz w:val="20"/>
-          <w:szCs w:val="20"/>
-        </w:rPr>
-        <w:t>location</w:t>
-      </w:r>
-      <w:r>
-        <w:rPr>
-          <w:rFonts w:ascii="Courier" w:hAnsi="Courier"/>
-          <w:color w:val="3366FF"/>
-          <w:sz w:val="20"/>
-          <w:szCs w:val="20"/>
-        </w:rPr>
-        <w:t>":</w:t>
-      </w:r>
-      <w:r>
-        <w:rPr>
-          <w:rFonts w:ascii="Courier" w:hAnsi="Courier"/>
-          <w:sz w:val="20"/>
-          <w:szCs w:val="20"/>
-        </w:rPr>
-        <w:t xml:space="preserve"> </w:t>
-      </w:r>
-      <w:r>
-        <w:rPr>
-          <w:rFonts w:ascii="Courier" w:hAnsi="Courier"/>
-          <w:sz w:val="20"/>
-          <w:szCs w:val="20"/>
-        </w:rPr>
-        <w:t>"</w:t>
-      </w:r>
-      <w:r>
-        <w:rPr>
-          <w:rFonts w:ascii="PT Sans" w:hAnsi="PT Sans"/>
-          <w:sz w:val="20"/>
-          <w:szCs w:val="20"/>
-        </w:rPr>
-        <w:t>Trumbull CT</w:t>
-      </w:r>
-      <w:r>
-        <w:rPr>
-          <w:rFonts w:ascii="Courier" w:hAnsi="Courier"/>
-          <w:sz w:val="20"/>
-          <w:szCs w:val="20"/>
-        </w:rPr>
-        <w:t>",</w:t>
-      </w:r>
-    </w:p>
-    <w:p>
-      <w:pPr>
-        <w:ind w:left="1080" w:hanging="1080"/>
-        <w:rPr>
-          <w:rFonts w:ascii="Courier" w:hAnsi="Courier"/>
-          <w:sz w:val="20"/>
-          <w:szCs w:val="20"/>
-        </w:rPr>
-      </w:pPr>
-      <w:r>
-        <w:rPr>
-          <w:rFonts w:ascii="Courier" w:hAnsi="Courier"/>
-          <w:sz w:val="20"/>
-          <w:szCs w:val="20"/>
-        </w:rPr>
-        <w:t xml:space="preserve">      </w:t>
-      </w:r>
-      <w:r>
-        <w:rPr>
-          <w:rFonts w:ascii="Courier" w:hAnsi="Courier"/>
-          <w:color w:val="3366FF"/>
-          <w:sz w:val="20"/>
-          <w:szCs w:val="20"/>
-        </w:rPr>
-        <w:t>"</w:t>
-      </w:r>
-      <w:r>
-        <w:rPr>
-          <w:rFonts w:ascii="PT Sans" w:hAnsi="PT Sans"/>
-          <w:color w:val="3366FF"/>
-          <w:sz w:val="20"/>
-          <w:szCs w:val="20"/>
-        </w:rPr>
-        <w:t>date</w:t>
-      </w:r>
-      <w:r>
-        <w:rPr>
-          <w:rFonts w:ascii="Courier" w:hAnsi="Courier"/>
-          <w:color w:val="3366FF"/>
-          <w:sz w:val="20"/>
-          <w:szCs w:val="20"/>
-        </w:rPr>
-        <w:t>":</w:t>
-      </w:r>
-      <w:r>
-        <w:rPr>
-          <w:rFonts w:ascii="Courier" w:hAnsi="Courier"/>
-          <w:sz w:val="20"/>
-          <w:szCs w:val="20"/>
-        </w:rPr>
-        <w:t xml:space="preserve"> </w:t>
-      </w:r>
-      <w:r>
-        <w:rPr>
-          <w:rFonts w:ascii="Courier" w:hAnsi="Courier"/>
-          <w:sz w:val="20"/>
-          <w:szCs w:val="20"/>
-        </w:rPr>
-        <w:t>"</w:t>
-      </w:r>
-      <w:r>
-        <w:rPr>
-          <w:rFonts w:ascii="PT Sans" w:hAnsi="PT Sans"/>
-          <w:sz w:val="20"/>
-          <w:szCs w:val="20"/>
-        </w:rPr>
-        <w:t>May 2014</w:t>
-      </w:r>
-      <w:r>
-        <w:rPr>
-          <w:rFonts w:ascii="Courier" w:hAnsi="Courier"/>
-          <w:sz w:val="20"/>
-          <w:szCs w:val="20"/>
-        </w:rPr>
-        <w:t>",</w:t>
-      </w:r>
-    </w:p>
-    <w:p>
-      <w:pPr>
-        <w:ind w:left="1080" w:hanging="1080"/>
-        <w:rPr>
-          <w:rFonts w:ascii="Courier" w:hAnsi="Courier"/>
-          <w:sz w:val="20"/>
-          <w:szCs w:val="20"/>
-        </w:rPr>
-      </w:pPr>
-      <w:r>
-        <w:rPr>
-          <w:rFonts w:ascii="Courier" w:hAnsi="Courier"/>
-          <w:sz w:val="20"/>
-          <w:szCs w:val="20"/>
-        </w:rPr>
-        <w:t xml:space="preserve">      </w:t>
-      </w:r>
-      <w:r>
-        <w:rPr>
-          <w:rFonts w:ascii="Courier" w:hAnsi="Courier"/>
-          <w:color w:val="3366FF"/>
-          <w:sz w:val="20"/>
-          <w:szCs w:val="20"/>
-        </w:rPr>
-        <w:t>"</w:t>
-      </w:r>
-      <w:r>
-        <w:rPr>
-          <w:rFonts w:ascii="PT Sans" w:hAnsi="PT Sans"/>
-          <w:color w:val="3366FF"/>
-          <w:sz w:val="20"/>
-          <w:szCs w:val="20"/>
-        </w:rPr>
-        <w:t>highlights</w:t>
-      </w:r>
-      <w:r>
-        <w:rPr>
-          <w:rFonts w:ascii="Courier" w:hAnsi="Courier"/>
-          <w:color w:val="3366FF"/>
-          <w:sz w:val="20"/>
-          <w:szCs w:val="20"/>
-        </w:rPr>
-        <w:t>":</w:t>
-      </w:r>
-      <w:r>
-        <w:rPr>
-          <w:rFonts w:ascii="Courier" w:hAnsi="Courier"/>
-          <w:sz w:val="20"/>
-          <w:szCs w:val="20"/>
-        </w:rPr>
-        <w:t xml:space="preserve"> </w:t>
-      </w:r>
-      <w:r>
-        <w:rPr>
-          <w:rFonts w:ascii="Courier" w:hAnsi="Courier"/>
-          <w:sz w:val="20"/>
-          <w:szCs w:val="20"/>
-        </w:rPr>
-        <w:t>[</w:t>
-      </w:r>
-    </w:p>
-    <w:p>
-      <w:pPr>
-        <w:ind w:left="1080" w:hanging="1080"/>
-        <w:rPr>
-          <w:rFonts w:ascii="Courier" w:hAnsi="Courier"/>
-          <w:sz w:val="20"/>
-          <w:szCs w:val="20"/>
-        </w:rPr>
-      </w:pPr>
-      <w:r>
-        <w:rPr>
-          <w:rFonts w:ascii="Courier" w:hAnsi="Courier"/>
-          <w:sz w:val="20"/>
-          <w:szCs w:val="20"/>
-        </w:rPr>
-        <w:t xml:space="preserve">        "</w:t>
-      </w:r>
-      <w:r>
-        <w:rPr>
-          <w:rFonts w:ascii="PT Sans" w:hAnsi="PT Sans"/>
-          <w:sz w:val="20"/>
-          <w:szCs w:val="20"/>
-        </w:rPr>
-        <w:t>Utilized my chemical kinetics software to transform inventor’s hands-on experience into concrete engineering terms</w:t>
-      </w:r>
-      <w:r>
-        <w:rPr>
-          <w:rFonts w:ascii="Courier" w:hAnsi="Courier"/>
-          <w:sz w:val="20"/>
-          <w:szCs w:val="20"/>
-        </w:rPr>
-        <w:t>",</w:t>
-      </w:r>
-    </w:p>
-    <w:p>
-      <w:pPr>
-        <w:ind w:left="1080" w:hanging="1080"/>
-        <w:rPr>
-          <w:rFonts w:ascii="Courier" w:hAnsi="Courier"/>
-          <w:sz w:val="20"/>
-          <w:szCs w:val="20"/>
-        </w:rPr>
-      </w:pPr>
-      <w:r>
-        <w:rPr>
-          <w:rFonts w:ascii="Courier" w:hAnsi="Courier"/>
-          <w:sz w:val="20"/>
-          <w:szCs w:val="20"/>
-        </w:rPr>
-        <w:t xml:space="preserve">        "</w:t>
-      </w:r>
-      <w:r>
-        <w:rPr>
-          <w:rFonts w:ascii="PT Sans" w:hAnsi="PT Sans"/>
-          <w:sz w:val="20"/>
-          <w:szCs w:val="20"/>
-        </w:rPr>
-        <w:t>Determined that 2.4 kJ of work and 3.3 kJ of heat for methane, and 3.0 kJ of work and 5.1 kJ of heat for hydrogen, was produced in one cycle per gram of fuel and oxygen at stoichiometric ratio</w:t>
-      </w:r>
-      <w:r>
-        <w:rPr>
-          <w:rFonts w:ascii="Courier" w:hAnsi="Courier"/>
-          <w:sz w:val="20"/>
-          <w:szCs w:val="20"/>
-        </w:rPr>
-        <w:t>"</w:t>
-      </w:r>
-    </w:p>
-    <w:p>
-      <w:pPr>
-        <w:ind w:left="1080" w:hanging="1080"/>
-        <w:rPr>
-          <w:rFonts w:ascii="Courier" w:hAnsi="Courier"/>
-          <w:sz w:val="20"/>
-          <w:szCs w:val="20"/>
-        </w:rPr>
-      </w:pPr>
-      <w:r>
-        <w:rPr>
-          <w:rFonts w:ascii="Courier" w:hAnsi="Courier"/>
-          <w:sz w:val="20"/>
-          <w:szCs w:val="20"/>
-        </w:rPr>
-        <w:t xml:space="preserve">      ]</w:t>
-      </w:r>
-    </w:p>
-    <w:p>
-      <w:pPr>
-        <w:ind w:left="1080" w:hanging="1080"/>
-        <w:rPr>
-          <w:rFonts w:ascii="Courier" w:hAnsi="Courier"/>
-          <w:sz w:val="20"/>
-          <w:szCs w:val="20"/>
-        </w:rPr>
-      </w:pPr>
-      <w:r>
-        <w:rPr>
-          <w:rFonts w:ascii="Courier" w:hAnsi="Courier"/>
-          <w:sz w:val="20"/>
-          <w:szCs w:val="20"/>
-        </w:rPr>
-        <w:t xml:space="preserve">    },</w:t>
-      </w:r>
-    </w:p>
-    <w:p>
-      <w:pPr>
-        <w:ind w:left="1080" w:hanging="1080"/>
-        <w:rPr>
-          <w:rFonts w:ascii="Courier" w:hAnsi="Courier"/>
-          <w:sz w:val="20"/>
-          <w:szCs w:val="20"/>
-        </w:rPr>
-      </w:pPr>
-      <w:r>
-        <w:rPr>
-          <w:rFonts w:ascii="Courier" w:hAnsi="Courier"/>
-          <w:sz w:val="20"/>
-          <w:szCs w:val="20"/>
-        </w:rPr>
-        <w:t xml:space="preserve">    {</w:t>
-      </w:r>
-    </w:p>
-    <w:p>
-      <w:pPr>
-        <w:ind w:left="1080" w:hanging="1080"/>
-        <w:rPr>
-          <w:rFonts w:ascii="Courier" w:hAnsi="Courier"/>
-          <w:sz w:val="20"/>
-          <w:szCs w:val="20"/>
-        </w:rPr>
-      </w:pPr>
-      <w:r>
-        <w:rPr>
-          <w:rFonts w:ascii="Courier" w:hAnsi="Courier"/>
-          <w:sz w:val="20"/>
-          <w:szCs w:val="20"/>
-        </w:rPr>
-        <w:t xml:space="preserve">      </w:t>
-      </w:r>
-      <w:r>
-        <w:rPr>
-          <w:rFonts w:ascii="Courier" w:hAnsi="Courier"/>
-          <w:color w:val="3366FF"/>
-          <w:sz w:val="20"/>
-          <w:szCs w:val="20"/>
-        </w:rPr>
-        <w:t>"</w:t>
-      </w:r>
-      <w:r>
-        <w:rPr>
-          <w:rFonts w:ascii="PT Sans" w:hAnsi="PT Sans"/>
-          <w:color w:val="3366FF"/>
-          <w:sz w:val="20"/>
-          <w:szCs w:val="20"/>
-        </w:rPr>
-        <w:t>company</w:t>
-      </w:r>
-      <w:r>
-        <w:rPr>
-          <w:rFonts w:ascii="Courier" w:hAnsi="Courier"/>
-          <w:color w:val="3366FF"/>
-          <w:sz w:val="20"/>
-          <w:szCs w:val="20"/>
-        </w:rPr>
-        <w:t>":</w:t>
-      </w:r>
-      <w:r>
-        <w:rPr>
-          <w:rFonts w:ascii="Courier" w:hAnsi="Courier"/>
-          <w:sz w:val="20"/>
-          <w:szCs w:val="20"/>
-        </w:rPr>
-        <w:t xml:space="preserve"> "</w:t>
-      </w:r>
-      <w:r>
-        <w:rPr>
-          <w:rFonts w:ascii="PT Sans" w:hAnsi="PT Sans"/>
-          <w:b/>
-          <w:sz w:val="20"/>
-          <w:szCs w:val="20"/>
-        </w:rPr>
-        <w:t>University of Connecticut</w:t>
-      </w:r>
-      <w:r>
-        <w:rPr>
-          <w:rFonts w:ascii="Courier" w:hAnsi="Courier"/>
-          <w:sz w:val="20"/>
-          <w:szCs w:val="20"/>
-        </w:rPr>
-        <w:t>",</w:t>
-      </w:r>
-    </w:p>
-    <w:p>
-      <w:pPr>
-        <w:ind w:left="1080" w:hanging="1080"/>
-        <w:rPr>
-          <w:rFonts w:ascii="Courier" w:hAnsi="Courier"/>
-          <w:sz w:val="20"/>
-          <w:szCs w:val="20"/>
-        </w:rPr>
-      </w:pPr>
-      <w:r>
-        <w:rPr>
-          <w:rFonts w:ascii="Courier" w:hAnsi="Courier"/>
-          <w:sz w:val="20"/>
-          <w:szCs w:val="20"/>
-        </w:rPr>
-        <w:t xml:space="preserve">      </w:t>
-      </w:r>
-      <w:r>
-        <w:rPr>
-          <w:rFonts w:ascii="Courier" w:hAnsi="Courier"/>
-          <w:color w:val="3366FF"/>
-          <w:sz w:val="20"/>
-          <w:szCs w:val="20"/>
-        </w:rPr>
-        <w:t>"</w:t>
-      </w:r>
-      <w:r>
-        <w:rPr>
-          <w:rFonts w:ascii="PT Sans" w:hAnsi="PT Sans"/>
-          <w:color w:val="3366FF"/>
-          <w:sz w:val="20"/>
-          <w:szCs w:val="20"/>
-        </w:rPr>
-        <w:t>location</w:t>
-      </w:r>
-      <w:r>
-        <w:rPr>
-          <w:rFonts w:ascii="Courier" w:hAnsi="Courier"/>
-          <w:color w:val="3366FF"/>
-          <w:sz w:val="20"/>
-          <w:szCs w:val="20"/>
-        </w:rPr>
-        <w:t>":</w:t>
-      </w:r>
-      <w:r>
-        <w:rPr>
-          <w:rFonts w:ascii="Courier" w:hAnsi="Courier"/>
-          <w:sz w:val="20"/>
-          <w:szCs w:val="20"/>
-        </w:rPr>
-        <w:t xml:space="preserve"> "</w:t>
-      </w:r>
-      <w:r>
-        <w:rPr>
-          <w:rFonts w:ascii="PT Sans" w:hAnsi="PT Sans"/>
-          <w:sz w:val="20"/>
-          <w:szCs w:val="20"/>
-        </w:rPr>
-        <w:t>Storrs CT</w:t>
-      </w:r>
-      <w:r>
-        <w:rPr>
-          <w:rFonts w:ascii="Courier" w:hAnsi="Courier"/>
-          <w:sz w:val="20"/>
-          <w:szCs w:val="20"/>
-        </w:rPr>
-        <w:t>",</w:t>
-      </w:r>
-    </w:p>
-    <w:p>
-      <w:pPr>
-        <w:ind w:left="1080" w:hanging="1080"/>
-        <w:rPr>
-          <w:rFonts w:ascii="Courier" w:hAnsi="Courier"/>
-          <w:sz w:val="20"/>
-          <w:szCs w:val="20"/>
-        </w:rPr>
-      </w:pPr>
-      <w:r>
-        <w:rPr>
-          <w:rFonts w:ascii="Courier" w:hAnsi="Courier"/>
-          <w:sz w:val="20"/>
-          <w:szCs w:val="20"/>
-        </w:rPr>
-        <w:t xml:space="preserve">      </w:t>
-      </w:r>
-      <w:r>
-        <w:rPr>
-          <w:rFonts w:ascii="Courier" w:hAnsi="Courier"/>
-          <w:color w:val="3366FF"/>
-          <w:sz w:val="20"/>
-          <w:szCs w:val="20"/>
-        </w:rPr>
-        <w:t>"</w:t>
-      </w:r>
-      <w:r>
-        <w:rPr>
-          <w:rFonts w:ascii="PT Sans" w:hAnsi="PT Sans"/>
-          <w:color w:val="3366FF"/>
-          <w:sz w:val="20"/>
-          <w:szCs w:val="20"/>
-        </w:rPr>
-        <w:t>dates</w:t>
-      </w:r>
-      <w:r>
-        <w:rPr>
-          <w:rFonts w:ascii="Courier" w:hAnsi="Courier"/>
-          <w:color w:val="3366FF"/>
-          <w:sz w:val="20"/>
-          <w:szCs w:val="20"/>
-        </w:rPr>
-        <w:t>":</w:t>
-      </w:r>
-      <w:r>
-        <w:rPr>
-          <w:rFonts w:ascii="Courier" w:hAnsi="Courier"/>
-          <w:sz w:val="20"/>
-          <w:szCs w:val="20"/>
-        </w:rPr>
-        <w:t xml:space="preserve"> "</w:t>
-      </w:r>
-      <w:r>
-        <w:rPr>
-          <w:rFonts w:ascii="PT Sans" w:hAnsi="PT Sans"/>
-          <w:sz w:val="20"/>
-          <w:szCs w:val="20"/>
-        </w:rPr>
-        <w:t>Jan 2011 - Dec 2012</w:t>
-      </w:r>
-      <w:r>
-        <w:rPr>
-          <w:rFonts w:ascii="Courier" w:hAnsi="Courier"/>
-          <w:sz w:val="20"/>
-          <w:szCs w:val="20"/>
-        </w:rPr>
-        <w:t>",</w:t>
-      </w:r>
-    </w:p>
-    <w:p>
-      <w:pPr>
-        <w:ind w:left="1080" w:hanging="1080"/>
-        <w:rPr>
-          <w:rFonts w:ascii="Courier" w:hAnsi="Courier"/>
-          <w:sz w:val="20"/>
-          <w:szCs w:val="20"/>
-        </w:rPr>
-      </w:pPr>
-      <w:r>
-        <w:rPr>
-          <w:rFonts w:ascii="Courier" w:hAnsi="Courier"/>
-          <w:sz w:val="20"/>
-          <w:szCs w:val="20"/>
-        </w:rPr>
-        <w:t xml:space="preserve">      </w:t>
-      </w:r>
-      <w:r>
-        <w:rPr>
-          <w:rFonts w:ascii="Courier" w:hAnsi="Courier"/>
-          <w:color w:val="3366FF"/>
-          <w:sz w:val="20"/>
-          <w:szCs w:val="20"/>
-        </w:rPr>
-        <w:t>"</w:t>
-      </w:r>
-      <w:r>
-        <w:rPr>
-          <w:rFonts w:ascii="PT Sans" w:hAnsi="PT Sans"/>
-          <w:color w:val="3366FF"/>
-          <w:sz w:val="20"/>
-          <w:szCs w:val="20"/>
-        </w:rPr>
-        <w:t>highlights</w:t>
-      </w:r>
-      <w:r>
-        <w:rPr>
-          <w:rFonts w:ascii="Courier" w:hAnsi="Courier"/>
-          <w:color w:val="3366FF"/>
-          <w:sz w:val="20"/>
-          <w:szCs w:val="20"/>
-        </w:rPr>
-        <w:t>":</w:t>
-      </w:r>
-      <w:r>
-        <w:rPr>
-          <w:rFonts w:ascii="Courier" w:hAnsi="Courier"/>
-          <w:sz w:val="20"/>
-          <w:szCs w:val="20"/>
-        </w:rPr>
-        <w:t xml:space="preserve"> [</w:t>
-      </w:r>
-    </w:p>
-    <w:p>
-      <w:pPr>
-        <w:ind w:left="1080" w:hanging="1080"/>
-        <w:rPr>
-          <w:rFonts w:ascii="Courier" w:hAnsi="Courier"/>
-          <w:sz w:val="20"/>
-          <w:szCs w:val="20"/>
-        </w:rPr>
-      </w:pPr>
-      <w:r>
-        <w:rPr>
-          <w:rFonts w:ascii="Courier" w:hAnsi="Courier"/>
-          <w:sz w:val="20"/>
-          <w:szCs w:val="20"/>
-        </w:rPr>
-        <w:t xml:space="preserve">        "</w:t>
-      </w:r>
-      <w:r>
-        <w:rPr>
-          <w:rFonts w:ascii="PT Sans" w:hAnsi="PT Sans"/>
-          <w:sz w:val="20"/>
-          <w:szCs w:val="20"/>
-        </w:rPr>
-        <w:t>Teaching Assistant for Combustion, Compressible Flow, Renewable Energy, and Senior Design Project classes</w:t>
-      </w:r>
-      <w:r>
-        <w:rPr>
-          <w:rFonts w:ascii="Courier" w:hAnsi="Courier"/>
-          <w:sz w:val="20"/>
-          <w:szCs w:val="20"/>
-        </w:rPr>
-        <w:t>"</w:t>
-      </w:r>
-    </w:p>
-    <w:p>
-      <w:pPr>
-        <w:ind w:left="1080" w:hanging="1080"/>
-        <w:rPr>
-          <w:rFonts w:ascii="Courier" w:hAnsi="Courier"/>
-          <w:sz w:val="20"/>
-          <w:szCs w:val="20"/>
-        </w:rPr>
-      </w:pPr>
-      <w:r>
-        <w:rPr>
-          <w:rFonts w:ascii="Courier" w:hAnsi="Courier"/>
-          <w:sz w:val="20"/>
-          <w:szCs w:val="20"/>
-        </w:rPr>
-        <w:t xml:space="preserve">      ]</w:t>
-      </w:r>
-    </w:p>
-    <w:p>
-      <w:pPr>
-        <w:ind w:left="1080" w:hanging="1080"/>
-        <w:rPr>
-          <w:rFonts w:ascii="Courier" w:hAnsi="Courier"/>
-          <w:sz w:val="20"/>
-          <w:szCs w:val="20"/>
-        </w:rPr>
-      </w:pPr>
-      <w:r>
-        <w:rPr>
-          <w:rFonts w:ascii="Courier" w:hAnsi="Courier"/>
-          <w:sz w:val="20"/>
-          <w:szCs w:val="20"/>
-        </w:rPr>
-        <w:t xml:space="preserve">    }</w:t>
-      </w:r>
-    </w:p>
-    <w:p>
-      <w:pPr>
-        <w:ind w:left="1080" w:hanging="1080"/>
-        <w:rPr>
-          <w:rFonts w:ascii="Courier" w:hAnsi="Courier"/>
-          <w:sz w:val="20"/>
-          <w:szCs w:val="20"/>
-        </w:rPr>
-      </w:pPr>
-      <w:r>
-        <w:rPr>
-          <w:rFonts w:ascii="Courier" w:hAnsi="Courier"/>
-          <w:sz w:val="20"/>
-          <w:szCs w:val="20"/>
-        </w:rPr>
-        <w:t xml:space="preserve">  ],</w:t>
-      </w:r>
-    </w:p>
-    <w:p>
-      <w:pPr>
-        <w:ind w:left="1080" w:hanging="1080"/>
-        <w:rPr>
-          <w:rFonts w:ascii="Courier" w:hAnsi="Courier"/>
-          <w:sz w:val="20"/>
-          <w:szCs w:val="20"/>
-        </w:rPr>
-      </w:pPr>
-      <w:r>
-        <w:rPr>
-          <w:rFonts w:ascii="Courier" w:hAnsi="Courier"/>
-          <w:sz w:val="20"/>
-          <w:szCs w:val="20"/>
-        </w:rPr>
-        <w:t xml:space="preserve">  "</w:t>
-      </w:r>
-      <w:r>
-        <w:rPr>
-          <w:rFonts w:ascii="PT Sans" w:hAnsi="PT Sans"/>
-          <w:b/>
-          <w:sz w:val="20"/>
-          <w:szCs w:val="20"/>
-        </w:rPr>
-        <w:t>Projects</w:t>
-      </w:r>
-      <w:r>
-        <w:rPr>
-          <w:rFonts w:ascii="Courier" w:hAnsi="Courier"/>
-          <w:sz w:val="20"/>
-          <w:szCs w:val="20"/>
-        </w:rPr>
-        <w:t>": [</w:t>
-      </w:r>
-    </w:p>
-    <w:p>
-      <w:pPr>
-        <w:ind w:left="1080" w:hanging="1080"/>
-        <w:rPr>
-          <w:rFonts w:ascii="Courier" w:hAnsi="Courier"/>
-          <w:sz w:val="20"/>
-          <w:szCs w:val="20"/>
-        </w:rPr>
-      </w:pPr>
-      <w:r>
-        <w:rPr>
-          <w:rFonts w:ascii="Courier" w:hAnsi="Courier"/>
-          <w:sz w:val="20"/>
-          <w:szCs w:val="20"/>
-        </w:rPr>
-        <w:t xml:space="preserve">    {</w:t>
-      </w:r>
-    </w:p>
-    <w:p>
-      <w:pPr>
-        <w:ind w:left="1080" w:hanging="1080"/>
-        <w:rPr>
-          <w:rFonts w:ascii="Courier" w:hAnsi="Courier"/>
-          <w:sz w:val="20"/>
-          <w:szCs w:val="20"/>
-        </w:rPr>
-      </w:pPr>
-      <w:r>
-        <w:rPr>
-          <w:rFonts w:ascii="Courier" w:hAnsi="Courier"/>
-          <w:sz w:val="20"/>
-          <w:szCs w:val="20"/>
-        </w:rPr>
-        <w:t xml:space="preserve">      </w:t>
-      </w:r>
-      <w:r>
-        <w:rPr>
-          <w:rFonts w:ascii="Courier" w:hAnsi="Courier"/>
-          <w:color w:val="3366FF"/>
-          <w:sz w:val="20"/>
-          <w:szCs w:val="20"/>
-        </w:rPr>
-        <w:t>"</w:t>
-      </w:r>
-      <w:r>
-        <w:rPr>
-          <w:rFonts w:ascii="PT Sans" w:hAnsi="PT Sans"/>
-          <w:color w:val="3366FF"/>
-          <w:sz w:val="20"/>
-          <w:szCs w:val="20"/>
-        </w:rPr>
-        <w:t>project</w:t>
-      </w:r>
-      <w:r>
-        <w:rPr>
-          <w:rFonts w:ascii="Courier" w:hAnsi="Courier"/>
-          <w:color w:val="3366FF"/>
-          <w:sz w:val="20"/>
-          <w:szCs w:val="20"/>
-        </w:rPr>
-        <w:t>":</w:t>
-      </w:r>
-      <w:r>
-        <w:rPr>
-          <w:rFonts w:ascii="Courier" w:hAnsi="Courier"/>
-          <w:sz w:val="20"/>
-          <w:szCs w:val="20"/>
-        </w:rPr>
-        <w:t xml:space="preserve"> "</w:t>
-      </w:r>
-      <w:r>
-        <w:rPr>
-          <w:rFonts w:ascii="PT Sans" w:hAnsi="PT Sans"/>
-          <w:b/>
-          <w:sz w:val="20"/>
-          <w:szCs w:val="20"/>
-        </w:rPr>
-        <w:t>Carbon Footprint.co</w:t>
-      </w:r>
-      <w:r>
-        <w:rPr>
-          <w:rFonts w:ascii="Courier" w:hAnsi="Courier"/>
-          <w:sz w:val="20"/>
-          <w:szCs w:val="20"/>
-        </w:rPr>
-        <w:t>",</w:t>
-      </w:r>
-    </w:p>
-    <w:p>
-      <w:pPr>
-        <w:ind w:left="1080" w:hanging="1080"/>
-        <w:rPr>
-          <w:rFonts w:ascii="Courier" w:hAnsi="Courier"/>
-          <w:sz w:val="20"/>
-          <w:szCs w:val="20"/>
-        </w:rPr>
-      </w:pPr>
-      <w:r>
-        <w:rPr>
-          <w:rFonts w:ascii="Courier" w:hAnsi="Courier"/>
-          <w:sz w:val="20"/>
-          <w:szCs w:val="20"/>
-        </w:rPr>
-        <w:t xml:space="preserve">      </w:t>
-      </w:r>
-      <w:r>
-        <w:rPr>
-          <w:rFonts w:ascii="Courier" w:hAnsi="Courier"/>
-          <w:color w:val="3366FF"/>
-          <w:sz w:val="20"/>
-          <w:szCs w:val="20"/>
-        </w:rPr>
-        <w:t>"</w:t>
-      </w:r>
-      <w:r>
-        <w:rPr>
-          <w:rFonts w:ascii="PT Sans" w:hAnsi="PT Sans"/>
-          <w:color w:val="3366FF"/>
-          <w:sz w:val="20"/>
-          <w:szCs w:val="20"/>
-        </w:rPr>
-        <w:t>source</w:t>
-      </w:r>
-      <w:r>
-        <w:rPr>
-          <w:rFonts w:ascii="Courier" w:hAnsi="Courier"/>
-          <w:color w:val="3366FF"/>
-          <w:sz w:val="20"/>
-          <w:szCs w:val="20"/>
-        </w:rPr>
-        <w:t>":</w:t>
-      </w:r>
-      <w:r>
-        <w:rPr>
-          <w:rFonts w:ascii="Courier" w:hAnsi="Courier"/>
-          <w:sz w:val="20"/>
-          <w:szCs w:val="20"/>
-        </w:rPr>
-        <w:t xml:space="preserve"> "</w:t>
-      </w:r>
-      <w:r>
-        <w:rPr>
-          <w:rFonts w:ascii="PT Sans" w:hAnsi="PT Sans"/>
-          <w:sz w:val="20"/>
-          <w:szCs w:val="20"/>
-        </w:rPr>
-        <w:t>github.com/maxplomer/carbon-calculator</w:t>
-      </w:r>
-      <w:r>
-        <w:rPr>
-          <w:rFonts w:ascii="Courier" w:hAnsi="Courier"/>
-          <w:sz w:val="20"/>
-          <w:szCs w:val="20"/>
-        </w:rPr>
-        <w:t>",</w:t>
-      </w:r>
-    </w:p>
-    <w:p>
-      <w:pPr>
-        <w:ind w:left="1080" w:hanging="1080"/>
-        <w:rPr>
-          <w:rFonts w:ascii="Courier" w:hAnsi="Courier"/>
-          <w:sz w:val="20"/>
-          <w:szCs w:val="20"/>
-        </w:rPr>
-      </w:pPr>
-      <w:r>
-        <w:rPr>
-          <w:rFonts w:ascii="Courier" w:hAnsi="Courier"/>
-          <w:sz w:val="20"/>
-          <w:szCs w:val="20"/>
-        </w:rPr>
-        <w:t xml:space="preserve">      </w:t>
-      </w:r>
-      <w:r>
-        <w:rPr>
-          <w:rFonts w:ascii="Courier" w:hAnsi="Courier"/>
-          <w:color w:val="3366FF"/>
-          <w:sz w:val="20"/>
-          <w:szCs w:val="20"/>
-        </w:rPr>
-        <w:t>"</w:t>
-      </w:r>
-      <w:r>
-        <w:rPr>
-          <w:rFonts w:ascii="PT Sans" w:hAnsi="PT Sans"/>
-          <w:color w:val="3366FF"/>
-          <w:sz w:val="20"/>
-          <w:szCs w:val="20"/>
-        </w:rPr>
-        <w:t>date</w:t>
-      </w:r>
-      <w:r>
-        <w:rPr>
-          <w:rFonts w:ascii="Courier" w:hAnsi="Courier"/>
-          <w:color w:val="3366FF"/>
-          <w:sz w:val="20"/>
-          <w:szCs w:val="20"/>
-        </w:rPr>
-        <w:t>":</w:t>
-      </w:r>
-      <w:r>
-        <w:rPr>
-          <w:rFonts w:ascii="Courier" w:hAnsi="Courier"/>
-          <w:sz w:val="20"/>
-          <w:szCs w:val="20"/>
-        </w:rPr>
-        <w:t xml:space="preserve"> "</w:t>
-      </w:r>
-      <w:r>
-        <w:rPr>
-          <w:rFonts w:ascii="PT Sans" w:hAnsi="PT Sans"/>
-          <w:sz w:val="20"/>
-          <w:szCs w:val="20"/>
-        </w:rPr>
-        <w:t>May 2015</w:t>
-      </w:r>
-      <w:r>
-        <w:rPr>
-          <w:rFonts w:ascii="Courier" w:hAnsi="Courier"/>
-          <w:sz w:val="20"/>
-          <w:szCs w:val="20"/>
-        </w:rPr>
-        <w:t>",</w:t>
-      </w:r>
-    </w:p>
-    <w:p>
-      <w:pPr>
-        <w:ind w:left="1080" w:hanging="1080"/>
-        <w:rPr>
-          <w:rFonts w:ascii="Courier" w:hAnsi="Courier"/>
-          <w:sz w:val="20"/>
-          <w:szCs w:val="20"/>
-        </w:rPr>
-      </w:pPr>
-      <w:r>
-        <w:rPr>
-          <w:rFonts w:ascii="Courier" w:hAnsi="Courier"/>
-          <w:sz w:val="20"/>
-          <w:szCs w:val="20"/>
-        </w:rPr>
-        <w:t xml:space="preserve">      </w:t>
-      </w:r>
-      <w:r>
-        <w:rPr>
-          <w:rFonts w:ascii="Courier" w:hAnsi="Courier"/>
-          <w:color w:val="3366FF"/>
-          <w:sz w:val="20"/>
-          <w:szCs w:val="20"/>
-        </w:rPr>
-        <w:t>"</w:t>
-      </w:r>
-      <w:r>
-        <w:rPr>
-          <w:rFonts w:ascii="PT Sans" w:hAnsi="PT Sans"/>
-          <w:color w:val="3366FF"/>
-          <w:sz w:val="20"/>
-          <w:szCs w:val="20"/>
-        </w:rPr>
-        <w:t>highlights</w:t>
-      </w:r>
-      <w:r>
-        <w:rPr>
-          <w:rFonts w:ascii="Courier" w:hAnsi="Courier"/>
-          <w:color w:val="3366FF"/>
-          <w:sz w:val="20"/>
-          <w:szCs w:val="20"/>
-        </w:rPr>
-        <w:t>":</w:t>
-      </w:r>
-      <w:r>
-        <w:rPr>
-          <w:rFonts w:ascii="Courier" w:hAnsi="Courier"/>
-          <w:sz w:val="20"/>
-          <w:szCs w:val="20"/>
-        </w:rPr>
-        <w:t xml:space="preserve"> [</w:t>
-      </w:r>
-    </w:p>
-    <w:p>
-      <w:pPr>
-        <w:ind w:left="1080" w:hanging="1080"/>
-        <w:rPr>
-          <w:rFonts w:ascii="Courier" w:hAnsi="Courier"/>
-          <w:sz w:val="20"/>
-          <w:szCs w:val="20"/>
-        </w:rPr>
-      </w:pPr>
-      <w:r>
-        <w:rPr>
-          <w:rFonts w:ascii="Courier" w:hAnsi="Courier"/>
-          <w:sz w:val="20"/>
-          <w:szCs w:val="20"/>
-        </w:rPr>
-        <w:t xml:space="preserve">        "</w:t>
-      </w:r>
-      <w:r>
-        <w:rPr>
-          <w:rFonts w:ascii="PT Sans" w:hAnsi="PT Sans"/>
-          <w:sz w:val="20"/>
-          <w:szCs w:val="20"/>
-        </w:rPr>
-        <w:t>Architected AngularJS app that performs carbon footprint calculation and persists data to Ruby on Rails backend</w:t>
-      </w:r>
-      <w:r>
-        <w:rPr>
-          <w:rFonts w:ascii="Courier" w:hAnsi="Courier"/>
-          <w:sz w:val="20"/>
-          <w:szCs w:val="20"/>
-        </w:rPr>
-        <w:t>",</w:t>
-      </w:r>
-    </w:p>
-    <w:p>
-      <w:pPr>
-        <w:ind w:left="1080" w:hanging="1080"/>
-        <w:rPr>
-          <w:rFonts w:ascii="Courier" w:hAnsi="Courier"/>
-          <w:sz w:val="20"/>
-          <w:szCs w:val="20"/>
-        </w:rPr>
-      </w:pPr>
-      <w:r>
-        <w:rPr>
-          <w:rFonts w:ascii="Courier" w:hAnsi="Courier"/>
-          <w:sz w:val="20"/>
-          <w:szCs w:val="20"/>
-        </w:rPr>
-        <w:t xml:space="preserve">        "</w:t>
-      </w:r>
-      <w:r>
-        <w:rPr>
-          <w:rFonts w:ascii="PT Sans" w:hAnsi="PT Sans"/>
-          <w:sz w:val="20"/>
-          <w:szCs w:val="20"/>
-        </w:rPr>
-        <w:t>Added user authentication using the angular-devise service, and charted user progress with the angular-charts component</w:t>
-      </w:r>
-      <w:r>
-        <w:rPr>
-          <w:rFonts w:ascii="Courier" w:hAnsi="Courier"/>
-          <w:sz w:val="20"/>
-          <w:szCs w:val="20"/>
-        </w:rPr>
-        <w:t>",</w:t>
-      </w:r>
-    </w:p>
-    <w:p>
-      <w:pPr>
-        <w:ind w:left="1080" w:hanging="1080"/>
-        <w:rPr>
-          <w:rFonts w:ascii="Courier" w:hAnsi="Courier"/>
-          <w:sz w:val="20"/>
-          <w:szCs w:val="20"/>
-        </w:rPr>
-      </w:pPr>
-      <w:r>
-        <w:rPr>
-          <w:rFonts w:ascii="Courier" w:hAnsi="Courier"/>
-          <w:sz w:val="20"/>
-          <w:szCs w:val="20"/>
-        </w:rPr>
-        <w:t xml:space="preserve">        "</w:t>
-      </w:r>
-      <w:r>
-        <w:rPr>
-          <w:rFonts w:ascii="PT Sans" w:hAnsi="PT Sans"/>
-          <w:sz w:val="20"/>
-          <w:szCs w:val="20"/>
-        </w:rPr>
-        <w:t>Sent result of footprint calculation, coded in Ruby, to the AngularJS frontend via API as an attribute in the ActiveModel Serializer</w:t>
+          <w:rFonts w:ascii="PT Sans" w:hAnsi="PT Sans"/>
+          <w:sz w:val="20"/>
+          <w:szCs w:val="20"/>
+        </w:rPr>
+        <w:t>end via API as an attribute in the ActiveModel Serializer</w:t>
       </w:r>
       <w:r>
         <w:rPr>

--- a/max_plomer_resume_json.docx
+++ b/max_plomer_resume_json.docx
@@ -1553,26 +1553,26 @@
       </w:r>
       <w:r>
         <w:rPr>
-          <w:rFonts w:ascii="PT Sans" w:hAnsi="PT Sans"/>
-          <w:sz w:val="20"/>
-          <w:szCs w:val="20"/>
-        </w:rPr>
-        <w:t>Generated Ruby on Rails app using Rails Composer, then integrated a customized Bootstrap Template and styled modal</w:t>
-      </w:r>
-      <w:r>
-        <w:rPr>
-          <w:rFonts w:ascii="Courier" w:hAnsi="Courier"/>
-          <w:sz w:val="20"/>
-          <w:szCs w:val="20"/>
-        </w:rPr>
-        <w:t>",</w:t>
-      </w:r>
-    </w:p>
-    <w:p>
-      <w:pPr>
-        <w:ind w:left="1080" w:hanging="1080"/>
-        <w:rPr>
-          <w:rFonts w:ascii="Courier" w:hAnsi="Courier"/>
+          <w:rFonts w:ascii="PT Sans" w:hAnsi="PT Sans" w:cs="Times New Roman"/>
+          <w:sz w:val="20"/>
+          <w:szCs w:val="20"/>
+        </w:rPr>
+        <w:t>Used Adobe Muse to generate the most cutting-edge single-page flat user interface</w:t>
+      </w:r>
+      <w:r>
+        <w:rPr>
+          <w:rFonts w:ascii="Courier" w:hAnsi="Courier"/>
+          <w:sz w:val="20"/>
+          <w:szCs w:val="20"/>
+        </w:rPr>
+        <w:t>",</w:t>
+      </w:r>
+    </w:p>
+    <w:p>
+      <w:pPr>
+        <w:ind w:left="450" w:hanging="450"/>
+        <w:rPr>
+          <w:rFonts w:ascii="Times New Roman" w:hAnsi="Times New Roman" w:cs="Times New Roman"/>
           <w:sz w:val="20"/>
           <w:szCs w:val="20"/>
         </w:rPr>
@@ -1587,26 +1587,26 @@
       </w:r>
       <w:r>
         <w:rPr>
-          <w:rFonts w:ascii="PT Sans" w:hAnsi="PT Sans"/>
-          <w:sz w:val="20"/>
-          <w:szCs w:val="20"/>
-        </w:rPr>
-        <w:t>Adapted the Devise-Bootstrap user management system, provided by Rails Composer, into an admin dashboard</w:t>
-      </w:r>
-      <w:r>
-        <w:rPr>
-          <w:rFonts w:ascii="Courier" w:hAnsi="Courier"/>
-          <w:sz w:val="20"/>
-          <w:szCs w:val="20"/>
-        </w:rPr>
-        <w:t>",</w:t>
-      </w:r>
-    </w:p>
-    <w:p>
-      <w:pPr>
-        <w:ind w:left="1080" w:hanging="1080"/>
-        <w:rPr>
-          <w:rFonts w:ascii="Courier" w:hAnsi="Courier"/>
+          <w:rFonts w:ascii="PT Sans" w:hAnsi="PT Sans" w:cs="Times New Roman"/>
+          <w:sz w:val="20"/>
+          <w:szCs w:val="20"/>
+        </w:rPr>
+        <w:t>Deployed Adobe Muse app in hosting environment that supports PHP server-side scripting</w:t>
+      </w:r>
+      <w:r>
+        <w:rPr>
+          <w:rFonts w:ascii="Courier" w:hAnsi="Courier"/>
+          <w:sz w:val="20"/>
+          <w:szCs w:val="20"/>
+        </w:rPr>
+        <w:t>",</w:t>
+      </w:r>
+    </w:p>
+    <w:p>
+      <w:pPr>
+        <w:ind w:left="450" w:hanging="450"/>
+        <w:rPr>
+          <w:rFonts w:ascii="Times New Roman" w:hAnsi="Times New Roman" w:cs="Times New Roman"/>
           <w:sz w:val="20"/>
           <w:szCs w:val="20"/>
         </w:rPr>
@@ -1621,11 +1621,11 @@
       </w:r>
       <w:r>
         <w:rPr>
-          <w:rFonts w:ascii="PT Sans" w:hAnsi="PT Sans"/>
-          <w:sz w:val="20"/>
-          <w:szCs w:val="20"/>
-        </w:rPr>
-        <w:t>Utilized sendgrid-ruby gem to email Contact Us messages and subscribe requests via SendGrid API</w:t>
+          <w:rFonts w:ascii="PT Sans" w:hAnsi="PT Sans" w:cs="Times New Roman"/>
+          <w:sz w:val="20"/>
+          <w:szCs w:val="20"/>
+        </w:rPr>
+        <w:t>Explored many template and design technologies, such as Twitter Bootstrap templates and scratch coding CSS/JS</w:t>
       </w:r>
       <w:r>
         <w:rPr>
@@ -1655,2660 +1655,2642 @@
       </w:r>
       <w:r>
         <w:rPr>
-          <w:rFonts w:ascii="PT Sans" w:hAnsi="PT Sans"/>
-          <w:sz w:val="20"/>
-          <w:szCs w:val="20"/>
-        </w:rPr>
-        <w:t>Configured Google Drive shared folder as a web server to host site content, this empowered artist to edit site content and see updates instantly</w:t>
-      </w:r>
-      <w:r>
-        <w:rPr>
-          <w:rFonts w:ascii="Courier" w:hAnsi="Courier"/>
-          <w:sz w:val="20"/>
-          <w:szCs w:val="20"/>
-        </w:rPr>
-        <w:t>",</w:t>
-      </w:r>
-    </w:p>
-    <w:p>
-      <w:pPr>
-        <w:ind w:left="1080" w:hanging="1080"/>
-        <w:rPr>
-          <w:rFonts w:ascii="Courier" w:hAnsi="Courier"/>
-          <w:sz w:val="20"/>
-          <w:szCs w:val="20"/>
-        </w:rPr>
-      </w:pPr>
-      <w:r>
-        <w:rPr>
-          <w:rFonts w:ascii="Courier" w:hAnsi="Courier"/>
-          <w:sz w:val="20"/>
-          <w:szCs w:val="20"/>
-        </w:rPr>
-        <w:t xml:space="preserve">        "</w:t>
-      </w:r>
-      <w:r>
-        <w:rPr>
-          <w:rFonts w:ascii="PT Sans" w:hAnsi="PT Sans"/>
-          <w:sz w:val="20"/>
-          <w:szCs w:val="20"/>
-        </w:rPr>
-        <w:t>Authored YAML representation of site content including text and references to posts and pictures, that is hosted on Google Drive and parsed by Rails and injected into template during requests</w:t>
-      </w:r>
-      <w:r>
-        <w:rPr>
-          <w:rFonts w:ascii="Courier" w:hAnsi="Courier"/>
-          <w:sz w:val="20"/>
-          <w:szCs w:val="20"/>
-        </w:rPr>
-        <w:t>",</w:t>
-      </w:r>
-    </w:p>
-    <w:p>
-      <w:pPr>
-        <w:ind w:left="1080" w:hanging="1080"/>
-        <w:rPr>
-          <w:rFonts w:ascii="Courier" w:hAnsi="Courier"/>
-          <w:sz w:val="20"/>
-          <w:szCs w:val="20"/>
-        </w:rPr>
-      </w:pPr>
-      <w:r>
-        <w:rPr>
-          <w:rFonts w:ascii="Courier" w:hAnsi="Courier"/>
-          <w:sz w:val="20"/>
-          <w:szCs w:val="20"/>
-        </w:rPr>
-        <w:t xml:space="preserve">        "</w:t>
-      </w:r>
-      <w:r>
-        <w:rPr>
-          <w:rFonts w:ascii="PT Sans" w:hAnsi="PT Sans"/>
-          <w:sz w:val="20"/>
-          <w:szCs w:val="20"/>
-        </w:rPr>
-        <w:t>Staging URL =&gt; http://howardthurmanfilm.herokuapp.com</w:t>
-      </w:r>
-      <w:r>
-        <w:rPr>
-          <w:rFonts w:ascii="Courier" w:hAnsi="Courier"/>
-          <w:sz w:val="20"/>
-          <w:szCs w:val="20"/>
-        </w:rPr>
-        <w:t>"</w:t>
-      </w:r>
-    </w:p>
-    <w:p>
-      <w:pPr>
-        <w:ind w:left="1080" w:hanging="1080"/>
-        <w:rPr>
-          <w:rFonts w:ascii="Courier" w:hAnsi="Courier"/>
-          <w:sz w:val="20"/>
-          <w:szCs w:val="20"/>
-        </w:rPr>
-      </w:pPr>
-      <w:r>
-        <w:rPr>
-          <w:rFonts w:ascii="Courier" w:hAnsi="Courier"/>
-          <w:sz w:val="20"/>
-          <w:szCs w:val="20"/>
-        </w:rPr>
-        <w:t xml:space="preserve">      ]</w:t>
-      </w:r>
-    </w:p>
-    <w:p>
-      <w:pPr>
-        <w:ind w:left="1080" w:hanging="1080"/>
-        <w:rPr>
-          <w:rFonts w:ascii="Courier" w:hAnsi="Courier"/>
-          <w:sz w:val="20"/>
-          <w:szCs w:val="20"/>
-        </w:rPr>
-      </w:pPr>
-      <w:r>
-        <w:rPr>
-          <w:rFonts w:ascii="Courier" w:hAnsi="Courier"/>
-          <w:sz w:val="20"/>
-          <w:szCs w:val="20"/>
-        </w:rPr>
-        <w:t xml:space="preserve">    },</w:t>
-      </w:r>
-    </w:p>
-    <w:p>
-      <w:pPr>
-        <w:ind w:left="1080" w:hanging="1080"/>
-        <w:rPr>
-          <w:rFonts w:ascii="Courier" w:hAnsi="Courier"/>
-          <w:sz w:val="20"/>
-          <w:szCs w:val="20"/>
-        </w:rPr>
-      </w:pPr>
-      <w:r>
-        <w:rPr>
-          <w:rFonts w:ascii="Courier" w:hAnsi="Courier"/>
-          <w:sz w:val="20"/>
-          <w:szCs w:val="20"/>
-        </w:rPr>
-        <w:t xml:space="preserve">    {</w:t>
-      </w:r>
-    </w:p>
-    <w:p>
-      <w:pPr>
-        <w:ind w:left="1080" w:hanging="1080"/>
-        <w:rPr>
-          <w:rFonts w:ascii="Courier" w:hAnsi="Courier"/>
-          <w:sz w:val="20"/>
-          <w:szCs w:val="20"/>
-        </w:rPr>
-      </w:pPr>
-      <w:r>
-        <w:rPr>
-          <w:rFonts w:ascii="Courier" w:hAnsi="Courier"/>
-          <w:sz w:val="20"/>
-          <w:szCs w:val="20"/>
-        </w:rPr>
-        <w:t xml:space="preserve">      </w:t>
-      </w:r>
-      <w:r>
-        <w:rPr>
-          <w:rFonts w:ascii="Courier" w:hAnsi="Courier"/>
-          <w:color w:val="3366FF"/>
-          <w:sz w:val="20"/>
-          <w:szCs w:val="20"/>
-        </w:rPr>
-        <w:t>"</w:t>
-      </w:r>
-      <w:r>
-        <w:rPr>
-          <w:rFonts w:ascii="PT Sans" w:hAnsi="PT Sans"/>
-          <w:color w:val="3366FF"/>
-          <w:sz w:val="20"/>
-          <w:szCs w:val="20"/>
-        </w:rPr>
-        <w:t>company</w:t>
-      </w:r>
-      <w:r>
-        <w:rPr>
-          <w:rFonts w:ascii="Courier" w:hAnsi="Courier"/>
-          <w:color w:val="3366FF"/>
-          <w:sz w:val="20"/>
-          <w:szCs w:val="20"/>
-        </w:rPr>
-        <w:t>":</w:t>
-      </w:r>
-      <w:r>
-        <w:rPr>
-          <w:rFonts w:ascii="Courier" w:hAnsi="Courier"/>
-          <w:sz w:val="20"/>
-          <w:szCs w:val="20"/>
-        </w:rPr>
-        <w:t xml:space="preserve"> "</w:t>
-      </w:r>
-      <w:r>
-        <w:rPr>
-          <w:rFonts w:ascii="PT Sans" w:hAnsi="PT Sans"/>
-          <w:b/>
-          <w:sz w:val="20"/>
-          <w:szCs w:val="20"/>
-        </w:rPr>
-        <w:t>Free Fundraise.com</w:t>
-      </w:r>
-      <w:r>
-        <w:rPr>
-          <w:rFonts w:ascii="Courier" w:hAnsi="Courier"/>
-          <w:sz w:val="20"/>
-          <w:szCs w:val="20"/>
-        </w:rPr>
-        <w:t>",</w:t>
-      </w:r>
-    </w:p>
-    <w:p>
-      <w:pPr>
-        <w:ind w:left="1080" w:hanging="1080"/>
-        <w:rPr>
-          <w:rFonts w:ascii="Courier" w:hAnsi="Courier"/>
-          <w:sz w:val="20"/>
-          <w:szCs w:val="20"/>
-        </w:rPr>
-      </w:pPr>
-      <w:r>
-        <w:rPr>
-          <w:rFonts w:ascii="Courier" w:hAnsi="Courier"/>
-          <w:sz w:val="20"/>
-          <w:szCs w:val="20"/>
-        </w:rPr>
-        <w:t xml:space="preserve">      </w:t>
-      </w:r>
-      <w:r>
-        <w:rPr>
-          <w:rFonts w:ascii="Courier" w:hAnsi="Courier"/>
-          <w:color w:val="3366FF"/>
-          <w:sz w:val="20"/>
-          <w:szCs w:val="20"/>
-        </w:rPr>
-        <w:t>"</w:t>
-      </w:r>
-      <w:r>
-        <w:rPr>
-          <w:rFonts w:ascii="PT Sans" w:hAnsi="PT Sans"/>
-          <w:color w:val="3366FF"/>
-          <w:sz w:val="20"/>
-          <w:szCs w:val="20"/>
-        </w:rPr>
-        <w:t>location</w:t>
-      </w:r>
-      <w:r>
-        <w:rPr>
-          <w:rFonts w:ascii="Courier" w:hAnsi="Courier"/>
-          <w:color w:val="3366FF"/>
-          <w:sz w:val="20"/>
-          <w:szCs w:val="20"/>
-        </w:rPr>
-        <w:t>":</w:t>
-      </w:r>
-      <w:r>
-        <w:rPr>
-          <w:rFonts w:ascii="Courier" w:hAnsi="Courier"/>
-          <w:sz w:val="20"/>
-          <w:szCs w:val="20"/>
-        </w:rPr>
-        <w:t xml:space="preserve"> "</w:t>
-      </w:r>
-      <w:r>
-        <w:rPr>
-          <w:rFonts w:ascii="PT Sans" w:hAnsi="PT Sans"/>
-          <w:sz w:val="20"/>
-          <w:szCs w:val="20"/>
-        </w:rPr>
-        <w:t>Boston MA</w:t>
-      </w:r>
-      <w:r>
-        <w:rPr>
-          <w:rFonts w:ascii="Courier" w:hAnsi="Courier"/>
-          <w:sz w:val="20"/>
-          <w:szCs w:val="20"/>
-        </w:rPr>
-        <w:t>",</w:t>
-      </w:r>
-    </w:p>
-    <w:p>
-      <w:pPr>
-        <w:ind w:left="1080" w:hanging="1080"/>
-        <w:rPr>
-          <w:rFonts w:ascii="Courier" w:hAnsi="Courier"/>
-          <w:sz w:val="20"/>
-          <w:szCs w:val="20"/>
-        </w:rPr>
-      </w:pPr>
-      <w:r>
-        <w:rPr>
-          <w:rFonts w:ascii="Courier" w:hAnsi="Courier"/>
-          <w:sz w:val="20"/>
-          <w:szCs w:val="20"/>
-        </w:rPr>
-        <w:t xml:space="preserve">      </w:t>
-      </w:r>
-      <w:r>
-        <w:rPr>
-          <w:rFonts w:ascii="Courier" w:hAnsi="Courier"/>
-          <w:color w:val="3366FF"/>
-          <w:sz w:val="20"/>
-          <w:szCs w:val="20"/>
-        </w:rPr>
-        <w:t>"</w:t>
-      </w:r>
-      <w:r>
-        <w:rPr>
-          <w:rFonts w:ascii="PT Sans" w:hAnsi="PT Sans"/>
-          <w:color w:val="3366FF"/>
-          <w:sz w:val="20"/>
-          <w:szCs w:val="20"/>
-        </w:rPr>
-        <w:t>dates</w:t>
-      </w:r>
-      <w:r>
-        <w:rPr>
-          <w:rFonts w:ascii="Courier" w:hAnsi="Courier"/>
-          <w:color w:val="3366FF"/>
-          <w:sz w:val="20"/>
-          <w:szCs w:val="20"/>
-        </w:rPr>
-        <w:t>":</w:t>
-      </w:r>
-      <w:r>
-        <w:rPr>
-          <w:rFonts w:ascii="Courier" w:hAnsi="Courier"/>
-          <w:sz w:val="20"/>
-          <w:szCs w:val="20"/>
-        </w:rPr>
-        <w:t xml:space="preserve"> "</w:t>
-      </w:r>
-      <w:r>
-        <w:rPr>
-          <w:rFonts w:ascii="PT Sans" w:hAnsi="PT Sans"/>
-          <w:sz w:val="20"/>
-          <w:szCs w:val="20"/>
-        </w:rPr>
-        <w:t>Mar 2015 - May 2015</w:t>
-      </w:r>
-      <w:r>
-        <w:rPr>
-          <w:rFonts w:ascii="Courier" w:hAnsi="Courier"/>
-          <w:sz w:val="20"/>
-          <w:szCs w:val="20"/>
-        </w:rPr>
-        <w:t>",</w:t>
-      </w:r>
-    </w:p>
-    <w:p>
-      <w:pPr>
-        <w:ind w:left="1080" w:hanging="1080"/>
-        <w:rPr>
-          <w:rFonts w:ascii="Courier" w:hAnsi="Courier"/>
-          <w:sz w:val="20"/>
-          <w:szCs w:val="20"/>
-        </w:rPr>
-      </w:pPr>
-      <w:r>
-        <w:rPr>
-          <w:rFonts w:ascii="Courier" w:hAnsi="Courier"/>
-          <w:sz w:val="20"/>
-          <w:szCs w:val="20"/>
-        </w:rPr>
-        <w:t xml:space="preserve">      </w:t>
-      </w:r>
-      <w:r>
-        <w:rPr>
-          <w:rFonts w:ascii="Courier" w:hAnsi="Courier"/>
-          <w:color w:val="3366FF"/>
-          <w:sz w:val="20"/>
-          <w:szCs w:val="20"/>
-        </w:rPr>
-        <w:t>"</w:t>
-      </w:r>
-      <w:r>
-        <w:rPr>
-          <w:rFonts w:ascii="PT Sans" w:hAnsi="PT Sans"/>
-          <w:color w:val="3366FF"/>
-          <w:sz w:val="20"/>
-          <w:szCs w:val="20"/>
-        </w:rPr>
-        <w:t>highlights</w:t>
-      </w:r>
-      <w:r>
-        <w:rPr>
-          <w:rFonts w:ascii="Courier" w:hAnsi="Courier"/>
-          <w:color w:val="3366FF"/>
-          <w:sz w:val="20"/>
-          <w:szCs w:val="20"/>
-        </w:rPr>
-        <w:t>":</w:t>
-      </w:r>
-      <w:r>
-        <w:rPr>
-          <w:rFonts w:ascii="Courier" w:hAnsi="Courier"/>
-          <w:sz w:val="20"/>
-          <w:szCs w:val="20"/>
-        </w:rPr>
-        <w:t xml:space="preserve"> [</w:t>
-      </w:r>
-    </w:p>
-    <w:p>
-      <w:pPr>
-        <w:ind w:left="1080" w:hanging="1080"/>
-        <w:rPr>
-          <w:rFonts w:ascii="Courier" w:hAnsi="Courier"/>
-          <w:sz w:val="20"/>
-          <w:szCs w:val="20"/>
-        </w:rPr>
-      </w:pPr>
-      <w:r>
-        <w:rPr>
-          <w:rFonts w:ascii="Courier" w:hAnsi="Courier"/>
-          <w:sz w:val="20"/>
-          <w:szCs w:val="20"/>
-        </w:rPr>
-        <w:t xml:space="preserve">        "</w:t>
-      </w:r>
-      <w:r>
-        <w:rPr>
-          <w:rFonts w:ascii="PT Sans" w:hAnsi="PT Sans"/>
-          <w:sz w:val="20"/>
-          <w:szCs w:val="20"/>
-        </w:rPr>
-        <w:t>Engineered API-driven Backbone.js app enabling you to shop and give the advertising affiliate fees generated to the charity of your choice</w:t>
-      </w:r>
-      <w:r>
-        <w:rPr>
-          <w:rFonts w:ascii="Courier" w:hAnsi="Courier"/>
-          <w:sz w:val="20"/>
-          <w:szCs w:val="20"/>
-        </w:rPr>
-        <w:t>",</w:t>
-      </w:r>
-    </w:p>
-    <w:p>
-      <w:pPr>
-        <w:ind w:left="1080" w:hanging="1080"/>
-        <w:rPr>
-          <w:rFonts w:ascii="Courier" w:hAnsi="Courier"/>
-          <w:sz w:val="20"/>
-          <w:szCs w:val="20"/>
-        </w:rPr>
-      </w:pPr>
-      <w:r>
-        <w:rPr>
-          <w:rFonts w:ascii="Courier" w:hAnsi="Courier"/>
-          <w:sz w:val="20"/>
-          <w:szCs w:val="20"/>
-        </w:rPr>
-        <w:t xml:space="preserve">        "</w:t>
-      </w:r>
-      <w:r>
-        <w:rPr>
-          <w:rFonts w:ascii="PT Sans" w:hAnsi="PT Sans"/>
-          <w:sz w:val="20"/>
-          <w:szCs w:val="20"/>
-        </w:rPr>
-        <w:t>Designed and programmed user interface in Backbone.js with carousels built on jQuery fading methods</w:t>
-      </w:r>
-      <w:r>
-        <w:rPr>
-          <w:rFonts w:ascii="Courier" w:hAnsi="Courier"/>
-          <w:sz w:val="20"/>
-          <w:szCs w:val="20"/>
-        </w:rPr>
-        <w:t>",</w:t>
-      </w:r>
-    </w:p>
-    <w:p>
-      <w:pPr>
-        <w:ind w:left="1080" w:hanging="1080"/>
-        <w:rPr>
-          <w:rFonts w:ascii="Courier" w:hAnsi="Courier"/>
-          <w:sz w:val="20"/>
-          <w:szCs w:val="20"/>
-        </w:rPr>
-      </w:pPr>
-      <w:r>
-        <w:rPr>
-          <w:rFonts w:ascii="Courier" w:hAnsi="Courier"/>
-          <w:sz w:val="20"/>
-          <w:szCs w:val="20"/>
-        </w:rPr>
-        <w:t xml:space="preserve">        "</w:t>
-      </w:r>
-      <w:r>
-        <w:rPr>
-          <w:rFonts w:ascii="PT Sans" w:hAnsi="PT Sans"/>
-          <w:sz w:val="20"/>
-          <w:szCs w:val="20"/>
-        </w:rPr>
-        <w:t>Allowed users to either select a featured charity, or to explore all, which adds a selected charity to the featured collection as well as activating it for donations</w:t>
-      </w:r>
-      <w:r>
-        <w:rPr>
-          <w:rFonts w:ascii="Courier" w:hAnsi="Courier"/>
-          <w:sz w:val="20"/>
-          <w:szCs w:val="20"/>
-        </w:rPr>
-        <w:t>",</w:t>
-      </w:r>
-    </w:p>
-    <w:p>
-      <w:pPr>
-        <w:ind w:left="1080" w:hanging="1080"/>
-        <w:rPr>
-          <w:rFonts w:ascii="Courier" w:hAnsi="Courier"/>
-          <w:sz w:val="20"/>
-          <w:szCs w:val="20"/>
-        </w:rPr>
-      </w:pPr>
-      <w:r>
-        <w:rPr>
-          <w:rFonts w:ascii="Courier" w:hAnsi="Courier"/>
-          <w:sz w:val="20"/>
-          <w:szCs w:val="20"/>
-        </w:rPr>
-        <w:t xml:space="preserve">        "</w:t>
-      </w:r>
-      <w:r>
-        <w:rPr>
-          <w:rFonts w:ascii="PT Sans" w:hAnsi="PT Sans"/>
-          <w:sz w:val="20"/>
-          <w:szCs w:val="20"/>
-        </w:rPr>
-        <w:t>Integrated charity tracking-ids into each unique set of query string parameters required by Amazon, eBay and FlexOffers affiliate programs</w:t>
-      </w:r>
-      <w:r>
-        <w:rPr>
-          <w:rFonts w:ascii="Courier" w:hAnsi="Courier"/>
-          <w:sz w:val="20"/>
-          <w:szCs w:val="20"/>
-        </w:rPr>
-        <w:t>"</w:t>
-      </w:r>
-    </w:p>
-    <w:p>
-      <w:pPr>
-        <w:ind w:left="1080" w:hanging="1080"/>
-        <w:rPr>
-          <w:rFonts w:ascii="Courier" w:hAnsi="Courier"/>
-          <w:sz w:val="20"/>
-          <w:szCs w:val="20"/>
-        </w:rPr>
-      </w:pPr>
-      <w:r>
-        <w:rPr>
-          <w:rFonts w:ascii="Courier" w:hAnsi="Courier"/>
-          <w:sz w:val="20"/>
-          <w:szCs w:val="20"/>
-        </w:rPr>
-        <w:t xml:space="preserve">      ]</w:t>
-      </w:r>
-    </w:p>
-    <w:p>
-      <w:pPr>
-        <w:ind w:left="1080" w:hanging="1080"/>
-        <w:rPr>
-          <w:rFonts w:ascii="Courier" w:hAnsi="Courier"/>
-          <w:sz w:val="20"/>
-          <w:szCs w:val="20"/>
-        </w:rPr>
-      </w:pPr>
-      <w:r>
-        <w:rPr>
-          <w:rFonts w:ascii="Courier" w:hAnsi="Courier"/>
-          <w:sz w:val="20"/>
-          <w:szCs w:val="20"/>
-        </w:rPr>
-        <w:t xml:space="preserve">    },</w:t>
-      </w:r>
-    </w:p>
-    <w:p>
-      <w:pPr>
-        <w:ind w:left="1080" w:hanging="1080"/>
-        <w:rPr>
-          <w:rFonts w:ascii="Courier" w:hAnsi="Courier"/>
-          <w:sz w:val="20"/>
-          <w:szCs w:val="20"/>
-        </w:rPr>
-      </w:pPr>
-      <w:r>
-        <w:rPr>
-          <w:rFonts w:ascii="Courier" w:hAnsi="Courier"/>
-          <w:sz w:val="20"/>
-          <w:szCs w:val="20"/>
-        </w:rPr>
-        <w:t xml:space="preserve">    {</w:t>
-      </w:r>
-    </w:p>
-    <w:p>
-      <w:pPr>
-        <w:ind w:left="1080" w:hanging="1080"/>
-        <w:rPr>
-          <w:rFonts w:ascii="Courier" w:hAnsi="Courier"/>
-          <w:sz w:val="20"/>
-          <w:szCs w:val="20"/>
-        </w:rPr>
-      </w:pPr>
-      <w:r>
-        <w:rPr>
-          <w:rFonts w:ascii="Courier" w:hAnsi="Courier"/>
-          <w:sz w:val="20"/>
-          <w:szCs w:val="20"/>
-        </w:rPr>
-        <w:t xml:space="preserve">      </w:t>
-      </w:r>
-      <w:r>
-        <w:rPr>
-          <w:rFonts w:ascii="Courier" w:hAnsi="Courier"/>
-          <w:color w:val="3366FF"/>
-          <w:sz w:val="20"/>
-          <w:szCs w:val="20"/>
-        </w:rPr>
-        <w:t>"</w:t>
-      </w:r>
-      <w:r>
-        <w:rPr>
-          <w:rFonts w:ascii="PT Sans" w:hAnsi="PT Sans"/>
-          <w:color w:val="3366FF"/>
-          <w:sz w:val="20"/>
-          <w:szCs w:val="20"/>
-        </w:rPr>
-        <w:t>company</w:t>
-      </w:r>
-      <w:r>
-        <w:rPr>
-          <w:rFonts w:ascii="Courier" w:hAnsi="Courier"/>
-          <w:color w:val="3366FF"/>
-          <w:sz w:val="20"/>
-          <w:szCs w:val="20"/>
-        </w:rPr>
-        <w:t>":</w:t>
-      </w:r>
-      <w:r>
-        <w:rPr>
-          <w:rFonts w:ascii="Courier" w:hAnsi="Courier"/>
-          <w:sz w:val="20"/>
-          <w:szCs w:val="20"/>
-        </w:rPr>
-        <w:t xml:space="preserve"> "</w:t>
-      </w:r>
-      <w:r>
-        <w:rPr>
-          <w:rFonts w:ascii="PT Sans" w:hAnsi="PT Sans"/>
-          <w:b/>
-          <w:sz w:val="20"/>
-          <w:szCs w:val="20"/>
-        </w:rPr>
-        <w:t>Outlearn.com</w:t>
-      </w:r>
-      <w:r>
-        <w:rPr>
-          <w:rFonts w:ascii="Courier" w:hAnsi="Courier"/>
-          <w:sz w:val="20"/>
-          <w:szCs w:val="20"/>
-        </w:rPr>
-        <w:t>",</w:t>
-      </w:r>
-    </w:p>
-    <w:p>
-      <w:pPr>
-        <w:ind w:left="1080" w:hanging="1080"/>
-        <w:rPr>
-          <w:rFonts w:ascii="Courier" w:hAnsi="Courier"/>
-          <w:sz w:val="20"/>
-          <w:szCs w:val="20"/>
-        </w:rPr>
-      </w:pPr>
-      <w:r>
-        <w:rPr>
-          <w:rFonts w:ascii="Courier" w:hAnsi="Courier"/>
-          <w:sz w:val="20"/>
-          <w:szCs w:val="20"/>
-        </w:rPr>
-        <w:lastRenderedPageBreak/>
-        <w:t xml:space="preserve">      </w:t>
-      </w:r>
-      <w:r>
-        <w:rPr>
-          <w:rFonts w:ascii="Courier" w:hAnsi="Courier"/>
-          <w:color w:val="3366FF"/>
-          <w:sz w:val="20"/>
-          <w:szCs w:val="20"/>
-        </w:rPr>
-        <w:t>"</w:t>
-      </w:r>
-      <w:r>
-        <w:rPr>
-          <w:rFonts w:ascii="PT Sans" w:hAnsi="PT Sans"/>
-          <w:color w:val="3366FF"/>
-          <w:sz w:val="20"/>
-          <w:szCs w:val="20"/>
-        </w:rPr>
-        <w:t>location</w:t>
-      </w:r>
-      <w:r>
-        <w:rPr>
-          <w:rFonts w:ascii="Courier" w:hAnsi="Courier"/>
-          <w:color w:val="3366FF"/>
-          <w:sz w:val="20"/>
-          <w:szCs w:val="20"/>
-        </w:rPr>
-        <w:t>":</w:t>
-      </w:r>
-      <w:r>
-        <w:rPr>
-          <w:rFonts w:ascii="Courier" w:hAnsi="Courier"/>
-          <w:sz w:val="20"/>
-          <w:szCs w:val="20"/>
-        </w:rPr>
-        <w:t xml:space="preserve"> "</w:t>
-      </w:r>
-      <w:r>
-        <w:rPr>
-          <w:rFonts w:ascii="PT Sans" w:hAnsi="PT Sans"/>
-          <w:sz w:val="20"/>
-          <w:szCs w:val="20"/>
-        </w:rPr>
-        <w:t>Boston MA</w:t>
-      </w:r>
-      <w:r>
-        <w:rPr>
-          <w:rFonts w:ascii="Courier" w:hAnsi="Courier"/>
-          <w:sz w:val="20"/>
-          <w:szCs w:val="20"/>
-        </w:rPr>
-        <w:t>",</w:t>
-      </w:r>
-    </w:p>
-    <w:p>
-      <w:pPr>
-        <w:ind w:left="1080" w:hanging="1080"/>
-        <w:rPr>
-          <w:rFonts w:ascii="Courier" w:hAnsi="Courier"/>
-          <w:sz w:val="20"/>
-          <w:szCs w:val="20"/>
-        </w:rPr>
-      </w:pPr>
-      <w:r>
-        <w:rPr>
-          <w:rFonts w:ascii="Courier" w:hAnsi="Courier"/>
-          <w:sz w:val="20"/>
-          <w:szCs w:val="20"/>
-        </w:rPr>
-        <w:t xml:space="preserve">      </w:t>
-      </w:r>
-      <w:r>
-        <w:rPr>
-          <w:rFonts w:ascii="Courier" w:hAnsi="Courier"/>
-          <w:color w:val="3366FF"/>
-          <w:sz w:val="20"/>
-          <w:szCs w:val="20"/>
-        </w:rPr>
-        <w:t>"</w:t>
-      </w:r>
-      <w:r>
-        <w:rPr>
-          <w:rFonts w:ascii="PT Sans" w:hAnsi="PT Sans"/>
-          <w:color w:val="3366FF"/>
-          <w:sz w:val="20"/>
-          <w:szCs w:val="20"/>
-        </w:rPr>
-        <w:t>dates</w:t>
-      </w:r>
-      <w:r>
-        <w:rPr>
-          <w:rFonts w:ascii="Courier" w:hAnsi="Courier"/>
-          <w:color w:val="3366FF"/>
-          <w:sz w:val="20"/>
-          <w:szCs w:val="20"/>
-        </w:rPr>
-        <w:t>":</w:t>
-      </w:r>
-      <w:r>
-        <w:rPr>
-          <w:rFonts w:ascii="Courier" w:hAnsi="Courier"/>
-          <w:sz w:val="20"/>
-          <w:szCs w:val="20"/>
-        </w:rPr>
-        <w:t xml:space="preserve"> "</w:t>
-      </w:r>
-      <w:r>
-        <w:rPr>
-          <w:rFonts w:ascii="PT Sans" w:hAnsi="PT Sans"/>
-          <w:sz w:val="20"/>
-          <w:szCs w:val="20"/>
-        </w:rPr>
-        <w:t>Jan 2015 - Feb 2015</w:t>
-      </w:r>
-      <w:r>
-        <w:rPr>
-          <w:rFonts w:ascii="Courier" w:hAnsi="Courier"/>
-          <w:sz w:val="20"/>
-          <w:szCs w:val="20"/>
-        </w:rPr>
-        <w:t>",</w:t>
-      </w:r>
-    </w:p>
-    <w:p>
-      <w:pPr>
-        <w:ind w:left="1080" w:hanging="1080"/>
-        <w:rPr>
-          <w:rFonts w:ascii="Courier" w:hAnsi="Courier"/>
-          <w:sz w:val="20"/>
-          <w:szCs w:val="20"/>
-        </w:rPr>
-      </w:pPr>
-      <w:r>
-        <w:rPr>
-          <w:rFonts w:ascii="Courier" w:hAnsi="Courier"/>
-          <w:sz w:val="20"/>
-          <w:szCs w:val="20"/>
-        </w:rPr>
-        <w:t xml:space="preserve">      </w:t>
-      </w:r>
-      <w:r>
-        <w:rPr>
-          <w:rFonts w:ascii="Courier" w:hAnsi="Courier"/>
-          <w:color w:val="3366FF"/>
-          <w:sz w:val="20"/>
-          <w:szCs w:val="20"/>
-        </w:rPr>
-        <w:t>"</w:t>
-      </w:r>
-      <w:r>
-        <w:rPr>
-          <w:rFonts w:ascii="PT Sans" w:hAnsi="PT Sans"/>
-          <w:color w:val="3366FF"/>
-          <w:sz w:val="20"/>
-          <w:szCs w:val="20"/>
-        </w:rPr>
-        <w:t>highlights</w:t>
-      </w:r>
-      <w:r>
-        <w:rPr>
-          <w:rFonts w:ascii="Courier" w:hAnsi="Courier"/>
-          <w:color w:val="3366FF"/>
-          <w:sz w:val="20"/>
-          <w:szCs w:val="20"/>
-        </w:rPr>
-        <w:t>":</w:t>
-      </w:r>
-      <w:r>
-        <w:rPr>
-          <w:rFonts w:ascii="Courier" w:hAnsi="Courier"/>
-          <w:sz w:val="20"/>
-          <w:szCs w:val="20"/>
-        </w:rPr>
-        <w:t xml:space="preserve"> [</w:t>
-      </w:r>
-    </w:p>
-    <w:p>
-      <w:pPr>
-        <w:ind w:left="1080" w:hanging="1080"/>
-        <w:rPr>
-          <w:rFonts w:ascii="Courier" w:hAnsi="Courier"/>
-          <w:sz w:val="20"/>
-          <w:szCs w:val="20"/>
-        </w:rPr>
-      </w:pPr>
-      <w:r>
-        <w:rPr>
-          <w:rFonts w:ascii="Courier" w:hAnsi="Courier"/>
-          <w:sz w:val="20"/>
-          <w:szCs w:val="20"/>
-        </w:rPr>
-        <w:t xml:space="preserve">        "</w:t>
-      </w:r>
-      <w:r>
-        <w:rPr>
-          <w:rFonts w:ascii="PT Sans" w:hAnsi="PT Sans"/>
-          <w:sz w:val="20"/>
-          <w:szCs w:val="20"/>
-        </w:rPr>
-        <w:t>Researched technical training topics and formatted content into prototype format</w:t>
-      </w:r>
-      <w:r>
-        <w:rPr>
-          <w:rFonts w:ascii="Courier" w:hAnsi="Courier"/>
-          <w:sz w:val="20"/>
-          <w:szCs w:val="20"/>
-        </w:rPr>
-        <w:t>",</w:t>
-      </w:r>
-    </w:p>
-    <w:p>
-      <w:pPr>
-        <w:ind w:left="1080" w:hanging="1080"/>
-        <w:rPr>
-          <w:rFonts w:ascii="Courier" w:hAnsi="Courier"/>
-          <w:sz w:val="20"/>
-          <w:szCs w:val="20"/>
-        </w:rPr>
-      </w:pPr>
-      <w:r>
-        <w:rPr>
-          <w:rFonts w:ascii="Courier" w:hAnsi="Courier"/>
-          <w:sz w:val="20"/>
-          <w:szCs w:val="20"/>
-        </w:rPr>
-        <w:t xml:space="preserve">        "</w:t>
-      </w:r>
-      <w:r>
-        <w:rPr>
-          <w:rFonts w:ascii="PT Sans" w:hAnsi="PT Sans"/>
-          <w:sz w:val="20"/>
-          <w:szCs w:val="20"/>
-        </w:rPr>
-        <w:t>Integrated with GitHub through importation of repositories and allowing login using GitHub account</w:t>
-      </w:r>
-      <w:r>
-        <w:rPr>
-          <w:rFonts w:ascii="Courier" w:hAnsi="Courier"/>
-          <w:sz w:val="20"/>
-          <w:szCs w:val="20"/>
-        </w:rPr>
-        <w:t>",</w:t>
-      </w:r>
-    </w:p>
-    <w:p>
-      <w:pPr>
-        <w:ind w:left="1080" w:hanging="1080"/>
-        <w:rPr>
-          <w:rFonts w:ascii="Courier" w:hAnsi="Courier"/>
-          <w:sz w:val="20"/>
-          <w:szCs w:val="20"/>
-        </w:rPr>
-      </w:pPr>
-      <w:r>
-        <w:rPr>
-          <w:rFonts w:ascii="Courier" w:hAnsi="Courier"/>
-          <w:sz w:val="20"/>
-          <w:szCs w:val="20"/>
-        </w:rPr>
-        <w:t xml:space="preserve">        "</w:t>
-      </w:r>
-      <w:r>
-        <w:rPr>
-          <w:rFonts w:ascii="PT Sans" w:hAnsi="PT Sans"/>
-          <w:sz w:val="20"/>
-          <w:szCs w:val="20"/>
-        </w:rPr>
-        <w:t>Experimented with JavaScript Fancytree library, a dynamic tree view plugin for jQuery, to display imported contents</w:t>
-      </w:r>
-      <w:r>
-        <w:rPr>
-          <w:rFonts w:ascii="Courier" w:hAnsi="Courier"/>
-          <w:sz w:val="20"/>
-          <w:szCs w:val="20"/>
-        </w:rPr>
-        <w:t>",</w:t>
-      </w:r>
-    </w:p>
-    <w:p>
-      <w:pPr>
-        <w:ind w:left="1080" w:hanging="1080"/>
-        <w:rPr>
-          <w:rFonts w:ascii="Courier" w:hAnsi="Courier"/>
-          <w:sz w:val="20"/>
-          <w:szCs w:val="20"/>
-        </w:rPr>
-      </w:pPr>
-      <w:r>
-        <w:rPr>
-          <w:rFonts w:ascii="Courier" w:hAnsi="Courier"/>
-          <w:sz w:val="20"/>
-          <w:szCs w:val="20"/>
-        </w:rPr>
-        <w:t xml:space="preserve">        "</w:t>
-      </w:r>
-      <w:r>
-        <w:rPr>
-          <w:rFonts w:ascii="PT Sans" w:hAnsi="PT Sans"/>
-          <w:sz w:val="20"/>
-          <w:szCs w:val="20"/>
-        </w:rPr>
-        <w:t>Engineered advanced coding challenges using RSpec tests for Ruby and Jasmine tests for JavaScript</w:t>
-      </w:r>
-      <w:r>
-        <w:rPr>
-          <w:rFonts w:ascii="Courier" w:hAnsi="Courier"/>
-          <w:sz w:val="20"/>
-          <w:szCs w:val="20"/>
-        </w:rPr>
-        <w:t>",</w:t>
-      </w:r>
-    </w:p>
-    <w:p>
-      <w:pPr>
-        <w:ind w:left="1080" w:hanging="1080"/>
-        <w:rPr>
-          <w:rFonts w:ascii="Courier" w:hAnsi="Courier"/>
-          <w:sz w:val="20"/>
-          <w:szCs w:val="20"/>
-        </w:rPr>
-      </w:pPr>
-      <w:r>
-        <w:rPr>
-          <w:rFonts w:ascii="Courier" w:hAnsi="Courier"/>
-          <w:sz w:val="20"/>
-          <w:szCs w:val="20"/>
-        </w:rPr>
-        <w:t xml:space="preserve">        "</w:t>
-      </w:r>
-      <w:r>
-        <w:rPr>
-          <w:rFonts w:ascii="PT Sans" w:hAnsi="PT Sans"/>
-          <w:sz w:val="20"/>
-          <w:szCs w:val="20"/>
-        </w:rPr>
-        <w:t>Created interactive terminal sessions for Ruby, JavaScript and PHP using jq-console, a jQuery plugin</w:t>
-      </w:r>
-      <w:r>
-        <w:rPr>
-          <w:rFonts w:ascii="Courier" w:hAnsi="Courier"/>
-          <w:sz w:val="20"/>
-          <w:szCs w:val="20"/>
-        </w:rPr>
-        <w:t>"</w:t>
-      </w:r>
-    </w:p>
-    <w:p>
-      <w:pPr>
-        <w:ind w:left="1080" w:hanging="1080"/>
-        <w:rPr>
-          <w:rFonts w:ascii="Courier" w:hAnsi="Courier"/>
-          <w:sz w:val="20"/>
-          <w:szCs w:val="20"/>
-        </w:rPr>
-      </w:pPr>
-      <w:r>
-        <w:rPr>
-          <w:rFonts w:ascii="Courier" w:hAnsi="Courier"/>
-          <w:sz w:val="20"/>
-          <w:szCs w:val="20"/>
-        </w:rPr>
-        <w:t xml:space="preserve">      ]</w:t>
-      </w:r>
-    </w:p>
-    <w:p>
-      <w:pPr>
-        <w:ind w:left="1080" w:hanging="1080"/>
-        <w:rPr>
-          <w:rFonts w:ascii="Courier" w:hAnsi="Courier"/>
-          <w:sz w:val="20"/>
-          <w:szCs w:val="20"/>
-        </w:rPr>
-      </w:pPr>
-      <w:r>
-        <w:rPr>
-          <w:rFonts w:ascii="Courier" w:hAnsi="Courier"/>
-          <w:sz w:val="20"/>
-          <w:szCs w:val="20"/>
-        </w:rPr>
-        <w:t xml:space="preserve">    },</w:t>
-      </w:r>
-    </w:p>
-    <w:p>
-      <w:pPr>
-        <w:ind w:left="1080" w:hanging="1080"/>
-        <w:rPr>
-          <w:rFonts w:ascii="Courier" w:hAnsi="Courier"/>
-          <w:sz w:val="20"/>
-          <w:szCs w:val="20"/>
-        </w:rPr>
-      </w:pPr>
-      <w:r>
-        <w:rPr>
-          <w:rFonts w:ascii="Courier" w:hAnsi="Courier"/>
-          <w:sz w:val="20"/>
-          <w:szCs w:val="20"/>
-        </w:rPr>
-        <w:t xml:space="preserve">    {</w:t>
-      </w:r>
-    </w:p>
-    <w:p>
-      <w:pPr>
-        <w:ind w:left="1080" w:hanging="1080"/>
-        <w:rPr>
-          <w:rFonts w:ascii="Courier" w:hAnsi="Courier"/>
-          <w:sz w:val="20"/>
-          <w:szCs w:val="20"/>
-        </w:rPr>
-      </w:pPr>
-      <w:r>
-        <w:rPr>
-          <w:rFonts w:ascii="Courier" w:hAnsi="Courier"/>
-          <w:sz w:val="20"/>
-          <w:szCs w:val="20"/>
-        </w:rPr>
-        <w:t xml:space="preserve">      </w:t>
-      </w:r>
-      <w:r>
-        <w:rPr>
-          <w:rFonts w:ascii="Courier" w:hAnsi="Courier"/>
-          <w:color w:val="3366FF"/>
-          <w:sz w:val="20"/>
-          <w:szCs w:val="20"/>
-        </w:rPr>
-        <w:t>"</w:t>
-      </w:r>
-      <w:r>
-        <w:rPr>
-          <w:rFonts w:ascii="PT Sans" w:hAnsi="PT Sans"/>
-          <w:color w:val="3366FF"/>
-          <w:sz w:val="20"/>
-          <w:szCs w:val="20"/>
-        </w:rPr>
-        <w:t>company</w:t>
-      </w:r>
-      <w:r>
-        <w:rPr>
-          <w:rFonts w:ascii="Courier" w:hAnsi="Courier"/>
-          <w:color w:val="3366FF"/>
-          <w:sz w:val="20"/>
-          <w:szCs w:val="20"/>
-        </w:rPr>
-        <w:t>":</w:t>
-      </w:r>
-      <w:r>
-        <w:rPr>
-          <w:rFonts w:ascii="Courier" w:hAnsi="Courier"/>
-          <w:sz w:val="20"/>
-          <w:szCs w:val="20"/>
-        </w:rPr>
-        <w:t xml:space="preserve"> "</w:t>
-      </w:r>
-      <w:r>
-        <w:rPr>
-          <w:rFonts w:ascii="PT Sans" w:hAnsi="PT Sans"/>
-          <w:b/>
-          <w:sz w:val="20"/>
-          <w:szCs w:val="20"/>
-        </w:rPr>
-        <w:t>Westport CT and World Maker Faires</w:t>
-      </w:r>
-      <w:r>
-        <w:rPr>
-          <w:rFonts w:ascii="Courier" w:hAnsi="Courier"/>
-          <w:sz w:val="20"/>
-          <w:szCs w:val="20"/>
-        </w:rPr>
-        <w:t>",</w:t>
-      </w:r>
-    </w:p>
-    <w:p>
-      <w:pPr>
-        <w:ind w:left="1080" w:hanging="1080"/>
-        <w:rPr>
-          <w:rFonts w:ascii="Courier" w:hAnsi="Courier"/>
-          <w:sz w:val="20"/>
-          <w:szCs w:val="20"/>
-        </w:rPr>
-      </w:pPr>
-      <w:r>
-        <w:rPr>
-          <w:rFonts w:ascii="Courier" w:hAnsi="Courier"/>
-          <w:sz w:val="20"/>
-          <w:szCs w:val="20"/>
-        </w:rPr>
-        <w:t xml:space="preserve">      </w:t>
-      </w:r>
-      <w:r>
-        <w:rPr>
-          <w:rFonts w:ascii="Courier" w:hAnsi="Courier"/>
-          <w:color w:val="3366FF"/>
-          <w:sz w:val="20"/>
-          <w:szCs w:val="20"/>
-        </w:rPr>
-        <w:t>"</w:t>
-      </w:r>
-      <w:r>
-        <w:rPr>
-          <w:rFonts w:ascii="PT Sans" w:hAnsi="PT Sans"/>
-          <w:color w:val="3366FF"/>
-          <w:sz w:val="20"/>
-          <w:szCs w:val="20"/>
-        </w:rPr>
-        <w:t>location</w:t>
-      </w:r>
-      <w:r>
-        <w:rPr>
-          <w:rFonts w:ascii="Courier" w:hAnsi="Courier"/>
-          <w:color w:val="3366FF"/>
-          <w:sz w:val="20"/>
-          <w:szCs w:val="20"/>
-        </w:rPr>
-        <w:t>":</w:t>
-      </w:r>
-      <w:r>
-        <w:rPr>
-          <w:rFonts w:ascii="Courier" w:hAnsi="Courier"/>
-          <w:sz w:val="20"/>
-          <w:szCs w:val="20"/>
-        </w:rPr>
-        <w:t xml:space="preserve"> "</w:t>
-      </w:r>
-      <w:r>
-        <w:rPr>
-          <w:rFonts w:ascii="PT Sans" w:hAnsi="PT Sans"/>
-          <w:sz w:val="20"/>
-          <w:szCs w:val="20"/>
-        </w:rPr>
-        <w:t>Westport CT and New York NY</w:t>
-      </w:r>
-      <w:r>
-        <w:rPr>
-          <w:rFonts w:ascii="Courier" w:hAnsi="Courier"/>
-          <w:sz w:val="20"/>
-          <w:szCs w:val="20"/>
-        </w:rPr>
-        <w:t>",</w:t>
-      </w:r>
-    </w:p>
-    <w:p>
-      <w:pPr>
-        <w:ind w:left="1080" w:hanging="1080"/>
-        <w:rPr>
-          <w:rFonts w:ascii="Courier" w:hAnsi="Courier"/>
-          <w:sz w:val="20"/>
-          <w:szCs w:val="20"/>
-        </w:rPr>
-      </w:pPr>
-      <w:r>
-        <w:rPr>
-          <w:rFonts w:ascii="Courier" w:hAnsi="Courier"/>
-          <w:sz w:val="20"/>
-          <w:szCs w:val="20"/>
-        </w:rPr>
-        <w:t xml:space="preserve">      </w:t>
-      </w:r>
-      <w:r>
-        <w:rPr>
-          <w:rFonts w:ascii="Courier" w:hAnsi="Courier"/>
-          <w:color w:val="3366FF"/>
-          <w:sz w:val="20"/>
-          <w:szCs w:val="20"/>
-        </w:rPr>
-        <w:t>"</w:t>
-      </w:r>
-      <w:r>
-        <w:rPr>
-          <w:rFonts w:ascii="PT Sans" w:hAnsi="PT Sans"/>
-          <w:color w:val="3366FF"/>
-          <w:sz w:val="20"/>
-          <w:szCs w:val="20"/>
-        </w:rPr>
-        <w:t>dates</w:t>
-      </w:r>
-      <w:r>
-        <w:rPr>
-          <w:rFonts w:ascii="Courier" w:hAnsi="Courier"/>
-          <w:color w:val="3366FF"/>
-          <w:sz w:val="20"/>
-          <w:szCs w:val="20"/>
-        </w:rPr>
-        <w:t>":</w:t>
-      </w:r>
-      <w:r>
-        <w:rPr>
-          <w:rFonts w:ascii="Courier" w:hAnsi="Courier"/>
-          <w:sz w:val="20"/>
-          <w:szCs w:val="20"/>
-        </w:rPr>
-        <w:t xml:space="preserve"> "</w:t>
-      </w:r>
-      <w:r>
-        <w:rPr>
-          <w:rFonts w:ascii="PT Sans" w:hAnsi="PT Sans"/>
-          <w:sz w:val="20"/>
-          <w:szCs w:val="20"/>
-        </w:rPr>
-        <w:t>Apr 2014 (Westport) and Sept 2014 (World)</w:t>
-      </w:r>
-      <w:r>
-        <w:rPr>
-          <w:rFonts w:ascii="Courier" w:hAnsi="Courier"/>
-          <w:sz w:val="20"/>
-          <w:szCs w:val="20"/>
-        </w:rPr>
-        <w:t>",</w:t>
-      </w:r>
-    </w:p>
-    <w:p>
-      <w:pPr>
-        <w:ind w:left="1080" w:hanging="1080"/>
-        <w:rPr>
-          <w:rFonts w:ascii="Courier" w:hAnsi="Courier"/>
-          <w:sz w:val="20"/>
-          <w:szCs w:val="20"/>
-        </w:rPr>
-      </w:pPr>
-      <w:r>
-        <w:rPr>
-          <w:rFonts w:ascii="Courier" w:hAnsi="Courier"/>
-          <w:sz w:val="20"/>
-          <w:szCs w:val="20"/>
-        </w:rPr>
-        <w:t xml:space="preserve">      </w:t>
-      </w:r>
-      <w:r>
-        <w:rPr>
-          <w:rFonts w:ascii="Courier" w:hAnsi="Courier"/>
-          <w:color w:val="3366FF"/>
-          <w:sz w:val="20"/>
-          <w:szCs w:val="20"/>
-        </w:rPr>
-        <w:t>"</w:t>
-      </w:r>
-      <w:r>
-        <w:rPr>
-          <w:rFonts w:ascii="PT Sans" w:hAnsi="PT Sans"/>
-          <w:color w:val="3366FF"/>
-          <w:sz w:val="20"/>
-          <w:szCs w:val="20"/>
-        </w:rPr>
-        <w:t>highlights</w:t>
-      </w:r>
-      <w:r>
-        <w:rPr>
-          <w:rFonts w:ascii="Courier" w:hAnsi="Courier"/>
-          <w:color w:val="3366FF"/>
-          <w:sz w:val="20"/>
-          <w:szCs w:val="20"/>
-        </w:rPr>
-        <w:t>":</w:t>
-      </w:r>
-      <w:r>
-        <w:rPr>
-          <w:rFonts w:ascii="Courier" w:hAnsi="Courier"/>
-          <w:sz w:val="20"/>
-          <w:szCs w:val="20"/>
-        </w:rPr>
-        <w:t xml:space="preserve"> [</w:t>
-      </w:r>
-    </w:p>
-    <w:p>
-      <w:pPr>
-        <w:ind w:left="1080" w:hanging="1080"/>
-        <w:rPr>
-          <w:rFonts w:ascii="Courier" w:hAnsi="Courier"/>
-          <w:sz w:val="20"/>
-          <w:szCs w:val="20"/>
-        </w:rPr>
-      </w:pPr>
-      <w:r>
-        <w:rPr>
-          <w:rFonts w:ascii="Courier" w:hAnsi="Courier"/>
-          <w:sz w:val="20"/>
-          <w:szCs w:val="20"/>
-        </w:rPr>
-        <w:t xml:space="preserve">        "</w:t>
-      </w:r>
-      <w:r>
-        <w:rPr>
-          <w:rFonts w:ascii="PT Sans" w:hAnsi="PT Sans"/>
-          <w:sz w:val="20"/>
-          <w:szCs w:val="20"/>
-        </w:rPr>
-        <w:t>Presented the science behind my software package Clean Fuel Chemical Kinetics and how it can be used to model clean fuels in the engines of tomorrow</w:t>
-      </w:r>
-      <w:r>
-        <w:rPr>
-          <w:rFonts w:ascii="Courier" w:hAnsi="Courier"/>
-          <w:sz w:val="20"/>
-          <w:szCs w:val="20"/>
-        </w:rPr>
-        <w:t>",</w:t>
-      </w:r>
-    </w:p>
-    <w:p>
-      <w:pPr>
-        <w:ind w:left="1080" w:hanging="1080"/>
-        <w:rPr>
-          <w:rFonts w:ascii="Courier" w:hAnsi="Courier"/>
-          <w:sz w:val="20"/>
-          <w:szCs w:val="20"/>
-        </w:rPr>
-      </w:pPr>
-      <w:r>
-        <w:rPr>
-          <w:rFonts w:ascii="Courier" w:hAnsi="Courier"/>
-          <w:sz w:val="20"/>
-          <w:szCs w:val="20"/>
-        </w:rPr>
-        <w:t xml:space="preserve">        "</w:t>
-      </w:r>
-      <w:r>
-        <w:rPr>
-          <w:rFonts w:ascii="PT Sans" w:hAnsi="PT Sans"/>
-          <w:sz w:val="20"/>
-          <w:szCs w:val="20"/>
-        </w:rPr>
-        <w:t>Articulated reaction rate and Lagrange multiplier problems to teach science and math to faire attendees</w:t>
-      </w:r>
-      <w:r>
-        <w:rPr>
-          <w:rFonts w:ascii="Courier" w:hAnsi="Courier"/>
-          <w:sz w:val="20"/>
-          <w:szCs w:val="20"/>
-        </w:rPr>
-        <w:t>"</w:t>
-      </w:r>
-    </w:p>
-    <w:p>
-      <w:pPr>
-        <w:ind w:left="1080" w:hanging="1080"/>
-        <w:rPr>
-          <w:rFonts w:ascii="Courier" w:hAnsi="Courier"/>
-          <w:sz w:val="20"/>
-          <w:szCs w:val="20"/>
-        </w:rPr>
-      </w:pPr>
-      <w:r>
-        <w:rPr>
-          <w:rFonts w:ascii="Courier" w:hAnsi="Courier"/>
-          <w:sz w:val="20"/>
-          <w:szCs w:val="20"/>
-        </w:rPr>
-        <w:t xml:space="preserve">      ]</w:t>
-      </w:r>
-    </w:p>
-    <w:p>
-      <w:pPr>
-        <w:ind w:left="1080" w:hanging="1080"/>
-        <w:rPr>
-          <w:rFonts w:ascii="Courier" w:hAnsi="Courier"/>
-          <w:sz w:val="20"/>
-          <w:szCs w:val="20"/>
-        </w:rPr>
-      </w:pPr>
-      <w:r>
-        <w:rPr>
-          <w:rFonts w:ascii="Courier" w:hAnsi="Courier"/>
-          <w:sz w:val="20"/>
-          <w:szCs w:val="20"/>
-        </w:rPr>
-        <w:t xml:space="preserve">    },</w:t>
-      </w:r>
-    </w:p>
-    <w:p>
-      <w:pPr>
-        <w:ind w:left="1080" w:hanging="1080"/>
-        <w:rPr>
-          <w:rFonts w:ascii="Courier" w:hAnsi="Courier"/>
-          <w:sz w:val="20"/>
-          <w:szCs w:val="20"/>
-        </w:rPr>
-      </w:pPr>
-      <w:r>
-        <w:rPr>
-          <w:rFonts w:ascii="Courier" w:hAnsi="Courier"/>
-          <w:sz w:val="20"/>
-          <w:szCs w:val="20"/>
-        </w:rPr>
-        <w:t xml:space="preserve">    {</w:t>
-      </w:r>
-    </w:p>
-    <w:p>
-      <w:pPr>
-        <w:ind w:left="1080" w:hanging="1080"/>
-        <w:rPr>
-          <w:rFonts w:ascii="Courier" w:hAnsi="Courier"/>
-          <w:sz w:val="20"/>
-          <w:szCs w:val="20"/>
-        </w:rPr>
-      </w:pPr>
-      <w:r>
-        <w:rPr>
-          <w:rFonts w:ascii="Courier" w:hAnsi="Courier"/>
-          <w:sz w:val="20"/>
-          <w:szCs w:val="20"/>
-        </w:rPr>
-        <w:t xml:space="preserve">      </w:t>
-      </w:r>
-      <w:r>
-        <w:rPr>
-          <w:rFonts w:ascii="Courier" w:hAnsi="Courier"/>
-          <w:color w:val="3366FF"/>
-          <w:sz w:val="20"/>
-          <w:szCs w:val="20"/>
-        </w:rPr>
-        <w:t>"</w:t>
-      </w:r>
-      <w:r>
-        <w:rPr>
-          <w:rFonts w:ascii="PT Sans" w:hAnsi="PT Sans"/>
-          <w:color w:val="3366FF"/>
-          <w:sz w:val="20"/>
-          <w:szCs w:val="20"/>
-        </w:rPr>
-        <w:t>company</w:t>
-      </w:r>
-      <w:r>
-        <w:rPr>
-          <w:rFonts w:ascii="Courier" w:hAnsi="Courier"/>
-          <w:color w:val="3366FF"/>
-          <w:sz w:val="20"/>
-          <w:szCs w:val="20"/>
-        </w:rPr>
-        <w:t>":</w:t>
-      </w:r>
-      <w:r>
-        <w:rPr>
-          <w:rFonts w:ascii="Courier" w:hAnsi="Courier"/>
-          <w:sz w:val="20"/>
-          <w:szCs w:val="20"/>
-        </w:rPr>
-        <w:t xml:space="preserve"> </w:t>
-      </w:r>
-      <w:r>
-        <w:rPr>
-          <w:rFonts w:ascii="Courier" w:hAnsi="Courier"/>
-          <w:sz w:val="20"/>
-          <w:szCs w:val="20"/>
-        </w:rPr>
-        <w:t>"</w:t>
-      </w:r>
-      <w:r>
-        <w:rPr>
-          <w:rFonts w:ascii="PT Sans" w:hAnsi="PT Sans"/>
-          <w:b/>
-          <w:sz w:val="20"/>
-          <w:szCs w:val="20"/>
-        </w:rPr>
-        <w:t>Saigeworks LLC</w:t>
-      </w:r>
-      <w:r>
-        <w:rPr>
-          <w:rFonts w:ascii="Courier" w:hAnsi="Courier"/>
-          <w:sz w:val="20"/>
-          <w:szCs w:val="20"/>
-        </w:rPr>
-        <w:t>",</w:t>
-      </w:r>
-    </w:p>
-    <w:p>
-      <w:pPr>
-        <w:ind w:left="1080" w:hanging="1080"/>
-        <w:rPr>
-          <w:rFonts w:ascii="Courier" w:hAnsi="Courier"/>
-          <w:sz w:val="20"/>
-          <w:szCs w:val="20"/>
-        </w:rPr>
-      </w:pPr>
-      <w:r>
-        <w:rPr>
-          <w:rFonts w:ascii="Courier" w:hAnsi="Courier"/>
-          <w:sz w:val="20"/>
-          <w:szCs w:val="20"/>
-        </w:rPr>
-        <w:t xml:space="preserve">      </w:t>
-      </w:r>
-      <w:r>
-        <w:rPr>
-          <w:rFonts w:ascii="Courier" w:hAnsi="Courier"/>
-          <w:color w:val="3366FF"/>
-          <w:sz w:val="20"/>
-          <w:szCs w:val="20"/>
-        </w:rPr>
-        <w:t>"</w:t>
-      </w:r>
-      <w:r>
-        <w:rPr>
-          <w:rFonts w:ascii="PT Sans" w:hAnsi="PT Sans"/>
-          <w:color w:val="3366FF"/>
-          <w:sz w:val="20"/>
-          <w:szCs w:val="20"/>
-        </w:rPr>
-        <w:t>location</w:t>
-      </w:r>
-      <w:r>
-        <w:rPr>
-          <w:rFonts w:ascii="Courier" w:hAnsi="Courier"/>
-          <w:color w:val="3366FF"/>
-          <w:sz w:val="20"/>
-          <w:szCs w:val="20"/>
-        </w:rPr>
-        <w:t>":</w:t>
-      </w:r>
-      <w:r>
-        <w:rPr>
-          <w:rFonts w:ascii="Courier" w:hAnsi="Courier"/>
-          <w:sz w:val="20"/>
-          <w:szCs w:val="20"/>
-        </w:rPr>
-        <w:t xml:space="preserve"> </w:t>
-      </w:r>
-      <w:r>
-        <w:rPr>
-          <w:rFonts w:ascii="Courier" w:hAnsi="Courier"/>
-          <w:sz w:val="20"/>
-          <w:szCs w:val="20"/>
-        </w:rPr>
-        <w:t>"</w:t>
-      </w:r>
-      <w:r>
-        <w:rPr>
-          <w:rFonts w:ascii="PT Sans" w:hAnsi="PT Sans"/>
-          <w:sz w:val="20"/>
-          <w:szCs w:val="20"/>
-        </w:rPr>
-        <w:t>Trumbull CT</w:t>
-      </w:r>
-      <w:r>
-        <w:rPr>
-          <w:rFonts w:ascii="Courier" w:hAnsi="Courier"/>
-          <w:sz w:val="20"/>
-          <w:szCs w:val="20"/>
-        </w:rPr>
-        <w:t>",</w:t>
-      </w:r>
-    </w:p>
-    <w:p>
-      <w:pPr>
-        <w:ind w:left="1080" w:hanging="1080"/>
-        <w:rPr>
-          <w:rFonts w:ascii="Courier" w:hAnsi="Courier"/>
-          <w:sz w:val="20"/>
-          <w:szCs w:val="20"/>
-        </w:rPr>
-      </w:pPr>
-      <w:r>
-        <w:rPr>
-          <w:rFonts w:ascii="Courier" w:hAnsi="Courier"/>
-          <w:sz w:val="20"/>
-          <w:szCs w:val="20"/>
-        </w:rPr>
-        <w:t xml:space="preserve">      </w:t>
-      </w:r>
-      <w:r>
-        <w:rPr>
-          <w:rFonts w:ascii="Courier" w:hAnsi="Courier"/>
-          <w:color w:val="3366FF"/>
-          <w:sz w:val="20"/>
-          <w:szCs w:val="20"/>
-        </w:rPr>
-        <w:t>"</w:t>
-      </w:r>
-      <w:r>
-        <w:rPr>
-          <w:rFonts w:ascii="PT Sans" w:hAnsi="PT Sans"/>
-          <w:color w:val="3366FF"/>
-          <w:sz w:val="20"/>
-          <w:szCs w:val="20"/>
-        </w:rPr>
-        <w:t>date</w:t>
-      </w:r>
-      <w:r>
-        <w:rPr>
-          <w:rFonts w:ascii="Courier" w:hAnsi="Courier"/>
-          <w:color w:val="3366FF"/>
-          <w:sz w:val="20"/>
-          <w:szCs w:val="20"/>
-        </w:rPr>
-        <w:t>":</w:t>
-      </w:r>
-      <w:r>
-        <w:rPr>
-          <w:rFonts w:ascii="Courier" w:hAnsi="Courier"/>
-          <w:sz w:val="20"/>
-          <w:szCs w:val="20"/>
-        </w:rPr>
-        <w:t xml:space="preserve"> </w:t>
-      </w:r>
-      <w:r>
-        <w:rPr>
-          <w:rFonts w:ascii="Courier" w:hAnsi="Courier"/>
-          <w:sz w:val="20"/>
-          <w:szCs w:val="20"/>
-        </w:rPr>
-        <w:t>"</w:t>
-      </w:r>
-      <w:r>
-        <w:rPr>
-          <w:rFonts w:ascii="PT Sans" w:hAnsi="PT Sans"/>
-          <w:sz w:val="20"/>
-          <w:szCs w:val="20"/>
-        </w:rPr>
-        <w:t>May 2014</w:t>
-      </w:r>
-      <w:r>
-        <w:rPr>
-          <w:rFonts w:ascii="Courier" w:hAnsi="Courier"/>
-          <w:sz w:val="20"/>
-          <w:szCs w:val="20"/>
-        </w:rPr>
-        <w:t>",</w:t>
-      </w:r>
-    </w:p>
-    <w:p>
-      <w:pPr>
-        <w:ind w:left="1080" w:hanging="1080"/>
-        <w:rPr>
-          <w:rFonts w:ascii="Courier" w:hAnsi="Courier"/>
-          <w:sz w:val="20"/>
-          <w:szCs w:val="20"/>
-        </w:rPr>
-      </w:pPr>
-      <w:r>
-        <w:rPr>
-          <w:rFonts w:ascii="Courier" w:hAnsi="Courier"/>
-          <w:sz w:val="20"/>
-          <w:szCs w:val="20"/>
-        </w:rPr>
-        <w:t xml:space="preserve">      </w:t>
-      </w:r>
-      <w:r>
-        <w:rPr>
-          <w:rFonts w:ascii="Courier" w:hAnsi="Courier"/>
-          <w:color w:val="3366FF"/>
-          <w:sz w:val="20"/>
-          <w:szCs w:val="20"/>
-        </w:rPr>
-        <w:t>"</w:t>
-      </w:r>
-      <w:r>
-        <w:rPr>
-          <w:rFonts w:ascii="PT Sans" w:hAnsi="PT Sans"/>
-          <w:color w:val="3366FF"/>
-          <w:sz w:val="20"/>
-          <w:szCs w:val="20"/>
-        </w:rPr>
-        <w:t>highlights</w:t>
-      </w:r>
-      <w:r>
-        <w:rPr>
-          <w:rFonts w:ascii="Courier" w:hAnsi="Courier"/>
-          <w:color w:val="3366FF"/>
-          <w:sz w:val="20"/>
-          <w:szCs w:val="20"/>
-        </w:rPr>
-        <w:t>":</w:t>
-      </w:r>
-      <w:r>
-        <w:rPr>
-          <w:rFonts w:ascii="Courier" w:hAnsi="Courier"/>
-          <w:sz w:val="20"/>
-          <w:szCs w:val="20"/>
-        </w:rPr>
-        <w:t xml:space="preserve"> </w:t>
-      </w:r>
-      <w:r>
-        <w:rPr>
-          <w:rFonts w:ascii="Courier" w:hAnsi="Courier"/>
-          <w:sz w:val="20"/>
-          <w:szCs w:val="20"/>
-        </w:rPr>
-        <w:t>[</w:t>
-      </w:r>
-    </w:p>
-    <w:p>
-      <w:pPr>
-        <w:ind w:left="1080" w:hanging="1080"/>
-        <w:rPr>
-          <w:rFonts w:ascii="Courier" w:hAnsi="Courier"/>
-          <w:sz w:val="20"/>
-          <w:szCs w:val="20"/>
-        </w:rPr>
-      </w:pPr>
-      <w:r>
-        <w:rPr>
-          <w:rFonts w:ascii="Courier" w:hAnsi="Courier"/>
-          <w:sz w:val="20"/>
-          <w:szCs w:val="20"/>
-        </w:rPr>
-        <w:t xml:space="preserve">        "</w:t>
-      </w:r>
-      <w:r>
-        <w:rPr>
-          <w:rFonts w:ascii="PT Sans" w:hAnsi="PT Sans"/>
-          <w:sz w:val="20"/>
-          <w:szCs w:val="20"/>
-        </w:rPr>
-        <w:t>Utilized my chemical kinetics software to transform inventor’s hands-on experience into concrete engineering terms</w:t>
-      </w:r>
-      <w:r>
-        <w:rPr>
-          <w:rFonts w:ascii="Courier" w:hAnsi="Courier"/>
-          <w:sz w:val="20"/>
-          <w:szCs w:val="20"/>
-        </w:rPr>
-        <w:t>",</w:t>
-      </w:r>
-    </w:p>
-    <w:p>
-      <w:pPr>
-        <w:ind w:left="1080" w:hanging="1080"/>
-        <w:rPr>
-          <w:rFonts w:ascii="Courier" w:hAnsi="Courier"/>
-          <w:sz w:val="20"/>
-          <w:szCs w:val="20"/>
-        </w:rPr>
-      </w:pPr>
-      <w:r>
-        <w:rPr>
-          <w:rFonts w:ascii="Courier" w:hAnsi="Courier"/>
-          <w:sz w:val="20"/>
-          <w:szCs w:val="20"/>
-        </w:rPr>
-        <w:t xml:space="preserve">        "</w:t>
-      </w:r>
-      <w:r>
-        <w:rPr>
-          <w:rFonts w:ascii="PT Sans" w:hAnsi="PT Sans"/>
-          <w:sz w:val="20"/>
-          <w:szCs w:val="20"/>
-        </w:rPr>
-        <w:t>Determined that 2.4 kJ of work and 3.3 kJ of heat for methane, and 3.0 kJ of work and 5.1 kJ of heat for hydrogen, was produced in one cycle per gram of fuel and oxygen at stoichiometric ratio</w:t>
-      </w:r>
-      <w:r>
-        <w:rPr>
-          <w:rFonts w:ascii="Courier" w:hAnsi="Courier"/>
-          <w:sz w:val="20"/>
-          <w:szCs w:val="20"/>
-        </w:rPr>
-        <w:t>"</w:t>
-      </w:r>
-    </w:p>
-    <w:p>
-      <w:pPr>
-        <w:ind w:left="1080" w:hanging="1080"/>
-        <w:rPr>
-          <w:rFonts w:ascii="Courier" w:hAnsi="Courier"/>
-          <w:sz w:val="20"/>
-          <w:szCs w:val="20"/>
-        </w:rPr>
-      </w:pPr>
-      <w:r>
-        <w:rPr>
-          <w:rFonts w:ascii="Courier" w:hAnsi="Courier"/>
-          <w:sz w:val="20"/>
-          <w:szCs w:val="20"/>
-        </w:rPr>
-        <w:t xml:space="preserve">      ]</w:t>
-      </w:r>
-    </w:p>
-    <w:p>
-      <w:pPr>
-        <w:ind w:left="1080" w:hanging="1080"/>
-        <w:rPr>
-          <w:rFonts w:ascii="Courier" w:hAnsi="Courier"/>
-          <w:sz w:val="20"/>
-          <w:szCs w:val="20"/>
-        </w:rPr>
-      </w:pPr>
-      <w:r>
-        <w:rPr>
-          <w:rFonts w:ascii="Courier" w:hAnsi="Courier"/>
-          <w:sz w:val="20"/>
-          <w:szCs w:val="20"/>
-        </w:rPr>
-        <w:t xml:space="preserve">    },</w:t>
-      </w:r>
-    </w:p>
-    <w:p>
-      <w:pPr>
-        <w:ind w:left="1080" w:hanging="1080"/>
-        <w:rPr>
-          <w:rFonts w:ascii="Courier" w:hAnsi="Courier"/>
-          <w:sz w:val="20"/>
-          <w:szCs w:val="20"/>
-        </w:rPr>
-      </w:pPr>
-      <w:r>
-        <w:rPr>
-          <w:rFonts w:ascii="Courier" w:hAnsi="Courier"/>
-          <w:sz w:val="20"/>
-          <w:szCs w:val="20"/>
-        </w:rPr>
-        <w:t xml:space="preserve">    {</w:t>
-      </w:r>
-    </w:p>
-    <w:p>
-      <w:pPr>
-        <w:ind w:left="1080" w:hanging="1080"/>
-        <w:rPr>
-          <w:rFonts w:ascii="Courier" w:hAnsi="Courier"/>
-          <w:sz w:val="20"/>
-          <w:szCs w:val="20"/>
-        </w:rPr>
-      </w:pPr>
-      <w:r>
-        <w:rPr>
-          <w:rFonts w:ascii="Courier" w:hAnsi="Courier"/>
-          <w:sz w:val="20"/>
-          <w:szCs w:val="20"/>
-        </w:rPr>
-        <w:t xml:space="preserve">      </w:t>
-      </w:r>
-      <w:r>
-        <w:rPr>
-          <w:rFonts w:ascii="Courier" w:hAnsi="Courier"/>
-          <w:color w:val="3366FF"/>
-          <w:sz w:val="20"/>
-          <w:szCs w:val="20"/>
-        </w:rPr>
-        <w:t>"</w:t>
-      </w:r>
-      <w:r>
-        <w:rPr>
-          <w:rFonts w:ascii="PT Sans" w:hAnsi="PT Sans"/>
-          <w:color w:val="3366FF"/>
-          <w:sz w:val="20"/>
-          <w:szCs w:val="20"/>
-        </w:rPr>
-        <w:t>company</w:t>
-      </w:r>
-      <w:r>
-        <w:rPr>
-          <w:rFonts w:ascii="Courier" w:hAnsi="Courier"/>
-          <w:color w:val="3366FF"/>
-          <w:sz w:val="20"/>
-          <w:szCs w:val="20"/>
-        </w:rPr>
-        <w:t>":</w:t>
-      </w:r>
-      <w:r>
-        <w:rPr>
-          <w:rFonts w:ascii="Courier" w:hAnsi="Courier"/>
-          <w:sz w:val="20"/>
-          <w:szCs w:val="20"/>
-        </w:rPr>
-        <w:t xml:space="preserve"> "</w:t>
-      </w:r>
-      <w:r>
-        <w:rPr>
-          <w:rFonts w:ascii="PT Sans" w:hAnsi="PT Sans"/>
-          <w:b/>
-          <w:sz w:val="20"/>
-          <w:szCs w:val="20"/>
-        </w:rPr>
-        <w:t>University of Connecticut</w:t>
-      </w:r>
-      <w:r>
-        <w:rPr>
-          <w:rFonts w:ascii="Courier" w:hAnsi="Courier"/>
-          <w:sz w:val="20"/>
-          <w:szCs w:val="20"/>
-        </w:rPr>
-        <w:t>",</w:t>
-      </w:r>
-    </w:p>
-    <w:p>
-      <w:pPr>
-        <w:ind w:left="1080" w:hanging="1080"/>
-        <w:rPr>
-          <w:rFonts w:ascii="Courier" w:hAnsi="Courier"/>
-          <w:sz w:val="20"/>
-          <w:szCs w:val="20"/>
-        </w:rPr>
-      </w:pPr>
-      <w:r>
-        <w:rPr>
-          <w:rFonts w:ascii="Courier" w:hAnsi="Courier"/>
-          <w:sz w:val="20"/>
-          <w:szCs w:val="20"/>
-        </w:rPr>
-        <w:t xml:space="preserve">      </w:t>
-      </w:r>
-      <w:r>
-        <w:rPr>
-          <w:rFonts w:ascii="Courier" w:hAnsi="Courier"/>
-          <w:color w:val="3366FF"/>
-          <w:sz w:val="20"/>
-          <w:szCs w:val="20"/>
-        </w:rPr>
-        <w:t>"</w:t>
-      </w:r>
-      <w:r>
-        <w:rPr>
-          <w:rFonts w:ascii="PT Sans" w:hAnsi="PT Sans"/>
-          <w:color w:val="3366FF"/>
-          <w:sz w:val="20"/>
-          <w:szCs w:val="20"/>
-        </w:rPr>
-        <w:t>location</w:t>
-      </w:r>
-      <w:r>
-        <w:rPr>
-          <w:rFonts w:ascii="Courier" w:hAnsi="Courier"/>
-          <w:color w:val="3366FF"/>
-          <w:sz w:val="20"/>
-          <w:szCs w:val="20"/>
-        </w:rPr>
-        <w:t>":</w:t>
-      </w:r>
-      <w:r>
-        <w:rPr>
-          <w:rFonts w:ascii="Courier" w:hAnsi="Courier"/>
-          <w:sz w:val="20"/>
-          <w:szCs w:val="20"/>
-        </w:rPr>
-        <w:t xml:space="preserve"> "</w:t>
-      </w:r>
-      <w:r>
-        <w:rPr>
-          <w:rFonts w:ascii="PT Sans" w:hAnsi="PT Sans"/>
-          <w:sz w:val="20"/>
-          <w:szCs w:val="20"/>
-        </w:rPr>
-        <w:t>Storrs CT</w:t>
-      </w:r>
-      <w:r>
-        <w:rPr>
-          <w:rFonts w:ascii="Courier" w:hAnsi="Courier"/>
-          <w:sz w:val="20"/>
-          <w:szCs w:val="20"/>
-        </w:rPr>
-        <w:t>",</w:t>
-      </w:r>
-    </w:p>
-    <w:p>
-      <w:pPr>
-        <w:ind w:left="1080" w:hanging="1080"/>
-        <w:rPr>
-          <w:rFonts w:ascii="Courier" w:hAnsi="Courier"/>
-          <w:sz w:val="20"/>
-          <w:szCs w:val="20"/>
-        </w:rPr>
-      </w:pPr>
-      <w:r>
-        <w:rPr>
-          <w:rFonts w:ascii="Courier" w:hAnsi="Courier"/>
-          <w:sz w:val="20"/>
-          <w:szCs w:val="20"/>
-        </w:rPr>
-        <w:t xml:space="preserve">      </w:t>
-      </w:r>
-      <w:r>
-        <w:rPr>
-          <w:rFonts w:ascii="Courier" w:hAnsi="Courier"/>
-          <w:color w:val="3366FF"/>
-          <w:sz w:val="20"/>
-          <w:szCs w:val="20"/>
-        </w:rPr>
-        <w:t>"</w:t>
-      </w:r>
-      <w:r>
-        <w:rPr>
-          <w:rFonts w:ascii="PT Sans" w:hAnsi="PT Sans"/>
-          <w:color w:val="3366FF"/>
-          <w:sz w:val="20"/>
-          <w:szCs w:val="20"/>
-        </w:rPr>
-        <w:t>dates</w:t>
-      </w:r>
-      <w:r>
-        <w:rPr>
-          <w:rFonts w:ascii="Courier" w:hAnsi="Courier"/>
-          <w:color w:val="3366FF"/>
-          <w:sz w:val="20"/>
-          <w:szCs w:val="20"/>
-        </w:rPr>
-        <w:t>":</w:t>
-      </w:r>
-      <w:r>
-        <w:rPr>
-          <w:rFonts w:ascii="Courier" w:hAnsi="Courier"/>
-          <w:sz w:val="20"/>
-          <w:szCs w:val="20"/>
-        </w:rPr>
-        <w:t xml:space="preserve"> "</w:t>
-      </w:r>
-      <w:r>
-        <w:rPr>
-          <w:rFonts w:ascii="PT Sans" w:hAnsi="PT Sans"/>
-          <w:sz w:val="20"/>
-          <w:szCs w:val="20"/>
-        </w:rPr>
-        <w:t>Jan 2011 - Dec 2012</w:t>
-      </w:r>
-      <w:r>
-        <w:rPr>
-          <w:rFonts w:ascii="Courier" w:hAnsi="Courier"/>
-          <w:sz w:val="20"/>
-          <w:szCs w:val="20"/>
-        </w:rPr>
-        <w:t>",</w:t>
-      </w:r>
-    </w:p>
-    <w:p>
-      <w:pPr>
-        <w:ind w:left="1080" w:hanging="1080"/>
-        <w:rPr>
-          <w:rFonts w:ascii="Courier" w:hAnsi="Courier"/>
-          <w:sz w:val="20"/>
-          <w:szCs w:val="20"/>
-        </w:rPr>
-      </w:pPr>
-      <w:r>
-        <w:rPr>
-          <w:rFonts w:ascii="Courier" w:hAnsi="Courier"/>
-          <w:sz w:val="20"/>
-          <w:szCs w:val="20"/>
-        </w:rPr>
-        <w:t xml:space="preserve">      </w:t>
-      </w:r>
-      <w:r>
-        <w:rPr>
-          <w:rFonts w:ascii="Courier" w:hAnsi="Courier"/>
-          <w:color w:val="3366FF"/>
-          <w:sz w:val="20"/>
-          <w:szCs w:val="20"/>
-        </w:rPr>
-        <w:t>"</w:t>
-      </w:r>
-      <w:r>
-        <w:rPr>
-          <w:rFonts w:ascii="PT Sans" w:hAnsi="PT Sans"/>
-          <w:color w:val="3366FF"/>
-          <w:sz w:val="20"/>
-          <w:szCs w:val="20"/>
-        </w:rPr>
-        <w:t>highlights</w:t>
-      </w:r>
-      <w:r>
-        <w:rPr>
-          <w:rFonts w:ascii="Courier" w:hAnsi="Courier"/>
-          <w:color w:val="3366FF"/>
-          <w:sz w:val="20"/>
-          <w:szCs w:val="20"/>
-        </w:rPr>
-        <w:t>":</w:t>
-      </w:r>
-      <w:r>
-        <w:rPr>
-          <w:rFonts w:ascii="Courier" w:hAnsi="Courier"/>
-          <w:sz w:val="20"/>
-          <w:szCs w:val="20"/>
-        </w:rPr>
-        <w:t xml:space="preserve"> [</w:t>
-      </w:r>
-    </w:p>
-    <w:p>
-      <w:pPr>
-        <w:ind w:left="1080" w:hanging="1080"/>
-        <w:rPr>
-          <w:rFonts w:ascii="Courier" w:hAnsi="Courier"/>
-          <w:sz w:val="20"/>
-          <w:szCs w:val="20"/>
-        </w:rPr>
-      </w:pPr>
-      <w:r>
-        <w:rPr>
-          <w:rFonts w:ascii="Courier" w:hAnsi="Courier"/>
-          <w:sz w:val="20"/>
-          <w:szCs w:val="20"/>
-        </w:rPr>
-        <w:t xml:space="preserve">        "</w:t>
-      </w:r>
-      <w:r>
-        <w:rPr>
-          <w:rFonts w:ascii="PT Sans" w:hAnsi="PT Sans"/>
-          <w:sz w:val="20"/>
-          <w:szCs w:val="20"/>
-        </w:rPr>
-        <w:t>Teaching Assistant for Combustion, Compressible Flow, Renewable Energy, and Senior Design Project classes</w:t>
-      </w:r>
-      <w:r>
-        <w:rPr>
-          <w:rFonts w:ascii="Courier" w:hAnsi="Courier"/>
-          <w:sz w:val="20"/>
-          <w:szCs w:val="20"/>
-        </w:rPr>
-        <w:t>"</w:t>
-      </w:r>
-    </w:p>
-    <w:p>
-      <w:pPr>
-        <w:ind w:left="1080" w:hanging="1080"/>
-        <w:rPr>
-          <w:rFonts w:ascii="Courier" w:hAnsi="Courier"/>
-          <w:sz w:val="20"/>
-          <w:szCs w:val="20"/>
-        </w:rPr>
-      </w:pPr>
-      <w:r>
-        <w:rPr>
-          <w:rFonts w:ascii="Courier" w:hAnsi="Courier"/>
-          <w:sz w:val="20"/>
-          <w:szCs w:val="20"/>
-        </w:rPr>
-        <w:t xml:space="preserve">      ]</w:t>
-      </w:r>
-    </w:p>
-    <w:p>
-      <w:pPr>
-        <w:ind w:left="1080" w:hanging="1080"/>
-        <w:rPr>
-          <w:rFonts w:ascii="Courier" w:hAnsi="Courier"/>
-          <w:sz w:val="20"/>
-          <w:szCs w:val="20"/>
-        </w:rPr>
-      </w:pPr>
-      <w:r>
-        <w:rPr>
-          <w:rFonts w:ascii="Courier" w:hAnsi="Courier"/>
-          <w:sz w:val="20"/>
-          <w:szCs w:val="20"/>
-        </w:rPr>
-        <w:t xml:space="preserve">    }</w:t>
-      </w:r>
-    </w:p>
-    <w:p>
-      <w:pPr>
-        <w:ind w:left="1080" w:hanging="1080"/>
-        <w:rPr>
-          <w:rFonts w:ascii="Courier" w:hAnsi="Courier"/>
-          <w:sz w:val="20"/>
-          <w:szCs w:val="20"/>
-        </w:rPr>
-      </w:pPr>
-      <w:r>
-        <w:rPr>
-          <w:rFonts w:ascii="Courier" w:hAnsi="Courier"/>
-          <w:sz w:val="20"/>
-          <w:szCs w:val="20"/>
-        </w:rPr>
-        <w:t xml:space="preserve">  ],</w:t>
-      </w:r>
-    </w:p>
-    <w:p>
-      <w:pPr>
-        <w:ind w:left="1080" w:hanging="1080"/>
-        <w:rPr>
-          <w:rFonts w:ascii="Courier" w:hAnsi="Courier"/>
-          <w:sz w:val="20"/>
-          <w:szCs w:val="20"/>
-        </w:rPr>
-      </w:pPr>
-      <w:r>
-        <w:rPr>
-          <w:rFonts w:ascii="Courier" w:hAnsi="Courier"/>
-          <w:sz w:val="20"/>
-          <w:szCs w:val="20"/>
-        </w:rPr>
-        <w:t xml:space="preserve">  "</w:t>
-      </w:r>
-      <w:r>
-        <w:rPr>
-          <w:rFonts w:ascii="PT Sans" w:hAnsi="PT Sans"/>
-          <w:b/>
-          <w:sz w:val="20"/>
-          <w:szCs w:val="20"/>
-        </w:rPr>
-        <w:t>Projects</w:t>
-      </w:r>
-      <w:r>
-        <w:rPr>
-          <w:rFonts w:ascii="Courier" w:hAnsi="Courier"/>
-          <w:sz w:val="20"/>
-          <w:szCs w:val="20"/>
-        </w:rPr>
-        <w:t>": [</w:t>
-      </w:r>
-    </w:p>
-    <w:p>
-      <w:pPr>
-        <w:ind w:left="1080" w:hanging="1080"/>
-        <w:rPr>
-          <w:rFonts w:ascii="Courier" w:hAnsi="Courier"/>
-          <w:sz w:val="20"/>
-          <w:szCs w:val="20"/>
-        </w:rPr>
-      </w:pPr>
-      <w:r>
-        <w:rPr>
-          <w:rFonts w:ascii="Courier" w:hAnsi="Courier"/>
-          <w:sz w:val="20"/>
-          <w:szCs w:val="20"/>
-        </w:rPr>
-        <w:t xml:space="preserve">    {</w:t>
-      </w:r>
-    </w:p>
-    <w:p>
-      <w:pPr>
-        <w:ind w:left="1080" w:hanging="1080"/>
-        <w:rPr>
-          <w:rFonts w:ascii="Courier" w:hAnsi="Courier"/>
-          <w:sz w:val="20"/>
-          <w:szCs w:val="20"/>
-        </w:rPr>
-      </w:pPr>
-      <w:r>
-        <w:rPr>
-          <w:rFonts w:ascii="Courier" w:hAnsi="Courier"/>
-          <w:sz w:val="20"/>
-          <w:szCs w:val="20"/>
-        </w:rPr>
-        <w:t xml:space="preserve">      </w:t>
-      </w:r>
-      <w:r>
-        <w:rPr>
-          <w:rFonts w:ascii="Courier" w:hAnsi="Courier"/>
-          <w:color w:val="3366FF"/>
-          <w:sz w:val="20"/>
-          <w:szCs w:val="20"/>
-        </w:rPr>
-        <w:t>"</w:t>
-      </w:r>
-      <w:r>
-        <w:rPr>
-          <w:rFonts w:ascii="PT Sans" w:hAnsi="PT Sans"/>
-          <w:color w:val="3366FF"/>
-          <w:sz w:val="20"/>
-          <w:szCs w:val="20"/>
-        </w:rPr>
-        <w:t>project</w:t>
-      </w:r>
-      <w:r>
-        <w:rPr>
-          <w:rFonts w:ascii="Courier" w:hAnsi="Courier"/>
-          <w:color w:val="3366FF"/>
-          <w:sz w:val="20"/>
-          <w:szCs w:val="20"/>
-        </w:rPr>
-        <w:t>":</w:t>
-      </w:r>
-      <w:r>
-        <w:rPr>
-          <w:rFonts w:ascii="Courier" w:hAnsi="Courier"/>
-          <w:sz w:val="20"/>
-          <w:szCs w:val="20"/>
-        </w:rPr>
-        <w:t xml:space="preserve"> "</w:t>
-      </w:r>
-      <w:r>
-        <w:rPr>
-          <w:rFonts w:ascii="PT Sans" w:hAnsi="PT Sans"/>
-          <w:b/>
-          <w:sz w:val="20"/>
-          <w:szCs w:val="20"/>
-        </w:rPr>
-        <w:t>Carbon Footprint.co</w:t>
-      </w:r>
-      <w:r>
-        <w:rPr>
-          <w:rFonts w:ascii="Courier" w:hAnsi="Courier"/>
-          <w:sz w:val="20"/>
-          <w:szCs w:val="20"/>
-        </w:rPr>
-        <w:t>",</w:t>
-      </w:r>
-    </w:p>
-    <w:p>
-      <w:pPr>
-        <w:ind w:left="1080" w:hanging="1080"/>
-        <w:rPr>
-          <w:rFonts w:ascii="Courier" w:hAnsi="Courier"/>
-          <w:sz w:val="20"/>
-          <w:szCs w:val="20"/>
-        </w:rPr>
-      </w:pPr>
-      <w:r>
-        <w:rPr>
-          <w:rFonts w:ascii="Courier" w:hAnsi="Courier"/>
-          <w:sz w:val="20"/>
-          <w:szCs w:val="20"/>
-        </w:rPr>
-        <w:t xml:space="preserve">      </w:t>
-      </w:r>
-      <w:r>
-        <w:rPr>
-          <w:rFonts w:ascii="Courier" w:hAnsi="Courier"/>
-          <w:color w:val="3366FF"/>
-          <w:sz w:val="20"/>
-          <w:szCs w:val="20"/>
-        </w:rPr>
-        <w:t>"</w:t>
-      </w:r>
-      <w:r>
-        <w:rPr>
-          <w:rFonts w:ascii="PT Sans" w:hAnsi="PT Sans"/>
-          <w:color w:val="3366FF"/>
-          <w:sz w:val="20"/>
-          <w:szCs w:val="20"/>
-        </w:rPr>
-        <w:t>source</w:t>
-      </w:r>
-      <w:r>
-        <w:rPr>
-          <w:rFonts w:ascii="Courier" w:hAnsi="Courier"/>
-          <w:color w:val="3366FF"/>
-          <w:sz w:val="20"/>
-          <w:szCs w:val="20"/>
-        </w:rPr>
-        <w:t>":</w:t>
-      </w:r>
-      <w:r>
-        <w:rPr>
-          <w:rFonts w:ascii="Courier" w:hAnsi="Courier"/>
-          <w:sz w:val="20"/>
-          <w:szCs w:val="20"/>
-        </w:rPr>
-        <w:t xml:space="preserve"> "</w:t>
-      </w:r>
-      <w:r>
-        <w:rPr>
-          <w:rFonts w:ascii="PT Sans" w:hAnsi="PT Sans"/>
-          <w:sz w:val="20"/>
-          <w:szCs w:val="20"/>
-        </w:rPr>
-        <w:t>github.com/maxplomer/carbon-calculator</w:t>
-      </w:r>
-      <w:r>
-        <w:rPr>
-          <w:rFonts w:ascii="Courier" w:hAnsi="Courier"/>
-          <w:sz w:val="20"/>
-          <w:szCs w:val="20"/>
-        </w:rPr>
-        <w:t>",</w:t>
-      </w:r>
-    </w:p>
-    <w:p>
-      <w:pPr>
-        <w:ind w:left="1080" w:hanging="1080"/>
-        <w:rPr>
-          <w:rFonts w:ascii="Courier" w:hAnsi="Courier"/>
-          <w:sz w:val="20"/>
-          <w:szCs w:val="20"/>
-        </w:rPr>
-      </w:pPr>
-      <w:r>
-        <w:rPr>
-          <w:rFonts w:ascii="Courier" w:hAnsi="Courier"/>
-          <w:sz w:val="20"/>
-          <w:szCs w:val="20"/>
-        </w:rPr>
-        <w:t xml:space="preserve">      </w:t>
-      </w:r>
-      <w:r>
-        <w:rPr>
-          <w:rFonts w:ascii="Courier" w:hAnsi="Courier"/>
-          <w:color w:val="3366FF"/>
-          <w:sz w:val="20"/>
-          <w:szCs w:val="20"/>
-        </w:rPr>
-        <w:t>"</w:t>
-      </w:r>
-      <w:r>
-        <w:rPr>
-          <w:rFonts w:ascii="PT Sans" w:hAnsi="PT Sans"/>
-          <w:color w:val="3366FF"/>
-          <w:sz w:val="20"/>
-          <w:szCs w:val="20"/>
-        </w:rPr>
-        <w:t>date</w:t>
-      </w:r>
-      <w:r>
-        <w:rPr>
-          <w:rFonts w:ascii="Courier" w:hAnsi="Courier"/>
-          <w:color w:val="3366FF"/>
-          <w:sz w:val="20"/>
-          <w:szCs w:val="20"/>
-        </w:rPr>
-        <w:t>":</w:t>
-      </w:r>
-      <w:r>
-        <w:rPr>
-          <w:rFonts w:ascii="Courier" w:hAnsi="Courier"/>
-          <w:sz w:val="20"/>
-          <w:szCs w:val="20"/>
-        </w:rPr>
-        <w:t xml:space="preserve"> "</w:t>
-      </w:r>
-      <w:r>
-        <w:rPr>
-          <w:rFonts w:ascii="PT Sans" w:hAnsi="PT Sans"/>
-          <w:sz w:val="20"/>
-          <w:szCs w:val="20"/>
-        </w:rPr>
-        <w:t>May 2015</w:t>
-      </w:r>
-      <w:r>
-        <w:rPr>
-          <w:rFonts w:ascii="Courier" w:hAnsi="Courier"/>
-          <w:sz w:val="20"/>
-          <w:szCs w:val="20"/>
-        </w:rPr>
-        <w:t>",</w:t>
-      </w:r>
-    </w:p>
-    <w:p>
-      <w:pPr>
-        <w:ind w:left="1080" w:hanging="1080"/>
-        <w:rPr>
-          <w:rFonts w:ascii="Courier" w:hAnsi="Courier"/>
-          <w:sz w:val="20"/>
-          <w:szCs w:val="20"/>
-        </w:rPr>
-      </w:pPr>
-      <w:r>
-        <w:rPr>
-          <w:rFonts w:ascii="Courier" w:hAnsi="Courier"/>
-          <w:sz w:val="20"/>
-          <w:szCs w:val="20"/>
-        </w:rPr>
-        <w:t xml:space="preserve">      </w:t>
-      </w:r>
-      <w:r>
-        <w:rPr>
-          <w:rFonts w:ascii="Courier" w:hAnsi="Courier"/>
-          <w:color w:val="3366FF"/>
-          <w:sz w:val="20"/>
-          <w:szCs w:val="20"/>
-        </w:rPr>
-        <w:t>"</w:t>
-      </w:r>
-      <w:r>
-        <w:rPr>
-          <w:rFonts w:ascii="PT Sans" w:hAnsi="PT Sans"/>
-          <w:color w:val="3366FF"/>
-          <w:sz w:val="20"/>
-          <w:szCs w:val="20"/>
-        </w:rPr>
-        <w:t>highlights</w:t>
-      </w:r>
-      <w:r>
-        <w:rPr>
-          <w:rFonts w:ascii="Courier" w:hAnsi="Courier"/>
-          <w:color w:val="3366FF"/>
-          <w:sz w:val="20"/>
-          <w:szCs w:val="20"/>
-        </w:rPr>
-        <w:t>":</w:t>
-      </w:r>
-      <w:r>
-        <w:rPr>
-          <w:rFonts w:ascii="Courier" w:hAnsi="Courier"/>
-          <w:sz w:val="20"/>
-          <w:szCs w:val="20"/>
-        </w:rPr>
-        <w:t xml:space="preserve"> [</w:t>
-      </w:r>
-    </w:p>
-    <w:p>
-      <w:pPr>
-        <w:ind w:left="1080" w:hanging="1080"/>
-        <w:rPr>
-          <w:rFonts w:ascii="Courier" w:hAnsi="Courier"/>
-          <w:sz w:val="20"/>
-          <w:szCs w:val="20"/>
-        </w:rPr>
-      </w:pPr>
-      <w:r>
-        <w:rPr>
-          <w:rFonts w:ascii="Courier" w:hAnsi="Courier"/>
-          <w:sz w:val="20"/>
-          <w:szCs w:val="20"/>
-        </w:rPr>
-        <w:t xml:space="preserve">        "</w:t>
-      </w:r>
-      <w:r>
-        <w:rPr>
-          <w:rFonts w:ascii="PT Sans" w:hAnsi="PT Sans"/>
-          <w:sz w:val="20"/>
-          <w:szCs w:val="20"/>
-        </w:rPr>
-        <w:t>Architected AngularJS app that performs carbon footprint calculation and persists data to Ruby on Rails back</w:t>
-      </w:r>
-      <w:r>
-        <w:rPr>
-          <w:rFonts w:ascii="PT Sans" w:hAnsi="PT Sans"/>
-          <w:sz w:val="20"/>
-          <w:szCs w:val="20"/>
-        </w:rPr>
-        <w:t>-</w:t>
-      </w:r>
-      <w:r>
-        <w:rPr>
-          <w:rFonts w:ascii="PT Sans" w:hAnsi="PT Sans"/>
-          <w:sz w:val="20"/>
-          <w:szCs w:val="20"/>
-        </w:rPr>
-        <w:t>end</w:t>
-      </w:r>
-      <w:r>
-        <w:rPr>
-          <w:rFonts w:ascii="Courier" w:hAnsi="Courier"/>
-          <w:sz w:val="20"/>
-          <w:szCs w:val="20"/>
-        </w:rPr>
-        <w:t>",</w:t>
-      </w:r>
-    </w:p>
-    <w:p>
-      <w:pPr>
-        <w:ind w:left="1080" w:hanging="1080"/>
-        <w:rPr>
-          <w:rFonts w:ascii="Courier" w:hAnsi="Courier"/>
-          <w:sz w:val="20"/>
-          <w:szCs w:val="20"/>
-        </w:rPr>
-      </w:pPr>
-      <w:r>
-        <w:rPr>
-          <w:rFonts w:ascii="Courier" w:hAnsi="Courier"/>
-          <w:sz w:val="20"/>
-          <w:szCs w:val="20"/>
-        </w:rPr>
-        <w:t xml:space="preserve">        "</w:t>
-      </w:r>
-      <w:r>
-        <w:rPr>
-          <w:rFonts w:ascii="PT Sans" w:hAnsi="PT Sans"/>
-          <w:sz w:val="20"/>
-          <w:szCs w:val="20"/>
-        </w:rPr>
-        <w:t>Added user authentication using the angular-devise service, and charted user progress with the angular-charts component</w:t>
-      </w:r>
-      <w:r>
-        <w:rPr>
-          <w:rFonts w:ascii="Courier" w:hAnsi="Courier"/>
-          <w:sz w:val="20"/>
-          <w:szCs w:val="20"/>
-        </w:rPr>
-        <w:t>",</w:t>
-      </w:r>
-    </w:p>
-    <w:p>
-      <w:pPr>
-        <w:ind w:left="1080" w:hanging="1080"/>
-        <w:rPr>
-          <w:rFonts w:ascii="Courier" w:hAnsi="Courier"/>
-          <w:sz w:val="20"/>
-          <w:szCs w:val="20"/>
-        </w:rPr>
-      </w:pPr>
-      <w:r>
-        <w:rPr>
-          <w:rFonts w:ascii="Courier" w:hAnsi="Courier"/>
-          <w:sz w:val="20"/>
-          <w:szCs w:val="20"/>
-        </w:rPr>
-        <w:t xml:space="preserve">        "</w:t>
-      </w:r>
-      <w:r>
-        <w:rPr>
-          <w:rFonts w:ascii="PT Sans" w:hAnsi="PT Sans"/>
-          <w:sz w:val="20"/>
-          <w:szCs w:val="20"/>
-        </w:rPr>
-        <w:t>Sent result of footprint calculation, coded in Ruby, to the AngularJS front</w:t>
-      </w:r>
-      <w:r>
-        <w:rPr>
-          <w:rFonts w:ascii="PT Sans" w:hAnsi="PT Sans"/>
-          <w:sz w:val="20"/>
-          <w:szCs w:val="20"/>
-        </w:rPr>
-        <w:t>-</w:t>
+          <w:rFonts w:ascii="PT Sans" w:hAnsi="PT Sans" w:cs="Times New Roman"/>
+          <w:sz w:val="20"/>
+          <w:szCs w:val="20"/>
+        </w:rPr>
+        <w:t>Helped refine content and customize Muse template to best tell the story of Howard Thurman</w:t>
+      </w:r>
+      <w:r>
+        <w:rPr>
+          <w:rFonts w:ascii="Courier" w:hAnsi="Courier"/>
+          <w:sz w:val="20"/>
+          <w:szCs w:val="20"/>
+        </w:rPr>
+        <w:t>",</w:t>
+      </w:r>
+    </w:p>
+    <w:p>
+      <w:pPr>
+        <w:ind w:left="1080" w:hanging="1080"/>
+        <w:rPr>
+          <w:rFonts w:ascii="Courier" w:hAnsi="Courier"/>
+          <w:sz w:val="20"/>
+          <w:szCs w:val="20"/>
+        </w:rPr>
+      </w:pPr>
+      <w:r>
+        <w:rPr>
+          <w:rFonts w:ascii="Courier" w:hAnsi="Courier"/>
+          <w:sz w:val="20"/>
+          <w:szCs w:val="20"/>
+        </w:rPr>
+        <w:t xml:space="preserve">        </w:t>
+      </w:r>
+      <w:r>
+        <w:rPr>
+          <w:rFonts w:ascii="Courier" w:hAnsi="Courier"/>
+          <w:sz w:val="20"/>
+          <w:szCs w:val="20"/>
+        </w:rPr>
+        <w:t>"</w:t>
+      </w:r>
+      <w:r>
+        <w:rPr>
+          <w:rFonts w:ascii="PT Sans" w:hAnsi="PT Sans"/>
+          <w:sz w:val="20"/>
+          <w:szCs w:val="20"/>
+        </w:rPr>
+        <w:t xml:space="preserve">Staging URL =&gt; </w:t>
+      </w:r>
+      <w:r>
+        <w:rPr>
+          <w:rFonts w:ascii="PT Sans" w:hAnsi="PT Sans" w:cs="Times New Roman"/>
+          <w:sz w:val="20"/>
+          <w:szCs w:val="20"/>
+        </w:rPr>
+        <w:t>http://www.combustionhelp.com/howardthurman</w:t>
+      </w:r>
+      <w:r>
+        <w:rPr>
+          <w:rFonts w:ascii="Courier" w:hAnsi="Courier"/>
+          <w:sz w:val="20"/>
+          <w:szCs w:val="20"/>
+        </w:rPr>
+        <w:t>"</w:t>
       </w:r>
       <w:bookmarkStart w:id="0" w:name="_GoBack"/>
       <w:bookmarkEnd w:id="0"/>
+    </w:p>
+    <w:p>
+      <w:pPr>
+        <w:ind w:left="1080" w:hanging="1080"/>
+        <w:rPr>
+          <w:rFonts w:ascii="Courier" w:hAnsi="Courier"/>
+          <w:sz w:val="20"/>
+          <w:szCs w:val="20"/>
+        </w:rPr>
+      </w:pPr>
+      <w:r>
+        <w:rPr>
+          <w:rFonts w:ascii="Courier" w:hAnsi="Courier"/>
+          <w:sz w:val="20"/>
+          <w:szCs w:val="20"/>
+        </w:rPr>
+        <w:t xml:space="preserve">      ]</w:t>
+      </w:r>
+    </w:p>
+    <w:p>
+      <w:pPr>
+        <w:ind w:left="1080" w:hanging="1080"/>
+        <w:rPr>
+          <w:rFonts w:ascii="Courier" w:hAnsi="Courier"/>
+          <w:sz w:val="20"/>
+          <w:szCs w:val="20"/>
+        </w:rPr>
+      </w:pPr>
+      <w:r>
+        <w:rPr>
+          <w:rFonts w:ascii="Courier" w:hAnsi="Courier"/>
+          <w:sz w:val="20"/>
+          <w:szCs w:val="20"/>
+        </w:rPr>
+        <w:t xml:space="preserve">    },</w:t>
+      </w:r>
+    </w:p>
+    <w:p>
+      <w:pPr>
+        <w:ind w:left="1080" w:hanging="1080"/>
+        <w:rPr>
+          <w:rFonts w:ascii="Courier" w:hAnsi="Courier"/>
+          <w:sz w:val="20"/>
+          <w:szCs w:val="20"/>
+        </w:rPr>
+      </w:pPr>
+      <w:r>
+        <w:rPr>
+          <w:rFonts w:ascii="Courier" w:hAnsi="Courier"/>
+          <w:sz w:val="20"/>
+          <w:szCs w:val="20"/>
+        </w:rPr>
+        <w:t xml:space="preserve">    {</w:t>
+      </w:r>
+    </w:p>
+    <w:p>
+      <w:pPr>
+        <w:ind w:left="1080" w:hanging="1080"/>
+        <w:rPr>
+          <w:rFonts w:ascii="Courier" w:hAnsi="Courier"/>
+          <w:sz w:val="20"/>
+          <w:szCs w:val="20"/>
+        </w:rPr>
+      </w:pPr>
+      <w:r>
+        <w:rPr>
+          <w:rFonts w:ascii="Courier" w:hAnsi="Courier"/>
+          <w:sz w:val="20"/>
+          <w:szCs w:val="20"/>
+        </w:rPr>
+        <w:t xml:space="preserve">      </w:t>
+      </w:r>
+      <w:r>
+        <w:rPr>
+          <w:rFonts w:ascii="Courier" w:hAnsi="Courier"/>
+          <w:color w:val="3366FF"/>
+          <w:sz w:val="20"/>
+          <w:szCs w:val="20"/>
+        </w:rPr>
+        <w:t>"</w:t>
+      </w:r>
+      <w:r>
+        <w:rPr>
+          <w:rFonts w:ascii="PT Sans" w:hAnsi="PT Sans"/>
+          <w:color w:val="3366FF"/>
+          <w:sz w:val="20"/>
+          <w:szCs w:val="20"/>
+        </w:rPr>
+        <w:t>company</w:t>
+      </w:r>
+      <w:r>
+        <w:rPr>
+          <w:rFonts w:ascii="Courier" w:hAnsi="Courier"/>
+          <w:color w:val="3366FF"/>
+          <w:sz w:val="20"/>
+          <w:szCs w:val="20"/>
+        </w:rPr>
+        <w:t>":</w:t>
+      </w:r>
+      <w:r>
+        <w:rPr>
+          <w:rFonts w:ascii="Courier" w:hAnsi="Courier"/>
+          <w:sz w:val="20"/>
+          <w:szCs w:val="20"/>
+        </w:rPr>
+        <w:t xml:space="preserve"> "</w:t>
+      </w:r>
+      <w:r>
+        <w:rPr>
+          <w:rFonts w:ascii="PT Sans" w:hAnsi="PT Sans"/>
+          <w:b/>
+          <w:sz w:val="20"/>
+          <w:szCs w:val="20"/>
+        </w:rPr>
+        <w:t>Free Fundraise.com</w:t>
+      </w:r>
+      <w:r>
+        <w:rPr>
+          <w:rFonts w:ascii="Courier" w:hAnsi="Courier"/>
+          <w:sz w:val="20"/>
+          <w:szCs w:val="20"/>
+        </w:rPr>
+        <w:t>",</w:t>
+      </w:r>
+    </w:p>
+    <w:p>
+      <w:pPr>
+        <w:ind w:left="1080" w:hanging="1080"/>
+        <w:rPr>
+          <w:rFonts w:ascii="Courier" w:hAnsi="Courier"/>
+          <w:sz w:val="20"/>
+          <w:szCs w:val="20"/>
+        </w:rPr>
+      </w:pPr>
+      <w:r>
+        <w:rPr>
+          <w:rFonts w:ascii="Courier" w:hAnsi="Courier"/>
+          <w:sz w:val="20"/>
+          <w:szCs w:val="20"/>
+        </w:rPr>
+        <w:t xml:space="preserve">      </w:t>
+      </w:r>
+      <w:r>
+        <w:rPr>
+          <w:rFonts w:ascii="Courier" w:hAnsi="Courier"/>
+          <w:color w:val="3366FF"/>
+          <w:sz w:val="20"/>
+          <w:szCs w:val="20"/>
+        </w:rPr>
+        <w:t>"</w:t>
+      </w:r>
+      <w:r>
+        <w:rPr>
+          <w:rFonts w:ascii="PT Sans" w:hAnsi="PT Sans"/>
+          <w:color w:val="3366FF"/>
+          <w:sz w:val="20"/>
+          <w:szCs w:val="20"/>
+        </w:rPr>
+        <w:t>location</w:t>
+      </w:r>
+      <w:r>
+        <w:rPr>
+          <w:rFonts w:ascii="Courier" w:hAnsi="Courier"/>
+          <w:color w:val="3366FF"/>
+          <w:sz w:val="20"/>
+          <w:szCs w:val="20"/>
+        </w:rPr>
+        <w:t>":</w:t>
+      </w:r>
+      <w:r>
+        <w:rPr>
+          <w:rFonts w:ascii="Courier" w:hAnsi="Courier"/>
+          <w:sz w:val="20"/>
+          <w:szCs w:val="20"/>
+        </w:rPr>
+        <w:t xml:space="preserve"> "</w:t>
+      </w:r>
+      <w:r>
+        <w:rPr>
+          <w:rFonts w:ascii="PT Sans" w:hAnsi="PT Sans"/>
+          <w:sz w:val="20"/>
+          <w:szCs w:val="20"/>
+        </w:rPr>
+        <w:t>Boston MA</w:t>
+      </w:r>
+      <w:r>
+        <w:rPr>
+          <w:rFonts w:ascii="Courier" w:hAnsi="Courier"/>
+          <w:sz w:val="20"/>
+          <w:szCs w:val="20"/>
+        </w:rPr>
+        <w:t>",</w:t>
+      </w:r>
+    </w:p>
+    <w:p>
+      <w:pPr>
+        <w:ind w:left="1080" w:hanging="1080"/>
+        <w:rPr>
+          <w:rFonts w:ascii="Courier" w:hAnsi="Courier"/>
+          <w:sz w:val="20"/>
+          <w:szCs w:val="20"/>
+        </w:rPr>
+      </w:pPr>
+      <w:r>
+        <w:rPr>
+          <w:rFonts w:ascii="Courier" w:hAnsi="Courier"/>
+          <w:sz w:val="20"/>
+          <w:szCs w:val="20"/>
+        </w:rPr>
+        <w:t xml:space="preserve">      </w:t>
+      </w:r>
+      <w:r>
+        <w:rPr>
+          <w:rFonts w:ascii="Courier" w:hAnsi="Courier"/>
+          <w:color w:val="3366FF"/>
+          <w:sz w:val="20"/>
+          <w:szCs w:val="20"/>
+        </w:rPr>
+        <w:t>"</w:t>
+      </w:r>
+      <w:r>
+        <w:rPr>
+          <w:rFonts w:ascii="PT Sans" w:hAnsi="PT Sans"/>
+          <w:color w:val="3366FF"/>
+          <w:sz w:val="20"/>
+          <w:szCs w:val="20"/>
+        </w:rPr>
+        <w:t>dates</w:t>
+      </w:r>
+      <w:r>
+        <w:rPr>
+          <w:rFonts w:ascii="Courier" w:hAnsi="Courier"/>
+          <w:color w:val="3366FF"/>
+          <w:sz w:val="20"/>
+          <w:szCs w:val="20"/>
+        </w:rPr>
+        <w:t>":</w:t>
+      </w:r>
+      <w:r>
+        <w:rPr>
+          <w:rFonts w:ascii="Courier" w:hAnsi="Courier"/>
+          <w:sz w:val="20"/>
+          <w:szCs w:val="20"/>
+        </w:rPr>
+        <w:t xml:space="preserve"> "</w:t>
+      </w:r>
+      <w:r>
+        <w:rPr>
+          <w:rFonts w:ascii="PT Sans" w:hAnsi="PT Sans"/>
+          <w:sz w:val="20"/>
+          <w:szCs w:val="20"/>
+        </w:rPr>
+        <w:t>Mar 2015 - May 2015</w:t>
+      </w:r>
+      <w:r>
+        <w:rPr>
+          <w:rFonts w:ascii="Courier" w:hAnsi="Courier"/>
+          <w:sz w:val="20"/>
+          <w:szCs w:val="20"/>
+        </w:rPr>
+        <w:t>",</w:t>
+      </w:r>
+    </w:p>
+    <w:p>
+      <w:pPr>
+        <w:ind w:left="1080" w:hanging="1080"/>
+        <w:rPr>
+          <w:rFonts w:ascii="Courier" w:hAnsi="Courier"/>
+          <w:sz w:val="20"/>
+          <w:szCs w:val="20"/>
+        </w:rPr>
+      </w:pPr>
+      <w:r>
+        <w:rPr>
+          <w:rFonts w:ascii="Courier" w:hAnsi="Courier"/>
+          <w:sz w:val="20"/>
+          <w:szCs w:val="20"/>
+        </w:rPr>
+        <w:t xml:space="preserve">      </w:t>
+      </w:r>
+      <w:r>
+        <w:rPr>
+          <w:rFonts w:ascii="Courier" w:hAnsi="Courier"/>
+          <w:color w:val="3366FF"/>
+          <w:sz w:val="20"/>
+          <w:szCs w:val="20"/>
+        </w:rPr>
+        <w:t>"</w:t>
+      </w:r>
+      <w:r>
+        <w:rPr>
+          <w:rFonts w:ascii="PT Sans" w:hAnsi="PT Sans"/>
+          <w:color w:val="3366FF"/>
+          <w:sz w:val="20"/>
+          <w:szCs w:val="20"/>
+        </w:rPr>
+        <w:t>highlights</w:t>
+      </w:r>
+      <w:r>
+        <w:rPr>
+          <w:rFonts w:ascii="Courier" w:hAnsi="Courier"/>
+          <w:color w:val="3366FF"/>
+          <w:sz w:val="20"/>
+          <w:szCs w:val="20"/>
+        </w:rPr>
+        <w:t>":</w:t>
+      </w:r>
+      <w:r>
+        <w:rPr>
+          <w:rFonts w:ascii="Courier" w:hAnsi="Courier"/>
+          <w:sz w:val="20"/>
+          <w:szCs w:val="20"/>
+        </w:rPr>
+        <w:t xml:space="preserve"> [</w:t>
+      </w:r>
+    </w:p>
+    <w:p>
+      <w:pPr>
+        <w:ind w:left="1080" w:hanging="1080"/>
+        <w:rPr>
+          <w:rFonts w:ascii="Courier" w:hAnsi="Courier"/>
+          <w:sz w:val="20"/>
+          <w:szCs w:val="20"/>
+        </w:rPr>
+      </w:pPr>
+      <w:r>
+        <w:rPr>
+          <w:rFonts w:ascii="Courier" w:hAnsi="Courier"/>
+          <w:sz w:val="20"/>
+          <w:szCs w:val="20"/>
+        </w:rPr>
+        <w:t xml:space="preserve">        "</w:t>
+      </w:r>
+      <w:r>
+        <w:rPr>
+          <w:rFonts w:ascii="PT Sans" w:hAnsi="PT Sans"/>
+          <w:sz w:val="20"/>
+          <w:szCs w:val="20"/>
+        </w:rPr>
+        <w:t>Engineered API-driven Backbone.js app enabling you to shop and give the advertising affiliate fees generated to the charity of your choice</w:t>
+      </w:r>
+      <w:r>
+        <w:rPr>
+          <w:rFonts w:ascii="Courier" w:hAnsi="Courier"/>
+          <w:sz w:val="20"/>
+          <w:szCs w:val="20"/>
+        </w:rPr>
+        <w:t>",</w:t>
+      </w:r>
+    </w:p>
+    <w:p>
+      <w:pPr>
+        <w:ind w:left="1080" w:hanging="1080"/>
+        <w:rPr>
+          <w:rFonts w:ascii="Courier" w:hAnsi="Courier"/>
+          <w:sz w:val="20"/>
+          <w:szCs w:val="20"/>
+        </w:rPr>
+      </w:pPr>
+      <w:r>
+        <w:rPr>
+          <w:rFonts w:ascii="Courier" w:hAnsi="Courier"/>
+          <w:sz w:val="20"/>
+          <w:szCs w:val="20"/>
+        </w:rPr>
+        <w:t xml:space="preserve">        "</w:t>
+      </w:r>
+      <w:r>
+        <w:rPr>
+          <w:rFonts w:ascii="PT Sans" w:hAnsi="PT Sans"/>
+          <w:sz w:val="20"/>
+          <w:szCs w:val="20"/>
+        </w:rPr>
+        <w:t>Designed and programmed user interface in Backbone.js with carousels built on jQuery fading methods</w:t>
+      </w:r>
+      <w:r>
+        <w:rPr>
+          <w:rFonts w:ascii="Courier" w:hAnsi="Courier"/>
+          <w:sz w:val="20"/>
+          <w:szCs w:val="20"/>
+        </w:rPr>
+        <w:t>",</w:t>
+      </w:r>
+    </w:p>
+    <w:p>
+      <w:pPr>
+        <w:ind w:left="1080" w:hanging="1080"/>
+        <w:rPr>
+          <w:rFonts w:ascii="Courier" w:hAnsi="Courier"/>
+          <w:sz w:val="20"/>
+          <w:szCs w:val="20"/>
+        </w:rPr>
+      </w:pPr>
+      <w:r>
+        <w:rPr>
+          <w:rFonts w:ascii="Courier" w:hAnsi="Courier"/>
+          <w:sz w:val="20"/>
+          <w:szCs w:val="20"/>
+        </w:rPr>
+        <w:t xml:space="preserve">        "</w:t>
+      </w:r>
+      <w:r>
+        <w:rPr>
+          <w:rFonts w:ascii="PT Sans" w:hAnsi="PT Sans"/>
+          <w:sz w:val="20"/>
+          <w:szCs w:val="20"/>
+        </w:rPr>
+        <w:t>Allowed users to either select a featured charity, or to explore all, which adds a selected charity to the featured collection as well as activating it for donations</w:t>
+      </w:r>
+      <w:r>
+        <w:rPr>
+          <w:rFonts w:ascii="Courier" w:hAnsi="Courier"/>
+          <w:sz w:val="20"/>
+          <w:szCs w:val="20"/>
+        </w:rPr>
+        <w:t>",</w:t>
+      </w:r>
+    </w:p>
+    <w:p>
+      <w:pPr>
+        <w:ind w:left="1080" w:hanging="1080"/>
+        <w:rPr>
+          <w:rFonts w:ascii="Courier" w:hAnsi="Courier"/>
+          <w:sz w:val="20"/>
+          <w:szCs w:val="20"/>
+        </w:rPr>
+      </w:pPr>
+      <w:r>
+        <w:rPr>
+          <w:rFonts w:ascii="Courier" w:hAnsi="Courier"/>
+          <w:sz w:val="20"/>
+          <w:szCs w:val="20"/>
+        </w:rPr>
+        <w:t xml:space="preserve">        "</w:t>
+      </w:r>
+      <w:r>
+        <w:rPr>
+          <w:rFonts w:ascii="PT Sans" w:hAnsi="PT Sans"/>
+          <w:sz w:val="20"/>
+          <w:szCs w:val="20"/>
+        </w:rPr>
+        <w:t>Integrated charity tracking-ids into each unique set of query string parameters required by Amazon, eBay and FlexOffers affiliate programs</w:t>
+      </w:r>
+      <w:r>
+        <w:rPr>
+          <w:rFonts w:ascii="Courier" w:hAnsi="Courier"/>
+          <w:sz w:val="20"/>
+          <w:szCs w:val="20"/>
+        </w:rPr>
+        <w:t>"</w:t>
+      </w:r>
+    </w:p>
+    <w:p>
+      <w:pPr>
+        <w:ind w:left="1080" w:hanging="1080"/>
+        <w:rPr>
+          <w:rFonts w:ascii="Courier" w:hAnsi="Courier"/>
+          <w:sz w:val="20"/>
+          <w:szCs w:val="20"/>
+        </w:rPr>
+      </w:pPr>
+      <w:r>
+        <w:rPr>
+          <w:rFonts w:ascii="Courier" w:hAnsi="Courier"/>
+          <w:sz w:val="20"/>
+          <w:szCs w:val="20"/>
+        </w:rPr>
+        <w:t xml:space="preserve">      ]</w:t>
+      </w:r>
+    </w:p>
+    <w:p>
+      <w:pPr>
+        <w:ind w:left="1080" w:hanging="1080"/>
+        <w:rPr>
+          <w:rFonts w:ascii="Courier" w:hAnsi="Courier"/>
+          <w:sz w:val="20"/>
+          <w:szCs w:val="20"/>
+        </w:rPr>
+      </w:pPr>
+      <w:r>
+        <w:rPr>
+          <w:rFonts w:ascii="Courier" w:hAnsi="Courier"/>
+          <w:sz w:val="20"/>
+          <w:szCs w:val="20"/>
+        </w:rPr>
+        <w:t xml:space="preserve">    },</w:t>
+      </w:r>
+    </w:p>
+    <w:p>
+      <w:pPr>
+        <w:ind w:left="1080" w:hanging="1080"/>
+        <w:rPr>
+          <w:rFonts w:ascii="Courier" w:hAnsi="Courier"/>
+          <w:sz w:val="20"/>
+          <w:szCs w:val="20"/>
+        </w:rPr>
+      </w:pPr>
+      <w:r>
+        <w:rPr>
+          <w:rFonts w:ascii="Courier" w:hAnsi="Courier"/>
+          <w:sz w:val="20"/>
+          <w:szCs w:val="20"/>
+        </w:rPr>
+        <w:t xml:space="preserve">    {</w:t>
+      </w:r>
+    </w:p>
+    <w:p>
+      <w:pPr>
+        <w:ind w:left="1080" w:hanging="1080"/>
+        <w:rPr>
+          <w:rFonts w:ascii="Courier" w:hAnsi="Courier"/>
+          <w:sz w:val="20"/>
+          <w:szCs w:val="20"/>
+        </w:rPr>
+      </w:pPr>
+      <w:r>
+        <w:rPr>
+          <w:rFonts w:ascii="Courier" w:hAnsi="Courier"/>
+          <w:sz w:val="20"/>
+          <w:szCs w:val="20"/>
+        </w:rPr>
+        <w:t xml:space="preserve">      </w:t>
+      </w:r>
+      <w:r>
+        <w:rPr>
+          <w:rFonts w:ascii="Courier" w:hAnsi="Courier"/>
+          <w:color w:val="3366FF"/>
+          <w:sz w:val="20"/>
+          <w:szCs w:val="20"/>
+        </w:rPr>
+        <w:t>"</w:t>
+      </w:r>
+      <w:r>
+        <w:rPr>
+          <w:rFonts w:ascii="PT Sans" w:hAnsi="PT Sans"/>
+          <w:color w:val="3366FF"/>
+          <w:sz w:val="20"/>
+          <w:szCs w:val="20"/>
+        </w:rPr>
+        <w:t>company</w:t>
+      </w:r>
+      <w:r>
+        <w:rPr>
+          <w:rFonts w:ascii="Courier" w:hAnsi="Courier"/>
+          <w:color w:val="3366FF"/>
+          <w:sz w:val="20"/>
+          <w:szCs w:val="20"/>
+        </w:rPr>
+        <w:t>":</w:t>
+      </w:r>
+      <w:r>
+        <w:rPr>
+          <w:rFonts w:ascii="Courier" w:hAnsi="Courier"/>
+          <w:sz w:val="20"/>
+          <w:szCs w:val="20"/>
+        </w:rPr>
+        <w:t xml:space="preserve"> "</w:t>
+      </w:r>
+      <w:r>
+        <w:rPr>
+          <w:rFonts w:ascii="PT Sans" w:hAnsi="PT Sans"/>
+          <w:b/>
+          <w:sz w:val="20"/>
+          <w:szCs w:val="20"/>
+        </w:rPr>
+        <w:t>Outlearn.com</w:t>
+      </w:r>
+      <w:r>
+        <w:rPr>
+          <w:rFonts w:ascii="Courier" w:hAnsi="Courier"/>
+          <w:sz w:val="20"/>
+          <w:szCs w:val="20"/>
+        </w:rPr>
+        <w:t>",</w:t>
+      </w:r>
+    </w:p>
+    <w:p>
+      <w:pPr>
+        <w:ind w:left="1080" w:hanging="1080"/>
+        <w:rPr>
+          <w:rFonts w:ascii="Courier" w:hAnsi="Courier"/>
+          <w:sz w:val="20"/>
+          <w:szCs w:val="20"/>
+        </w:rPr>
+      </w:pPr>
+      <w:r>
+        <w:rPr>
+          <w:rFonts w:ascii="Courier" w:hAnsi="Courier"/>
+          <w:sz w:val="20"/>
+          <w:szCs w:val="20"/>
+        </w:rPr>
+        <w:t xml:space="preserve">      </w:t>
+      </w:r>
+      <w:r>
+        <w:rPr>
+          <w:rFonts w:ascii="Courier" w:hAnsi="Courier"/>
+          <w:color w:val="3366FF"/>
+          <w:sz w:val="20"/>
+          <w:szCs w:val="20"/>
+        </w:rPr>
+        <w:t>"</w:t>
+      </w:r>
+      <w:r>
+        <w:rPr>
+          <w:rFonts w:ascii="PT Sans" w:hAnsi="PT Sans"/>
+          <w:color w:val="3366FF"/>
+          <w:sz w:val="20"/>
+          <w:szCs w:val="20"/>
+        </w:rPr>
+        <w:t>location</w:t>
+      </w:r>
+      <w:r>
+        <w:rPr>
+          <w:rFonts w:ascii="Courier" w:hAnsi="Courier"/>
+          <w:color w:val="3366FF"/>
+          <w:sz w:val="20"/>
+          <w:szCs w:val="20"/>
+        </w:rPr>
+        <w:t>":</w:t>
+      </w:r>
+      <w:r>
+        <w:rPr>
+          <w:rFonts w:ascii="Courier" w:hAnsi="Courier"/>
+          <w:sz w:val="20"/>
+          <w:szCs w:val="20"/>
+        </w:rPr>
+        <w:t xml:space="preserve"> "</w:t>
+      </w:r>
+      <w:r>
+        <w:rPr>
+          <w:rFonts w:ascii="PT Sans" w:hAnsi="PT Sans"/>
+          <w:sz w:val="20"/>
+          <w:szCs w:val="20"/>
+        </w:rPr>
+        <w:t>Boston MA</w:t>
+      </w:r>
+      <w:r>
+        <w:rPr>
+          <w:rFonts w:ascii="Courier" w:hAnsi="Courier"/>
+          <w:sz w:val="20"/>
+          <w:szCs w:val="20"/>
+        </w:rPr>
+        <w:t>",</w:t>
+      </w:r>
+    </w:p>
+    <w:p>
+      <w:pPr>
+        <w:ind w:left="1080" w:hanging="1080"/>
+        <w:rPr>
+          <w:rFonts w:ascii="Courier" w:hAnsi="Courier"/>
+          <w:sz w:val="20"/>
+          <w:szCs w:val="20"/>
+        </w:rPr>
+      </w:pPr>
+      <w:r>
+        <w:rPr>
+          <w:rFonts w:ascii="Courier" w:hAnsi="Courier"/>
+          <w:sz w:val="20"/>
+          <w:szCs w:val="20"/>
+        </w:rPr>
+        <w:t xml:space="preserve">      </w:t>
+      </w:r>
+      <w:r>
+        <w:rPr>
+          <w:rFonts w:ascii="Courier" w:hAnsi="Courier"/>
+          <w:color w:val="3366FF"/>
+          <w:sz w:val="20"/>
+          <w:szCs w:val="20"/>
+        </w:rPr>
+        <w:t>"</w:t>
+      </w:r>
+      <w:r>
+        <w:rPr>
+          <w:rFonts w:ascii="PT Sans" w:hAnsi="PT Sans"/>
+          <w:color w:val="3366FF"/>
+          <w:sz w:val="20"/>
+          <w:szCs w:val="20"/>
+        </w:rPr>
+        <w:t>dates</w:t>
+      </w:r>
+      <w:r>
+        <w:rPr>
+          <w:rFonts w:ascii="Courier" w:hAnsi="Courier"/>
+          <w:color w:val="3366FF"/>
+          <w:sz w:val="20"/>
+          <w:szCs w:val="20"/>
+        </w:rPr>
+        <w:t>":</w:t>
+      </w:r>
+      <w:r>
+        <w:rPr>
+          <w:rFonts w:ascii="Courier" w:hAnsi="Courier"/>
+          <w:sz w:val="20"/>
+          <w:szCs w:val="20"/>
+        </w:rPr>
+        <w:t xml:space="preserve"> "</w:t>
+      </w:r>
+      <w:r>
+        <w:rPr>
+          <w:rFonts w:ascii="PT Sans" w:hAnsi="PT Sans"/>
+          <w:sz w:val="20"/>
+          <w:szCs w:val="20"/>
+        </w:rPr>
+        <w:t>Jan 2015 - Feb 2015</w:t>
+      </w:r>
+      <w:r>
+        <w:rPr>
+          <w:rFonts w:ascii="Courier" w:hAnsi="Courier"/>
+          <w:sz w:val="20"/>
+          <w:szCs w:val="20"/>
+        </w:rPr>
+        <w:t>",</w:t>
+      </w:r>
+    </w:p>
+    <w:p>
+      <w:pPr>
+        <w:ind w:left="1080" w:hanging="1080"/>
+        <w:rPr>
+          <w:rFonts w:ascii="Courier" w:hAnsi="Courier"/>
+          <w:sz w:val="20"/>
+          <w:szCs w:val="20"/>
+        </w:rPr>
+      </w:pPr>
+      <w:r>
+        <w:rPr>
+          <w:rFonts w:ascii="Courier" w:hAnsi="Courier"/>
+          <w:sz w:val="20"/>
+          <w:szCs w:val="20"/>
+        </w:rPr>
+        <w:t xml:space="preserve">      </w:t>
+      </w:r>
+      <w:r>
+        <w:rPr>
+          <w:rFonts w:ascii="Courier" w:hAnsi="Courier"/>
+          <w:color w:val="3366FF"/>
+          <w:sz w:val="20"/>
+          <w:szCs w:val="20"/>
+        </w:rPr>
+        <w:t>"</w:t>
+      </w:r>
+      <w:r>
+        <w:rPr>
+          <w:rFonts w:ascii="PT Sans" w:hAnsi="PT Sans"/>
+          <w:color w:val="3366FF"/>
+          <w:sz w:val="20"/>
+          <w:szCs w:val="20"/>
+        </w:rPr>
+        <w:t>highlights</w:t>
+      </w:r>
+      <w:r>
+        <w:rPr>
+          <w:rFonts w:ascii="Courier" w:hAnsi="Courier"/>
+          <w:color w:val="3366FF"/>
+          <w:sz w:val="20"/>
+          <w:szCs w:val="20"/>
+        </w:rPr>
+        <w:t>":</w:t>
+      </w:r>
+      <w:r>
+        <w:rPr>
+          <w:rFonts w:ascii="Courier" w:hAnsi="Courier"/>
+          <w:sz w:val="20"/>
+          <w:szCs w:val="20"/>
+        </w:rPr>
+        <w:t xml:space="preserve"> [</w:t>
+      </w:r>
+    </w:p>
+    <w:p>
+      <w:pPr>
+        <w:ind w:left="1080" w:hanging="1080"/>
+        <w:rPr>
+          <w:rFonts w:ascii="Courier" w:hAnsi="Courier"/>
+          <w:sz w:val="20"/>
+          <w:szCs w:val="20"/>
+        </w:rPr>
+      </w:pPr>
+      <w:r>
+        <w:rPr>
+          <w:rFonts w:ascii="Courier" w:hAnsi="Courier"/>
+          <w:sz w:val="20"/>
+          <w:szCs w:val="20"/>
+        </w:rPr>
+        <w:t xml:space="preserve">        "</w:t>
+      </w:r>
+      <w:r>
+        <w:rPr>
+          <w:rFonts w:ascii="PT Sans" w:hAnsi="PT Sans"/>
+          <w:sz w:val="20"/>
+          <w:szCs w:val="20"/>
+        </w:rPr>
+        <w:t>Researched technical training topics and formatted content into prototype format</w:t>
+      </w:r>
+      <w:r>
+        <w:rPr>
+          <w:rFonts w:ascii="Courier" w:hAnsi="Courier"/>
+          <w:sz w:val="20"/>
+          <w:szCs w:val="20"/>
+        </w:rPr>
+        <w:t>",</w:t>
+      </w:r>
+    </w:p>
+    <w:p>
+      <w:pPr>
+        <w:ind w:left="1080" w:hanging="1080"/>
+        <w:rPr>
+          <w:rFonts w:ascii="Courier" w:hAnsi="Courier"/>
+          <w:sz w:val="20"/>
+          <w:szCs w:val="20"/>
+        </w:rPr>
+      </w:pPr>
+      <w:r>
+        <w:rPr>
+          <w:rFonts w:ascii="Courier" w:hAnsi="Courier"/>
+          <w:sz w:val="20"/>
+          <w:szCs w:val="20"/>
+        </w:rPr>
+        <w:lastRenderedPageBreak/>
+        <w:t xml:space="preserve">        "</w:t>
+      </w:r>
+      <w:r>
+        <w:rPr>
+          <w:rFonts w:ascii="PT Sans" w:hAnsi="PT Sans"/>
+          <w:sz w:val="20"/>
+          <w:szCs w:val="20"/>
+        </w:rPr>
+        <w:t>Integrated with GitHub through importation of repositories and allowing login using GitHub account</w:t>
+      </w:r>
+      <w:r>
+        <w:rPr>
+          <w:rFonts w:ascii="Courier" w:hAnsi="Courier"/>
+          <w:sz w:val="20"/>
+          <w:szCs w:val="20"/>
+        </w:rPr>
+        <w:t>",</w:t>
+      </w:r>
+    </w:p>
+    <w:p>
+      <w:pPr>
+        <w:ind w:left="1080" w:hanging="1080"/>
+        <w:rPr>
+          <w:rFonts w:ascii="Courier" w:hAnsi="Courier"/>
+          <w:sz w:val="20"/>
+          <w:szCs w:val="20"/>
+        </w:rPr>
+      </w:pPr>
+      <w:r>
+        <w:rPr>
+          <w:rFonts w:ascii="Courier" w:hAnsi="Courier"/>
+          <w:sz w:val="20"/>
+          <w:szCs w:val="20"/>
+        </w:rPr>
+        <w:t xml:space="preserve">        "</w:t>
+      </w:r>
+      <w:r>
+        <w:rPr>
+          <w:rFonts w:ascii="PT Sans" w:hAnsi="PT Sans"/>
+          <w:sz w:val="20"/>
+          <w:szCs w:val="20"/>
+        </w:rPr>
+        <w:t>Experimented with JavaScript Fancytree library, a dynamic tree view plugin for jQuery, to display imported contents</w:t>
+      </w:r>
+      <w:r>
+        <w:rPr>
+          <w:rFonts w:ascii="Courier" w:hAnsi="Courier"/>
+          <w:sz w:val="20"/>
+          <w:szCs w:val="20"/>
+        </w:rPr>
+        <w:t>",</w:t>
+      </w:r>
+    </w:p>
+    <w:p>
+      <w:pPr>
+        <w:ind w:left="1080" w:hanging="1080"/>
+        <w:rPr>
+          <w:rFonts w:ascii="Courier" w:hAnsi="Courier"/>
+          <w:sz w:val="20"/>
+          <w:szCs w:val="20"/>
+        </w:rPr>
+      </w:pPr>
+      <w:r>
+        <w:rPr>
+          <w:rFonts w:ascii="Courier" w:hAnsi="Courier"/>
+          <w:sz w:val="20"/>
+          <w:szCs w:val="20"/>
+        </w:rPr>
+        <w:t xml:space="preserve">        "</w:t>
+      </w:r>
+      <w:r>
+        <w:rPr>
+          <w:rFonts w:ascii="PT Sans" w:hAnsi="PT Sans"/>
+          <w:sz w:val="20"/>
+          <w:szCs w:val="20"/>
+        </w:rPr>
+        <w:t>Engineered advanced coding challenges using RSpec tests for Ruby and Jasmine tests for JavaScript</w:t>
+      </w:r>
+      <w:r>
+        <w:rPr>
+          <w:rFonts w:ascii="Courier" w:hAnsi="Courier"/>
+          <w:sz w:val="20"/>
+          <w:szCs w:val="20"/>
+        </w:rPr>
+        <w:t>",</w:t>
+      </w:r>
+    </w:p>
+    <w:p>
+      <w:pPr>
+        <w:ind w:left="1080" w:hanging="1080"/>
+        <w:rPr>
+          <w:rFonts w:ascii="Courier" w:hAnsi="Courier"/>
+          <w:sz w:val="20"/>
+          <w:szCs w:val="20"/>
+        </w:rPr>
+      </w:pPr>
+      <w:r>
+        <w:rPr>
+          <w:rFonts w:ascii="Courier" w:hAnsi="Courier"/>
+          <w:sz w:val="20"/>
+          <w:szCs w:val="20"/>
+        </w:rPr>
+        <w:t xml:space="preserve">        "</w:t>
+      </w:r>
+      <w:r>
+        <w:rPr>
+          <w:rFonts w:ascii="PT Sans" w:hAnsi="PT Sans"/>
+          <w:sz w:val="20"/>
+          <w:szCs w:val="20"/>
+        </w:rPr>
+        <w:t>Created interactive terminal sessions for Ruby, JavaScript and PHP using jq-console, a jQuery plugin</w:t>
+      </w:r>
+      <w:r>
+        <w:rPr>
+          <w:rFonts w:ascii="Courier" w:hAnsi="Courier"/>
+          <w:sz w:val="20"/>
+          <w:szCs w:val="20"/>
+        </w:rPr>
+        <w:t>"</w:t>
+      </w:r>
+    </w:p>
+    <w:p>
+      <w:pPr>
+        <w:ind w:left="1080" w:hanging="1080"/>
+        <w:rPr>
+          <w:rFonts w:ascii="Courier" w:hAnsi="Courier"/>
+          <w:sz w:val="20"/>
+          <w:szCs w:val="20"/>
+        </w:rPr>
+      </w:pPr>
+      <w:r>
+        <w:rPr>
+          <w:rFonts w:ascii="Courier" w:hAnsi="Courier"/>
+          <w:sz w:val="20"/>
+          <w:szCs w:val="20"/>
+        </w:rPr>
+        <w:t xml:space="preserve">      ]</w:t>
+      </w:r>
+    </w:p>
+    <w:p>
+      <w:pPr>
+        <w:ind w:left="1080" w:hanging="1080"/>
+        <w:rPr>
+          <w:rFonts w:ascii="Courier" w:hAnsi="Courier"/>
+          <w:sz w:val="20"/>
+          <w:szCs w:val="20"/>
+        </w:rPr>
+      </w:pPr>
+      <w:r>
+        <w:rPr>
+          <w:rFonts w:ascii="Courier" w:hAnsi="Courier"/>
+          <w:sz w:val="20"/>
+          <w:szCs w:val="20"/>
+        </w:rPr>
+        <w:t xml:space="preserve">    },</w:t>
+      </w:r>
+    </w:p>
+    <w:p>
+      <w:pPr>
+        <w:ind w:left="1080" w:hanging="1080"/>
+        <w:rPr>
+          <w:rFonts w:ascii="Courier" w:hAnsi="Courier"/>
+          <w:sz w:val="20"/>
+          <w:szCs w:val="20"/>
+        </w:rPr>
+      </w:pPr>
+      <w:r>
+        <w:rPr>
+          <w:rFonts w:ascii="Courier" w:hAnsi="Courier"/>
+          <w:sz w:val="20"/>
+          <w:szCs w:val="20"/>
+        </w:rPr>
+        <w:t xml:space="preserve">    {</w:t>
+      </w:r>
+    </w:p>
+    <w:p>
+      <w:pPr>
+        <w:ind w:left="1080" w:hanging="1080"/>
+        <w:rPr>
+          <w:rFonts w:ascii="Courier" w:hAnsi="Courier"/>
+          <w:sz w:val="20"/>
+          <w:szCs w:val="20"/>
+        </w:rPr>
+      </w:pPr>
+      <w:r>
+        <w:rPr>
+          <w:rFonts w:ascii="Courier" w:hAnsi="Courier"/>
+          <w:sz w:val="20"/>
+          <w:szCs w:val="20"/>
+        </w:rPr>
+        <w:t xml:space="preserve">      </w:t>
+      </w:r>
+      <w:r>
+        <w:rPr>
+          <w:rFonts w:ascii="Courier" w:hAnsi="Courier"/>
+          <w:color w:val="3366FF"/>
+          <w:sz w:val="20"/>
+          <w:szCs w:val="20"/>
+        </w:rPr>
+        <w:t>"</w:t>
+      </w:r>
+      <w:r>
+        <w:rPr>
+          <w:rFonts w:ascii="PT Sans" w:hAnsi="PT Sans"/>
+          <w:color w:val="3366FF"/>
+          <w:sz w:val="20"/>
+          <w:szCs w:val="20"/>
+        </w:rPr>
+        <w:t>company</w:t>
+      </w:r>
+      <w:r>
+        <w:rPr>
+          <w:rFonts w:ascii="Courier" w:hAnsi="Courier"/>
+          <w:color w:val="3366FF"/>
+          <w:sz w:val="20"/>
+          <w:szCs w:val="20"/>
+        </w:rPr>
+        <w:t>":</w:t>
+      </w:r>
+      <w:r>
+        <w:rPr>
+          <w:rFonts w:ascii="Courier" w:hAnsi="Courier"/>
+          <w:sz w:val="20"/>
+          <w:szCs w:val="20"/>
+        </w:rPr>
+        <w:t xml:space="preserve"> "</w:t>
+      </w:r>
+      <w:r>
+        <w:rPr>
+          <w:rFonts w:ascii="PT Sans" w:hAnsi="PT Sans"/>
+          <w:b/>
+          <w:sz w:val="20"/>
+          <w:szCs w:val="20"/>
+        </w:rPr>
+        <w:t>Westport CT and World Maker Faires</w:t>
+      </w:r>
+      <w:r>
+        <w:rPr>
+          <w:rFonts w:ascii="Courier" w:hAnsi="Courier"/>
+          <w:sz w:val="20"/>
+          <w:szCs w:val="20"/>
+        </w:rPr>
+        <w:t>",</w:t>
+      </w:r>
+    </w:p>
+    <w:p>
+      <w:pPr>
+        <w:ind w:left="1080" w:hanging="1080"/>
+        <w:rPr>
+          <w:rFonts w:ascii="Courier" w:hAnsi="Courier"/>
+          <w:sz w:val="20"/>
+          <w:szCs w:val="20"/>
+        </w:rPr>
+      </w:pPr>
+      <w:r>
+        <w:rPr>
+          <w:rFonts w:ascii="Courier" w:hAnsi="Courier"/>
+          <w:sz w:val="20"/>
+          <w:szCs w:val="20"/>
+        </w:rPr>
+        <w:t xml:space="preserve">      </w:t>
+      </w:r>
+      <w:r>
+        <w:rPr>
+          <w:rFonts w:ascii="Courier" w:hAnsi="Courier"/>
+          <w:color w:val="3366FF"/>
+          <w:sz w:val="20"/>
+          <w:szCs w:val="20"/>
+        </w:rPr>
+        <w:t>"</w:t>
+      </w:r>
+      <w:r>
+        <w:rPr>
+          <w:rFonts w:ascii="PT Sans" w:hAnsi="PT Sans"/>
+          <w:color w:val="3366FF"/>
+          <w:sz w:val="20"/>
+          <w:szCs w:val="20"/>
+        </w:rPr>
+        <w:t>location</w:t>
+      </w:r>
+      <w:r>
+        <w:rPr>
+          <w:rFonts w:ascii="Courier" w:hAnsi="Courier"/>
+          <w:color w:val="3366FF"/>
+          <w:sz w:val="20"/>
+          <w:szCs w:val="20"/>
+        </w:rPr>
+        <w:t>":</w:t>
+      </w:r>
+      <w:r>
+        <w:rPr>
+          <w:rFonts w:ascii="Courier" w:hAnsi="Courier"/>
+          <w:sz w:val="20"/>
+          <w:szCs w:val="20"/>
+        </w:rPr>
+        <w:t xml:space="preserve"> "</w:t>
+      </w:r>
+      <w:r>
+        <w:rPr>
+          <w:rFonts w:ascii="PT Sans" w:hAnsi="PT Sans"/>
+          <w:sz w:val="20"/>
+          <w:szCs w:val="20"/>
+        </w:rPr>
+        <w:t>Westport CT and New York NY</w:t>
+      </w:r>
+      <w:r>
+        <w:rPr>
+          <w:rFonts w:ascii="Courier" w:hAnsi="Courier"/>
+          <w:sz w:val="20"/>
+          <w:szCs w:val="20"/>
+        </w:rPr>
+        <w:t>",</w:t>
+      </w:r>
+    </w:p>
+    <w:p>
+      <w:pPr>
+        <w:ind w:left="1080" w:hanging="1080"/>
+        <w:rPr>
+          <w:rFonts w:ascii="Courier" w:hAnsi="Courier"/>
+          <w:sz w:val="20"/>
+          <w:szCs w:val="20"/>
+        </w:rPr>
+      </w:pPr>
+      <w:r>
+        <w:rPr>
+          <w:rFonts w:ascii="Courier" w:hAnsi="Courier"/>
+          <w:sz w:val="20"/>
+          <w:szCs w:val="20"/>
+        </w:rPr>
+        <w:t xml:space="preserve">      </w:t>
+      </w:r>
+      <w:r>
+        <w:rPr>
+          <w:rFonts w:ascii="Courier" w:hAnsi="Courier"/>
+          <w:color w:val="3366FF"/>
+          <w:sz w:val="20"/>
+          <w:szCs w:val="20"/>
+        </w:rPr>
+        <w:t>"</w:t>
+      </w:r>
+      <w:r>
+        <w:rPr>
+          <w:rFonts w:ascii="PT Sans" w:hAnsi="PT Sans"/>
+          <w:color w:val="3366FF"/>
+          <w:sz w:val="20"/>
+          <w:szCs w:val="20"/>
+        </w:rPr>
+        <w:t>dates</w:t>
+      </w:r>
+      <w:r>
+        <w:rPr>
+          <w:rFonts w:ascii="Courier" w:hAnsi="Courier"/>
+          <w:color w:val="3366FF"/>
+          <w:sz w:val="20"/>
+          <w:szCs w:val="20"/>
+        </w:rPr>
+        <w:t>":</w:t>
+      </w:r>
+      <w:r>
+        <w:rPr>
+          <w:rFonts w:ascii="Courier" w:hAnsi="Courier"/>
+          <w:sz w:val="20"/>
+          <w:szCs w:val="20"/>
+        </w:rPr>
+        <w:t xml:space="preserve"> "</w:t>
+      </w:r>
+      <w:r>
+        <w:rPr>
+          <w:rFonts w:ascii="PT Sans" w:hAnsi="PT Sans"/>
+          <w:sz w:val="20"/>
+          <w:szCs w:val="20"/>
+        </w:rPr>
+        <w:t>Apr 2014 (Westport) and Sept 2014 (World)</w:t>
+      </w:r>
+      <w:r>
+        <w:rPr>
+          <w:rFonts w:ascii="Courier" w:hAnsi="Courier"/>
+          <w:sz w:val="20"/>
+          <w:szCs w:val="20"/>
+        </w:rPr>
+        <w:t>",</w:t>
+      </w:r>
+    </w:p>
+    <w:p>
+      <w:pPr>
+        <w:ind w:left="1080" w:hanging="1080"/>
+        <w:rPr>
+          <w:rFonts w:ascii="Courier" w:hAnsi="Courier"/>
+          <w:sz w:val="20"/>
+          <w:szCs w:val="20"/>
+        </w:rPr>
+      </w:pPr>
+      <w:r>
+        <w:rPr>
+          <w:rFonts w:ascii="Courier" w:hAnsi="Courier"/>
+          <w:sz w:val="20"/>
+          <w:szCs w:val="20"/>
+        </w:rPr>
+        <w:t xml:space="preserve">      </w:t>
+      </w:r>
+      <w:r>
+        <w:rPr>
+          <w:rFonts w:ascii="Courier" w:hAnsi="Courier"/>
+          <w:color w:val="3366FF"/>
+          <w:sz w:val="20"/>
+          <w:szCs w:val="20"/>
+        </w:rPr>
+        <w:t>"</w:t>
+      </w:r>
+      <w:r>
+        <w:rPr>
+          <w:rFonts w:ascii="PT Sans" w:hAnsi="PT Sans"/>
+          <w:color w:val="3366FF"/>
+          <w:sz w:val="20"/>
+          <w:szCs w:val="20"/>
+        </w:rPr>
+        <w:t>highlights</w:t>
+      </w:r>
+      <w:r>
+        <w:rPr>
+          <w:rFonts w:ascii="Courier" w:hAnsi="Courier"/>
+          <w:color w:val="3366FF"/>
+          <w:sz w:val="20"/>
+          <w:szCs w:val="20"/>
+        </w:rPr>
+        <w:t>":</w:t>
+      </w:r>
+      <w:r>
+        <w:rPr>
+          <w:rFonts w:ascii="Courier" w:hAnsi="Courier"/>
+          <w:sz w:val="20"/>
+          <w:szCs w:val="20"/>
+        </w:rPr>
+        <w:t xml:space="preserve"> [</w:t>
+      </w:r>
+    </w:p>
+    <w:p>
+      <w:pPr>
+        <w:ind w:left="1080" w:hanging="1080"/>
+        <w:rPr>
+          <w:rFonts w:ascii="Courier" w:hAnsi="Courier"/>
+          <w:sz w:val="20"/>
+          <w:szCs w:val="20"/>
+        </w:rPr>
+      </w:pPr>
+      <w:r>
+        <w:rPr>
+          <w:rFonts w:ascii="Courier" w:hAnsi="Courier"/>
+          <w:sz w:val="20"/>
+          <w:szCs w:val="20"/>
+        </w:rPr>
+        <w:t xml:space="preserve">        "</w:t>
+      </w:r>
+      <w:r>
+        <w:rPr>
+          <w:rFonts w:ascii="PT Sans" w:hAnsi="PT Sans"/>
+          <w:sz w:val="20"/>
+          <w:szCs w:val="20"/>
+        </w:rPr>
+        <w:t>Presented the science behind my software package Clean Fuel Chemical Kinetics and how it can be used to model clean fuels in the engines of tomorrow</w:t>
+      </w:r>
+      <w:r>
+        <w:rPr>
+          <w:rFonts w:ascii="Courier" w:hAnsi="Courier"/>
+          <w:sz w:val="20"/>
+          <w:szCs w:val="20"/>
+        </w:rPr>
+        <w:t>",</w:t>
+      </w:r>
+    </w:p>
+    <w:p>
+      <w:pPr>
+        <w:ind w:left="1080" w:hanging="1080"/>
+        <w:rPr>
+          <w:rFonts w:ascii="Courier" w:hAnsi="Courier"/>
+          <w:sz w:val="20"/>
+          <w:szCs w:val="20"/>
+        </w:rPr>
+      </w:pPr>
+      <w:r>
+        <w:rPr>
+          <w:rFonts w:ascii="Courier" w:hAnsi="Courier"/>
+          <w:sz w:val="20"/>
+          <w:szCs w:val="20"/>
+        </w:rPr>
+        <w:t xml:space="preserve">        "</w:t>
+      </w:r>
+      <w:r>
+        <w:rPr>
+          <w:rFonts w:ascii="PT Sans" w:hAnsi="PT Sans"/>
+          <w:sz w:val="20"/>
+          <w:szCs w:val="20"/>
+        </w:rPr>
+        <w:t>Articulated reaction rate and Lagrange multiplier problems to teach science and math to faire attendees</w:t>
+      </w:r>
+      <w:r>
+        <w:rPr>
+          <w:rFonts w:ascii="Courier" w:hAnsi="Courier"/>
+          <w:sz w:val="20"/>
+          <w:szCs w:val="20"/>
+        </w:rPr>
+        <w:t>"</w:t>
+      </w:r>
+    </w:p>
+    <w:p>
+      <w:pPr>
+        <w:ind w:left="1080" w:hanging="1080"/>
+        <w:rPr>
+          <w:rFonts w:ascii="Courier" w:hAnsi="Courier"/>
+          <w:sz w:val="20"/>
+          <w:szCs w:val="20"/>
+        </w:rPr>
+      </w:pPr>
+      <w:r>
+        <w:rPr>
+          <w:rFonts w:ascii="Courier" w:hAnsi="Courier"/>
+          <w:sz w:val="20"/>
+          <w:szCs w:val="20"/>
+        </w:rPr>
+        <w:t xml:space="preserve">      ]</w:t>
+      </w:r>
+    </w:p>
+    <w:p>
+      <w:pPr>
+        <w:ind w:left="1080" w:hanging="1080"/>
+        <w:rPr>
+          <w:rFonts w:ascii="Courier" w:hAnsi="Courier"/>
+          <w:sz w:val="20"/>
+          <w:szCs w:val="20"/>
+        </w:rPr>
+      </w:pPr>
+      <w:r>
+        <w:rPr>
+          <w:rFonts w:ascii="Courier" w:hAnsi="Courier"/>
+          <w:sz w:val="20"/>
+          <w:szCs w:val="20"/>
+        </w:rPr>
+        <w:t xml:space="preserve">    },</w:t>
+      </w:r>
+    </w:p>
+    <w:p>
+      <w:pPr>
+        <w:ind w:left="1080" w:hanging="1080"/>
+        <w:rPr>
+          <w:rFonts w:ascii="Courier" w:hAnsi="Courier"/>
+          <w:sz w:val="20"/>
+          <w:szCs w:val="20"/>
+        </w:rPr>
+      </w:pPr>
+      <w:r>
+        <w:rPr>
+          <w:rFonts w:ascii="Courier" w:hAnsi="Courier"/>
+          <w:sz w:val="20"/>
+          <w:szCs w:val="20"/>
+        </w:rPr>
+        <w:t xml:space="preserve">    {</w:t>
+      </w:r>
+    </w:p>
+    <w:p>
+      <w:pPr>
+        <w:ind w:left="1080" w:hanging="1080"/>
+        <w:rPr>
+          <w:rFonts w:ascii="Courier" w:hAnsi="Courier"/>
+          <w:sz w:val="20"/>
+          <w:szCs w:val="20"/>
+        </w:rPr>
+      </w:pPr>
+      <w:r>
+        <w:rPr>
+          <w:rFonts w:ascii="Courier" w:hAnsi="Courier"/>
+          <w:sz w:val="20"/>
+          <w:szCs w:val="20"/>
+        </w:rPr>
+        <w:t xml:space="preserve">      </w:t>
+      </w:r>
+      <w:r>
+        <w:rPr>
+          <w:rFonts w:ascii="Courier" w:hAnsi="Courier"/>
+          <w:color w:val="3366FF"/>
+          <w:sz w:val="20"/>
+          <w:szCs w:val="20"/>
+        </w:rPr>
+        <w:t>"</w:t>
+      </w:r>
+      <w:r>
+        <w:rPr>
+          <w:rFonts w:ascii="PT Sans" w:hAnsi="PT Sans"/>
+          <w:color w:val="3366FF"/>
+          <w:sz w:val="20"/>
+          <w:szCs w:val="20"/>
+        </w:rPr>
+        <w:t>company</w:t>
+      </w:r>
+      <w:r>
+        <w:rPr>
+          <w:rFonts w:ascii="Courier" w:hAnsi="Courier"/>
+          <w:color w:val="3366FF"/>
+          <w:sz w:val="20"/>
+          <w:szCs w:val="20"/>
+        </w:rPr>
+        <w:t>":</w:t>
+      </w:r>
+      <w:r>
+        <w:rPr>
+          <w:rFonts w:ascii="Courier" w:hAnsi="Courier"/>
+          <w:sz w:val="20"/>
+          <w:szCs w:val="20"/>
+        </w:rPr>
+        <w:t xml:space="preserve"> </w:t>
+      </w:r>
+      <w:r>
+        <w:rPr>
+          <w:rFonts w:ascii="Courier" w:hAnsi="Courier"/>
+          <w:sz w:val="20"/>
+          <w:szCs w:val="20"/>
+        </w:rPr>
+        <w:t>"</w:t>
+      </w:r>
+      <w:r>
+        <w:rPr>
+          <w:rFonts w:ascii="PT Sans" w:hAnsi="PT Sans"/>
+          <w:b/>
+          <w:sz w:val="20"/>
+          <w:szCs w:val="20"/>
+        </w:rPr>
+        <w:t>Saigeworks LLC</w:t>
+      </w:r>
+      <w:r>
+        <w:rPr>
+          <w:rFonts w:ascii="Courier" w:hAnsi="Courier"/>
+          <w:sz w:val="20"/>
+          <w:szCs w:val="20"/>
+        </w:rPr>
+        <w:t>",</w:t>
+      </w:r>
+    </w:p>
+    <w:p>
+      <w:pPr>
+        <w:ind w:left="1080" w:hanging="1080"/>
+        <w:rPr>
+          <w:rFonts w:ascii="Courier" w:hAnsi="Courier"/>
+          <w:sz w:val="20"/>
+          <w:szCs w:val="20"/>
+        </w:rPr>
+      </w:pPr>
+      <w:r>
+        <w:rPr>
+          <w:rFonts w:ascii="Courier" w:hAnsi="Courier"/>
+          <w:sz w:val="20"/>
+          <w:szCs w:val="20"/>
+        </w:rPr>
+        <w:t xml:space="preserve">      </w:t>
+      </w:r>
+      <w:r>
+        <w:rPr>
+          <w:rFonts w:ascii="Courier" w:hAnsi="Courier"/>
+          <w:color w:val="3366FF"/>
+          <w:sz w:val="20"/>
+          <w:szCs w:val="20"/>
+        </w:rPr>
+        <w:t>"</w:t>
+      </w:r>
+      <w:r>
+        <w:rPr>
+          <w:rFonts w:ascii="PT Sans" w:hAnsi="PT Sans"/>
+          <w:color w:val="3366FF"/>
+          <w:sz w:val="20"/>
+          <w:szCs w:val="20"/>
+        </w:rPr>
+        <w:t>location</w:t>
+      </w:r>
+      <w:r>
+        <w:rPr>
+          <w:rFonts w:ascii="Courier" w:hAnsi="Courier"/>
+          <w:color w:val="3366FF"/>
+          <w:sz w:val="20"/>
+          <w:szCs w:val="20"/>
+        </w:rPr>
+        <w:t>":</w:t>
+      </w:r>
+      <w:r>
+        <w:rPr>
+          <w:rFonts w:ascii="Courier" w:hAnsi="Courier"/>
+          <w:sz w:val="20"/>
+          <w:szCs w:val="20"/>
+        </w:rPr>
+        <w:t xml:space="preserve"> </w:t>
+      </w:r>
+      <w:r>
+        <w:rPr>
+          <w:rFonts w:ascii="Courier" w:hAnsi="Courier"/>
+          <w:sz w:val="20"/>
+          <w:szCs w:val="20"/>
+        </w:rPr>
+        <w:t>"</w:t>
+      </w:r>
+      <w:r>
+        <w:rPr>
+          <w:rFonts w:ascii="PT Sans" w:hAnsi="PT Sans"/>
+          <w:sz w:val="20"/>
+          <w:szCs w:val="20"/>
+        </w:rPr>
+        <w:t>Trumbull CT</w:t>
+      </w:r>
+      <w:r>
+        <w:rPr>
+          <w:rFonts w:ascii="Courier" w:hAnsi="Courier"/>
+          <w:sz w:val="20"/>
+          <w:szCs w:val="20"/>
+        </w:rPr>
+        <w:t>",</w:t>
+      </w:r>
+    </w:p>
+    <w:p>
+      <w:pPr>
+        <w:ind w:left="1080" w:hanging="1080"/>
+        <w:rPr>
+          <w:rFonts w:ascii="Courier" w:hAnsi="Courier"/>
+          <w:sz w:val="20"/>
+          <w:szCs w:val="20"/>
+        </w:rPr>
+      </w:pPr>
+      <w:r>
+        <w:rPr>
+          <w:rFonts w:ascii="Courier" w:hAnsi="Courier"/>
+          <w:sz w:val="20"/>
+          <w:szCs w:val="20"/>
+        </w:rPr>
+        <w:t xml:space="preserve">      </w:t>
+      </w:r>
+      <w:r>
+        <w:rPr>
+          <w:rFonts w:ascii="Courier" w:hAnsi="Courier"/>
+          <w:color w:val="3366FF"/>
+          <w:sz w:val="20"/>
+          <w:szCs w:val="20"/>
+        </w:rPr>
+        <w:t>"</w:t>
+      </w:r>
+      <w:r>
+        <w:rPr>
+          <w:rFonts w:ascii="PT Sans" w:hAnsi="PT Sans"/>
+          <w:color w:val="3366FF"/>
+          <w:sz w:val="20"/>
+          <w:szCs w:val="20"/>
+        </w:rPr>
+        <w:t>date</w:t>
+      </w:r>
+      <w:r>
+        <w:rPr>
+          <w:rFonts w:ascii="Courier" w:hAnsi="Courier"/>
+          <w:color w:val="3366FF"/>
+          <w:sz w:val="20"/>
+          <w:szCs w:val="20"/>
+        </w:rPr>
+        <w:t>":</w:t>
+      </w:r>
+      <w:r>
+        <w:rPr>
+          <w:rFonts w:ascii="Courier" w:hAnsi="Courier"/>
+          <w:sz w:val="20"/>
+          <w:szCs w:val="20"/>
+        </w:rPr>
+        <w:t xml:space="preserve"> </w:t>
+      </w:r>
+      <w:r>
+        <w:rPr>
+          <w:rFonts w:ascii="Courier" w:hAnsi="Courier"/>
+          <w:sz w:val="20"/>
+          <w:szCs w:val="20"/>
+        </w:rPr>
+        <w:t>"</w:t>
+      </w:r>
+      <w:r>
+        <w:rPr>
+          <w:rFonts w:ascii="PT Sans" w:hAnsi="PT Sans"/>
+          <w:sz w:val="20"/>
+          <w:szCs w:val="20"/>
+        </w:rPr>
+        <w:t>May 2014</w:t>
+      </w:r>
+      <w:r>
+        <w:rPr>
+          <w:rFonts w:ascii="Courier" w:hAnsi="Courier"/>
+          <w:sz w:val="20"/>
+          <w:szCs w:val="20"/>
+        </w:rPr>
+        <w:t>",</w:t>
+      </w:r>
+    </w:p>
+    <w:p>
+      <w:pPr>
+        <w:ind w:left="1080" w:hanging="1080"/>
+        <w:rPr>
+          <w:rFonts w:ascii="Courier" w:hAnsi="Courier"/>
+          <w:sz w:val="20"/>
+          <w:szCs w:val="20"/>
+        </w:rPr>
+      </w:pPr>
+      <w:r>
+        <w:rPr>
+          <w:rFonts w:ascii="Courier" w:hAnsi="Courier"/>
+          <w:sz w:val="20"/>
+          <w:szCs w:val="20"/>
+        </w:rPr>
+        <w:t xml:space="preserve">      </w:t>
+      </w:r>
+      <w:r>
+        <w:rPr>
+          <w:rFonts w:ascii="Courier" w:hAnsi="Courier"/>
+          <w:color w:val="3366FF"/>
+          <w:sz w:val="20"/>
+          <w:szCs w:val="20"/>
+        </w:rPr>
+        <w:t>"</w:t>
+      </w:r>
+      <w:r>
+        <w:rPr>
+          <w:rFonts w:ascii="PT Sans" w:hAnsi="PT Sans"/>
+          <w:color w:val="3366FF"/>
+          <w:sz w:val="20"/>
+          <w:szCs w:val="20"/>
+        </w:rPr>
+        <w:t>highlights</w:t>
+      </w:r>
+      <w:r>
+        <w:rPr>
+          <w:rFonts w:ascii="Courier" w:hAnsi="Courier"/>
+          <w:color w:val="3366FF"/>
+          <w:sz w:val="20"/>
+          <w:szCs w:val="20"/>
+        </w:rPr>
+        <w:t>":</w:t>
+      </w:r>
+      <w:r>
+        <w:rPr>
+          <w:rFonts w:ascii="Courier" w:hAnsi="Courier"/>
+          <w:sz w:val="20"/>
+          <w:szCs w:val="20"/>
+        </w:rPr>
+        <w:t xml:space="preserve"> </w:t>
+      </w:r>
+      <w:r>
+        <w:rPr>
+          <w:rFonts w:ascii="Courier" w:hAnsi="Courier"/>
+          <w:sz w:val="20"/>
+          <w:szCs w:val="20"/>
+        </w:rPr>
+        <w:t>[</w:t>
+      </w:r>
+    </w:p>
+    <w:p>
+      <w:pPr>
+        <w:ind w:left="1080" w:hanging="1080"/>
+        <w:rPr>
+          <w:rFonts w:ascii="Courier" w:hAnsi="Courier"/>
+          <w:sz w:val="20"/>
+          <w:szCs w:val="20"/>
+        </w:rPr>
+      </w:pPr>
+      <w:r>
+        <w:rPr>
+          <w:rFonts w:ascii="Courier" w:hAnsi="Courier"/>
+          <w:sz w:val="20"/>
+          <w:szCs w:val="20"/>
+        </w:rPr>
+        <w:t xml:space="preserve">        "</w:t>
+      </w:r>
+      <w:r>
+        <w:rPr>
+          <w:rFonts w:ascii="PT Sans" w:hAnsi="PT Sans"/>
+          <w:sz w:val="20"/>
+          <w:szCs w:val="20"/>
+        </w:rPr>
+        <w:t>Utilized my chemical kinetics software to transform inventor’s hands-on experience into concrete engineering terms</w:t>
+      </w:r>
+      <w:r>
+        <w:rPr>
+          <w:rFonts w:ascii="Courier" w:hAnsi="Courier"/>
+          <w:sz w:val="20"/>
+          <w:szCs w:val="20"/>
+        </w:rPr>
+        <w:t>",</w:t>
+      </w:r>
+    </w:p>
+    <w:p>
+      <w:pPr>
+        <w:ind w:left="1080" w:hanging="1080"/>
+        <w:rPr>
+          <w:rFonts w:ascii="Courier" w:hAnsi="Courier"/>
+          <w:sz w:val="20"/>
+          <w:szCs w:val="20"/>
+        </w:rPr>
+      </w:pPr>
+      <w:r>
+        <w:rPr>
+          <w:rFonts w:ascii="Courier" w:hAnsi="Courier"/>
+          <w:sz w:val="20"/>
+          <w:szCs w:val="20"/>
+        </w:rPr>
+        <w:t xml:space="preserve">        "</w:t>
+      </w:r>
+      <w:r>
+        <w:rPr>
+          <w:rFonts w:ascii="PT Sans" w:hAnsi="PT Sans"/>
+          <w:sz w:val="20"/>
+          <w:szCs w:val="20"/>
+        </w:rPr>
+        <w:t>Determined that 2.4 kJ of work and 3.3 kJ of heat for methane, and 3.0 kJ of work and 5.1 kJ of heat for hydrogen, was produced in one cycle per gram of fuel and oxygen at stoichiometric ratio</w:t>
+      </w:r>
+      <w:r>
+        <w:rPr>
+          <w:rFonts w:ascii="Courier" w:hAnsi="Courier"/>
+          <w:sz w:val="20"/>
+          <w:szCs w:val="20"/>
+        </w:rPr>
+        <w:t>"</w:t>
+      </w:r>
+    </w:p>
+    <w:p>
+      <w:pPr>
+        <w:ind w:left="1080" w:hanging="1080"/>
+        <w:rPr>
+          <w:rFonts w:ascii="Courier" w:hAnsi="Courier"/>
+          <w:sz w:val="20"/>
+          <w:szCs w:val="20"/>
+        </w:rPr>
+      </w:pPr>
+      <w:r>
+        <w:rPr>
+          <w:rFonts w:ascii="Courier" w:hAnsi="Courier"/>
+          <w:sz w:val="20"/>
+          <w:szCs w:val="20"/>
+        </w:rPr>
+        <w:t xml:space="preserve">      ]</w:t>
+      </w:r>
+    </w:p>
+    <w:p>
+      <w:pPr>
+        <w:ind w:left="1080" w:hanging="1080"/>
+        <w:rPr>
+          <w:rFonts w:ascii="Courier" w:hAnsi="Courier"/>
+          <w:sz w:val="20"/>
+          <w:szCs w:val="20"/>
+        </w:rPr>
+      </w:pPr>
+      <w:r>
+        <w:rPr>
+          <w:rFonts w:ascii="Courier" w:hAnsi="Courier"/>
+          <w:sz w:val="20"/>
+          <w:szCs w:val="20"/>
+        </w:rPr>
+        <w:t xml:space="preserve">    },</w:t>
+      </w:r>
+    </w:p>
+    <w:p>
+      <w:pPr>
+        <w:ind w:left="1080" w:hanging="1080"/>
+        <w:rPr>
+          <w:rFonts w:ascii="Courier" w:hAnsi="Courier"/>
+          <w:sz w:val="20"/>
+          <w:szCs w:val="20"/>
+        </w:rPr>
+      </w:pPr>
+      <w:r>
+        <w:rPr>
+          <w:rFonts w:ascii="Courier" w:hAnsi="Courier"/>
+          <w:sz w:val="20"/>
+          <w:szCs w:val="20"/>
+        </w:rPr>
+        <w:t xml:space="preserve">    {</w:t>
+      </w:r>
+    </w:p>
+    <w:p>
+      <w:pPr>
+        <w:ind w:left="1080" w:hanging="1080"/>
+        <w:rPr>
+          <w:rFonts w:ascii="Courier" w:hAnsi="Courier"/>
+          <w:sz w:val="20"/>
+          <w:szCs w:val="20"/>
+        </w:rPr>
+      </w:pPr>
+      <w:r>
+        <w:rPr>
+          <w:rFonts w:ascii="Courier" w:hAnsi="Courier"/>
+          <w:sz w:val="20"/>
+          <w:szCs w:val="20"/>
+        </w:rPr>
+        <w:t xml:space="preserve">      </w:t>
+      </w:r>
+      <w:r>
+        <w:rPr>
+          <w:rFonts w:ascii="Courier" w:hAnsi="Courier"/>
+          <w:color w:val="3366FF"/>
+          <w:sz w:val="20"/>
+          <w:szCs w:val="20"/>
+        </w:rPr>
+        <w:t>"</w:t>
+      </w:r>
+      <w:r>
+        <w:rPr>
+          <w:rFonts w:ascii="PT Sans" w:hAnsi="PT Sans"/>
+          <w:color w:val="3366FF"/>
+          <w:sz w:val="20"/>
+          <w:szCs w:val="20"/>
+        </w:rPr>
+        <w:t>company</w:t>
+      </w:r>
+      <w:r>
+        <w:rPr>
+          <w:rFonts w:ascii="Courier" w:hAnsi="Courier"/>
+          <w:color w:val="3366FF"/>
+          <w:sz w:val="20"/>
+          <w:szCs w:val="20"/>
+        </w:rPr>
+        <w:t>":</w:t>
+      </w:r>
+      <w:r>
+        <w:rPr>
+          <w:rFonts w:ascii="Courier" w:hAnsi="Courier"/>
+          <w:sz w:val="20"/>
+          <w:szCs w:val="20"/>
+        </w:rPr>
+        <w:t xml:space="preserve"> "</w:t>
+      </w:r>
+      <w:r>
+        <w:rPr>
+          <w:rFonts w:ascii="PT Sans" w:hAnsi="PT Sans"/>
+          <w:b/>
+          <w:sz w:val="20"/>
+          <w:szCs w:val="20"/>
+        </w:rPr>
+        <w:t>University of Connecticut</w:t>
+      </w:r>
+      <w:r>
+        <w:rPr>
+          <w:rFonts w:ascii="Courier" w:hAnsi="Courier"/>
+          <w:sz w:val="20"/>
+          <w:szCs w:val="20"/>
+        </w:rPr>
+        <w:t>",</w:t>
+      </w:r>
+    </w:p>
+    <w:p>
+      <w:pPr>
+        <w:ind w:left="1080" w:hanging="1080"/>
+        <w:rPr>
+          <w:rFonts w:ascii="Courier" w:hAnsi="Courier"/>
+          <w:sz w:val="20"/>
+          <w:szCs w:val="20"/>
+        </w:rPr>
+      </w:pPr>
+      <w:r>
+        <w:rPr>
+          <w:rFonts w:ascii="Courier" w:hAnsi="Courier"/>
+          <w:sz w:val="20"/>
+          <w:szCs w:val="20"/>
+        </w:rPr>
+        <w:t xml:space="preserve">      </w:t>
+      </w:r>
+      <w:r>
+        <w:rPr>
+          <w:rFonts w:ascii="Courier" w:hAnsi="Courier"/>
+          <w:color w:val="3366FF"/>
+          <w:sz w:val="20"/>
+          <w:szCs w:val="20"/>
+        </w:rPr>
+        <w:t>"</w:t>
+      </w:r>
+      <w:r>
+        <w:rPr>
+          <w:rFonts w:ascii="PT Sans" w:hAnsi="PT Sans"/>
+          <w:color w:val="3366FF"/>
+          <w:sz w:val="20"/>
+          <w:szCs w:val="20"/>
+        </w:rPr>
+        <w:t>location</w:t>
+      </w:r>
+      <w:r>
+        <w:rPr>
+          <w:rFonts w:ascii="Courier" w:hAnsi="Courier"/>
+          <w:color w:val="3366FF"/>
+          <w:sz w:val="20"/>
+          <w:szCs w:val="20"/>
+        </w:rPr>
+        <w:t>":</w:t>
+      </w:r>
+      <w:r>
+        <w:rPr>
+          <w:rFonts w:ascii="Courier" w:hAnsi="Courier"/>
+          <w:sz w:val="20"/>
+          <w:szCs w:val="20"/>
+        </w:rPr>
+        <w:t xml:space="preserve"> "</w:t>
+      </w:r>
+      <w:r>
+        <w:rPr>
+          <w:rFonts w:ascii="PT Sans" w:hAnsi="PT Sans"/>
+          <w:sz w:val="20"/>
+          <w:szCs w:val="20"/>
+        </w:rPr>
+        <w:t>Storrs CT</w:t>
+      </w:r>
+      <w:r>
+        <w:rPr>
+          <w:rFonts w:ascii="Courier" w:hAnsi="Courier"/>
+          <w:sz w:val="20"/>
+          <w:szCs w:val="20"/>
+        </w:rPr>
+        <w:t>",</w:t>
+      </w:r>
+    </w:p>
+    <w:p>
+      <w:pPr>
+        <w:ind w:left="1080" w:hanging="1080"/>
+        <w:rPr>
+          <w:rFonts w:ascii="Courier" w:hAnsi="Courier"/>
+          <w:sz w:val="20"/>
+          <w:szCs w:val="20"/>
+        </w:rPr>
+      </w:pPr>
+      <w:r>
+        <w:rPr>
+          <w:rFonts w:ascii="Courier" w:hAnsi="Courier"/>
+          <w:sz w:val="20"/>
+          <w:szCs w:val="20"/>
+        </w:rPr>
+        <w:t xml:space="preserve">      </w:t>
+      </w:r>
+      <w:r>
+        <w:rPr>
+          <w:rFonts w:ascii="Courier" w:hAnsi="Courier"/>
+          <w:color w:val="3366FF"/>
+          <w:sz w:val="20"/>
+          <w:szCs w:val="20"/>
+        </w:rPr>
+        <w:t>"</w:t>
+      </w:r>
+      <w:r>
+        <w:rPr>
+          <w:rFonts w:ascii="PT Sans" w:hAnsi="PT Sans"/>
+          <w:color w:val="3366FF"/>
+          <w:sz w:val="20"/>
+          <w:szCs w:val="20"/>
+        </w:rPr>
+        <w:t>dates</w:t>
+      </w:r>
+      <w:r>
+        <w:rPr>
+          <w:rFonts w:ascii="Courier" w:hAnsi="Courier"/>
+          <w:color w:val="3366FF"/>
+          <w:sz w:val="20"/>
+          <w:szCs w:val="20"/>
+        </w:rPr>
+        <w:t>":</w:t>
+      </w:r>
+      <w:r>
+        <w:rPr>
+          <w:rFonts w:ascii="Courier" w:hAnsi="Courier"/>
+          <w:sz w:val="20"/>
+          <w:szCs w:val="20"/>
+        </w:rPr>
+        <w:t xml:space="preserve"> "</w:t>
+      </w:r>
+      <w:r>
+        <w:rPr>
+          <w:rFonts w:ascii="PT Sans" w:hAnsi="PT Sans"/>
+          <w:sz w:val="20"/>
+          <w:szCs w:val="20"/>
+        </w:rPr>
+        <w:t>Jan 2011 - Dec 2012</w:t>
+      </w:r>
+      <w:r>
+        <w:rPr>
+          <w:rFonts w:ascii="Courier" w:hAnsi="Courier"/>
+          <w:sz w:val="20"/>
+          <w:szCs w:val="20"/>
+        </w:rPr>
+        <w:t>",</w:t>
+      </w:r>
+    </w:p>
+    <w:p>
+      <w:pPr>
+        <w:ind w:left="1080" w:hanging="1080"/>
+        <w:rPr>
+          <w:rFonts w:ascii="Courier" w:hAnsi="Courier"/>
+          <w:sz w:val="20"/>
+          <w:szCs w:val="20"/>
+        </w:rPr>
+      </w:pPr>
+      <w:r>
+        <w:rPr>
+          <w:rFonts w:ascii="Courier" w:hAnsi="Courier"/>
+          <w:sz w:val="20"/>
+          <w:szCs w:val="20"/>
+        </w:rPr>
+        <w:t xml:space="preserve">      </w:t>
+      </w:r>
+      <w:r>
+        <w:rPr>
+          <w:rFonts w:ascii="Courier" w:hAnsi="Courier"/>
+          <w:color w:val="3366FF"/>
+          <w:sz w:val="20"/>
+          <w:szCs w:val="20"/>
+        </w:rPr>
+        <w:t>"</w:t>
+      </w:r>
+      <w:r>
+        <w:rPr>
+          <w:rFonts w:ascii="PT Sans" w:hAnsi="PT Sans"/>
+          <w:color w:val="3366FF"/>
+          <w:sz w:val="20"/>
+          <w:szCs w:val="20"/>
+        </w:rPr>
+        <w:t>highlights</w:t>
+      </w:r>
+      <w:r>
+        <w:rPr>
+          <w:rFonts w:ascii="Courier" w:hAnsi="Courier"/>
+          <w:color w:val="3366FF"/>
+          <w:sz w:val="20"/>
+          <w:szCs w:val="20"/>
+        </w:rPr>
+        <w:t>":</w:t>
+      </w:r>
+      <w:r>
+        <w:rPr>
+          <w:rFonts w:ascii="Courier" w:hAnsi="Courier"/>
+          <w:sz w:val="20"/>
+          <w:szCs w:val="20"/>
+        </w:rPr>
+        <w:t xml:space="preserve"> [</w:t>
+      </w:r>
+    </w:p>
+    <w:p>
+      <w:pPr>
+        <w:ind w:left="1080" w:hanging="1080"/>
+        <w:rPr>
+          <w:rFonts w:ascii="Courier" w:hAnsi="Courier"/>
+          <w:sz w:val="20"/>
+          <w:szCs w:val="20"/>
+        </w:rPr>
+      </w:pPr>
+      <w:r>
+        <w:rPr>
+          <w:rFonts w:ascii="Courier" w:hAnsi="Courier"/>
+          <w:sz w:val="20"/>
+          <w:szCs w:val="20"/>
+        </w:rPr>
+        <w:t xml:space="preserve">        "</w:t>
+      </w:r>
+      <w:r>
+        <w:rPr>
+          <w:rFonts w:ascii="PT Sans" w:hAnsi="PT Sans"/>
+          <w:sz w:val="20"/>
+          <w:szCs w:val="20"/>
+        </w:rPr>
+        <w:t>Teaching Assistant for Combustion, Compressible Flow, Renewable Energy, and Senior Design Project classes</w:t>
+      </w:r>
+      <w:r>
+        <w:rPr>
+          <w:rFonts w:ascii="Courier" w:hAnsi="Courier"/>
+          <w:sz w:val="20"/>
+          <w:szCs w:val="20"/>
+        </w:rPr>
+        <w:t>"</w:t>
+      </w:r>
+    </w:p>
+    <w:p>
+      <w:pPr>
+        <w:ind w:left="1080" w:hanging="1080"/>
+        <w:rPr>
+          <w:rFonts w:ascii="Courier" w:hAnsi="Courier"/>
+          <w:sz w:val="20"/>
+          <w:szCs w:val="20"/>
+        </w:rPr>
+      </w:pPr>
+      <w:r>
+        <w:rPr>
+          <w:rFonts w:ascii="Courier" w:hAnsi="Courier"/>
+          <w:sz w:val="20"/>
+          <w:szCs w:val="20"/>
+        </w:rPr>
+        <w:t xml:space="preserve">      ]</w:t>
+      </w:r>
+    </w:p>
+    <w:p>
+      <w:pPr>
+        <w:ind w:left="1080" w:hanging="1080"/>
+        <w:rPr>
+          <w:rFonts w:ascii="Courier" w:hAnsi="Courier"/>
+          <w:sz w:val="20"/>
+          <w:szCs w:val="20"/>
+        </w:rPr>
+      </w:pPr>
+      <w:r>
+        <w:rPr>
+          <w:rFonts w:ascii="Courier" w:hAnsi="Courier"/>
+          <w:sz w:val="20"/>
+          <w:szCs w:val="20"/>
+        </w:rPr>
+        <w:t xml:space="preserve">    }</w:t>
+      </w:r>
+    </w:p>
+    <w:p>
+      <w:pPr>
+        <w:ind w:left="1080" w:hanging="1080"/>
+        <w:rPr>
+          <w:rFonts w:ascii="Courier" w:hAnsi="Courier"/>
+          <w:sz w:val="20"/>
+          <w:szCs w:val="20"/>
+        </w:rPr>
+      </w:pPr>
+      <w:r>
+        <w:rPr>
+          <w:rFonts w:ascii="Courier" w:hAnsi="Courier"/>
+          <w:sz w:val="20"/>
+          <w:szCs w:val="20"/>
+        </w:rPr>
+        <w:t xml:space="preserve">  ],</w:t>
+      </w:r>
+    </w:p>
+    <w:p>
+      <w:pPr>
+        <w:ind w:left="1080" w:hanging="1080"/>
+        <w:rPr>
+          <w:rFonts w:ascii="Courier" w:hAnsi="Courier"/>
+          <w:sz w:val="20"/>
+          <w:szCs w:val="20"/>
+        </w:rPr>
+      </w:pPr>
+      <w:r>
+        <w:rPr>
+          <w:rFonts w:ascii="Courier" w:hAnsi="Courier"/>
+          <w:sz w:val="20"/>
+          <w:szCs w:val="20"/>
+        </w:rPr>
+        <w:t xml:space="preserve">  "</w:t>
+      </w:r>
+      <w:r>
+        <w:rPr>
+          <w:rFonts w:ascii="PT Sans" w:hAnsi="PT Sans"/>
+          <w:b/>
+          <w:sz w:val="20"/>
+          <w:szCs w:val="20"/>
+        </w:rPr>
+        <w:t>Projects</w:t>
+      </w:r>
+      <w:r>
+        <w:rPr>
+          <w:rFonts w:ascii="Courier" w:hAnsi="Courier"/>
+          <w:sz w:val="20"/>
+          <w:szCs w:val="20"/>
+        </w:rPr>
+        <w:t>": [</w:t>
+      </w:r>
+    </w:p>
+    <w:p>
+      <w:pPr>
+        <w:ind w:left="1080" w:hanging="1080"/>
+        <w:rPr>
+          <w:rFonts w:ascii="Courier" w:hAnsi="Courier"/>
+          <w:sz w:val="20"/>
+          <w:szCs w:val="20"/>
+        </w:rPr>
+      </w:pPr>
+      <w:r>
+        <w:rPr>
+          <w:rFonts w:ascii="Courier" w:hAnsi="Courier"/>
+          <w:sz w:val="20"/>
+          <w:szCs w:val="20"/>
+        </w:rPr>
+        <w:t xml:space="preserve">    {</w:t>
+      </w:r>
+    </w:p>
+    <w:p>
+      <w:pPr>
+        <w:ind w:left="1080" w:hanging="1080"/>
+        <w:rPr>
+          <w:rFonts w:ascii="Courier" w:hAnsi="Courier"/>
+          <w:sz w:val="20"/>
+          <w:szCs w:val="20"/>
+        </w:rPr>
+      </w:pPr>
+      <w:r>
+        <w:rPr>
+          <w:rFonts w:ascii="Courier" w:hAnsi="Courier"/>
+          <w:sz w:val="20"/>
+          <w:szCs w:val="20"/>
+        </w:rPr>
+        <w:t xml:space="preserve">      </w:t>
+      </w:r>
+      <w:r>
+        <w:rPr>
+          <w:rFonts w:ascii="Courier" w:hAnsi="Courier"/>
+          <w:color w:val="3366FF"/>
+          <w:sz w:val="20"/>
+          <w:szCs w:val="20"/>
+        </w:rPr>
+        <w:t>"</w:t>
+      </w:r>
+      <w:r>
+        <w:rPr>
+          <w:rFonts w:ascii="PT Sans" w:hAnsi="PT Sans"/>
+          <w:color w:val="3366FF"/>
+          <w:sz w:val="20"/>
+          <w:szCs w:val="20"/>
+        </w:rPr>
+        <w:t>project</w:t>
+      </w:r>
+      <w:r>
+        <w:rPr>
+          <w:rFonts w:ascii="Courier" w:hAnsi="Courier"/>
+          <w:color w:val="3366FF"/>
+          <w:sz w:val="20"/>
+          <w:szCs w:val="20"/>
+        </w:rPr>
+        <w:t>":</w:t>
+      </w:r>
+      <w:r>
+        <w:rPr>
+          <w:rFonts w:ascii="Courier" w:hAnsi="Courier"/>
+          <w:sz w:val="20"/>
+          <w:szCs w:val="20"/>
+        </w:rPr>
+        <w:t xml:space="preserve"> "</w:t>
+      </w:r>
+      <w:r>
+        <w:rPr>
+          <w:rFonts w:ascii="PT Sans" w:hAnsi="PT Sans"/>
+          <w:b/>
+          <w:sz w:val="20"/>
+          <w:szCs w:val="20"/>
+        </w:rPr>
+        <w:t>Carbon Footprint.co</w:t>
+      </w:r>
+      <w:r>
+        <w:rPr>
+          <w:rFonts w:ascii="Courier" w:hAnsi="Courier"/>
+          <w:sz w:val="20"/>
+          <w:szCs w:val="20"/>
+        </w:rPr>
+        <w:t>",</w:t>
+      </w:r>
+    </w:p>
+    <w:p>
+      <w:pPr>
+        <w:ind w:left="1080" w:hanging="1080"/>
+        <w:rPr>
+          <w:rFonts w:ascii="Courier" w:hAnsi="Courier"/>
+          <w:sz w:val="20"/>
+          <w:szCs w:val="20"/>
+        </w:rPr>
+      </w:pPr>
+      <w:r>
+        <w:rPr>
+          <w:rFonts w:ascii="Courier" w:hAnsi="Courier"/>
+          <w:sz w:val="20"/>
+          <w:szCs w:val="20"/>
+        </w:rPr>
+        <w:t xml:space="preserve">      </w:t>
+      </w:r>
+      <w:r>
+        <w:rPr>
+          <w:rFonts w:ascii="Courier" w:hAnsi="Courier"/>
+          <w:color w:val="3366FF"/>
+          <w:sz w:val="20"/>
+          <w:szCs w:val="20"/>
+        </w:rPr>
+        <w:t>"</w:t>
+      </w:r>
+      <w:r>
+        <w:rPr>
+          <w:rFonts w:ascii="PT Sans" w:hAnsi="PT Sans"/>
+          <w:color w:val="3366FF"/>
+          <w:sz w:val="20"/>
+          <w:szCs w:val="20"/>
+        </w:rPr>
+        <w:t>source</w:t>
+      </w:r>
+      <w:r>
+        <w:rPr>
+          <w:rFonts w:ascii="Courier" w:hAnsi="Courier"/>
+          <w:color w:val="3366FF"/>
+          <w:sz w:val="20"/>
+          <w:szCs w:val="20"/>
+        </w:rPr>
+        <w:t>":</w:t>
+      </w:r>
+      <w:r>
+        <w:rPr>
+          <w:rFonts w:ascii="Courier" w:hAnsi="Courier"/>
+          <w:sz w:val="20"/>
+          <w:szCs w:val="20"/>
+        </w:rPr>
+        <w:t xml:space="preserve"> "</w:t>
+      </w:r>
+      <w:r>
+        <w:rPr>
+          <w:rFonts w:ascii="PT Sans" w:hAnsi="PT Sans"/>
+          <w:sz w:val="20"/>
+          <w:szCs w:val="20"/>
+        </w:rPr>
+        <w:t>github.com/maxplomer/carbon-calculator</w:t>
+      </w:r>
+      <w:r>
+        <w:rPr>
+          <w:rFonts w:ascii="Courier" w:hAnsi="Courier"/>
+          <w:sz w:val="20"/>
+          <w:szCs w:val="20"/>
+        </w:rPr>
+        <w:t>",</w:t>
+      </w:r>
+    </w:p>
+    <w:p>
+      <w:pPr>
+        <w:ind w:left="1080" w:hanging="1080"/>
+        <w:rPr>
+          <w:rFonts w:ascii="Courier" w:hAnsi="Courier"/>
+          <w:sz w:val="20"/>
+          <w:szCs w:val="20"/>
+        </w:rPr>
+      </w:pPr>
+      <w:r>
+        <w:rPr>
+          <w:rFonts w:ascii="Courier" w:hAnsi="Courier"/>
+          <w:sz w:val="20"/>
+          <w:szCs w:val="20"/>
+        </w:rPr>
+        <w:t xml:space="preserve">      </w:t>
+      </w:r>
+      <w:r>
+        <w:rPr>
+          <w:rFonts w:ascii="Courier" w:hAnsi="Courier"/>
+          <w:color w:val="3366FF"/>
+          <w:sz w:val="20"/>
+          <w:szCs w:val="20"/>
+        </w:rPr>
+        <w:t>"</w:t>
+      </w:r>
+      <w:r>
+        <w:rPr>
+          <w:rFonts w:ascii="PT Sans" w:hAnsi="PT Sans"/>
+          <w:color w:val="3366FF"/>
+          <w:sz w:val="20"/>
+          <w:szCs w:val="20"/>
+        </w:rPr>
+        <w:t>date</w:t>
+      </w:r>
+      <w:r>
+        <w:rPr>
+          <w:rFonts w:ascii="Courier" w:hAnsi="Courier"/>
+          <w:color w:val="3366FF"/>
+          <w:sz w:val="20"/>
+          <w:szCs w:val="20"/>
+        </w:rPr>
+        <w:t>":</w:t>
+      </w:r>
+      <w:r>
+        <w:rPr>
+          <w:rFonts w:ascii="Courier" w:hAnsi="Courier"/>
+          <w:sz w:val="20"/>
+          <w:szCs w:val="20"/>
+        </w:rPr>
+        <w:t xml:space="preserve"> "</w:t>
+      </w:r>
+      <w:r>
+        <w:rPr>
+          <w:rFonts w:ascii="PT Sans" w:hAnsi="PT Sans"/>
+          <w:sz w:val="20"/>
+          <w:szCs w:val="20"/>
+        </w:rPr>
+        <w:t>May 2015</w:t>
+      </w:r>
+      <w:r>
+        <w:rPr>
+          <w:rFonts w:ascii="Courier" w:hAnsi="Courier"/>
+          <w:sz w:val="20"/>
+          <w:szCs w:val="20"/>
+        </w:rPr>
+        <w:t>",</w:t>
+      </w:r>
+    </w:p>
+    <w:p>
+      <w:pPr>
+        <w:ind w:left="1080" w:hanging="1080"/>
+        <w:rPr>
+          <w:rFonts w:ascii="Courier" w:hAnsi="Courier"/>
+          <w:sz w:val="20"/>
+          <w:szCs w:val="20"/>
+        </w:rPr>
+      </w:pPr>
+      <w:r>
+        <w:rPr>
+          <w:rFonts w:ascii="Courier" w:hAnsi="Courier"/>
+          <w:sz w:val="20"/>
+          <w:szCs w:val="20"/>
+        </w:rPr>
+        <w:t xml:space="preserve">      </w:t>
+      </w:r>
+      <w:r>
+        <w:rPr>
+          <w:rFonts w:ascii="Courier" w:hAnsi="Courier"/>
+          <w:color w:val="3366FF"/>
+          <w:sz w:val="20"/>
+          <w:szCs w:val="20"/>
+        </w:rPr>
+        <w:t>"</w:t>
+      </w:r>
+      <w:r>
+        <w:rPr>
+          <w:rFonts w:ascii="PT Sans" w:hAnsi="PT Sans"/>
+          <w:color w:val="3366FF"/>
+          <w:sz w:val="20"/>
+          <w:szCs w:val="20"/>
+        </w:rPr>
+        <w:t>highlights</w:t>
+      </w:r>
+      <w:r>
+        <w:rPr>
+          <w:rFonts w:ascii="Courier" w:hAnsi="Courier"/>
+          <w:color w:val="3366FF"/>
+          <w:sz w:val="20"/>
+          <w:szCs w:val="20"/>
+        </w:rPr>
+        <w:t>":</w:t>
+      </w:r>
+      <w:r>
+        <w:rPr>
+          <w:rFonts w:ascii="Courier" w:hAnsi="Courier"/>
+          <w:sz w:val="20"/>
+          <w:szCs w:val="20"/>
+        </w:rPr>
+        <w:t xml:space="preserve"> [</w:t>
+      </w:r>
+    </w:p>
+    <w:p>
+      <w:pPr>
+        <w:ind w:left="1080" w:hanging="1080"/>
+        <w:rPr>
+          <w:rFonts w:ascii="Courier" w:hAnsi="Courier"/>
+          <w:sz w:val="20"/>
+          <w:szCs w:val="20"/>
+        </w:rPr>
+      </w:pPr>
+      <w:r>
+        <w:rPr>
+          <w:rFonts w:ascii="Courier" w:hAnsi="Courier"/>
+          <w:sz w:val="20"/>
+          <w:szCs w:val="20"/>
+        </w:rPr>
+        <w:t xml:space="preserve">        "</w:t>
+      </w:r>
+      <w:r>
+        <w:rPr>
+          <w:rFonts w:ascii="PT Sans" w:hAnsi="PT Sans"/>
+          <w:sz w:val="20"/>
+          <w:szCs w:val="20"/>
+        </w:rPr>
+        <w:t>Architected AngularJS app that performs carbon footprint calculation and persists data to Ruby on Rails back</w:t>
+      </w:r>
+      <w:r>
+        <w:rPr>
+          <w:rFonts w:ascii="PT Sans" w:hAnsi="PT Sans"/>
+          <w:sz w:val="20"/>
+          <w:szCs w:val="20"/>
+        </w:rPr>
+        <w:t>-</w:t>
+      </w:r>
+      <w:r>
+        <w:rPr>
+          <w:rFonts w:ascii="PT Sans" w:hAnsi="PT Sans"/>
+          <w:sz w:val="20"/>
+          <w:szCs w:val="20"/>
+        </w:rPr>
+        <w:t>end</w:t>
+      </w:r>
+      <w:r>
+        <w:rPr>
+          <w:rFonts w:ascii="Courier" w:hAnsi="Courier"/>
+          <w:sz w:val="20"/>
+          <w:szCs w:val="20"/>
+        </w:rPr>
+        <w:t>",</w:t>
+      </w:r>
+    </w:p>
+    <w:p>
+      <w:pPr>
+        <w:ind w:left="1080" w:hanging="1080"/>
+        <w:rPr>
+          <w:rFonts w:ascii="Courier" w:hAnsi="Courier"/>
+          <w:sz w:val="20"/>
+          <w:szCs w:val="20"/>
+        </w:rPr>
+      </w:pPr>
+      <w:r>
+        <w:rPr>
+          <w:rFonts w:ascii="Courier" w:hAnsi="Courier"/>
+          <w:sz w:val="20"/>
+          <w:szCs w:val="20"/>
+        </w:rPr>
+        <w:t xml:space="preserve">        "</w:t>
+      </w:r>
+      <w:r>
+        <w:rPr>
+          <w:rFonts w:ascii="PT Sans" w:hAnsi="PT Sans"/>
+          <w:sz w:val="20"/>
+          <w:szCs w:val="20"/>
+        </w:rPr>
+        <w:t>Added user authentication using the angular-devise service, and charted user progress with the angular-charts component</w:t>
+      </w:r>
+      <w:r>
+        <w:rPr>
+          <w:rFonts w:ascii="Courier" w:hAnsi="Courier"/>
+          <w:sz w:val="20"/>
+          <w:szCs w:val="20"/>
+        </w:rPr>
+        <w:t>",</w:t>
+      </w:r>
+    </w:p>
+    <w:p>
+      <w:pPr>
+        <w:ind w:left="1080" w:hanging="1080"/>
+        <w:rPr>
+          <w:rFonts w:ascii="Courier" w:hAnsi="Courier"/>
+          <w:sz w:val="20"/>
+          <w:szCs w:val="20"/>
+        </w:rPr>
+      </w:pPr>
+      <w:r>
+        <w:rPr>
+          <w:rFonts w:ascii="Courier" w:hAnsi="Courier"/>
+          <w:sz w:val="20"/>
+          <w:szCs w:val="20"/>
+        </w:rPr>
+        <w:t xml:space="preserve">        "</w:t>
+      </w:r>
+      <w:r>
+        <w:rPr>
+          <w:rFonts w:ascii="PT Sans" w:hAnsi="PT Sans"/>
+          <w:sz w:val="20"/>
+          <w:szCs w:val="20"/>
+        </w:rPr>
+        <w:t>Sent result of footprint calculation, coded in Ruby, to the AngularJS front</w:t>
+      </w:r>
+      <w:r>
+        <w:rPr>
+          <w:rFonts w:ascii="PT Sans" w:hAnsi="PT Sans"/>
+          <w:sz w:val="20"/>
+          <w:szCs w:val="20"/>
+        </w:rPr>
+        <w:t>-</w:t>
+      </w:r>
       <w:r>
         <w:rPr>
           <w:rFonts w:ascii="PT Sans" w:hAnsi="PT Sans"/>

--- a/max_plomer_resume_json.docx
+++ b/max_plomer_resume_json.docx
@@ -1709,18 +1709,34 @@
           <w:sz w:val="20"/>
           <w:szCs w:val="20"/>
         </w:rPr>
-        <w:t>http://www.combustionhelp.com/howardthurman</w:t>
-      </w:r>
-      <w:r>
-        <w:rPr>
-          <w:rFonts w:ascii="Courier" w:hAnsi="Courier"/>
-          <w:sz w:val="20"/>
-          <w:szCs w:val="20"/>
-        </w:rPr>
-        <w:t>"</w:t>
+        <w:t>http://www.</w:t>
+      </w:r>
+      <w:r>
+        <w:rPr>
+          <w:rFonts w:ascii="PT Sans" w:hAnsi="PT Sans" w:cs="Times New Roman"/>
+          <w:sz w:val="20"/>
+          <w:szCs w:val="20"/>
+        </w:rPr>
+        <w:t>jsbox</w:t>
       </w:r>
       <w:bookmarkStart w:id="0" w:name="_GoBack"/>
       <w:bookmarkEnd w:id="0"/>
+      <w:r>
+        <w:rPr>
+          <w:rFonts w:ascii="PT Sans" w:hAnsi="PT Sans" w:cs="Times New Roman"/>
+          <w:sz w:val="20"/>
+          <w:szCs w:val="20"/>
+        </w:rPr>
+        <w:t>.com/howardthurman</w:t>
+      </w:r>
+      <w:r>
+        <w:rPr>
+          <w:rFonts w:ascii="Courier" w:hAnsi="Courier"/>
+          <w:sz w:val="20"/>
+          <w:szCs w:val="20"/>
+        </w:rPr>
+        <w:t>"</w:t>
+      </w:r>
     </w:p>
     <w:p>
       <w:pPr>

--- a/max_plomer_resume_json.docx
+++ b/max_plomer_resume_json.docx
@@ -1719,6 +1719,14 @@
         </w:rPr>
         <w:t>jsbox</w:t>
       </w:r>
+      <w:r>
+        <w:rPr>
+          <w:rFonts w:ascii="PT Sans" w:hAnsi="PT Sans" w:cs="Times New Roman"/>
+          <w:sz w:val="20"/>
+          <w:szCs w:val="20"/>
+        </w:rPr>
+        <w:t>.co</w:t>
+      </w:r>
       <w:bookmarkStart w:id="0" w:name="_GoBack"/>
       <w:bookmarkEnd w:id="0"/>
       <w:r>
@@ -1727,7 +1735,7 @@
           <w:sz w:val="20"/>
           <w:szCs w:val="20"/>
         </w:rPr>
-        <w:t>.com/howardthurman</w:t>
+        <w:t>/howardthurman</w:t>
       </w:r>
       <w:r>
         <w:rPr>

--- a/max_plomer_resume_json.docx
+++ b/max_plomer_resume_json.docx
@@ -81,6 +81,7 @@
         </w:rPr>
         <w:t>"</w:t>
       </w:r>
+      <w:proofErr w:type="gramStart"/>
       <w:r>
         <w:rPr>
           <w:rFonts w:ascii="PT Sans" w:hAnsi="PT Sans"/>
@@ -90,6 +91,7 @@
         </w:rPr>
         <w:t>name</w:t>
       </w:r>
+      <w:proofErr w:type="gramEnd"/>
       <w:r>
         <w:rPr>
           <w:rFonts w:ascii="Courier" w:hAnsi="Courier"/>
@@ -151,6 +153,7 @@
         </w:rPr>
         <w:t>"</w:t>
       </w:r>
+      <w:proofErr w:type="gramStart"/>
       <w:r>
         <w:rPr>
           <w:rFonts w:ascii="PT Sans" w:hAnsi="PT Sans"/>
@@ -160,6 +163,7 @@
         </w:rPr>
         <w:t>email</w:t>
       </w:r>
+      <w:proofErr w:type="gramEnd"/>
       <w:r>
         <w:rPr>
           <w:rFonts w:ascii="Courier" w:hAnsi="Courier"/>
@@ -220,6 +224,7 @@
         </w:rPr>
         <w:t>"</w:t>
       </w:r>
+      <w:proofErr w:type="gramStart"/>
       <w:r>
         <w:rPr>
           <w:rFonts w:ascii="PT Sans" w:hAnsi="PT Sans"/>
@@ -229,6 +234,7 @@
         </w:rPr>
         <w:t>website</w:t>
       </w:r>
+      <w:proofErr w:type="gramEnd"/>
       <w:r>
         <w:rPr>
           <w:rFonts w:ascii="Courier" w:hAnsi="Courier"/>
@@ -289,6 +295,7 @@
         </w:rPr>
         <w:t>"</w:t>
       </w:r>
+      <w:proofErr w:type="gramStart"/>
       <w:r>
         <w:rPr>
           <w:rFonts w:ascii="PT Sans" w:hAnsi="PT Sans"/>
@@ -298,6 +305,7 @@
         </w:rPr>
         <w:t>phone</w:t>
       </w:r>
+      <w:proofErr w:type="gramEnd"/>
       <w:r>
         <w:rPr>
           <w:rFonts w:ascii="Courier" w:hAnsi="Courier"/>
@@ -358,6 +366,7 @@
         </w:rPr>
         <w:t>"</w:t>
       </w:r>
+      <w:proofErr w:type="gramStart"/>
       <w:r>
         <w:rPr>
           <w:rFonts w:ascii="PT Sans" w:hAnsi="PT Sans"/>
@@ -367,6 +376,7 @@
         </w:rPr>
         <w:t>location</w:t>
       </w:r>
+      <w:proofErr w:type="gramEnd"/>
       <w:r>
         <w:rPr>
           <w:rFonts w:ascii="Courier" w:hAnsi="Courier"/>
@@ -498,6 +508,7 @@
         </w:rPr>
         <w:t>"</w:t>
       </w:r>
+      <w:proofErr w:type="gramStart"/>
       <w:r>
         <w:rPr>
           <w:rFonts w:ascii="PT Sans" w:hAnsi="PT Sans"/>
@@ -507,6 +518,7 @@
         </w:rPr>
         <w:t>school</w:t>
       </w:r>
+      <w:proofErr w:type="gramEnd"/>
       <w:r>
         <w:rPr>
           <w:rFonts w:ascii="Courier" w:hAnsi="Courier"/>
@@ -568,6 +580,7 @@
         </w:rPr>
         <w:t>"</w:t>
       </w:r>
+      <w:proofErr w:type="gramStart"/>
       <w:r>
         <w:rPr>
           <w:rFonts w:ascii="PT Sans" w:hAnsi="PT Sans"/>
@@ -577,6 +590,7 @@
         </w:rPr>
         <w:t>description</w:t>
       </w:r>
+      <w:proofErr w:type="gramEnd"/>
       <w:r>
         <w:rPr>
           <w:rFonts w:ascii="Courier" w:hAnsi="Courier"/>
@@ -600,7 +614,25 @@
           <w:sz w:val="20"/>
           <w:szCs w:val="20"/>
         </w:rPr>
-        <w:t>Coding Bootcamp in New York NY</w:t>
+        <w:t xml:space="preserve">Coding </w:t>
+      </w:r>
+      <w:proofErr w:type="spellStart"/>
+      <w:r>
+        <w:rPr>
+          <w:rFonts w:ascii="PT Sans" w:hAnsi="PT Sans"/>
+          <w:sz w:val="20"/>
+          <w:szCs w:val="20"/>
+        </w:rPr>
+        <w:t>Bootcamp</w:t>
+      </w:r>
+      <w:proofErr w:type="spellEnd"/>
+      <w:r>
+        <w:rPr>
+          <w:rFonts w:ascii="PT Sans" w:hAnsi="PT Sans"/>
+          <w:sz w:val="20"/>
+          <w:szCs w:val="20"/>
+        </w:rPr>
+        <w:t xml:space="preserve"> in New York NY</w:t>
       </w:r>
       <w:r>
         <w:rPr>
@@ -637,6 +669,7 @@
         </w:rPr>
         <w:t>"</w:t>
       </w:r>
+      <w:proofErr w:type="gramStart"/>
       <w:r>
         <w:rPr>
           <w:rFonts w:ascii="PT Sans" w:hAnsi="PT Sans"/>
@@ -646,6 +679,7 @@
         </w:rPr>
         <w:t>dates</w:t>
       </w:r>
+      <w:proofErr w:type="gramEnd"/>
       <w:r>
         <w:rPr>
           <w:rFonts w:ascii="Courier" w:hAnsi="Courier"/>
@@ -742,6 +776,7 @@
         </w:rPr>
         <w:t>"</w:t>
       </w:r>
+      <w:proofErr w:type="gramStart"/>
       <w:r>
         <w:rPr>
           <w:rFonts w:ascii="PT Sans" w:hAnsi="PT Sans"/>
@@ -751,6 +786,7 @@
         </w:rPr>
         <w:t>school</w:t>
       </w:r>
+      <w:proofErr w:type="gramEnd"/>
       <w:r>
         <w:rPr>
           <w:rFonts w:ascii="Courier" w:hAnsi="Courier"/>
@@ -812,6 +848,7 @@
         </w:rPr>
         <w:t>"</w:t>
       </w:r>
+      <w:proofErr w:type="gramStart"/>
       <w:r>
         <w:rPr>
           <w:rFonts w:ascii="PT Sans" w:hAnsi="PT Sans"/>
@@ -821,6 +858,7 @@
         </w:rPr>
         <w:t>degree</w:t>
       </w:r>
+      <w:proofErr w:type="gramEnd"/>
       <w:r>
         <w:rPr>
           <w:rFonts w:ascii="Courier" w:hAnsi="Courier"/>
@@ -881,6 +919,7 @@
         </w:rPr>
         <w:t>"</w:t>
       </w:r>
+      <w:proofErr w:type="gramStart"/>
       <w:r>
         <w:rPr>
           <w:rFonts w:ascii="PT Sans" w:hAnsi="PT Sans"/>
@@ -890,6 +929,7 @@
         </w:rPr>
         <w:t>completed</w:t>
       </w:r>
+      <w:proofErr w:type="gramEnd"/>
       <w:r>
         <w:rPr>
           <w:rFonts w:ascii="Courier" w:hAnsi="Courier"/>
@@ -986,6 +1026,7 @@
         </w:rPr>
         <w:t>"</w:t>
       </w:r>
+      <w:proofErr w:type="gramStart"/>
       <w:r>
         <w:rPr>
           <w:rFonts w:ascii="PT Sans" w:hAnsi="PT Sans"/>
@@ -995,6 +1036,7 @@
         </w:rPr>
         <w:t>school</w:t>
       </w:r>
+      <w:proofErr w:type="gramEnd"/>
       <w:r>
         <w:rPr>
           <w:rFonts w:ascii="Courier" w:hAnsi="Courier"/>
@@ -1056,6 +1098,7 @@
         </w:rPr>
         <w:t>"</w:t>
       </w:r>
+      <w:proofErr w:type="gramStart"/>
       <w:r>
         <w:rPr>
           <w:rFonts w:ascii="PT Sans" w:hAnsi="PT Sans"/>
@@ -1065,6 +1108,7 @@
         </w:rPr>
         <w:t>degree</w:t>
       </w:r>
+      <w:proofErr w:type="gramEnd"/>
       <w:r>
         <w:rPr>
           <w:rFonts w:ascii="Courier" w:hAnsi="Courier"/>
@@ -1125,6 +1169,7 @@
         </w:rPr>
         <w:t>"</w:t>
       </w:r>
+      <w:proofErr w:type="gramStart"/>
       <w:r>
         <w:rPr>
           <w:rFonts w:ascii="PT Sans" w:hAnsi="PT Sans"/>
@@ -1134,6 +1179,7 @@
         </w:rPr>
         <w:t>completed</w:t>
       </w:r>
+      <w:proofErr w:type="gramEnd"/>
       <w:r>
         <w:rPr>
           <w:rFonts w:ascii="Courier" w:hAnsi="Courier"/>
@@ -1283,6 +1329,7 @@
         </w:rPr>
         <w:t>"</w:t>
       </w:r>
+      <w:proofErr w:type="gramStart"/>
       <w:r>
         <w:rPr>
           <w:rFonts w:ascii="PT Sans" w:hAnsi="PT Sans"/>
@@ -1292,6 +1339,7 @@
         </w:rPr>
         <w:t>company</w:t>
       </w:r>
+      <w:proofErr w:type="gramEnd"/>
       <w:r>
         <w:rPr>
           <w:rFonts w:ascii="Courier" w:hAnsi="Courier"/>
@@ -1310,13 +1358,16 @@
         <w:t xml:space="preserve"> "</w:t>
       </w:r>
       <w:r>
+        <w:t xml:space="preserve"> </w:t>
+      </w:r>
+      <w:r>
         <w:rPr>
           <w:rFonts w:ascii="PT Sans" w:hAnsi="PT Sans"/>
           <w:b/>
           <w:sz w:val="20"/>
           <w:szCs w:val="20"/>
         </w:rPr>
-        <w:t>The Psalm of Howard Thurman Documentary Film</w:t>
+        <w:t xml:space="preserve">Gramercy Consultants </w:t>
       </w:r>
       <w:r>
         <w:rPr>
@@ -1353,6 +1404,7 @@
         </w:rPr>
         <w:t>"</w:t>
       </w:r>
+      <w:proofErr w:type="gramStart"/>
       <w:r>
         <w:rPr>
           <w:rFonts w:ascii="PT Sans" w:hAnsi="PT Sans"/>
@@ -1362,6 +1414,7 @@
         </w:rPr>
         <w:t>location</w:t>
       </w:r>
+      <w:proofErr w:type="gramEnd"/>
       <w:r>
         <w:rPr>
           <w:rFonts w:ascii="Courier" w:hAnsi="Courier"/>
@@ -1385,7 +1438,7 @@
           <w:sz w:val="20"/>
           <w:szCs w:val="20"/>
         </w:rPr>
-        <w:t>Boston MA</w:t>
+        <w:t>New York NY</w:t>
       </w:r>
       <w:r>
         <w:rPr>
@@ -1422,6 +1475,7 @@
         </w:rPr>
         <w:t>"</w:t>
       </w:r>
+      <w:proofErr w:type="gramStart"/>
       <w:r>
         <w:rPr>
           <w:rFonts w:ascii="PT Sans" w:hAnsi="PT Sans"/>
@@ -1431,6 +1485,7 @@
         </w:rPr>
         <w:t>dates</w:t>
       </w:r>
+      <w:proofErr w:type="gramEnd"/>
       <w:r>
         <w:rPr>
           <w:rFonts w:ascii="Courier" w:hAnsi="Courier"/>
@@ -1454,7 +1509,15 @@
           <w:sz w:val="20"/>
           <w:szCs w:val="20"/>
         </w:rPr>
-        <w:t>Apr 2015</w:t>
+        <w:t>July</w:t>
+      </w:r>
+      <w:r>
+        <w:rPr>
+          <w:rFonts w:ascii="PT Sans" w:hAnsi="PT Sans"/>
+          <w:sz w:val="20"/>
+          <w:szCs w:val="20"/>
+        </w:rPr>
+        <w:t xml:space="preserve"> 2015</w:t>
       </w:r>
       <w:r>
         <w:rPr>
@@ -1470,7 +1533,15 @@
           <w:sz w:val="20"/>
           <w:szCs w:val="20"/>
         </w:rPr>
-        <w:t>May 2015</w:t>
+        <w:t>Dec</w:t>
+      </w:r>
+      <w:r>
+        <w:rPr>
+          <w:rFonts w:ascii="PT Sans" w:hAnsi="PT Sans"/>
+          <w:sz w:val="20"/>
+          <w:szCs w:val="20"/>
+        </w:rPr>
+        <w:t xml:space="preserve"> 2015</w:t>
       </w:r>
       <w:r>
         <w:rPr>
@@ -1507,6 +1578,7 @@
         </w:rPr>
         <w:t>"</w:t>
       </w:r>
+      <w:proofErr w:type="gramStart"/>
       <w:r>
         <w:rPr>
           <w:rFonts w:ascii="PT Sans" w:hAnsi="PT Sans"/>
@@ -1516,6 +1588,7 @@
         </w:rPr>
         <w:t>highlights</w:t>
       </w:r>
+      <w:proofErr w:type="gramEnd"/>
       <w:r>
         <w:rPr>
           <w:rFonts w:ascii="Courier" w:hAnsi="Courier"/>
@@ -1557,7 +1630,7 @@
           <w:sz w:val="20"/>
           <w:szCs w:val="20"/>
         </w:rPr>
-        <w:t>Used Adobe Muse to generate the most cutting-edge single-page flat user interface</w:t>
+        <w:t>Crafted a great user experience for commercial real estate brokers with an HTML / JS front-end and straightforward JSON API routes customized for the front-end to consume</w:t>
       </w:r>
       <w:r>
         <w:rPr>
@@ -1570,7 +1643,7 @@
     </w:p>
     <w:p>
       <w:pPr>
-        <w:ind w:left="450" w:hanging="450"/>
+        <w:ind w:left="1080" w:hanging="1080"/>
         <w:rPr>
           <w:rFonts w:ascii="Times New Roman" w:hAnsi="Times New Roman" w:cs="Times New Roman"/>
           <w:sz w:val="20"/>
@@ -1591,141 +1664,7 @@
           <w:sz w:val="20"/>
           <w:szCs w:val="20"/>
         </w:rPr>
-        <w:t>Deployed Adobe Muse app in hosting environment that supports PHP server-side scripting</w:t>
-      </w:r>
-      <w:r>
-        <w:rPr>
-          <w:rFonts w:ascii="Courier" w:hAnsi="Courier"/>
-          <w:sz w:val="20"/>
-          <w:szCs w:val="20"/>
-        </w:rPr>
-        <w:t>",</w:t>
-      </w:r>
-    </w:p>
-    <w:p>
-      <w:pPr>
-        <w:ind w:left="450" w:hanging="450"/>
-        <w:rPr>
-          <w:rFonts w:ascii="Times New Roman" w:hAnsi="Times New Roman" w:cs="Times New Roman"/>
-          <w:sz w:val="20"/>
-          <w:szCs w:val="20"/>
-        </w:rPr>
-      </w:pPr>
-      <w:r>
-        <w:rPr>
-          <w:rFonts w:ascii="Courier" w:hAnsi="Courier"/>
-          <w:sz w:val="20"/>
-          <w:szCs w:val="20"/>
-        </w:rPr>
-        <w:t xml:space="preserve">        "</w:t>
-      </w:r>
-      <w:r>
-        <w:rPr>
-          <w:rFonts w:ascii="PT Sans" w:hAnsi="PT Sans" w:cs="Times New Roman"/>
-          <w:sz w:val="20"/>
-          <w:szCs w:val="20"/>
-        </w:rPr>
-        <w:t>Explored many template and design technologies, such as Twitter Bootstrap templates and scratch coding CSS/JS</w:t>
-      </w:r>
-      <w:r>
-        <w:rPr>
-          <w:rFonts w:ascii="Courier" w:hAnsi="Courier"/>
-          <w:sz w:val="20"/>
-          <w:szCs w:val="20"/>
-        </w:rPr>
-        <w:t>",</w:t>
-      </w:r>
-    </w:p>
-    <w:p>
-      <w:pPr>
-        <w:ind w:left="1080" w:hanging="1080"/>
-        <w:rPr>
-          <w:rFonts w:ascii="Courier" w:hAnsi="Courier"/>
-          <w:sz w:val="20"/>
-          <w:szCs w:val="20"/>
-        </w:rPr>
-      </w:pPr>
-      <w:r>
-        <w:rPr>
-          <w:rFonts w:ascii="Courier" w:hAnsi="Courier"/>
-          <w:sz w:val="20"/>
-          <w:szCs w:val="20"/>
-        </w:rPr>
-        <w:t xml:space="preserve">        "</w:t>
-      </w:r>
-      <w:r>
-        <w:rPr>
-          <w:rFonts w:ascii="PT Sans" w:hAnsi="PT Sans" w:cs="Times New Roman"/>
-          <w:sz w:val="20"/>
-          <w:szCs w:val="20"/>
-        </w:rPr>
-        <w:t>Helped refine content and customize Muse template to best tell the story of Howard Thurman</w:t>
-      </w:r>
-      <w:r>
-        <w:rPr>
-          <w:rFonts w:ascii="Courier" w:hAnsi="Courier"/>
-          <w:sz w:val="20"/>
-          <w:szCs w:val="20"/>
-        </w:rPr>
-        <w:t>",</w:t>
-      </w:r>
-    </w:p>
-    <w:p>
-      <w:pPr>
-        <w:ind w:left="1080" w:hanging="1080"/>
-        <w:rPr>
-          <w:rFonts w:ascii="Courier" w:hAnsi="Courier"/>
-          <w:sz w:val="20"/>
-          <w:szCs w:val="20"/>
-        </w:rPr>
-      </w:pPr>
-      <w:r>
-        <w:rPr>
-          <w:rFonts w:ascii="Courier" w:hAnsi="Courier"/>
-          <w:sz w:val="20"/>
-          <w:szCs w:val="20"/>
-        </w:rPr>
-        <w:t xml:space="preserve">        </w:t>
-      </w:r>
-      <w:r>
-        <w:rPr>
-          <w:rFonts w:ascii="Courier" w:hAnsi="Courier"/>
-          <w:sz w:val="20"/>
-          <w:szCs w:val="20"/>
-        </w:rPr>
-        <w:t>"</w:t>
-      </w:r>
-      <w:r>
-        <w:rPr>
-          <w:rFonts w:ascii="PT Sans" w:hAnsi="PT Sans"/>
-          <w:sz w:val="20"/>
-          <w:szCs w:val="20"/>
-        </w:rPr>
-        <w:t xml:space="preserve">Staging URL =&gt; </w:t>
-      </w:r>
-      <w:r>
-        <w:rPr>
-          <w:rFonts w:ascii="PT Sans" w:hAnsi="PT Sans" w:cs="Times New Roman"/>
-          <w:sz w:val="20"/>
-          <w:szCs w:val="20"/>
-        </w:rPr>
-        <w:t>http://www.</w:t>
-      </w:r>
-      <w:r>
-        <w:rPr>
-          <w:rFonts w:ascii="PT Sans" w:hAnsi="PT Sans" w:cs="Times New Roman"/>
-          <w:sz w:val="20"/>
-          <w:szCs w:val="20"/>
-        </w:rPr>
-        <w:t>jsbox</w:t>
-      </w:r>
-      <w:r>
-        <w:rPr>
-          <w:rFonts w:ascii="PT Sans" w:hAnsi="PT Sans" w:cs="Times New Roman"/>
-          <w:sz w:val="20"/>
-          <w:szCs w:val="20"/>
-        </w:rPr>
-        <w:t>.co</w:t>
+        <w:t>Created secure digital downloads featur</w:t>
       </w:r>
       <w:bookmarkStart w:id="0" w:name="_GoBack"/>
       <w:bookmarkEnd w:id="0"/>
@@ -1735,6 +1674,729 @@
           <w:sz w:val="20"/>
           <w:szCs w:val="20"/>
         </w:rPr>
+        <w:t xml:space="preserve">e using Stripe API to process payments; each download link contains a cryptographically strong token generated by </w:t>
+      </w:r>
+      <w:proofErr w:type="spellStart"/>
+      <w:r>
+        <w:rPr>
+          <w:rFonts w:ascii="PT Sans" w:hAnsi="PT Sans" w:cs="Times New Roman"/>
+          <w:sz w:val="20"/>
+          <w:szCs w:val="20"/>
+        </w:rPr>
+        <w:t>SecureRandom's</w:t>
+      </w:r>
+      <w:proofErr w:type="spellEnd"/>
+      <w:r>
+        <w:rPr>
+          <w:rFonts w:ascii="PT Sans" w:hAnsi="PT Sans" w:cs="Times New Roman"/>
+          <w:sz w:val="20"/>
+          <w:szCs w:val="20"/>
+        </w:rPr>
+        <w:t xml:space="preserve"> urlsafe_base64 method</w:t>
+      </w:r>
+      <w:r>
+        <w:rPr>
+          <w:rFonts w:ascii="Courier" w:hAnsi="Courier"/>
+          <w:sz w:val="20"/>
+          <w:szCs w:val="20"/>
+        </w:rPr>
+        <w:t>",</w:t>
+      </w:r>
+    </w:p>
+    <w:p>
+      <w:pPr>
+        <w:ind w:left="450" w:hanging="450"/>
+        <w:rPr>
+          <w:rFonts w:ascii="Times New Roman" w:hAnsi="Times New Roman" w:cs="Times New Roman"/>
+          <w:sz w:val="20"/>
+          <w:szCs w:val="20"/>
+        </w:rPr>
+      </w:pPr>
+      <w:r>
+        <w:rPr>
+          <w:rFonts w:ascii="Courier" w:hAnsi="Courier"/>
+          <w:sz w:val="20"/>
+          <w:szCs w:val="20"/>
+        </w:rPr>
+        <w:t xml:space="preserve">        "</w:t>
+      </w:r>
+      <w:r>
+        <w:rPr>
+          <w:rFonts w:ascii="PT Sans" w:hAnsi="PT Sans" w:cs="Times New Roman"/>
+          <w:sz w:val="20"/>
+          <w:szCs w:val="20"/>
+        </w:rPr>
+        <w:t xml:space="preserve">Setup authentication stack using Devise / </w:t>
+      </w:r>
+      <w:proofErr w:type="spellStart"/>
+      <w:r>
+        <w:rPr>
+          <w:rFonts w:ascii="PT Sans" w:hAnsi="PT Sans" w:cs="Times New Roman"/>
+          <w:sz w:val="20"/>
+          <w:szCs w:val="20"/>
+        </w:rPr>
+        <w:t>CanCanCan</w:t>
+      </w:r>
+      <w:proofErr w:type="spellEnd"/>
+      <w:r>
+        <w:rPr>
+          <w:rFonts w:ascii="PT Sans" w:hAnsi="PT Sans" w:cs="Times New Roman"/>
+          <w:sz w:val="20"/>
+          <w:szCs w:val="20"/>
+        </w:rPr>
+        <w:t xml:space="preserve"> / </w:t>
+      </w:r>
+      <w:proofErr w:type="spellStart"/>
+      <w:r>
+        <w:rPr>
+          <w:rFonts w:ascii="PT Sans" w:hAnsi="PT Sans" w:cs="Times New Roman"/>
+          <w:sz w:val="20"/>
+          <w:szCs w:val="20"/>
+        </w:rPr>
+        <w:t>Rolify</w:t>
+      </w:r>
+      <w:proofErr w:type="spellEnd"/>
+      <w:r>
+        <w:rPr>
+          <w:rFonts w:ascii="PT Sans" w:hAnsi="PT Sans" w:cs="Times New Roman"/>
+          <w:sz w:val="20"/>
+          <w:szCs w:val="20"/>
+        </w:rPr>
+        <w:t xml:space="preserve"> for secure API calls and user permissions</w:t>
+      </w:r>
+      <w:r>
+        <w:rPr>
+          <w:rFonts w:ascii="Courier" w:hAnsi="Courier"/>
+          <w:sz w:val="20"/>
+          <w:szCs w:val="20"/>
+        </w:rPr>
+        <w:t>",</w:t>
+      </w:r>
+    </w:p>
+    <w:p>
+      <w:pPr>
+        <w:ind w:left="1080" w:hanging="1080"/>
+        <w:rPr>
+          <w:rFonts w:ascii="Courier" w:hAnsi="Courier"/>
+          <w:sz w:val="20"/>
+          <w:szCs w:val="20"/>
+        </w:rPr>
+      </w:pPr>
+      <w:r>
+        <w:rPr>
+          <w:rFonts w:ascii="Courier" w:hAnsi="Courier"/>
+          <w:sz w:val="20"/>
+          <w:szCs w:val="20"/>
+        </w:rPr>
+        <w:t xml:space="preserve">        "</w:t>
+      </w:r>
+      <w:r>
+        <w:rPr>
+          <w:rFonts w:ascii="PT Sans" w:hAnsi="PT Sans" w:cs="Times New Roman"/>
+          <w:sz w:val="20"/>
+          <w:szCs w:val="20"/>
+        </w:rPr>
+        <w:t xml:space="preserve">Analyzed new project proposal for multiplayer browser-based game; evaluated tools (Ruby, JavaScript, Mongo, </w:t>
+      </w:r>
+      <w:proofErr w:type="spellStart"/>
+      <w:r>
+        <w:rPr>
+          <w:rFonts w:ascii="PT Sans" w:hAnsi="PT Sans" w:cs="Times New Roman"/>
+          <w:sz w:val="20"/>
+          <w:szCs w:val="20"/>
+        </w:rPr>
+        <w:t>PostgreSQL</w:t>
+      </w:r>
+      <w:proofErr w:type="spellEnd"/>
+      <w:r>
+        <w:rPr>
+          <w:rFonts w:ascii="PT Sans" w:hAnsi="PT Sans" w:cs="Times New Roman"/>
+          <w:sz w:val="20"/>
+          <w:szCs w:val="20"/>
+        </w:rPr>
+        <w:t>, Ruby on Rails, Volt, Ember.js, Meteor, Unity3D) to solve the problem statement and chose the best solution to bootstrap a playable prototype</w:t>
+      </w:r>
+      <w:r>
+        <w:rPr>
+          <w:rFonts w:ascii="Courier" w:hAnsi="Courier"/>
+          <w:sz w:val="20"/>
+          <w:szCs w:val="20"/>
+        </w:rPr>
+        <w:t>",</w:t>
+      </w:r>
+    </w:p>
+    <w:p>
+      <w:pPr>
+        <w:ind w:left="1080" w:hanging="1080"/>
+        <w:rPr>
+          <w:rFonts w:ascii="Courier" w:hAnsi="Courier"/>
+          <w:sz w:val="20"/>
+          <w:szCs w:val="20"/>
+        </w:rPr>
+      </w:pPr>
+      <w:r>
+        <w:rPr>
+          <w:rFonts w:ascii="Courier" w:hAnsi="Courier"/>
+          <w:sz w:val="20"/>
+          <w:szCs w:val="20"/>
+        </w:rPr>
+        <w:t xml:space="preserve">        "</w:t>
+      </w:r>
+      <w:r>
+        <w:rPr>
+          <w:rFonts w:ascii="PT Sans" w:hAnsi="PT Sans"/>
+          <w:sz w:val="20"/>
+          <w:szCs w:val="20"/>
+        </w:rPr>
+        <w:t>Optimized real-time Volt app with a complicated data/model structure; finished features such as reset password that are built into the Volt User System, but were not yet finished by the Volt team</w:t>
+      </w:r>
+      <w:r>
+        <w:rPr>
+          <w:rFonts w:ascii="Courier" w:hAnsi="Courier"/>
+          <w:sz w:val="20"/>
+          <w:szCs w:val="20"/>
+        </w:rPr>
+        <w:t>"</w:t>
+      </w:r>
+    </w:p>
+    <w:p>
+      <w:pPr>
+        <w:ind w:left="1080" w:hanging="1080"/>
+        <w:rPr>
+          <w:rFonts w:ascii="Courier" w:hAnsi="Courier"/>
+          <w:sz w:val="20"/>
+          <w:szCs w:val="20"/>
+        </w:rPr>
+      </w:pPr>
+      <w:r>
+        <w:rPr>
+          <w:rFonts w:ascii="Courier" w:hAnsi="Courier"/>
+          <w:sz w:val="20"/>
+          <w:szCs w:val="20"/>
+        </w:rPr>
+        <w:t xml:space="preserve">      ]</w:t>
+      </w:r>
+    </w:p>
+    <w:p>
+      <w:pPr>
+        <w:ind w:left="1080" w:hanging="1080"/>
+        <w:rPr>
+          <w:rFonts w:ascii="Courier" w:hAnsi="Courier"/>
+          <w:sz w:val="20"/>
+          <w:szCs w:val="20"/>
+        </w:rPr>
+      </w:pPr>
+      <w:r>
+        <w:rPr>
+          <w:rFonts w:ascii="Courier" w:hAnsi="Courier"/>
+          <w:sz w:val="20"/>
+          <w:szCs w:val="20"/>
+        </w:rPr>
+        <w:t xml:space="preserve">    },</w:t>
+      </w:r>
+    </w:p>
+    <w:p>
+      <w:pPr>
+        <w:ind w:left="1080" w:hanging="1080"/>
+        <w:rPr>
+          <w:rFonts w:ascii="Courier" w:hAnsi="Courier"/>
+          <w:sz w:val="20"/>
+          <w:szCs w:val="20"/>
+        </w:rPr>
+      </w:pPr>
+      <w:r>
+        <w:rPr>
+          <w:rFonts w:ascii="Courier" w:hAnsi="Courier"/>
+          <w:sz w:val="20"/>
+          <w:szCs w:val="20"/>
+        </w:rPr>
+        <w:t xml:space="preserve">    {</w:t>
+      </w:r>
+    </w:p>
+    <w:p>
+      <w:pPr>
+        <w:ind w:left="1080" w:hanging="1080"/>
+        <w:rPr>
+          <w:rFonts w:ascii="Courier" w:hAnsi="Courier"/>
+          <w:sz w:val="20"/>
+          <w:szCs w:val="20"/>
+        </w:rPr>
+      </w:pPr>
+      <w:r>
+        <w:rPr>
+          <w:rFonts w:ascii="Courier" w:hAnsi="Courier"/>
+          <w:sz w:val="20"/>
+          <w:szCs w:val="20"/>
+        </w:rPr>
+        <w:t xml:space="preserve">      </w:t>
+      </w:r>
+      <w:r>
+        <w:rPr>
+          <w:rFonts w:ascii="Courier" w:hAnsi="Courier"/>
+          <w:color w:val="3366FF"/>
+          <w:sz w:val="20"/>
+          <w:szCs w:val="20"/>
+        </w:rPr>
+        <w:t>"</w:t>
+      </w:r>
+      <w:proofErr w:type="gramStart"/>
+      <w:r>
+        <w:rPr>
+          <w:rFonts w:ascii="PT Sans" w:hAnsi="PT Sans"/>
+          <w:color w:val="3366FF"/>
+          <w:sz w:val="20"/>
+          <w:szCs w:val="20"/>
+        </w:rPr>
+        <w:t>company</w:t>
+      </w:r>
+      <w:proofErr w:type="gramEnd"/>
+      <w:r>
+        <w:rPr>
+          <w:rFonts w:ascii="Courier" w:hAnsi="Courier"/>
+          <w:color w:val="3366FF"/>
+          <w:sz w:val="20"/>
+          <w:szCs w:val="20"/>
+        </w:rPr>
+        <w:t>":</w:t>
+      </w:r>
+      <w:r>
+        <w:rPr>
+          <w:rFonts w:ascii="Courier" w:hAnsi="Courier"/>
+          <w:sz w:val="20"/>
+          <w:szCs w:val="20"/>
+        </w:rPr>
+        <w:t xml:space="preserve"> "</w:t>
+      </w:r>
+      <w:r>
+        <w:rPr>
+          <w:rFonts w:ascii="PT Sans" w:hAnsi="PT Sans"/>
+          <w:b/>
+          <w:sz w:val="20"/>
+          <w:szCs w:val="20"/>
+        </w:rPr>
+        <w:t>The Psalm of Howard Thurman Documentary Film</w:t>
+      </w:r>
+      <w:r>
+        <w:rPr>
+          <w:rFonts w:ascii="Courier" w:hAnsi="Courier"/>
+          <w:sz w:val="20"/>
+          <w:szCs w:val="20"/>
+        </w:rPr>
+        <w:t>",</w:t>
+      </w:r>
+    </w:p>
+    <w:p>
+      <w:pPr>
+        <w:ind w:left="1080" w:hanging="1080"/>
+        <w:rPr>
+          <w:rFonts w:ascii="Courier" w:hAnsi="Courier"/>
+          <w:sz w:val="20"/>
+          <w:szCs w:val="20"/>
+        </w:rPr>
+      </w:pPr>
+      <w:r>
+        <w:rPr>
+          <w:rFonts w:ascii="Courier" w:hAnsi="Courier"/>
+          <w:sz w:val="20"/>
+          <w:szCs w:val="20"/>
+        </w:rPr>
+        <w:t xml:space="preserve">      </w:t>
+      </w:r>
+      <w:r>
+        <w:rPr>
+          <w:rFonts w:ascii="Courier" w:hAnsi="Courier"/>
+          <w:color w:val="3366FF"/>
+          <w:sz w:val="20"/>
+          <w:szCs w:val="20"/>
+        </w:rPr>
+        <w:t>"</w:t>
+      </w:r>
+      <w:proofErr w:type="gramStart"/>
+      <w:r>
+        <w:rPr>
+          <w:rFonts w:ascii="PT Sans" w:hAnsi="PT Sans"/>
+          <w:color w:val="3366FF"/>
+          <w:sz w:val="20"/>
+          <w:szCs w:val="20"/>
+        </w:rPr>
+        <w:t>location</w:t>
+      </w:r>
+      <w:proofErr w:type="gramEnd"/>
+      <w:r>
+        <w:rPr>
+          <w:rFonts w:ascii="Courier" w:hAnsi="Courier"/>
+          <w:color w:val="3366FF"/>
+          <w:sz w:val="20"/>
+          <w:szCs w:val="20"/>
+        </w:rPr>
+        <w:t>":</w:t>
+      </w:r>
+      <w:r>
+        <w:rPr>
+          <w:rFonts w:ascii="Courier" w:hAnsi="Courier"/>
+          <w:sz w:val="20"/>
+          <w:szCs w:val="20"/>
+        </w:rPr>
+        <w:t xml:space="preserve"> "</w:t>
+      </w:r>
+      <w:r>
+        <w:rPr>
+          <w:rFonts w:ascii="PT Sans" w:hAnsi="PT Sans"/>
+          <w:sz w:val="20"/>
+          <w:szCs w:val="20"/>
+        </w:rPr>
+        <w:t>Boston MA</w:t>
+      </w:r>
+      <w:r>
+        <w:rPr>
+          <w:rFonts w:ascii="Courier" w:hAnsi="Courier"/>
+          <w:sz w:val="20"/>
+          <w:szCs w:val="20"/>
+        </w:rPr>
+        <w:t>",</w:t>
+      </w:r>
+    </w:p>
+    <w:p>
+      <w:pPr>
+        <w:ind w:left="1080" w:hanging="1080"/>
+        <w:rPr>
+          <w:rFonts w:ascii="Courier" w:hAnsi="Courier"/>
+          <w:sz w:val="20"/>
+          <w:szCs w:val="20"/>
+        </w:rPr>
+      </w:pPr>
+      <w:r>
+        <w:rPr>
+          <w:rFonts w:ascii="Courier" w:hAnsi="Courier"/>
+          <w:sz w:val="20"/>
+          <w:szCs w:val="20"/>
+        </w:rPr>
+        <w:t xml:space="preserve">      </w:t>
+      </w:r>
+      <w:r>
+        <w:rPr>
+          <w:rFonts w:ascii="Courier" w:hAnsi="Courier"/>
+          <w:color w:val="3366FF"/>
+          <w:sz w:val="20"/>
+          <w:szCs w:val="20"/>
+        </w:rPr>
+        <w:t>"</w:t>
+      </w:r>
+      <w:proofErr w:type="gramStart"/>
+      <w:r>
+        <w:rPr>
+          <w:rFonts w:ascii="PT Sans" w:hAnsi="PT Sans"/>
+          <w:color w:val="3366FF"/>
+          <w:sz w:val="20"/>
+          <w:szCs w:val="20"/>
+        </w:rPr>
+        <w:t>dates</w:t>
+      </w:r>
+      <w:proofErr w:type="gramEnd"/>
+      <w:r>
+        <w:rPr>
+          <w:rFonts w:ascii="Courier" w:hAnsi="Courier"/>
+          <w:color w:val="3366FF"/>
+          <w:sz w:val="20"/>
+          <w:szCs w:val="20"/>
+        </w:rPr>
+        <w:t>":</w:t>
+      </w:r>
+      <w:r>
+        <w:rPr>
+          <w:rFonts w:ascii="Courier" w:hAnsi="Courier"/>
+          <w:sz w:val="20"/>
+          <w:szCs w:val="20"/>
+        </w:rPr>
+        <w:t xml:space="preserve"> "</w:t>
+      </w:r>
+      <w:r>
+        <w:rPr>
+          <w:rFonts w:ascii="PT Sans" w:hAnsi="PT Sans"/>
+          <w:sz w:val="20"/>
+          <w:szCs w:val="20"/>
+        </w:rPr>
+        <w:t>Apr 2015</w:t>
+      </w:r>
+      <w:r>
+        <w:rPr>
+          <w:rFonts w:ascii="PT Sans" w:hAnsi="PT Sans"/>
+          <w:sz w:val="20"/>
+          <w:szCs w:val="20"/>
+        </w:rPr>
+        <w:t xml:space="preserve"> - </w:t>
+      </w:r>
+      <w:r>
+        <w:rPr>
+          <w:rFonts w:ascii="PT Sans" w:hAnsi="PT Sans"/>
+          <w:sz w:val="20"/>
+          <w:szCs w:val="20"/>
+        </w:rPr>
+        <w:t>May 2015</w:t>
+      </w:r>
+      <w:r>
+        <w:rPr>
+          <w:rFonts w:ascii="Courier" w:hAnsi="Courier"/>
+          <w:sz w:val="20"/>
+          <w:szCs w:val="20"/>
+        </w:rPr>
+        <w:t>",</w:t>
+      </w:r>
+    </w:p>
+    <w:p>
+      <w:pPr>
+        <w:ind w:left="1080" w:hanging="1080"/>
+        <w:rPr>
+          <w:rFonts w:ascii="Courier" w:hAnsi="Courier"/>
+          <w:sz w:val="20"/>
+          <w:szCs w:val="20"/>
+        </w:rPr>
+      </w:pPr>
+      <w:r>
+        <w:rPr>
+          <w:rFonts w:ascii="Courier" w:hAnsi="Courier"/>
+          <w:sz w:val="20"/>
+          <w:szCs w:val="20"/>
+        </w:rPr>
+        <w:t xml:space="preserve">      </w:t>
+      </w:r>
+      <w:r>
+        <w:rPr>
+          <w:rFonts w:ascii="Courier" w:hAnsi="Courier"/>
+          <w:color w:val="3366FF"/>
+          <w:sz w:val="20"/>
+          <w:szCs w:val="20"/>
+        </w:rPr>
+        <w:t>"</w:t>
+      </w:r>
+      <w:proofErr w:type="gramStart"/>
+      <w:r>
+        <w:rPr>
+          <w:rFonts w:ascii="PT Sans" w:hAnsi="PT Sans"/>
+          <w:color w:val="3366FF"/>
+          <w:sz w:val="20"/>
+          <w:szCs w:val="20"/>
+        </w:rPr>
+        <w:t>highlights</w:t>
+      </w:r>
+      <w:proofErr w:type="gramEnd"/>
+      <w:r>
+        <w:rPr>
+          <w:rFonts w:ascii="Courier" w:hAnsi="Courier"/>
+          <w:color w:val="3366FF"/>
+          <w:sz w:val="20"/>
+          <w:szCs w:val="20"/>
+        </w:rPr>
+        <w:t>":</w:t>
+      </w:r>
+      <w:r>
+        <w:rPr>
+          <w:rFonts w:ascii="Courier" w:hAnsi="Courier"/>
+          <w:sz w:val="20"/>
+          <w:szCs w:val="20"/>
+        </w:rPr>
+        <w:t xml:space="preserve"> [</w:t>
+      </w:r>
+    </w:p>
+    <w:p>
+      <w:pPr>
+        <w:ind w:left="1080" w:hanging="1080"/>
+        <w:rPr>
+          <w:rFonts w:ascii="Courier" w:hAnsi="Courier"/>
+          <w:sz w:val="20"/>
+          <w:szCs w:val="20"/>
+        </w:rPr>
+      </w:pPr>
+      <w:r>
+        <w:rPr>
+          <w:rFonts w:ascii="Courier" w:hAnsi="Courier"/>
+          <w:sz w:val="20"/>
+          <w:szCs w:val="20"/>
+        </w:rPr>
+        <w:t xml:space="preserve">        "</w:t>
+      </w:r>
+      <w:r>
+        <w:rPr>
+          <w:rFonts w:ascii="PT Sans" w:hAnsi="PT Sans" w:cs="Times New Roman"/>
+          <w:sz w:val="20"/>
+          <w:szCs w:val="20"/>
+        </w:rPr>
+        <w:t>Used Adobe Muse to generate the most cutting-edge single-page flat user interface</w:t>
+      </w:r>
+      <w:r>
+        <w:rPr>
+          <w:rFonts w:ascii="Courier" w:hAnsi="Courier"/>
+          <w:sz w:val="20"/>
+          <w:szCs w:val="20"/>
+        </w:rPr>
+        <w:t>",</w:t>
+      </w:r>
+    </w:p>
+    <w:p>
+      <w:pPr>
+        <w:ind w:left="450" w:hanging="450"/>
+        <w:rPr>
+          <w:rFonts w:ascii="Times New Roman" w:hAnsi="Times New Roman" w:cs="Times New Roman"/>
+          <w:sz w:val="20"/>
+          <w:szCs w:val="20"/>
+        </w:rPr>
+      </w:pPr>
+      <w:r>
+        <w:rPr>
+          <w:rFonts w:ascii="Courier" w:hAnsi="Courier"/>
+          <w:sz w:val="20"/>
+          <w:szCs w:val="20"/>
+        </w:rPr>
+        <w:t xml:space="preserve">        "</w:t>
+      </w:r>
+      <w:r>
+        <w:rPr>
+          <w:rFonts w:ascii="PT Sans" w:hAnsi="PT Sans" w:cs="Times New Roman"/>
+          <w:sz w:val="20"/>
+          <w:szCs w:val="20"/>
+        </w:rPr>
+        <w:t>Deployed Adobe Muse app in hosting environment that supports PHP server-side scripting</w:t>
+      </w:r>
+      <w:r>
+        <w:rPr>
+          <w:rFonts w:ascii="Courier" w:hAnsi="Courier"/>
+          <w:sz w:val="20"/>
+          <w:szCs w:val="20"/>
+        </w:rPr>
+        <w:t>",</w:t>
+      </w:r>
+    </w:p>
+    <w:p>
+      <w:pPr>
+        <w:ind w:left="450" w:hanging="450"/>
+        <w:rPr>
+          <w:rFonts w:ascii="Times New Roman" w:hAnsi="Times New Roman" w:cs="Times New Roman"/>
+          <w:sz w:val="20"/>
+          <w:szCs w:val="20"/>
+        </w:rPr>
+      </w:pPr>
+      <w:r>
+        <w:rPr>
+          <w:rFonts w:ascii="Courier" w:hAnsi="Courier"/>
+          <w:sz w:val="20"/>
+          <w:szCs w:val="20"/>
+        </w:rPr>
+        <w:t xml:space="preserve">        "</w:t>
+      </w:r>
+      <w:r>
+        <w:rPr>
+          <w:rFonts w:ascii="PT Sans" w:hAnsi="PT Sans" w:cs="Times New Roman"/>
+          <w:sz w:val="20"/>
+          <w:szCs w:val="20"/>
+        </w:rPr>
+        <w:t>Explored many template and design technologies, such as Twitter Bootstrap templates and scratch coding CSS/JS</w:t>
+      </w:r>
+      <w:r>
+        <w:rPr>
+          <w:rFonts w:ascii="Courier" w:hAnsi="Courier"/>
+          <w:sz w:val="20"/>
+          <w:szCs w:val="20"/>
+        </w:rPr>
+        <w:t>",</w:t>
+      </w:r>
+    </w:p>
+    <w:p>
+      <w:pPr>
+        <w:ind w:left="1080" w:hanging="1080"/>
+        <w:rPr>
+          <w:rFonts w:ascii="Courier" w:hAnsi="Courier"/>
+          <w:sz w:val="20"/>
+          <w:szCs w:val="20"/>
+        </w:rPr>
+      </w:pPr>
+      <w:r>
+        <w:rPr>
+          <w:rFonts w:ascii="Courier" w:hAnsi="Courier"/>
+          <w:sz w:val="20"/>
+          <w:szCs w:val="20"/>
+        </w:rPr>
+        <w:t xml:space="preserve">        "</w:t>
+      </w:r>
+      <w:r>
+        <w:rPr>
+          <w:rFonts w:ascii="PT Sans" w:hAnsi="PT Sans" w:cs="Times New Roman"/>
+          <w:sz w:val="20"/>
+          <w:szCs w:val="20"/>
+        </w:rPr>
+        <w:t>Helped refine content and customize Muse template to best tell the story of Howard Thurman</w:t>
+      </w:r>
+      <w:r>
+        <w:rPr>
+          <w:rFonts w:ascii="Courier" w:hAnsi="Courier"/>
+          <w:sz w:val="20"/>
+          <w:szCs w:val="20"/>
+        </w:rPr>
+        <w:t>",</w:t>
+      </w:r>
+    </w:p>
+    <w:p>
+      <w:pPr>
+        <w:ind w:left="1080" w:hanging="1080"/>
+        <w:rPr>
+          <w:rFonts w:ascii="Courier" w:hAnsi="Courier"/>
+          <w:sz w:val="20"/>
+          <w:szCs w:val="20"/>
+        </w:rPr>
+      </w:pPr>
+      <w:r>
+        <w:rPr>
+          <w:rFonts w:ascii="Courier" w:hAnsi="Courier"/>
+          <w:sz w:val="20"/>
+          <w:szCs w:val="20"/>
+        </w:rPr>
+        <w:t xml:space="preserve">        </w:t>
+      </w:r>
+      <w:r>
+        <w:rPr>
+          <w:rFonts w:ascii="Courier" w:hAnsi="Courier"/>
+          <w:sz w:val="20"/>
+          <w:szCs w:val="20"/>
+        </w:rPr>
+        <w:t>"</w:t>
+      </w:r>
+      <w:r>
+        <w:rPr>
+          <w:rFonts w:ascii="PT Sans" w:hAnsi="PT Sans"/>
+          <w:sz w:val="20"/>
+          <w:szCs w:val="20"/>
+        </w:rPr>
+        <w:t xml:space="preserve">Staging URL =&gt; </w:t>
+      </w:r>
+      <w:r>
+        <w:rPr>
+          <w:rFonts w:ascii="PT Sans" w:hAnsi="PT Sans" w:cs="Times New Roman"/>
+          <w:sz w:val="20"/>
+          <w:szCs w:val="20"/>
+        </w:rPr>
+        <w:t>http://www.</w:t>
+      </w:r>
+      <w:r>
+        <w:rPr>
+          <w:rFonts w:ascii="PT Sans" w:hAnsi="PT Sans" w:cs="Times New Roman"/>
+          <w:sz w:val="20"/>
+          <w:szCs w:val="20"/>
+        </w:rPr>
+        <w:t>jsbox</w:t>
+      </w:r>
+      <w:r>
+        <w:rPr>
+          <w:rFonts w:ascii="PT Sans" w:hAnsi="PT Sans" w:cs="Times New Roman"/>
+          <w:sz w:val="20"/>
+          <w:szCs w:val="20"/>
+        </w:rPr>
+        <w:t>.co</w:t>
+      </w:r>
+      <w:r>
+        <w:rPr>
+          <w:rFonts w:ascii="PT Sans" w:hAnsi="PT Sans" w:cs="Times New Roman"/>
+          <w:sz w:val="20"/>
+          <w:szCs w:val="20"/>
+        </w:rPr>
         <w:t>/howardthurman</w:t>
       </w:r>
       <w:r>
@@ -1826,6 +2488,7 @@
         </w:rPr>
         <w:t>"</w:t>
       </w:r>
+      <w:proofErr w:type="gramStart"/>
       <w:r>
         <w:rPr>
           <w:rFonts w:ascii="PT Sans" w:hAnsi="PT Sans"/>
@@ -1835,6 +2498,7 @@
         </w:rPr>
         <w:t>company</w:t>
       </w:r>
+      <w:proofErr w:type="gramEnd"/>
       <w:r>
         <w:rPr>
           <w:rFonts w:ascii="Courier" w:hAnsi="Courier"/>
@@ -1896,6 +2560,7 @@
         </w:rPr>
         <w:t>"</w:t>
       </w:r>
+      <w:proofErr w:type="gramStart"/>
       <w:r>
         <w:rPr>
           <w:rFonts w:ascii="PT Sans" w:hAnsi="PT Sans"/>
@@ -1905,6 +2570,7 @@
         </w:rPr>
         <w:t>location</w:t>
       </w:r>
+      <w:proofErr w:type="gramEnd"/>
       <w:r>
         <w:rPr>
           <w:rFonts w:ascii="Courier" w:hAnsi="Courier"/>
@@ -1954,6 +2620,7 @@
           <w:sz w:val="20"/>
           <w:szCs w:val="20"/>
         </w:rPr>
+        <w:lastRenderedPageBreak/>
         <w:t xml:space="preserve">      </w:t>
       </w:r>
       <w:r>
@@ -1965,6 +2632,7 @@
         </w:rPr>
         <w:t>"</w:t>
       </w:r>
+      <w:proofErr w:type="gramStart"/>
       <w:r>
         <w:rPr>
           <w:rFonts w:ascii="PT Sans" w:hAnsi="PT Sans"/>
@@ -1974,6 +2642,7 @@
         </w:rPr>
         <w:t>dates</w:t>
       </w:r>
+      <w:proofErr w:type="gramEnd"/>
       <w:r>
         <w:rPr>
           <w:rFonts w:ascii="Courier" w:hAnsi="Courier"/>
@@ -2034,6 +2703,7 @@
         </w:rPr>
         <w:t>"</w:t>
       </w:r>
+      <w:proofErr w:type="gramStart"/>
       <w:r>
         <w:rPr>
           <w:rFonts w:ascii="PT Sans" w:hAnsi="PT Sans"/>
@@ -2043,6 +2713,7 @@
         </w:rPr>
         <w:t>highlights</w:t>
       </w:r>
+      <w:proofErr w:type="gramEnd"/>
       <w:r>
         <w:rPr>
           <w:rFonts w:ascii="Courier" w:hAnsi="Courier"/>
@@ -2118,7 +2789,25 @@
           <w:sz w:val="20"/>
           <w:szCs w:val="20"/>
         </w:rPr>
-        <w:t>Designed and programmed user interface in Backbone.js with carousels built on jQuery fading methods</w:t>
+        <w:t xml:space="preserve">Designed and programmed user interface in Backbone.js with carousels built on </w:t>
+      </w:r>
+      <w:proofErr w:type="spellStart"/>
+      <w:r>
+        <w:rPr>
+          <w:rFonts w:ascii="PT Sans" w:hAnsi="PT Sans"/>
+          <w:sz w:val="20"/>
+          <w:szCs w:val="20"/>
+        </w:rPr>
+        <w:t>jQuery</w:t>
+      </w:r>
+      <w:proofErr w:type="spellEnd"/>
+      <w:r>
+        <w:rPr>
+          <w:rFonts w:ascii="PT Sans" w:hAnsi="PT Sans"/>
+          <w:sz w:val="20"/>
+          <w:szCs w:val="20"/>
+        </w:rPr>
+        <w:t xml:space="preserve"> fading methods</w:t>
       </w:r>
       <w:r>
         <w:rPr>
@@ -2186,7 +2875,25 @@
           <w:sz w:val="20"/>
           <w:szCs w:val="20"/>
         </w:rPr>
-        <w:t>Integrated charity tracking-ids into each unique set of query string parameters required by Amazon, eBay and FlexOffers affiliate programs</w:t>
+        <w:t xml:space="preserve">Integrated charity tracking-ids into each unique set of query string parameters required by Amazon, eBay and </w:t>
+      </w:r>
+      <w:proofErr w:type="spellStart"/>
+      <w:r>
+        <w:rPr>
+          <w:rFonts w:ascii="PT Sans" w:hAnsi="PT Sans"/>
+          <w:sz w:val="20"/>
+          <w:szCs w:val="20"/>
+        </w:rPr>
+        <w:t>FlexOffers</w:t>
+      </w:r>
+      <w:proofErr w:type="spellEnd"/>
+      <w:r>
+        <w:rPr>
+          <w:rFonts w:ascii="PT Sans" w:hAnsi="PT Sans"/>
+          <w:sz w:val="20"/>
+          <w:szCs w:val="20"/>
+        </w:rPr>
+        <w:t xml:space="preserve"> affiliate programs</w:t>
       </w:r>
       <w:r>
         <w:rPr>
@@ -2277,6 +2984,7 @@
         </w:rPr>
         <w:t>"</w:t>
       </w:r>
+      <w:proofErr w:type="gramStart"/>
       <w:r>
         <w:rPr>
           <w:rFonts w:ascii="PT Sans" w:hAnsi="PT Sans"/>
@@ -2286,6 +2994,7 @@
         </w:rPr>
         <w:t>company</w:t>
       </w:r>
+      <w:proofErr w:type="gramEnd"/>
       <w:r>
         <w:rPr>
           <w:rFonts w:ascii="Courier" w:hAnsi="Courier"/>
@@ -2347,6 +3056,7 @@
         </w:rPr>
         <w:t>"</w:t>
       </w:r>
+      <w:proofErr w:type="gramStart"/>
       <w:r>
         <w:rPr>
           <w:rFonts w:ascii="PT Sans" w:hAnsi="PT Sans"/>
@@ -2356,6 +3066,7 @@
         </w:rPr>
         <w:t>location</w:t>
       </w:r>
+      <w:proofErr w:type="gramEnd"/>
       <w:r>
         <w:rPr>
           <w:rFonts w:ascii="Courier" w:hAnsi="Courier"/>
@@ -2416,6 +3127,7 @@
         </w:rPr>
         <w:t>"</w:t>
       </w:r>
+      <w:proofErr w:type="gramStart"/>
       <w:r>
         <w:rPr>
           <w:rFonts w:ascii="PT Sans" w:hAnsi="PT Sans"/>
@@ -2425,6 +3137,7 @@
         </w:rPr>
         <w:t>dates</w:t>
       </w:r>
+      <w:proofErr w:type="gramEnd"/>
       <w:r>
         <w:rPr>
           <w:rFonts w:ascii="Courier" w:hAnsi="Courier"/>
@@ -2485,6 +3198,7 @@
         </w:rPr>
         <w:t>"</w:t>
       </w:r>
+      <w:proofErr w:type="gramStart"/>
       <w:r>
         <w:rPr>
           <w:rFonts w:ascii="PT Sans" w:hAnsi="PT Sans"/>
@@ -2494,6 +3208,7 @@
         </w:rPr>
         <w:t>highlights</w:t>
       </w:r>
+      <w:proofErr w:type="gramEnd"/>
       <w:r>
         <w:rPr>
           <w:rFonts w:ascii="Courier" w:hAnsi="Courier"/>
@@ -2561,7 +3276,6 @@
           <w:sz w:val="20"/>
           <w:szCs w:val="20"/>
         </w:rPr>
-        <w:lastRenderedPageBreak/>
         <w:t xml:space="preserve">        "</w:t>
       </w:r>
       <w:r>
@@ -2570,7 +3284,43 @@
           <w:sz w:val="20"/>
           <w:szCs w:val="20"/>
         </w:rPr>
-        <w:t>Integrated with GitHub through importation of repositories and allowing login using GitHub account</w:t>
+        <w:t xml:space="preserve">Integrated with </w:t>
+      </w:r>
+      <w:proofErr w:type="spellStart"/>
+      <w:r>
+        <w:rPr>
+          <w:rFonts w:ascii="PT Sans" w:hAnsi="PT Sans"/>
+          <w:sz w:val="20"/>
+          <w:szCs w:val="20"/>
+        </w:rPr>
+        <w:t>GitHub</w:t>
+      </w:r>
+      <w:proofErr w:type="spellEnd"/>
+      <w:r>
+        <w:rPr>
+          <w:rFonts w:ascii="PT Sans" w:hAnsi="PT Sans"/>
+          <w:sz w:val="20"/>
+          <w:szCs w:val="20"/>
+        </w:rPr>
+        <w:t xml:space="preserve"> through importation of repositories and allowing login using </w:t>
+      </w:r>
+      <w:proofErr w:type="spellStart"/>
+      <w:r>
+        <w:rPr>
+          <w:rFonts w:ascii="PT Sans" w:hAnsi="PT Sans"/>
+          <w:sz w:val="20"/>
+          <w:szCs w:val="20"/>
+        </w:rPr>
+        <w:t>GitHub</w:t>
+      </w:r>
+      <w:proofErr w:type="spellEnd"/>
+      <w:r>
+        <w:rPr>
+          <w:rFonts w:ascii="PT Sans" w:hAnsi="PT Sans"/>
+          <w:sz w:val="20"/>
+          <w:szCs w:val="20"/>
+        </w:rPr>
+        <w:t xml:space="preserve"> account</w:t>
       </w:r>
       <w:r>
         <w:rPr>
@@ -2604,7 +3354,43 @@
           <w:sz w:val="20"/>
           <w:szCs w:val="20"/>
         </w:rPr>
-        <w:t>Experimented with JavaScript Fancytree library, a dynamic tree view plugin for jQuery, to display imported contents</w:t>
+        <w:t xml:space="preserve">Experimented with JavaScript </w:t>
+      </w:r>
+      <w:proofErr w:type="spellStart"/>
+      <w:r>
+        <w:rPr>
+          <w:rFonts w:ascii="PT Sans" w:hAnsi="PT Sans"/>
+          <w:sz w:val="20"/>
+          <w:szCs w:val="20"/>
+        </w:rPr>
+        <w:t>Fancytree</w:t>
+      </w:r>
+      <w:proofErr w:type="spellEnd"/>
+      <w:r>
+        <w:rPr>
+          <w:rFonts w:ascii="PT Sans" w:hAnsi="PT Sans"/>
+          <w:sz w:val="20"/>
+          <w:szCs w:val="20"/>
+        </w:rPr>
+        <w:t xml:space="preserve"> library, a dynamic tree view plugin for </w:t>
+      </w:r>
+      <w:proofErr w:type="spellStart"/>
+      <w:r>
+        <w:rPr>
+          <w:rFonts w:ascii="PT Sans" w:hAnsi="PT Sans"/>
+          <w:sz w:val="20"/>
+          <w:szCs w:val="20"/>
+        </w:rPr>
+        <w:t>jQuery</w:t>
+      </w:r>
+      <w:proofErr w:type="spellEnd"/>
+      <w:r>
+        <w:rPr>
+          <w:rFonts w:ascii="PT Sans" w:hAnsi="PT Sans"/>
+          <w:sz w:val="20"/>
+          <w:szCs w:val="20"/>
+        </w:rPr>
+        <w:t>, to display imported contents</w:t>
       </w:r>
       <w:r>
         <w:rPr>
@@ -2638,7 +3424,25 @@
           <w:sz w:val="20"/>
           <w:szCs w:val="20"/>
         </w:rPr>
-        <w:t>Engineered advanced coding challenges using RSpec tests for Ruby and Jasmine tests for JavaScript</w:t>
+        <w:t xml:space="preserve">Engineered advanced coding challenges using </w:t>
+      </w:r>
+      <w:proofErr w:type="spellStart"/>
+      <w:r>
+        <w:rPr>
+          <w:rFonts w:ascii="PT Sans" w:hAnsi="PT Sans"/>
+          <w:sz w:val="20"/>
+          <w:szCs w:val="20"/>
+        </w:rPr>
+        <w:t>RSpec</w:t>
+      </w:r>
+      <w:proofErr w:type="spellEnd"/>
+      <w:r>
+        <w:rPr>
+          <w:rFonts w:ascii="PT Sans" w:hAnsi="PT Sans"/>
+          <w:sz w:val="20"/>
+          <w:szCs w:val="20"/>
+        </w:rPr>
+        <w:t xml:space="preserve"> tests for Ruby and Jasmine tests for JavaScript</w:t>
       </w:r>
       <w:r>
         <w:rPr>
@@ -2672,7 +3476,43 @@
           <w:sz w:val="20"/>
           <w:szCs w:val="20"/>
         </w:rPr>
-        <w:t>Created interactive terminal sessions for Ruby, JavaScript and PHP using jq-console, a jQuery plugin</w:t>
+        <w:t xml:space="preserve">Created interactive terminal sessions for Ruby, JavaScript and PHP using </w:t>
+      </w:r>
+      <w:proofErr w:type="spellStart"/>
+      <w:r>
+        <w:rPr>
+          <w:rFonts w:ascii="PT Sans" w:hAnsi="PT Sans"/>
+          <w:sz w:val="20"/>
+          <w:szCs w:val="20"/>
+        </w:rPr>
+        <w:t>jq</w:t>
+      </w:r>
+      <w:proofErr w:type="spellEnd"/>
+      <w:r>
+        <w:rPr>
+          <w:rFonts w:ascii="PT Sans" w:hAnsi="PT Sans"/>
+          <w:sz w:val="20"/>
+          <w:szCs w:val="20"/>
+        </w:rPr>
+        <w:t xml:space="preserve">-console, a </w:t>
+      </w:r>
+      <w:proofErr w:type="spellStart"/>
+      <w:r>
+        <w:rPr>
+          <w:rFonts w:ascii="PT Sans" w:hAnsi="PT Sans"/>
+          <w:sz w:val="20"/>
+          <w:szCs w:val="20"/>
+        </w:rPr>
+        <w:t>jQuery</w:t>
+      </w:r>
+      <w:proofErr w:type="spellEnd"/>
+      <w:r>
+        <w:rPr>
+          <w:rFonts w:ascii="PT Sans" w:hAnsi="PT Sans"/>
+          <w:sz w:val="20"/>
+          <w:szCs w:val="20"/>
+        </w:rPr>
+        <w:t xml:space="preserve"> plugin</w:t>
       </w:r>
       <w:r>
         <w:rPr>
@@ -2763,6 +3603,7 @@
         </w:rPr>
         <w:t>"</w:t>
       </w:r>
+      <w:proofErr w:type="gramStart"/>
       <w:r>
         <w:rPr>
           <w:rFonts w:ascii="PT Sans" w:hAnsi="PT Sans"/>
@@ -2772,6 +3613,7 @@
         </w:rPr>
         <w:t>company</w:t>
       </w:r>
+      <w:proofErr w:type="gramEnd"/>
       <w:r>
         <w:rPr>
           <w:rFonts w:ascii="Courier" w:hAnsi="Courier"/>
@@ -2796,8 +3638,19 @@
           <w:sz w:val="20"/>
           <w:szCs w:val="20"/>
         </w:rPr>
-        <w:t>Westport CT and World Maker Faires</w:t>
-      </w:r>
+        <w:t xml:space="preserve">Westport CT and World Maker </w:t>
+      </w:r>
+      <w:proofErr w:type="spellStart"/>
+      <w:r>
+        <w:rPr>
+          <w:rFonts w:ascii="PT Sans" w:hAnsi="PT Sans"/>
+          <w:b/>
+          <w:sz w:val="20"/>
+          <w:szCs w:val="20"/>
+        </w:rPr>
+        <w:t>Faires</w:t>
+      </w:r>
+      <w:proofErr w:type="spellEnd"/>
       <w:r>
         <w:rPr>
           <w:rFonts w:ascii="Courier" w:hAnsi="Courier"/>
@@ -2833,6 +3686,7 @@
         </w:rPr>
         <w:t>"</w:t>
       </w:r>
+      <w:proofErr w:type="gramStart"/>
       <w:r>
         <w:rPr>
           <w:rFonts w:ascii="PT Sans" w:hAnsi="PT Sans"/>
@@ -2842,6 +3696,7 @@
         </w:rPr>
         <w:t>location</w:t>
       </w:r>
+      <w:proofErr w:type="gramEnd"/>
       <w:r>
         <w:rPr>
           <w:rFonts w:ascii="Courier" w:hAnsi="Courier"/>
@@ -2902,6 +3757,7 @@
         </w:rPr>
         <w:t>"</w:t>
       </w:r>
+      <w:proofErr w:type="gramStart"/>
       <w:r>
         <w:rPr>
           <w:rFonts w:ascii="PT Sans" w:hAnsi="PT Sans"/>
@@ -2911,6 +3767,7 @@
         </w:rPr>
         <w:t>dates</w:t>
       </w:r>
+      <w:proofErr w:type="gramEnd"/>
       <w:r>
         <w:rPr>
           <w:rFonts w:ascii="Courier" w:hAnsi="Courier"/>
@@ -2971,6 +3828,7 @@
         </w:rPr>
         <w:t>"</w:t>
       </w:r>
+      <w:proofErr w:type="gramStart"/>
       <w:r>
         <w:rPr>
           <w:rFonts w:ascii="PT Sans" w:hAnsi="PT Sans"/>
@@ -2980,6 +3838,7 @@
         </w:rPr>
         <w:t>highlights</w:t>
       </w:r>
+      <w:proofErr w:type="gramEnd"/>
       <w:r>
         <w:rPr>
           <w:rFonts w:ascii="Courier" w:hAnsi="Courier"/>
@@ -3146,6 +4005,7 @@
         </w:rPr>
         <w:t>"</w:t>
       </w:r>
+      <w:proofErr w:type="gramStart"/>
       <w:r>
         <w:rPr>
           <w:rFonts w:ascii="PT Sans" w:hAnsi="PT Sans"/>
@@ -3155,6 +4015,7 @@
         </w:rPr>
         <w:t>company</w:t>
       </w:r>
+      <w:proofErr w:type="gramEnd"/>
       <w:r>
         <w:rPr>
           <w:rFonts w:ascii="Courier" w:hAnsi="Courier"/>
@@ -3180,6 +4041,7 @@
         </w:rPr>
         <w:t>"</w:t>
       </w:r>
+      <w:proofErr w:type="spellStart"/>
       <w:r>
         <w:rPr>
           <w:rFonts w:ascii="PT Sans" w:hAnsi="PT Sans"/>
@@ -3187,7 +4049,17 @@
           <w:sz w:val="20"/>
           <w:szCs w:val="20"/>
         </w:rPr>
-        <w:t>Saigeworks LLC</w:t>
+        <w:t>Saigeworks</w:t>
+      </w:r>
+      <w:proofErr w:type="spellEnd"/>
+      <w:r>
+        <w:rPr>
+          <w:rFonts w:ascii="PT Sans" w:hAnsi="PT Sans"/>
+          <w:b/>
+          <w:sz w:val="20"/>
+          <w:szCs w:val="20"/>
+        </w:rPr>
+        <w:t xml:space="preserve"> LLC</w:t>
       </w:r>
       <w:r>
         <w:rPr>
@@ -3224,6 +4096,7 @@
         </w:rPr>
         <w:t>"</w:t>
       </w:r>
+      <w:proofErr w:type="gramStart"/>
       <w:r>
         <w:rPr>
           <w:rFonts w:ascii="PT Sans" w:hAnsi="PT Sans"/>
@@ -3233,6 +4106,7 @@
         </w:rPr>
         <w:t>location</w:t>
       </w:r>
+      <w:proofErr w:type="gramEnd"/>
       <w:r>
         <w:rPr>
           <w:rFonts w:ascii="Courier" w:hAnsi="Courier"/>
@@ -3301,6 +4175,7 @@
         </w:rPr>
         <w:t>"</w:t>
       </w:r>
+      <w:proofErr w:type="gramStart"/>
       <w:r>
         <w:rPr>
           <w:rFonts w:ascii="PT Sans" w:hAnsi="PT Sans"/>
@@ -3310,6 +4185,7 @@
         </w:rPr>
         <w:t>date</w:t>
       </w:r>
+      <w:proofErr w:type="gramEnd"/>
       <w:r>
         <w:rPr>
           <w:rFonts w:ascii="Courier" w:hAnsi="Courier"/>
@@ -3378,6 +4254,7 @@
         </w:rPr>
         <w:t>"</w:t>
       </w:r>
+      <w:proofErr w:type="gramStart"/>
       <w:r>
         <w:rPr>
           <w:rFonts w:ascii="PT Sans" w:hAnsi="PT Sans"/>
@@ -3387,6 +4264,7 @@
         </w:rPr>
         <w:t>highlights</w:t>
       </w:r>
+      <w:proofErr w:type="gramEnd"/>
       <w:r>
         <w:rPr>
           <w:rFonts w:ascii="Courier" w:hAnsi="Courier"/>
@@ -3561,6 +4439,7 @@
         </w:rPr>
         <w:t>"</w:t>
       </w:r>
+      <w:proofErr w:type="gramStart"/>
       <w:r>
         <w:rPr>
           <w:rFonts w:ascii="PT Sans" w:hAnsi="PT Sans"/>
@@ -3570,6 +4449,7 @@
         </w:rPr>
         <w:t>company</w:t>
       </w:r>
+      <w:proofErr w:type="gramEnd"/>
       <w:r>
         <w:rPr>
           <w:rFonts w:ascii="Courier" w:hAnsi="Courier"/>
@@ -3631,6 +4511,7 @@
         </w:rPr>
         <w:t>"</w:t>
       </w:r>
+      <w:proofErr w:type="gramStart"/>
       <w:r>
         <w:rPr>
           <w:rFonts w:ascii="PT Sans" w:hAnsi="PT Sans"/>
@@ -3640,6 +4521,7 @@
         </w:rPr>
         <w:t>location</w:t>
       </w:r>
+      <w:proofErr w:type="gramEnd"/>
       <w:r>
         <w:rPr>
           <w:rFonts w:ascii="Courier" w:hAnsi="Courier"/>
@@ -3700,6 +4582,7 @@
         </w:rPr>
         <w:t>"</w:t>
       </w:r>
+      <w:proofErr w:type="gramStart"/>
       <w:r>
         <w:rPr>
           <w:rFonts w:ascii="PT Sans" w:hAnsi="PT Sans"/>
@@ -3709,6 +4592,7 @@
         </w:rPr>
         <w:t>dates</w:t>
       </w:r>
+      <w:proofErr w:type="gramEnd"/>
       <w:r>
         <w:rPr>
           <w:rFonts w:ascii="Courier" w:hAnsi="Courier"/>
@@ -3769,6 +4653,7 @@
         </w:rPr>
         <w:t>"</w:t>
       </w:r>
+      <w:proofErr w:type="gramStart"/>
       <w:r>
         <w:rPr>
           <w:rFonts w:ascii="PT Sans" w:hAnsi="PT Sans"/>
@@ -3778,6 +4663,7 @@
         </w:rPr>
         <w:t>highlights</w:t>
       </w:r>
+      <w:proofErr w:type="gramEnd"/>
       <w:r>
         <w:rPr>
           <w:rFonts w:ascii="Courier" w:hAnsi="Courier"/>
@@ -3963,6 +4849,7 @@
         </w:rPr>
         <w:t>"</w:t>
       </w:r>
+      <w:proofErr w:type="gramStart"/>
       <w:r>
         <w:rPr>
           <w:rFonts w:ascii="PT Sans" w:hAnsi="PT Sans"/>
@@ -3972,6 +4859,7 @@
         </w:rPr>
         <w:t>project</w:t>
       </w:r>
+      <w:proofErr w:type="gramEnd"/>
       <w:r>
         <w:rPr>
           <w:rFonts w:ascii="Courier" w:hAnsi="Courier"/>
@@ -4033,6 +4921,7 @@
         </w:rPr>
         <w:t>"</w:t>
       </w:r>
+      <w:proofErr w:type="gramStart"/>
       <w:r>
         <w:rPr>
           <w:rFonts w:ascii="PT Sans" w:hAnsi="PT Sans"/>
@@ -4042,6 +4931,7 @@
         </w:rPr>
         <w:t>source</w:t>
       </w:r>
+      <w:proofErr w:type="gramEnd"/>
       <w:r>
         <w:rPr>
           <w:rFonts w:ascii="Courier" w:hAnsi="Courier"/>
@@ -4065,7 +4955,25 @@
           <w:sz w:val="20"/>
           <w:szCs w:val="20"/>
         </w:rPr>
-        <w:t>github.com/maxplomer/carbon-calculator</w:t>
+        <w:t>github.com/</w:t>
+      </w:r>
+      <w:proofErr w:type="spellStart"/>
+      <w:r>
+        <w:rPr>
+          <w:rFonts w:ascii="PT Sans" w:hAnsi="PT Sans"/>
+          <w:sz w:val="20"/>
+          <w:szCs w:val="20"/>
+        </w:rPr>
+        <w:t>maxplomer</w:t>
+      </w:r>
+      <w:proofErr w:type="spellEnd"/>
+      <w:r>
+        <w:rPr>
+          <w:rFonts w:ascii="PT Sans" w:hAnsi="PT Sans"/>
+          <w:sz w:val="20"/>
+          <w:szCs w:val="20"/>
+        </w:rPr>
+        <w:t>/carbon-calculator</w:t>
       </w:r>
       <w:r>
         <w:rPr>
@@ -4102,6 +5010,7 @@
         </w:rPr>
         <w:t>"</w:t>
       </w:r>
+      <w:proofErr w:type="gramStart"/>
       <w:r>
         <w:rPr>
           <w:rFonts w:ascii="PT Sans" w:hAnsi="PT Sans"/>
@@ -4111,6 +5020,7 @@
         </w:rPr>
         <w:t>date</w:t>
       </w:r>
+      <w:proofErr w:type="gramEnd"/>
       <w:r>
         <w:rPr>
           <w:rFonts w:ascii="Courier" w:hAnsi="Courier"/>
@@ -4171,6 +5081,7 @@
         </w:rPr>
         <w:t>"</w:t>
       </w:r>
+      <w:proofErr w:type="gramStart"/>
       <w:r>
         <w:rPr>
           <w:rFonts w:ascii="PT Sans" w:hAnsi="PT Sans"/>
@@ -4180,6 +5091,7 @@
         </w:rPr>
         <w:t>highlights</w:t>
       </w:r>
+      <w:proofErr w:type="gramEnd"/>
       <w:r>
         <w:rPr>
           <w:rFonts w:ascii="Courier" w:hAnsi="Courier"/>
@@ -4221,7 +5133,25 @@
           <w:sz w:val="20"/>
           <w:szCs w:val="20"/>
         </w:rPr>
-        <w:t>Architected AngularJS app that performs carbon footprint calculation and persists data to Ruby on Rails back</w:t>
+        <w:t xml:space="preserve">Architected </w:t>
+      </w:r>
+      <w:proofErr w:type="spellStart"/>
+      <w:r>
+        <w:rPr>
+          <w:rFonts w:ascii="PT Sans" w:hAnsi="PT Sans"/>
+          <w:sz w:val="20"/>
+          <w:szCs w:val="20"/>
+        </w:rPr>
+        <w:t>AngularJS</w:t>
+      </w:r>
+      <w:proofErr w:type="spellEnd"/>
+      <w:r>
+        <w:rPr>
+          <w:rFonts w:ascii="PT Sans" w:hAnsi="PT Sans"/>
+          <w:sz w:val="20"/>
+          <w:szCs w:val="20"/>
+        </w:rPr>
+        <w:t xml:space="preserve"> app that performs carbon footprint calculation and persists data to Ruby on Rails back</w:t>
       </w:r>
       <w:r>
         <w:rPr>
@@ -4305,7 +5235,25 @@
           <w:sz w:val="20"/>
           <w:szCs w:val="20"/>
         </w:rPr>
-        <w:t>Sent result of footprint calculation, coded in Ruby, to the AngularJS front</w:t>
+        <w:t xml:space="preserve">Sent result of footprint calculation, coded in Ruby, to the </w:t>
+      </w:r>
+      <w:proofErr w:type="spellStart"/>
+      <w:r>
+        <w:rPr>
+          <w:rFonts w:ascii="PT Sans" w:hAnsi="PT Sans"/>
+          <w:sz w:val="20"/>
+          <w:szCs w:val="20"/>
+        </w:rPr>
+        <w:t>AngularJS</w:t>
+      </w:r>
+      <w:proofErr w:type="spellEnd"/>
+      <w:r>
+        <w:rPr>
+          <w:rFonts w:ascii="PT Sans" w:hAnsi="PT Sans"/>
+          <w:sz w:val="20"/>
+          <w:szCs w:val="20"/>
+        </w:rPr>
+        <w:t xml:space="preserve"> front</w:t>
       </w:r>
       <w:r>
         <w:rPr>
@@ -4321,8 +5269,36 @@
           <w:sz w:val="20"/>
           <w:szCs w:val="20"/>
         </w:rPr>
-        <w:t>end via API as an attribute in the ActiveModel Serializer</w:t>
-      </w:r>
+        <w:t xml:space="preserve">end via API as an attribute in the </w:t>
+      </w:r>
+      <w:proofErr w:type="spellStart"/>
+      <w:r>
+        <w:rPr>
+          <w:rFonts w:ascii="PT Sans" w:hAnsi="PT Sans"/>
+          <w:sz w:val="20"/>
+          <w:szCs w:val="20"/>
+        </w:rPr>
+        <w:t>ActiveModel</w:t>
+      </w:r>
+      <w:proofErr w:type="spellEnd"/>
+      <w:r>
+        <w:rPr>
+          <w:rFonts w:ascii="PT Sans" w:hAnsi="PT Sans"/>
+          <w:sz w:val="20"/>
+          <w:szCs w:val="20"/>
+        </w:rPr>
+        <w:t xml:space="preserve"> </w:t>
+      </w:r>
+      <w:proofErr w:type="spellStart"/>
+      <w:r>
+        <w:rPr>
+          <w:rFonts w:ascii="PT Sans" w:hAnsi="PT Sans"/>
+          <w:sz w:val="20"/>
+          <w:szCs w:val="20"/>
+        </w:rPr>
+        <w:t>Serializer</w:t>
+      </w:r>
+      <w:proofErr w:type="spellEnd"/>
       <w:r>
         <w:rPr>
           <w:rFonts w:ascii="Courier" w:hAnsi="Courier"/>
@@ -4412,6 +5388,7 @@
         </w:rPr>
         <w:t>"</w:t>
       </w:r>
+      <w:proofErr w:type="gramStart"/>
       <w:r>
         <w:rPr>
           <w:rFonts w:ascii="PT Sans" w:hAnsi="PT Sans"/>
@@ -4421,6 +5398,7 @@
         </w:rPr>
         <w:t>project</w:t>
       </w:r>
+      <w:proofErr w:type="gramEnd"/>
       <w:r>
         <w:rPr>
           <w:rFonts w:ascii="Courier" w:hAnsi="Courier"/>
@@ -4482,6 +5460,7 @@
         </w:rPr>
         <w:t>"</w:t>
       </w:r>
+      <w:proofErr w:type="gramStart"/>
       <w:r>
         <w:rPr>
           <w:rFonts w:ascii="PT Sans" w:hAnsi="PT Sans"/>
@@ -4491,6 +5470,7 @@
         </w:rPr>
         <w:t>source</w:t>
       </w:r>
+      <w:proofErr w:type="gramEnd"/>
       <w:r>
         <w:rPr>
           <w:rFonts w:ascii="Courier" w:hAnsi="Courier"/>
@@ -4514,8 +5494,36 @@
           <w:sz w:val="20"/>
           <w:szCs w:val="20"/>
         </w:rPr>
-        <w:t>github.com/maxplomer/andrewtaltytv</w:t>
-      </w:r>
+        <w:t>github.com/</w:t>
+      </w:r>
+      <w:proofErr w:type="spellStart"/>
+      <w:r>
+        <w:rPr>
+          <w:rFonts w:ascii="PT Sans" w:hAnsi="PT Sans"/>
+          <w:sz w:val="20"/>
+          <w:szCs w:val="20"/>
+        </w:rPr>
+        <w:t>maxplomer</w:t>
+      </w:r>
+      <w:proofErr w:type="spellEnd"/>
+      <w:r>
+        <w:rPr>
+          <w:rFonts w:ascii="PT Sans" w:hAnsi="PT Sans"/>
+          <w:sz w:val="20"/>
+          <w:szCs w:val="20"/>
+        </w:rPr>
+        <w:t>/</w:t>
+      </w:r>
+      <w:proofErr w:type="spellStart"/>
+      <w:r>
+        <w:rPr>
+          <w:rFonts w:ascii="PT Sans" w:hAnsi="PT Sans"/>
+          <w:sz w:val="20"/>
+          <w:szCs w:val="20"/>
+        </w:rPr>
+        <w:t>andrewtaltytv</w:t>
+      </w:r>
+      <w:proofErr w:type="spellEnd"/>
       <w:r>
         <w:rPr>
           <w:rFonts w:ascii="Courier" w:hAnsi="Courier"/>
@@ -4551,6 +5559,7 @@
         </w:rPr>
         <w:t>"</w:t>
       </w:r>
+      <w:proofErr w:type="gramStart"/>
       <w:r>
         <w:rPr>
           <w:rFonts w:ascii="PT Sans" w:hAnsi="PT Sans"/>
@@ -4560,6 +5569,7 @@
         </w:rPr>
         <w:t>date</w:t>
       </w:r>
+      <w:proofErr w:type="gramEnd"/>
       <w:r>
         <w:rPr>
           <w:rFonts w:ascii="Courier" w:hAnsi="Courier"/>
@@ -4620,6 +5630,7 @@
         </w:rPr>
         <w:t>"</w:t>
       </w:r>
+      <w:proofErr w:type="gramStart"/>
       <w:r>
         <w:rPr>
           <w:rFonts w:ascii="PT Sans" w:hAnsi="PT Sans"/>
@@ -4629,6 +5640,7 @@
         </w:rPr>
         <w:t>highlights</w:t>
       </w:r>
+      <w:proofErr w:type="gramEnd"/>
       <w:r>
         <w:rPr>
           <w:rFonts w:ascii="Courier" w:hAnsi="Courier"/>
@@ -4670,7 +5682,25 @@
           <w:sz w:val="20"/>
           <w:szCs w:val="20"/>
         </w:rPr>
-        <w:t>Used jquery-tubular plugin to display a responsive YouTube video in the background of a TV producer’s Ruby on Rails portfolio page</w:t>
+        <w:t xml:space="preserve">Used </w:t>
+      </w:r>
+      <w:proofErr w:type="spellStart"/>
+      <w:r>
+        <w:rPr>
+          <w:rFonts w:ascii="PT Sans" w:hAnsi="PT Sans"/>
+          <w:sz w:val="20"/>
+          <w:szCs w:val="20"/>
+        </w:rPr>
+        <w:t>jquery</w:t>
+      </w:r>
+      <w:proofErr w:type="spellEnd"/>
+      <w:r>
+        <w:rPr>
+          <w:rFonts w:ascii="PT Sans" w:hAnsi="PT Sans"/>
+          <w:sz w:val="20"/>
+          <w:szCs w:val="20"/>
+        </w:rPr>
+        <w:t>-tubular plugin to display a responsive YouTube video in the background of a TV producer’s Ruby on Rails portfolio page</w:t>
       </w:r>
       <w:r>
         <w:rPr>
@@ -4829,6 +5859,7 @@
         </w:rPr>
         <w:t>"</w:t>
       </w:r>
+      <w:proofErr w:type="gramStart"/>
       <w:r>
         <w:rPr>
           <w:rFonts w:ascii="PT Sans" w:hAnsi="PT Sans"/>
@@ -4838,6 +5869,7 @@
         </w:rPr>
         <w:t>project</w:t>
       </w:r>
+      <w:proofErr w:type="gramEnd"/>
       <w:r>
         <w:rPr>
           <w:rFonts w:ascii="Courier" w:hAnsi="Courier"/>
@@ -4899,6 +5931,7 @@
         </w:rPr>
         <w:t>"</w:t>
       </w:r>
+      <w:proofErr w:type="gramStart"/>
       <w:r>
         <w:rPr>
           <w:rFonts w:ascii="PT Sans" w:hAnsi="PT Sans"/>
@@ -4908,6 +5941,7 @@
         </w:rPr>
         <w:t>source</w:t>
       </w:r>
+      <w:proofErr w:type="gramEnd"/>
       <w:r>
         <w:rPr>
           <w:rFonts w:ascii="Courier" w:hAnsi="Courier"/>
@@ -4931,8 +5965,36 @@
           <w:sz w:val="20"/>
           <w:szCs w:val="20"/>
         </w:rPr>
-        <w:t>github.com/maxplomer/javascript_sandbox</w:t>
-      </w:r>
+        <w:t>github.com/</w:t>
+      </w:r>
+      <w:proofErr w:type="spellStart"/>
+      <w:r>
+        <w:rPr>
+          <w:rFonts w:ascii="PT Sans" w:hAnsi="PT Sans"/>
+          <w:sz w:val="20"/>
+          <w:szCs w:val="20"/>
+        </w:rPr>
+        <w:t>maxplomer</w:t>
+      </w:r>
+      <w:proofErr w:type="spellEnd"/>
+      <w:r>
+        <w:rPr>
+          <w:rFonts w:ascii="PT Sans" w:hAnsi="PT Sans"/>
+          <w:sz w:val="20"/>
+          <w:szCs w:val="20"/>
+        </w:rPr>
+        <w:t>/</w:t>
+      </w:r>
+      <w:proofErr w:type="spellStart"/>
+      <w:r>
+        <w:rPr>
+          <w:rFonts w:ascii="PT Sans" w:hAnsi="PT Sans"/>
+          <w:sz w:val="20"/>
+          <w:szCs w:val="20"/>
+        </w:rPr>
+        <w:t>javascript_sandbox</w:t>
+      </w:r>
+      <w:proofErr w:type="spellEnd"/>
       <w:r>
         <w:rPr>
           <w:rFonts w:ascii="Courier" w:hAnsi="Courier"/>
@@ -4968,6 +6030,7 @@
         </w:rPr>
         <w:t>"</w:t>
       </w:r>
+      <w:proofErr w:type="gramStart"/>
       <w:r>
         <w:rPr>
           <w:rFonts w:ascii="PT Sans" w:hAnsi="PT Sans"/>
@@ -4977,6 +6040,7 @@
         </w:rPr>
         <w:t>date</w:t>
       </w:r>
+      <w:proofErr w:type="gramEnd"/>
       <w:r>
         <w:rPr>
           <w:rFonts w:ascii="Courier" w:hAnsi="Courier"/>
@@ -5037,6 +6101,7 @@
         </w:rPr>
         <w:t>"</w:t>
       </w:r>
+      <w:proofErr w:type="gramStart"/>
       <w:r>
         <w:rPr>
           <w:rFonts w:ascii="PT Sans" w:hAnsi="PT Sans"/>
@@ -5046,6 +6111,7 @@
         </w:rPr>
         <w:t>highlights</w:t>
       </w:r>
+      <w:proofErr w:type="gramEnd"/>
       <w:r>
         <w:rPr>
           <w:rFonts w:ascii="Courier" w:hAnsi="Courier"/>
@@ -5121,7 +6187,43 @@
           <w:sz w:val="20"/>
           <w:szCs w:val="20"/>
         </w:rPr>
-        <w:t>Architected user authentication using a current_user Rails controller and corresponding current_user Backbone.js Model</w:t>
+        <w:t xml:space="preserve">Architected user authentication using a </w:t>
+      </w:r>
+      <w:proofErr w:type="spellStart"/>
+      <w:r>
+        <w:rPr>
+          <w:rFonts w:ascii="PT Sans" w:hAnsi="PT Sans"/>
+          <w:sz w:val="20"/>
+          <w:szCs w:val="20"/>
+        </w:rPr>
+        <w:t>current_user</w:t>
+      </w:r>
+      <w:proofErr w:type="spellEnd"/>
+      <w:r>
+        <w:rPr>
+          <w:rFonts w:ascii="PT Sans" w:hAnsi="PT Sans"/>
+          <w:sz w:val="20"/>
+          <w:szCs w:val="20"/>
+        </w:rPr>
+        <w:t xml:space="preserve"> Rails controller and corresponding </w:t>
+      </w:r>
+      <w:proofErr w:type="spellStart"/>
+      <w:r>
+        <w:rPr>
+          <w:rFonts w:ascii="PT Sans" w:hAnsi="PT Sans"/>
+          <w:sz w:val="20"/>
+          <w:szCs w:val="20"/>
+        </w:rPr>
+        <w:t>current_user</w:t>
+      </w:r>
+      <w:proofErr w:type="spellEnd"/>
+      <w:r>
+        <w:rPr>
+          <w:rFonts w:ascii="PT Sans" w:hAnsi="PT Sans"/>
+          <w:sz w:val="20"/>
+          <w:szCs w:val="20"/>
+        </w:rPr>
+        <w:t xml:space="preserve"> Backbone.js Model</w:t>
       </w:r>
       <w:r>
         <w:rPr>
@@ -5155,7 +6257,25 @@
           <w:sz w:val="20"/>
           <w:szCs w:val="20"/>
         </w:rPr>
-        <w:t>Selected the Bootstrap navbar component to create an intuitive site navigation</w:t>
+        <w:t xml:space="preserve">Selected the Bootstrap </w:t>
+      </w:r>
+      <w:proofErr w:type="spellStart"/>
+      <w:r>
+        <w:rPr>
+          <w:rFonts w:ascii="PT Sans" w:hAnsi="PT Sans"/>
+          <w:sz w:val="20"/>
+          <w:szCs w:val="20"/>
+        </w:rPr>
+        <w:t>navbar</w:t>
+      </w:r>
+      <w:proofErr w:type="spellEnd"/>
+      <w:r>
+        <w:rPr>
+          <w:rFonts w:ascii="PT Sans" w:hAnsi="PT Sans"/>
+          <w:sz w:val="20"/>
+          <w:szCs w:val="20"/>
+        </w:rPr>
+        <w:t xml:space="preserve"> component to create an intuitive site navigation</w:t>
       </w:r>
       <w:r>
         <w:rPr>
@@ -5246,6 +6366,7 @@
         </w:rPr>
         <w:t>"</w:t>
       </w:r>
+      <w:proofErr w:type="gramStart"/>
       <w:r>
         <w:rPr>
           <w:rFonts w:ascii="PT Sans" w:hAnsi="PT Sans"/>
@@ -5255,6 +6376,7 @@
         </w:rPr>
         <w:t>project</w:t>
       </w:r>
+      <w:proofErr w:type="gramEnd"/>
       <w:r>
         <w:rPr>
           <w:rFonts w:ascii="Courier" w:hAnsi="Courier"/>
@@ -5316,6 +6438,7 @@
         </w:rPr>
         <w:t>"</w:t>
       </w:r>
+      <w:proofErr w:type="gramStart"/>
       <w:r>
         <w:rPr>
           <w:rFonts w:ascii="PT Sans" w:hAnsi="PT Sans"/>
@@ -5325,6 +6448,7 @@
         </w:rPr>
         <w:t>source</w:t>
       </w:r>
+      <w:proofErr w:type="gramEnd"/>
       <w:r>
         <w:rPr>
           <w:rFonts w:ascii="Courier" w:hAnsi="Courier"/>
@@ -5348,8 +6472,36 @@
           <w:sz w:val="20"/>
           <w:szCs w:val="20"/>
         </w:rPr>
-        <w:t>github.com/maxplomer/real_estate_tracker</w:t>
-      </w:r>
+        <w:t>github.com/</w:t>
+      </w:r>
+      <w:proofErr w:type="spellStart"/>
+      <w:r>
+        <w:rPr>
+          <w:rFonts w:ascii="PT Sans" w:hAnsi="PT Sans"/>
+          <w:sz w:val="20"/>
+          <w:szCs w:val="20"/>
+        </w:rPr>
+        <w:t>maxplomer</w:t>
+      </w:r>
+      <w:proofErr w:type="spellEnd"/>
+      <w:r>
+        <w:rPr>
+          <w:rFonts w:ascii="PT Sans" w:hAnsi="PT Sans"/>
+          <w:sz w:val="20"/>
+          <w:szCs w:val="20"/>
+        </w:rPr>
+        <w:t>/</w:t>
+      </w:r>
+      <w:proofErr w:type="spellStart"/>
+      <w:r>
+        <w:rPr>
+          <w:rFonts w:ascii="PT Sans" w:hAnsi="PT Sans"/>
+          <w:sz w:val="20"/>
+          <w:szCs w:val="20"/>
+        </w:rPr>
+        <w:t>real_estate_tracker</w:t>
+      </w:r>
+      <w:proofErr w:type="spellEnd"/>
       <w:r>
         <w:rPr>
           <w:rFonts w:ascii="Courier" w:hAnsi="Courier"/>
@@ -5383,7 +6535,27 @@
           <w:sz w:val="20"/>
           <w:szCs w:val="20"/>
         </w:rPr>
-        <w:t>"date":</w:t>
+        <w:t>"</w:t>
+      </w:r>
+      <w:proofErr w:type="gramStart"/>
+      <w:r>
+        <w:rPr>
+          <w:rFonts w:ascii="Courier" w:hAnsi="Courier"/>
+          <w:color w:val="3366FF"/>
+          <w:sz w:val="20"/>
+          <w:szCs w:val="20"/>
+        </w:rPr>
+        <w:t>date</w:t>
+      </w:r>
+      <w:proofErr w:type="gramEnd"/>
+      <w:r>
+        <w:rPr>
+          <w:rFonts w:ascii="Courier" w:hAnsi="Courier"/>
+          <w:color w:val="3366FF"/>
+          <w:sz w:val="20"/>
+          <w:szCs w:val="20"/>
+        </w:rPr>
+        <w:t>":</w:t>
       </w:r>
       <w:r>
         <w:rPr>
@@ -5436,6 +6608,7 @@
         </w:rPr>
         <w:t>"</w:t>
       </w:r>
+      <w:proofErr w:type="gramStart"/>
       <w:r>
         <w:rPr>
           <w:rFonts w:ascii="PT Sans" w:hAnsi="PT Sans"/>
@@ -5445,6 +6618,7 @@
         </w:rPr>
         <w:t>highlights</w:t>
       </w:r>
+      <w:proofErr w:type="gramEnd"/>
       <w:r>
         <w:rPr>
           <w:rFonts w:ascii="Courier" w:hAnsi="Courier"/>
@@ -5520,7 +6694,25 @@
           <w:sz w:val="20"/>
           <w:szCs w:val="20"/>
         </w:rPr>
-        <w:t>Communicated data to API using jQuery Ajax requests from within the Ruby on Rails rendered view</w:t>
+        <w:t xml:space="preserve">Communicated data to API using </w:t>
+      </w:r>
+      <w:proofErr w:type="spellStart"/>
+      <w:r>
+        <w:rPr>
+          <w:rFonts w:ascii="PT Sans" w:hAnsi="PT Sans"/>
+          <w:sz w:val="20"/>
+          <w:szCs w:val="20"/>
+        </w:rPr>
+        <w:t>jQuery</w:t>
+      </w:r>
+      <w:proofErr w:type="spellEnd"/>
+      <w:r>
+        <w:rPr>
+          <w:rFonts w:ascii="PT Sans" w:hAnsi="PT Sans"/>
+          <w:sz w:val="20"/>
+          <w:szCs w:val="20"/>
+        </w:rPr>
+        <w:t xml:space="preserve"> Ajax requests from within the Ruby on Rails rendered view</w:t>
       </w:r>
       <w:r>
         <w:rPr>
@@ -5611,6 +6803,7 @@
         </w:rPr>
         <w:t>"</w:t>
       </w:r>
+      <w:proofErr w:type="gramStart"/>
       <w:r>
         <w:rPr>
           <w:rFonts w:ascii="PT Sans" w:hAnsi="PT Sans"/>
@@ -5620,6 +6813,7 @@
         </w:rPr>
         <w:t>project</w:t>
       </w:r>
+      <w:proofErr w:type="gramEnd"/>
       <w:r>
         <w:rPr>
           <w:rFonts w:ascii="Courier" w:hAnsi="Courier"/>
@@ -5681,6 +6875,7 @@
         </w:rPr>
         <w:t>"</w:t>
       </w:r>
+      <w:proofErr w:type="gramStart"/>
       <w:r>
         <w:rPr>
           <w:rFonts w:ascii="PT Sans" w:hAnsi="PT Sans"/>
@@ -5690,6 +6885,7 @@
         </w:rPr>
         <w:t>source</w:t>
       </w:r>
+      <w:proofErr w:type="gramEnd"/>
       <w:r>
         <w:rPr>
           <w:rFonts w:ascii="Courier" w:hAnsi="Courier"/>
@@ -5713,8 +6909,36 @@
           <w:sz w:val="20"/>
           <w:szCs w:val="20"/>
         </w:rPr>
-        <w:t>github.com/maxplomer/coding_challenges</w:t>
-      </w:r>
+        <w:t>github.com/</w:t>
+      </w:r>
+      <w:proofErr w:type="spellStart"/>
+      <w:r>
+        <w:rPr>
+          <w:rFonts w:ascii="PT Sans" w:hAnsi="PT Sans"/>
+          <w:sz w:val="20"/>
+          <w:szCs w:val="20"/>
+        </w:rPr>
+        <w:t>maxplomer</w:t>
+      </w:r>
+      <w:proofErr w:type="spellEnd"/>
+      <w:r>
+        <w:rPr>
+          <w:rFonts w:ascii="PT Sans" w:hAnsi="PT Sans"/>
+          <w:sz w:val="20"/>
+          <w:szCs w:val="20"/>
+        </w:rPr>
+        <w:t>/</w:t>
+      </w:r>
+      <w:proofErr w:type="spellStart"/>
+      <w:r>
+        <w:rPr>
+          <w:rFonts w:ascii="PT Sans" w:hAnsi="PT Sans"/>
+          <w:sz w:val="20"/>
+          <w:szCs w:val="20"/>
+        </w:rPr>
+        <w:t>coding_challenges</w:t>
+      </w:r>
+      <w:proofErr w:type="spellEnd"/>
       <w:r>
         <w:rPr>
           <w:rFonts w:ascii="Courier" w:hAnsi="Courier"/>
@@ -5750,6 +6974,7 @@
         </w:rPr>
         <w:t>"</w:t>
       </w:r>
+      <w:proofErr w:type="gramStart"/>
       <w:r>
         <w:rPr>
           <w:rFonts w:ascii="PT Sans" w:hAnsi="PT Sans"/>
@@ -5759,6 +6984,7 @@
         </w:rPr>
         <w:t>date</w:t>
       </w:r>
+      <w:proofErr w:type="gramEnd"/>
       <w:r>
         <w:rPr>
           <w:rFonts w:ascii="Courier" w:hAnsi="Courier"/>
@@ -5819,6 +7045,7 @@
         </w:rPr>
         <w:t>"</w:t>
       </w:r>
+      <w:proofErr w:type="gramStart"/>
       <w:r>
         <w:rPr>
           <w:rFonts w:ascii="PT Sans" w:hAnsi="PT Sans"/>
@@ -5828,6 +7055,7 @@
         </w:rPr>
         <w:t>highlights</w:t>
       </w:r>
+      <w:proofErr w:type="gramEnd"/>
       <w:r>
         <w:rPr>
           <w:rFonts w:ascii="Courier" w:hAnsi="Courier"/>
@@ -6028,6 +7256,7 @@
         </w:rPr>
         <w:t>"</w:t>
       </w:r>
+      <w:proofErr w:type="gramStart"/>
       <w:r>
         <w:rPr>
           <w:rFonts w:ascii="PT Sans" w:hAnsi="PT Sans"/>
@@ -6037,6 +7266,7 @@
         </w:rPr>
         <w:t>project</w:t>
       </w:r>
+      <w:proofErr w:type="gramEnd"/>
       <w:r>
         <w:rPr>
           <w:rFonts w:ascii="Courier" w:hAnsi="Courier"/>
@@ -6098,6 +7328,7 @@
         </w:rPr>
         <w:t>"</w:t>
       </w:r>
+      <w:proofErr w:type="gramStart"/>
       <w:r>
         <w:rPr>
           <w:rFonts w:ascii="PT Sans" w:hAnsi="PT Sans"/>
@@ -6107,6 +7338,7 @@
         </w:rPr>
         <w:t>source</w:t>
       </w:r>
+      <w:proofErr w:type="gramEnd"/>
       <w:r>
         <w:rPr>
           <w:rFonts w:ascii="Courier" w:hAnsi="Courier"/>
@@ -6130,7 +7362,25 @@
           <w:sz w:val="20"/>
           <w:szCs w:val="20"/>
         </w:rPr>
-        <w:t>github.com/maxplomer/finance-clone</w:t>
+        <w:t>github.com/</w:t>
+      </w:r>
+      <w:proofErr w:type="spellStart"/>
+      <w:r>
+        <w:rPr>
+          <w:rFonts w:ascii="PT Sans" w:hAnsi="PT Sans"/>
+          <w:sz w:val="20"/>
+          <w:szCs w:val="20"/>
+        </w:rPr>
+        <w:t>maxplomer</w:t>
+      </w:r>
+      <w:proofErr w:type="spellEnd"/>
+      <w:r>
+        <w:rPr>
+          <w:rFonts w:ascii="PT Sans" w:hAnsi="PT Sans"/>
+          <w:sz w:val="20"/>
+          <w:szCs w:val="20"/>
+        </w:rPr>
+        <w:t>/finance-clone</w:t>
       </w:r>
       <w:r>
         <w:rPr>
@@ -6167,6 +7417,7 @@
         </w:rPr>
         <w:t>"</w:t>
       </w:r>
+      <w:proofErr w:type="gramStart"/>
       <w:r>
         <w:rPr>
           <w:rFonts w:ascii="PT Sans" w:hAnsi="PT Sans"/>
@@ -6176,6 +7427,7 @@
         </w:rPr>
         <w:t>date</w:t>
       </w:r>
+      <w:proofErr w:type="gramEnd"/>
       <w:r>
         <w:rPr>
           <w:rFonts w:ascii="Courier" w:hAnsi="Courier"/>
@@ -6236,6 +7488,7 @@
         </w:rPr>
         <w:t>"</w:t>
       </w:r>
+      <w:proofErr w:type="gramStart"/>
       <w:r>
         <w:rPr>
           <w:rFonts w:ascii="PT Sans" w:hAnsi="PT Sans"/>
@@ -6245,6 +7498,7 @@
         </w:rPr>
         <w:t>highlights</w:t>
       </w:r>
+      <w:proofErr w:type="gramEnd"/>
       <w:r>
         <w:rPr>
           <w:rFonts w:ascii="Courier" w:hAnsi="Courier"/>
@@ -6320,7 +7574,61 @@
           <w:sz w:val="20"/>
           <w:szCs w:val="20"/>
         </w:rPr>
-        <w:t>Applied Heroku scheduler and market_beat ruby gem to save stock market quotes to a PostgreSQL database</w:t>
+        <w:t xml:space="preserve">Applied </w:t>
+      </w:r>
+      <w:proofErr w:type="spellStart"/>
+      <w:r>
+        <w:rPr>
+          <w:rFonts w:ascii="PT Sans" w:hAnsi="PT Sans"/>
+          <w:sz w:val="20"/>
+          <w:szCs w:val="20"/>
+        </w:rPr>
+        <w:t>Heroku</w:t>
+      </w:r>
+      <w:proofErr w:type="spellEnd"/>
+      <w:r>
+        <w:rPr>
+          <w:rFonts w:ascii="PT Sans" w:hAnsi="PT Sans"/>
+          <w:sz w:val="20"/>
+          <w:szCs w:val="20"/>
+        </w:rPr>
+        <w:t xml:space="preserve"> scheduler and </w:t>
+      </w:r>
+      <w:proofErr w:type="spellStart"/>
+      <w:r>
+        <w:rPr>
+          <w:rFonts w:ascii="PT Sans" w:hAnsi="PT Sans"/>
+          <w:sz w:val="20"/>
+          <w:szCs w:val="20"/>
+        </w:rPr>
+        <w:t>market_beat</w:t>
+      </w:r>
+      <w:proofErr w:type="spellEnd"/>
+      <w:r>
+        <w:rPr>
+          <w:rFonts w:ascii="PT Sans" w:hAnsi="PT Sans"/>
+          <w:sz w:val="20"/>
+          <w:szCs w:val="20"/>
+        </w:rPr>
+        <w:t xml:space="preserve"> ruby gem to save stock market quotes to a </w:t>
+      </w:r>
+      <w:proofErr w:type="spellStart"/>
+      <w:r>
+        <w:rPr>
+          <w:rFonts w:ascii="PT Sans" w:hAnsi="PT Sans"/>
+          <w:sz w:val="20"/>
+          <w:szCs w:val="20"/>
+        </w:rPr>
+        <w:t>PostgreSQL</w:t>
+      </w:r>
+      <w:proofErr w:type="spellEnd"/>
+      <w:r>
+        <w:rPr>
+          <w:rFonts w:ascii="PT Sans" w:hAnsi="PT Sans"/>
+          <w:sz w:val="20"/>
+          <w:szCs w:val="20"/>
+        </w:rPr>
+        <w:t xml:space="preserve"> database</w:t>
       </w:r>
       <w:r>
         <w:rPr>
@@ -6354,7 +7662,25 @@
           <w:sz w:val="20"/>
           <w:szCs w:val="20"/>
         </w:rPr>
-        <w:t>Graphed user portfolio performance using Highcharts pure JavaScript library; calculated chart data using algorithm optimized for least SQL queries</w:t>
+        <w:t xml:space="preserve">Graphed user portfolio performance using </w:t>
+      </w:r>
+      <w:proofErr w:type="spellStart"/>
+      <w:r>
+        <w:rPr>
+          <w:rFonts w:ascii="PT Sans" w:hAnsi="PT Sans"/>
+          <w:sz w:val="20"/>
+          <w:szCs w:val="20"/>
+        </w:rPr>
+        <w:t>Highcharts</w:t>
+      </w:r>
+      <w:proofErr w:type="spellEnd"/>
+      <w:r>
+        <w:rPr>
+          <w:rFonts w:ascii="PT Sans" w:hAnsi="PT Sans"/>
+          <w:sz w:val="20"/>
+          <w:szCs w:val="20"/>
+        </w:rPr>
+        <w:t xml:space="preserve"> pure JavaScript library; calculated chart data using algorithm optimized for least SQL queries</w:t>
       </w:r>
       <w:r>
         <w:rPr>
@@ -6445,6 +7771,7 @@
         </w:rPr>
         <w:t>"</w:t>
       </w:r>
+      <w:proofErr w:type="gramStart"/>
       <w:r>
         <w:rPr>
           <w:rFonts w:ascii="PT Sans" w:hAnsi="PT Sans"/>
@@ -6454,6 +7781,7 @@
         </w:rPr>
         <w:t>project</w:t>
       </w:r>
+      <w:proofErr w:type="gramEnd"/>
       <w:r>
         <w:rPr>
           <w:rFonts w:ascii="Courier" w:hAnsi="Courier"/>
@@ -6515,14 +7843,25 @@
         </w:rPr>
         <w:t>"</w:t>
       </w:r>
-      <w:r>
-        <w:rPr>
-          <w:rFonts w:ascii="PT Sans" w:hAnsi="PT Sans"/>
-          <w:color w:val="3366FF"/>
-          <w:sz w:val="20"/>
-          <w:szCs w:val="20"/>
-        </w:rPr>
-        <w:t>fuel-specific packages available at</w:t>
+      <w:proofErr w:type="gramStart"/>
+      <w:r>
+        <w:rPr>
+          <w:rFonts w:ascii="PT Sans" w:hAnsi="PT Sans"/>
+          <w:color w:val="3366FF"/>
+          <w:sz w:val="20"/>
+          <w:szCs w:val="20"/>
+        </w:rPr>
+        <w:t>fuel</w:t>
+      </w:r>
+      <w:proofErr w:type="gramEnd"/>
+      <w:r>
+        <w:rPr>
+          <w:rFonts w:ascii="PT Sans" w:hAnsi="PT Sans"/>
+          <w:color w:val="3366FF"/>
+          <w:sz w:val="20"/>
+          <w:szCs w:val="20"/>
+        </w:rPr>
+        <w:t>-specific packages available at</w:t>
       </w:r>
       <w:r>
         <w:rPr>
@@ -6584,6 +7923,7 @@
         </w:rPr>
         <w:t>"</w:t>
       </w:r>
+      <w:proofErr w:type="gramStart"/>
       <w:r>
         <w:rPr>
           <w:rFonts w:ascii="PT Sans" w:hAnsi="PT Sans"/>
@@ -6593,6 +7933,7 @@
         </w:rPr>
         <w:t>dates</w:t>
       </w:r>
+      <w:proofErr w:type="gramEnd"/>
       <w:r>
         <w:rPr>
           <w:rFonts w:ascii="Courier" w:hAnsi="Courier"/>
@@ -6653,6 +7994,7 @@
         </w:rPr>
         <w:t>"</w:t>
       </w:r>
+      <w:proofErr w:type="gramStart"/>
       <w:r>
         <w:rPr>
           <w:rFonts w:ascii="PT Sans" w:hAnsi="PT Sans"/>
@@ -6662,6 +8004,7 @@
         </w:rPr>
         <w:t>highlights</w:t>
       </w:r>
+      <w:proofErr w:type="gramEnd"/>
       <w:r>
         <w:rPr>
           <w:rFonts w:ascii="Courier" w:hAnsi="Courier"/>
@@ -6737,7 +8080,25 @@
           <w:sz w:val="20"/>
           <w:szCs w:val="20"/>
         </w:rPr>
-        <w:t>Investigated CHEMKIN-II mechanism format, Arrhenius/Lindeman/Troe form reactions, calculating thermodynamic data from NASA polynomials, programming language speeds and license costs</w:t>
+        <w:t>Investigated CHEMKIN-II mechanism format, Arrhenius/Lindeman/</w:t>
+      </w:r>
+      <w:proofErr w:type="spellStart"/>
+      <w:r>
+        <w:rPr>
+          <w:rFonts w:ascii="PT Sans" w:hAnsi="PT Sans"/>
+          <w:sz w:val="20"/>
+          <w:szCs w:val="20"/>
+        </w:rPr>
+        <w:t>Troe</w:t>
+      </w:r>
+      <w:proofErr w:type="spellEnd"/>
+      <w:r>
+        <w:rPr>
+          <w:rFonts w:ascii="PT Sans" w:hAnsi="PT Sans"/>
+          <w:sz w:val="20"/>
+          <w:szCs w:val="20"/>
+        </w:rPr>
+        <w:t xml:space="preserve"> form reactions, calculating thermodynamic data from NASA polynomials, programming language speeds and license costs</w:t>
       </w:r>
       <w:r>
         <w:rPr>
@@ -7318,6 +8679,8 @@
         </w:rPr>
         <w:t xml:space="preserve">      "</w:t>
       </w:r>
+      <w:proofErr w:type="spellStart"/>
+      <w:proofErr w:type="gramStart"/>
       <w:r>
         <w:rPr>
           <w:rFonts w:ascii="PT Sans" w:hAnsi="PT Sans"/>
@@ -7326,6 +8689,8 @@
         </w:rPr>
         <w:t>jQuery</w:t>
       </w:r>
+      <w:proofErr w:type="spellEnd"/>
+      <w:proofErr w:type="gramEnd"/>
       <w:r>
         <w:rPr>
           <w:rFonts w:ascii="Courier" w:hAnsi="Courier"/>
@@ -7352,6 +8717,7 @@
         </w:rPr>
         <w:t xml:space="preserve">      "</w:t>
       </w:r>
+      <w:proofErr w:type="spellStart"/>
       <w:r>
         <w:rPr>
           <w:rFonts w:ascii="PT Sans" w:hAnsi="PT Sans"/>
@@ -7360,6 +8726,7 @@
         </w:rPr>
         <w:t>AngularJS</w:t>
       </w:r>
+      <w:proofErr w:type="spellEnd"/>
       <w:r>
         <w:rPr>
           <w:rFonts w:ascii="Courier" w:hAnsi="Courier"/>
@@ -7454,6 +8821,7 @@
         </w:rPr>
         <w:t xml:space="preserve">      "</w:t>
       </w:r>
+      <w:proofErr w:type="spellStart"/>
       <w:r>
         <w:rPr>
           <w:rFonts w:ascii="PT Sans" w:hAnsi="PT Sans"/>
@@ -7462,6 +8830,7 @@
         </w:rPr>
         <w:t>Git</w:t>
       </w:r>
+      <w:proofErr w:type="spellEnd"/>
       <w:r>
         <w:rPr>
           <w:rFonts w:ascii="Courier" w:hAnsi="Courier"/>
@@ -7556,6 +8925,7 @@
         </w:rPr>
         <w:t xml:space="preserve">      "</w:t>
       </w:r>
+      <w:proofErr w:type="spellStart"/>
       <w:r>
         <w:rPr>
           <w:rFonts w:ascii="PT Sans" w:hAnsi="PT Sans"/>
@@ -7564,6 +8934,7 @@
         </w:rPr>
         <w:t>Heroku</w:t>
       </w:r>
+      <w:proofErr w:type="spellEnd"/>
       <w:r>
         <w:rPr>
           <w:rFonts w:ascii="Courier" w:hAnsi="Courier"/>
@@ -7868,13 +9239,23 @@
         </w:rPr>
         <w:t xml:space="preserve">      "</w:t>
       </w:r>
-      <w:r>
-        <w:rPr>
-          <w:rFonts w:ascii="PT Sans" w:hAnsi="PT Sans"/>
-          <w:sz w:val="20"/>
-          <w:szCs w:val="20"/>
-        </w:rPr>
-        <w:t>rest-client</w:t>
+      <w:proofErr w:type="gramStart"/>
+      <w:r>
+        <w:rPr>
+          <w:rFonts w:ascii="PT Sans" w:hAnsi="PT Sans"/>
+          <w:sz w:val="20"/>
+          <w:szCs w:val="20"/>
+        </w:rPr>
+        <w:t>rest</w:t>
+      </w:r>
+      <w:proofErr w:type="gramEnd"/>
+      <w:r>
+        <w:rPr>
+          <w:rFonts w:ascii="PT Sans" w:hAnsi="PT Sans"/>
+          <w:sz w:val="20"/>
+          <w:szCs w:val="20"/>
+        </w:rPr>
+        <w:t>-client</w:t>
       </w:r>
       <w:r>
         <w:rPr>
@@ -7902,6 +9283,7 @@
         </w:rPr>
         <w:t xml:space="preserve">      "</w:t>
       </w:r>
+      <w:proofErr w:type="gramStart"/>
       <w:r>
         <w:rPr>
           <w:rFonts w:ascii="PT Sans" w:hAnsi="PT Sans"/>
@@ -7910,6 +9292,7 @@
         </w:rPr>
         <w:t>whenever</w:t>
       </w:r>
+      <w:proofErr w:type="gramEnd"/>
       <w:r>
         <w:rPr>
           <w:rFonts w:ascii="Courier" w:hAnsi="Courier"/>
